--- a/descriptions/description.docx
+++ b/descriptions/description.docx
@@ -5096,35 +5096,32 @@
                           </w:rPr>
                           <m:t>≤</m:t>
                         </m:r>
-                        <m:f>
-                          <m:fPr>
+                        <m:sSup>
+                          <m:sSupPr>
                             <m:ctrlPr>
                               <w:rPr>
-                                <w:rFonts w:ascii="Cambria Math" w:eastAsia="Cambria Math" w:hAnsi="Cambria Math" w:cs="Cambria Math"/>
+                                <w:rFonts w:ascii="Cambria Math" w:hAnsi="Cambria Math"/>
                                 <w:i/>
-                                <w:lang w:val="en-US"/>
                               </w:rPr>
                             </m:ctrlPr>
-                          </m:fPr>
-                          <m:num>
+                          </m:sSupPr>
+                          <m:e>
                             <m:r>
                               <w:rPr>
-                                <w:rFonts w:ascii="Cambria Math" w:eastAsia="Cambria Math" w:hAnsi="Cambria Math" w:cs="Cambria Math"/>
-                                <w:lang w:val="en-US"/>
+                                <w:rFonts w:ascii="Cambria Math" w:hAnsi="Cambria Math"/>
                               </w:rPr>
-                              <m:t>FB</m:t>
+                              <m:t>t</m:t>
                             </m:r>
-                          </m:num>
-                          <m:den>
+                          </m:e>
+                          <m:sup>
                             <m:r>
                               <w:rPr>
-                                <w:rFonts w:ascii="Cambria Math" w:eastAsia="Cambria Math" w:hAnsi="Cambria Math" w:cs="Cambria Math"/>
-                                <w:lang w:val="en-US"/>
+                                <w:rFonts w:ascii="Cambria Math" w:hAnsi="Cambria Math"/>
                               </w:rPr>
-                              <m:t>L</m:t>
+                              <m:t>'</m:t>
                             </m:r>
-                          </m:den>
-                        </m:f>
+                          </m:sup>
+                        </m:sSup>
                       </m:e>
                     </m:eqArr>
                   </m:e>
@@ -8500,7 +8497,15 @@
                     <w:szCs w:val="28"/>
                     <w:lang w:val="en-US"/>
                   </w:rPr>
-                  <m:t>t+T</m:t>
+                  <m:t>p</m:t>
+                </m:r>
+                <m:r>
+                  <w:rPr>
+                    <w:rFonts w:ascii="Cambria Math" w:hAnsi="Cambria Math"/>
+                    <w:szCs w:val="28"/>
+                    <w:lang w:val="en-US"/>
+                  </w:rPr>
+                  <m:t>+T</m:t>
                 </m:r>
               </m:oMath>
             </m:oMathPara>
@@ -8893,7 +8898,7 @@
                             <w:rFonts w:ascii="Cambria Math" w:hAnsi="Cambria Math"/>
                             <w:szCs w:val="28"/>
                           </w:rPr>
-                          <m:t>l</m:t>
+                          <m:t>L</m:t>
                         </m:r>
                       </m:e>
                       <m:sup>
@@ -8911,7 +8916,14 @@
                         <w:rFonts w:ascii="Cambria Math" w:hAnsi="Cambria Math"/>
                         <w:szCs w:val="28"/>
                       </w:rPr>
-                      <m:t>-3tl</m:t>
+                      <m:t>-3t</m:t>
+                    </m:r>
+                    <m:r>
+                      <w:rPr>
+                        <w:rFonts w:ascii="Cambria Math" w:hAnsi="Cambria Math"/>
+                        <w:szCs w:val="28"/>
+                      </w:rPr>
+                      <m:t>L</m:t>
                     </m:r>
                     <m:sSup>
                       <m:sSupPr>
@@ -9001,7 +9013,14 @@
                             <w:rFonts w:ascii="Cambria Math" w:hAnsi="Cambria Math"/>
                             <w:szCs w:val="28"/>
                           </w:rPr>
-                          <m:t>pl</m:t>
+                          <m:t>p</m:t>
+                        </m:r>
+                        <m:r>
+                          <w:rPr>
+                            <w:rFonts w:ascii="Cambria Math" w:hAnsi="Cambria Math"/>
+                            <w:szCs w:val="28"/>
+                          </w:rPr>
+                          <m:t>L</m:t>
                         </m:r>
                       </m:e>
                       <m:sup>
@@ -9019,7 +9038,14 @@
                         <w:rFonts w:ascii="Cambria Math" w:hAnsi="Cambria Math"/>
                         <w:szCs w:val="28"/>
                       </w:rPr>
-                      <m:t>+3pl</m:t>
+                      <m:t>+3p</m:t>
+                    </m:r>
+                    <m:r>
+                      <w:rPr>
+                        <w:rFonts w:ascii="Cambria Math" w:hAnsi="Cambria Math"/>
+                        <w:szCs w:val="28"/>
+                      </w:rPr>
+                      <m:t>L</m:t>
                     </m:r>
                     <m:sSup>
                       <m:sSupPr>
@@ -9104,7 +9130,7 @@
                             <w:rFonts w:ascii="Cambria Math" w:hAnsi="Cambria Math"/>
                             <w:szCs w:val="28"/>
                           </w:rPr>
-                          <m:t>l</m:t>
+                          <m:t>L</m:t>
                         </m:r>
                       </m:e>
                       <m:sup>
@@ -9158,7 +9184,14 @@
                         <w:rFonts w:ascii="Cambria Math" w:hAnsi="Cambria Math"/>
                         <w:szCs w:val="28"/>
                       </w:rPr>
-                      <m:t>l-</m:t>
+                      <m:t>L</m:t>
+                    </m:r>
+                    <m:r>
+                      <w:rPr>
+                        <w:rFonts w:ascii="Cambria Math" w:hAnsi="Cambria Math"/>
+                        <w:szCs w:val="28"/>
+                      </w:rPr>
+                      <m:t>-</m:t>
                     </m:r>
                     <m:sSup>
                       <m:sSupPr>
@@ -9205,7 +9238,7 @@
                             <w:rFonts w:ascii="Cambria Math" w:hAnsi="Cambria Math"/>
                             <w:szCs w:val="28"/>
                           </w:rPr>
-                          <m:t>l</m:t>
+                          <m:t>L</m:t>
                         </m:r>
                       </m:e>
                       <m:sup>
@@ -9391,7 +9424,21 @@
                         <w:rFonts w:ascii="Cambria Math" w:hAnsi="Cambria Math"/>
                         <w:szCs w:val="28"/>
                       </w:rPr>
-                      <m:t>ql-</m:t>
+                      <m:t>q</m:t>
+                    </m:r>
+                    <m:r>
+                      <w:rPr>
+                        <w:rFonts w:ascii="Cambria Math" w:hAnsi="Cambria Math"/>
+                        <w:szCs w:val="28"/>
+                      </w:rPr>
+                      <m:t>L</m:t>
+                    </m:r>
+                    <m:r>
+                      <w:rPr>
+                        <w:rFonts w:ascii="Cambria Math" w:hAnsi="Cambria Math"/>
+                        <w:szCs w:val="28"/>
+                      </w:rPr>
+                      <m:t>-</m:t>
                     </m:r>
                     <m:sSub>
                       <m:sSubPr>
@@ -9439,7 +9486,7 @@
                             <w:rFonts w:ascii="Cambria Math" w:hAnsi="Cambria Math"/>
                             <w:szCs w:val="28"/>
                           </w:rPr>
-                          <m:t>l</m:t>
+                          <m:t>L</m:t>
                         </m:r>
                       </m:e>
                       <m:sup>
@@ -9477,7 +9524,7 @@
                             <w:rFonts w:ascii="Cambria Math" w:hAnsi="Cambria Math"/>
                             <w:szCs w:val="28"/>
                           </w:rPr>
-                          <m:t>l</m:t>
+                          <m:t>L</m:t>
                         </m:r>
                       </m:e>
                       <m:sup>
@@ -9495,7 +9542,14 @@
                         <w:rFonts w:ascii="Cambria Math" w:hAnsi="Cambria Math"/>
                         <w:szCs w:val="28"/>
                       </w:rPr>
-                      <m:t>-3l</m:t>
+                      <m:t>-3</m:t>
+                    </m:r>
+                    <m:r>
+                      <w:rPr>
+                        <w:rFonts w:ascii="Cambria Math" w:hAnsi="Cambria Math"/>
+                        <w:szCs w:val="28"/>
+                      </w:rPr>
+                      <m:t>L</m:t>
                     </m:r>
                     <m:sSup>
                       <m:sSupPr>

--- a/descriptions/description.docx
+++ b/descriptions/description.docx
@@ -219,14 +219,27 @@
             <w:r>
               <w:t>(</w:t>
             </w:r>
-            <w:fldSimple w:instr=" SEQ Формула \* ARABIC ">
-              <w:r>
-                <w:rPr>
-                  <w:noProof/>
-                </w:rPr>
-                <w:t>1</w:t>
-              </w:r>
-            </w:fldSimple>
+            <w:r>
+              <w:fldChar w:fldCharType="begin"/>
+            </w:r>
+            <w:r>
+              <w:instrText xml:space="preserve"> SEQ Формула \* ARABIC </w:instrText>
+            </w:r>
+            <w:r>
+              <w:fldChar w:fldCharType="separate"/>
+            </w:r>
+            <w:r>
+              <w:rPr>
+                <w:noProof/>
+              </w:rPr>
+              <w:t>1</w:t>
+            </w:r>
+            <w:r>
+              <w:rPr>
+                <w:noProof/>
+              </w:rPr>
+              <w:fldChar w:fldCharType="end"/>
+            </w:r>
             <w:r>
               <w:t>)</w:t>
             </w:r>
@@ -355,14 +368,27 @@
             <w:r>
               <w:t>(</w:t>
             </w:r>
-            <w:fldSimple w:instr=" SEQ Формула \* ARABIC ">
-              <w:r>
-                <w:rPr>
-                  <w:noProof/>
-                </w:rPr>
-                <w:t>2</w:t>
-              </w:r>
-            </w:fldSimple>
+            <w:r>
+              <w:fldChar w:fldCharType="begin"/>
+            </w:r>
+            <w:r>
+              <w:instrText xml:space="preserve"> SEQ Формула \* ARABIC </w:instrText>
+            </w:r>
+            <w:r>
+              <w:fldChar w:fldCharType="separate"/>
+            </w:r>
+            <w:r>
+              <w:rPr>
+                <w:noProof/>
+              </w:rPr>
+              <w:t>2</w:t>
+            </w:r>
+            <w:r>
+              <w:rPr>
+                <w:noProof/>
+              </w:rPr>
+              <w:fldChar w:fldCharType="end"/>
+            </w:r>
             <w:r>
               <w:t>)</w:t>
             </w:r>
@@ -657,14 +683,27 @@
             <w:r>
               <w:t>(</w:t>
             </w:r>
-            <w:fldSimple w:instr=" SEQ Формула \* ARABIC ">
-              <w:r>
-                <w:rPr>
-                  <w:noProof/>
-                </w:rPr>
-                <w:t>3</w:t>
-              </w:r>
-            </w:fldSimple>
+            <w:r>
+              <w:fldChar w:fldCharType="begin"/>
+            </w:r>
+            <w:r>
+              <w:instrText xml:space="preserve"> SEQ Формула \* ARABIC </w:instrText>
+            </w:r>
+            <w:r>
+              <w:fldChar w:fldCharType="separate"/>
+            </w:r>
+            <w:r>
+              <w:rPr>
+                <w:noProof/>
+              </w:rPr>
+              <w:t>3</w:t>
+            </w:r>
+            <w:r>
+              <w:rPr>
+                <w:noProof/>
+              </w:rPr>
+              <w:fldChar w:fldCharType="end"/>
+            </w:r>
             <w:r>
               <w:t>)</w:t>
             </w:r>
@@ -855,14 +894,27 @@
             <w:r>
               <w:t>(</w:t>
             </w:r>
-            <w:fldSimple w:instr=" SEQ Формула \* ARABIC ">
-              <w:r>
-                <w:rPr>
-                  <w:noProof/>
-                </w:rPr>
-                <w:t>4</w:t>
-              </w:r>
-            </w:fldSimple>
+            <w:r>
+              <w:fldChar w:fldCharType="begin"/>
+            </w:r>
+            <w:r>
+              <w:instrText xml:space="preserve"> SEQ Формула \* ARABIC </w:instrText>
+            </w:r>
+            <w:r>
+              <w:fldChar w:fldCharType="separate"/>
+            </w:r>
+            <w:r>
+              <w:rPr>
+                <w:noProof/>
+              </w:rPr>
+              <w:t>4</w:t>
+            </w:r>
+            <w:r>
+              <w:rPr>
+                <w:noProof/>
+              </w:rPr>
+              <w:fldChar w:fldCharType="end"/>
+            </w:r>
             <w:r>
               <w:t>)</w:t>
             </w:r>
@@ -1365,14 +1417,27 @@
             <w:r>
               <w:t>(</w:t>
             </w:r>
-            <w:fldSimple w:instr=" SEQ Формула \* ARABIC ">
-              <w:r>
-                <w:rPr>
-                  <w:noProof/>
-                </w:rPr>
-                <w:t>5</w:t>
-              </w:r>
-            </w:fldSimple>
+            <w:r>
+              <w:fldChar w:fldCharType="begin"/>
+            </w:r>
+            <w:r>
+              <w:instrText xml:space="preserve"> SEQ Формула \* ARABIC </w:instrText>
+            </w:r>
+            <w:r>
+              <w:fldChar w:fldCharType="separate"/>
+            </w:r>
+            <w:r>
+              <w:rPr>
+                <w:noProof/>
+              </w:rPr>
+              <w:t>5</w:t>
+            </w:r>
+            <w:r>
+              <w:rPr>
+                <w:noProof/>
+              </w:rPr>
+              <w:fldChar w:fldCharType="end"/>
+            </w:r>
             <w:r>
               <w:t>)</w:t>
             </w:r>
@@ -1872,14 +1937,27 @@
             <w:r>
               <w:t>(</w:t>
             </w:r>
-            <w:fldSimple w:instr=" SEQ Формула \* ARABIC ">
-              <w:r>
-                <w:rPr>
-                  <w:noProof/>
-                </w:rPr>
-                <w:t>6</w:t>
-              </w:r>
-            </w:fldSimple>
+            <w:r>
+              <w:fldChar w:fldCharType="begin"/>
+            </w:r>
+            <w:r>
+              <w:instrText xml:space="preserve"> SEQ Формула \* ARABIC </w:instrText>
+            </w:r>
+            <w:r>
+              <w:fldChar w:fldCharType="separate"/>
+            </w:r>
+            <w:r>
+              <w:rPr>
+                <w:noProof/>
+              </w:rPr>
+              <w:t>6</w:t>
+            </w:r>
+            <w:r>
+              <w:rPr>
+                <w:noProof/>
+              </w:rPr>
+              <w:fldChar w:fldCharType="end"/>
+            </w:r>
             <w:r>
               <w:t>)</w:t>
             </w:r>
@@ -2119,14 +2197,27 @@
             <w:r>
               <w:t>(</w:t>
             </w:r>
-            <w:fldSimple w:instr=" SEQ Формула \* ARABIC ">
-              <w:r>
-                <w:rPr>
-                  <w:noProof/>
-                </w:rPr>
-                <w:t>7</w:t>
-              </w:r>
-            </w:fldSimple>
+            <w:r>
+              <w:fldChar w:fldCharType="begin"/>
+            </w:r>
+            <w:r>
+              <w:instrText xml:space="preserve"> SEQ Формула \* ARABIC </w:instrText>
+            </w:r>
+            <w:r>
+              <w:fldChar w:fldCharType="separate"/>
+            </w:r>
+            <w:r>
+              <w:rPr>
+                <w:noProof/>
+              </w:rPr>
+              <w:t>7</w:t>
+            </w:r>
+            <w:r>
+              <w:rPr>
+                <w:noProof/>
+              </w:rPr>
+              <w:fldChar w:fldCharType="end"/>
+            </w:r>
             <w:r>
               <w:t>)</w:t>
             </w:r>
@@ -2328,14 +2419,27 @@
             <w:r>
               <w:t>(</w:t>
             </w:r>
-            <w:fldSimple w:instr=" SEQ Формула \* ARABIC ">
-              <w:r>
-                <w:rPr>
-                  <w:noProof/>
-                </w:rPr>
-                <w:t>8</w:t>
-              </w:r>
-            </w:fldSimple>
+            <w:r>
+              <w:fldChar w:fldCharType="begin"/>
+            </w:r>
+            <w:r>
+              <w:instrText xml:space="preserve"> SEQ Формула \* ARABIC </w:instrText>
+            </w:r>
+            <w:r>
+              <w:fldChar w:fldCharType="separate"/>
+            </w:r>
+            <w:r>
+              <w:rPr>
+                <w:noProof/>
+              </w:rPr>
+              <w:t>8</w:t>
+            </w:r>
+            <w:r>
+              <w:rPr>
+                <w:noProof/>
+              </w:rPr>
+              <w:fldChar w:fldCharType="end"/>
+            </w:r>
             <w:r>
               <w:t>)</w:t>
             </w:r>
@@ -2435,14 +2539,27 @@
             <w:r>
               <w:t>(</w:t>
             </w:r>
-            <w:fldSimple w:instr=" SEQ Формула \* ARABIC ">
-              <w:r>
-                <w:rPr>
-                  <w:noProof/>
-                </w:rPr>
-                <w:t>9</w:t>
-              </w:r>
-            </w:fldSimple>
+            <w:r>
+              <w:fldChar w:fldCharType="begin"/>
+            </w:r>
+            <w:r>
+              <w:instrText xml:space="preserve"> SEQ Формула \* ARABIC </w:instrText>
+            </w:r>
+            <w:r>
+              <w:fldChar w:fldCharType="separate"/>
+            </w:r>
+            <w:r>
+              <w:rPr>
+                <w:noProof/>
+              </w:rPr>
+              <w:t>9</w:t>
+            </w:r>
+            <w:r>
+              <w:rPr>
+                <w:noProof/>
+              </w:rPr>
+              <w:fldChar w:fldCharType="end"/>
+            </w:r>
             <w:r>
               <w:t>)</w:t>
             </w:r>
@@ -4219,14 +4336,30 @@
             <w:r>
               <w:t>(</w:t>
             </w:r>
-            <w:fldSimple w:instr=" SEQ Формула \* ARABIC  \* MERGEFORMAT ">
-              <w:r>
-                <w:rPr>
-                  <w:noProof/>
-                </w:rPr>
-                <w:t>10</w:t>
-              </w:r>
-            </w:fldSimple>
+            <w:r>
+              <w:fldChar w:fldCharType="begin"/>
+            </w:r>
+            <w:r>
+              <w:instrText xml:space="preserve"> SEQ Формула \* ARABIC  \* </w:instrText>
+            </w:r>
+            <w:r>
+              <w:instrText xml:space="preserve">MERGEFORMAT </w:instrText>
+            </w:r>
+            <w:r>
+              <w:fldChar w:fldCharType="separate"/>
+            </w:r>
+            <w:r>
+              <w:rPr>
+                <w:noProof/>
+              </w:rPr>
+              <w:t>10</w:t>
+            </w:r>
+            <w:r>
+              <w:rPr>
+                <w:noProof/>
+              </w:rPr>
+              <w:fldChar w:fldCharType="end"/>
+            </w:r>
             <w:r>
               <w:t>)</w:t>
             </w:r>
@@ -4283,6 +4416,39 @@
             </w:pPr>
             <m:oMathPara>
               <m:oMath>
+                <m:sSub>
+                  <m:sSubPr>
+                    <m:ctrlPr>
+                      <w:rPr>
+                        <w:rFonts w:ascii="Cambria Math" w:hAnsi="Cambria Math"/>
+                        <w:i/>
+                      </w:rPr>
+                    </m:ctrlPr>
+                  </m:sSubPr>
+                  <m:e>
+                    <m:r>
+                      <w:rPr>
+                        <w:rFonts w:ascii="Cambria Math" w:hAnsi="Cambria Math"/>
+                        <w:lang w:val="en-US"/>
+                      </w:rPr>
+                      <m:t>GS</m:t>
+                    </m:r>
+                  </m:e>
+                  <m:sub>
+                    <m:r>
+                      <w:rPr>
+                        <w:rFonts w:ascii="Cambria Math" w:hAnsi="Cambria Math"/>
+                      </w:rPr>
+                      <m:t>L</m:t>
+                    </m:r>
+                  </m:sub>
+                </m:sSub>
+                <m:r>
+                  <w:rPr>
+                    <w:rFonts w:ascii="Cambria Math" w:hAnsi="Cambria Math"/>
+                  </w:rPr>
+                  <m:t>=</m:t>
+                </m:r>
                 <m:d>
                   <m:dPr>
                     <m:begChr m:val="{"/>
@@ -4305,39 +4471,6 @@
                         </m:ctrlPr>
                       </m:eqArrPr>
                       <m:e>
-                        <m:sSub>
-                          <m:sSubPr>
-                            <m:ctrlPr>
-                              <w:rPr>
-                                <w:rFonts w:ascii="Cambria Math" w:hAnsi="Cambria Math"/>
-                                <w:i/>
-                              </w:rPr>
-                            </m:ctrlPr>
-                          </m:sSubPr>
-                          <m:e>
-                            <m:r>
-                              <w:rPr>
-                                <w:rFonts w:ascii="Cambria Math" w:hAnsi="Cambria Math"/>
-                                <w:lang w:val="en-US"/>
-                              </w:rPr>
-                              <m:t>GS</m:t>
-                            </m:r>
-                          </m:e>
-                          <m:sub>
-                            <m:r>
-                              <w:rPr>
-                                <w:rFonts w:ascii="Cambria Math" w:hAnsi="Cambria Math"/>
-                              </w:rPr>
-                              <m:t>L</m:t>
-                            </m:r>
-                          </m:sub>
-                        </m:sSub>
-                        <m:r>
-                          <w:rPr>
-                            <w:rFonts w:ascii="Cambria Math" w:hAnsi="Cambria Math"/>
-                          </w:rPr>
-                          <m:t>=</m:t>
-                        </m:r>
                         <m:d>
                           <m:dPr>
                             <m:begChr m:val="{"/>
@@ -4678,14 +4811,27 @@
             <w:r>
               <w:t>(</w:t>
             </w:r>
-            <w:fldSimple w:instr=" SEQ Формула \* ARABIC ">
-              <w:r>
-                <w:rPr>
-                  <w:noProof/>
-                </w:rPr>
-                <w:t>11</w:t>
-              </w:r>
-            </w:fldSimple>
+            <w:r>
+              <w:fldChar w:fldCharType="begin"/>
+            </w:r>
+            <w:r>
+              <w:instrText xml:space="preserve"> SEQ Формула \* ARABIC </w:instrText>
+            </w:r>
+            <w:r>
+              <w:fldChar w:fldCharType="separate"/>
+            </w:r>
+            <w:r>
+              <w:rPr>
+                <w:noProof/>
+              </w:rPr>
+              <w:t>11</w:t>
+            </w:r>
+            <w:r>
+              <w:rPr>
+                <w:noProof/>
+              </w:rPr>
+              <w:fldChar w:fldCharType="end"/>
+            </w:r>
             <w:r>
               <w:t>)</w:t>
             </w:r>
@@ -4737,6 +4883,40 @@
             </w:pPr>
             <m:oMathPara>
               <m:oMath>
+                <m:sSub>
+                  <m:sSubPr>
+                    <m:ctrlPr>
+                      <w:rPr>
+                        <w:rFonts w:ascii="Cambria Math" w:hAnsi="Cambria Math"/>
+                        <w:i/>
+                      </w:rPr>
+                    </m:ctrlPr>
+                  </m:sSubPr>
+                  <m:e>
+                    <m:r>
+                      <w:rPr>
+                        <w:rFonts w:ascii="Cambria Math" w:hAnsi="Cambria Math"/>
+                        <w:lang w:val="en-US"/>
+                      </w:rPr>
+                      <m:t>GS</m:t>
+                    </m:r>
+                  </m:e>
+                  <m:sub>
+                    <m:r>
+                      <w:rPr>
+                        <w:rFonts w:ascii="Cambria Math" w:hAnsi="Cambria Math"/>
+                        <w:lang w:val="en-US"/>
+                      </w:rPr>
+                      <m:t>H</m:t>
+                    </m:r>
+                  </m:sub>
+                </m:sSub>
+                <m:r>
+                  <w:rPr>
+                    <w:rFonts w:ascii="Cambria Math" w:hAnsi="Cambria Math"/>
+                  </w:rPr>
+                  <m:t>=</m:t>
+                </m:r>
                 <m:d>
                   <m:dPr>
                     <m:begChr m:val="{"/>
@@ -4759,40 +4939,6 @@
                         </m:ctrlPr>
                       </m:eqArrPr>
                       <m:e>
-                        <m:sSub>
-                          <m:sSubPr>
-                            <m:ctrlPr>
-                              <w:rPr>
-                                <w:rFonts w:ascii="Cambria Math" w:hAnsi="Cambria Math"/>
-                                <w:i/>
-                              </w:rPr>
-                            </m:ctrlPr>
-                          </m:sSubPr>
-                          <m:e>
-                            <m:r>
-                              <w:rPr>
-                                <w:rFonts w:ascii="Cambria Math" w:hAnsi="Cambria Math"/>
-                                <w:lang w:val="en-US"/>
-                              </w:rPr>
-                              <m:t>GS</m:t>
-                            </m:r>
-                          </m:e>
-                          <m:sub>
-                            <m:r>
-                              <w:rPr>
-                                <w:rFonts w:ascii="Cambria Math" w:hAnsi="Cambria Math"/>
-                                <w:lang w:val="en-US"/>
-                              </w:rPr>
-                              <m:t>H</m:t>
-                            </m:r>
-                          </m:sub>
-                        </m:sSub>
-                        <m:r>
-                          <w:rPr>
-                            <w:rFonts w:ascii="Cambria Math" w:hAnsi="Cambria Math"/>
-                          </w:rPr>
-                          <m:t>=</m:t>
-                        </m:r>
                         <m:d>
                           <m:dPr>
                             <m:begChr m:val="{"/>
@@ -4971,6 +5117,49 @@
                                 </m:r>
                               </m:sub>
                             </m:sSub>
+                            <m:r>
+                              <w:rPr>
+                                <w:rFonts w:ascii="Cambria Math" w:hAnsi="Cambria Math"/>
+                                <w:lang w:val="en-US"/>
+                              </w:rPr>
+                              <m:t>,</m:t>
+                            </m:r>
+                            <m:sSub>
+                              <m:sSubPr>
+                                <m:ctrlPr>
+                                  <w:rPr>
+                                    <w:rFonts w:ascii="Cambria Math" w:hAnsi="Cambria Math"/>
+                                    <w:i/>
+                                    <w:lang w:val="en-US"/>
+                                  </w:rPr>
+                                </m:ctrlPr>
+                              </m:sSubPr>
+                              <m:e>
+                                <m:r>
+                                  <w:rPr>
+                                    <w:rFonts w:ascii="Cambria Math" w:hAnsi="Cambria Math"/>
+                                    <w:lang w:val="en-US"/>
+                                  </w:rPr>
+                                  <m:t>a</m:t>
+                                </m:r>
+                              </m:e>
+                              <m:sub>
+                                <m:r>
+                                  <w:rPr>
+                                    <w:rFonts w:ascii="Cambria Math" w:hAnsi="Cambria Math"/>
+                                    <w:lang w:val="en-US"/>
+                                  </w:rPr>
+                                  <m:t>n</m:t>
+                                </m:r>
+                                <m:r>
+                                  <w:rPr>
+                                    <w:rFonts w:ascii="Cambria Math" w:hAnsi="Cambria Math"/>
+                                    <w:lang w:val="en-US"/>
+                                  </w:rPr>
+                                  <m:t>+1</m:t>
+                                </m:r>
+                              </m:sub>
+                            </m:sSub>
                           </m:e>
                         </m:d>
                       </m:e>
@@ -5143,14 +5332,27 @@
             <w:r>
               <w:t>(</w:t>
             </w:r>
-            <w:fldSimple w:instr=" SEQ Формула \* ARABIC ">
-              <w:r>
-                <w:rPr>
-                  <w:noProof/>
-                </w:rPr>
-                <w:t>12</w:t>
-              </w:r>
-            </w:fldSimple>
+            <w:r>
+              <w:fldChar w:fldCharType="begin"/>
+            </w:r>
+            <w:r>
+              <w:instrText xml:space="preserve"> SEQ Формула \* ARABIC </w:instrText>
+            </w:r>
+            <w:r>
+              <w:fldChar w:fldCharType="separate"/>
+            </w:r>
+            <w:r>
+              <w:rPr>
+                <w:noProof/>
+              </w:rPr>
+              <w:t>12</w:t>
+            </w:r>
+            <w:r>
+              <w:rPr>
+                <w:noProof/>
+              </w:rPr>
+              <w:fldChar w:fldCharType="end"/>
+            </w:r>
             <w:r>
               <w:t>)</w:t>
             </w:r>
@@ -5268,14 +5470,27 @@
             <w:r>
               <w:t>(</w:t>
             </w:r>
-            <w:fldSimple w:instr=" SEQ Формула \* ARABIC ">
-              <w:r>
-                <w:rPr>
-                  <w:noProof/>
-                </w:rPr>
-                <w:t>13</w:t>
-              </w:r>
-            </w:fldSimple>
+            <w:r>
+              <w:fldChar w:fldCharType="begin"/>
+            </w:r>
+            <w:r>
+              <w:instrText xml:space="preserve"> SEQ Формула \* ARABIC </w:instrText>
+            </w:r>
+            <w:r>
+              <w:fldChar w:fldCharType="separate"/>
+            </w:r>
+            <w:r>
+              <w:rPr>
+                <w:noProof/>
+              </w:rPr>
+              <w:t>13</w:t>
+            </w:r>
+            <w:r>
+              <w:rPr>
+                <w:noProof/>
+              </w:rPr>
+              <w:fldChar w:fldCharType="end"/>
+            </w:r>
             <w:r>
               <w:t>)</w:t>
             </w:r>
@@ -5379,14 +5594,27 @@
             <w:r>
               <w:t>(</w:t>
             </w:r>
-            <w:fldSimple w:instr=" SEQ Формула \* ARABIC ">
-              <w:r>
-                <w:rPr>
-                  <w:noProof/>
-                </w:rPr>
-                <w:t>14</w:t>
-              </w:r>
-            </w:fldSimple>
+            <w:r>
+              <w:fldChar w:fldCharType="begin"/>
+            </w:r>
+            <w:r>
+              <w:instrText xml:space="preserve"> SEQ Формула \* ARABIC </w:instrText>
+            </w:r>
+            <w:r>
+              <w:fldChar w:fldCharType="separate"/>
+            </w:r>
+            <w:r>
+              <w:rPr>
+                <w:noProof/>
+              </w:rPr>
+              <w:t>14</w:t>
+            </w:r>
+            <w:r>
+              <w:rPr>
+                <w:noProof/>
+              </w:rPr>
+              <w:fldChar w:fldCharType="end"/>
+            </w:r>
             <w:r>
               <w:t>)</w:t>
             </w:r>
@@ -5497,14 +5725,27 @@
             <w:r>
               <w:t>(</w:t>
             </w:r>
-            <w:fldSimple w:instr=" SEQ Формула \* ARABIC ">
-              <w:r>
-                <w:rPr>
-                  <w:noProof/>
-                </w:rPr>
-                <w:t>15</w:t>
-              </w:r>
-            </w:fldSimple>
+            <w:r>
+              <w:fldChar w:fldCharType="begin"/>
+            </w:r>
+            <w:r>
+              <w:instrText xml:space="preserve"> SEQ Формула \* ARABIC </w:instrText>
+            </w:r>
+            <w:r>
+              <w:fldChar w:fldCharType="separate"/>
+            </w:r>
+            <w:r>
+              <w:rPr>
+                <w:noProof/>
+              </w:rPr>
+              <w:t>15</w:t>
+            </w:r>
+            <w:r>
+              <w:rPr>
+                <w:noProof/>
+              </w:rPr>
+              <w:fldChar w:fldCharType="end"/>
+            </w:r>
             <w:r>
               <w:t>)</w:t>
             </w:r>
@@ -6355,14 +6596,27 @@
             <w:r>
               <w:t>(</w:t>
             </w:r>
-            <w:fldSimple w:instr=" SEQ Формула \* ARABIC ">
-              <w:r>
-                <w:rPr>
-                  <w:noProof/>
-                </w:rPr>
-                <w:t>18</w:t>
-              </w:r>
-            </w:fldSimple>
+            <w:r>
+              <w:fldChar w:fldCharType="begin"/>
+            </w:r>
+            <w:r>
+              <w:instrText xml:space="preserve"> SEQ Формула \* ARABIC </w:instrText>
+            </w:r>
+            <w:r>
+              <w:fldChar w:fldCharType="separate"/>
+            </w:r>
+            <w:r>
+              <w:rPr>
+                <w:noProof/>
+              </w:rPr>
+              <w:t>18</w:t>
+            </w:r>
+            <w:r>
+              <w:rPr>
+                <w:noProof/>
+              </w:rPr>
+              <w:fldChar w:fldCharType="end"/>
+            </w:r>
             <w:r>
               <w:t>)</w:t>
             </w:r>
@@ -6612,14 +6866,27 @@
             <w:r>
               <w:t>(</w:t>
             </w:r>
-            <w:fldSimple w:instr=" SEQ Формула \* ARABIC ">
-              <w:r>
-                <w:rPr>
-                  <w:noProof/>
-                </w:rPr>
-                <w:t>19</w:t>
-              </w:r>
-            </w:fldSimple>
+            <w:r>
+              <w:fldChar w:fldCharType="begin"/>
+            </w:r>
+            <w:r>
+              <w:instrText xml:space="preserve"> SEQ Формула \* ARABIC </w:instrText>
+            </w:r>
+            <w:r>
+              <w:fldChar w:fldCharType="separate"/>
+            </w:r>
+            <w:r>
+              <w:rPr>
+                <w:noProof/>
+              </w:rPr>
+              <w:t>19</w:t>
+            </w:r>
+            <w:r>
+              <w:rPr>
+                <w:noProof/>
+              </w:rPr>
+              <w:fldChar w:fldCharType="end"/>
+            </w:r>
             <w:r>
               <w:t>)</w:t>
             </w:r>
@@ -8100,14 +8367,27 @@
             <w:r>
               <w:t>(</w:t>
             </w:r>
-            <w:fldSimple w:instr=" SEQ Формула \* ARABIC ">
-              <w:r>
-                <w:rPr>
-                  <w:noProof/>
-                </w:rPr>
-                <w:t>23</w:t>
-              </w:r>
-            </w:fldSimple>
+            <w:r>
+              <w:fldChar w:fldCharType="begin"/>
+            </w:r>
+            <w:r>
+              <w:instrText xml:space="preserve"> SEQ Формула \* ARABIC </w:instrText>
+            </w:r>
+            <w:r>
+              <w:fldChar w:fldCharType="separate"/>
+            </w:r>
+            <w:r>
+              <w:rPr>
+                <w:noProof/>
+              </w:rPr>
+              <w:t>23</w:t>
+            </w:r>
+            <w:r>
+              <w:rPr>
+                <w:noProof/>
+              </w:rPr>
+              <w:fldChar w:fldCharType="end"/>
+            </w:r>
             <w:r>
               <w:t>)</w:t>
             </w:r>
@@ -8497,15 +8777,7 @@
                     <w:szCs w:val="28"/>
                     <w:lang w:val="en-US"/>
                   </w:rPr>
-                  <m:t>p</m:t>
-                </m:r>
-                <m:r>
-                  <w:rPr>
-                    <w:rFonts w:ascii="Cambria Math" w:hAnsi="Cambria Math"/>
-                    <w:szCs w:val="28"/>
-                    <w:lang w:val="en-US"/>
-                  </w:rPr>
-                  <m:t>+T</m:t>
+                  <m:t>p+T</m:t>
                 </m:r>
               </m:oMath>
             </m:oMathPara>
@@ -8916,14 +9188,7 @@
                         <w:rFonts w:ascii="Cambria Math" w:hAnsi="Cambria Math"/>
                         <w:szCs w:val="28"/>
                       </w:rPr>
-                      <m:t>-3t</m:t>
-                    </m:r>
-                    <m:r>
-                      <w:rPr>
-                        <w:rFonts w:ascii="Cambria Math" w:hAnsi="Cambria Math"/>
-                        <w:szCs w:val="28"/>
-                      </w:rPr>
-                      <m:t>L</m:t>
+                      <m:t>-3tL</m:t>
                     </m:r>
                     <m:sSup>
                       <m:sSupPr>
@@ -9013,14 +9278,7 @@
                             <w:rFonts w:ascii="Cambria Math" w:hAnsi="Cambria Math"/>
                             <w:szCs w:val="28"/>
                           </w:rPr>
-                          <m:t>p</m:t>
-                        </m:r>
-                        <m:r>
-                          <w:rPr>
-                            <w:rFonts w:ascii="Cambria Math" w:hAnsi="Cambria Math"/>
-                            <w:szCs w:val="28"/>
-                          </w:rPr>
-                          <m:t>L</m:t>
+                          <m:t>pL</m:t>
                         </m:r>
                       </m:e>
                       <m:sup>
@@ -9038,14 +9296,7 @@
                         <w:rFonts w:ascii="Cambria Math" w:hAnsi="Cambria Math"/>
                         <w:szCs w:val="28"/>
                       </w:rPr>
-                      <m:t>+3p</m:t>
-                    </m:r>
-                    <m:r>
-                      <w:rPr>
-                        <w:rFonts w:ascii="Cambria Math" w:hAnsi="Cambria Math"/>
-                        <w:szCs w:val="28"/>
-                      </w:rPr>
-                      <m:t>L</m:t>
+                      <m:t>+3pL</m:t>
                     </m:r>
                     <m:sSup>
                       <m:sSupPr>
@@ -9184,14 +9435,7 @@
                         <w:rFonts w:ascii="Cambria Math" w:hAnsi="Cambria Math"/>
                         <w:szCs w:val="28"/>
                       </w:rPr>
-                      <m:t>L</m:t>
-                    </m:r>
-                    <m:r>
-                      <w:rPr>
-                        <w:rFonts w:ascii="Cambria Math" w:hAnsi="Cambria Math"/>
-                        <w:szCs w:val="28"/>
-                      </w:rPr>
-                      <m:t>-</m:t>
+                      <m:t>L-</m:t>
                     </m:r>
                     <m:sSup>
                       <m:sSupPr>
@@ -9424,21 +9668,7 @@
                         <w:rFonts w:ascii="Cambria Math" w:hAnsi="Cambria Math"/>
                         <w:szCs w:val="28"/>
                       </w:rPr>
-                      <m:t>q</m:t>
-                    </m:r>
-                    <m:r>
-                      <w:rPr>
-                        <w:rFonts w:ascii="Cambria Math" w:hAnsi="Cambria Math"/>
-                        <w:szCs w:val="28"/>
-                      </w:rPr>
-                      <m:t>L</m:t>
-                    </m:r>
-                    <m:r>
-                      <w:rPr>
-                        <w:rFonts w:ascii="Cambria Math" w:hAnsi="Cambria Math"/>
-                        <w:szCs w:val="28"/>
-                      </w:rPr>
-                      <m:t>-</m:t>
+                      <m:t>qL-</m:t>
                     </m:r>
                     <m:sSub>
                       <m:sSubPr>
@@ -9542,14 +9772,7 @@
                         <w:rFonts w:ascii="Cambria Math" w:hAnsi="Cambria Math"/>
                         <w:szCs w:val="28"/>
                       </w:rPr>
-                      <m:t>-3</m:t>
-                    </m:r>
-                    <m:r>
-                      <w:rPr>
-                        <w:rFonts w:ascii="Cambria Math" w:hAnsi="Cambria Math"/>
-                        <w:szCs w:val="28"/>
-                      </w:rPr>
-                      <m:t>L</m:t>
+                      <m:t>-3L</m:t>
                     </m:r>
                     <m:sSup>
                       <m:sSupPr>
@@ -12631,14 +12854,27 @@
             <w:r>
               <w:t>(</w:t>
             </w:r>
-            <w:fldSimple w:instr=" SEQ Формула \* ARABIC ">
-              <w:r>
-                <w:rPr>
-                  <w:noProof/>
-                </w:rPr>
-                <w:t>39</w:t>
-              </w:r>
-            </w:fldSimple>
+            <w:r>
+              <w:fldChar w:fldCharType="begin"/>
+            </w:r>
+            <w:r>
+              <w:instrText xml:space="preserve"> SEQ Формула \* ARABIC </w:instrText>
+            </w:r>
+            <w:r>
+              <w:fldChar w:fldCharType="separate"/>
+            </w:r>
+            <w:r>
+              <w:rPr>
+                <w:noProof/>
+              </w:rPr>
+              <w:t>39</w:t>
+            </w:r>
+            <w:r>
+              <w:rPr>
+                <w:noProof/>
+              </w:rPr>
+              <w:fldChar w:fldCharType="end"/>
+            </w:r>
             <w:r>
               <w:t>)</w:t>
             </w:r>
@@ -12850,14 +13086,27 @@
             <w:r>
               <w:t>(</w:t>
             </w:r>
-            <w:fldSimple w:instr=" SEQ Формула \* ARABIC ">
-              <w:r>
-                <w:rPr>
-                  <w:noProof/>
-                </w:rPr>
-                <w:t>40</w:t>
-              </w:r>
-            </w:fldSimple>
+            <w:r>
+              <w:fldChar w:fldCharType="begin"/>
+            </w:r>
+            <w:r>
+              <w:instrText xml:space="preserve"> SEQ Формула \* ARABIC </w:instrText>
+            </w:r>
+            <w:r>
+              <w:fldChar w:fldCharType="separate"/>
+            </w:r>
+            <w:r>
+              <w:rPr>
+                <w:noProof/>
+              </w:rPr>
+              <w:t>40</w:t>
+            </w:r>
+            <w:r>
+              <w:rPr>
+                <w:noProof/>
+              </w:rPr>
+              <w:fldChar w:fldCharType="end"/>
+            </w:r>
             <w:r>
               <w:t>)</w:t>
             </w:r>
@@ -13155,14 +13404,27 @@
             <w:r>
               <w:t>(</w:t>
             </w:r>
-            <w:fldSimple w:instr=" SEQ Формула \* ARABIC ">
-              <w:r>
-                <w:rPr>
-                  <w:noProof/>
-                </w:rPr>
-                <w:t>41</w:t>
-              </w:r>
-            </w:fldSimple>
+            <w:r>
+              <w:fldChar w:fldCharType="begin"/>
+            </w:r>
+            <w:r>
+              <w:instrText xml:space="preserve"> SEQ Формула \* ARABIC </w:instrText>
+            </w:r>
+            <w:r>
+              <w:fldChar w:fldCharType="separate"/>
+            </w:r>
+            <w:r>
+              <w:rPr>
+                <w:noProof/>
+              </w:rPr>
+              <w:t>41</w:t>
+            </w:r>
+            <w:r>
+              <w:rPr>
+                <w:noProof/>
+              </w:rPr>
+              <w:fldChar w:fldCharType="end"/>
+            </w:r>
             <w:r>
               <w:t>)</w:t>
             </w:r>
@@ -18933,6 +19195,7 @@
         <w:docPartUnique/>
       </w:docPartObj>
     </w:sdtPr>
+    <w:sdtEndPr/>
     <w:sdtContent>
       <w:p>
         <w:pPr>

--- a/descriptions/description.docx
+++ b/descriptions/description.docx
@@ -4,7 +4,7 @@
   <w:body>
     <w:p>
       <w:pPr>
-        <w:pStyle w:val="1"/>
+        <w:pStyle w:val="Heading1"/>
       </w:pPr>
       <w:r>
         <w:t>Введение</w:t>
@@ -13,7 +13,7 @@
     <w:p/>
     <w:p>
       <w:pPr>
-        <w:pStyle w:val="1"/>
+        <w:pStyle w:val="Heading1"/>
       </w:pPr>
       <w:r>
         <w:lastRenderedPageBreak/>
@@ -22,7 +22,7 @@
     </w:p>
     <w:p>
       <w:pPr>
-        <w:pStyle w:val="20"/>
+        <w:pStyle w:val="Heading2"/>
         <w:pageBreakBefore w:val="0"/>
       </w:pPr>
       <w:r>
@@ -31,7 +31,7 @@
     </w:p>
     <w:p>
       <w:pPr>
-        <w:pStyle w:val="30"/>
+        <w:pStyle w:val="Heading3"/>
         <w:pageBreakBefore w:val="0"/>
       </w:pPr>
       <w:r>
@@ -143,7 +143,7 @@
     </w:p>
     <w:tbl>
       <w:tblPr>
-        <w:tblStyle w:val="af8"/>
+        <w:tblStyle w:val="TableGrid"/>
         <w:tblW w:w="0" w:type="auto"/>
         <w:tblBorders>
           <w:top w:val="none" w:sz="0" w:space="0" w:color="auto"/>
@@ -214,32 +214,19 @@
           </w:tcPr>
           <w:p>
             <w:pPr>
-              <w:pStyle w:val="affff8"/>
+              <w:pStyle w:val="af3"/>
             </w:pPr>
             <w:r>
               <w:t>(</w:t>
             </w:r>
-            <w:r>
-              <w:fldChar w:fldCharType="begin"/>
-            </w:r>
-            <w:r>
-              <w:instrText xml:space="preserve"> SEQ Формула \* ARABIC </w:instrText>
-            </w:r>
-            <w:r>
-              <w:fldChar w:fldCharType="separate"/>
-            </w:r>
-            <w:r>
-              <w:rPr>
-                <w:noProof/>
-              </w:rPr>
-              <w:t>1</w:t>
-            </w:r>
-            <w:r>
-              <w:rPr>
-                <w:noProof/>
-              </w:rPr>
-              <w:fldChar w:fldCharType="end"/>
-            </w:r>
+            <w:fldSimple w:instr=" SEQ Формула \* ARABIC ">
+              <w:r>
+                <w:rPr>
+                  <w:noProof/>
+                </w:rPr>
+                <w:t>1</w:t>
+              </w:r>
+            </w:fldSimple>
             <w:r>
               <w:t>)</w:t>
             </w:r>
@@ -275,15 +262,7 @@
         <w:t xml:space="preserve"> алгоритмом, но влияющий </w:t>
       </w:r>
       <w:r>
-        <w:t xml:space="preserve">функционально или </w:t>
-      </w:r>
-      <w:proofErr w:type="spellStart"/>
-      <w:r>
-        <w:t>параметрически</w:t>
-      </w:r>
-      <w:proofErr w:type="spellEnd"/>
-      <w:r>
-        <w:t xml:space="preserve"> на </w:t>
+        <w:t xml:space="preserve">функционально или параметрически на </w:t>
       </w:r>
       <w:r>
         <w:t>систему в целом.</w:t>
@@ -305,7 +284,7 @@
     </w:p>
     <w:tbl>
       <w:tblPr>
-        <w:tblStyle w:val="af8"/>
+        <w:tblStyle w:val="TableGrid"/>
         <w:tblW w:w="0" w:type="auto"/>
         <w:tblBorders>
           <w:top w:val="none" w:sz="0" w:space="0" w:color="auto"/>
@@ -363,32 +342,19 @@
           </w:tcPr>
           <w:p>
             <w:pPr>
-              <w:pStyle w:val="affff8"/>
+              <w:pStyle w:val="af3"/>
             </w:pPr>
             <w:r>
               <w:t>(</w:t>
             </w:r>
-            <w:r>
-              <w:fldChar w:fldCharType="begin"/>
-            </w:r>
-            <w:r>
-              <w:instrText xml:space="preserve"> SEQ Формула \* ARABIC </w:instrText>
-            </w:r>
-            <w:r>
-              <w:fldChar w:fldCharType="separate"/>
-            </w:r>
-            <w:r>
-              <w:rPr>
-                <w:noProof/>
-              </w:rPr>
-              <w:t>2</w:t>
-            </w:r>
-            <w:r>
-              <w:rPr>
-                <w:noProof/>
-              </w:rPr>
-              <w:fldChar w:fldCharType="end"/>
-            </w:r>
+            <w:fldSimple w:instr=" SEQ Формула \* ARABIC ">
+              <w:r>
+                <w:rPr>
+                  <w:noProof/>
+                </w:rPr>
+                <w:t>2</w:t>
+              </w:r>
+            </w:fldSimple>
             <w:r>
               <w:t>)</w:t>
             </w:r>
@@ -481,7 +447,7 @@
     </w:p>
     <w:p>
       <w:pPr>
-        <w:pStyle w:val="30"/>
+        <w:pStyle w:val="Heading3"/>
       </w:pPr>
       <w:r>
         <w:lastRenderedPageBreak/>
@@ -504,7 +470,7 @@
     </w:p>
     <w:tbl>
       <w:tblPr>
-        <w:tblStyle w:val="af8"/>
+        <w:tblStyle w:val="TableGrid"/>
         <w:tblW w:w="0" w:type="auto"/>
         <w:tblBorders>
           <w:top w:val="none" w:sz="0" w:space="0" w:color="auto"/>
@@ -678,32 +644,19 @@
           </w:tcPr>
           <w:p>
             <w:pPr>
-              <w:pStyle w:val="affff8"/>
+              <w:pStyle w:val="af3"/>
             </w:pPr>
             <w:r>
               <w:t>(</w:t>
             </w:r>
-            <w:r>
-              <w:fldChar w:fldCharType="begin"/>
-            </w:r>
-            <w:r>
-              <w:instrText xml:space="preserve"> SEQ Формула \* ARABIC </w:instrText>
-            </w:r>
-            <w:r>
-              <w:fldChar w:fldCharType="separate"/>
-            </w:r>
-            <w:r>
-              <w:rPr>
-                <w:noProof/>
-              </w:rPr>
-              <w:t>3</w:t>
-            </w:r>
-            <w:r>
-              <w:rPr>
-                <w:noProof/>
-              </w:rPr>
-              <w:fldChar w:fldCharType="end"/>
-            </w:r>
+            <w:fldSimple w:instr=" SEQ Формула \* ARABIC ">
+              <w:r>
+                <w:rPr>
+                  <w:noProof/>
+                </w:rPr>
+                <w:t>3</w:t>
+              </w:r>
+            </w:fldSimple>
             <w:r>
               <w:t>)</w:t>
             </w:r>
@@ -889,32 +842,19 @@
           </w:tcPr>
           <w:p>
             <w:pPr>
-              <w:pStyle w:val="affff8"/>
+              <w:pStyle w:val="af3"/>
             </w:pPr>
             <w:r>
               <w:t>(</w:t>
             </w:r>
-            <w:r>
-              <w:fldChar w:fldCharType="begin"/>
-            </w:r>
-            <w:r>
-              <w:instrText xml:space="preserve"> SEQ Формула \* ARABIC </w:instrText>
-            </w:r>
-            <w:r>
-              <w:fldChar w:fldCharType="separate"/>
-            </w:r>
-            <w:r>
-              <w:rPr>
-                <w:noProof/>
-              </w:rPr>
-              <w:t>4</w:t>
-            </w:r>
-            <w:r>
-              <w:rPr>
-                <w:noProof/>
-              </w:rPr>
-              <w:fldChar w:fldCharType="end"/>
-            </w:r>
+            <w:fldSimple w:instr=" SEQ Формула \* ARABIC ">
+              <w:r>
+                <w:rPr>
+                  <w:noProof/>
+                </w:rPr>
+                <w:t>4</w:t>
+              </w:r>
+            </w:fldSimple>
             <w:r>
               <w:t>)</w:t>
             </w:r>
@@ -1113,7 +1053,7 @@
     </w:p>
     <w:tbl>
       <w:tblPr>
-        <w:tblStyle w:val="af8"/>
+        <w:tblStyle w:val="TableGrid"/>
         <w:tblW w:w="0" w:type="auto"/>
         <w:tblBorders>
           <w:top w:val="none" w:sz="0" w:space="0" w:color="auto"/>
@@ -1411,33 +1351,20 @@
           </w:tcPr>
           <w:p>
             <w:pPr>
-              <w:pStyle w:val="affff8"/>
+              <w:pStyle w:val="af3"/>
             </w:pPr>
             <w:bookmarkStart w:id="0" w:name="_Ref54083436"/>
             <w:r>
               <w:t>(</w:t>
             </w:r>
-            <w:r>
-              <w:fldChar w:fldCharType="begin"/>
-            </w:r>
-            <w:r>
-              <w:instrText xml:space="preserve"> SEQ Формула \* ARABIC </w:instrText>
-            </w:r>
-            <w:r>
-              <w:fldChar w:fldCharType="separate"/>
-            </w:r>
-            <w:r>
-              <w:rPr>
-                <w:noProof/>
-              </w:rPr>
-              <w:t>5</w:t>
-            </w:r>
-            <w:r>
-              <w:rPr>
-                <w:noProof/>
-              </w:rPr>
-              <w:fldChar w:fldCharType="end"/>
-            </w:r>
+            <w:fldSimple w:instr=" SEQ Формула \* ARABIC ">
+              <w:r>
+                <w:rPr>
+                  <w:noProof/>
+                </w:rPr>
+                <w:t>5</w:t>
+              </w:r>
+            </w:fldSimple>
             <w:r>
               <w:t>)</w:t>
             </w:r>
@@ -1813,7 +1740,7 @@
     </w:p>
     <w:tbl>
       <w:tblPr>
-        <w:tblStyle w:val="af8"/>
+        <w:tblStyle w:val="TableGrid"/>
         <w:tblW w:w="0" w:type="auto"/>
         <w:tblBorders>
           <w:top w:val="none" w:sz="0" w:space="0" w:color="auto"/>
@@ -1932,32 +1859,19 @@
           </w:tcPr>
           <w:p>
             <w:pPr>
-              <w:pStyle w:val="affff8"/>
+              <w:pStyle w:val="af3"/>
             </w:pPr>
             <w:r>
               <w:t>(</w:t>
             </w:r>
-            <w:r>
-              <w:fldChar w:fldCharType="begin"/>
-            </w:r>
-            <w:r>
-              <w:instrText xml:space="preserve"> SEQ Формула \* ARABIC </w:instrText>
-            </w:r>
-            <w:r>
-              <w:fldChar w:fldCharType="separate"/>
-            </w:r>
-            <w:r>
-              <w:rPr>
-                <w:noProof/>
-              </w:rPr>
-              <w:t>6</w:t>
-            </w:r>
-            <w:r>
-              <w:rPr>
-                <w:noProof/>
-              </w:rPr>
-              <w:fldChar w:fldCharType="end"/>
-            </w:r>
+            <w:fldSimple w:instr=" SEQ Формула \* ARABIC ">
+              <w:r>
+                <w:rPr>
+                  <w:noProof/>
+                </w:rPr>
+                <w:t>6</w:t>
+              </w:r>
+            </w:fldSimple>
             <w:r>
               <w:t>)</w:t>
             </w:r>
@@ -1968,7 +1882,7 @@
     <w:p/>
     <w:p>
       <w:pPr>
-        <w:pStyle w:val="30"/>
+        <w:pStyle w:val="Heading3"/>
       </w:pPr>
       <w:r>
         <w:lastRenderedPageBreak/>
@@ -2008,7 +1922,7 @@
     </w:p>
     <w:tbl>
       <w:tblPr>
-        <w:tblStyle w:val="af8"/>
+        <w:tblStyle w:val="TableGrid"/>
         <w:tblW w:w="0" w:type="auto"/>
         <w:tblBorders>
           <w:top w:val="none" w:sz="0" w:space="0" w:color="auto"/>
@@ -2192,32 +2106,19 @@
           </w:tcPr>
           <w:p>
             <w:pPr>
-              <w:pStyle w:val="affff8"/>
+              <w:pStyle w:val="af3"/>
             </w:pPr>
             <w:r>
               <w:t>(</w:t>
             </w:r>
-            <w:r>
-              <w:fldChar w:fldCharType="begin"/>
-            </w:r>
-            <w:r>
-              <w:instrText xml:space="preserve"> SEQ Формула \* ARABIC </w:instrText>
-            </w:r>
-            <w:r>
-              <w:fldChar w:fldCharType="separate"/>
-            </w:r>
-            <w:r>
-              <w:rPr>
-                <w:noProof/>
-              </w:rPr>
-              <w:t>7</w:t>
-            </w:r>
-            <w:r>
-              <w:rPr>
-                <w:noProof/>
-              </w:rPr>
-              <w:fldChar w:fldCharType="end"/>
-            </w:r>
+            <w:fldSimple w:instr=" SEQ Формула \* ARABIC ">
+              <w:r>
+                <w:rPr>
+                  <w:noProof/>
+                </w:rPr>
+                <w:t>7</w:t>
+              </w:r>
+            </w:fldSimple>
             <w:r>
               <w:t>)</w:t>
             </w:r>
@@ -2414,32 +2315,19 @@
           </w:tcPr>
           <w:p>
             <w:pPr>
-              <w:pStyle w:val="affff8"/>
+              <w:pStyle w:val="af3"/>
             </w:pPr>
             <w:r>
               <w:t>(</w:t>
             </w:r>
-            <w:r>
-              <w:fldChar w:fldCharType="begin"/>
-            </w:r>
-            <w:r>
-              <w:instrText xml:space="preserve"> SEQ Формула \* ARABIC </w:instrText>
-            </w:r>
-            <w:r>
-              <w:fldChar w:fldCharType="separate"/>
-            </w:r>
-            <w:r>
-              <w:rPr>
-                <w:noProof/>
-              </w:rPr>
-              <w:t>8</w:t>
-            </w:r>
-            <w:r>
-              <w:rPr>
-                <w:noProof/>
-              </w:rPr>
-              <w:fldChar w:fldCharType="end"/>
-            </w:r>
+            <w:fldSimple w:instr=" SEQ Формула \* ARABIC ">
+              <w:r>
+                <w:rPr>
+                  <w:noProof/>
+                </w:rPr>
+                <w:t>8</w:t>
+              </w:r>
+            </w:fldSimple>
             <w:r>
               <w:t>)</w:t>
             </w:r>
@@ -2533,33 +2421,20 @@
           </w:tcPr>
           <w:p>
             <w:pPr>
-              <w:pStyle w:val="affff8"/>
+              <w:pStyle w:val="af3"/>
             </w:pPr>
             <w:bookmarkStart w:id="1" w:name="_Ref54795210"/>
             <w:r>
               <w:t>(</w:t>
             </w:r>
-            <w:r>
-              <w:fldChar w:fldCharType="begin"/>
-            </w:r>
-            <w:r>
-              <w:instrText xml:space="preserve"> SEQ Формула \* ARABIC </w:instrText>
-            </w:r>
-            <w:r>
-              <w:fldChar w:fldCharType="separate"/>
-            </w:r>
-            <w:r>
-              <w:rPr>
-                <w:noProof/>
-              </w:rPr>
-              <w:t>9</w:t>
-            </w:r>
-            <w:r>
-              <w:rPr>
-                <w:noProof/>
-              </w:rPr>
-              <w:fldChar w:fldCharType="end"/>
-            </w:r>
+            <w:fldSimple w:instr=" SEQ Формула \* ARABIC ">
+              <w:r>
+                <w:rPr>
+                  <w:noProof/>
+                </w:rPr>
+                <w:t>9</w:t>
+              </w:r>
+            </w:fldSimple>
             <w:r>
               <w:t>)</w:t>
             </w:r>
@@ -2684,7 +2559,7 @@
     </w:p>
     <w:p>
       <w:pPr>
-        <w:pStyle w:val="20"/>
+        <w:pStyle w:val="Heading2"/>
       </w:pPr>
       <w:bookmarkStart w:id="2" w:name="_Ref54796957"/>
       <w:r>
@@ -2701,7 +2576,7 @@
     </w:p>
     <w:p>
       <w:pPr>
-        <w:pStyle w:val="30"/>
+        <w:pStyle w:val="Heading3"/>
         <w:pageBreakBefore w:val="0"/>
       </w:pPr>
       <w:r>
@@ -2754,7 +2629,7 @@
     </w:p>
     <w:p>
       <w:pPr>
-        <w:pStyle w:val="40"/>
+        <w:pStyle w:val="Heading4"/>
       </w:pPr>
       <w:r>
         <w:t xml:space="preserve">Главные размерения </w:t>
@@ -2768,7 +2643,7 @@
     </w:p>
     <w:p>
       <w:pPr>
-        <w:pStyle w:val="a2"/>
+        <w:pStyle w:val="a0"/>
       </w:pPr>
       <w:r>
         <w:rPr>
@@ -2793,7 +2668,7 @@
     </w:p>
     <w:p>
       <w:pPr>
-        <w:pStyle w:val="a2"/>
+        <w:pStyle w:val="a0"/>
       </w:pPr>
       <w:r>
         <w:rPr>
@@ -2818,7 +2693,7 @@
     </w:p>
     <w:p>
       <w:pPr>
-        <w:pStyle w:val="a2"/>
+        <w:pStyle w:val="a0"/>
       </w:pPr>
       <w:r>
         <w:rPr>
@@ -2843,7 +2718,7 @@
     </w:p>
     <w:p>
       <w:pPr>
-        <w:pStyle w:val="a2"/>
+        <w:pStyle w:val="a0"/>
       </w:pPr>
       <w:r>
         <w:rPr>
@@ -2868,7 +2743,7 @@
     </w:p>
     <w:p>
       <w:pPr>
-        <w:pStyle w:val="a2"/>
+        <w:pStyle w:val="a0"/>
       </w:pPr>
       <w:r>
         <w:t>δ – коэффициент общей полноты</w:t>
@@ -2879,7 +2754,7 @@
     </w:p>
     <w:p>
       <w:pPr>
-        <w:pStyle w:val="a2"/>
+        <w:pStyle w:val="a0"/>
       </w:pPr>
       <m:oMath>
         <m:sSub>
@@ -2918,7 +2793,7 @@
     </w:p>
     <w:p>
       <w:pPr>
-        <w:pStyle w:val="a2"/>
+        <w:pStyle w:val="a0"/>
       </w:pPr>
       <w:r>
         <w:rPr>
@@ -2938,7 +2813,7 @@
     </w:p>
     <w:p>
       <w:pPr>
-        <w:pStyle w:val="40"/>
+        <w:pStyle w:val="Heading4"/>
       </w:pPr>
       <w:r>
         <w:t>Постоянные величины</w:t>
@@ -2946,7 +2821,7 @@
     </w:p>
     <w:p>
       <w:pPr>
-        <w:pStyle w:val="a2"/>
+        <w:pStyle w:val="a0"/>
       </w:pPr>
       <w:proofErr w:type="spellStart"/>
       <w:r>
@@ -2980,7 +2855,7 @@
     </w:p>
     <w:p>
       <w:pPr>
-        <w:pStyle w:val="a2"/>
+        <w:pStyle w:val="a0"/>
       </w:pPr>
       <w:r>
         <w:t>θ = 15 градусов</w:t>
@@ -2994,7 +2869,7 @@
     </w:p>
     <w:p>
       <w:pPr>
-        <w:pStyle w:val="40"/>
+        <w:pStyle w:val="Heading4"/>
       </w:pPr>
       <w:r>
         <w:t xml:space="preserve">Описание </w:t>
@@ -3005,7 +2880,7 @@
     </w:p>
     <w:p>
       <w:pPr>
-        <w:pStyle w:val="a2"/>
+        <w:pStyle w:val="a0"/>
       </w:pPr>
       <w:r>
         <w:rPr>
@@ -3054,7 +2929,7 @@
     </w:p>
     <w:p>
       <w:pPr>
-        <w:pStyle w:val="a2"/>
+        <w:pStyle w:val="a0"/>
       </w:pPr>
       <w:r>
         <w:rPr>
@@ -3085,7 +2960,7 @@
     </w:p>
     <w:p>
       <w:pPr>
-        <w:pStyle w:val="a2"/>
+        <w:pStyle w:val="a0"/>
       </w:pPr>
       <w:r>
         <w:rPr>
@@ -3150,7 +3025,7 @@
     </w:p>
     <w:p>
       <w:pPr>
-        <w:pStyle w:val="30"/>
+        <w:pStyle w:val="Heading3"/>
       </w:pPr>
       <w:r>
         <w:lastRenderedPageBreak/>
@@ -3176,7 +3051,7 @@
     </w:p>
     <w:p>
       <w:pPr>
-        <w:pStyle w:val="a2"/>
+        <w:pStyle w:val="a0"/>
       </w:pPr>
       <m:oMath>
         <m:sSub>
@@ -3249,7 +3124,7 @@
     </w:p>
     <w:p>
       <w:pPr>
-        <w:pStyle w:val="a2"/>
+        <w:pStyle w:val="a0"/>
       </w:pPr>
       <m:oMath>
         <m:sSub>
@@ -3325,7 +3200,7 @@
     </w:p>
     <w:p>
       <w:pPr>
-        <w:pStyle w:val="a2"/>
+        <w:pStyle w:val="a0"/>
       </w:pPr>
       <m:oMath>
         <m:sSub>
@@ -3384,7 +3259,7 @@
     </w:p>
     <w:p>
       <w:pPr>
-        <w:pStyle w:val="a2"/>
+        <w:pStyle w:val="a0"/>
       </w:pPr>
       <m:oMath>
         <m:sSub>
@@ -3443,7 +3318,7 @@
     </w:p>
     <w:p>
       <w:pPr>
-        <w:pStyle w:val="a2"/>
+        <w:pStyle w:val="a0"/>
       </w:pPr>
       <m:oMath>
         <m:sSub>
@@ -3487,7 +3362,7 @@
     </w:p>
     <w:p>
       <w:pPr>
-        <w:pStyle w:val="a2"/>
+        <w:pStyle w:val="a0"/>
       </w:pPr>
       <m:oMath>
         <m:sSub>
@@ -3560,7 +3435,7 @@
     </w:p>
     <w:p>
       <w:pPr>
-        <w:pStyle w:val="a2"/>
+        <w:pStyle w:val="a0"/>
       </w:pPr>
       <w:r>
         <w:t xml:space="preserve">обитаемость </w:t>
@@ -3601,7 +3476,7 @@
     </w:p>
     <w:p>
       <w:pPr>
-        <w:pStyle w:val="a2"/>
+        <w:pStyle w:val="a0"/>
       </w:pPr>
       <w:r>
         <w:t>размещение фазированной антенной решётки (ФАР)</w:t>
@@ -3645,7 +3520,7 @@
     </w:p>
     <w:p>
       <w:pPr>
-        <w:pStyle w:val="a2"/>
+        <w:pStyle w:val="a0"/>
       </w:pPr>
       <w:r>
         <w:t>фок-</w:t>
@@ -3692,7 +3567,7 @@
     </w:p>
     <w:p>
       <w:pPr>
-        <w:pStyle w:val="a2"/>
+        <w:pStyle w:val="a0"/>
       </w:pPr>
       <w:r>
         <w:t xml:space="preserve">грот-мачта </w:t>
@@ -3733,7 +3608,7 @@
     </w:p>
     <w:p>
       <w:pPr>
-        <w:pStyle w:val="a2"/>
+        <w:pStyle w:val="a0"/>
       </w:pPr>
       <w:r>
         <w:t>дымовая труба</w:t>
@@ -3777,7 +3652,7 @@
     </w:p>
     <w:p>
       <w:pPr>
-        <w:pStyle w:val="a2"/>
+        <w:pStyle w:val="a0"/>
         <w:keepNext w:val="0"/>
       </w:pPr>
       <w:r>
@@ -3863,7 +3738,7 @@
     </w:p>
     <w:p>
       <w:pPr>
-        <w:pStyle w:val="a2"/>
+        <w:pStyle w:val="a0"/>
       </w:pPr>
       <m:oMath>
         <m:r>
@@ -3922,7 +3797,7 @@
     </w:p>
     <w:p>
       <w:pPr>
-        <w:pStyle w:val="a2"/>
+        <w:pStyle w:val="a0"/>
       </w:pPr>
       <m:oMath>
         <m:sSub>
@@ -3972,7 +3847,7 @@
     </w:p>
     <w:p>
       <w:pPr>
-        <w:pStyle w:val="a2"/>
+        <w:pStyle w:val="a0"/>
       </w:pPr>
       <m:oMath>
         <m:sSub>
@@ -4013,7 +3888,7 @@
     </w:p>
     <w:p>
       <w:pPr>
-        <w:pStyle w:val="a2"/>
+        <w:pStyle w:val="a0"/>
       </w:pPr>
       <m:oMath>
         <m:sSub>
@@ -4060,7 +3935,7 @@
     </w:p>
     <w:p>
       <w:pPr>
-        <w:pStyle w:val="a2"/>
+        <w:pStyle w:val="a0"/>
         <w:keepNext w:val="0"/>
       </w:pPr>
       <m:oMath>
@@ -4263,7 +4138,7 @@
     </w:p>
     <w:p>
       <w:pPr>
-        <w:pStyle w:val="30"/>
+        <w:pStyle w:val="Heading3"/>
       </w:pPr>
       <w:r>
         <w:lastRenderedPageBreak/>
@@ -4272,7 +4147,7 @@
     </w:p>
     <w:p>
       <w:pPr>
-        <w:pStyle w:val="40"/>
+        <w:pStyle w:val="Heading4"/>
       </w:pPr>
       <w:r>
         <w:t>Надводный борт</w:t>
@@ -4280,7 +4155,7 @@
     </w:p>
     <w:tbl>
       <w:tblPr>
-        <w:tblStyle w:val="af8"/>
+        <w:tblStyle w:val="TableGrid"/>
         <w:tblW w:w="0" w:type="auto"/>
         <w:tblBorders>
           <w:top w:val="none" w:sz="0" w:space="0" w:color="auto"/>
@@ -4330,36 +4205,20 @@
           </w:tcPr>
           <w:p>
             <w:pPr>
-              <w:pStyle w:val="affff8"/>
+              <w:pStyle w:val="af3"/>
             </w:pPr>
             <w:bookmarkStart w:id="3" w:name="_Ref54255267"/>
             <w:r>
               <w:t>(</w:t>
             </w:r>
-            <w:r>
-              <w:fldChar w:fldCharType="begin"/>
-            </w:r>
-            <w:r>
-              <w:instrText xml:space="preserve"> SEQ Формула \* ARABIC  \* </w:instrText>
-            </w:r>
-            <w:r>
-              <w:instrText xml:space="preserve">MERGEFORMAT </w:instrText>
-            </w:r>
-            <w:r>
-              <w:fldChar w:fldCharType="separate"/>
-            </w:r>
-            <w:r>
-              <w:rPr>
-                <w:noProof/>
-              </w:rPr>
-              <w:t>10</w:t>
-            </w:r>
-            <w:r>
-              <w:rPr>
-                <w:noProof/>
-              </w:rPr>
-              <w:fldChar w:fldCharType="end"/>
-            </w:r>
+            <w:fldSimple w:instr=" SEQ Формула \* ARABIC  \* MERGEFORMAT ">
+              <w:r>
+                <w:rPr>
+                  <w:noProof/>
+                </w:rPr>
+                <w:t>10</w:t>
+              </w:r>
+            </w:fldSimple>
             <w:r>
               <w:t>)</w:t>
             </w:r>
@@ -4370,7 +4229,7 @@
     </w:tbl>
     <w:p>
       <w:pPr>
-        <w:pStyle w:val="40"/>
+        <w:pStyle w:val="Heading4"/>
       </w:pPr>
       <w:r>
         <w:t>Пропорции золотого сечения</w:t>
@@ -4383,7 +4242,7 @@
     </w:p>
     <w:tbl>
       <w:tblPr>
-        <w:tblStyle w:val="af8"/>
+        <w:tblStyle w:val="TableGrid"/>
         <w:tblW w:w="0" w:type="auto"/>
         <w:tblBorders>
           <w:top w:val="none" w:sz="0" w:space="0" w:color="auto"/>
@@ -4559,6 +4418,13 @@
                                 </m:ctrlPr>
                               </m:sSubPr>
                               <m:e>
+                                <m:r>
+                                  <w:rPr>
+                                    <w:rFonts w:ascii="Cambria Math" w:hAnsi="Cambria Math"/>
+                                    <w:lang w:val="en-US"/>
+                                  </w:rPr>
+                                  <m:t>…,</m:t>
+                                </m:r>
                                 <m:r>
                                   <w:rPr>
                                     <w:rFonts w:ascii="Cambria Math" w:hAnsi="Cambria Math"/>
@@ -4805,33 +4671,20 @@
           </w:tcPr>
           <w:p>
             <w:pPr>
-              <w:pStyle w:val="affff8"/>
+              <w:pStyle w:val="af3"/>
             </w:pPr>
             <w:bookmarkStart w:id="4" w:name="_Ref54255228"/>
             <w:r>
               <w:t>(</w:t>
             </w:r>
-            <w:r>
-              <w:fldChar w:fldCharType="begin"/>
-            </w:r>
-            <w:r>
-              <w:instrText xml:space="preserve"> SEQ Формула \* ARABIC </w:instrText>
-            </w:r>
-            <w:r>
-              <w:fldChar w:fldCharType="separate"/>
-            </w:r>
-            <w:r>
-              <w:rPr>
-                <w:noProof/>
-              </w:rPr>
-              <w:t>11</w:t>
-            </w:r>
-            <w:r>
-              <w:rPr>
-                <w:noProof/>
-              </w:rPr>
-              <w:fldChar w:fldCharType="end"/>
-            </w:r>
+            <w:fldSimple w:instr=" SEQ Формула \* ARABIC ">
+              <w:r>
+                <w:rPr>
+                  <w:noProof/>
+                </w:rPr>
+                <w:t>11</w:t>
+              </w:r>
+            </w:fldSimple>
             <w:r>
               <w:t>)</w:t>
             </w:r>
@@ -4850,7 +4703,7 @@
     </w:p>
     <w:tbl>
       <w:tblPr>
-        <w:tblStyle w:val="af8"/>
+        <w:tblStyle w:val="TableGrid"/>
         <w:tblW w:w="0" w:type="auto"/>
         <w:tblBorders>
           <w:top w:val="none" w:sz="0" w:space="0" w:color="auto"/>
@@ -5027,6 +4880,13 @@
                                 </m:ctrlPr>
                               </m:sSubPr>
                               <m:e>
+                                <m:r>
+                                  <w:rPr>
+                                    <w:rFonts w:ascii="Cambria Math" w:hAnsi="Cambria Math"/>
+                                    <w:lang w:val="en-US"/>
+                                  </w:rPr>
+                                  <m:t>…,</m:t>
+                                </m:r>
                                 <m:r>
                                   <w:rPr>
                                     <w:rFonts w:ascii="Cambria Math" w:hAnsi="Cambria Math"/>
@@ -5149,14 +5009,7 @@
                                     <w:rFonts w:ascii="Cambria Math" w:hAnsi="Cambria Math"/>
                                     <w:lang w:val="en-US"/>
                                   </w:rPr>
-                                  <m:t>n</m:t>
-                                </m:r>
-                                <m:r>
-                                  <w:rPr>
-                                    <w:rFonts w:ascii="Cambria Math" w:hAnsi="Cambria Math"/>
-                                    <w:lang w:val="en-US"/>
-                                  </w:rPr>
-                                  <m:t>+1</m:t>
+                                  <m:t>n+1</m:t>
                                 </m:r>
                               </m:sub>
                             </m:sSub>
@@ -5326,33 +5179,20 @@
           </w:tcPr>
           <w:p>
             <w:pPr>
-              <w:pStyle w:val="affff8"/>
+              <w:pStyle w:val="af3"/>
             </w:pPr>
             <w:bookmarkStart w:id="5" w:name="_Ref54255250"/>
             <w:r>
               <w:t>(</w:t>
             </w:r>
-            <w:r>
-              <w:fldChar w:fldCharType="begin"/>
-            </w:r>
-            <w:r>
-              <w:instrText xml:space="preserve"> SEQ Формула \* ARABIC </w:instrText>
-            </w:r>
-            <w:r>
-              <w:fldChar w:fldCharType="separate"/>
-            </w:r>
-            <w:r>
-              <w:rPr>
-                <w:noProof/>
-              </w:rPr>
-              <w:t>12</w:t>
-            </w:r>
-            <w:r>
-              <w:rPr>
-                <w:noProof/>
-              </w:rPr>
-              <w:fldChar w:fldCharType="end"/>
-            </w:r>
+            <w:fldSimple w:instr=" SEQ Формула \* ARABIC ">
+              <w:r>
+                <w:rPr>
+                  <w:noProof/>
+                </w:rPr>
+                <w:t>12</w:t>
+              </w:r>
+            </w:fldSimple>
             <w:r>
               <w:t>)</w:t>
             </w:r>
@@ -5363,7 +5203,7 @@
     </w:tbl>
     <w:p>
       <w:pPr>
-        <w:pStyle w:val="40"/>
+        <w:pStyle w:val="Heading4"/>
       </w:pPr>
       <w:r>
         <w:t>Параметры кубического полинома</w:t>
@@ -5382,7 +5222,7 @@
     </w:p>
     <w:tbl>
       <w:tblPr>
-        <w:tblStyle w:val="af8"/>
+        <w:tblStyle w:val="TableGrid"/>
         <w:tblW w:w="0" w:type="auto"/>
         <w:tblBorders>
           <w:top w:val="none" w:sz="0" w:space="0" w:color="auto"/>
@@ -5464,33 +5304,20 @@
           </w:tcPr>
           <w:p>
             <w:pPr>
-              <w:pStyle w:val="affff8"/>
+              <w:pStyle w:val="af3"/>
             </w:pPr>
             <w:bookmarkStart w:id="6" w:name="_Ref54255647"/>
             <w:r>
               <w:t>(</w:t>
             </w:r>
-            <w:r>
-              <w:fldChar w:fldCharType="begin"/>
-            </w:r>
-            <w:r>
-              <w:instrText xml:space="preserve"> SEQ Формула \* ARABIC </w:instrText>
-            </w:r>
-            <w:r>
-              <w:fldChar w:fldCharType="separate"/>
-            </w:r>
-            <w:r>
-              <w:rPr>
-                <w:noProof/>
-              </w:rPr>
-              <w:t>13</w:t>
-            </w:r>
-            <w:r>
-              <w:rPr>
-                <w:noProof/>
-              </w:rPr>
-              <w:fldChar w:fldCharType="end"/>
-            </w:r>
+            <w:fldSimple w:instr=" SEQ Формула \* ARABIC ">
+              <w:r>
+                <w:rPr>
+                  <w:noProof/>
+                </w:rPr>
+                <w:t>13</w:t>
+              </w:r>
+            </w:fldSimple>
             <w:r>
               <w:t>)</w:t>
             </w:r>
@@ -5506,7 +5333,7 @@
     </w:p>
     <w:tbl>
       <w:tblPr>
-        <w:tblStyle w:val="af8"/>
+        <w:tblStyle w:val="TableGrid"/>
         <w:tblW w:w="0" w:type="auto"/>
         <w:tblBorders>
           <w:top w:val="none" w:sz="0" w:space="0" w:color="auto"/>
@@ -5588,33 +5415,20 @@
           </w:tcPr>
           <w:p>
             <w:pPr>
-              <w:pStyle w:val="affff8"/>
+              <w:pStyle w:val="af3"/>
             </w:pPr>
             <w:bookmarkStart w:id="7" w:name="_Ref54255650"/>
             <w:r>
               <w:t>(</w:t>
             </w:r>
-            <w:r>
-              <w:fldChar w:fldCharType="begin"/>
-            </w:r>
-            <w:r>
-              <w:instrText xml:space="preserve"> SEQ Формула \* ARABIC </w:instrText>
-            </w:r>
-            <w:r>
-              <w:fldChar w:fldCharType="separate"/>
-            </w:r>
-            <w:r>
-              <w:rPr>
-                <w:noProof/>
-              </w:rPr>
-              <w:t>14</w:t>
-            </w:r>
-            <w:r>
-              <w:rPr>
-                <w:noProof/>
-              </w:rPr>
-              <w:fldChar w:fldCharType="end"/>
-            </w:r>
+            <w:fldSimple w:instr=" SEQ Формула \* ARABIC ">
+              <w:r>
+                <w:rPr>
+                  <w:noProof/>
+                </w:rPr>
+                <w:t>14</w:t>
+              </w:r>
+            </w:fldSimple>
             <w:r>
               <w:t>)</w:t>
             </w:r>
@@ -5630,7 +5444,7 @@
     </w:p>
     <w:tbl>
       <w:tblPr>
-        <w:tblStyle w:val="af8"/>
+        <w:tblStyle w:val="TableGrid"/>
         <w:tblW w:w="0" w:type="auto"/>
         <w:tblBorders>
           <w:top w:val="none" w:sz="0" w:space="0" w:color="auto"/>
@@ -5719,33 +5533,20 @@
           </w:tcPr>
           <w:p>
             <w:pPr>
-              <w:pStyle w:val="affff8"/>
+              <w:pStyle w:val="af3"/>
             </w:pPr>
             <w:bookmarkStart w:id="8" w:name="_Ref54255651"/>
             <w:r>
               <w:t>(</w:t>
             </w:r>
-            <w:r>
-              <w:fldChar w:fldCharType="begin"/>
-            </w:r>
-            <w:r>
-              <w:instrText xml:space="preserve"> SEQ Формула \* ARABIC </w:instrText>
-            </w:r>
-            <w:r>
-              <w:fldChar w:fldCharType="separate"/>
-            </w:r>
-            <w:r>
-              <w:rPr>
-                <w:noProof/>
-              </w:rPr>
-              <w:t>15</w:t>
-            </w:r>
-            <w:r>
-              <w:rPr>
-                <w:noProof/>
-              </w:rPr>
-              <w:fldChar w:fldCharType="end"/>
-            </w:r>
+            <w:fldSimple w:instr=" SEQ Формула \* ARABIC ">
+              <w:r>
+                <w:rPr>
+                  <w:noProof/>
+                </w:rPr>
+                <w:t>15</w:t>
+              </w:r>
+            </w:fldSimple>
             <w:r>
               <w:t>)</w:t>
             </w:r>
@@ -5756,7 +5557,7 @@
     </w:tbl>
     <w:p>
       <w:pPr>
-        <w:pStyle w:val="40"/>
+        <w:pStyle w:val="Heading4"/>
       </w:pPr>
       <w:r>
         <w:t>Технические характеристики блока надстройки</w:t>
@@ -5789,7 +5590,7 @@
     </w:p>
     <w:tbl>
       <w:tblPr>
-        <w:tblStyle w:val="af8"/>
+        <w:tblStyle w:val="TableGrid"/>
         <w:tblW w:w="0" w:type="auto"/>
         <w:tblBorders>
           <w:top w:val="none" w:sz="0" w:space="0" w:color="auto"/>
@@ -5928,7 +5729,7 @@
           </w:tcPr>
           <w:p>
             <w:pPr>
-              <w:pStyle w:val="affff8"/>
+              <w:pStyle w:val="af3"/>
               <w:rPr>
                 <w:rFonts w:ascii="Cambria Math" w:hAnsi="Cambria Math"/>
                 <w:lang w:val="en-US"/>
@@ -6023,7 +5824,7 @@
     </w:p>
     <w:tbl>
       <w:tblPr>
-        <w:tblStyle w:val="af8"/>
+        <w:tblStyle w:val="TableGrid"/>
         <w:tblW w:w="0" w:type="auto"/>
         <w:tblBorders>
           <w:top w:val="none" w:sz="0" w:space="0" w:color="auto"/>
@@ -6366,7 +6167,7 @@
           </w:tcPr>
           <w:p>
             <w:pPr>
-              <w:pStyle w:val="affff8"/>
+              <w:pStyle w:val="af3"/>
               <w:rPr>
                 <w:rFonts w:ascii="Cambria Math" w:hAnsi="Cambria Math"/>
                 <w:lang w:val="en-US"/>
@@ -6453,7 +6254,7 @@
     </w:p>
     <w:tbl>
       <w:tblPr>
-        <w:tblStyle w:val="af8"/>
+        <w:tblStyle w:val="TableGrid"/>
         <w:tblW w:w="0" w:type="auto"/>
         <w:tblBorders>
           <w:top w:val="none" w:sz="0" w:space="0" w:color="auto"/>
@@ -6590,33 +6391,20 @@
           </w:tcPr>
           <w:p>
             <w:pPr>
-              <w:pStyle w:val="affff8"/>
+              <w:pStyle w:val="af3"/>
             </w:pPr>
             <w:bookmarkStart w:id="11" w:name="_Ref54613592"/>
             <w:r>
               <w:t>(</w:t>
             </w:r>
-            <w:r>
-              <w:fldChar w:fldCharType="begin"/>
-            </w:r>
-            <w:r>
-              <w:instrText xml:space="preserve"> SEQ Формула \* ARABIC </w:instrText>
-            </w:r>
-            <w:r>
-              <w:fldChar w:fldCharType="separate"/>
-            </w:r>
-            <w:r>
-              <w:rPr>
-                <w:noProof/>
-              </w:rPr>
-              <w:t>18</w:t>
-            </w:r>
-            <w:r>
-              <w:rPr>
-                <w:noProof/>
-              </w:rPr>
-              <w:fldChar w:fldCharType="end"/>
-            </w:r>
+            <w:fldSimple w:instr=" SEQ Формула \* ARABIC ">
+              <w:r>
+                <w:rPr>
+                  <w:noProof/>
+                </w:rPr>
+                <w:t>18</w:t>
+              </w:r>
+            </w:fldSimple>
             <w:r>
               <w:t>)</w:t>
             </w:r>
@@ -6664,7 +6452,7 @@
     </w:p>
     <w:tbl>
       <w:tblPr>
-        <w:tblStyle w:val="af8"/>
+        <w:tblStyle w:val="TableGrid"/>
         <w:tblW w:w="0" w:type="auto"/>
         <w:tblBorders>
           <w:top w:val="none" w:sz="0" w:space="0" w:color="auto"/>
@@ -6860,33 +6648,20 @@
           </w:tcPr>
           <w:p>
             <w:pPr>
-              <w:pStyle w:val="affff8"/>
+              <w:pStyle w:val="af3"/>
             </w:pPr>
             <w:bookmarkStart w:id="12" w:name="_Ref54613594"/>
             <w:r>
               <w:t>(</w:t>
             </w:r>
-            <w:r>
-              <w:fldChar w:fldCharType="begin"/>
-            </w:r>
-            <w:r>
-              <w:instrText xml:space="preserve"> SEQ Формула \* ARABIC </w:instrText>
-            </w:r>
-            <w:r>
-              <w:fldChar w:fldCharType="separate"/>
-            </w:r>
-            <w:r>
-              <w:rPr>
-                <w:noProof/>
-              </w:rPr>
-              <w:t>19</w:t>
-            </w:r>
-            <w:r>
-              <w:rPr>
-                <w:noProof/>
-              </w:rPr>
-              <w:fldChar w:fldCharType="end"/>
-            </w:r>
+            <w:fldSimple w:instr=" SEQ Формула \* ARABIC ">
+              <w:r>
+                <w:rPr>
+                  <w:noProof/>
+                </w:rPr>
+                <w:t>19</w:t>
+              </w:r>
+            </w:fldSimple>
             <w:r>
               <w:t>)</w:t>
             </w:r>
@@ -6980,7 +6755,7 @@
     </w:p>
     <w:tbl>
       <w:tblPr>
-        <w:tblStyle w:val="af8"/>
+        <w:tblStyle w:val="TableGrid"/>
         <w:tblW w:w="0" w:type="auto"/>
         <w:tblBorders>
           <w:top w:val="none" w:sz="0" w:space="0" w:color="auto"/>
@@ -7156,7 +6931,7 @@
           </w:tcPr>
           <w:p>
             <w:pPr>
-              <w:pStyle w:val="affff8"/>
+              <w:pStyle w:val="af3"/>
               <w:rPr>
                 <w:rFonts w:ascii="Cambria Math" w:hAnsi="Cambria Math"/>
                 <w:lang w:val="en-US"/>
@@ -7294,7 +7069,7 @@
     </w:p>
     <w:tbl>
       <w:tblPr>
-        <w:tblStyle w:val="af8"/>
+        <w:tblStyle w:val="TableGrid"/>
         <w:tblW w:w="0" w:type="auto"/>
         <w:tblBorders>
           <w:top w:val="none" w:sz="0" w:space="0" w:color="auto"/>
@@ -7621,7 +7396,7 @@
           </w:tcPr>
           <w:p>
             <w:pPr>
-              <w:pStyle w:val="affff8"/>
+              <w:pStyle w:val="af3"/>
               <w:rPr>
                 <w:rFonts w:ascii="Cambria Math" w:hAnsi="Cambria Math"/>
                 <w:lang w:val="en-US"/>
@@ -7716,7 +7491,7 @@
     </w:p>
     <w:tbl>
       <w:tblPr>
-        <w:tblStyle w:val="af8"/>
+        <w:tblStyle w:val="TableGrid"/>
         <w:tblW w:w="0" w:type="auto"/>
         <w:tblBorders>
           <w:top w:val="none" w:sz="0" w:space="0" w:color="auto"/>
@@ -7941,7 +7716,7 @@
           </w:tcPr>
           <w:p>
             <w:pPr>
-              <w:pStyle w:val="affff8"/>
+              <w:pStyle w:val="af3"/>
               <w:rPr>
                 <w:rFonts w:ascii="Cambria Math" w:hAnsi="Cambria Math"/>
                 <w:lang w:val="en-US"/>
@@ -8069,7 +7844,7 @@
     </w:p>
     <w:tbl>
       <w:tblPr>
-        <w:tblStyle w:val="af8"/>
+        <w:tblStyle w:val="TableGrid"/>
         <w:tblW w:w="9356" w:type="dxa"/>
         <w:tblBorders>
           <w:top w:val="none" w:sz="0" w:space="0" w:color="auto"/>
@@ -8361,33 +8136,20 @@
           </w:tcPr>
           <w:p>
             <w:pPr>
-              <w:pStyle w:val="affff8"/>
+              <w:pStyle w:val="af3"/>
             </w:pPr>
             <w:bookmarkStart w:id="16" w:name="_Ref54613613"/>
             <w:r>
               <w:t>(</w:t>
             </w:r>
-            <w:r>
-              <w:fldChar w:fldCharType="begin"/>
-            </w:r>
-            <w:r>
-              <w:instrText xml:space="preserve"> SEQ Формула \* ARABIC </w:instrText>
-            </w:r>
-            <w:r>
-              <w:fldChar w:fldCharType="separate"/>
-            </w:r>
-            <w:r>
-              <w:rPr>
-                <w:noProof/>
-              </w:rPr>
-              <w:t>23</w:t>
-            </w:r>
-            <w:r>
-              <w:rPr>
-                <w:noProof/>
-              </w:rPr>
-              <w:fldChar w:fldCharType="end"/>
-            </w:r>
+            <w:fldSimple w:instr=" SEQ Формула \* ARABIC ">
+              <w:r>
+                <w:rPr>
+                  <w:noProof/>
+                </w:rPr>
+                <w:t>23</w:t>
+              </w:r>
+            </w:fldSimple>
             <w:r>
               <w:t>)</w:t>
             </w:r>
@@ -8409,7 +8171,7 @@
     </w:p>
     <w:tbl>
       <w:tblPr>
-        <w:tblStyle w:val="af8"/>
+        <w:tblStyle w:val="TableGrid"/>
         <w:tblW w:w="0" w:type="auto"/>
         <w:tblBorders>
           <w:top w:val="none" w:sz="0" w:space="0" w:color="auto"/>
@@ -8580,7 +8342,7 @@
           </w:tcPr>
           <w:p>
             <w:pPr>
-              <w:pStyle w:val="affff8"/>
+              <w:pStyle w:val="af3"/>
               <w:rPr>
                 <w:rFonts w:ascii="Cambria Math" w:hAnsi="Cambria Math"/>
                 <w:lang w:val="en-US"/>
@@ -8699,7 +8461,7 @@
     </w:p>
     <w:tbl>
       <w:tblPr>
-        <w:tblStyle w:val="af8"/>
+        <w:tblStyle w:val="TableGrid"/>
         <w:tblW w:w="0" w:type="auto"/>
         <w:tblBorders>
           <w:top w:val="none" w:sz="0" w:space="0" w:color="auto"/>
@@ -8790,7 +8552,7 @@
           </w:tcPr>
           <w:p>
             <w:pPr>
-              <w:pStyle w:val="affff8"/>
+              <w:pStyle w:val="af3"/>
               <w:keepNext/>
               <w:rPr>
                 <w:rFonts w:ascii="Cambria Math" w:hAnsi="Cambria Math"/>
@@ -9021,7 +8783,7 @@
           </w:tcPr>
           <w:p>
             <w:pPr>
-              <w:pStyle w:val="affff8"/>
+              <w:pStyle w:val="af3"/>
               <w:keepNext/>
               <w:rPr>
                 <w:rFonts w:ascii="Cambria Math" w:hAnsi="Cambria Math"/>
@@ -9508,7 +9270,7 @@
           </w:tcPr>
           <w:p>
             <w:pPr>
-              <w:pStyle w:val="affff8"/>
+              <w:pStyle w:val="af3"/>
               <w:keepNext/>
               <w:rPr>
                 <w:rFonts w:ascii="Cambria Math" w:hAnsi="Cambria Math"/>
@@ -9816,7 +9578,7 @@
           </w:tcPr>
           <w:p>
             <w:pPr>
-              <w:pStyle w:val="affff8"/>
+              <w:pStyle w:val="af3"/>
               <w:rPr>
                 <w:rFonts w:ascii="Cambria Math" w:hAnsi="Cambria Math"/>
                 <w:lang w:val="en-US"/>
@@ -9885,7 +9647,7 @@
     </w:p>
     <w:tbl>
       <w:tblPr>
-        <w:tblStyle w:val="af8"/>
+        <w:tblStyle w:val="TableGrid"/>
         <w:tblW w:w="0" w:type="auto"/>
         <w:tblBorders>
           <w:top w:val="none" w:sz="0" w:space="0" w:color="auto"/>
@@ -10035,7 +9797,7 @@
           </w:tcPr>
           <w:p>
             <w:pPr>
-              <w:pStyle w:val="affff8"/>
+              <w:pStyle w:val="af3"/>
               <w:rPr>
                 <w:rFonts w:ascii="Cambria Math" w:hAnsi="Cambria Math"/>
                 <w:lang w:val="en-US"/>
@@ -10110,7 +9872,7 @@
     </w:p>
     <w:tbl>
       <w:tblPr>
-        <w:tblStyle w:val="af8"/>
+        <w:tblStyle w:val="TableGrid"/>
         <w:tblW w:w="0" w:type="auto"/>
         <w:tblBorders>
           <w:top w:val="none" w:sz="0" w:space="0" w:color="auto"/>
@@ -10183,7 +9945,7 @@
           </w:tcPr>
           <w:p>
             <w:pPr>
-              <w:pStyle w:val="affff8"/>
+              <w:pStyle w:val="af3"/>
               <w:rPr>
                 <w:rFonts w:ascii="Cambria Math" w:hAnsi="Cambria Math"/>
                 <w:lang w:val="en-US"/>
@@ -10252,7 +10014,7 @@
     </w:p>
     <w:tbl>
       <w:tblPr>
-        <w:tblStyle w:val="af8"/>
+        <w:tblStyle w:val="TableGrid"/>
         <w:tblW w:w="0" w:type="auto"/>
         <w:tblBorders>
           <w:top w:val="none" w:sz="0" w:space="0" w:color="auto"/>
@@ -10620,7 +10382,7 @@
           </w:tcPr>
           <w:p>
             <w:pPr>
-              <w:pStyle w:val="affff8"/>
+              <w:pStyle w:val="af3"/>
               <w:rPr>
                 <w:rFonts w:ascii="Cambria Math" w:hAnsi="Cambria Math"/>
                 <w:lang w:val="en-US"/>
@@ -11105,7 +10867,7 @@
           </w:tcPr>
           <w:p>
             <w:pPr>
-              <w:pStyle w:val="affff8"/>
+              <w:pStyle w:val="af3"/>
               <w:rPr>
                 <w:rFonts w:ascii="Cambria Math" w:hAnsi="Cambria Math"/>
                 <w:lang w:val="en-US"/>
@@ -11167,7 +10929,7 @@
     </w:tbl>
     <w:p>
       <w:pPr>
-        <w:pStyle w:val="20"/>
+        <w:pStyle w:val="Heading2"/>
       </w:pPr>
       <w:bookmarkStart w:id="22" w:name="_Ref54795450"/>
       <w:r>
@@ -11178,7 +10940,7 @@
     </w:p>
     <w:p>
       <w:pPr>
-        <w:pStyle w:val="30"/>
+        <w:pStyle w:val="Heading3"/>
         <w:pageBreakBefore w:val="0"/>
       </w:pPr>
       <w:bookmarkStart w:id="23" w:name="_Ref54596580"/>
@@ -11189,7 +10951,7 @@
     </w:p>
     <w:p>
       <w:pPr>
-        <w:pStyle w:val="40"/>
+        <w:pStyle w:val="Heading4"/>
       </w:pPr>
       <w:r>
         <w:t>Объектная привязка к блоку по высоте</w:t>
@@ -11214,7 +10976,7 @@
     </w:p>
     <w:tbl>
       <w:tblPr>
-        <w:tblStyle w:val="af8"/>
+        <w:tblStyle w:val="TableGrid"/>
         <w:tblW w:w="0" w:type="auto"/>
         <w:tblBorders>
           <w:top w:val="none" w:sz="0" w:space="0" w:color="auto"/>
@@ -11359,7 +11121,7 @@
           </w:tcPr>
           <w:p>
             <w:pPr>
-              <w:pStyle w:val="affff8"/>
+              <w:pStyle w:val="af3"/>
               <w:rPr>
                 <w:rFonts w:ascii="Cambria Math" w:hAnsi="Cambria Math"/>
                 <w:lang w:val="en-US"/>
@@ -11437,7 +11199,7 @@
     </w:p>
     <w:tbl>
       <w:tblPr>
-        <w:tblStyle w:val="af8"/>
+        <w:tblStyle w:val="TableGrid"/>
         <w:tblW w:w="0" w:type="auto"/>
         <w:tblBorders>
           <w:top w:val="none" w:sz="0" w:space="0" w:color="auto"/>
@@ -11546,7 +11308,7 @@
           </w:tcPr>
           <w:p>
             <w:pPr>
-              <w:pStyle w:val="affff8"/>
+              <w:pStyle w:val="af3"/>
               <w:rPr>
                 <w:rFonts w:ascii="Cambria Math" w:hAnsi="Cambria Math"/>
                 <w:lang w:val="en-US"/>
@@ -11879,7 +11641,7 @@
           </w:tcPr>
           <w:p>
             <w:pPr>
-              <w:pStyle w:val="affff8"/>
+              <w:pStyle w:val="af3"/>
               <w:rPr>
                 <w:rFonts w:ascii="Cambria Math" w:hAnsi="Cambria Math"/>
                 <w:lang w:val="en-US"/>
@@ -11941,7 +11703,7 @@
     </w:tbl>
     <w:p>
       <w:pPr>
-        <w:pStyle w:val="40"/>
+        <w:pStyle w:val="Heading4"/>
       </w:pPr>
       <w:r>
         <w:t>Объектная привязка к блоку по длине</w:t>
@@ -11966,7 +11728,7 @@
     </w:p>
     <w:tbl>
       <w:tblPr>
-        <w:tblStyle w:val="af8"/>
+        <w:tblStyle w:val="TableGrid"/>
         <w:tblW w:w="0" w:type="auto"/>
         <w:tblBorders>
           <w:top w:val="none" w:sz="0" w:space="0" w:color="auto"/>
@@ -12167,7 +11929,7 @@
           </w:tcPr>
           <w:p>
             <w:pPr>
-              <w:pStyle w:val="affff8"/>
+              <w:pStyle w:val="af3"/>
               <w:rPr>
                 <w:rFonts w:ascii="Cambria Math" w:hAnsi="Cambria Math"/>
                 <w:lang w:val="en-US"/>
@@ -12422,7 +12184,7 @@
           </w:tcPr>
           <w:p>
             <w:pPr>
-              <w:pStyle w:val="affff8"/>
+              <w:pStyle w:val="af3"/>
               <w:rPr>
                 <w:rFonts w:ascii="Cambria Math" w:hAnsi="Cambria Math"/>
                 <w:lang w:val="en-US"/>
@@ -12487,7 +12249,7 @@
     <w:p/>
     <w:p>
       <w:pPr>
-        <w:pStyle w:val="30"/>
+        <w:pStyle w:val="Heading3"/>
       </w:pPr>
       <w:r>
         <w:lastRenderedPageBreak/>
@@ -12496,7 +12258,7 @@
     </w:p>
     <w:p>
       <w:pPr>
-        <w:pStyle w:val="40"/>
+        <w:pStyle w:val="Heading4"/>
       </w:pPr>
       <w:r>
         <w:t>Возможность построения блока</w:t>
@@ -12509,7 +12271,7 @@
     </w:p>
     <w:tbl>
       <w:tblPr>
-        <w:tblStyle w:val="af8"/>
+        <w:tblStyle w:val="TableGrid"/>
         <w:tblW w:w="0" w:type="auto"/>
         <w:tblBorders>
           <w:top w:val="none" w:sz="0" w:space="0" w:color="auto"/>
@@ -12585,7 +12347,7 @@
           </w:tcPr>
           <w:p>
             <w:pPr>
-              <w:pStyle w:val="affff8"/>
+              <w:pStyle w:val="af3"/>
               <w:rPr>
                 <w:rFonts w:ascii="Cambria Math" w:hAnsi="Cambria Math"/>
                 <w:lang w:val="en-US"/>
@@ -12649,7 +12411,7 @@
     </w:tbl>
     <w:p>
       <w:pPr>
-        <w:pStyle w:val="40"/>
+        <w:pStyle w:val="Heading4"/>
       </w:pPr>
       <w:r>
         <w:t xml:space="preserve">Объём </w:t>
@@ -12665,7 +12427,7 @@
     </w:p>
     <w:tbl>
       <w:tblPr>
-        <w:tblStyle w:val="af8"/>
+        <w:tblStyle w:val="TableGrid"/>
         <w:tblW w:w="0" w:type="auto"/>
         <w:tblBorders>
           <w:top w:val="none" w:sz="0" w:space="0" w:color="auto"/>
@@ -12849,32 +12611,19 @@
           </w:tcPr>
           <w:p>
             <w:pPr>
-              <w:pStyle w:val="affff8"/>
+              <w:pStyle w:val="af3"/>
             </w:pPr>
             <w:r>
               <w:t>(</w:t>
             </w:r>
-            <w:r>
-              <w:fldChar w:fldCharType="begin"/>
-            </w:r>
-            <w:r>
-              <w:instrText xml:space="preserve"> SEQ Формула \* ARABIC </w:instrText>
-            </w:r>
-            <w:r>
-              <w:fldChar w:fldCharType="separate"/>
-            </w:r>
-            <w:r>
-              <w:rPr>
-                <w:noProof/>
-              </w:rPr>
-              <w:t>39</w:t>
-            </w:r>
-            <w:r>
-              <w:rPr>
-                <w:noProof/>
-              </w:rPr>
-              <w:fldChar w:fldCharType="end"/>
-            </w:r>
+            <w:fldSimple w:instr=" SEQ Формула \* ARABIC ">
+              <w:r>
+                <w:rPr>
+                  <w:noProof/>
+                </w:rPr>
+                <w:t>39</w:t>
+              </w:r>
+            </w:fldSimple>
             <w:r>
               <w:t>)</w:t>
             </w:r>
@@ -12904,7 +12653,7 @@
     </w:p>
     <w:tbl>
       <w:tblPr>
-        <w:tblStyle w:val="af8"/>
+        <w:tblStyle w:val="TableGrid"/>
         <w:tblW w:w="0" w:type="auto"/>
         <w:tblBorders>
           <w:top w:val="none" w:sz="0" w:space="0" w:color="auto"/>
@@ -13080,33 +12829,20 @@
           </w:tcPr>
           <w:p>
             <w:pPr>
-              <w:pStyle w:val="affff8"/>
+              <w:pStyle w:val="af3"/>
             </w:pPr>
             <w:bookmarkStart w:id="27" w:name="_Ref54796010"/>
             <w:r>
               <w:t>(</w:t>
             </w:r>
-            <w:r>
-              <w:fldChar w:fldCharType="begin"/>
-            </w:r>
-            <w:r>
-              <w:instrText xml:space="preserve"> SEQ Формула \* ARABIC </w:instrText>
-            </w:r>
-            <w:r>
-              <w:fldChar w:fldCharType="separate"/>
-            </w:r>
-            <w:r>
-              <w:rPr>
-                <w:noProof/>
-              </w:rPr>
-              <w:t>40</w:t>
-            </w:r>
-            <w:r>
-              <w:rPr>
-                <w:noProof/>
-              </w:rPr>
-              <w:fldChar w:fldCharType="end"/>
-            </w:r>
+            <w:fldSimple w:instr=" SEQ Формула \* ARABIC ">
+              <w:r>
+                <w:rPr>
+                  <w:noProof/>
+                </w:rPr>
+                <w:t>40</w:t>
+              </w:r>
+            </w:fldSimple>
             <w:r>
               <w:t>)</w:t>
             </w:r>
@@ -13140,7 +12876,7 @@
     </w:p>
     <w:p>
       <w:pPr>
-        <w:pStyle w:val="40"/>
+        <w:pStyle w:val="Heading4"/>
       </w:pPr>
       <w:r>
         <w:t>Статический угол крена при порыве ветра</w:t>
@@ -13153,7 +12889,7 @@
     </w:p>
     <w:tbl>
       <w:tblPr>
-        <w:tblStyle w:val="af8"/>
+        <w:tblStyle w:val="TableGrid"/>
         <w:tblW w:w="0" w:type="auto"/>
         <w:tblBorders>
           <w:top w:val="none" w:sz="0" w:space="0" w:color="auto"/>
@@ -13398,33 +13134,20 @@
           </w:tcPr>
           <w:p>
             <w:pPr>
-              <w:pStyle w:val="affff8"/>
+              <w:pStyle w:val="af3"/>
             </w:pPr>
             <w:bookmarkStart w:id="28" w:name="_Ref54796012"/>
             <w:r>
               <w:t>(</w:t>
             </w:r>
-            <w:r>
-              <w:fldChar w:fldCharType="begin"/>
-            </w:r>
-            <w:r>
-              <w:instrText xml:space="preserve"> SEQ Формула \* ARABIC </w:instrText>
-            </w:r>
-            <w:r>
-              <w:fldChar w:fldCharType="separate"/>
-            </w:r>
-            <w:r>
-              <w:rPr>
-                <w:noProof/>
-              </w:rPr>
-              <w:t>41</w:t>
-            </w:r>
-            <w:r>
-              <w:rPr>
-                <w:noProof/>
-              </w:rPr>
-              <w:fldChar w:fldCharType="end"/>
-            </w:r>
+            <w:fldSimple w:instr=" SEQ Формула \* ARABIC ">
+              <w:r>
+                <w:rPr>
+                  <w:noProof/>
+                </w:rPr>
+                <w:t>41</w:t>
+              </w:r>
+            </w:fldSimple>
             <w:r>
               <w:t>)</w:t>
             </w:r>
@@ -13435,7 +13158,7 @@
     </w:tbl>
     <w:p>
       <w:pPr>
-        <w:pStyle w:val="40"/>
+        <w:pStyle w:val="Heading4"/>
       </w:pPr>
       <w:r>
         <w:t>Свободные от надстройки участки ВП</w:t>
@@ -13483,7 +13206,7 @@
     </w:p>
     <w:tbl>
       <w:tblPr>
-        <w:tblStyle w:val="af8"/>
+        <w:tblStyle w:val="TableGrid"/>
         <w:tblW w:w="0" w:type="auto"/>
         <w:tblBorders>
           <w:top w:val="none" w:sz="0" w:space="0" w:color="auto"/>
@@ -13680,7 +13403,7 @@
     </w:p>
     <w:tbl>
       <w:tblPr>
-        <w:tblStyle w:val="af8"/>
+        <w:tblStyle w:val="TableGrid"/>
         <w:tblW w:w="0" w:type="auto"/>
         <w:tblBorders>
           <w:top w:val="none" w:sz="0" w:space="0" w:color="auto"/>
@@ -13815,7 +13538,7 @@
     </w:tbl>
     <w:p>
       <w:pPr>
-        <w:pStyle w:val="40"/>
+        <w:pStyle w:val="Heading4"/>
       </w:pPr>
       <w:r>
         <w:t>Высоты дымовой трубы и мачт</w:t>
@@ -13837,7 +13560,7 @@
     </w:p>
     <w:tbl>
       <w:tblPr>
-        <w:tblStyle w:val="af8"/>
+        <w:tblStyle w:val="TableGrid"/>
         <w:tblW w:w="0" w:type="auto"/>
         <w:tblBorders>
           <w:top w:val="none" w:sz="0" w:space="0" w:color="auto"/>
@@ -13926,7 +13649,7 @@
           </w:tcPr>
           <w:p>
             <w:pPr>
-              <w:pStyle w:val="affff8"/>
+              <w:pStyle w:val="af3"/>
               <w:keepNext/>
               <w:rPr>
                 <w:rFonts w:ascii="Cambria Math" w:hAnsi="Cambria Math"/>
@@ -14006,7 +13729,7 @@
     </w:p>
     <w:tbl>
       <w:tblPr>
-        <w:tblStyle w:val="af8"/>
+        <w:tblStyle w:val="TableGrid"/>
         <w:tblW w:w="0" w:type="auto"/>
         <w:tblBorders>
           <w:top w:val="none" w:sz="0" w:space="0" w:color="auto"/>
@@ -14098,7 +13821,7 @@
           </w:tcPr>
           <w:p>
             <w:pPr>
-              <w:pStyle w:val="affff8"/>
+              <w:pStyle w:val="af3"/>
               <w:keepNext/>
               <w:rPr>
                 <w:rFonts w:ascii="Cambria Math" w:hAnsi="Cambria Math"/>
@@ -14172,7 +13895,7 @@
     </w:p>
     <w:tbl>
       <w:tblPr>
-        <w:tblStyle w:val="af8"/>
+        <w:tblStyle w:val="TableGrid"/>
         <w:tblW w:w="0" w:type="auto"/>
         <w:tblBorders>
           <w:top w:val="none" w:sz="0" w:space="0" w:color="auto"/>
@@ -14260,7 +13983,7 @@
           </w:tcPr>
           <w:p>
             <w:pPr>
-              <w:pStyle w:val="affff8"/>
+              <w:pStyle w:val="af3"/>
               <w:rPr>
                 <w:rFonts w:ascii="Cambria Math" w:hAnsi="Cambria Math"/>
                 <w:lang w:val="en-US"/>
@@ -14324,7 +14047,7 @@
     </w:tbl>
     <w:p>
       <w:pPr>
-        <w:pStyle w:val="40"/>
+        <w:pStyle w:val="Heading4"/>
       </w:pPr>
       <w:r>
         <w:t>Видимость с ходового мостика</w:t>
@@ -14379,7 +14102,7 @@
     </w:p>
     <w:tbl>
       <w:tblPr>
-        <w:tblStyle w:val="af8"/>
+        <w:tblStyle w:val="TableGrid"/>
         <w:tblW w:w="0" w:type="auto"/>
         <w:tblBorders>
           <w:top w:val="none" w:sz="0" w:space="0" w:color="auto"/>
@@ -14510,7 +14233,7 @@
           </w:tcPr>
           <w:p>
             <w:pPr>
-              <w:pStyle w:val="affff8"/>
+              <w:pStyle w:val="af3"/>
               <w:rPr>
                 <w:rFonts w:ascii="Cambria Math" w:hAnsi="Cambria Math"/>
                 <w:lang w:val="en-US"/>
@@ -14679,7 +14402,7 @@
     </w:p>
     <w:tbl>
       <w:tblPr>
-        <w:tblStyle w:val="af8"/>
+        <w:tblStyle w:val="TableGrid"/>
         <w:tblW w:w="0" w:type="auto"/>
         <w:tblBorders>
           <w:top w:val="none" w:sz="0" w:space="0" w:color="auto"/>
@@ -14982,7 +14705,7 @@
           </w:tcPr>
           <w:p>
             <w:pPr>
-              <w:pStyle w:val="affff8"/>
+              <w:pStyle w:val="af3"/>
               <w:rPr>
                 <w:rFonts w:ascii="Cambria Math" w:hAnsi="Cambria Math"/>
                 <w:lang w:val="en-US"/>
@@ -15046,7 +14769,7 @@
     </w:tbl>
     <w:p>
       <w:pPr>
-        <w:pStyle w:val="40"/>
+        <w:pStyle w:val="Heading4"/>
       </w:pPr>
       <w:r>
         <w:t>Размещение фазированной антенной решётки (ФАР)</w:t>
@@ -15113,7 +14836,7 @@
     </w:p>
     <w:tbl>
       <w:tblPr>
-        <w:tblStyle w:val="af8"/>
+        <w:tblStyle w:val="TableGrid"/>
         <w:tblW w:w="0" w:type="auto"/>
         <w:tblBorders>
           <w:top w:val="none" w:sz="0" w:space="0" w:color="auto"/>
@@ -15195,7 +14918,7 @@
           </w:tcPr>
           <w:p>
             <w:pPr>
-              <w:pStyle w:val="affff8"/>
+              <w:pStyle w:val="af3"/>
               <w:rPr>
                 <w:rFonts w:ascii="Cambria Math" w:hAnsi="Cambria Math"/>
                 <w:lang w:val="en-US"/>
@@ -15320,7 +15043,7 @@
           </w:tcPr>
           <w:p>
             <w:pPr>
-              <w:pStyle w:val="affff8"/>
+              <w:pStyle w:val="af3"/>
               <w:rPr>
                 <w:rFonts w:ascii="Cambria Math" w:hAnsi="Cambria Math"/>
                 <w:lang w:val="en-US"/>
@@ -15382,7 +15105,7 @@
     </w:tbl>
     <w:p>
       <w:pPr>
-        <w:pStyle w:val="40"/>
+        <w:pStyle w:val="Heading4"/>
       </w:pPr>
       <w:r>
         <w:t>Задымление надстроек</w:t>
@@ -15415,7 +15138,7 @@
     </w:p>
     <w:p>
       <w:pPr>
-        <w:pStyle w:val="30"/>
+        <w:pStyle w:val="Heading3"/>
       </w:pPr>
       <w:r>
         <w:lastRenderedPageBreak/>
@@ -15424,7 +15147,7 @@
     </w:p>
     <w:p>
       <w:pPr>
-        <w:pStyle w:val="40"/>
+        <w:pStyle w:val="Heading4"/>
       </w:pPr>
       <w:r>
         <w:t xml:space="preserve">Относительная абсцисса </w:t>
@@ -15452,7 +15175,7 @@
     </w:p>
     <w:tbl>
       <w:tblPr>
-        <w:tblStyle w:val="af8"/>
+        <w:tblStyle w:val="TableGrid"/>
         <w:tblW w:w="0" w:type="auto"/>
         <w:tblBorders>
           <w:top w:val="none" w:sz="0" w:space="0" w:color="auto"/>
@@ -15688,7 +15411,7 @@
           </w:tcPr>
           <w:p>
             <w:pPr>
-              <w:pStyle w:val="affff8"/>
+              <w:pStyle w:val="af3"/>
               <w:rPr>
                 <w:rFonts w:ascii="Cambria Math" w:hAnsi="Cambria Math"/>
                 <w:lang w:val="en-US"/>
@@ -15752,7 +15475,7 @@
     </w:tbl>
     <w:p>
       <w:pPr>
-        <w:pStyle w:val="20"/>
+        <w:pStyle w:val="Heading2"/>
       </w:pPr>
       <w:r>
         <w:lastRenderedPageBreak/>
@@ -15778,7 +15501,7 @@
     </w:p>
     <w:tbl>
       <w:tblPr>
-        <w:tblStyle w:val="af8"/>
+        <w:tblStyle w:val="TableGrid"/>
         <w:tblW w:w="0" w:type="auto"/>
         <w:tblBorders>
           <w:top w:val="none" w:sz="0" w:space="0" w:color="auto"/>
@@ -16496,7 +16219,7 @@
           </w:tcPr>
           <w:p>
             <w:pPr>
-              <w:pStyle w:val="affff8"/>
+              <w:pStyle w:val="af3"/>
               <w:rPr>
                 <w:rFonts w:ascii="Cambria Math" w:hAnsi="Cambria Math"/>
                 <w:lang w:val="en-US"/>
@@ -16628,7 +16351,7 @@
     </w:p>
     <w:p>
       <w:pPr>
-        <w:pStyle w:val="a2"/>
+        <w:pStyle w:val="a0"/>
       </w:pPr>
       <w:r>
         <w:t xml:space="preserve">ордината огибающей силуэта корабля на носовом перпендикуляре </w:t>
@@ -16642,7 +16365,7 @@
     </w:p>
     <w:p>
       <w:pPr>
-        <w:pStyle w:val="a2"/>
+        <w:pStyle w:val="a0"/>
       </w:pPr>
       <w:r>
         <w:t>м</w:t>
@@ -16656,7 +16379,7 @@
     </w:p>
     <w:p>
       <w:pPr>
-        <w:pStyle w:val="a2"/>
+        <w:pStyle w:val="a0"/>
       </w:pPr>
       <w:r>
         <w:t>максимальная ордината огибающей силуэта достигается в заданной абсциссе;</w:t>
@@ -16664,7 +16387,7 @@
     </w:p>
     <w:p>
       <w:pPr>
-        <w:pStyle w:val="a2"/>
+        <w:pStyle w:val="a0"/>
       </w:pPr>
       <w:r>
         <w:t>ордината огибающей силуэта корабля на кормовом перпендикуляре равна заданной доле максимальной ординаты.</w:t>
@@ -16672,7 +16395,7 @@
     </w:p>
     <w:p>
       <w:pPr>
-        <w:pStyle w:val="1"/>
+        <w:pStyle w:val="Heading1"/>
       </w:pPr>
       <w:r>
         <w:lastRenderedPageBreak/>
@@ -16681,7 +16404,7 @@
     </w:p>
     <w:p>
       <w:pPr>
-        <w:pStyle w:val="20"/>
+        <w:pStyle w:val="Heading2"/>
         <w:pageBreakBefore w:val="0"/>
       </w:pPr>
       <w:r>
@@ -16690,7 +16413,7 @@
     </w:p>
     <w:p>
       <w:pPr>
-        <w:pStyle w:val="30"/>
+        <w:pStyle w:val="Heading3"/>
         <w:pageBreakBefore w:val="0"/>
       </w:pPr>
       <w:r>
@@ -16699,7 +16422,7 @@
     </w:p>
     <w:p>
       <w:pPr>
-        <w:pStyle w:val="40"/>
+        <w:pStyle w:val="Heading4"/>
       </w:pPr>
       <w:r>
         <w:t>Ввод оператором</w:t>
@@ -16707,7 +16430,7 @@
     </w:p>
     <w:p>
       <w:pPr>
-        <w:pStyle w:val="a2"/>
+        <w:pStyle w:val="a0"/>
       </w:pPr>
       <w:r>
         <w:rPr>
@@ -16721,7 +16444,7 @@
     </w:p>
     <w:p>
       <w:pPr>
-        <w:pStyle w:val="a2"/>
+        <w:pStyle w:val="a0"/>
       </w:pPr>
       <w:r>
         <w:rPr>
@@ -16735,7 +16458,7 @@
     </w:p>
     <w:p>
       <w:pPr>
-        <w:pStyle w:val="a2"/>
+        <w:pStyle w:val="a0"/>
       </w:pPr>
       <w:r>
         <w:rPr>
@@ -16758,7 +16481,7 @@
     </w:p>
     <w:p>
       <w:pPr>
-        <w:pStyle w:val="a2"/>
+        <w:pStyle w:val="a0"/>
       </w:pPr>
       <w:r>
         <w:rPr>
@@ -16781,7 +16504,7 @@
     </w:p>
     <w:p>
       <w:pPr>
-        <w:pStyle w:val="a2"/>
+        <w:pStyle w:val="a0"/>
       </w:pPr>
       <w:r>
         <w:rPr>
@@ -16804,7 +16527,7 @@
     </w:p>
     <w:p>
       <w:pPr>
-        <w:pStyle w:val="a2"/>
+        <w:pStyle w:val="a0"/>
       </w:pPr>
       <w:r>
         <w:rPr>
@@ -16836,7 +16559,7 @@
     </w:p>
     <w:p>
       <w:pPr>
-        <w:pStyle w:val="a2"/>
+        <w:pStyle w:val="a0"/>
       </w:pPr>
       <w:r>
         <w:rPr>
@@ -16859,7 +16582,7 @@
     </w:p>
     <w:p>
       <w:pPr>
-        <w:pStyle w:val="a2"/>
+        <w:pStyle w:val="a0"/>
       </w:pPr>
       <w:r>
         <w:rPr>
@@ -16870,7 +16593,7 @@
     </w:p>
     <w:p>
       <w:pPr>
-        <w:pStyle w:val="a2"/>
+        <w:pStyle w:val="a0"/>
       </w:pPr>
       <w:r>
         <w:rPr>
@@ -16881,7 +16604,7 @@
     </w:p>
     <w:p>
       <w:pPr>
-        <w:pStyle w:val="a2"/>
+        <w:pStyle w:val="a0"/>
       </w:pPr>
       <w:r>
         <w:rPr>
@@ -16892,7 +16615,7 @@
     </w:p>
     <w:p>
       <w:pPr>
-        <w:pStyle w:val="40"/>
+        <w:pStyle w:val="Heading4"/>
       </w:pPr>
       <w:r>
         <w:t>Переменные, значение которых заведено, но может быть изменено оператором</w:t>
@@ -16934,7 +16657,7 @@
     </w:p>
     <w:p>
       <w:pPr>
-        <w:pStyle w:val="40"/>
+        <w:pStyle w:val="Heading4"/>
       </w:pPr>
       <w:r>
         <w:t>Определение постоянных величин</w:t>
@@ -17257,7 +16980,7 @@
     </w:p>
     <w:p>
       <w:pPr>
-        <w:pStyle w:val="30"/>
+        <w:pStyle w:val="Heading3"/>
       </w:pPr>
       <w:r>
         <w:lastRenderedPageBreak/>
@@ -17266,7 +16989,7 @@
     </w:p>
     <w:p>
       <w:pPr>
-        <w:pStyle w:val="40"/>
+        <w:pStyle w:val="Heading4"/>
       </w:pPr>
       <w:r>
         <w:t>Класс блок</w:t>
@@ -17285,7 +17008,7 @@
     </w:p>
     <w:p>
       <w:pPr>
-        <w:pStyle w:val="a2"/>
+        <w:pStyle w:val="a0"/>
       </w:pPr>
       <w:r>
         <w:rPr>
@@ -17299,7 +17022,7 @@
     </w:p>
     <w:p>
       <w:pPr>
-        <w:pStyle w:val="a2"/>
+        <w:pStyle w:val="a0"/>
       </w:pPr>
       <w:r>
         <w:rPr>
@@ -17313,7 +17036,7 @@
     </w:p>
     <w:p>
       <w:pPr>
-        <w:pStyle w:val="a2"/>
+        <w:pStyle w:val="a0"/>
       </w:pPr>
       <w:r>
         <w:rPr>
@@ -17336,7 +17059,7 @@
     </w:p>
     <w:p>
       <w:pPr>
-        <w:pStyle w:val="a2"/>
+        <w:pStyle w:val="a0"/>
       </w:pPr>
       <w:r>
         <w:rPr>
@@ -17359,7 +17082,7 @@
     </w:p>
     <w:p>
       <w:pPr>
-        <w:pStyle w:val="a2"/>
+        <w:pStyle w:val="a0"/>
       </w:pPr>
       <w:r>
         <w:rPr>
@@ -17382,7 +17105,7 @@
     </w:p>
     <w:p>
       <w:pPr>
-        <w:pStyle w:val="a2"/>
+        <w:pStyle w:val="a0"/>
       </w:pPr>
       <w:r>
         <w:rPr>
@@ -17402,7 +17125,7 @@
     </w:p>
     <w:p>
       <w:pPr>
-        <w:pStyle w:val="a2"/>
+        <w:pStyle w:val="a0"/>
       </w:pPr>
       <w:r>
         <w:rPr>
@@ -17433,7 +17156,7 @@
     </w:p>
     <w:p>
       <w:pPr>
-        <w:pStyle w:val="a2"/>
+        <w:pStyle w:val="a0"/>
       </w:pPr>
       <w:r>
         <w:rPr>
@@ -17470,7 +17193,7 @@
     </w:p>
     <w:p>
       <w:pPr>
-        <w:pStyle w:val="a2"/>
+        <w:pStyle w:val="a0"/>
         <w:rPr>
           <w:lang w:val="en-US"/>
         </w:rPr>
@@ -17510,7 +17233,7 @@
     </w:p>
     <w:p>
       <w:pPr>
-        <w:pStyle w:val="a2"/>
+        <w:pStyle w:val="a0"/>
       </w:pPr>
       <w:r>
         <w:rPr>
@@ -17538,7 +17261,7 @@
     </w:p>
     <w:p>
       <w:pPr>
-        <w:pStyle w:val="a2"/>
+        <w:pStyle w:val="a0"/>
       </w:pPr>
       <w:r>
         <w:rPr>
@@ -17566,7 +17289,7 @@
     </w:p>
     <w:p>
       <w:pPr>
-        <w:pStyle w:val="a2"/>
+        <w:pStyle w:val="a0"/>
       </w:pPr>
       <w:r>
         <w:rPr>
@@ -17591,7 +17314,7 @@
     </w:p>
     <w:p>
       <w:pPr>
-        <w:pStyle w:val="a2"/>
+        <w:pStyle w:val="a0"/>
         <w:keepNext w:val="0"/>
       </w:pPr>
       <w:r>
@@ -17617,7 +17340,7 @@
     </w:p>
     <w:p>
       <w:pPr>
-        <w:pStyle w:val="a2"/>
+        <w:pStyle w:val="a0"/>
         <w:numPr>
           <w:ilvl w:val="0"/>
           <w:numId w:val="0"/>
@@ -17630,7 +17353,7 @@
     </w:p>
     <w:p>
       <w:pPr>
-        <w:pStyle w:val="a2"/>
+        <w:pStyle w:val="a0"/>
       </w:pPr>
       <w:r>
         <w:rPr>
@@ -17650,7 +17373,7 @@
     </w:p>
     <w:p>
       <w:pPr>
-        <w:pStyle w:val="a2"/>
+        <w:pStyle w:val="a0"/>
       </w:pPr>
       <w:r>
         <w:rPr>
@@ -17675,7 +17398,7 @@
     </w:p>
     <w:p>
       <w:pPr>
-        <w:pStyle w:val="a2"/>
+        <w:pStyle w:val="a0"/>
       </w:pPr>
       <w:r>
         <w:rPr>
@@ -17706,7 +17429,7 @@
     </w:p>
     <w:p>
       <w:pPr>
-        <w:pStyle w:val="a2"/>
+        <w:pStyle w:val="a0"/>
         <w:keepNext w:val="0"/>
       </w:pPr>
       <w:r>
@@ -17815,7 +17538,7 @@
     </w:p>
     <w:p>
       <w:pPr>
-        <w:pStyle w:val="a2"/>
+        <w:pStyle w:val="a0"/>
       </w:pPr>
       <w:r>
         <w:rPr>
@@ -17846,7 +17569,7 @@
     </w:p>
     <w:p>
       <w:pPr>
-        <w:pStyle w:val="a2"/>
+        <w:pStyle w:val="a0"/>
       </w:pPr>
       <w:r>
         <w:rPr>
@@ -17877,7 +17600,7 @@
     </w:p>
     <w:p>
       <w:pPr>
-        <w:pStyle w:val="a2"/>
+        <w:pStyle w:val="a0"/>
       </w:pPr>
       <w:r>
         <w:rPr>
@@ -17908,7 +17631,7 @@
     </w:p>
     <w:p>
       <w:pPr>
-        <w:pStyle w:val="a2"/>
+        <w:pStyle w:val="a0"/>
       </w:pPr>
       <w:r>
         <w:rPr>
@@ -17939,7 +17662,7 @@
     </w:p>
     <w:p>
       <w:pPr>
-        <w:pStyle w:val="a2"/>
+        <w:pStyle w:val="a0"/>
       </w:pPr>
       <w:r>
         <w:rPr>
@@ -17970,7 +17693,7 @@
     </w:p>
     <w:p>
       <w:pPr>
-        <w:pStyle w:val="a2"/>
+        <w:pStyle w:val="a0"/>
       </w:pPr>
       <w:r>
         <w:rPr>
@@ -18001,7 +17724,7 @@
     </w:p>
     <w:p>
       <w:pPr>
-        <w:pStyle w:val="a2"/>
+        <w:pStyle w:val="a0"/>
       </w:pPr>
       <w:r>
         <w:rPr>
@@ -18032,7 +17755,7 @@
     </w:p>
     <w:p>
       <w:pPr>
-        <w:pStyle w:val="a2"/>
+        <w:pStyle w:val="a0"/>
         <w:keepNext w:val="0"/>
       </w:pPr>
       <w:r>
@@ -18062,7 +17785,7 @@
     </w:p>
     <w:p>
       <w:pPr>
-        <w:pStyle w:val="40"/>
+        <w:pStyle w:val="Heading4"/>
       </w:pPr>
       <w:r>
         <w:t xml:space="preserve">Класс оптимизируемой </w:t>
@@ -18126,7 +17849,7 @@
     </w:p>
     <w:p>
       <w:pPr>
-        <w:pStyle w:val="a2"/>
+        <w:pStyle w:val="a0"/>
       </w:pPr>
       <w:r>
         <w:rPr>
@@ -18154,7 +17877,7 @@
     </w:p>
     <w:p>
       <w:pPr>
-        <w:pStyle w:val="a2"/>
+        <w:pStyle w:val="a0"/>
       </w:pPr>
       <w:proofErr w:type="spellStart"/>
       <w:r>
@@ -18184,7 +17907,7 @@
     </w:p>
     <w:p>
       <w:pPr>
-        <w:pStyle w:val="a2"/>
+        <w:pStyle w:val="a0"/>
       </w:pPr>
       <w:r>
         <w:rPr>
@@ -18215,7 +17938,7 @@
     </w:p>
     <w:p>
       <w:pPr>
-        <w:pStyle w:val="a2"/>
+        <w:pStyle w:val="a0"/>
       </w:pPr>
       <w:r>
         <w:rPr>
@@ -18243,7 +17966,7 @@
     </w:p>
     <w:p>
       <w:pPr>
-        <w:pStyle w:val="40"/>
+        <w:pStyle w:val="Heading4"/>
       </w:pPr>
       <w:r>
         <w:t>Класс оптимизируемой дискретной переменной</w:t>
@@ -18300,7 +18023,7 @@
     </w:p>
     <w:p>
       <w:pPr>
-        <w:pStyle w:val="a2"/>
+        <w:pStyle w:val="a0"/>
       </w:pPr>
       <w:r>
         <w:rPr>
@@ -18322,7 +18045,7 @@
     </w:p>
     <w:p>
       <w:pPr>
-        <w:pStyle w:val="a2"/>
+        <w:pStyle w:val="a0"/>
       </w:pPr>
       <w:r>
         <w:rPr>
@@ -18363,7 +18086,7 @@
     </w:p>
     <w:p>
       <w:pPr>
-        <w:pStyle w:val="a2"/>
+        <w:pStyle w:val="a0"/>
       </w:pPr>
       <w:r>
         <w:rPr>
@@ -18382,7 +18105,7 @@
     </w:p>
     <w:p>
       <w:pPr>
-        <w:pStyle w:val="30"/>
+        <w:pStyle w:val="Heading3"/>
       </w:pPr>
       <w:r>
         <w:lastRenderedPageBreak/>
@@ -18656,7 +18379,7 @@
     </w:p>
     <w:p>
       <w:pPr>
-        <w:pStyle w:val="20"/>
+        <w:pStyle w:val="Heading2"/>
       </w:pPr>
       <w:r>
         <w:lastRenderedPageBreak/>
@@ -18665,7 +18388,7 @@
     </w:p>
     <w:p>
       <w:pPr>
-        <w:pStyle w:val="30"/>
+        <w:pStyle w:val="Heading3"/>
         <w:pageBreakBefore w:val="0"/>
       </w:pPr>
       <w:r>
@@ -18765,7 +18488,7 @@
     </w:p>
     <w:p>
       <w:pPr>
-        <w:pStyle w:val="30"/>
+        <w:pStyle w:val="Heading3"/>
       </w:pPr>
       <w:r>
         <w:lastRenderedPageBreak/>
@@ -19107,7 +18830,7 @@
     <w:p/>
     <w:p>
       <w:pPr>
-        <w:pStyle w:val="20"/>
+        <w:pStyle w:val="Heading2"/>
       </w:pPr>
       <w:r>
         <w:lastRenderedPageBreak/>
@@ -19165,7 +18888,7 @@
   <w:endnote w:type="separator" w:id="-1">
     <w:p>
       <w:pPr>
-        <w:pStyle w:val="af1"/>
+        <w:pStyle w:val="a8"/>
       </w:pPr>
       <w:r>
         <w:separator/>
@@ -19175,7 +18898,7 @@
   <w:endnote w:type="continuationSeparator" w:id="0">
     <w:p>
       <w:pPr>
-        <w:pStyle w:val="af1"/>
+        <w:pStyle w:val="a8"/>
       </w:pPr>
       <w:r>
         <w:continuationSeparator/>
@@ -19199,7 +18922,7 @@
     <w:sdtContent>
       <w:p>
         <w:pPr>
-          <w:pStyle w:val="af3"/>
+          <w:pStyle w:val="Footer"/>
           <w:jc w:val="right"/>
         </w:pPr>
         <w:r>
@@ -19225,7 +18948,7 @@
   </w:sdt>
   <w:p>
     <w:pPr>
-      <w:pStyle w:val="af3"/>
+      <w:pStyle w:val="Footer"/>
     </w:pPr>
   </w:p>
 </w:ftr>
@@ -19236,7 +18959,7 @@
   <w:footnote w:type="separator" w:id="-1">
     <w:p>
       <w:pPr>
-        <w:pStyle w:val="af1"/>
+        <w:pStyle w:val="a8"/>
       </w:pPr>
       <w:r>
         <w:separator/>
@@ -19246,7 +18969,7 @@
   <w:footnote w:type="continuationSeparator" w:id="0">
     <w:p>
       <w:pPr>
-        <w:pStyle w:val="af1"/>
+        <w:pStyle w:val="a8"/>
       </w:pPr>
       <w:r>
         <w:continuationSeparator/>
@@ -19265,7 +18988,7 @@
     <w:lvl w:ilvl="0">
       <w:start w:val="1"/>
       <w:numFmt w:val="bullet"/>
-      <w:pStyle w:val="5"/>
+      <w:pStyle w:val="ListBullet5"/>
       <w:lvlText w:val=""/>
       <w:lvlJc w:val="left"/>
       <w:pPr>
@@ -19288,7 +19011,7 @@
     <w:lvl w:ilvl="0">
       <w:start w:val="1"/>
       <w:numFmt w:val="bullet"/>
-      <w:pStyle w:val="4"/>
+      <w:pStyle w:val="ListBullet4"/>
       <w:lvlText w:val=""/>
       <w:lvlJc w:val="left"/>
       <w:pPr>
@@ -19311,7 +19034,7 @@
     <w:lvl w:ilvl="0">
       <w:start w:val="1"/>
       <w:numFmt w:val="bullet"/>
-      <w:pStyle w:val="3"/>
+      <w:pStyle w:val="ListBullet3"/>
       <w:lvlText w:val=""/>
       <w:lvlJc w:val="left"/>
       <w:pPr>
@@ -19334,7 +19057,7 @@
     <w:lvl w:ilvl="0">
       <w:start w:val="1"/>
       <w:numFmt w:val="bullet"/>
-      <w:pStyle w:val="2"/>
+      <w:pStyle w:val="ListBullet2"/>
       <w:lvlText w:val=""/>
       <w:lvlJc w:val="left"/>
       <w:pPr>
@@ -19357,7 +19080,7 @@
     <w:lvl w:ilvl="0">
       <w:start w:val="1"/>
       <w:numFmt w:val="bullet"/>
-      <w:pStyle w:val="a"/>
+      <w:pStyle w:val="ListBullet"/>
       <w:lvlText w:val=""/>
       <w:lvlJc w:val="left"/>
       <w:pPr>
@@ -19375,7 +19098,7 @@
     <w:nsid w:val="08304425"/>
     <w:multiLevelType w:val="multilevel"/>
     <w:tmpl w:val="04190023"/>
-    <w:styleLink w:val="a0"/>
+    <w:styleLink w:val="ArticleSection"/>
     <w:lvl w:ilvl="0">
       <w:start w:val="1"/>
       <w:numFmt w:val="upperRoman"/>
@@ -19738,7 +19461,7 @@
     <w:lvl w:ilvl="0">
       <w:start w:val="1"/>
       <w:numFmt w:val="decimal"/>
-      <w:pStyle w:val="1"/>
+      <w:pStyle w:val="Heading1"/>
       <w:lvlText w:val="%1"/>
       <w:lvlJc w:val="left"/>
       <w:pPr>
@@ -19748,7 +19471,7 @@
     <w:lvl w:ilvl="1">
       <w:start w:val="1"/>
       <w:numFmt w:val="decimal"/>
-      <w:pStyle w:val="20"/>
+      <w:pStyle w:val="Heading2"/>
       <w:lvlText w:val="%1.%2"/>
       <w:lvlJc w:val="left"/>
       <w:pPr>
@@ -19758,7 +19481,7 @@
     <w:lvl w:ilvl="2">
       <w:start w:val="1"/>
       <w:numFmt w:val="decimal"/>
-      <w:pStyle w:val="30"/>
+      <w:pStyle w:val="Heading3"/>
       <w:lvlText w:val="%1.%2.%3"/>
       <w:lvlJc w:val="left"/>
       <w:pPr>
@@ -19768,7 +19491,7 @@
     <w:lvl w:ilvl="3">
       <w:start w:val="1"/>
       <w:numFmt w:val="decimal"/>
-      <w:pStyle w:val="40"/>
+      <w:pStyle w:val="Heading4"/>
       <w:lvlText w:val="%1.%2.%3.%4"/>
       <w:lvlJc w:val="left"/>
       <w:pPr>
@@ -19778,7 +19501,7 @@
     <w:lvl w:ilvl="4">
       <w:start w:val="1"/>
       <w:numFmt w:val="decimal"/>
-      <w:pStyle w:val="50"/>
+      <w:pStyle w:val="Heading5"/>
       <w:lvlText w:val="%1.%2.%3.%4.%5"/>
       <w:lvlJc w:val="left"/>
       <w:pPr>
@@ -19788,7 +19511,7 @@
     <w:lvl w:ilvl="5">
       <w:start w:val="1"/>
       <w:numFmt w:val="decimal"/>
-      <w:pStyle w:val="6"/>
+      <w:pStyle w:val="Heading6"/>
       <w:lvlText w:val="%1.%2.%3.%4.%5.%6"/>
       <w:lvlJc w:val="left"/>
       <w:pPr>
@@ -19798,7 +19521,7 @@
     <w:lvl w:ilvl="6">
       <w:start w:val="1"/>
       <w:numFmt w:val="decimal"/>
-      <w:pStyle w:val="7"/>
+      <w:pStyle w:val="Heading7"/>
       <w:lvlText w:val="%1.%2.%3.%4.%5.%6.%7"/>
       <w:lvlJc w:val="left"/>
       <w:pPr>
@@ -19808,7 +19531,7 @@
     <w:lvl w:ilvl="7">
       <w:start w:val="1"/>
       <w:numFmt w:val="decimal"/>
-      <w:pStyle w:val="8"/>
+      <w:pStyle w:val="Heading8"/>
       <w:lvlText w:val="%1.%2.%3.%4.%5.%6.%7.%8"/>
       <w:lvlJc w:val="left"/>
       <w:pPr>
@@ -19818,7 +19541,7 @@
     <w:lvl w:ilvl="8">
       <w:start w:val="1"/>
       <w:numFmt w:val="decimal"/>
-      <w:pStyle w:val="9"/>
+      <w:pStyle w:val="Heading9"/>
       <w:lvlText w:val="%1.%2.%3.%4.%5.%6.%7.%8.%9"/>
       <w:lvlJc w:val="left"/>
       <w:pPr>
@@ -19833,7 +19556,7 @@
     <w:lvl w:ilvl="0" w:tplc="E6840DC4">
       <w:start w:val="1"/>
       <w:numFmt w:val="decimal"/>
-      <w:pStyle w:val="a1"/>
+      <w:pStyle w:val="a"/>
       <w:lvlText w:val="%1)"/>
       <w:lvlJc w:val="left"/>
       <w:pPr>
@@ -19950,7 +19673,7 @@
     <w:lvl w:ilvl="0" w:tplc="31BEAF4C">
       <w:start w:val="1"/>
       <w:numFmt w:val="bullet"/>
-      <w:pStyle w:val="41"/>
+      <w:pStyle w:val="4"/>
       <w:lvlText w:val=""/>
       <w:lvlJc w:val="left"/>
       <w:pPr>
@@ -20093,7 +19816,7 @@
     <w:lvl w:ilvl="0" w:tplc="4DF2C4E0">
       <w:start w:val="1"/>
       <w:numFmt w:val="bullet"/>
-      <w:pStyle w:val="a2"/>
+      <w:pStyle w:val="a0"/>
       <w:lvlText w:val=""/>
       <w:lvlJc w:val="left"/>
       <w:pPr>
@@ -20219,7 +19942,7 @@
     <w:lvl w:ilvl="1">
       <w:start w:val="1"/>
       <w:numFmt w:val="decimal"/>
-      <w:pStyle w:val="21"/>
+      <w:pStyle w:val="2"/>
       <w:lvlText w:val="%1.%2"/>
       <w:lvlJc w:val="left"/>
       <w:pPr>
@@ -20321,7 +20044,7 @@
     <w:lvl w:ilvl="0">
       <w:start w:val="1"/>
       <w:numFmt w:val="decimal"/>
-      <w:pStyle w:val="a3"/>
+      <w:pStyle w:val="ListNumber"/>
       <w:lvlText w:val="%1."/>
       <w:lvlJc w:val="left"/>
       <w:pPr>
@@ -20337,7 +20060,7 @@
     <w:lvl w:ilvl="1">
       <w:start w:val="1"/>
       <w:numFmt w:val="decimal"/>
-      <w:pStyle w:val="22"/>
+      <w:pStyle w:val="ListNumber2"/>
       <w:lvlText w:val="%1.%2."/>
       <w:lvlJc w:val="left"/>
       <w:pPr>
@@ -20354,7 +20077,7 @@
       <w:start w:val="1"/>
       <w:numFmt w:val="decimal"/>
       <w:lvlRestart w:val="1"/>
-      <w:pStyle w:val="31"/>
+      <w:pStyle w:val="ListNumber3"/>
       <w:lvlText w:val="%1.%2.%3."/>
       <w:lvlJc w:val="left"/>
       <w:pPr>
@@ -20370,7 +20093,7 @@
     <w:lvl w:ilvl="3">
       <w:start w:val="1"/>
       <w:numFmt w:val="decimal"/>
-      <w:pStyle w:val="42"/>
+      <w:pStyle w:val="ListNumber4"/>
       <w:lvlText w:val="%1.%2.%3.%4."/>
       <w:lvlJc w:val="left"/>
       <w:pPr>
@@ -20386,7 +20109,7 @@
     <w:lvl w:ilvl="4">
       <w:start w:val="1"/>
       <w:numFmt w:val="decimal"/>
-      <w:pStyle w:val="51"/>
+      <w:pStyle w:val="ListNumber5"/>
       <w:lvlText w:val="%1.%2.%3.%4.%5."/>
       <w:lvlJc w:val="left"/>
       <w:pPr>
@@ -20606,7 +20329,7 @@
     <w:lvl w:ilvl="0" w:tplc="FFFFFFFF">
       <w:start w:val="1"/>
       <w:numFmt w:val="bullet"/>
-      <w:pStyle w:val="23"/>
+      <w:pStyle w:val="20"/>
       <w:lvlText w:val=""/>
       <w:lvlJc w:val="left"/>
       <w:pPr>
@@ -20749,7 +20472,7 @@
     <w:lvl w:ilvl="0" w:tplc="0B0289F8">
       <w:start w:val="1"/>
       <w:numFmt w:val="bullet"/>
-      <w:pStyle w:val="a4"/>
+      <w:pStyle w:val="Caption"/>
       <w:lvlText w:val=""/>
       <w:lvlJc w:val="left"/>
       <w:pPr>
@@ -20863,7 +20586,7 @@
     <w:lvl w:ilvl="0" w:tplc="FFFFFFFF">
       <w:start w:val="1"/>
       <w:numFmt w:val="russianLower"/>
-      <w:pStyle w:val="a5"/>
+      <w:pStyle w:val="a1"/>
       <w:lvlText w:val="%1)"/>
       <w:lvlJc w:val="left"/>
       <w:pPr>
@@ -20980,7 +20703,7 @@
     <w:lvl w:ilvl="0" w:tplc="8506AFE6">
       <w:start w:val="1"/>
       <w:numFmt w:val="bullet"/>
-      <w:pStyle w:val="32"/>
+      <w:pStyle w:val="3"/>
       <w:lvlText w:val=""/>
       <w:lvlJc w:val="left"/>
       <w:pPr>
@@ -21123,7 +20846,7 @@
     <w:lvl w:ilvl="0" w:tplc="FFFFFFFF">
       <w:start w:val="1"/>
       <w:numFmt w:val="russianUpper"/>
-      <w:pStyle w:val="a6"/>
+      <w:pStyle w:val="a2"/>
       <w:lvlText w:val="Приложение %1"/>
       <w:lvlJc w:val="right"/>
       <w:pPr>
@@ -21399,7 +21122,7 @@
     <w:lvl w:ilvl="0" w:tplc="FFFFFFFF">
       <w:start w:val="1"/>
       <w:numFmt w:val="bullet"/>
-      <w:pStyle w:val="10"/>
+      <w:pStyle w:val="1"/>
       <w:lvlText w:val=""/>
       <w:lvlJc w:val="left"/>
       <w:pPr>
@@ -21930,7 +21653,7 @@
     <w:lsdException w:name="Unresolved Mention" w:semiHidden="1" w:uiPriority="99" w:unhideWhenUsed="1"/>
     <w:lsdException w:name="Smart Link" w:semiHidden="1" w:uiPriority="99" w:unhideWhenUsed="1"/>
   </w:latentStyles>
-  <w:style w:type="paragraph" w:default="1" w:styleId="a7">
+  <w:style w:type="paragraph" w:default="1" w:styleId="Normal">
     <w:name w:val="Normal"/>
     <w:qFormat/>
     <w:rsid w:val="00CB15FB"/>
@@ -21948,9 +21671,9 @@
       <w:lang w:eastAsia="en-US"/>
     </w:rPr>
   </w:style>
-  <w:style w:type="paragraph" w:styleId="1">
+  <w:style w:type="paragraph" w:styleId="Heading1">
     <w:name w:val="heading 1"/>
-    <w:next w:val="a7"/>
+    <w:next w:val="Normal"/>
     <w:qFormat/>
     <w:rsid w:val="00404830"/>
     <w:pPr>
@@ -21978,9 +21701,9 @@
       <w:lang w:eastAsia="en-US"/>
     </w:rPr>
   </w:style>
-  <w:style w:type="paragraph" w:styleId="20">
+  <w:style w:type="paragraph" w:styleId="Heading2">
     <w:name w:val="heading 2"/>
-    <w:next w:val="a7"/>
+    <w:next w:val="Normal"/>
     <w:qFormat/>
     <w:rsid w:val="00557C7C"/>
     <w:pPr>
@@ -22008,10 +21731,10 @@
       <w:lang w:eastAsia="en-US"/>
     </w:rPr>
   </w:style>
-  <w:style w:type="paragraph" w:styleId="30">
+  <w:style w:type="paragraph" w:styleId="Heading3">
     <w:name w:val="heading 3"/>
-    <w:next w:val="a7"/>
-    <w:link w:val="33"/>
+    <w:next w:val="Normal"/>
+    <w:link w:val="Heading3Char"/>
     <w:qFormat/>
     <w:rsid w:val="00C03872"/>
     <w:pPr>
@@ -22037,11 +21760,11 @@
       <w:lang w:eastAsia="en-US"/>
     </w:rPr>
   </w:style>
-  <w:style w:type="paragraph" w:styleId="40">
+  <w:style w:type="paragraph" w:styleId="Heading4">
     <w:name w:val="heading 4"/>
-    <w:basedOn w:val="30"/>
-    <w:next w:val="a7"/>
-    <w:link w:val="43"/>
+    <w:basedOn w:val="Heading3"/>
+    <w:next w:val="Normal"/>
+    <w:link w:val="Heading4Char"/>
     <w:qFormat/>
     <w:rsid w:val="00C03872"/>
     <w:pPr>
@@ -22057,10 +21780,10 @@
       <w:outlineLvl w:val="3"/>
     </w:pPr>
   </w:style>
-  <w:style w:type="paragraph" w:styleId="50">
+  <w:style w:type="paragraph" w:styleId="Heading5">
     <w:name w:val="heading 5"/>
-    <w:basedOn w:val="a7"/>
-    <w:next w:val="a8"/>
+    <w:basedOn w:val="Normal"/>
+    <w:next w:val="BodyText"/>
     <w:rsid w:val="00404830"/>
     <w:pPr>
       <w:numPr>
@@ -22080,10 +21803,10 @@
       <w:u w:val="single"/>
     </w:rPr>
   </w:style>
-  <w:style w:type="paragraph" w:styleId="6">
+  <w:style w:type="paragraph" w:styleId="Heading6">
     <w:name w:val="heading 6"/>
-    <w:basedOn w:val="a7"/>
-    <w:next w:val="a7"/>
+    <w:basedOn w:val="Normal"/>
+    <w:next w:val="Normal"/>
     <w:rsid w:val="00404830"/>
     <w:pPr>
       <w:numPr>
@@ -22099,10 +21822,10 @@
       <w:sz w:val="22"/>
     </w:rPr>
   </w:style>
-  <w:style w:type="paragraph" w:styleId="7">
+  <w:style w:type="paragraph" w:styleId="Heading7">
     <w:name w:val="heading 7"/>
-    <w:basedOn w:val="a7"/>
-    <w:next w:val="a7"/>
+    <w:basedOn w:val="Normal"/>
+    <w:next w:val="Normal"/>
     <w:rsid w:val="00404830"/>
     <w:pPr>
       <w:numPr>
@@ -22113,10 +21836,10 @@
       <w:outlineLvl w:val="6"/>
     </w:pPr>
   </w:style>
-  <w:style w:type="paragraph" w:styleId="8">
+  <w:style w:type="paragraph" w:styleId="Heading8">
     <w:name w:val="heading 8"/>
-    <w:basedOn w:val="a7"/>
-    <w:next w:val="a7"/>
+    <w:basedOn w:val="Normal"/>
+    <w:next w:val="Normal"/>
     <w:rsid w:val="00404830"/>
     <w:pPr>
       <w:numPr>
@@ -22131,10 +21854,10 @@
       <w:iCs/>
     </w:rPr>
   </w:style>
-  <w:style w:type="paragraph" w:styleId="9">
+  <w:style w:type="paragraph" w:styleId="Heading9">
     <w:name w:val="heading 9"/>
     <w:aliases w:val="Список лит-ры"/>
-    <w:basedOn w:val="a7"/>
+    <w:basedOn w:val="Normal"/>
     <w:rsid w:val="00404830"/>
     <w:pPr>
       <w:numPr>
@@ -22149,13 +21872,13 @@
       <w:rFonts w:cs="Arial"/>
     </w:rPr>
   </w:style>
-  <w:style w:type="character" w:default="1" w:styleId="a9">
+  <w:style w:type="character" w:default="1" w:styleId="DefaultParagraphFont">
     <w:name w:val="Default Paragraph Font"/>
     <w:uiPriority w:val="1"/>
     <w:semiHidden/>
     <w:unhideWhenUsed/>
   </w:style>
-  <w:style w:type="table" w:default="1" w:styleId="aa">
+  <w:style w:type="table" w:default="1" w:styleId="TableNormal">
     <w:name w:val="Normal Table"/>
     <w:uiPriority w:val="99"/>
     <w:semiHidden/>
@@ -22170,31 +21893,31 @@
       </w:tblCellMar>
     </w:tblPr>
   </w:style>
-  <w:style w:type="numbering" w:default="1" w:styleId="ab">
+  <w:style w:type="numbering" w:default="1" w:styleId="NoList">
     <w:name w:val="No List"/>
     <w:uiPriority w:val="99"/>
     <w:semiHidden/>
     <w:unhideWhenUsed/>
   </w:style>
-  <w:style w:type="paragraph" w:customStyle="1" w:styleId="ac">
+  <w:style w:type="paragraph" w:customStyle="1" w:styleId="a3">
     <w:name w:val="По центру"/>
-    <w:basedOn w:val="a7"/>
+    <w:basedOn w:val="Normal"/>
     <w:rsid w:val="00404830"/>
     <w:pPr>
       <w:jc w:val="center"/>
     </w:pPr>
   </w:style>
-  <w:style w:type="paragraph" w:customStyle="1" w:styleId="ad">
+  <w:style w:type="paragraph" w:customStyle="1" w:styleId="a4">
     <w:name w:val="Отступ"/>
-    <w:basedOn w:val="a7"/>
+    <w:basedOn w:val="Normal"/>
     <w:rsid w:val="00404830"/>
     <w:pPr>
       <w:ind w:left="641"/>
     </w:pPr>
   </w:style>
-  <w:style w:type="paragraph" w:customStyle="1" w:styleId="ae">
+  <w:style w:type="paragraph" w:customStyle="1" w:styleId="a5">
     <w:name w:val="Невидимка"/>
-    <w:basedOn w:val="a8"/>
+    <w:basedOn w:val="BodyText"/>
     <w:rsid w:val="00404830"/>
     <w:pPr>
       <w:spacing w:after="0"/>
@@ -22205,9 +21928,9 @@
       <w:szCs w:val="2"/>
     </w:rPr>
   </w:style>
-  <w:style w:type="table" w:customStyle="1" w:styleId="af">
+  <w:style w:type="table" w:customStyle="1" w:styleId="a6">
     <w:name w:val="Таблица невидимая"/>
-    <w:basedOn w:val="aa"/>
+    <w:basedOn w:val="TableNormal"/>
     <w:rsid w:val="00404830"/>
     <w:pPr>
       <w:spacing w:after="60"/>
@@ -22217,17 +21940,17 @@
       <w:cantSplit/>
     </w:trPr>
   </w:style>
-  <w:style w:type="paragraph" w:customStyle="1" w:styleId="af0">
+  <w:style w:type="paragraph" w:customStyle="1" w:styleId="a7">
     <w:name w:val="Текст таблицы"/>
-    <w:basedOn w:val="a7"/>
+    <w:basedOn w:val="Normal"/>
     <w:rsid w:val="00404830"/>
     <w:pPr>
       <w:spacing w:line="300" w:lineRule="auto"/>
     </w:pPr>
   </w:style>
-  <w:style w:type="paragraph" w:customStyle="1" w:styleId="af1">
+  <w:style w:type="paragraph" w:customStyle="1" w:styleId="a8">
     <w:name w:val="Основной_текст"/>
-    <w:link w:val="af2"/>
+    <w:link w:val="a9"/>
     <w:rsid w:val="00404830"/>
     <w:pPr>
       <w:spacing w:line="360" w:lineRule="auto"/>
@@ -22239,10 +21962,10 @@
       <w:szCs w:val="24"/>
     </w:rPr>
   </w:style>
-  <w:style w:type="paragraph" w:styleId="af3">
+  <w:style w:type="paragraph" w:styleId="Footer">
     <w:name w:val="footer"/>
-    <w:basedOn w:val="a7"/>
-    <w:link w:val="af4"/>
+    <w:basedOn w:val="Normal"/>
+    <w:link w:val="FooterChar"/>
     <w:uiPriority w:val="99"/>
     <w:rsid w:val="00404830"/>
     <w:pPr>
@@ -22261,9 +21984,9 @@
       <w:lang w:val="en-US"/>
     </w:rPr>
   </w:style>
-  <w:style w:type="paragraph" w:styleId="24">
+  <w:style w:type="paragraph" w:styleId="BodyText2">
     <w:name w:val="Body Text 2"/>
-    <w:basedOn w:val="a7"/>
+    <w:basedOn w:val="Normal"/>
     <w:semiHidden/>
     <w:rsid w:val="00404830"/>
     <w:pPr>
@@ -22280,9 +22003,9 @@
       <w:szCs w:val="40"/>
     </w:rPr>
   </w:style>
-  <w:style w:type="paragraph" w:styleId="af5">
+  <w:style w:type="paragraph" w:styleId="Title">
     <w:name w:val="Title"/>
-    <w:basedOn w:val="a7"/>
+    <w:basedOn w:val="Normal"/>
     <w:rsid w:val="00404830"/>
     <w:pPr>
       <w:spacing w:before="240" w:after="240"/>
@@ -22298,9 +22021,9 @@
       <w:szCs w:val="40"/>
     </w:rPr>
   </w:style>
-  <w:style w:type="paragraph" w:styleId="af6">
+  <w:style w:type="paragraph" w:styleId="Subtitle">
     <w:name w:val="Subtitle"/>
-    <w:basedOn w:val="a7"/>
+    <w:basedOn w:val="Normal"/>
     <w:rsid w:val="00404830"/>
     <w:pPr>
       <w:spacing w:after="60"/>
@@ -22312,9 +22035,9 @@
       <w:b/>
     </w:rPr>
   </w:style>
-  <w:style w:type="character" w:styleId="af7">
+  <w:style w:type="character" w:styleId="Emphasis">
     <w:name w:val="Emphasis"/>
-    <w:basedOn w:val="a9"/>
+    <w:basedOn w:val="DefaultParagraphFont"/>
     <w:rsid w:val="00404830"/>
     <w:rPr>
       <w:i/>
@@ -22322,9 +22045,9 @@
       <w:lang w:val="ru-RU"/>
     </w:rPr>
   </w:style>
-  <w:style w:type="table" w:styleId="af8">
+  <w:style w:type="table" w:styleId="TableGrid">
     <w:name w:val="Table Grid"/>
-    <w:basedOn w:val="aa"/>
+    <w:basedOn w:val="TableNormal"/>
     <w:rsid w:val="00404830"/>
     <w:tblPr>
       <w:tblBorders>
@@ -22337,9 +22060,9 @@
       </w:tblBorders>
     </w:tblPr>
   </w:style>
-  <w:style w:type="paragraph" w:customStyle="1" w:styleId="10">
+  <w:style w:type="paragraph" w:customStyle="1" w:styleId="1">
     <w:name w:val="марк. 1"/>
-    <w:basedOn w:val="a7"/>
+    <w:basedOn w:val="Normal"/>
     <w:rsid w:val="00404830"/>
     <w:pPr>
       <w:numPr>
@@ -22364,9 +22087,9 @@
       <w:vertAlign w:val="subscript"/>
     </w:rPr>
   </w:style>
-  <w:style w:type="character" w:styleId="af9">
+  <w:style w:type="character" w:styleId="Strong">
     <w:name w:val="Strong"/>
-    <w:basedOn w:val="a9"/>
+    <w:basedOn w:val="DefaultParagraphFont"/>
     <w:rsid w:val="00404830"/>
     <w:rPr>
       <w:b/>
@@ -22374,9 +22097,9 @@
       <w:lang w:val="ru-RU"/>
     </w:rPr>
   </w:style>
-  <w:style w:type="paragraph" w:styleId="22">
+  <w:style w:type="paragraph" w:styleId="ListNumber2">
     <w:name w:val="List Number 2"/>
-    <w:basedOn w:val="a7"/>
+    <w:basedOn w:val="Normal"/>
     <w:rsid w:val="00404830"/>
     <w:pPr>
       <w:numPr>
@@ -22387,9 +22110,9 @@
       <w:contextualSpacing/>
     </w:pPr>
   </w:style>
-  <w:style w:type="paragraph" w:styleId="31">
+  <w:style w:type="paragraph" w:styleId="ListNumber3">
     <w:name w:val="List Number 3"/>
-    <w:basedOn w:val="a7"/>
+    <w:basedOn w:val="Normal"/>
     <w:rsid w:val="00404830"/>
     <w:pPr>
       <w:numPr>
@@ -22400,9 +22123,9 @@
       <w:contextualSpacing/>
     </w:pPr>
   </w:style>
-  <w:style w:type="paragraph" w:styleId="42">
+  <w:style w:type="paragraph" w:styleId="ListNumber4">
     <w:name w:val="List Number 4"/>
-    <w:basedOn w:val="a7"/>
+    <w:basedOn w:val="Normal"/>
     <w:rsid w:val="00404830"/>
     <w:pPr>
       <w:numPr>
@@ -22413,9 +22136,9 @@
       <w:contextualSpacing/>
     </w:pPr>
   </w:style>
-  <w:style w:type="paragraph" w:styleId="51">
+  <w:style w:type="paragraph" w:styleId="ListNumber5">
     <w:name w:val="List Number 5"/>
-    <w:basedOn w:val="a7"/>
+    <w:basedOn w:val="Normal"/>
     <w:rsid w:val="00404830"/>
     <w:pPr>
       <w:numPr>
@@ -22426,9 +22149,9 @@
       <w:contextualSpacing/>
     </w:pPr>
   </w:style>
-  <w:style w:type="table" w:customStyle="1" w:styleId="afa">
+  <w:style w:type="table" w:customStyle="1" w:styleId="aa">
     <w:name w:val="Таблица обычная"/>
-    <w:basedOn w:val="aa"/>
+    <w:basedOn w:val="TableNormal"/>
     <w:rsid w:val="00404830"/>
     <w:rPr>
       <w:sz w:val="24"/>
@@ -22460,9 +22183,9 @@
       </w:trPr>
     </w:tblStylePr>
   </w:style>
-  <w:style w:type="paragraph" w:styleId="2">
+  <w:style w:type="paragraph" w:styleId="ListBullet2">
     <w:name w:val="List Bullet 2"/>
-    <w:basedOn w:val="a7"/>
+    <w:basedOn w:val="Normal"/>
     <w:rsid w:val="00404830"/>
     <w:pPr>
       <w:numPr>
@@ -22478,9 +22201,9 @@
       <w:contextualSpacing/>
     </w:pPr>
   </w:style>
-  <w:style w:type="paragraph" w:styleId="3">
+  <w:style w:type="paragraph" w:styleId="ListBullet3">
     <w:name w:val="List Bullet 3"/>
-    <w:basedOn w:val="a7"/>
+    <w:basedOn w:val="Normal"/>
     <w:rsid w:val="00404830"/>
     <w:pPr>
       <w:numPr>
@@ -22491,9 +22214,9 @@
       <w:contextualSpacing/>
     </w:pPr>
   </w:style>
-  <w:style w:type="paragraph" w:styleId="4">
+  <w:style w:type="paragraph" w:styleId="ListBullet4">
     <w:name w:val="List Bullet 4"/>
-    <w:basedOn w:val="a7"/>
+    <w:basedOn w:val="Normal"/>
     <w:rsid w:val="00404830"/>
     <w:pPr>
       <w:numPr>
@@ -22504,9 +22227,9 @@
       <w:contextualSpacing/>
     </w:pPr>
   </w:style>
-  <w:style w:type="paragraph" w:styleId="5">
+  <w:style w:type="paragraph" w:styleId="ListBullet5">
     <w:name w:val="List Bullet 5"/>
-    <w:basedOn w:val="a7"/>
+    <w:basedOn w:val="Normal"/>
     <w:rsid w:val="00404830"/>
     <w:pPr>
       <w:numPr>
@@ -22517,9 +22240,9 @@
       <w:contextualSpacing/>
     </w:pPr>
   </w:style>
-  <w:style w:type="table" w:styleId="34">
+  <w:style w:type="table" w:styleId="TableSimple3">
     <w:name w:val="Table Simple 3"/>
-    <w:basedOn w:val="aa"/>
+    <w:basedOn w:val="TableNormal"/>
     <w:semiHidden/>
     <w:rsid w:val="00404830"/>
     <w:tblPr>
@@ -22549,9 +22272,9 @@
       </w:tcPr>
     </w:tblStylePr>
   </w:style>
-  <w:style w:type="table" w:styleId="70">
+  <w:style w:type="table" w:styleId="TableGrid7">
     <w:name w:val="Table Grid 7"/>
-    <w:basedOn w:val="aa"/>
+    <w:basedOn w:val="TableNormal"/>
     <w:semiHidden/>
     <w:rsid w:val="00404830"/>
     <w:rPr>
@@ -22635,9 +22358,9 @@
       </w:tcPr>
     </w:tblStylePr>
   </w:style>
-  <w:style w:type="table" w:styleId="52">
+  <w:style w:type="table" w:styleId="TableGrid5">
     <w:name w:val="Table Grid 5"/>
-    <w:basedOn w:val="aa"/>
+    <w:basedOn w:val="TableNormal"/>
     <w:semiHidden/>
     <w:rsid w:val="00404830"/>
     <w:tblPr>
@@ -22699,9 +22422,9 @@
       </w:tcPr>
     </w:tblStylePr>
   </w:style>
-  <w:style w:type="table" w:styleId="11">
+  <w:style w:type="table" w:styleId="TableSimple1">
     <w:name w:val="Table Simple 1"/>
-    <w:basedOn w:val="aa"/>
+    <w:basedOn w:val="TableNormal"/>
     <w:semiHidden/>
     <w:rsid w:val="00404830"/>
     <w:tblPr>
@@ -22734,9 +22457,9 @@
       </w:tcPr>
     </w:tblStylePr>
   </w:style>
-  <w:style w:type="table" w:styleId="25">
+  <w:style w:type="table" w:styleId="TableSimple2">
     <w:name w:val="Table Simple 2"/>
-    <w:basedOn w:val="aa"/>
+    <w:basedOn w:val="TableNormal"/>
     <w:semiHidden/>
     <w:rsid w:val="00404830"/>
     <w:tblPr/>
@@ -22826,9 +22549,9 @@
       </w:tcPr>
     </w:tblStylePr>
   </w:style>
-  <w:style w:type="table" w:styleId="-1">
+  <w:style w:type="table" w:styleId="TableList1">
     <w:name w:val="Table List 1"/>
-    <w:basedOn w:val="aa"/>
+    <w:basedOn w:val="TableNormal"/>
     <w:semiHidden/>
     <w:rsid w:val="00404830"/>
     <w:tblPr>
@@ -22907,9 +22630,9 @@
       </w:tcPr>
     </w:tblStylePr>
   </w:style>
-  <w:style w:type="table" w:styleId="-2">
+  <w:style w:type="table" w:styleId="TableList2">
     <w:name w:val="Table List 2"/>
-    <w:basedOn w:val="aa"/>
+    <w:basedOn w:val="TableNormal"/>
     <w:semiHidden/>
     <w:rsid w:val="00404830"/>
     <w:tblPr>
@@ -22983,9 +22706,9 @@
       </w:tcPr>
     </w:tblStylePr>
   </w:style>
-  <w:style w:type="table" w:styleId="-3">
+  <w:style w:type="table" w:styleId="TableList3">
     <w:name w:val="Table List 3"/>
-    <w:basedOn w:val="aa"/>
+    <w:basedOn w:val="TableNormal"/>
     <w:semiHidden/>
     <w:rsid w:val="00404830"/>
     <w:tblPr>
@@ -23038,9 +22761,9 @@
       </w:tcPr>
     </w:tblStylePr>
   </w:style>
-  <w:style w:type="table" w:styleId="-4">
+  <w:style w:type="table" w:styleId="TableList4">
     <w:name w:val="Table List 4"/>
-    <w:basedOn w:val="aa"/>
+    <w:basedOn w:val="TableNormal"/>
     <w:semiHidden/>
     <w:rsid w:val="00404830"/>
     <w:tblPr>
@@ -23072,9 +22795,9 @@
       </w:tcPr>
     </w:tblStylePr>
   </w:style>
-  <w:style w:type="table" w:styleId="-5">
+  <w:style w:type="table" w:styleId="TableList5">
     <w:name w:val="Table List 5"/>
-    <w:basedOn w:val="aa"/>
+    <w:basedOn w:val="TableNormal"/>
     <w:semiHidden/>
     <w:rsid w:val="00404830"/>
     <w:tblPr>
@@ -23117,9 +22840,9 @@
       </w:tcPr>
     </w:tblStylePr>
   </w:style>
-  <w:style w:type="paragraph" w:styleId="afb">
+  <w:style w:type="paragraph" w:styleId="DocumentMap">
     <w:name w:val="Document Map"/>
-    <w:basedOn w:val="a7"/>
+    <w:basedOn w:val="Normal"/>
     <w:semiHidden/>
     <w:rsid w:val="00404830"/>
     <w:pPr>
@@ -23129,9 +22852,9 @@
       <w:rFonts w:ascii="Tahoma" w:hAnsi="Tahoma" w:cs="Tahoma"/>
     </w:rPr>
   </w:style>
-  <w:style w:type="table" w:styleId="-6">
+  <w:style w:type="table" w:styleId="TableList6">
     <w:name w:val="Table List 6"/>
-    <w:basedOn w:val="aa"/>
+    <w:basedOn w:val="TableNormal"/>
     <w:semiHidden/>
     <w:rsid w:val="00404830"/>
     <w:tblPr>
@@ -23185,9 +22908,9 @@
       </w:tcPr>
     </w:tblStylePr>
   </w:style>
-  <w:style w:type="table" w:styleId="-7">
+  <w:style w:type="table" w:styleId="TableList7">
     <w:name w:val="Table List 7"/>
-    <w:basedOn w:val="aa"/>
+    <w:basedOn w:val="TableNormal"/>
     <w:semiHidden/>
     <w:rsid w:val="00404830"/>
     <w:tblPr>
@@ -23279,9 +23002,9 @@
       </w:tcPr>
     </w:tblStylePr>
   </w:style>
-  <w:style w:type="table" w:styleId="-8">
+  <w:style w:type="table" w:styleId="TableList8">
     <w:name w:val="Table List 8"/>
-    <w:basedOn w:val="aa"/>
+    <w:basedOn w:val="TableNormal"/>
     <w:semiHidden/>
     <w:rsid w:val="00404830"/>
     <w:tblPr>
@@ -23375,9 +23098,9 @@
       </w:tcPr>
     </w:tblStylePr>
   </w:style>
-  <w:style w:type="table" w:styleId="afc">
+  <w:style w:type="table" w:styleId="TableTheme">
     <w:name w:val="Table Theme"/>
-    <w:basedOn w:val="aa"/>
+    <w:basedOn w:val="TableNormal"/>
     <w:semiHidden/>
     <w:rsid w:val="00404830"/>
     <w:tblPr>
@@ -23393,7 +23116,7 @@
   </w:style>
   <w:style w:type="numbering" w:styleId="111111">
     <w:name w:val="Outline List 2"/>
-    <w:basedOn w:val="ab"/>
+    <w:basedOn w:val="NoList"/>
     <w:semiHidden/>
     <w:rsid w:val="00404830"/>
     <w:pPr>
@@ -23402,11 +23125,11 @@
       </w:numPr>
     </w:pPr>
   </w:style>
-  <w:style w:type="paragraph" w:styleId="a4">
+  <w:style w:type="paragraph" w:styleId="Caption">
     <w:name w:val="caption"/>
     <w:aliases w:val="Маркерный1"/>
-    <w:basedOn w:val="a7"/>
-    <w:next w:val="a8"/>
+    <w:basedOn w:val="Normal"/>
+    <w:next w:val="BodyText"/>
     <w:rsid w:val="00404830"/>
     <w:pPr>
       <w:numPr>
@@ -23418,11 +23141,11 @@
       <w:szCs w:val="20"/>
     </w:rPr>
   </w:style>
-  <w:style w:type="paragraph" w:styleId="afd">
+  <w:style w:type="paragraph" w:styleId="Header">
     <w:name w:val="header"/>
     <w:aliases w:val="Aa?oiee eieiioeooe"/>
-    <w:basedOn w:val="a7"/>
-    <w:link w:val="afe"/>
+    <w:basedOn w:val="Normal"/>
+    <w:link w:val="HeaderChar"/>
     <w:rsid w:val="00404830"/>
     <w:pPr>
       <w:tabs>
@@ -23435,15 +23158,15 @@
       <w:sz w:val="20"/>
     </w:rPr>
   </w:style>
-  <w:style w:type="character" w:styleId="aff">
+  <w:style w:type="character" w:styleId="PageNumber">
     <w:name w:val="page number"/>
-    <w:basedOn w:val="a9"/>
+    <w:basedOn w:val="DefaultParagraphFont"/>
     <w:semiHidden/>
     <w:rsid w:val="00404830"/>
   </w:style>
-  <w:style w:type="paragraph" w:customStyle="1" w:styleId="aff0">
+  <w:style w:type="paragraph" w:customStyle="1" w:styleId="ab">
     <w:name w:val="Нижний колонтитул справа"/>
-    <w:basedOn w:val="af3"/>
+    <w:basedOn w:val="Footer"/>
     <w:semiHidden/>
     <w:rsid w:val="00404830"/>
     <w:pPr>
@@ -23454,9 +23177,9 @@
       <w:szCs w:val="20"/>
     </w:rPr>
   </w:style>
-  <w:style w:type="paragraph" w:customStyle="1" w:styleId="23">
+  <w:style w:type="paragraph" w:customStyle="1" w:styleId="20">
     <w:name w:val="марк. 2"/>
-    <w:basedOn w:val="a7"/>
+    <w:basedOn w:val="Normal"/>
     <w:rsid w:val="00404830"/>
     <w:pPr>
       <w:numPr>
@@ -23467,17 +23190,17 @@
       <w:contextualSpacing/>
     </w:pPr>
   </w:style>
-  <w:style w:type="paragraph" w:customStyle="1" w:styleId="aff1">
+  <w:style w:type="paragraph" w:customStyle="1" w:styleId="ac">
     <w:name w:val="Название таблицы"/>
-    <w:basedOn w:val="a4"/>
+    <w:basedOn w:val="Caption"/>
     <w:rsid w:val="00404830"/>
     <w:pPr>
       <w:keepNext/>
     </w:pPr>
   </w:style>
-  <w:style w:type="paragraph" w:customStyle="1" w:styleId="32">
+  <w:style w:type="paragraph" w:customStyle="1" w:styleId="3">
     <w:name w:val="марк. 3"/>
-    <w:basedOn w:val="a7"/>
+    <w:basedOn w:val="Normal"/>
     <w:rsid w:val="00404830"/>
     <w:pPr>
       <w:numPr>
@@ -23488,10 +23211,10 @@
       <w:contextualSpacing/>
     </w:pPr>
   </w:style>
-  <w:style w:type="paragraph" w:styleId="26">
+  <w:style w:type="paragraph" w:styleId="TOC2">
     <w:name w:val="toc 2"/>
-    <w:basedOn w:val="a7"/>
-    <w:next w:val="a7"/>
+    <w:basedOn w:val="Normal"/>
+    <w:next w:val="Normal"/>
     <w:autoRedefine/>
     <w:uiPriority w:val="39"/>
     <w:rsid w:val="00404830"/>
@@ -23502,10 +23225,10 @@
       <w:szCs w:val="20"/>
     </w:rPr>
   </w:style>
-  <w:style w:type="paragraph" w:styleId="12">
+  <w:style w:type="paragraph" w:styleId="TOC1">
     <w:name w:val="toc 1"/>
-    <w:basedOn w:val="a7"/>
-    <w:next w:val="a7"/>
+    <w:basedOn w:val="Normal"/>
+    <w:next w:val="Normal"/>
     <w:autoRedefine/>
     <w:uiPriority w:val="39"/>
     <w:rsid w:val="00404830"/>
@@ -23519,10 +23242,10 @@
       <w:bCs/>
     </w:rPr>
   </w:style>
-  <w:style w:type="paragraph" w:styleId="35">
+  <w:style w:type="paragraph" w:styleId="TOC3">
     <w:name w:val="toc 3"/>
-    <w:basedOn w:val="a7"/>
-    <w:next w:val="a7"/>
+    <w:basedOn w:val="Normal"/>
+    <w:next w:val="Normal"/>
     <w:autoRedefine/>
     <w:rsid w:val="00404830"/>
     <w:pPr>
@@ -23534,10 +23257,10 @@
       <w:szCs w:val="20"/>
     </w:rPr>
   </w:style>
-  <w:style w:type="paragraph" w:styleId="44">
+  <w:style w:type="paragraph" w:styleId="TOC4">
     <w:name w:val="toc 4"/>
-    <w:basedOn w:val="a7"/>
-    <w:next w:val="a7"/>
+    <w:basedOn w:val="Normal"/>
+    <w:next w:val="Normal"/>
     <w:autoRedefine/>
     <w:rsid w:val="00404830"/>
     <w:pPr>
@@ -23548,10 +23271,10 @@
       <w:szCs w:val="18"/>
     </w:rPr>
   </w:style>
-  <w:style w:type="paragraph" w:styleId="53">
+  <w:style w:type="paragraph" w:styleId="TOC5">
     <w:name w:val="toc 5"/>
-    <w:basedOn w:val="a7"/>
-    <w:next w:val="a7"/>
+    <w:basedOn w:val="Normal"/>
+    <w:next w:val="Normal"/>
     <w:autoRedefine/>
     <w:semiHidden/>
     <w:rsid w:val="00404830"/>
@@ -23563,10 +23286,10 @@
       <w:szCs w:val="18"/>
     </w:rPr>
   </w:style>
-  <w:style w:type="paragraph" w:styleId="60">
+  <w:style w:type="paragraph" w:styleId="TOC6">
     <w:name w:val="toc 6"/>
-    <w:basedOn w:val="a7"/>
-    <w:next w:val="a7"/>
+    <w:basedOn w:val="Normal"/>
+    <w:next w:val="Normal"/>
     <w:autoRedefine/>
     <w:semiHidden/>
     <w:rsid w:val="00404830"/>
@@ -23578,10 +23301,10 @@
       <w:szCs w:val="18"/>
     </w:rPr>
   </w:style>
-  <w:style w:type="paragraph" w:styleId="71">
+  <w:style w:type="paragraph" w:styleId="TOC7">
     <w:name w:val="toc 7"/>
-    <w:basedOn w:val="a7"/>
-    <w:next w:val="a7"/>
+    <w:basedOn w:val="Normal"/>
+    <w:next w:val="Normal"/>
     <w:autoRedefine/>
     <w:semiHidden/>
     <w:rsid w:val="00404830"/>
@@ -23593,10 +23316,10 @@
       <w:szCs w:val="18"/>
     </w:rPr>
   </w:style>
-  <w:style w:type="paragraph" w:styleId="80">
+  <w:style w:type="paragraph" w:styleId="TOC8">
     <w:name w:val="toc 8"/>
-    <w:basedOn w:val="a7"/>
-    <w:next w:val="a7"/>
+    <w:basedOn w:val="Normal"/>
+    <w:next w:val="Normal"/>
     <w:autoRedefine/>
     <w:semiHidden/>
     <w:rsid w:val="00404830"/>
@@ -23608,10 +23331,10 @@
       <w:szCs w:val="18"/>
     </w:rPr>
   </w:style>
-  <w:style w:type="paragraph" w:styleId="90">
+  <w:style w:type="paragraph" w:styleId="TOC9">
     <w:name w:val="toc 9"/>
-    <w:basedOn w:val="a7"/>
-    <w:next w:val="a7"/>
+    <w:basedOn w:val="Normal"/>
+    <w:next w:val="Normal"/>
     <w:autoRedefine/>
     <w:semiHidden/>
     <w:rsid w:val="00404830"/>
@@ -23623,9 +23346,9 @@
       <w:szCs w:val="18"/>
     </w:rPr>
   </w:style>
-  <w:style w:type="character" w:styleId="aff2">
+  <w:style w:type="character" w:styleId="Hyperlink">
     <w:name w:val="Hyperlink"/>
-    <w:basedOn w:val="a9"/>
+    <w:basedOn w:val="DefaultParagraphFont"/>
     <w:uiPriority w:val="99"/>
     <w:rsid w:val="00404830"/>
     <w:rPr>
@@ -23635,7 +23358,7 @@
   </w:style>
   <w:style w:type="numbering" w:styleId="1ai">
     <w:name w:val="Outline List 1"/>
-    <w:basedOn w:val="ab"/>
+    <w:basedOn w:val="NoList"/>
     <w:semiHidden/>
     <w:rsid w:val="00404830"/>
     <w:pPr>
@@ -23644,9 +23367,9 @@
       </w:numPr>
     </w:pPr>
   </w:style>
-  <w:style w:type="paragraph" w:styleId="HTML">
+  <w:style w:type="paragraph" w:styleId="HTMLAddress">
     <w:name w:val="HTML Address"/>
-    <w:basedOn w:val="a7"/>
+    <w:basedOn w:val="Normal"/>
     <w:semiHidden/>
     <w:rsid w:val="00404830"/>
     <w:rPr>
@@ -23654,9 +23377,9 @@
       <w:iCs/>
     </w:rPr>
   </w:style>
-  <w:style w:type="paragraph" w:styleId="aff3">
+  <w:style w:type="paragraph" w:styleId="EnvelopeAddress">
     <w:name w:val="envelope address"/>
-    <w:basedOn w:val="a7"/>
+    <w:basedOn w:val="Normal"/>
     <w:semiHidden/>
     <w:rsid w:val="00404830"/>
     <w:pPr>
@@ -23667,15 +23390,15 @@
       <w:rFonts w:ascii="Arial" w:hAnsi="Arial" w:cs="Arial"/>
     </w:rPr>
   </w:style>
-  <w:style w:type="character" w:styleId="HTML0">
+  <w:style w:type="character" w:styleId="HTMLAcronym">
     <w:name w:val="HTML Acronym"/>
-    <w:basedOn w:val="a9"/>
+    <w:basedOn w:val="DefaultParagraphFont"/>
     <w:semiHidden/>
     <w:rsid w:val="00404830"/>
   </w:style>
-  <w:style w:type="table" w:styleId="-10">
+  <w:style w:type="table" w:styleId="TableWeb1">
     <w:name w:val="Table Web 1"/>
-    <w:basedOn w:val="aa"/>
+    <w:basedOn w:val="TableNormal"/>
     <w:semiHidden/>
     <w:rsid w:val="00404830"/>
     <w:tblPr>
@@ -23708,9 +23431,9 @@
       </w:tcPr>
     </w:tblStylePr>
   </w:style>
-  <w:style w:type="table" w:styleId="-20">
+  <w:style w:type="table" w:styleId="TableWeb2">
     <w:name w:val="Table Web 2"/>
-    <w:basedOn w:val="aa"/>
+    <w:basedOn w:val="TableNormal"/>
     <w:semiHidden/>
     <w:rsid w:val="00404830"/>
     <w:tblPr>
@@ -23743,9 +23466,9 @@
       </w:tcPr>
     </w:tblStylePr>
   </w:style>
-  <w:style w:type="table" w:styleId="-30">
+  <w:style w:type="table" w:styleId="TableWeb3">
     <w:name w:val="Table Web 3"/>
-    <w:basedOn w:val="aa"/>
+    <w:basedOn w:val="TableNormal"/>
     <w:semiHidden/>
     <w:rsid w:val="00404830"/>
     <w:tblPr>
@@ -23778,32 +23501,32 @@
       </w:tcPr>
     </w:tblStylePr>
   </w:style>
-  <w:style w:type="paragraph" w:styleId="aff4">
+  <w:style w:type="paragraph" w:styleId="Date">
     <w:name w:val="Date"/>
-    <w:basedOn w:val="a7"/>
-    <w:next w:val="a7"/>
+    <w:basedOn w:val="Normal"/>
+    <w:next w:val="Normal"/>
     <w:semiHidden/>
     <w:rsid w:val="00404830"/>
   </w:style>
-  <w:style w:type="paragraph" w:styleId="aff5">
+  <w:style w:type="paragraph" w:styleId="NoteHeading">
     <w:name w:val="Note Heading"/>
-    <w:basedOn w:val="a7"/>
-    <w:next w:val="a7"/>
+    <w:basedOn w:val="Normal"/>
+    <w:next w:val="Normal"/>
     <w:semiHidden/>
     <w:rsid w:val="00404830"/>
   </w:style>
-  <w:style w:type="paragraph" w:styleId="aff6">
+  <w:style w:type="paragraph" w:styleId="Closing">
     <w:name w:val="Closing"/>
-    <w:basedOn w:val="a7"/>
+    <w:basedOn w:val="Normal"/>
     <w:semiHidden/>
     <w:rsid w:val="00404830"/>
     <w:pPr>
       <w:ind w:left="4252"/>
     </w:pPr>
   </w:style>
-  <w:style w:type="table" w:styleId="aff7">
+  <w:style w:type="table" w:styleId="TableElegant">
     <w:name w:val="Table Elegant"/>
-    <w:basedOn w:val="aa"/>
+    <w:basedOn w:val="TableNormal"/>
     <w:semiHidden/>
     <w:rsid w:val="00404830"/>
     <w:tblPr>
@@ -23833,9 +23556,9 @@
       </w:tcPr>
     </w:tblStylePr>
   </w:style>
-  <w:style w:type="table" w:styleId="13">
+  <w:style w:type="table" w:styleId="TableSubtle1">
     <w:name w:val="Table Subtle 1"/>
-    <w:basedOn w:val="aa"/>
+    <w:basedOn w:val="TableNormal"/>
     <w:semiHidden/>
     <w:rsid w:val="00404830"/>
     <w:tblPr>
@@ -23921,9 +23644,9 @@
       </w:tcPr>
     </w:tblStylePr>
   </w:style>
-  <w:style w:type="table" w:styleId="27">
+  <w:style w:type="table" w:styleId="TableSubtle2">
     <w:name w:val="Table Subtle 2"/>
-    <w:basedOn w:val="aa"/>
+    <w:basedOn w:val="TableNormal"/>
     <w:semiHidden/>
     <w:rsid w:val="00404830"/>
     <w:tblPr>
@@ -24001,9 +23724,9 @@
       </w:tcPr>
     </w:tblStylePr>
   </w:style>
-  <w:style w:type="character" w:styleId="HTML1">
+  <w:style w:type="character" w:styleId="HTMLKeyboard">
     <w:name w:val="HTML Keyboard"/>
-    <w:basedOn w:val="a9"/>
+    <w:basedOn w:val="DefaultParagraphFont"/>
     <w:semiHidden/>
     <w:rsid w:val="00404830"/>
     <w:rPr>
@@ -24012,9 +23735,9 @@
       <w:szCs w:val="20"/>
     </w:rPr>
   </w:style>
-  <w:style w:type="table" w:styleId="14">
+  <w:style w:type="table" w:styleId="TableClassic1">
     <w:name w:val="Table Classic 1"/>
-    <w:basedOn w:val="aa"/>
+    <w:basedOn w:val="TableNormal"/>
     <w:semiHidden/>
     <w:rsid w:val="00404830"/>
     <w:tblPr>
@@ -24092,9 +23815,9 @@
       </w:tcPr>
     </w:tblStylePr>
   </w:style>
-  <w:style w:type="table" w:styleId="28">
+  <w:style w:type="table" w:styleId="TableClassic2">
     <w:name w:val="Table Classic 2"/>
-    <w:basedOn w:val="aa"/>
+    <w:basedOn w:val="TableNormal"/>
     <w:semiHidden/>
     <w:rsid w:val="00404830"/>
     <w:tblPr>
@@ -24180,9 +23903,9 @@
       </w:tcPr>
     </w:tblStylePr>
   </w:style>
-  <w:style w:type="table" w:styleId="36">
+  <w:style w:type="table" w:styleId="TableClassic3">
     <w:name w:val="Table Classic 3"/>
-    <w:basedOn w:val="aa"/>
+    <w:basedOn w:val="TableNormal"/>
     <w:semiHidden/>
     <w:rsid w:val="00404830"/>
     <w:rPr>
@@ -24246,9 +23969,9 @@
       </w:tcPr>
     </w:tblStylePr>
   </w:style>
-  <w:style w:type="table" w:styleId="45">
+  <w:style w:type="table" w:styleId="TableClassic4">
     <w:name w:val="Table Classic 4"/>
-    <w:basedOn w:val="aa"/>
+    <w:basedOn w:val="TableNormal"/>
     <w:semiHidden/>
     <w:rsid w:val="00404830"/>
     <w:tblPr>
@@ -24333,9 +24056,9 @@
       </w:tcPr>
     </w:tblStylePr>
   </w:style>
-  <w:style w:type="character" w:styleId="HTML2">
+  <w:style w:type="character" w:styleId="HTMLCode">
     <w:name w:val="HTML Code"/>
-    <w:basedOn w:val="a9"/>
+    <w:basedOn w:val="DefaultParagraphFont"/>
     <w:semiHidden/>
     <w:rsid w:val="00404830"/>
     <w:rPr>
@@ -24344,60 +24067,60 @@
       <w:szCs w:val="20"/>
     </w:rPr>
   </w:style>
-  <w:style w:type="paragraph" w:styleId="a8">
+  <w:style w:type="paragraph" w:styleId="BodyText">
     <w:name w:val="Body Text"/>
-    <w:basedOn w:val="a7"/>
-    <w:link w:val="aff8"/>
+    <w:basedOn w:val="Normal"/>
+    <w:link w:val="BodyTextChar"/>
     <w:rsid w:val="00404830"/>
     <w:pPr>
       <w:ind w:firstLine="360"/>
     </w:pPr>
   </w:style>
-  <w:style w:type="paragraph" w:styleId="aff9">
+  <w:style w:type="paragraph" w:styleId="BodyTextFirstIndent">
     <w:name w:val="Body Text First Indent"/>
-    <w:basedOn w:val="a8"/>
+    <w:basedOn w:val="BodyText"/>
     <w:semiHidden/>
     <w:rsid w:val="00404830"/>
     <w:pPr>
       <w:ind w:firstLine="210"/>
     </w:pPr>
   </w:style>
-  <w:style w:type="paragraph" w:styleId="affa">
+  <w:style w:type="paragraph" w:styleId="BodyTextIndent">
     <w:name w:val="Body Text Indent"/>
-    <w:basedOn w:val="a7"/>
+    <w:basedOn w:val="Normal"/>
     <w:semiHidden/>
     <w:rsid w:val="00404830"/>
     <w:pPr>
       <w:ind w:left="283"/>
     </w:pPr>
   </w:style>
-  <w:style w:type="paragraph" w:styleId="29">
+  <w:style w:type="paragraph" w:styleId="BodyTextFirstIndent2">
     <w:name w:val="Body Text First Indent 2"/>
-    <w:basedOn w:val="affa"/>
+    <w:basedOn w:val="BodyTextIndent"/>
     <w:semiHidden/>
     <w:rsid w:val="00404830"/>
     <w:pPr>
       <w:ind w:firstLine="210"/>
     </w:pPr>
   </w:style>
-  <w:style w:type="character" w:styleId="affb">
+  <w:style w:type="character" w:styleId="LineNumber">
     <w:name w:val="line number"/>
-    <w:basedOn w:val="a9"/>
+    <w:basedOn w:val="DefaultParagraphFont"/>
     <w:semiHidden/>
     <w:rsid w:val="00404830"/>
   </w:style>
-  <w:style w:type="character" w:styleId="HTML3">
+  <w:style w:type="character" w:styleId="HTMLSample">
     <w:name w:val="HTML Sample"/>
-    <w:basedOn w:val="a9"/>
+    <w:basedOn w:val="DefaultParagraphFont"/>
     <w:semiHidden/>
     <w:rsid w:val="00404830"/>
     <w:rPr>
       <w:rFonts w:ascii="Courier New" w:hAnsi="Courier New" w:cs="Courier New"/>
     </w:rPr>
   </w:style>
-  <w:style w:type="paragraph" w:styleId="2a">
+  <w:style w:type="paragraph" w:styleId="EnvelopeReturn">
     <w:name w:val="envelope return"/>
-    <w:basedOn w:val="a7"/>
+    <w:basedOn w:val="Normal"/>
     <w:semiHidden/>
     <w:rsid w:val="00404830"/>
     <w:rPr>
@@ -24406,9 +24129,9 @@
       <w:szCs w:val="20"/>
     </w:rPr>
   </w:style>
-  <w:style w:type="table" w:styleId="15">
+  <w:style w:type="table" w:styleId="Table3Deffects1">
     <w:name w:val="Table 3D effects 1"/>
-    <w:basedOn w:val="aa"/>
+    <w:basedOn w:val="TableNormal"/>
     <w:semiHidden/>
     <w:rsid w:val="00404830"/>
     <w:tblPr/>
@@ -24512,9 +24235,9 @@
       </w:tcPr>
     </w:tblStylePr>
   </w:style>
-  <w:style w:type="table" w:styleId="2b">
+  <w:style w:type="table" w:styleId="Table3Deffects2">
     <w:name w:val="Table 3D effects 2"/>
-    <w:basedOn w:val="aa"/>
+    <w:basedOn w:val="TableNormal"/>
     <w:semiHidden/>
     <w:rsid w:val="00404830"/>
     <w:tblPr>
@@ -24583,9 +24306,9 @@
       </w:tcPr>
     </w:tblStylePr>
   </w:style>
-  <w:style w:type="table" w:styleId="37">
+  <w:style w:type="table" w:styleId="Table3Deffects3">
     <w:name w:val="Table 3D effects 3"/>
-    <w:basedOn w:val="aa"/>
+    <w:basedOn w:val="TableNormal"/>
     <w:semiHidden/>
     <w:rsid w:val="00404830"/>
     <w:tblPr>
@@ -24670,24 +24393,24 @@
       </w:tcPr>
     </w:tblStylePr>
   </w:style>
-  <w:style w:type="paragraph" w:styleId="affc">
+  <w:style w:type="paragraph" w:styleId="NormalWeb">
     <w:name w:val="Normal (Web)"/>
-    <w:basedOn w:val="a7"/>
+    <w:basedOn w:val="Normal"/>
     <w:semiHidden/>
     <w:rsid w:val="00404830"/>
   </w:style>
-  <w:style w:type="paragraph" w:styleId="affd">
+  <w:style w:type="paragraph" w:styleId="NormalIndent">
     <w:name w:val="Normal Indent"/>
-    <w:basedOn w:val="a7"/>
+    <w:basedOn w:val="Normal"/>
     <w:semiHidden/>
     <w:rsid w:val="00404830"/>
     <w:pPr>
       <w:ind w:left="708"/>
     </w:pPr>
   </w:style>
-  <w:style w:type="character" w:styleId="HTML4">
+  <w:style w:type="character" w:styleId="HTMLDefinition">
     <w:name w:val="HTML Definition"/>
-    <w:basedOn w:val="a9"/>
+    <w:basedOn w:val="DefaultParagraphFont"/>
     <w:semiHidden/>
     <w:rsid w:val="00404830"/>
     <w:rPr>
@@ -24695,9 +24418,9 @@
       <w:iCs/>
     </w:rPr>
   </w:style>
-  <w:style w:type="paragraph" w:styleId="38">
+  <w:style w:type="paragraph" w:styleId="BodyText3">
     <w:name w:val="Body Text 3"/>
-    <w:basedOn w:val="a7"/>
+    <w:basedOn w:val="Normal"/>
     <w:semiHidden/>
     <w:rsid w:val="00404830"/>
     <w:rPr>
@@ -24705,9 +24428,9 @@
       <w:szCs w:val="16"/>
     </w:rPr>
   </w:style>
-  <w:style w:type="paragraph" w:styleId="2c">
+  <w:style w:type="paragraph" w:styleId="BodyTextIndent2">
     <w:name w:val="Body Text Indent 2"/>
-    <w:basedOn w:val="a7"/>
+    <w:basedOn w:val="Normal"/>
     <w:semiHidden/>
     <w:rsid w:val="00404830"/>
     <w:pPr>
@@ -24715,9 +24438,9 @@
       <w:ind w:left="283"/>
     </w:pPr>
   </w:style>
-  <w:style w:type="paragraph" w:styleId="39">
+  <w:style w:type="paragraph" w:styleId="BodyTextIndent3">
     <w:name w:val="Body Text Indent 3"/>
-    <w:basedOn w:val="a7"/>
+    <w:basedOn w:val="Normal"/>
     <w:semiHidden/>
     <w:rsid w:val="00404830"/>
     <w:pPr>
@@ -24728,9 +24451,9 @@
       <w:szCs w:val="16"/>
     </w:rPr>
   </w:style>
-  <w:style w:type="character" w:styleId="HTML5">
+  <w:style w:type="character" w:styleId="HTMLVariable">
     <w:name w:val="HTML Variable"/>
-    <w:basedOn w:val="a9"/>
+    <w:basedOn w:val="DefaultParagraphFont"/>
     <w:semiHidden/>
     <w:rsid w:val="00404830"/>
     <w:rPr>
@@ -24738,9 +24461,9 @@
       <w:iCs/>
     </w:rPr>
   </w:style>
-  <w:style w:type="character" w:styleId="HTML6">
+  <w:style w:type="character" w:styleId="HTMLTypewriter">
     <w:name w:val="HTML Typewriter"/>
-    <w:basedOn w:val="a9"/>
+    <w:basedOn w:val="DefaultParagraphFont"/>
     <w:semiHidden/>
     <w:rsid w:val="00404830"/>
     <w:rPr>
@@ -24749,70 +24472,70 @@
       <w:szCs w:val="20"/>
     </w:rPr>
   </w:style>
-  <w:style w:type="paragraph" w:styleId="affe">
+  <w:style w:type="paragraph" w:styleId="Signature">
     <w:name w:val="Signature"/>
-    <w:basedOn w:val="a7"/>
+    <w:basedOn w:val="Normal"/>
     <w:semiHidden/>
     <w:rsid w:val="00404830"/>
     <w:pPr>
       <w:ind w:left="4252"/>
     </w:pPr>
   </w:style>
-  <w:style w:type="paragraph" w:styleId="afff">
+  <w:style w:type="paragraph" w:styleId="Salutation">
     <w:name w:val="Salutation"/>
-    <w:basedOn w:val="a7"/>
-    <w:next w:val="a7"/>
+    <w:basedOn w:val="Normal"/>
+    <w:next w:val="Normal"/>
     <w:semiHidden/>
     <w:rsid w:val="00404830"/>
   </w:style>
-  <w:style w:type="paragraph" w:styleId="afff0">
+  <w:style w:type="paragraph" w:styleId="ListContinue">
     <w:name w:val="List Continue"/>
-    <w:basedOn w:val="a7"/>
+    <w:basedOn w:val="Normal"/>
     <w:semiHidden/>
     <w:rsid w:val="00404830"/>
     <w:pPr>
       <w:ind w:left="283"/>
     </w:pPr>
   </w:style>
-  <w:style w:type="paragraph" w:styleId="2d">
+  <w:style w:type="paragraph" w:styleId="ListContinue2">
     <w:name w:val="List Continue 2"/>
-    <w:basedOn w:val="a7"/>
+    <w:basedOn w:val="Normal"/>
     <w:semiHidden/>
     <w:rsid w:val="00404830"/>
     <w:pPr>
       <w:ind w:left="566"/>
     </w:pPr>
   </w:style>
-  <w:style w:type="paragraph" w:styleId="3a">
+  <w:style w:type="paragraph" w:styleId="ListContinue3">
     <w:name w:val="List Continue 3"/>
-    <w:basedOn w:val="a7"/>
+    <w:basedOn w:val="Normal"/>
     <w:semiHidden/>
     <w:rsid w:val="00404830"/>
     <w:pPr>
       <w:ind w:left="849"/>
     </w:pPr>
   </w:style>
-  <w:style w:type="paragraph" w:styleId="46">
+  <w:style w:type="paragraph" w:styleId="ListContinue4">
     <w:name w:val="List Continue 4"/>
-    <w:basedOn w:val="a7"/>
+    <w:basedOn w:val="Normal"/>
     <w:semiHidden/>
     <w:rsid w:val="00404830"/>
     <w:pPr>
       <w:ind w:left="1132"/>
     </w:pPr>
   </w:style>
-  <w:style w:type="paragraph" w:styleId="54">
+  <w:style w:type="paragraph" w:styleId="ListContinue5">
     <w:name w:val="List Continue 5"/>
-    <w:basedOn w:val="a7"/>
+    <w:basedOn w:val="Normal"/>
     <w:semiHidden/>
     <w:rsid w:val="00404830"/>
     <w:pPr>
       <w:ind w:left="1415"/>
     </w:pPr>
   </w:style>
-  <w:style w:type="character" w:styleId="afff1">
+  <w:style w:type="character" w:styleId="FollowedHyperlink">
     <w:name w:val="FollowedHyperlink"/>
-    <w:basedOn w:val="a9"/>
+    <w:basedOn w:val="DefaultParagraphFont"/>
     <w:semiHidden/>
     <w:rsid w:val="00404830"/>
     <w:rPr>
@@ -24820,9 +24543,9 @@
       <w:u w:val="single"/>
     </w:rPr>
   </w:style>
-  <w:style w:type="table" w:styleId="16">
+  <w:style w:type="table" w:styleId="TableGrid1">
     <w:name w:val="Table Grid 1"/>
-    <w:basedOn w:val="aa"/>
+    <w:basedOn w:val="TableNormal"/>
     <w:semiHidden/>
     <w:rsid w:val="00404830"/>
     <w:tblPr>
@@ -24865,9 +24588,9 @@
       </w:tcPr>
     </w:tblStylePr>
   </w:style>
-  <w:style w:type="table" w:styleId="2e">
+  <w:style w:type="table" w:styleId="TableGrid2">
     <w:name w:val="Table Grid 2"/>
-    <w:basedOn w:val="aa"/>
+    <w:basedOn w:val="TableNormal"/>
     <w:semiHidden/>
     <w:rsid w:val="00404830"/>
     <w:tblPr>
@@ -24933,9 +24656,9 @@
       </w:tcPr>
     </w:tblStylePr>
   </w:style>
-  <w:style w:type="table" w:styleId="3b">
+  <w:style w:type="table" w:styleId="TableGrid3">
     <w:name w:val="Table Grid 3"/>
-    <w:basedOn w:val="aa"/>
+    <w:basedOn w:val="TableNormal"/>
     <w:semiHidden/>
     <w:rsid w:val="00404830"/>
     <w:tblPr>
@@ -24988,9 +24711,9 @@
       </w:tcPr>
     </w:tblStylePr>
   </w:style>
-  <w:style w:type="table" w:styleId="47">
+  <w:style w:type="table" w:styleId="TableGrid4">
     <w:name w:val="Table Grid 4"/>
-    <w:basedOn w:val="aa"/>
+    <w:basedOn w:val="TableNormal"/>
     <w:semiHidden/>
     <w:rsid w:val="00404830"/>
     <w:tblPr>
@@ -25049,9 +24772,9 @@
       </w:tcPr>
     </w:tblStylePr>
   </w:style>
-  <w:style w:type="table" w:styleId="61">
+  <w:style w:type="table" w:styleId="TableGrid6">
     <w:name w:val="Table Grid 6"/>
-    <w:basedOn w:val="aa"/>
+    <w:basedOn w:val="TableNormal"/>
     <w:semiHidden/>
     <w:rsid w:val="00404830"/>
     <w:tblPr>
@@ -25116,9 +24839,9 @@
       </w:tcPr>
     </w:tblStylePr>
   </w:style>
-  <w:style w:type="table" w:styleId="81">
+  <w:style w:type="table" w:styleId="TableGrid8">
     <w:name w:val="Table Grid 8"/>
-    <w:basedOn w:val="aa"/>
+    <w:basedOn w:val="TableNormal"/>
     <w:semiHidden/>
     <w:rsid w:val="00404830"/>
     <w:tblPr>
@@ -25178,9 +24901,9 @@
       </w:tcPr>
     </w:tblStylePr>
   </w:style>
-  <w:style w:type="table" w:styleId="afff2">
+  <w:style w:type="table" w:styleId="TableContemporary">
     <w:name w:val="Table Contemporary"/>
-    <w:basedOn w:val="aa"/>
+    <w:basedOn w:val="TableNormal"/>
     <w:semiHidden/>
     <w:rsid w:val="00404830"/>
     <w:tblPr>
@@ -25232,54 +24955,54 @@
       </w:tcPr>
     </w:tblStylePr>
   </w:style>
-  <w:style w:type="paragraph" w:styleId="afff3">
+  <w:style w:type="paragraph" w:styleId="List">
     <w:name w:val="List"/>
-    <w:basedOn w:val="a7"/>
+    <w:basedOn w:val="Normal"/>
     <w:semiHidden/>
     <w:rsid w:val="00404830"/>
     <w:pPr>
       <w:ind w:left="283" w:hanging="283"/>
     </w:pPr>
   </w:style>
-  <w:style w:type="paragraph" w:styleId="2f">
+  <w:style w:type="paragraph" w:styleId="List2">
     <w:name w:val="List 2"/>
-    <w:basedOn w:val="a7"/>
+    <w:basedOn w:val="Normal"/>
     <w:semiHidden/>
     <w:rsid w:val="00404830"/>
     <w:pPr>
       <w:ind w:left="566" w:hanging="283"/>
     </w:pPr>
   </w:style>
-  <w:style w:type="paragraph" w:styleId="3c">
+  <w:style w:type="paragraph" w:styleId="List3">
     <w:name w:val="List 3"/>
-    <w:basedOn w:val="a7"/>
+    <w:basedOn w:val="Normal"/>
     <w:semiHidden/>
     <w:rsid w:val="00404830"/>
     <w:pPr>
       <w:ind w:left="849" w:hanging="283"/>
     </w:pPr>
   </w:style>
-  <w:style w:type="paragraph" w:styleId="48">
+  <w:style w:type="paragraph" w:styleId="List4">
     <w:name w:val="List 4"/>
-    <w:basedOn w:val="a7"/>
+    <w:basedOn w:val="Normal"/>
     <w:semiHidden/>
     <w:rsid w:val="00404830"/>
     <w:pPr>
       <w:ind w:left="1132" w:hanging="283"/>
     </w:pPr>
   </w:style>
-  <w:style w:type="paragraph" w:styleId="55">
+  <w:style w:type="paragraph" w:styleId="List5">
     <w:name w:val="List 5"/>
-    <w:basedOn w:val="a7"/>
+    <w:basedOn w:val="Normal"/>
     <w:semiHidden/>
     <w:rsid w:val="00404830"/>
     <w:pPr>
       <w:ind w:left="1415" w:hanging="283"/>
     </w:pPr>
   </w:style>
-  <w:style w:type="table" w:styleId="afff4">
+  <w:style w:type="table" w:styleId="TableProfessional">
     <w:name w:val="Table Professional"/>
-    <w:basedOn w:val="aa"/>
+    <w:basedOn w:val="TableNormal"/>
     <w:semiHidden/>
     <w:rsid w:val="00404830"/>
     <w:tblPr>
@@ -25311,9 +25034,9 @@
       </w:tcPr>
     </w:tblStylePr>
   </w:style>
-  <w:style w:type="paragraph" w:styleId="HTML7">
+  <w:style w:type="paragraph" w:styleId="HTMLPreformatted">
     <w:name w:val="HTML Preformatted"/>
-    <w:basedOn w:val="a7"/>
+    <w:basedOn w:val="Normal"/>
     <w:semiHidden/>
     <w:rsid w:val="00404830"/>
     <w:rPr>
@@ -25322,9 +25045,9 @@
       <w:szCs w:val="20"/>
     </w:rPr>
   </w:style>
-  <w:style w:type="numbering" w:styleId="a0">
+  <w:style w:type="numbering" w:styleId="ArticleSection">
     <w:name w:val="Outline List 3"/>
-    <w:basedOn w:val="ab"/>
+    <w:basedOn w:val="NoList"/>
     <w:semiHidden/>
     <w:rsid w:val="00404830"/>
     <w:pPr>
@@ -25333,9 +25056,9 @@
       </w:numPr>
     </w:pPr>
   </w:style>
-  <w:style w:type="table" w:styleId="17">
+  <w:style w:type="table" w:styleId="TableColumns1">
     <w:name w:val="Table Columns 1"/>
-    <w:basedOn w:val="aa"/>
+    <w:basedOn w:val="TableNormal"/>
     <w:semiHidden/>
     <w:rsid w:val="00404830"/>
     <w:rPr>
@@ -25449,9 +25172,9 @@
       </w:tcPr>
     </w:tblStylePr>
   </w:style>
-  <w:style w:type="table" w:styleId="2f0">
+  <w:style w:type="table" w:styleId="TableColumns2">
     <w:name w:val="Table Columns 2"/>
-    <w:basedOn w:val="aa"/>
+    <w:basedOn w:val="TableNormal"/>
     <w:semiHidden/>
     <w:rsid w:val="00404830"/>
     <w:rPr>
@@ -25559,9 +25282,9 @@
       </w:tcPr>
     </w:tblStylePr>
   </w:style>
-  <w:style w:type="table" w:styleId="3d">
+  <w:style w:type="table" w:styleId="TableColumns3">
     <w:name w:val="Table Columns 3"/>
-    <w:basedOn w:val="aa"/>
+    <w:basedOn w:val="TableNormal"/>
     <w:semiHidden/>
     <w:rsid w:val="00404830"/>
     <w:rPr>
@@ -25663,9 +25386,9 @@
       </w:tcPr>
     </w:tblStylePr>
   </w:style>
-  <w:style w:type="table" w:styleId="49">
+  <w:style w:type="table" w:styleId="TableColumns4">
     <w:name w:val="Table Columns 4"/>
-    <w:basedOn w:val="aa"/>
+    <w:basedOn w:val="TableNormal"/>
     <w:semiHidden/>
     <w:rsid w:val="00404830"/>
     <w:tblPr>
@@ -25729,9 +25452,9 @@
       </w:tcPr>
     </w:tblStylePr>
   </w:style>
-  <w:style w:type="table" w:styleId="56">
+  <w:style w:type="table" w:styleId="TableColumns5">
     <w:name w:val="Table Columns 5"/>
-    <w:basedOn w:val="aa"/>
+    <w:basedOn w:val="TableNormal"/>
     <w:semiHidden/>
     <w:rsid w:val="00404830"/>
     <w:tblPr>
@@ -25815,9 +25538,9 @@
       </w:rPr>
     </w:tblStylePr>
   </w:style>
-  <w:style w:type="paragraph" w:styleId="afff5">
+  <w:style w:type="paragraph" w:styleId="PlainText">
     <w:name w:val="Plain Text"/>
-    <w:basedOn w:val="a7"/>
+    <w:basedOn w:val="Normal"/>
     <w:semiHidden/>
     <w:rsid w:val="00404830"/>
     <w:rPr>
@@ -25826,9 +25549,9 @@
       <w:szCs w:val="20"/>
     </w:rPr>
   </w:style>
-  <w:style w:type="table" w:styleId="18">
+  <w:style w:type="table" w:styleId="TableColorful1">
     <w:name w:val="Table Colorful 1"/>
-    <w:basedOn w:val="aa"/>
+    <w:basedOn w:val="TableNormal"/>
     <w:semiHidden/>
     <w:rsid w:val="00404830"/>
     <w:rPr>
@@ -25904,9 +25627,9 @@
       </w:tcPr>
     </w:tblStylePr>
   </w:style>
-  <w:style w:type="table" w:styleId="2f1">
+  <w:style w:type="table" w:styleId="TableColorful2">
     <w:name w:val="Table Colorful 2"/>
-    <w:basedOn w:val="aa"/>
+    <w:basedOn w:val="TableNormal"/>
     <w:semiHidden/>
     <w:rsid w:val="00404830"/>
     <w:tblPr>
@@ -25976,9 +25699,9 @@
       </w:tcPr>
     </w:tblStylePr>
   </w:style>
-  <w:style w:type="table" w:styleId="3e">
+  <w:style w:type="table" w:styleId="TableColorful3">
     <w:name w:val="Table Colorful 3"/>
-    <w:basedOn w:val="aa"/>
+    <w:basedOn w:val="TableNormal"/>
     <w:semiHidden/>
     <w:rsid w:val="00404830"/>
     <w:tblPr>
@@ -26032,18 +25755,18 @@
       </w:tcPr>
     </w:tblStylePr>
   </w:style>
-  <w:style w:type="paragraph" w:styleId="afff6">
+  <w:style w:type="paragraph" w:styleId="BlockText">
     <w:name w:val="Block Text"/>
-    <w:basedOn w:val="a7"/>
+    <w:basedOn w:val="Normal"/>
     <w:semiHidden/>
     <w:rsid w:val="00404830"/>
     <w:pPr>
       <w:ind w:left="1440" w:right="1440"/>
     </w:pPr>
   </w:style>
-  <w:style w:type="character" w:styleId="HTML8">
+  <w:style w:type="character" w:styleId="HTMLCite">
     <w:name w:val="HTML Cite"/>
-    <w:basedOn w:val="a9"/>
+    <w:basedOn w:val="DefaultParagraphFont"/>
     <w:semiHidden/>
     <w:rsid w:val="00404830"/>
     <w:rPr>
@@ -26051,9 +25774,9 @@
       <w:iCs/>
     </w:rPr>
   </w:style>
-  <w:style w:type="paragraph" w:styleId="afff7">
+  <w:style w:type="paragraph" w:styleId="MessageHeader">
     <w:name w:val="Message Header"/>
-    <w:basedOn w:val="a7"/>
+    <w:basedOn w:val="Normal"/>
     <w:semiHidden/>
     <w:rsid w:val="00404830"/>
     <w:pPr>
@@ -26070,15 +25793,15 @@
       <w:rFonts w:ascii="Arial" w:hAnsi="Arial" w:cs="Arial"/>
     </w:rPr>
   </w:style>
-  <w:style w:type="paragraph" w:styleId="afff8">
+  <w:style w:type="paragraph" w:styleId="E-mailSignature">
     <w:name w:val="E-mail Signature"/>
-    <w:basedOn w:val="a7"/>
+    <w:basedOn w:val="Normal"/>
     <w:semiHidden/>
     <w:rsid w:val="00404830"/>
   </w:style>
-  <w:style w:type="paragraph" w:styleId="a3">
+  <w:style w:type="paragraph" w:styleId="ListNumber">
     <w:name w:val="List Number"/>
-    <w:basedOn w:val="a7"/>
+    <w:basedOn w:val="Normal"/>
     <w:rsid w:val="00404830"/>
     <w:pPr>
       <w:numPr>
@@ -26088,17 +25811,17 @@
       <w:contextualSpacing/>
     </w:pPr>
   </w:style>
-  <w:style w:type="paragraph" w:customStyle="1" w:styleId="afff9">
+  <w:style w:type="paragraph" w:customStyle="1" w:styleId="ad">
     <w:name w:val="Картинка"/>
-    <w:basedOn w:val="a7"/>
+    <w:basedOn w:val="Normal"/>
     <w:rsid w:val="00404830"/>
     <w:pPr>
       <w:keepNext/>
     </w:pPr>
   </w:style>
-  <w:style w:type="paragraph" w:customStyle="1" w:styleId="afffa">
+  <w:style w:type="paragraph" w:customStyle="1" w:styleId="ae">
     <w:name w:val="Гемор"/>
-    <w:basedOn w:val="a7"/>
+    <w:basedOn w:val="Normal"/>
     <w:rsid w:val="00404830"/>
     <w:pPr>
       <w:ind w:firstLine="426"/>
@@ -26107,9 +25830,9 @@
       <w:szCs w:val="20"/>
     </w:rPr>
   </w:style>
-  <w:style w:type="paragraph" w:customStyle="1" w:styleId="a1">
+  <w:style w:type="paragraph" w:customStyle="1" w:styleId="a">
     <w:name w:val="Нум. со скобкой"/>
-    <w:basedOn w:val="a7"/>
+    <w:basedOn w:val="Normal"/>
     <w:rsid w:val="00404830"/>
     <w:pPr>
       <w:numPr>
@@ -26120,7 +25843,7 @@
       <w:contextualSpacing/>
     </w:pPr>
   </w:style>
-  <w:style w:type="paragraph" w:customStyle="1" w:styleId="afffb">
+  <w:style w:type="paragraph" w:customStyle="1" w:styleId="af">
     <w:name w:val="Чертежный"/>
     <w:rsid w:val="00404830"/>
     <w:pPr>
@@ -26131,19 +25854,19 @@
       <w:sz w:val="28"/>
     </w:rPr>
   </w:style>
-  <w:style w:type="character" w:customStyle="1" w:styleId="af2">
+  <w:style w:type="character" w:customStyle="1" w:styleId="a9">
     <w:name w:val="Основной_текст Знак Знак"/>
-    <w:basedOn w:val="a9"/>
-    <w:link w:val="af1"/>
+    <w:basedOn w:val="DefaultParagraphFont"/>
+    <w:link w:val="a8"/>
     <w:rsid w:val="00404830"/>
     <w:rPr>
       <w:sz w:val="24"/>
       <w:szCs w:val="24"/>
     </w:rPr>
   </w:style>
-  <w:style w:type="paragraph" w:styleId="a">
+  <w:style w:type="paragraph" w:styleId="ListBullet">
     <w:name w:val="List Bullet"/>
-    <w:basedOn w:val="a7"/>
+    <w:basedOn w:val="Normal"/>
     <w:rsid w:val="00404830"/>
     <w:pPr>
       <w:numPr>
@@ -26154,10 +25877,10 @@
       <w:contextualSpacing/>
     </w:pPr>
   </w:style>
-  <w:style w:type="paragraph" w:customStyle="1" w:styleId="a6">
+  <w:style w:type="paragraph" w:customStyle="1" w:styleId="a2">
     <w:name w:val="Приложение"/>
-    <w:basedOn w:val="1"/>
-    <w:next w:val="a8"/>
+    <w:basedOn w:val="Heading1"/>
+    <w:next w:val="BodyText"/>
     <w:rsid w:val="00404830"/>
     <w:pPr>
       <w:numPr>
@@ -26171,9 +25894,9 @@
       <w:jc w:val="center"/>
     </w:pPr>
   </w:style>
-  <w:style w:type="paragraph" w:customStyle="1" w:styleId="afffc">
+  <w:style w:type="paragraph" w:customStyle="1" w:styleId="af0">
     <w:name w:val="Код"/>
-    <w:basedOn w:val="af1"/>
+    <w:basedOn w:val="a8"/>
     <w:rsid w:val="00404830"/>
     <w:pPr>
       <w:ind w:left="357" w:firstLine="0"/>
@@ -26182,26 +25905,26 @@
       <w:rFonts w:ascii="Courier New" w:hAnsi="Courier New" w:cs="Courier New"/>
     </w:rPr>
   </w:style>
-  <w:style w:type="paragraph" w:customStyle="1" w:styleId="91">
+  <w:style w:type="paragraph" w:customStyle="1" w:styleId="9">
     <w:name w:val="Чертежный 9 пт"/>
-    <w:basedOn w:val="afffb"/>
+    <w:basedOn w:val="af"/>
     <w:rsid w:val="00404830"/>
     <w:rPr>
       <w:sz w:val="18"/>
     </w:rPr>
   </w:style>
-  <w:style w:type="paragraph" w:customStyle="1" w:styleId="82">
+  <w:style w:type="paragraph" w:customStyle="1" w:styleId="8">
     <w:name w:val="Чертёжный 8 пт"/>
-    <w:basedOn w:val="91"/>
+    <w:basedOn w:val="9"/>
     <w:rsid w:val="00404830"/>
     <w:rPr>
       <w:sz w:val="16"/>
     </w:rPr>
   </w:style>
-  <w:style w:type="paragraph" w:customStyle="1" w:styleId="19">
+  <w:style w:type="paragraph" w:customStyle="1" w:styleId="10">
     <w:name w:val="Раздел 1"/>
-    <w:basedOn w:val="a7"/>
-    <w:next w:val="a8"/>
+    <w:basedOn w:val="Normal"/>
+    <w:next w:val="BodyText"/>
     <w:rsid w:val="00404830"/>
     <w:pPr>
       <w:keepNext/>
@@ -26213,10 +25936,10 @@
       <w:sz w:val="32"/>
     </w:rPr>
   </w:style>
-  <w:style w:type="paragraph" w:customStyle="1" w:styleId="2f2">
+  <w:style w:type="paragraph" w:customStyle="1" w:styleId="21">
     <w:name w:val="Раздел 2"/>
-    <w:basedOn w:val="19"/>
-    <w:next w:val="a8"/>
+    <w:basedOn w:val="10"/>
+    <w:next w:val="BodyText"/>
     <w:rsid w:val="00404830"/>
     <w:pPr>
       <w:pageBreakBefore w:val="0"/>
@@ -26226,30 +25949,30 @@
       <w:sz w:val="28"/>
     </w:rPr>
   </w:style>
-  <w:style w:type="paragraph" w:customStyle="1" w:styleId="3f">
+  <w:style w:type="paragraph" w:customStyle="1" w:styleId="30">
     <w:name w:val="Раздел 3"/>
-    <w:basedOn w:val="2f2"/>
-    <w:next w:val="a8"/>
+    <w:basedOn w:val="21"/>
+    <w:next w:val="BodyText"/>
     <w:rsid w:val="00404830"/>
     <w:rPr>
       <w:i/>
       <w:sz w:val="26"/>
     </w:rPr>
   </w:style>
-  <w:style w:type="paragraph" w:customStyle="1" w:styleId="4a">
+  <w:style w:type="paragraph" w:customStyle="1" w:styleId="40">
     <w:name w:val="Раздел 4"/>
-    <w:basedOn w:val="3f"/>
-    <w:next w:val="a8"/>
+    <w:basedOn w:val="30"/>
+    <w:next w:val="BodyText"/>
     <w:rsid w:val="00404830"/>
     <w:rPr>
       <w:i w:val="0"/>
       <w:sz w:val="24"/>
     </w:rPr>
   </w:style>
-  <w:style w:type="paragraph" w:customStyle="1" w:styleId="2f3">
+  <w:style w:type="paragraph" w:customStyle="1" w:styleId="22">
     <w:name w:val="Прил Заг 2"/>
-    <w:basedOn w:val="a7"/>
-    <w:next w:val="a8"/>
+    <w:basedOn w:val="Normal"/>
+    <w:next w:val="BodyText"/>
     <w:rsid w:val="00404830"/>
     <w:pPr>
       <w:spacing w:before="180"/>
@@ -26259,29 +25982,29 @@
       <w:b/>
     </w:rPr>
   </w:style>
-  <w:style w:type="paragraph" w:customStyle="1" w:styleId="3f0">
+  <w:style w:type="paragraph" w:customStyle="1" w:styleId="31">
     <w:name w:val="Прил Заг 3"/>
-    <w:basedOn w:val="2f3"/>
-    <w:next w:val="a8"/>
+    <w:basedOn w:val="22"/>
+    <w:next w:val="BodyText"/>
     <w:rsid w:val="00404830"/>
     <w:rPr>
       <w:i/>
       <w:sz w:val="26"/>
     </w:rPr>
   </w:style>
-  <w:style w:type="paragraph" w:customStyle="1" w:styleId="4b">
+  <w:style w:type="paragraph" w:customStyle="1" w:styleId="41">
     <w:name w:val="Прил Заг 4"/>
-    <w:basedOn w:val="3f0"/>
-    <w:next w:val="a8"/>
+    <w:basedOn w:val="31"/>
+    <w:next w:val="BodyText"/>
     <w:rsid w:val="00404830"/>
     <w:rPr>
       <w:i w:val="0"/>
       <w:sz w:val="24"/>
     </w:rPr>
   </w:style>
-  <w:style w:type="paragraph" w:customStyle="1" w:styleId="41">
+  <w:style w:type="paragraph" w:customStyle="1" w:styleId="4">
     <w:name w:val="марк. 4"/>
-    <w:basedOn w:val="a7"/>
+    <w:basedOn w:val="Normal"/>
     <w:rsid w:val="00404830"/>
     <w:pPr>
       <w:numPr>
@@ -26296,18 +26019,18 @@
       <w:contextualSpacing/>
     </w:pPr>
   </w:style>
-  <w:style w:type="character" w:styleId="afffd">
+  <w:style w:type="character" w:styleId="FootnoteReference">
     <w:name w:val="footnote reference"/>
-    <w:basedOn w:val="a9"/>
+    <w:basedOn w:val="DefaultParagraphFont"/>
     <w:semiHidden/>
     <w:rsid w:val="00404830"/>
     <w:rPr>
       <w:vertAlign w:val="superscript"/>
     </w:rPr>
   </w:style>
-  <w:style w:type="paragraph" w:styleId="afffe">
+  <w:style w:type="paragraph" w:styleId="FootnoteText">
     <w:name w:val="footnote text"/>
-    <w:basedOn w:val="a7"/>
+    <w:basedOn w:val="Normal"/>
     <w:rsid w:val="00404830"/>
     <w:pPr>
       <w:ind w:firstLine="360"/>
@@ -26317,9 +26040,9 @@
       <w:szCs w:val="20"/>
     </w:rPr>
   </w:style>
-  <w:style w:type="paragraph" w:customStyle="1" w:styleId="a5">
+  <w:style w:type="paragraph" w:customStyle="1" w:styleId="a1">
     <w:name w:val="Нум. литера"/>
-    <w:basedOn w:val="a7"/>
+    <w:basedOn w:val="Normal"/>
     <w:rsid w:val="00404830"/>
     <w:pPr>
       <w:numPr>
@@ -26330,18 +26053,18 @@
       <w:contextualSpacing/>
     </w:pPr>
   </w:style>
-  <w:style w:type="paragraph" w:customStyle="1" w:styleId="-100">
+  <w:style w:type="paragraph" w:customStyle="1" w:styleId="-10">
     <w:name w:val="Текст таблицы - 10 пт"/>
-    <w:basedOn w:val="af0"/>
+    <w:basedOn w:val="a7"/>
     <w:rsid w:val="00404830"/>
     <w:rPr>
       <w:sz w:val="20"/>
       <w:szCs w:val="20"/>
     </w:rPr>
   </w:style>
-  <w:style w:type="character" w:styleId="affff">
+  <w:style w:type="character" w:styleId="EndnoteReference">
     <w:name w:val="endnote reference"/>
-    <w:basedOn w:val="a9"/>
+    <w:basedOn w:val="DefaultParagraphFont"/>
     <w:semiHidden/>
     <w:rsid w:val="00404830"/>
     <w:rPr>
@@ -26350,8 +26073,8 @@
   </w:style>
   <w:style w:type="paragraph" w:customStyle="1" w:styleId="tabell">
     <w:name w:val="tabell"/>
-    <w:basedOn w:val="a7"/>
-    <w:next w:val="a7"/>
+    <w:basedOn w:val="Normal"/>
+    <w:next w:val="Normal"/>
     <w:rsid w:val="00404830"/>
     <w:pPr>
       <w:tabs>
@@ -26366,7 +26089,7 @@
   </w:style>
   <w:style w:type="paragraph" w:customStyle="1" w:styleId="tab1">
     <w:name w:val="tab1"/>
-    <w:basedOn w:val="a7"/>
+    <w:basedOn w:val="Normal"/>
     <w:rsid w:val="00404830"/>
     <w:pPr>
       <w:tabs>
@@ -26386,7 +26109,7 @@
   </w:style>
   <w:style w:type="paragraph" w:customStyle="1" w:styleId="Appendix">
     <w:name w:val="Appendix"/>
-    <w:basedOn w:val="a7"/>
+    <w:basedOn w:val="Normal"/>
     <w:rsid w:val="00404830"/>
     <w:pPr>
       <w:framePr w:hSpace="181" w:wrap="notBeside" w:hAnchor="text" w:xAlign="center" w:y="5104"/>
@@ -26404,7 +26127,7 @@
   </w:style>
   <w:style w:type="paragraph" w:customStyle="1" w:styleId="subhead">
     <w:name w:val="subhead"/>
-    <w:basedOn w:val="a7"/>
+    <w:basedOn w:val="Normal"/>
     <w:rsid w:val="00404830"/>
     <w:pPr>
       <w:keepNext/>
@@ -26430,8 +26153,8 @@
   </w:style>
   <w:style w:type="paragraph" w:customStyle="1" w:styleId="bottom">
     <w:name w:val="bottom"/>
-    <w:basedOn w:val="a7"/>
-    <w:next w:val="a7"/>
+    <w:basedOn w:val="Normal"/>
+    <w:next w:val="Normal"/>
     <w:rsid w:val="00404830"/>
     <w:pPr>
       <w:framePr w:hSpace="181" w:wrap="auto" w:hAnchor="margin" w:xAlign="center" w:yAlign="bottom"/>
@@ -26457,8 +26180,8 @@
   </w:style>
   <w:style w:type="paragraph" w:customStyle="1" w:styleId="center">
     <w:name w:val="center"/>
-    <w:basedOn w:val="a7"/>
-    <w:next w:val="a7"/>
+    <w:basedOn w:val="Normal"/>
+    <w:next w:val="Normal"/>
     <w:rsid w:val="00404830"/>
     <w:pPr>
       <w:framePr w:hSpace="181" w:wrap="auto" w:hAnchor="margin" w:xAlign="center" w:yAlign="center"/>
@@ -26484,7 +26207,7 @@
   </w:style>
   <w:style w:type="paragraph" w:customStyle="1" w:styleId="advance">
     <w:name w:val="advance"/>
-    <w:basedOn w:val="a7"/>
+    <w:basedOn w:val="Normal"/>
     <w:rsid w:val="00404830"/>
     <w:pPr>
       <w:ind w:left="992"/>
@@ -26498,7 +26221,7 @@
   </w:style>
   <w:style w:type="paragraph" w:customStyle="1" w:styleId="Document">
     <w:name w:val="Document"/>
-    <w:basedOn w:val="a7"/>
+    <w:basedOn w:val="Normal"/>
     <w:rsid w:val="00404830"/>
     <w:pPr>
       <w:ind w:left="992"/>
@@ -26509,9 +26232,9 @@
       <w:lang w:val="en-GB" w:eastAsia="zh-CN"/>
     </w:rPr>
   </w:style>
-  <w:style w:type="paragraph" w:customStyle="1" w:styleId="1a">
+  <w:style w:type="paragraph" w:customStyle="1" w:styleId="11">
     <w:name w:val="1"/>
-    <w:basedOn w:val="a7"/>
+    <w:basedOn w:val="Normal"/>
     <w:rsid w:val="00404830"/>
     <w:pPr>
       <w:ind w:left="720"/>
@@ -26524,7 +26247,7 @@
   </w:style>
   <w:style w:type="paragraph" w:customStyle="1" w:styleId="advance125">
     <w:name w:val="advance 12.5"/>
-    <w:basedOn w:val="a7"/>
+    <w:basedOn w:val="Normal"/>
     <w:rsid w:val="00404830"/>
     <w:pPr>
       <w:ind w:left="992"/>
@@ -26538,7 +26261,7 @@
   </w:style>
   <w:style w:type="paragraph" w:customStyle="1" w:styleId="avsn3">
     <w:name w:val="avsn.3"/>
-    <w:basedOn w:val="a7"/>
+    <w:basedOn w:val="Normal"/>
     <w:rsid w:val="00404830"/>
     <w:pPr>
       <w:ind w:left="720"/>
@@ -26551,7 +26274,7 @@
   </w:style>
   <w:style w:type="paragraph" w:customStyle="1" w:styleId="Bibliogrphy">
     <w:name w:val="Bibliogrphy"/>
-    <w:basedOn w:val="a7"/>
+    <w:basedOn w:val="Normal"/>
     <w:rsid w:val="00404830"/>
     <w:pPr>
       <w:ind w:left="720" w:firstLine="720"/>
@@ -26564,7 +26287,7 @@
   </w:style>
   <w:style w:type="paragraph" w:customStyle="1" w:styleId="RightPar">
     <w:name w:val="Right Par"/>
-    <w:basedOn w:val="a7"/>
+    <w:basedOn w:val="Normal"/>
     <w:rsid w:val="00404830"/>
     <w:pPr>
       <w:ind w:left="992" w:firstLine="720"/>
@@ -26577,7 +26300,7 @@
   </w:style>
   <w:style w:type="paragraph" w:customStyle="1" w:styleId="DocInit">
     <w:name w:val="Doc Init"/>
-    <w:basedOn w:val="a7"/>
+    <w:basedOn w:val="Normal"/>
     <w:rsid w:val="00404830"/>
     <w:pPr>
       <w:ind w:left="992"/>
@@ -26590,7 +26313,7 @@
   </w:style>
   <w:style w:type="paragraph" w:customStyle="1" w:styleId="TechInit">
     <w:name w:val="Tech Init"/>
-    <w:basedOn w:val="a7"/>
+    <w:basedOn w:val="Normal"/>
     <w:rsid w:val="00404830"/>
     <w:pPr>
       <w:ind w:left="992"/>
@@ -26603,7 +26326,7 @@
   </w:style>
   <w:style w:type="paragraph" w:customStyle="1" w:styleId="Technical">
     <w:name w:val="Technical"/>
-    <w:basedOn w:val="a7"/>
+    <w:basedOn w:val="Normal"/>
     <w:rsid w:val="00404830"/>
     <w:pPr>
       <w:ind w:left="992"/>
@@ -26616,7 +26339,7 @@
   </w:style>
   <w:style w:type="paragraph" w:customStyle="1" w:styleId="Pleading">
     <w:name w:val="Pleading"/>
-    <w:basedOn w:val="a7"/>
+    <w:basedOn w:val="Normal"/>
     <w:rsid w:val="00404830"/>
     <w:pPr>
       <w:tabs>
@@ -26632,7 +26355,7 @@
   </w:style>
   <w:style w:type="paragraph" w:customStyle="1" w:styleId="rapport">
     <w:name w:val="rapport"/>
-    <w:basedOn w:val="a7"/>
+    <w:basedOn w:val="Normal"/>
     <w:rsid w:val="00404830"/>
     <w:pPr>
       <w:tabs>
@@ -26659,7 +26382,7 @@
   </w:style>
   <w:style w:type="paragraph" w:customStyle="1" w:styleId="avsn1">
     <w:name w:val="avsn.1"/>
-    <w:basedOn w:val="a7"/>
+    <w:basedOn w:val="Normal"/>
     <w:rsid w:val="00404830"/>
     <w:pPr>
       <w:ind w:left="720"/>
@@ -26672,7 +26395,7 @@
   </w:style>
   <w:style w:type="paragraph" w:customStyle="1" w:styleId="avsn2">
     <w:name w:val="avsn.2"/>
-    <w:basedOn w:val="a7"/>
+    <w:basedOn w:val="Normal"/>
     <w:rsid w:val="00404830"/>
     <w:pPr>
       <w:ind w:left="720"/>
@@ -26683,9 +26406,9 @@
       <w:lang w:val="en-GB" w:eastAsia="zh-CN"/>
     </w:rPr>
   </w:style>
-  <w:style w:type="paragraph" w:customStyle="1" w:styleId="4c">
+  <w:style w:type="paragraph" w:customStyle="1" w:styleId="42">
     <w:name w:val="4"/>
-    <w:basedOn w:val="a7"/>
+    <w:basedOn w:val="Normal"/>
     <w:rsid w:val="00404830"/>
     <w:pPr>
       <w:ind w:left="720"/>
@@ -26696,9 +26419,9 @@
       <w:lang w:val="en-GB" w:eastAsia="zh-CN"/>
     </w:rPr>
   </w:style>
-  <w:style w:type="paragraph" w:customStyle="1" w:styleId="2f4">
+  <w:style w:type="paragraph" w:customStyle="1" w:styleId="23">
     <w:name w:val="2"/>
-    <w:basedOn w:val="a7"/>
+    <w:basedOn w:val="Normal"/>
     <w:rsid w:val="00404830"/>
     <w:pPr>
       <w:ind w:left="720"/>
@@ -26709,9 +26432,9 @@
       <w:lang w:val="en-GB" w:eastAsia="zh-CN"/>
     </w:rPr>
   </w:style>
-  <w:style w:type="paragraph" w:customStyle="1" w:styleId="3f1">
+  <w:style w:type="paragraph" w:customStyle="1" w:styleId="32">
     <w:name w:val="3"/>
-    <w:basedOn w:val="a7"/>
+    <w:basedOn w:val="Normal"/>
     <w:rsid w:val="00404830"/>
     <w:pPr>
       <w:ind w:left="720"/>
@@ -26722,18 +26445,18 @@
       <w:lang w:val="en-GB" w:eastAsia="zh-CN"/>
     </w:rPr>
   </w:style>
-  <w:style w:type="character" w:styleId="affff0">
+  <w:style w:type="character" w:styleId="CommentReference">
     <w:name w:val="annotation reference"/>
-    <w:basedOn w:val="a9"/>
+    <w:basedOn w:val="DefaultParagraphFont"/>
     <w:semiHidden/>
     <w:rsid w:val="00404830"/>
     <w:rPr>
       <w:sz w:val="16"/>
     </w:rPr>
   </w:style>
-  <w:style w:type="paragraph" w:styleId="affff1">
+  <w:style w:type="paragraph" w:styleId="CommentText">
     <w:name w:val="annotation text"/>
-    <w:basedOn w:val="a7"/>
+    <w:basedOn w:val="Normal"/>
     <w:semiHidden/>
     <w:rsid w:val="00404830"/>
     <w:pPr>
@@ -26745,9 +26468,9 @@
       <w:lang w:val="en-GB" w:eastAsia="nb-NO"/>
     </w:rPr>
   </w:style>
-  <w:style w:type="paragraph" w:styleId="affff2">
+  <w:style w:type="paragraph" w:styleId="BalloonText">
     <w:name w:val="Balloon Text"/>
-    <w:basedOn w:val="a7"/>
+    <w:basedOn w:val="Normal"/>
     <w:semiHidden/>
     <w:rsid w:val="00404830"/>
     <w:pPr>
@@ -26760,9 +26483,9 @@
       <w:lang w:val="en-GB" w:eastAsia="zh-CN"/>
     </w:rPr>
   </w:style>
-  <w:style w:type="paragraph" w:customStyle="1" w:styleId="1b">
+  <w:style w:type="paragraph" w:customStyle="1" w:styleId="12">
     <w:name w:val="Обычная таблица1"/>
-    <w:basedOn w:val="a7"/>
+    <w:basedOn w:val="Normal"/>
     <w:rsid w:val="00404830"/>
     <w:pPr>
       <w:widowControl w:val="0"/>
@@ -26775,12 +26498,12 @@
   </w:style>
   <w:style w:type="paragraph" w:customStyle="1" w:styleId="Normaltablenamber">
     <w:name w:val="Normal table namber"/>
-    <w:basedOn w:val="1b"/>
+    <w:basedOn w:val="12"/>
     <w:rsid w:val="00404830"/>
   </w:style>
   <w:style w:type="paragraph" w:customStyle="1" w:styleId="-">
     <w:name w:val="Булит-круг"/>
-    <w:basedOn w:val="a7"/>
+    <w:basedOn w:val="Normal"/>
     <w:rsid w:val="00404830"/>
     <w:pPr>
       <w:numPr>
@@ -26788,18 +26511,18 @@
       </w:numPr>
     </w:pPr>
   </w:style>
-  <w:style w:type="character" w:customStyle="1" w:styleId="affff3">
+  <w:style w:type="character" w:customStyle="1" w:styleId="af1">
     <w:name w:val="Список Знак"/>
-    <w:basedOn w:val="a9"/>
+    <w:basedOn w:val="DefaultParagraphFont"/>
     <w:rsid w:val="00404830"/>
     <w:rPr>
       <w:sz w:val="24"/>
       <w:lang w:val="ru-RU" w:eastAsia="ru-RU" w:bidi="ar-SA"/>
     </w:rPr>
   </w:style>
-  <w:style w:type="paragraph" w:customStyle="1" w:styleId="1c">
+  <w:style w:type="paragraph" w:customStyle="1" w:styleId="13">
     <w:name w:val="Текст выноски1"/>
-    <w:basedOn w:val="a7"/>
+    <w:basedOn w:val="Normal"/>
     <w:semiHidden/>
     <w:rsid w:val="00404830"/>
     <w:pPr>
@@ -26814,7 +26537,7 @@
   </w:style>
   <w:style w:type="paragraph" w:customStyle="1" w:styleId="Style3">
     <w:name w:val="Style3"/>
-    <w:basedOn w:val="a7"/>
+    <w:basedOn w:val="Normal"/>
     <w:rsid w:val="00404830"/>
     <w:pPr>
       <w:numPr>
@@ -26842,10 +26565,10 @@
       <w:lang w:eastAsia="ru-RU"/>
     </w:rPr>
   </w:style>
-  <w:style w:type="paragraph" w:styleId="affff4">
+  <w:style w:type="paragraph" w:styleId="CommentSubject">
     <w:name w:val="annotation subject"/>
-    <w:basedOn w:val="affff1"/>
-    <w:next w:val="affff1"/>
+    <w:basedOn w:val="CommentText"/>
+    <w:next w:val="CommentText"/>
     <w:semiHidden/>
     <w:rsid w:val="00404830"/>
     <w:rPr>
@@ -26854,9 +26577,9 @@
       <w:lang w:eastAsia="zh-CN"/>
     </w:rPr>
   </w:style>
-  <w:style w:type="paragraph" w:customStyle="1" w:styleId="NormalIndent">
+  <w:style w:type="paragraph" w:customStyle="1" w:styleId="NormalIndent0">
     <w:name w:val="Normal_Indent"/>
-    <w:basedOn w:val="a7"/>
+    <w:basedOn w:val="Normal"/>
     <w:rsid w:val="00404830"/>
     <w:pPr>
       <w:widowControl w:val="0"/>
@@ -26869,10 +26592,10 @@
       <w:lang w:val="en-GB" w:eastAsia="it-IT"/>
     </w:rPr>
   </w:style>
-  <w:style w:type="character" w:customStyle="1" w:styleId="aff8">
-    <w:name w:val="Основной текст Знак"/>
-    <w:basedOn w:val="a9"/>
-    <w:link w:val="a8"/>
+  <w:style w:type="character" w:customStyle="1" w:styleId="BodyTextChar">
+    <w:name w:val="Body Text Char"/>
+    <w:basedOn w:val="DefaultParagraphFont"/>
+    <w:link w:val="BodyText"/>
     <w:rsid w:val="00404830"/>
     <w:rPr>
       <w:rFonts w:eastAsia="Calibri"/>
@@ -26881,9 +26604,9 @@
       <w:lang w:eastAsia="en-US"/>
     </w:rPr>
   </w:style>
-  <w:style w:type="character" w:customStyle="1" w:styleId="affff5">
+  <w:style w:type="character" w:customStyle="1" w:styleId="af2">
     <w:name w:val="Знак Знак"/>
-    <w:basedOn w:val="a9"/>
+    <w:basedOn w:val="DefaultParagraphFont"/>
     <w:rsid w:val="00404830"/>
     <w:rPr>
       <w:sz w:val="24"/>
@@ -26905,10 +26628,10 @@
       <w:szCs w:val="24"/>
     </w:rPr>
   </w:style>
-  <w:style w:type="character" w:customStyle="1" w:styleId="33">
-    <w:name w:val="Заголовок 3 Знак"/>
-    <w:basedOn w:val="a9"/>
-    <w:link w:val="30"/>
+  <w:style w:type="character" w:customStyle="1" w:styleId="Heading3Char">
+    <w:name w:val="Heading 3 Char"/>
+    <w:basedOn w:val="DefaultParagraphFont"/>
+    <w:link w:val="Heading3"/>
     <w:rsid w:val="00C03872"/>
     <w:rPr>
       <w:rFonts w:eastAsia="Calibri" w:cs="Arial"/>
@@ -26918,9 +26641,9 @@
       <w:lang w:eastAsia="en-US"/>
     </w:rPr>
   </w:style>
-  <w:style w:type="character" w:customStyle="1" w:styleId="1d">
+  <w:style w:type="character" w:customStyle="1" w:styleId="14">
     <w:name w:val="Знак Знак1"/>
-    <w:basedOn w:val="a9"/>
+    <w:basedOn w:val="DefaultParagraphFont"/>
     <w:rsid w:val="00404830"/>
     <w:rPr>
       <w:sz w:val="24"/>
@@ -26928,9 +26651,9 @@
       <w:lang w:val="ru-RU" w:eastAsia="ru-RU" w:bidi="ar-SA"/>
     </w:rPr>
   </w:style>
-  <w:style w:type="character" w:customStyle="1" w:styleId="2f5">
+  <w:style w:type="character" w:customStyle="1" w:styleId="24">
     <w:name w:val="Знак Знак2"/>
-    <w:basedOn w:val="a9"/>
+    <w:basedOn w:val="DefaultParagraphFont"/>
     <w:rsid w:val="00404830"/>
     <w:rPr>
       <w:sz w:val="24"/>
@@ -26938,29 +26661,29 @@
       <w:lang w:val="ru-RU" w:eastAsia="ru-RU" w:bidi="ar-SA"/>
     </w:rPr>
   </w:style>
-  <w:style w:type="paragraph" w:styleId="affff6">
+  <w:style w:type="paragraph" w:styleId="EndnoteText">
     <w:name w:val="endnote text"/>
-    <w:basedOn w:val="a7"/>
-    <w:link w:val="affff7"/>
+    <w:basedOn w:val="Normal"/>
+    <w:link w:val="EndnoteTextChar"/>
     <w:rsid w:val="00404830"/>
     <w:rPr>
       <w:sz w:val="20"/>
       <w:szCs w:val="20"/>
     </w:rPr>
   </w:style>
-  <w:style w:type="character" w:customStyle="1" w:styleId="affff7">
-    <w:name w:val="Текст концевой сноски Знак"/>
-    <w:basedOn w:val="a9"/>
-    <w:link w:val="affff6"/>
+  <w:style w:type="character" w:customStyle="1" w:styleId="EndnoteTextChar">
+    <w:name w:val="Endnote Text Char"/>
+    <w:basedOn w:val="DefaultParagraphFont"/>
+    <w:link w:val="EndnoteText"/>
     <w:rsid w:val="00404830"/>
     <w:rPr>
       <w:rFonts w:eastAsia="Calibri"/>
       <w:lang w:eastAsia="en-US"/>
     </w:rPr>
   </w:style>
-  <w:style w:type="paragraph" w:customStyle="1" w:styleId="affff8">
+  <w:style w:type="paragraph" w:customStyle="1" w:styleId="af3">
     <w:name w:val="Табличный"/>
-    <w:basedOn w:val="a7"/>
+    <w:basedOn w:val="Normal"/>
     <w:qFormat/>
     <w:rsid w:val="00404830"/>
     <w:pPr>
@@ -26972,9 +26695,9 @@
       <w:szCs w:val="24"/>
     </w:rPr>
   </w:style>
-  <w:style w:type="paragraph" w:customStyle="1" w:styleId="21">
+  <w:style w:type="paragraph" w:customStyle="1" w:styleId="2">
     <w:name w:val="Инструкция Заголовок2"/>
-    <w:basedOn w:val="20"/>
+    <w:basedOn w:val="Heading2"/>
     <w:rsid w:val="00404830"/>
     <w:pPr>
       <w:numPr>
@@ -26985,10 +26708,10 @@
       <w:sz w:val="24"/>
     </w:rPr>
   </w:style>
-  <w:style w:type="paragraph" w:styleId="affff9">
+  <w:style w:type="paragraph" w:styleId="TOCHeading">
     <w:name w:val="TOC Heading"/>
-    <w:basedOn w:val="1"/>
-    <w:next w:val="a7"/>
+    <w:basedOn w:val="Heading1"/>
+    <w:next w:val="Normal"/>
     <w:uiPriority w:val="39"/>
     <w:rsid w:val="00404830"/>
     <w:pPr>
@@ -27008,18 +26731,18 @@
       <w:szCs w:val="28"/>
     </w:rPr>
   </w:style>
-  <w:style w:type="paragraph" w:styleId="affffa">
+  <w:style w:type="paragraph" w:styleId="ListParagraph">
     <w:name w:val="List Paragraph"/>
-    <w:basedOn w:val="a7"/>
+    <w:basedOn w:val="Normal"/>
     <w:uiPriority w:val="34"/>
     <w:rsid w:val="00404830"/>
     <w:pPr>
       <w:ind w:left="708"/>
     </w:pPr>
   </w:style>
-  <w:style w:type="paragraph" w:customStyle="1" w:styleId="affffb">
+  <w:style w:type="paragraph" w:customStyle="1" w:styleId="af4">
     <w:name w:val="Штамп"/>
-    <w:basedOn w:val="a7"/>
+    <w:basedOn w:val="Normal"/>
     <w:rsid w:val="00404830"/>
     <w:pPr>
       <w:jc w:val="center"/>
@@ -27031,11 +26754,11 @@
       <w:szCs w:val="20"/>
     </w:rPr>
   </w:style>
-  <w:style w:type="character" w:customStyle="1" w:styleId="afe">
-    <w:name w:val="Верхний колонтитул Знак"/>
-    <w:aliases w:val="Aa?oiee eieiioeooe Знак"/>
-    <w:basedOn w:val="a9"/>
-    <w:link w:val="afd"/>
+  <w:style w:type="character" w:customStyle="1" w:styleId="HeaderChar">
+    <w:name w:val="Header Char"/>
+    <w:aliases w:val="Aa?oiee eieiioeooe Char"/>
+    <w:basedOn w:val="DefaultParagraphFont"/>
+    <w:link w:val="Header"/>
     <w:rsid w:val="00404830"/>
     <w:rPr>
       <w:rFonts w:eastAsia="Calibri"/>
@@ -27043,10 +26766,10 @@
       <w:lang w:eastAsia="en-US"/>
     </w:rPr>
   </w:style>
-  <w:style w:type="character" w:customStyle="1" w:styleId="af4">
-    <w:name w:val="Нижний колонтитул Знак"/>
-    <w:basedOn w:val="a9"/>
-    <w:link w:val="af3"/>
+  <w:style w:type="character" w:customStyle="1" w:styleId="FooterChar">
+    <w:name w:val="Footer Char"/>
+    <w:basedOn w:val="DefaultParagraphFont"/>
+    <w:link w:val="Footer"/>
     <w:uiPriority w:val="99"/>
     <w:rsid w:val="00404830"/>
     <w:rPr>
@@ -27058,7 +26781,7 @@
   </w:style>
   <w:style w:type="paragraph" w:customStyle="1" w:styleId="Twordnormal">
     <w:name w:val="Tword_normal"/>
-    <w:basedOn w:val="a7"/>
+    <w:basedOn w:val="Normal"/>
     <w:link w:val="Twordnormal0"/>
     <w:rsid w:val="00404830"/>
     <w:rPr>
@@ -27068,7 +26791,7 @@
   </w:style>
   <w:style w:type="character" w:customStyle="1" w:styleId="Twordnormal0">
     <w:name w:val="Tword_normal Знак"/>
-    <w:basedOn w:val="a9"/>
+    <w:basedOn w:val="DefaultParagraphFont"/>
     <w:link w:val="Twordnormal"/>
     <w:rsid w:val="00404830"/>
     <w:rPr>
@@ -27079,7 +26802,7 @@
       <w:lang w:eastAsia="en-US"/>
     </w:rPr>
   </w:style>
-  <w:style w:type="paragraph" w:styleId="affffc">
+  <w:style w:type="paragraph" w:styleId="NoSpacing">
     <w:name w:val="No Spacing"/>
     <w:uiPriority w:val="1"/>
     <w:rsid w:val="00404830"/>
@@ -27094,9 +26817,9 @@
       <w:lang w:eastAsia="en-US"/>
     </w:rPr>
   </w:style>
-  <w:style w:type="character" w:customStyle="1" w:styleId="43">
-    <w:name w:val="Заголовок 4 Знак"/>
-    <w:link w:val="40"/>
+  <w:style w:type="character" w:customStyle="1" w:styleId="Heading4Char">
+    <w:name w:val="Heading 4 Char"/>
+    <w:link w:val="Heading4"/>
     <w:rsid w:val="00C03872"/>
     <w:rPr>
       <w:rFonts w:eastAsia="Calibri" w:cs="Arial"/>
@@ -27106,9 +26829,9 @@
       <w:lang w:eastAsia="en-US"/>
     </w:rPr>
   </w:style>
-  <w:style w:type="character" w:styleId="affffd">
+  <w:style w:type="character" w:styleId="SubtleEmphasis">
     <w:name w:val="Subtle Emphasis"/>
-    <w:basedOn w:val="a9"/>
+    <w:basedOn w:val="DefaultParagraphFont"/>
     <w:uiPriority w:val="19"/>
     <w:rsid w:val="00404830"/>
     <w:rPr>
@@ -27117,10 +26840,10 @@
       <w:color w:val="404040" w:themeColor="text1" w:themeTint="BF"/>
     </w:rPr>
   </w:style>
-  <w:style w:type="paragraph" w:customStyle="1" w:styleId="a2">
+  <w:style w:type="paragraph" w:customStyle="1" w:styleId="a0">
     <w:name w:val="Перечень"/>
-    <w:basedOn w:val="a7"/>
-    <w:link w:val="affffe"/>
+    <w:basedOn w:val="Normal"/>
+    <w:link w:val="af5"/>
     <w:qFormat/>
     <w:rsid w:val="00516B79"/>
     <w:pPr>
@@ -27134,9 +26857,9 @@
       <w:ind w:left="0" w:firstLine="709"/>
     </w:pPr>
   </w:style>
-  <w:style w:type="character" w:customStyle="1" w:styleId="affffe">
+  <w:style w:type="character" w:customStyle="1" w:styleId="af5">
     <w:name w:val="Перечень Знак"/>
-    <w:link w:val="a2"/>
+    <w:link w:val="a0"/>
     <w:rsid w:val="00516B79"/>
     <w:rPr>
       <w:rFonts w:eastAsia="Calibri"/>
@@ -27145,9 +26868,9 @@
       <w:lang w:eastAsia="en-US"/>
     </w:rPr>
   </w:style>
-  <w:style w:type="character" w:styleId="afffff">
+  <w:style w:type="character" w:styleId="PlaceholderText">
     <w:name w:val="Placeholder Text"/>
-    <w:basedOn w:val="a9"/>
+    <w:basedOn w:val="DefaultParagraphFont"/>
     <w:uiPriority w:val="99"/>
     <w:semiHidden/>
     <w:rsid w:val="00404830"/>
@@ -27155,7 +26878,7 @@
       <w:color w:val="808080"/>
     </w:rPr>
   </w:style>
-  <w:style w:type="paragraph" w:styleId="afffff0">
+  <w:style w:type="paragraph" w:styleId="Revision">
     <w:name w:val="Revision"/>
     <w:hidden/>
     <w:uiPriority w:val="99"/>

--- a/descriptions/description.docx
+++ b/descriptions/description.docx
@@ -4,7 +4,7 @@
   <w:body>
     <w:p>
       <w:pPr>
-        <w:pStyle w:val="Heading1"/>
+        <w:pStyle w:val="1"/>
       </w:pPr>
       <w:r>
         <w:t>Введение</w:t>
@@ -13,7 +13,7 @@
     <w:p/>
     <w:p>
       <w:pPr>
-        <w:pStyle w:val="Heading1"/>
+        <w:pStyle w:val="1"/>
       </w:pPr>
       <w:r>
         <w:lastRenderedPageBreak/>
@@ -22,7 +22,7 @@
     </w:p>
     <w:p>
       <w:pPr>
-        <w:pStyle w:val="Heading2"/>
+        <w:pStyle w:val="20"/>
         <w:pageBreakBefore w:val="0"/>
       </w:pPr>
       <w:r>
@@ -31,7 +31,7 @@
     </w:p>
     <w:p>
       <w:pPr>
-        <w:pStyle w:val="Heading3"/>
+        <w:pStyle w:val="30"/>
         <w:pageBreakBefore w:val="0"/>
       </w:pPr>
       <w:r>
@@ -143,7 +143,7 @@
     </w:p>
     <w:tbl>
       <w:tblPr>
-        <w:tblStyle w:val="TableGrid"/>
+        <w:tblStyle w:val="af8"/>
         <w:tblW w:w="0" w:type="auto"/>
         <w:tblBorders>
           <w:top w:val="none" w:sz="0" w:space="0" w:color="auto"/>
@@ -214,19 +214,32 @@
           </w:tcPr>
           <w:p>
             <w:pPr>
-              <w:pStyle w:val="af3"/>
+              <w:pStyle w:val="affff8"/>
             </w:pPr>
             <w:r>
               <w:t>(</w:t>
             </w:r>
-            <w:fldSimple w:instr=" SEQ Формула \* ARABIC ">
-              <w:r>
-                <w:rPr>
-                  <w:noProof/>
-                </w:rPr>
-                <w:t>1</w:t>
-              </w:r>
-            </w:fldSimple>
+            <w:r>
+              <w:fldChar w:fldCharType="begin"/>
+            </w:r>
+            <w:r>
+              <w:instrText xml:space="preserve"> SEQ Формула \* ARABIC </w:instrText>
+            </w:r>
+            <w:r>
+              <w:fldChar w:fldCharType="separate"/>
+            </w:r>
+            <w:r>
+              <w:rPr>
+                <w:noProof/>
+              </w:rPr>
+              <w:t>1</w:t>
+            </w:r>
+            <w:r>
+              <w:rPr>
+                <w:noProof/>
+              </w:rPr>
+              <w:fldChar w:fldCharType="end"/>
+            </w:r>
             <w:r>
               <w:t>)</w:t>
             </w:r>
@@ -284,7 +297,7 @@
     </w:p>
     <w:tbl>
       <w:tblPr>
-        <w:tblStyle w:val="TableGrid"/>
+        <w:tblStyle w:val="af8"/>
         <w:tblW w:w="0" w:type="auto"/>
         <w:tblBorders>
           <w:top w:val="none" w:sz="0" w:space="0" w:color="auto"/>
@@ -342,19 +355,32 @@
           </w:tcPr>
           <w:p>
             <w:pPr>
-              <w:pStyle w:val="af3"/>
+              <w:pStyle w:val="affff8"/>
             </w:pPr>
             <w:r>
               <w:t>(</w:t>
             </w:r>
-            <w:fldSimple w:instr=" SEQ Формула \* ARABIC ">
-              <w:r>
-                <w:rPr>
-                  <w:noProof/>
-                </w:rPr>
-                <w:t>2</w:t>
-              </w:r>
-            </w:fldSimple>
+            <w:r>
+              <w:fldChar w:fldCharType="begin"/>
+            </w:r>
+            <w:r>
+              <w:instrText xml:space="preserve"> SEQ Формула \* ARABIC </w:instrText>
+            </w:r>
+            <w:r>
+              <w:fldChar w:fldCharType="separate"/>
+            </w:r>
+            <w:r>
+              <w:rPr>
+                <w:noProof/>
+              </w:rPr>
+              <w:t>2</w:t>
+            </w:r>
+            <w:r>
+              <w:rPr>
+                <w:noProof/>
+              </w:rPr>
+              <w:fldChar w:fldCharType="end"/>
+            </w:r>
             <w:r>
               <w:t>)</w:t>
             </w:r>
@@ -447,7 +473,7 @@
     </w:p>
     <w:p>
       <w:pPr>
-        <w:pStyle w:val="Heading3"/>
+        <w:pStyle w:val="30"/>
       </w:pPr>
       <w:r>
         <w:lastRenderedPageBreak/>
@@ -470,7 +496,7 @@
     </w:p>
     <w:tbl>
       <w:tblPr>
-        <w:tblStyle w:val="TableGrid"/>
+        <w:tblStyle w:val="af8"/>
         <w:tblW w:w="0" w:type="auto"/>
         <w:tblBorders>
           <w:top w:val="none" w:sz="0" w:space="0" w:color="auto"/>
@@ -644,19 +670,32 @@
           </w:tcPr>
           <w:p>
             <w:pPr>
-              <w:pStyle w:val="af3"/>
+              <w:pStyle w:val="affff8"/>
             </w:pPr>
             <w:r>
               <w:t>(</w:t>
             </w:r>
-            <w:fldSimple w:instr=" SEQ Формула \* ARABIC ">
-              <w:r>
-                <w:rPr>
-                  <w:noProof/>
-                </w:rPr>
-                <w:t>3</w:t>
-              </w:r>
-            </w:fldSimple>
+            <w:r>
+              <w:fldChar w:fldCharType="begin"/>
+            </w:r>
+            <w:r>
+              <w:instrText xml:space="preserve"> SEQ Формула \* ARABIC </w:instrText>
+            </w:r>
+            <w:r>
+              <w:fldChar w:fldCharType="separate"/>
+            </w:r>
+            <w:r>
+              <w:rPr>
+                <w:noProof/>
+              </w:rPr>
+              <w:t>3</w:t>
+            </w:r>
+            <w:r>
+              <w:rPr>
+                <w:noProof/>
+              </w:rPr>
+              <w:fldChar w:fldCharType="end"/>
+            </w:r>
             <w:r>
               <w:t>)</w:t>
             </w:r>
@@ -842,19 +881,32 @@
           </w:tcPr>
           <w:p>
             <w:pPr>
-              <w:pStyle w:val="af3"/>
+              <w:pStyle w:val="affff8"/>
             </w:pPr>
             <w:r>
               <w:t>(</w:t>
             </w:r>
-            <w:fldSimple w:instr=" SEQ Формула \* ARABIC ">
-              <w:r>
-                <w:rPr>
-                  <w:noProof/>
-                </w:rPr>
-                <w:t>4</w:t>
-              </w:r>
-            </w:fldSimple>
+            <w:r>
+              <w:fldChar w:fldCharType="begin"/>
+            </w:r>
+            <w:r>
+              <w:instrText xml:space="preserve"> SEQ Формула \* ARABIC </w:instrText>
+            </w:r>
+            <w:r>
+              <w:fldChar w:fldCharType="separate"/>
+            </w:r>
+            <w:r>
+              <w:rPr>
+                <w:noProof/>
+              </w:rPr>
+              <w:t>4</w:t>
+            </w:r>
+            <w:r>
+              <w:rPr>
+                <w:noProof/>
+              </w:rPr>
+              <w:fldChar w:fldCharType="end"/>
+            </w:r>
             <w:r>
               <w:t>)</w:t>
             </w:r>
@@ -1053,7 +1105,7 @@
     </w:p>
     <w:tbl>
       <w:tblPr>
-        <w:tblStyle w:val="TableGrid"/>
+        <w:tblStyle w:val="af8"/>
         <w:tblW w:w="0" w:type="auto"/>
         <w:tblBorders>
           <w:top w:val="none" w:sz="0" w:space="0" w:color="auto"/>
@@ -1351,20 +1403,33 @@
           </w:tcPr>
           <w:p>
             <w:pPr>
-              <w:pStyle w:val="af3"/>
+              <w:pStyle w:val="affff8"/>
             </w:pPr>
             <w:bookmarkStart w:id="0" w:name="_Ref54083436"/>
             <w:r>
               <w:t>(</w:t>
             </w:r>
-            <w:fldSimple w:instr=" SEQ Формула \* ARABIC ">
-              <w:r>
-                <w:rPr>
-                  <w:noProof/>
-                </w:rPr>
-                <w:t>5</w:t>
-              </w:r>
-            </w:fldSimple>
+            <w:r>
+              <w:fldChar w:fldCharType="begin"/>
+            </w:r>
+            <w:r>
+              <w:instrText xml:space="preserve"> SEQ Формула \* ARABIC </w:instrText>
+            </w:r>
+            <w:r>
+              <w:fldChar w:fldCharType="separate"/>
+            </w:r>
+            <w:r>
+              <w:rPr>
+                <w:noProof/>
+              </w:rPr>
+              <w:t>5</w:t>
+            </w:r>
+            <w:r>
+              <w:rPr>
+                <w:noProof/>
+              </w:rPr>
+              <w:fldChar w:fldCharType="end"/>
+            </w:r>
             <w:r>
               <w:t>)</w:t>
             </w:r>
@@ -1740,7 +1805,7 @@
     </w:p>
     <w:tbl>
       <w:tblPr>
-        <w:tblStyle w:val="TableGrid"/>
+        <w:tblStyle w:val="af8"/>
         <w:tblW w:w="0" w:type="auto"/>
         <w:tblBorders>
           <w:top w:val="none" w:sz="0" w:space="0" w:color="auto"/>
@@ -1859,19 +1924,32 @@
           </w:tcPr>
           <w:p>
             <w:pPr>
-              <w:pStyle w:val="af3"/>
+              <w:pStyle w:val="affff8"/>
             </w:pPr>
             <w:r>
               <w:t>(</w:t>
             </w:r>
-            <w:fldSimple w:instr=" SEQ Формула \* ARABIC ">
-              <w:r>
-                <w:rPr>
-                  <w:noProof/>
-                </w:rPr>
-                <w:t>6</w:t>
-              </w:r>
-            </w:fldSimple>
+            <w:r>
+              <w:fldChar w:fldCharType="begin"/>
+            </w:r>
+            <w:r>
+              <w:instrText xml:space="preserve"> SEQ Формула \* ARABIC </w:instrText>
+            </w:r>
+            <w:r>
+              <w:fldChar w:fldCharType="separate"/>
+            </w:r>
+            <w:r>
+              <w:rPr>
+                <w:noProof/>
+              </w:rPr>
+              <w:t>6</w:t>
+            </w:r>
+            <w:r>
+              <w:rPr>
+                <w:noProof/>
+              </w:rPr>
+              <w:fldChar w:fldCharType="end"/>
+            </w:r>
             <w:r>
               <w:t>)</w:t>
             </w:r>
@@ -1882,7 +1960,7 @@
     <w:p/>
     <w:p>
       <w:pPr>
-        <w:pStyle w:val="Heading3"/>
+        <w:pStyle w:val="30"/>
       </w:pPr>
       <w:r>
         <w:lastRenderedPageBreak/>
@@ -1922,7 +2000,7 @@
     </w:p>
     <w:tbl>
       <w:tblPr>
-        <w:tblStyle w:val="TableGrid"/>
+        <w:tblStyle w:val="af8"/>
         <w:tblW w:w="0" w:type="auto"/>
         <w:tblBorders>
           <w:top w:val="none" w:sz="0" w:space="0" w:color="auto"/>
@@ -2106,19 +2184,32 @@
           </w:tcPr>
           <w:p>
             <w:pPr>
-              <w:pStyle w:val="af3"/>
+              <w:pStyle w:val="affff8"/>
             </w:pPr>
             <w:r>
               <w:t>(</w:t>
             </w:r>
-            <w:fldSimple w:instr=" SEQ Формула \* ARABIC ">
-              <w:r>
-                <w:rPr>
-                  <w:noProof/>
-                </w:rPr>
-                <w:t>7</w:t>
-              </w:r>
-            </w:fldSimple>
+            <w:r>
+              <w:fldChar w:fldCharType="begin"/>
+            </w:r>
+            <w:r>
+              <w:instrText xml:space="preserve"> SEQ Формула \* ARABIC </w:instrText>
+            </w:r>
+            <w:r>
+              <w:fldChar w:fldCharType="separate"/>
+            </w:r>
+            <w:r>
+              <w:rPr>
+                <w:noProof/>
+              </w:rPr>
+              <w:t>7</w:t>
+            </w:r>
+            <w:r>
+              <w:rPr>
+                <w:noProof/>
+              </w:rPr>
+              <w:fldChar w:fldCharType="end"/>
+            </w:r>
             <w:r>
               <w:t>)</w:t>
             </w:r>
@@ -2315,19 +2406,32 @@
           </w:tcPr>
           <w:p>
             <w:pPr>
-              <w:pStyle w:val="af3"/>
+              <w:pStyle w:val="affff8"/>
             </w:pPr>
             <w:r>
               <w:t>(</w:t>
             </w:r>
-            <w:fldSimple w:instr=" SEQ Формула \* ARABIC ">
-              <w:r>
-                <w:rPr>
-                  <w:noProof/>
-                </w:rPr>
-                <w:t>8</w:t>
-              </w:r>
-            </w:fldSimple>
+            <w:r>
+              <w:fldChar w:fldCharType="begin"/>
+            </w:r>
+            <w:r>
+              <w:instrText xml:space="preserve"> SEQ Формула \* ARABIC </w:instrText>
+            </w:r>
+            <w:r>
+              <w:fldChar w:fldCharType="separate"/>
+            </w:r>
+            <w:r>
+              <w:rPr>
+                <w:noProof/>
+              </w:rPr>
+              <w:t>8</w:t>
+            </w:r>
+            <w:r>
+              <w:rPr>
+                <w:noProof/>
+              </w:rPr>
+              <w:fldChar w:fldCharType="end"/>
+            </w:r>
             <w:r>
               <w:t>)</w:t>
             </w:r>
@@ -2421,20 +2525,33 @@
           </w:tcPr>
           <w:p>
             <w:pPr>
-              <w:pStyle w:val="af3"/>
+              <w:pStyle w:val="affff8"/>
             </w:pPr>
             <w:bookmarkStart w:id="1" w:name="_Ref54795210"/>
             <w:r>
               <w:t>(</w:t>
             </w:r>
-            <w:fldSimple w:instr=" SEQ Формула \* ARABIC ">
-              <w:r>
-                <w:rPr>
-                  <w:noProof/>
-                </w:rPr>
-                <w:t>9</w:t>
-              </w:r>
-            </w:fldSimple>
+            <w:r>
+              <w:fldChar w:fldCharType="begin"/>
+            </w:r>
+            <w:r>
+              <w:instrText xml:space="preserve"> SEQ Формула \* ARABIC </w:instrText>
+            </w:r>
+            <w:r>
+              <w:fldChar w:fldCharType="separate"/>
+            </w:r>
+            <w:r>
+              <w:rPr>
+                <w:noProof/>
+              </w:rPr>
+              <w:t>9</w:t>
+            </w:r>
+            <w:r>
+              <w:rPr>
+                <w:noProof/>
+              </w:rPr>
+              <w:fldChar w:fldCharType="end"/>
+            </w:r>
             <w:r>
               <w:t>)</w:t>
             </w:r>
@@ -2559,7 +2676,7 @@
     </w:p>
     <w:p>
       <w:pPr>
-        <w:pStyle w:val="Heading2"/>
+        <w:pStyle w:val="20"/>
       </w:pPr>
       <w:bookmarkStart w:id="2" w:name="_Ref54796957"/>
       <w:r>
@@ -2576,7 +2693,7 @@
     </w:p>
     <w:p>
       <w:pPr>
-        <w:pStyle w:val="Heading3"/>
+        <w:pStyle w:val="30"/>
         <w:pageBreakBefore w:val="0"/>
       </w:pPr>
       <w:r>
@@ -2629,7 +2746,7 @@
     </w:p>
     <w:p>
       <w:pPr>
-        <w:pStyle w:val="Heading4"/>
+        <w:pStyle w:val="40"/>
       </w:pPr>
       <w:r>
         <w:t xml:space="preserve">Главные размерения </w:t>
@@ -2643,7 +2760,7 @@
     </w:p>
     <w:p>
       <w:pPr>
-        <w:pStyle w:val="a0"/>
+        <w:pStyle w:val="a2"/>
       </w:pPr>
       <w:r>
         <w:rPr>
@@ -2655,20 +2772,15 @@
         <w:t xml:space="preserve"> – длина</w:t>
       </w:r>
       <w:r>
-        <w:t xml:space="preserve">, </w:t>
-      </w:r>
-      <w:proofErr w:type="gramStart"/>
-      <w:r>
-        <w:t>м</w:t>
+        <w:t>, м</w:t>
       </w:r>
       <w:r>
         <w:t>;</w:t>
       </w:r>
-      <w:proofErr w:type="gramEnd"/>
     </w:p>
     <w:p>
       <w:pPr>
-        <w:pStyle w:val="a0"/>
+        <w:pStyle w:val="a2"/>
       </w:pPr>
       <w:r>
         <w:rPr>
@@ -2680,20 +2792,15 @@
         <w:t xml:space="preserve"> – ширина</w:t>
       </w:r>
       <w:r>
-        <w:t xml:space="preserve">, </w:t>
-      </w:r>
-      <w:proofErr w:type="gramStart"/>
-      <w:r>
-        <w:t>м</w:t>
+        <w:t>, м</w:t>
       </w:r>
       <w:r>
         <w:t>;</w:t>
       </w:r>
-      <w:proofErr w:type="gramEnd"/>
     </w:p>
     <w:p>
       <w:pPr>
-        <w:pStyle w:val="a0"/>
+        <w:pStyle w:val="a2"/>
       </w:pPr>
       <w:r>
         <w:rPr>
@@ -2705,20 +2812,15 @@
         <w:t xml:space="preserve"> – осадка</w:t>
       </w:r>
       <w:r>
-        <w:t xml:space="preserve">, </w:t>
-      </w:r>
-      <w:proofErr w:type="gramStart"/>
-      <w:r>
-        <w:t>м</w:t>
+        <w:t>, м</w:t>
       </w:r>
       <w:r>
         <w:t>;</w:t>
       </w:r>
-      <w:proofErr w:type="gramEnd"/>
     </w:p>
     <w:p>
       <w:pPr>
-        <w:pStyle w:val="a0"/>
+        <w:pStyle w:val="a2"/>
       </w:pPr>
       <w:r>
         <w:rPr>
@@ -2730,20 +2832,15 @@
         <w:t xml:space="preserve"> – высота борта</w:t>
       </w:r>
       <w:r>
-        <w:t xml:space="preserve">, </w:t>
-      </w:r>
-      <w:proofErr w:type="gramStart"/>
-      <w:r>
-        <w:t>м</w:t>
+        <w:t>, м</w:t>
       </w:r>
       <w:r>
         <w:t>;</w:t>
       </w:r>
-      <w:proofErr w:type="gramEnd"/>
     </w:p>
     <w:p>
       <w:pPr>
-        <w:pStyle w:val="a0"/>
+        <w:pStyle w:val="a2"/>
       </w:pPr>
       <w:r>
         <w:t>δ – коэффициент общей полноты</w:t>
@@ -2754,7 +2851,7 @@
     </w:p>
     <w:p>
       <w:pPr>
-        <w:pStyle w:val="a0"/>
+        <w:pStyle w:val="a2"/>
       </w:pPr>
       <m:oMath>
         <m:sSub>
@@ -2793,7 +2890,7 @@
     </w:p>
     <w:p>
       <w:pPr>
-        <w:pStyle w:val="a0"/>
+        <w:pStyle w:val="a2"/>
       </w:pPr>
       <w:r>
         <w:rPr>
@@ -2813,7 +2910,7 @@
     </w:p>
     <w:p>
       <w:pPr>
-        <w:pStyle w:val="Heading4"/>
+        <w:pStyle w:val="40"/>
       </w:pPr>
       <w:r>
         <w:t>Постоянные величины</w:t>
@@ -2821,7 +2918,7 @@
     </w:p>
     <w:p>
       <w:pPr>
-        <w:pStyle w:val="a0"/>
+        <w:pStyle w:val="a2"/>
       </w:pPr>
       <w:proofErr w:type="spellStart"/>
       <w:r>
@@ -2842,20 +2939,15 @@
         <w:t xml:space="preserve"> = 1200 Па</w:t>
       </w:r>
       <w:r>
-        <w:t xml:space="preserve"> – давление </w:t>
-      </w:r>
-      <w:proofErr w:type="gramStart"/>
-      <w:r>
-        <w:t>ветра</w:t>
+        <w:t xml:space="preserve"> – давление ветра</w:t>
       </w:r>
       <w:r>
         <w:t>;</w:t>
       </w:r>
-      <w:proofErr w:type="gramEnd"/>
     </w:p>
     <w:p>
       <w:pPr>
-        <w:pStyle w:val="a0"/>
+        <w:pStyle w:val="a2"/>
       </w:pPr>
       <w:r>
         <w:t>θ = 15 градусов</w:t>
@@ -2869,7 +2961,7 @@
     </w:p>
     <w:p>
       <w:pPr>
-        <w:pStyle w:val="Heading4"/>
+        <w:pStyle w:val="40"/>
       </w:pPr>
       <w:r>
         <w:t xml:space="preserve">Описание </w:t>
@@ -2880,7 +2972,7 @@
     </w:p>
     <w:p>
       <w:pPr>
-        <w:pStyle w:val="a0"/>
+        <w:pStyle w:val="a2"/>
       </w:pPr>
       <w:r>
         <w:rPr>
@@ -2921,15 +3013,13 @@
         </w:rPr>
         <w:t> </w:t>
       </w:r>
-      <w:proofErr w:type="gramStart"/>
       <w:r>
         <w:t>м;</w:t>
       </w:r>
-      <w:proofErr w:type="gramEnd"/>
     </w:p>
     <w:p>
       <w:pPr>
-        <w:pStyle w:val="a0"/>
+        <w:pStyle w:val="a2"/>
       </w:pPr>
       <w:r>
         <w:rPr>
@@ -2950,17 +3040,12 @@
         <w:t>максимума огибающей силуэта</w:t>
       </w:r>
       <w:r>
-        <w:t xml:space="preserve"> (доли длины</w:t>
-      </w:r>
-      <w:proofErr w:type="gramStart"/>
-      <w:r>
-        <w:t>);</w:t>
-      </w:r>
-      <w:proofErr w:type="gramEnd"/>
+        <w:t xml:space="preserve"> (доли длины);</w:t>
+      </w:r>
     </w:p>
     <w:p>
       <w:pPr>
-        <w:pStyle w:val="a0"/>
+        <w:pStyle w:val="a2"/>
       </w:pPr>
       <w:r>
         <w:rPr>
@@ -3025,7 +3110,7 @@
     </w:p>
     <w:p>
       <w:pPr>
-        <w:pStyle w:val="Heading3"/>
+        <w:pStyle w:val="30"/>
       </w:pPr>
       <w:r>
         <w:lastRenderedPageBreak/>
@@ -3051,7 +3136,7 @@
     </w:p>
     <w:p>
       <w:pPr>
-        <w:pStyle w:val="a0"/>
+        <w:pStyle w:val="a2"/>
       </w:pPr>
       <m:oMath>
         <m:sSub>
@@ -3124,7 +3209,7 @@
     </w:p>
     <w:p>
       <w:pPr>
-        <w:pStyle w:val="a0"/>
+        <w:pStyle w:val="a2"/>
       </w:pPr>
       <m:oMath>
         <m:sSub>
@@ -3200,7 +3285,7 @@
     </w:p>
     <w:p>
       <w:pPr>
-        <w:pStyle w:val="a0"/>
+        <w:pStyle w:val="a2"/>
       </w:pPr>
       <m:oMath>
         <m:sSub>
@@ -3259,7 +3344,7 @@
     </w:p>
     <w:p>
       <w:pPr>
-        <w:pStyle w:val="a0"/>
+        <w:pStyle w:val="a2"/>
       </w:pPr>
       <m:oMath>
         <m:sSub>
@@ -3318,7 +3403,7 @@
     </w:p>
     <w:p>
       <w:pPr>
-        <w:pStyle w:val="a0"/>
+        <w:pStyle w:val="a2"/>
       </w:pPr>
       <m:oMath>
         <m:sSub>
@@ -3362,7 +3447,7 @@
     </w:p>
     <w:p>
       <w:pPr>
-        <w:pStyle w:val="a0"/>
+        <w:pStyle w:val="a2"/>
       </w:pPr>
       <m:oMath>
         <m:sSub>
@@ -3435,7 +3520,7 @@
     </w:p>
     <w:p>
       <w:pPr>
-        <w:pStyle w:val="a0"/>
+        <w:pStyle w:val="a2"/>
       </w:pPr>
       <w:r>
         <w:t xml:space="preserve">обитаемость </w:t>
@@ -3476,7 +3561,7 @@
     </w:p>
     <w:p>
       <w:pPr>
-        <w:pStyle w:val="a0"/>
+        <w:pStyle w:val="a2"/>
       </w:pPr>
       <w:r>
         <w:t>размещение фазированной антенной решётки (ФАР)</w:t>
@@ -3520,7 +3605,7 @@
     </w:p>
     <w:p>
       <w:pPr>
-        <w:pStyle w:val="a0"/>
+        <w:pStyle w:val="a2"/>
       </w:pPr>
       <w:r>
         <w:t>фок-</w:t>
@@ -3567,7 +3652,7 @@
     </w:p>
     <w:p>
       <w:pPr>
-        <w:pStyle w:val="a0"/>
+        <w:pStyle w:val="a2"/>
       </w:pPr>
       <w:r>
         <w:t xml:space="preserve">грот-мачта </w:t>
@@ -3608,7 +3693,7 @@
     </w:p>
     <w:p>
       <w:pPr>
-        <w:pStyle w:val="a0"/>
+        <w:pStyle w:val="a2"/>
       </w:pPr>
       <w:r>
         <w:t>дымовая труба</w:t>
@@ -3652,7 +3737,7 @@
     </w:p>
     <w:p>
       <w:pPr>
-        <w:pStyle w:val="a0"/>
+        <w:pStyle w:val="a2"/>
         <w:keepNext w:val="0"/>
       </w:pPr>
       <w:r>
@@ -3738,7 +3823,7 @@
     </w:p>
     <w:p>
       <w:pPr>
-        <w:pStyle w:val="a0"/>
+        <w:pStyle w:val="a2"/>
       </w:pPr>
       <m:oMath>
         <m:r>
@@ -3797,7 +3882,7 @@
     </w:p>
     <w:p>
       <w:pPr>
-        <w:pStyle w:val="a0"/>
+        <w:pStyle w:val="a2"/>
       </w:pPr>
       <m:oMath>
         <m:sSub>
@@ -3847,7 +3932,7 @@
     </w:p>
     <w:p>
       <w:pPr>
-        <w:pStyle w:val="a0"/>
+        <w:pStyle w:val="a2"/>
       </w:pPr>
       <m:oMath>
         <m:sSub>
@@ -3888,7 +3973,7 @@
     </w:p>
     <w:p>
       <w:pPr>
-        <w:pStyle w:val="a0"/>
+        <w:pStyle w:val="a2"/>
       </w:pPr>
       <m:oMath>
         <m:sSub>
@@ -3935,7 +4020,7 @@
     </w:p>
     <w:p>
       <w:pPr>
-        <w:pStyle w:val="a0"/>
+        <w:pStyle w:val="a2"/>
         <w:keepNext w:val="0"/>
       </w:pPr>
       <m:oMath>
@@ -4138,7 +4223,7 @@
     </w:p>
     <w:p>
       <w:pPr>
-        <w:pStyle w:val="Heading3"/>
+        <w:pStyle w:val="30"/>
       </w:pPr>
       <w:r>
         <w:lastRenderedPageBreak/>
@@ -4147,7 +4232,7 @@
     </w:p>
     <w:p>
       <w:pPr>
-        <w:pStyle w:val="Heading4"/>
+        <w:pStyle w:val="40"/>
       </w:pPr>
       <w:r>
         <w:t>Надводный борт</w:t>
@@ -4155,7 +4240,7 @@
     </w:p>
     <w:tbl>
       <w:tblPr>
-        <w:tblStyle w:val="TableGrid"/>
+        <w:tblStyle w:val="af8"/>
         <w:tblW w:w="0" w:type="auto"/>
         <w:tblBorders>
           <w:top w:val="none" w:sz="0" w:space="0" w:color="auto"/>
@@ -4205,20 +4290,36 @@
           </w:tcPr>
           <w:p>
             <w:pPr>
-              <w:pStyle w:val="af3"/>
+              <w:pStyle w:val="affff8"/>
             </w:pPr>
             <w:bookmarkStart w:id="3" w:name="_Ref54255267"/>
             <w:r>
               <w:t>(</w:t>
             </w:r>
-            <w:fldSimple w:instr=" SEQ Формула \* ARABIC  \* MERGEFORMAT ">
-              <w:r>
-                <w:rPr>
-                  <w:noProof/>
-                </w:rPr>
-                <w:t>10</w:t>
-              </w:r>
-            </w:fldSimple>
+            <w:r>
+              <w:fldChar w:fldCharType="begin"/>
+            </w:r>
+            <w:r>
+              <w:instrText xml:space="preserve"> SEQ Формула \* ARABIC  \* </w:instrText>
+            </w:r>
+            <w:r>
+              <w:instrText xml:space="preserve">MERGEFORMAT </w:instrText>
+            </w:r>
+            <w:r>
+              <w:fldChar w:fldCharType="separate"/>
+            </w:r>
+            <w:r>
+              <w:rPr>
+                <w:noProof/>
+              </w:rPr>
+              <w:t>10</w:t>
+            </w:r>
+            <w:r>
+              <w:rPr>
+                <w:noProof/>
+              </w:rPr>
+              <w:fldChar w:fldCharType="end"/>
+            </w:r>
             <w:r>
               <w:t>)</w:t>
             </w:r>
@@ -4229,7 +4330,7 @@
     </w:tbl>
     <w:p>
       <w:pPr>
-        <w:pStyle w:val="Heading4"/>
+        <w:pStyle w:val="40"/>
       </w:pPr>
       <w:r>
         <w:t>Пропорции золотого сечения</w:t>
@@ -4242,7 +4343,7 @@
     </w:p>
     <w:tbl>
       <w:tblPr>
-        <w:tblStyle w:val="TableGrid"/>
+        <w:tblStyle w:val="af8"/>
         <w:tblW w:w="0" w:type="auto"/>
         <w:tblBorders>
           <w:top w:val="none" w:sz="0" w:space="0" w:color="auto"/>
@@ -4423,14 +4524,7 @@
                                     <w:rFonts w:ascii="Cambria Math" w:hAnsi="Cambria Math"/>
                                     <w:lang w:val="en-US"/>
                                   </w:rPr>
-                                  <m:t>…,</m:t>
-                                </m:r>
-                                <m:r>
-                                  <w:rPr>
-                                    <w:rFonts w:ascii="Cambria Math" w:hAnsi="Cambria Math"/>
-                                    <w:lang w:val="en-US"/>
-                                  </w:rPr>
-                                  <m:t>a</m:t>
+                                  <m:t>…,a</m:t>
                                 </m:r>
                               </m:e>
                               <m:sub>
@@ -4671,20 +4765,33 @@
           </w:tcPr>
           <w:p>
             <w:pPr>
-              <w:pStyle w:val="af3"/>
+              <w:pStyle w:val="affff8"/>
             </w:pPr>
             <w:bookmarkStart w:id="4" w:name="_Ref54255228"/>
             <w:r>
               <w:t>(</w:t>
             </w:r>
-            <w:fldSimple w:instr=" SEQ Формула \* ARABIC ">
-              <w:r>
-                <w:rPr>
-                  <w:noProof/>
-                </w:rPr>
-                <w:t>11</w:t>
-              </w:r>
-            </w:fldSimple>
+            <w:r>
+              <w:fldChar w:fldCharType="begin"/>
+            </w:r>
+            <w:r>
+              <w:instrText xml:space="preserve"> SEQ Формула \* ARABIC </w:instrText>
+            </w:r>
+            <w:r>
+              <w:fldChar w:fldCharType="separate"/>
+            </w:r>
+            <w:r>
+              <w:rPr>
+                <w:noProof/>
+              </w:rPr>
+              <w:t>11</w:t>
+            </w:r>
+            <w:r>
+              <w:rPr>
+                <w:noProof/>
+              </w:rPr>
+              <w:fldChar w:fldCharType="end"/>
+            </w:r>
             <w:r>
               <w:t>)</w:t>
             </w:r>
@@ -4703,7 +4810,7 @@
     </w:p>
     <w:tbl>
       <w:tblPr>
-        <w:tblStyle w:val="TableGrid"/>
+        <w:tblStyle w:val="af8"/>
         <w:tblW w:w="0" w:type="auto"/>
         <w:tblBorders>
           <w:top w:val="none" w:sz="0" w:space="0" w:color="auto"/>
@@ -4885,14 +4992,7 @@
                                     <w:rFonts w:ascii="Cambria Math" w:hAnsi="Cambria Math"/>
                                     <w:lang w:val="en-US"/>
                                   </w:rPr>
-                                  <m:t>…,</m:t>
-                                </m:r>
-                                <m:r>
-                                  <w:rPr>
-                                    <w:rFonts w:ascii="Cambria Math" w:hAnsi="Cambria Math"/>
-                                    <w:lang w:val="en-US"/>
-                                  </w:rPr>
-                                  <m:t>a</m:t>
+                                  <m:t>…,a</m:t>
                                 </m:r>
                               </m:e>
                               <m:sub>
@@ -5138,32 +5238,12 @@
                           </w:rPr>
                           <m:t>≤</m:t>
                         </m:r>
-                        <m:sSup>
-                          <m:sSupPr>
-                            <m:ctrlPr>
-                              <w:rPr>
-                                <w:rFonts w:ascii="Cambria Math" w:hAnsi="Cambria Math"/>
-                                <w:i/>
-                              </w:rPr>
-                            </m:ctrlPr>
-                          </m:sSupPr>
-                          <m:e>
-                            <m:r>
-                              <w:rPr>
-                                <w:rFonts w:ascii="Cambria Math" w:hAnsi="Cambria Math"/>
-                              </w:rPr>
-                              <m:t>t</m:t>
-                            </m:r>
-                          </m:e>
-                          <m:sup>
-                            <m:r>
-                              <w:rPr>
-                                <w:rFonts w:ascii="Cambria Math" w:hAnsi="Cambria Math"/>
-                              </w:rPr>
-                              <m:t>'</m:t>
-                            </m:r>
-                          </m:sup>
-                        </m:sSup>
+                        <m:r>
+                          <w:rPr>
+                            <w:rFonts w:ascii="Cambria Math" w:hAnsi="Cambria Math"/>
+                          </w:rPr>
+                          <m:t>t</m:t>
+                        </m:r>
                       </m:e>
                     </m:eqArr>
                   </m:e>
@@ -5179,20 +5259,33 @@
           </w:tcPr>
           <w:p>
             <w:pPr>
-              <w:pStyle w:val="af3"/>
+              <w:pStyle w:val="affff8"/>
             </w:pPr>
             <w:bookmarkStart w:id="5" w:name="_Ref54255250"/>
             <w:r>
               <w:t>(</w:t>
             </w:r>
-            <w:fldSimple w:instr=" SEQ Формула \* ARABIC ">
-              <w:r>
-                <w:rPr>
-                  <w:noProof/>
-                </w:rPr>
-                <w:t>12</w:t>
-              </w:r>
-            </w:fldSimple>
+            <w:r>
+              <w:fldChar w:fldCharType="begin"/>
+            </w:r>
+            <w:r>
+              <w:instrText xml:space="preserve"> SEQ Формула \* ARABIC </w:instrText>
+            </w:r>
+            <w:r>
+              <w:fldChar w:fldCharType="separate"/>
+            </w:r>
+            <w:r>
+              <w:rPr>
+                <w:noProof/>
+              </w:rPr>
+              <w:t>12</w:t>
+            </w:r>
+            <w:r>
+              <w:rPr>
+                <w:noProof/>
+              </w:rPr>
+              <w:fldChar w:fldCharType="end"/>
+            </w:r>
             <w:r>
               <w:t>)</w:t>
             </w:r>
@@ -5203,7 +5296,7 @@
     </w:tbl>
     <w:p>
       <w:pPr>
-        <w:pStyle w:val="Heading4"/>
+        <w:pStyle w:val="40"/>
       </w:pPr>
       <w:r>
         <w:t>Параметры кубического полинома</w:t>
@@ -5222,7 +5315,7 @@
     </w:p>
     <w:tbl>
       <w:tblPr>
-        <w:tblStyle w:val="TableGrid"/>
+        <w:tblStyle w:val="af8"/>
         <w:tblW w:w="0" w:type="auto"/>
         <w:tblBorders>
           <w:top w:val="none" w:sz="0" w:space="0" w:color="auto"/>
@@ -5304,20 +5397,33 @@
           </w:tcPr>
           <w:p>
             <w:pPr>
-              <w:pStyle w:val="af3"/>
+              <w:pStyle w:val="affff8"/>
             </w:pPr>
             <w:bookmarkStart w:id="6" w:name="_Ref54255647"/>
             <w:r>
               <w:t>(</w:t>
             </w:r>
-            <w:fldSimple w:instr=" SEQ Формула \* ARABIC ">
-              <w:r>
-                <w:rPr>
-                  <w:noProof/>
-                </w:rPr>
-                <w:t>13</w:t>
-              </w:r>
-            </w:fldSimple>
+            <w:r>
+              <w:fldChar w:fldCharType="begin"/>
+            </w:r>
+            <w:r>
+              <w:instrText xml:space="preserve"> SEQ Формула \* ARABIC </w:instrText>
+            </w:r>
+            <w:r>
+              <w:fldChar w:fldCharType="separate"/>
+            </w:r>
+            <w:r>
+              <w:rPr>
+                <w:noProof/>
+              </w:rPr>
+              <w:t>13</w:t>
+            </w:r>
+            <w:r>
+              <w:rPr>
+                <w:noProof/>
+              </w:rPr>
+              <w:fldChar w:fldCharType="end"/>
+            </w:r>
             <w:r>
               <w:t>)</w:t>
             </w:r>
@@ -5333,7 +5439,7 @@
     </w:p>
     <w:tbl>
       <w:tblPr>
-        <w:tblStyle w:val="TableGrid"/>
+        <w:tblStyle w:val="af8"/>
         <w:tblW w:w="0" w:type="auto"/>
         <w:tblBorders>
           <w:top w:val="none" w:sz="0" w:space="0" w:color="auto"/>
@@ -5415,20 +5521,33 @@
           </w:tcPr>
           <w:p>
             <w:pPr>
-              <w:pStyle w:val="af3"/>
+              <w:pStyle w:val="affff8"/>
             </w:pPr>
             <w:bookmarkStart w:id="7" w:name="_Ref54255650"/>
             <w:r>
               <w:t>(</w:t>
             </w:r>
-            <w:fldSimple w:instr=" SEQ Формула \* ARABIC ">
-              <w:r>
-                <w:rPr>
-                  <w:noProof/>
-                </w:rPr>
-                <w:t>14</w:t>
-              </w:r>
-            </w:fldSimple>
+            <w:r>
+              <w:fldChar w:fldCharType="begin"/>
+            </w:r>
+            <w:r>
+              <w:instrText xml:space="preserve"> SEQ Формула \* ARABIC </w:instrText>
+            </w:r>
+            <w:r>
+              <w:fldChar w:fldCharType="separate"/>
+            </w:r>
+            <w:r>
+              <w:rPr>
+                <w:noProof/>
+              </w:rPr>
+              <w:t>14</w:t>
+            </w:r>
+            <w:r>
+              <w:rPr>
+                <w:noProof/>
+              </w:rPr>
+              <w:fldChar w:fldCharType="end"/>
+            </w:r>
             <w:r>
               <w:t>)</w:t>
             </w:r>
@@ -5444,7 +5563,7 @@
     </w:p>
     <w:tbl>
       <w:tblPr>
-        <w:tblStyle w:val="TableGrid"/>
+        <w:tblStyle w:val="af8"/>
         <w:tblW w:w="0" w:type="auto"/>
         <w:tblBorders>
           <w:top w:val="none" w:sz="0" w:space="0" w:color="auto"/>
@@ -5533,20 +5652,33 @@
           </w:tcPr>
           <w:p>
             <w:pPr>
-              <w:pStyle w:val="af3"/>
+              <w:pStyle w:val="affff8"/>
             </w:pPr>
             <w:bookmarkStart w:id="8" w:name="_Ref54255651"/>
             <w:r>
               <w:t>(</w:t>
             </w:r>
-            <w:fldSimple w:instr=" SEQ Формула \* ARABIC ">
-              <w:r>
-                <w:rPr>
-                  <w:noProof/>
-                </w:rPr>
-                <w:t>15</w:t>
-              </w:r>
-            </w:fldSimple>
+            <w:r>
+              <w:fldChar w:fldCharType="begin"/>
+            </w:r>
+            <w:r>
+              <w:instrText xml:space="preserve"> SEQ Формула \* ARABIC </w:instrText>
+            </w:r>
+            <w:r>
+              <w:fldChar w:fldCharType="separate"/>
+            </w:r>
+            <w:r>
+              <w:rPr>
+                <w:noProof/>
+              </w:rPr>
+              <w:t>15</w:t>
+            </w:r>
+            <w:r>
+              <w:rPr>
+                <w:noProof/>
+              </w:rPr>
+              <w:fldChar w:fldCharType="end"/>
+            </w:r>
             <w:r>
               <w:t>)</w:t>
             </w:r>
@@ -5557,7 +5689,7 @@
     </w:tbl>
     <w:p>
       <w:pPr>
-        <w:pStyle w:val="Heading4"/>
+        <w:pStyle w:val="40"/>
       </w:pPr>
       <w:r>
         <w:t>Технические характеристики блока надстройки</w:t>
@@ -5590,7 +5722,7 @@
     </w:p>
     <w:tbl>
       <w:tblPr>
-        <w:tblStyle w:val="TableGrid"/>
+        <w:tblStyle w:val="af8"/>
         <w:tblW w:w="0" w:type="auto"/>
         <w:tblBorders>
           <w:top w:val="none" w:sz="0" w:space="0" w:color="auto"/>
@@ -5729,7 +5861,7 @@
           </w:tcPr>
           <w:p>
             <w:pPr>
-              <w:pStyle w:val="af3"/>
+              <w:pStyle w:val="affff8"/>
               <w:rPr>
                 <w:rFonts w:ascii="Cambria Math" w:hAnsi="Cambria Math"/>
                 <w:lang w:val="en-US"/>
@@ -5824,7 +5956,7 @@
     </w:p>
     <w:tbl>
       <w:tblPr>
-        <w:tblStyle w:val="TableGrid"/>
+        <w:tblStyle w:val="af8"/>
         <w:tblW w:w="0" w:type="auto"/>
         <w:tblBorders>
           <w:top w:val="none" w:sz="0" w:space="0" w:color="auto"/>
@@ -6167,7 +6299,7 @@
           </w:tcPr>
           <w:p>
             <w:pPr>
-              <w:pStyle w:val="af3"/>
+              <w:pStyle w:val="affff8"/>
               <w:rPr>
                 <w:rFonts w:ascii="Cambria Math" w:hAnsi="Cambria Math"/>
                 <w:lang w:val="en-US"/>
@@ -6254,7 +6386,7 @@
     </w:p>
     <w:tbl>
       <w:tblPr>
-        <w:tblStyle w:val="TableGrid"/>
+        <w:tblStyle w:val="af8"/>
         <w:tblW w:w="0" w:type="auto"/>
         <w:tblBorders>
           <w:top w:val="none" w:sz="0" w:space="0" w:color="auto"/>
@@ -6391,20 +6523,33 @@
           </w:tcPr>
           <w:p>
             <w:pPr>
-              <w:pStyle w:val="af3"/>
+              <w:pStyle w:val="affff8"/>
             </w:pPr>
             <w:bookmarkStart w:id="11" w:name="_Ref54613592"/>
             <w:r>
               <w:t>(</w:t>
             </w:r>
-            <w:fldSimple w:instr=" SEQ Формула \* ARABIC ">
-              <w:r>
-                <w:rPr>
-                  <w:noProof/>
-                </w:rPr>
-                <w:t>18</w:t>
-              </w:r>
-            </w:fldSimple>
+            <w:r>
+              <w:fldChar w:fldCharType="begin"/>
+            </w:r>
+            <w:r>
+              <w:instrText xml:space="preserve"> SEQ Формула \* ARABIC </w:instrText>
+            </w:r>
+            <w:r>
+              <w:fldChar w:fldCharType="separate"/>
+            </w:r>
+            <w:r>
+              <w:rPr>
+                <w:noProof/>
+              </w:rPr>
+              <w:t>18</w:t>
+            </w:r>
+            <w:r>
+              <w:rPr>
+                <w:noProof/>
+              </w:rPr>
+              <w:fldChar w:fldCharType="end"/>
+            </w:r>
             <w:r>
               <w:t>)</w:t>
             </w:r>
@@ -6452,7 +6597,7 @@
     </w:p>
     <w:tbl>
       <w:tblPr>
-        <w:tblStyle w:val="TableGrid"/>
+        <w:tblStyle w:val="af8"/>
         <w:tblW w:w="0" w:type="auto"/>
         <w:tblBorders>
           <w:top w:val="none" w:sz="0" w:space="0" w:color="auto"/>
@@ -6648,20 +6793,33 @@
           </w:tcPr>
           <w:p>
             <w:pPr>
-              <w:pStyle w:val="af3"/>
+              <w:pStyle w:val="affff8"/>
             </w:pPr>
             <w:bookmarkStart w:id="12" w:name="_Ref54613594"/>
             <w:r>
               <w:t>(</w:t>
             </w:r>
-            <w:fldSimple w:instr=" SEQ Формула \* ARABIC ">
-              <w:r>
-                <w:rPr>
-                  <w:noProof/>
-                </w:rPr>
-                <w:t>19</w:t>
-              </w:r>
-            </w:fldSimple>
+            <w:r>
+              <w:fldChar w:fldCharType="begin"/>
+            </w:r>
+            <w:r>
+              <w:instrText xml:space="preserve"> SEQ Формула \* ARABIC </w:instrText>
+            </w:r>
+            <w:r>
+              <w:fldChar w:fldCharType="separate"/>
+            </w:r>
+            <w:r>
+              <w:rPr>
+                <w:noProof/>
+              </w:rPr>
+              <w:t>19</w:t>
+            </w:r>
+            <w:r>
+              <w:rPr>
+                <w:noProof/>
+              </w:rPr>
+              <w:fldChar w:fldCharType="end"/>
+            </w:r>
             <w:r>
               <w:t>)</w:t>
             </w:r>
@@ -6755,7 +6913,7 @@
     </w:p>
     <w:tbl>
       <w:tblPr>
-        <w:tblStyle w:val="TableGrid"/>
+        <w:tblStyle w:val="af8"/>
         <w:tblW w:w="0" w:type="auto"/>
         <w:tblBorders>
           <w:top w:val="none" w:sz="0" w:space="0" w:color="auto"/>
@@ -6931,7 +7089,7 @@
           </w:tcPr>
           <w:p>
             <w:pPr>
-              <w:pStyle w:val="af3"/>
+              <w:pStyle w:val="affff8"/>
               <w:rPr>
                 <w:rFonts w:ascii="Cambria Math" w:hAnsi="Cambria Math"/>
                 <w:lang w:val="en-US"/>
@@ -7069,7 +7227,7 @@
     </w:p>
     <w:tbl>
       <w:tblPr>
-        <w:tblStyle w:val="TableGrid"/>
+        <w:tblStyle w:val="af8"/>
         <w:tblW w:w="0" w:type="auto"/>
         <w:tblBorders>
           <w:top w:val="none" w:sz="0" w:space="0" w:color="auto"/>
@@ -7396,7 +7554,7 @@
           </w:tcPr>
           <w:p>
             <w:pPr>
-              <w:pStyle w:val="af3"/>
+              <w:pStyle w:val="affff8"/>
               <w:rPr>
                 <w:rFonts w:ascii="Cambria Math" w:hAnsi="Cambria Math"/>
                 <w:lang w:val="en-US"/>
@@ -7491,7 +7649,7 @@
     </w:p>
     <w:tbl>
       <w:tblPr>
-        <w:tblStyle w:val="TableGrid"/>
+        <w:tblStyle w:val="af8"/>
         <w:tblW w:w="0" w:type="auto"/>
         <w:tblBorders>
           <w:top w:val="none" w:sz="0" w:space="0" w:color="auto"/>
@@ -7716,7 +7874,7 @@
           </w:tcPr>
           <w:p>
             <w:pPr>
-              <w:pStyle w:val="af3"/>
+              <w:pStyle w:val="affff8"/>
               <w:rPr>
                 <w:rFonts w:ascii="Cambria Math" w:hAnsi="Cambria Math"/>
                 <w:lang w:val="en-US"/>
@@ -7844,7 +8002,7 @@
     </w:p>
     <w:tbl>
       <w:tblPr>
-        <w:tblStyle w:val="TableGrid"/>
+        <w:tblStyle w:val="af8"/>
         <w:tblW w:w="9356" w:type="dxa"/>
         <w:tblBorders>
           <w:top w:val="none" w:sz="0" w:space="0" w:color="auto"/>
@@ -8136,20 +8294,33 @@
           </w:tcPr>
           <w:p>
             <w:pPr>
-              <w:pStyle w:val="af3"/>
+              <w:pStyle w:val="affff8"/>
             </w:pPr>
             <w:bookmarkStart w:id="16" w:name="_Ref54613613"/>
             <w:r>
               <w:t>(</w:t>
             </w:r>
-            <w:fldSimple w:instr=" SEQ Формула \* ARABIC ">
-              <w:r>
-                <w:rPr>
-                  <w:noProof/>
-                </w:rPr>
-                <w:t>23</w:t>
-              </w:r>
-            </w:fldSimple>
+            <w:r>
+              <w:fldChar w:fldCharType="begin"/>
+            </w:r>
+            <w:r>
+              <w:instrText xml:space="preserve"> SEQ Формула \* ARABIC </w:instrText>
+            </w:r>
+            <w:r>
+              <w:fldChar w:fldCharType="separate"/>
+            </w:r>
+            <w:r>
+              <w:rPr>
+                <w:noProof/>
+              </w:rPr>
+              <w:t>23</w:t>
+            </w:r>
+            <w:r>
+              <w:rPr>
+                <w:noProof/>
+              </w:rPr>
+              <w:fldChar w:fldCharType="end"/>
+            </w:r>
             <w:r>
               <w:t>)</w:t>
             </w:r>
@@ -8171,7 +8342,7 @@
     </w:p>
     <w:tbl>
       <w:tblPr>
-        <w:tblStyle w:val="TableGrid"/>
+        <w:tblStyle w:val="af8"/>
         <w:tblW w:w="0" w:type="auto"/>
         <w:tblBorders>
           <w:top w:val="none" w:sz="0" w:space="0" w:color="auto"/>
@@ -8342,7 +8513,7 @@
           </w:tcPr>
           <w:p>
             <w:pPr>
-              <w:pStyle w:val="af3"/>
+              <w:pStyle w:val="affff8"/>
               <w:rPr>
                 <w:rFonts w:ascii="Cambria Math" w:hAnsi="Cambria Math"/>
                 <w:lang w:val="en-US"/>
@@ -8461,7 +8632,7 @@
     </w:p>
     <w:tbl>
       <w:tblPr>
-        <w:tblStyle w:val="TableGrid"/>
+        <w:tblStyle w:val="af8"/>
         <w:tblW w:w="0" w:type="auto"/>
         <w:tblBorders>
           <w:top w:val="none" w:sz="0" w:space="0" w:color="auto"/>
@@ -8552,7 +8723,7 @@
           </w:tcPr>
           <w:p>
             <w:pPr>
-              <w:pStyle w:val="af3"/>
+              <w:pStyle w:val="affff8"/>
               <w:keepNext/>
               <w:rPr>
                 <w:rFonts w:ascii="Cambria Math" w:hAnsi="Cambria Math"/>
@@ -8783,7 +8954,7 @@
           </w:tcPr>
           <w:p>
             <w:pPr>
-              <w:pStyle w:val="af3"/>
+              <w:pStyle w:val="affff8"/>
               <w:keepNext/>
               <w:rPr>
                 <w:rFonts w:ascii="Cambria Math" w:hAnsi="Cambria Math"/>
@@ -9270,7 +9441,7 @@
           </w:tcPr>
           <w:p>
             <w:pPr>
-              <w:pStyle w:val="af3"/>
+              <w:pStyle w:val="affff8"/>
               <w:keepNext/>
               <w:rPr>
                 <w:rFonts w:ascii="Cambria Math" w:hAnsi="Cambria Math"/>
@@ -9578,7 +9749,7 @@
           </w:tcPr>
           <w:p>
             <w:pPr>
-              <w:pStyle w:val="af3"/>
+              <w:pStyle w:val="affff8"/>
               <w:rPr>
                 <w:rFonts w:ascii="Cambria Math" w:hAnsi="Cambria Math"/>
                 <w:lang w:val="en-US"/>
@@ -9647,7 +9818,7 @@
     </w:p>
     <w:tbl>
       <w:tblPr>
-        <w:tblStyle w:val="TableGrid"/>
+        <w:tblStyle w:val="af8"/>
         <w:tblW w:w="0" w:type="auto"/>
         <w:tblBorders>
           <w:top w:val="none" w:sz="0" w:space="0" w:color="auto"/>
@@ -9797,7 +9968,7 @@
           </w:tcPr>
           <w:p>
             <w:pPr>
-              <w:pStyle w:val="af3"/>
+              <w:pStyle w:val="affff8"/>
               <w:rPr>
                 <w:rFonts w:ascii="Cambria Math" w:hAnsi="Cambria Math"/>
                 <w:lang w:val="en-US"/>
@@ -9872,7 +10043,7 @@
     </w:p>
     <w:tbl>
       <w:tblPr>
-        <w:tblStyle w:val="TableGrid"/>
+        <w:tblStyle w:val="af8"/>
         <w:tblW w:w="0" w:type="auto"/>
         <w:tblBorders>
           <w:top w:val="none" w:sz="0" w:space="0" w:color="auto"/>
@@ -9945,7 +10116,7 @@
           </w:tcPr>
           <w:p>
             <w:pPr>
-              <w:pStyle w:val="af3"/>
+              <w:pStyle w:val="affff8"/>
               <w:rPr>
                 <w:rFonts w:ascii="Cambria Math" w:hAnsi="Cambria Math"/>
                 <w:lang w:val="en-US"/>
@@ -10014,7 +10185,7 @@
     </w:p>
     <w:tbl>
       <w:tblPr>
-        <w:tblStyle w:val="TableGrid"/>
+        <w:tblStyle w:val="af8"/>
         <w:tblW w:w="0" w:type="auto"/>
         <w:tblBorders>
           <w:top w:val="none" w:sz="0" w:space="0" w:color="auto"/>
@@ -10382,7 +10553,7 @@
           </w:tcPr>
           <w:p>
             <w:pPr>
-              <w:pStyle w:val="af3"/>
+              <w:pStyle w:val="affff8"/>
               <w:rPr>
                 <w:rFonts w:ascii="Cambria Math" w:hAnsi="Cambria Math"/>
                 <w:lang w:val="en-US"/>
@@ -10867,7 +11038,7 @@
           </w:tcPr>
           <w:p>
             <w:pPr>
-              <w:pStyle w:val="af3"/>
+              <w:pStyle w:val="affff8"/>
               <w:rPr>
                 <w:rFonts w:ascii="Cambria Math" w:hAnsi="Cambria Math"/>
                 <w:lang w:val="en-US"/>
@@ -10929,7 +11100,7 @@
     </w:tbl>
     <w:p>
       <w:pPr>
-        <w:pStyle w:val="Heading2"/>
+        <w:pStyle w:val="20"/>
       </w:pPr>
       <w:bookmarkStart w:id="22" w:name="_Ref54795450"/>
       <w:r>
@@ -10940,7 +11111,7 @@
     </w:p>
     <w:p>
       <w:pPr>
-        <w:pStyle w:val="Heading3"/>
+        <w:pStyle w:val="30"/>
         <w:pageBreakBefore w:val="0"/>
       </w:pPr>
       <w:bookmarkStart w:id="23" w:name="_Ref54596580"/>
@@ -10951,7 +11122,7 @@
     </w:p>
     <w:p>
       <w:pPr>
-        <w:pStyle w:val="Heading4"/>
+        <w:pStyle w:val="40"/>
       </w:pPr>
       <w:r>
         <w:t>Объектная привязка к блоку по высоте</w:t>
@@ -10976,7 +11147,7 @@
     </w:p>
     <w:tbl>
       <w:tblPr>
-        <w:tblStyle w:val="TableGrid"/>
+        <w:tblStyle w:val="af8"/>
         <w:tblW w:w="0" w:type="auto"/>
         <w:tblBorders>
           <w:top w:val="none" w:sz="0" w:space="0" w:color="auto"/>
@@ -11121,7 +11292,7 @@
           </w:tcPr>
           <w:p>
             <w:pPr>
-              <w:pStyle w:val="af3"/>
+              <w:pStyle w:val="affff8"/>
               <w:rPr>
                 <w:rFonts w:ascii="Cambria Math" w:hAnsi="Cambria Math"/>
                 <w:lang w:val="en-US"/>
@@ -11199,7 +11370,7 @@
     </w:p>
     <w:tbl>
       <w:tblPr>
-        <w:tblStyle w:val="TableGrid"/>
+        <w:tblStyle w:val="af8"/>
         <w:tblW w:w="0" w:type="auto"/>
         <w:tblBorders>
           <w:top w:val="none" w:sz="0" w:space="0" w:color="auto"/>
@@ -11308,7 +11479,7 @@
           </w:tcPr>
           <w:p>
             <w:pPr>
-              <w:pStyle w:val="af3"/>
+              <w:pStyle w:val="affff8"/>
               <w:rPr>
                 <w:rFonts w:ascii="Cambria Math" w:hAnsi="Cambria Math"/>
                 <w:lang w:val="en-US"/>
@@ -11641,7 +11812,7 @@
           </w:tcPr>
           <w:p>
             <w:pPr>
-              <w:pStyle w:val="af3"/>
+              <w:pStyle w:val="affff8"/>
               <w:rPr>
                 <w:rFonts w:ascii="Cambria Math" w:hAnsi="Cambria Math"/>
                 <w:lang w:val="en-US"/>
@@ -11703,7 +11874,7 @@
     </w:tbl>
     <w:p>
       <w:pPr>
-        <w:pStyle w:val="Heading4"/>
+        <w:pStyle w:val="40"/>
       </w:pPr>
       <w:r>
         <w:t>Объектная привязка к блоку по длине</w:t>
@@ -11728,7 +11899,7 @@
     </w:p>
     <w:tbl>
       <w:tblPr>
-        <w:tblStyle w:val="TableGrid"/>
+        <w:tblStyle w:val="af8"/>
         <w:tblW w:w="0" w:type="auto"/>
         <w:tblBorders>
           <w:top w:val="none" w:sz="0" w:space="0" w:color="auto"/>
@@ -11929,7 +12100,7 @@
           </w:tcPr>
           <w:p>
             <w:pPr>
-              <w:pStyle w:val="af3"/>
+              <w:pStyle w:val="affff8"/>
               <w:rPr>
                 <w:rFonts w:ascii="Cambria Math" w:hAnsi="Cambria Math"/>
                 <w:lang w:val="en-US"/>
@@ -12184,7 +12355,7 @@
           </w:tcPr>
           <w:p>
             <w:pPr>
-              <w:pStyle w:val="af3"/>
+              <w:pStyle w:val="affff8"/>
               <w:rPr>
                 <w:rFonts w:ascii="Cambria Math" w:hAnsi="Cambria Math"/>
                 <w:lang w:val="en-US"/>
@@ -12249,7 +12420,7 @@
     <w:p/>
     <w:p>
       <w:pPr>
-        <w:pStyle w:val="Heading3"/>
+        <w:pStyle w:val="30"/>
       </w:pPr>
       <w:r>
         <w:lastRenderedPageBreak/>
@@ -12258,7 +12429,7 @@
     </w:p>
     <w:p>
       <w:pPr>
-        <w:pStyle w:val="Heading4"/>
+        <w:pStyle w:val="40"/>
       </w:pPr>
       <w:r>
         <w:t>Возможность построения блока</w:t>
@@ -12271,7 +12442,7 @@
     </w:p>
     <w:tbl>
       <w:tblPr>
-        <w:tblStyle w:val="TableGrid"/>
+        <w:tblStyle w:val="af8"/>
         <w:tblW w:w="0" w:type="auto"/>
         <w:tblBorders>
           <w:top w:val="none" w:sz="0" w:space="0" w:color="auto"/>
@@ -12347,7 +12518,7 @@
           </w:tcPr>
           <w:p>
             <w:pPr>
-              <w:pStyle w:val="af3"/>
+              <w:pStyle w:val="affff8"/>
               <w:rPr>
                 <w:rFonts w:ascii="Cambria Math" w:hAnsi="Cambria Math"/>
                 <w:lang w:val="en-US"/>
@@ -12411,7 +12582,7 @@
     </w:tbl>
     <w:p>
       <w:pPr>
-        <w:pStyle w:val="Heading4"/>
+        <w:pStyle w:val="40"/>
       </w:pPr>
       <w:r>
         <w:t xml:space="preserve">Объём </w:t>
@@ -12427,7 +12598,7 @@
     </w:p>
     <w:tbl>
       <w:tblPr>
-        <w:tblStyle w:val="TableGrid"/>
+        <w:tblStyle w:val="af8"/>
         <w:tblW w:w="0" w:type="auto"/>
         <w:tblBorders>
           <w:top w:val="none" w:sz="0" w:space="0" w:color="auto"/>
@@ -12611,19 +12782,32 @@
           </w:tcPr>
           <w:p>
             <w:pPr>
-              <w:pStyle w:val="af3"/>
+              <w:pStyle w:val="affff8"/>
             </w:pPr>
             <w:r>
               <w:t>(</w:t>
             </w:r>
-            <w:fldSimple w:instr=" SEQ Формула \* ARABIC ">
-              <w:r>
-                <w:rPr>
-                  <w:noProof/>
-                </w:rPr>
-                <w:t>39</w:t>
-              </w:r>
-            </w:fldSimple>
+            <w:r>
+              <w:fldChar w:fldCharType="begin"/>
+            </w:r>
+            <w:r>
+              <w:instrText xml:space="preserve"> SEQ Формула \* ARABIC </w:instrText>
+            </w:r>
+            <w:r>
+              <w:fldChar w:fldCharType="separate"/>
+            </w:r>
+            <w:r>
+              <w:rPr>
+                <w:noProof/>
+              </w:rPr>
+              <w:t>39</w:t>
+            </w:r>
+            <w:r>
+              <w:rPr>
+                <w:noProof/>
+              </w:rPr>
+              <w:fldChar w:fldCharType="end"/>
+            </w:r>
             <w:r>
               <w:t>)</w:t>
             </w:r>
@@ -12653,7 +12837,7 @@
     </w:p>
     <w:tbl>
       <w:tblPr>
-        <w:tblStyle w:val="TableGrid"/>
+        <w:tblStyle w:val="af8"/>
         <w:tblW w:w="0" w:type="auto"/>
         <w:tblBorders>
           <w:top w:val="none" w:sz="0" w:space="0" w:color="auto"/>
@@ -12829,20 +13013,33 @@
           </w:tcPr>
           <w:p>
             <w:pPr>
-              <w:pStyle w:val="af3"/>
+              <w:pStyle w:val="affff8"/>
             </w:pPr>
             <w:bookmarkStart w:id="27" w:name="_Ref54796010"/>
             <w:r>
               <w:t>(</w:t>
             </w:r>
-            <w:fldSimple w:instr=" SEQ Формула \* ARABIC ">
-              <w:r>
-                <w:rPr>
-                  <w:noProof/>
-                </w:rPr>
-                <w:t>40</w:t>
-              </w:r>
-            </w:fldSimple>
+            <w:r>
+              <w:fldChar w:fldCharType="begin"/>
+            </w:r>
+            <w:r>
+              <w:instrText xml:space="preserve"> SEQ Формула \* ARABIC </w:instrText>
+            </w:r>
+            <w:r>
+              <w:fldChar w:fldCharType="separate"/>
+            </w:r>
+            <w:r>
+              <w:rPr>
+                <w:noProof/>
+              </w:rPr>
+              <w:t>40</w:t>
+            </w:r>
+            <w:r>
+              <w:rPr>
+                <w:noProof/>
+              </w:rPr>
+              <w:fldChar w:fldCharType="end"/>
+            </w:r>
             <w:r>
               <w:t>)</w:t>
             </w:r>
@@ -12876,7 +13073,7 @@
     </w:p>
     <w:p>
       <w:pPr>
-        <w:pStyle w:val="Heading4"/>
+        <w:pStyle w:val="40"/>
       </w:pPr>
       <w:r>
         <w:t>Статический угол крена при порыве ветра</w:t>
@@ -12889,7 +13086,7 @@
     </w:p>
     <w:tbl>
       <w:tblPr>
-        <w:tblStyle w:val="TableGrid"/>
+        <w:tblStyle w:val="af8"/>
         <w:tblW w:w="0" w:type="auto"/>
         <w:tblBorders>
           <w:top w:val="none" w:sz="0" w:space="0" w:color="auto"/>
@@ -13134,20 +13331,33 @@
           </w:tcPr>
           <w:p>
             <w:pPr>
-              <w:pStyle w:val="af3"/>
+              <w:pStyle w:val="affff8"/>
             </w:pPr>
             <w:bookmarkStart w:id="28" w:name="_Ref54796012"/>
             <w:r>
               <w:t>(</w:t>
             </w:r>
-            <w:fldSimple w:instr=" SEQ Формула \* ARABIC ">
-              <w:r>
-                <w:rPr>
-                  <w:noProof/>
-                </w:rPr>
-                <w:t>41</w:t>
-              </w:r>
-            </w:fldSimple>
+            <w:r>
+              <w:fldChar w:fldCharType="begin"/>
+            </w:r>
+            <w:r>
+              <w:instrText xml:space="preserve"> SEQ Формула \* ARABIC </w:instrText>
+            </w:r>
+            <w:r>
+              <w:fldChar w:fldCharType="separate"/>
+            </w:r>
+            <w:r>
+              <w:rPr>
+                <w:noProof/>
+              </w:rPr>
+              <w:t>41</w:t>
+            </w:r>
+            <w:r>
+              <w:rPr>
+                <w:noProof/>
+              </w:rPr>
+              <w:fldChar w:fldCharType="end"/>
+            </w:r>
             <w:r>
               <w:t>)</w:t>
             </w:r>
@@ -13158,7 +13368,7 @@
     </w:tbl>
     <w:p>
       <w:pPr>
-        <w:pStyle w:val="Heading4"/>
+        <w:pStyle w:val="40"/>
       </w:pPr>
       <w:r>
         <w:t>Свободные от надстройки участки ВП</w:t>
@@ -13206,7 +13416,7 @@
     </w:p>
     <w:tbl>
       <w:tblPr>
-        <w:tblStyle w:val="TableGrid"/>
+        <w:tblStyle w:val="af8"/>
         <w:tblW w:w="0" w:type="auto"/>
         <w:tblBorders>
           <w:top w:val="none" w:sz="0" w:space="0" w:color="auto"/>
@@ -13403,7 +13613,7 @@
     </w:p>
     <w:tbl>
       <w:tblPr>
-        <w:tblStyle w:val="TableGrid"/>
+        <w:tblStyle w:val="af8"/>
         <w:tblW w:w="0" w:type="auto"/>
         <w:tblBorders>
           <w:top w:val="none" w:sz="0" w:space="0" w:color="auto"/>
@@ -13538,7 +13748,7 @@
     </w:tbl>
     <w:p>
       <w:pPr>
-        <w:pStyle w:val="Heading4"/>
+        <w:pStyle w:val="40"/>
       </w:pPr>
       <w:r>
         <w:t>Высоты дымовой трубы и мачт</w:t>
@@ -13560,7 +13770,7 @@
     </w:p>
     <w:tbl>
       <w:tblPr>
-        <w:tblStyle w:val="TableGrid"/>
+        <w:tblStyle w:val="af8"/>
         <w:tblW w:w="0" w:type="auto"/>
         <w:tblBorders>
           <w:top w:val="none" w:sz="0" w:space="0" w:color="auto"/>
@@ -13649,7 +13859,7 @@
           </w:tcPr>
           <w:p>
             <w:pPr>
-              <w:pStyle w:val="af3"/>
+              <w:pStyle w:val="affff8"/>
               <w:keepNext/>
               <w:rPr>
                 <w:rFonts w:ascii="Cambria Math" w:hAnsi="Cambria Math"/>
@@ -13729,7 +13939,7 @@
     </w:p>
     <w:tbl>
       <w:tblPr>
-        <w:tblStyle w:val="TableGrid"/>
+        <w:tblStyle w:val="af8"/>
         <w:tblW w:w="0" w:type="auto"/>
         <w:tblBorders>
           <w:top w:val="none" w:sz="0" w:space="0" w:color="auto"/>
@@ -13821,7 +14031,7 @@
           </w:tcPr>
           <w:p>
             <w:pPr>
-              <w:pStyle w:val="af3"/>
+              <w:pStyle w:val="affff8"/>
               <w:keepNext/>
               <w:rPr>
                 <w:rFonts w:ascii="Cambria Math" w:hAnsi="Cambria Math"/>
@@ -13895,7 +14105,7 @@
     </w:p>
     <w:tbl>
       <w:tblPr>
-        <w:tblStyle w:val="TableGrid"/>
+        <w:tblStyle w:val="af8"/>
         <w:tblW w:w="0" w:type="auto"/>
         <w:tblBorders>
           <w:top w:val="none" w:sz="0" w:space="0" w:color="auto"/>
@@ -13983,7 +14193,7 @@
           </w:tcPr>
           <w:p>
             <w:pPr>
-              <w:pStyle w:val="af3"/>
+              <w:pStyle w:val="affff8"/>
               <w:rPr>
                 <w:rFonts w:ascii="Cambria Math" w:hAnsi="Cambria Math"/>
                 <w:lang w:val="en-US"/>
@@ -14047,7 +14257,7 @@
     </w:tbl>
     <w:p>
       <w:pPr>
-        <w:pStyle w:val="Heading4"/>
+        <w:pStyle w:val="40"/>
       </w:pPr>
       <w:r>
         <w:t>Видимость с ходового мостика</w:t>
@@ -14102,7 +14312,7 @@
     </w:p>
     <w:tbl>
       <w:tblPr>
-        <w:tblStyle w:val="TableGrid"/>
+        <w:tblStyle w:val="af8"/>
         <w:tblW w:w="0" w:type="auto"/>
         <w:tblBorders>
           <w:top w:val="none" w:sz="0" w:space="0" w:color="auto"/>
@@ -14233,7 +14443,7 @@
           </w:tcPr>
           <w:p>
             <w:pPr>
-              <w:pStyle w:val="af3"/>
+              <w:pStyle w:val="affff8"/>
               <w:rPr>
                 <w:rFonts w:ascii="Cambria Math" w:hAnsi="Cambria Math"/>
                 <w:lang w:val="en-US"/>
@@ -14402,7 +14612,7 @@
     </w:p>
     <w:tbl>
       <w:tblPr>
-        <w:tblStyle w:val="TableGrid"/>
+        <w:tblStyle w:val="af8"/>
         <w:tblW w:w="0" w:type="auto"/>
         <w:tblBorders>
           <w:top w:val="none" w:sz="0" w:space="0" w:color="auto"/>
@@ -14705,7 +14915,7 @@
           </w:tcPr>
           <w:p>
             <w:pPr>
-              <w:pStyle w:val="af3"/>
+              <w:pStyle w:val="affff8"/>
               <w:rPr>
                 <w:rFonts w:ascii="Cambria Math" w:hAnsi="Cambria Math"/>
                 <w:lang w:val="en-US"/>
@@ -14769,7 +14979,7 @@
     </w:tbl>
     <w:p>
       <w:pPr>
-        <w:pStyle w:val="Heading4"/>
+        <w:pStyle w:val="40"/>
       </w:pPr>
       <w:r>
         <w:t>Размещение фазированной антенной решётки (ФАР)</w:t>
@@ -14836,7 +15046,7 @@
     </w:p>
     <w:tbl>
       <w:tblPr>
-        <w:tblStyle w:val="TableGrid"/>
+        <w:tblStyle w:val="af8"/>
         <w:tblW w:w="0" w:type="auto"/>
         <w:tblBorders>
           <w:top w:val="none" w:sz="0" w:space="0" w:color="auto"/>
@@ -14918,7 +15128,7 @@
           </w:tcPr>
           <w:p>
             <w:pPr>
-              <w:pStyle w:val="af3"/>
+              <w:pStyle w:val="affff8"/>
               <w:rPr>
                 <w:rFonts w:ascii="Cambria Math" w:hAnsi="Cambria Math"/>
                 <w:lang w:val="en-US"/>
@@ -15043,7 +15253,7 @@
           </w:tcPr>
           <w:p>
             <w:pPr>
-              <w:pStyle w:val="af3"/>
+              <w:pStyle w:val="affff8"/>
               <w:rPr>
                 <w:rFonts w:ascii="Cambria Math" w:hAnsi="Cambria Math"/>
                 <w:lang w:val="en-US"/>
@@ -15105,7 +15315,7 @@
     </w:tbl>
     <w:p>
       <w:pPr>
-        <w:pStyle w:val="Heading4"/>
+        <w:pStyle w:val="40"/>
       </w:pPr>
       <w:r>
         <w:t>Задымление надстроек</w:t>
@@ -15138,7 +15348,7 @@
     </w:p>
     <w:p>
       <w:pPr>
-        <w:pStyle w:val="Heading3"/>
+        <w:pStyle w:val="30"/>
       </w:pPr>
       <w:r>
         <w:lastRenderedPageBreak/>
@@ -15147,7 +15357,7 @@
     </w:p>
     <w:p>
       <w:pPr>
-        <w:pStyle w:val="Heading4"/>
+        <w:pStyle w:val="40"/>
       </w:pPr>
       <w:r>
         <w:t xml:space="preserve">Относительная абсцисса </w:t>
@@ -15175,7 +15385,7 @@
     </w:p>
     <w:tbl>
       <w:tblPr>
-        <w:tblStyle w:val="TableGrid"/>
+        <w:tblStyle w:val="af8"/>
         <w:tblW w:w="0" w:type="auto"/>
         <w:tblBorders>
           <w:top w:val="none" w:sz="0" w:space="0" w:color="auto"/>
@@ -15411,7 +15621,7 @@
           </w:tcPr>
           <w:p>
             <w:pPr>
-              <w:pStyle w:val="af3"/>
+              <w:pStyle w:val="affff8"/>
               <w:rPr>
                 <w:rFonts w:ascii="Cambria Math" w:hAnsi="Cambria Math"/>
                 <w:lang w:val="en-US"/>
@@ -15475,7 +15685,7 @@
     </w:tbl>
     <w:p>
       <w:pPr>
-        <w:pStyle w:val="Heading2"/>
+        <w:pStyle w:val="20"/>
       </w:pPr>
       <w:r>
         <w:lastRenderedPageBreak/>
@@ -15501,7 +15711,7 @@
     </w:p>
     <w:tbl>
       <w:tblPr>
-        <w:tblStyle w:val="TableGrid"/>
+        <w:tblStyle w:val="af8"/>
         <w:tblW w:w="0" w:type="auto"/>
         <w:tblBorders>
           <w:top w:val="none" w:sz="0" w:space="0" w:color="auto"/>
@@ -16219,7 +16429,7 @@
           </w:tcPr>
           <w:p>
             <w:pPr>
-              <w:pStyle w:val="af3"/>
+              <w:pStyle w:val="affff8"/>
               <w:rPr>
                 <w:rFonts w:ascii="Cambria Math" w:hAnsi="Cambria Math"/>
                 <w:lang w:val="en-US"/>
@@ -16351,7 +16561,7 @@
     </w:p>
     <w:p>
       <w:pPr>
-        <w:pStyle w:val="a0"/>
+        <w:pStyle w:val="a2"/>
       </w:pPr>
       <w:r>
         <w:t xml:space="preserve">ордината огибающей силуэта корабля на носовом перпендикуляре </w:t>
@@ -16365,7 +16575,7 @@
     </w:p>
     <w:p>
       <w:pPr>
-        <w:pStyle w:val="a0"/>
+        <w:pStyle w:val="a2"/>
       </w:pPr>
       <w:r>
         <w:t>м</w:t>
@@ -16379,7 +16589,7 @@
     </w:p>
     <w:p>
       <w:pPr>
-        <w:pStyle w:val="a0"/>
+        <w:pStyle w:val="a2"/>
       </w:pPr>
       <w:r>
         <w:t>максимальная ордината огибающей силуэта достигается в заданной абсциссе;</w:t>
@@ -16387,7 +16597,7 @@
     </w:p>
     <w:p>
       <w:pPr>
-        <w:pStyle w:val="a0"/>
+        <w:pStyle w:val="a2"/>
       </w:pPr>
       <w:r>
         <w:t>ордината огибающей силуэта корабля на кормовом перпендикуляре равна заданной доле максимальной ординаты.</w:t>
@@ -16395,7 +16605,7 @@
     </w:p>
     <w:p>
       <w:pPr>
-        <w:pStyle w:val="Heading1"/>
+        <w:pStyle w:val="1"/>
       </w:pPr>
       <w:r>
         <w:lastRenderedPageBreak/>
@@ -16404,7 +16614,7 @@
     </w:p>
     <w:p>
       <w:pPr>
-        <w:pStyle w:val="Heading2"/>
+        <w:pStyle w:val="20"/>
         <w:pageBreakBefore w:val="0"/>
       </w:pPr>
       <w:r>
@@ -16413,7 +16623,7 @@
     </w:p>
     <w:p>
       <w:pPr>
-        <w:pStyle w:val="Heading3"/>
+        <w:pStyle w:val="30"/>
         <w:pageBreakBefore w:val="0"/>
       </w:pPr>
       <w:r>
@@ -16422,7 +16632,7 @@
     </w:p>
     <w:p>
       <w:pPr>
-        <w:pStyle w:val="Heading4"/>
+        <w:pStyle w:val="40"/>
       </w:pPr>
       <w:r>
         <w:t>Ввод оператором</w:t>
@@ -16430,7 +16640,7 @@
     </w:p>
     <w:p>
       <w:pPr>
-        <w:pStyle w:val="a0"/>
+        <w:pStyle w:val="a2"/>
       </w:pPr>
       <w:r>
         <w:rPr>
@@ -16444,7 +16654,7 @@
     </w:p>
     <w:p>
       <w:pPr>
-        <w:pStyle w:val="a0"/>
+        <w:pStyle w:val="a2"/>
       </w:pPr>
       <w:r>
         <w:rPr>
@@ -16458,7 +16668,7 @@
     </w:p>
     <w:p>
       <w:pPr>
-        <w:pStyle w:val="a0"/>
+        <w:pStyle w:val="a2"/>
       </w:pPr>
       <w:r>
         <w:rPr>
@@ -16481,7 +16691,7 @@
     </w:p>
     <w:p>
       <w:pPr>
-        <w:pStyle w:val="a0"/>
+        <w:pStyle w:val="a2"/>
       </w:pPr>
       <w:r>
         <w:rPr>
@@ -16504,7 +16714,7 @@
     </w:p>
     <w:p>
       <w:pPr>
-        <w:pStyle w:val="a0"/>
+        <w:pStyle w:val="a2"/>
       </w:pPr>
       <w:r>
         <w:rPr>
@@ -16527,7 +16737,7 @@
     </w:p>
     <w:p>
       <w:pPr>
-        <w:pStyle w:val="a0"/>
+        <w:pStyle w:val="a2"/>
       </w:pPr>
       <w:r>
         <w:rPr>
@@ -16559,7 +16769,7 @@
     </w:p>
     <w:p>
       <w:pPr>
-        <w:pStyle w:val="a0"/>
+        <w:pStyle w:val="a2"/>
       </w:pPr>
       <w:r>
         <w:rPr>
@@ -16582,7 +16792,7 @@
     </w:p>
     <w:p>
       <w:pPr>
-        <w:pStyle w:val="a0"/>
+        <w:pStyle w:val="a2"/>
       </w:pPr>
       <w:r>
         <w:rPr>
@@ -16593,7 +16803,7 @@
     </w:p>
     <w:p>
       <w:pPr>
-        <w:pStyle w:val="a0"/>
+        <w:pStyle w:val="a2"/>
       </w:pPr>
       <w:r>
         <w:rPr>
@@ -16604,7 +16814,7 @@
     </w:p>
     <w:p>
       <w:pPr>
-        <w:pStyle w:val="a0"/>
+        <w:pStyle w:val="a2"/>
       </w:pPr>
       <w:r>
         <w:rPr>
@@ -16615,7 +16825,7 @@
     </w:p>
     <w:p>
       <w:pPr>
-        <w:pStyle w:val="Heading4"/>
+        <w:pStyle w:val="40"/>
       </w:pPr>
       <w:r>
         <w:t>Переменные, значение которых заведено, но может быть изменено оператором</w:t>
@@ -16657,7 +16867,7 @@
     </w:p>
     <w:p>
       <w:pPr>
-        <w:pStyle w:val="Heading4"/>
+        <w:pStyle w:val="40"/>
       </w:pPr>
       <w:r>
         <w:t>Определение постоянных величин</w:t>
@@ -16980,7 +17190,7 @@
     </w:p>
     <w:p>
       <w:pPr>
-        <w:pStyle w:val="Heading3"/>
+        <w:pStyle w:val="30"/>
       </w:pPr>
       <w:r>
         <w:lastRenderedPageBreak/>
@@ -16989,7 +17199,7 @@
     </w:p>
     <w:p>
       <w:pPr>
-        <w:pStyle w:val="Heading4"/>
+        <w:pStyle w:val="40"/>
       </w:pPr>
       <w:r>
         <w:t>Класс блок</w:t>
@@ -17008,7 +17218,7 @@
     </w:p>
     <w:p>
       <w:pPr>
-        <w:pStyle w:val="a0"/>
+        <w:pStyle w:val="a2"/>
       </w:pPr>
       <w:r>
         <w:rPr>
@@ -17022,7 +17232,7 @@
     </w:p>
     <w:p>
       <w:pPr>
-        <w:pStyle w:val="a0"/>
+        <w:pStyle w:val="a2"/>
       </w:pPr>
       <w:r>
         <w:rPr>
@@ -17036,7 +17246,7 @@
     </w:p>
     <w:p>
       <w:pPr>
-        <w:pStyle w:val="a0"/>
+        <w:pStyle w:val="a2"/>
       </w:pPr>
       <w:r>
         <w:rPr>
@@ -17059,7 +17269,7 @@
     </w:p>
     <w:p>
       <w:pPr>
-        <w:pStyle w:val="a0"/>
+        <w:pStyle w:val="a2"/>
       </w:pPr>
       <w:r>
         <w:rPr>
@@ -17082,7 +17292,7 @@
     </w:p>
     <w:p>
       <w:pPr>
-        <w:pStyle w:val="a0"/>
+        <w:pStyle w:val="a2"/>
       </w:pPr>
       <w:r>
         <w:rPr>
@@ -17105,7 +17315,7 @@
     </w:p>
     <w:p>
       <w:pPr>
-        <w:pStyle w:val="a0"/>
+        <w:pStyle w:val="a2"/>
       </w:pPr>
       <w:r>
         <w:rPr>
@@ -17125,7 +17335,7 @@
     </w:p>
     <w:p>
       <w:pPr>
-        <w:pStyle w:val="a0"/>
+        <w:pStyle w:val="a2"/>
       </w:pPr>
       <w:r>
         <w:rPr>
@@ -17156,7 +17366,7 @@
     </w:p>
     <w:p>
       <w:pPr>
-        <w:pStyle w:val="a0"/>
+        <w:pStyle w:val="a2"/>
       </w:pPr>
       <w:r>
         <w:rPr>
@@ -17193,7 +17403,7 @@
     </w:p>
     <w:p>
       <w:pPr>
-        <w:pStyle w:val="a0"/>
+        <w:pStyle w:val="a2"/>
         <w:rPr>
           <w:lang w:val="en-US"/>
         </w:rPr>
@@ -17233,7 +17443,7 @@
     </w:p>
     <w:p>
       <w:pPr>
-        <w:pStyle w:val="a0"/>
+        <w:pStyle w:val="a2"/>
       </w:pPr>
       <w:r>
         <w:rPr>
@@ -17261,7 +17471,7 @@
     </w:p>
     <w:p>
       <w:pPr>
-        <w:pStyle w:val="a0"/>
+        <w:pStyle w:val="a2"/>
       </w:pPr>
       <w:r>
         <w:rPr>
@@ -17289,7 +17499,7 @@
     </w:p>
     <w:p>
       <w:pPr>
-        <w:pStyle w:val="a0"/>
+        <w:pStyle w:val="a2"/>
       </w:pPr>
       <w:r>
         <w:rPr>
@@ -17314,7 +17524,7 @@
     </w:p>
     <w:p>
       <w:pPr>
-        <w:pStyle w:val="a0"/>
+        <w:pStyle w:val="a2"/>
         <w:keepNext w:val="0"/>
       </w:pPr>
       <w:r>
@@ -17340,7 +17550,7 @@
     </w:p>
     <w:p>
       <w:pPr>
-        <w:pStyle w:val="a0"/>
+        <w:pStyle w:val="a2"/>
         <w:numPr>
           <w:ilvl w:val="0"/>
           <w:numId w:val="0"/>
@@ -17353,7 +17563,7 @@
     </w:p>
     <w:p>
       <w:pPr>
-        <w:pStyle w:val="a0"/>
+        <w:pStyle w:val="a2"/>
       </w:pPr>
       <w:r>
         <w:rPr>
@@ -17373,7 +17583,7 @@
     </w:p>
     <w:p>
       <w:pPr>
-        <w:pStyle w:val="a0"/>
+        <w:pStyle w:val="a2"/>
       </w:pPr>
       <w:r>
         <w:rPr>
@@ -17398,7 +17608,7 @@
     </w:p>
     <w:p>
       <w:pPr>
-        <w:pStyle w:val="a0"/>
+        <w:pStyle w:val="a2"/>
       </w:pPr>
       <w:r>
         <w:rPr>
@@ -17429,7 +17639,7 @@
     </w:p>
     <w:p>
       <w:pPr>
-        <w:pStyle w:val="a0"/>
+        <w:pStyle w:val="a2"/>
         <w:keepNext w:val="0"/>
       </w:pPr>
       <w:r>
@@ -17538,7 +17748,7 @@
     </w:p>
     <w:p>
       <w:pPr>
-        <w:pStyle w:val="a0"/>
+        <w:pStyle w:val="a2"/>
       </w:pPr>
       <w:r>
         <w:rPr>
@@ -17569,7 +17779,7 @@
     </w:p>
     <w:p>
       <w:pPr>
-        <w:pStyle w:val="a0"/>
+        <w:pStyle w:val="a2"/>
       </w:pPr>
       <w:r>
         <w:rPr>
@@ -17600,7 +17810,7 @@
     </w:p>
     <w:p>
       <w:pPr>
-        <w:pStyle w:val="a0"/>
+        <w:pStyle w:val="a2"/>
       </w:pPr>
       <w:r>
         <w:rPr>
@@ -17631,7 +17841,7 @@
     </w:p>
     <w:p>
       <w:pPr>
-        <w:pStyle w:val="a0"/>
+        <w:pStyle w:val="a2"/>
       </w:pPr>
       <w:r>
         <w:rPr>
@@ -17662,7 +17872,7 @@
     </w:p>
     <w:p>
       <w:pPr>
-        <w:pStyle w:val="a0"/>
+        <w:pStyle w:val="a2"/>
       </w:pPr>
       <w:r>
         <w:rPr>
@@ -17693,7 +17903,7 @@
     </w:p>
     <w:p>
       <w:pPr>
-        <w:pStyle w:val="a0"/>
+        <w:pStyle w:val="a2"/>
       </w:pPr>
       <w:r>
         <w:rPr>
@@ -17724,7 +17934,7 @@
     </w:p>
     <w:p>
       <w:pPr>
-        <w:pStyle w:val="a0"/>
+        <w:pStyle w:val="a2"/>
       </w:pPr>
       <w:r>
         <w:rPr>
@@ -17755,7 +17965,7 @@
     </w:p>
     <w:p>
       <w:pPr>
-        <w:pStyle w:val="a0"/>
+        <w:pStyle w:val="a2"/>
         <w:keepNext w:val="0"/>
       </w:pPr>
       <w:r>
@@ -17785,7 +17995,7 @@
     </w:p>
     <w:p>
       <w:pPr>
-        <w:pStyle w:val="Heading4"/>
+        <w:pStyle w:val="40"/>
       </w:pPr>
       <w:r>
         <w:t xml:space="preserve">Класс оптимизируемой </w:t>
@@ -17849,7 +18059,7 @@
     </w:p>
     <w:p>
       <w:pPr>
-        <w:pStyle w:val="a0"/>
+        <w:pStyle w:val="a2"/>
       </w:pPr>
       <w:r>
         <w:rPr>
@@ -17877,7 +18087,7 @@
     </w:p>
     <w:p>
       <w:pPr>
-        <w:pStyle w:val="a0"/>
+        <w:pStyle w:val="a2"/>
       </w:pPr>
       <w:proofErr w:type="spellStart"/>
       <w:r>
@@ -17907,7 +18117,7 @@
     </w:p>
     <w:p>
       <w:pPr>
-        <w:pStyle w:val="a0"/>
+        <w:pStyle w:val="a2"/>
       </w:pPr>
       <w:r>
         <w:rPr>
@@ -17938,7 +18148,7 @@
     </w:p>
     <w:p>
       <w:pPr>
-        <w:pStyle w:val="a0"/>
+        <w:pStyle w:val="a2"/>
       </w:pPr>
       <w:r>
         <w:rPr>
@@ -17966,7 +18176,7 @@
     </w:p>
     <w:p>
       <w:pPr>
-        <w:pStyle w:val="Heading4"/>
+        <w:pStyle w:val="40"/>
       </w:pPr>
       <w:r>
         <w:t>Класс оптимизируемой дискретной переменной</w:t>
@@ -18023,7 +18233,7 @@
     </w:p>
     <w:p>
       <w:pPr>
-        <w:pStyle w:val="a0"/>
+        <w:pStyle w:val="a2"/>
       </w:pPr>
       <w:r>
         <w:rPr>
@@ -18045,7 +18255,7 @@
     </w:p>
     <w:p>
       <w:pPr>
-        <w:pStyle w:val="a0"/>
+        <w:pStyle w:val="a2"/>
       </w:pPr>
       <w:r>
         <w:rPr>
@@ -18086,7 +18296,7 @@
     </w:p>
     <w:p>
       <w:pPr>
-        <w:pStyle w:val="a0"/>
+        <w:pStyle w:val="a2"/>
       </w:pPr>
       <w:r>
         <w:rPr>
@@ -18105,7 +18315,7 @@
     </w:p>
     <w:p>
       <w:pPr>
-        <w:pStyle w:val="Heading3"/>
+        <w:pStyle w:val="30"/>
       </w:pPr>
       <w:r>
         <w:lastRenderedPageBreak/>
@@ -18379,7 +18589,7 @@
     </w:p>
     <w:p>
       <w:pPr>
-        <w:pStyle w:val="Heading2"/>
+        <w:pStyle w:val="20"/>
       </w:pPr>
       <w:r>
         <w:lastRenderedPageBreak/>
@@ -18388,7 +18598,7 @@
     </w:p>
     <w:p>
       <w:pPr>
-        <w:pStyle w:val="Heading3"/>
+        <w:pStyle w:val="30"/>
         <w:pageBreakBefore w:val="0"/>
       </w:pPr>
       <w:r>
@@ -18488,7 +18698,7 @@
     </w:p>
     <w:p>
       <w:pPr>
-        <w:pStyle w:val="Heading3"/>
+        <w:pStyle w:val="30"/>
       </w:pPr>
       <w:r>
         <w:lastRenderedPageBreak/>
@@ -18830,7 +19040,7 @@
     <w:p/>
     <w:p>
       <w:pPr>
-        <w:pStyle w:val="Heading2"/>
+        <w:pStyle w:val="20"/>
       </w:pPr>
       <w:r>
         <w:lastRenderedPageBreak/>
@@ -18888,7 +19098,7 @@
   <w:endnote w:type="separator" w:id="-1">
     <w:p>
       <w:pPr>
-        <w:pStyle w:val="a8"/>
+        <w:pStyle w:val="af1"/>
       </w:pPr>
       <w:r>
         <w:separator/>
@@ -18898,7 +19108,7 @@
   <w:endnote w:type="continuationSeparator" w:id="0">
     <w:p>
       <w:pPr>
-        <w:pStyle w:val="a8"/>
+        <w:pStyle w:val="af1"/>
       </w:pPr>
       <w:r>
         <w:continuationSeparator/>
@@ -18922,7 +19132,7 @@
     <w:sdtContent>
       <w:p>
         <w:pPr>
-          <w:pStyle w:val="Footer"/>
+          <w:pStyle w:val="af3"/>
           <w:jc w:val="right"/>
         </w:pPr>
         <w:r>
@@ -18948,7 +19158,7 @@
   </w:sdt>
   <w:p>
     <w:pPr>
-      <w:pStyle w:val="Footer"/>
+      <w:pStyle w:val="af3"/>
     </w:pPr>
   </w:p>
 </w:ftr>
@@ -18959,7 +19169,7 @@
   <w:footnote w:type="separator" w:id="-1">
     <w:p>
       <w:pPr>
-        <w:pStyle w:val="a8"/>
+        <w:pStyle w:val="af1"/>
       </w:pPr>
       <w:r>
         <w:separator/>
@@ -18969,7 +19179,7 @@
   <w:footnote w:type="continuationSeparator" w:id="0">
     <w:p>
       <w:pPr>
-        <w:pStyle w:val="a8"/>
+        <w:pStyle w:val="af1"/>
       </w:pPr>
       <w:r>
         <w:continuationSeparator/>
@@ -18988,7 +19198,7 @@
     <w:lvl w:ilvl="0">
       <w:start w:val="1"/>
       <w:numFmt w:val="bullet"/>
-      <w:pStyle w:val="ListBullet5"/>
+      <w:pStyle w:val="5"/>
       <w:lvlText w:val=""/>
       <w:lvlJc w:val="left"/>
       <w:pPr>
@@ -19011,7 +19221,7 @@
     <w:lvl w:ilvl="0">
       <w:start w:val="1"/>
       <w:numFmt w:val="bullet"/>
-      <w:pStyle w:val="ListBullet4"/>
+      <w:pStyle w:val="4"/>
       <w:lvlText w:val=""/>
       <w:lvlJc w:val="left"/>
       <w:pPr>
@@ -19034,7 +19244,7 @@
     <w:lvl w:ilvl="0">
       <w:start w:val="1"/>
       <w:numFmt w:val="bullet"/>
-      <w:pStyle w:val="ListBullet3"/>
+      <w:pStyle w:val="3"/>
       <w:lvlText w:val=""/>
       <w:lvlJc w:val="left"/>
       <w:pPr>
@@ -19057,7 +19267,7 @@
     <w:lvl w:ilvl="0">
       <w:start w:val="1"/>
       <w:numFmt w:val="bullet"/>
-      <w:pStyle w:val="ListBullet2"/>
+      <w:pStyle w:val="2"/>
       <w:lvlText w:val=""/>
       <w:lvlJc w:val="left"/>
       <w:pPr>
@@ -19080,7 +19290,7 @@
     <w:lvl w:ilvl="0">
       <w:start w:val="1"/>
       <w:numFmt w:val="bullet"/>
-      <w:pStyle w:val="ListBullet"/>
+      <w:pStyle w:val="a"/>
       <w:lvlText w:val=""/>
       <w:lvlJc w:val="left"/>
       <w:pPr>
@@ -19098,7 +19308,7 @@
     <w:nsid w:val="08304425"/>
     <w:multiLevelType w:val="multilevel"/>
     <w:tmpl w:val="04190023"/>
-    <w:styleLink w:val="ArticleSection"/>
+    <w:styleLink w:val="a0"/>
     <w:lvl w:ilvl="0">
       <w:start w:val="1"/>
       <w:numFmt w:val="upperRoman"/>
@@ -19461,7 +19671,7 @@
     <w:lvl w:ilvl="0">
       <w:start w:val="1"/>
       <w:numFmt w:val="decimal"/>
-      <w:pStyle w:val="Heading1"/>
+      <w:pStyle w:val="1"/>
       <w:lvlText w:val="%1"/>
       <w:lvlJc w:val="left"/>
       <w:pPr>
@@ -19471,7 +19681,7 @@
     <w:lvl w:ilvl="1">
       <w:start w:val="1"/>
       <w:numFmt w:val="decimal"/>
-      <w:pStyle w:val="Heading2"/>
+      <w:pStyle w:val="20"/>
       <w:lvlText w:val="%1.%2"/>
       <w:lvlJc w:val="left"/>
       <w:pPr>
@@ -19481,7 +19691,7 @@
     <w:lvl w:ilvl="2">
       <w:start w:val="1"/>
       <w:numFmt w:val="decimal"/>
-      <w:pStyle w:val="Heading3"/>
+      <w:pStyle w:val="30"/>
       <w:lvlText w:val="%1.%2.%3"/>
       <w:lvlJc w:val="left"/>
       <w:pPr>
@@ -19491,7 +19701,7 @@
     <w:lvl w:ilvl="3">
       <w:start w:val="1"/>
       <w:numFmt w:val="decimal"/>
-      <w:pStyle w:val="Heading4"/>
+      <w:pStyle w:val="40"/>
       <w:lvlText w:val="%1.%2.%3.%4"/>
       <w:lvlJc w:val="left"/>
       <w:pPr>
@@ -19501,7 +19711,7 @@
     <w:lvl w:ilvl="4">
       <w:start w:val="1"/>
       <w:numFmt w:val="decimal"/>
-      <w:pStyle w:val="Heading5"/>
+      <w:pStyle w:val="50"/>
       <w:lvlText w:val="%1.%2.%3.%4.%5"/>
       <w:lvlJc w:val="left"/>
       <w:pPr>
@@ -19511,7 +19721,7 @@
     <w:lvl w:ilvl="5">
       <w:start w:val="1"/>
       <w:numFmt w:val="decimal"/>
-      <w:pStyle w:val="Heading6"/>
+      <w:pStyle w:val="6"/>
       <w:lvlText w:val="%1.%2.%3.%4.%5.%6"/>
       <w:lvlJc w:val="left"/>
       <w:pPr>
@@ -19521,7 +19731,7 @@
     <w:lvl w:ilvl="6">
       <w:start w:val="1"/>
       <w:numFmt w:val="decimal"/>
-      <w:pStyle w:val="Heading7"/>
+      <w:pStyle w:val="7"/>
       <w:lvlText w:val="%1.%2.%3.%4.%5.%6.%7"/>
       <w:lvlJc w:val="left"/>
       <w:pPr>
@@ -19531,7 +19741,7 @@
     <w:lvl w:ilvl="7">
       <w:start w:val="1"/>
       <w:numFmt w:val="decimal"/>
-      <w:pStyle w:val="Heading8"/>
+      <w:pStyle w:val="8"/>
       <w:lvlText w:val="%1.%2.%3.%4.%5.%6.%7.%8"/>
       <w:lvlJc w:val="left"/>
       <w:pPr>
@@ -19541,7 +19751,7 @@
     <w:lvl w:ilvl="8">
       <w:start w:val="1"/>
       <w:numFmt w:val="decimal"/>
-      <w:pStyle w:val="Heading9"/>
+      <w:pStyle w:val="9"/>
       <w:lvlText w:val="%1.%2.%3.%4.%5.%6.%7.%8.%9"/>
       <w:lvlJc w:val="left"/>
       <w:pPr>
@@ -19556,7 +19766,7 @@
     <w:lvl w:ilvl="0" w:tplc="E6840DC4">
       <w:start w:val="1"/>
       <w:numFmt w:val="decimal"/>
-      <w:pStyle w:val="a"/>
+      <w:pStyle w:val="a1"/>
       <w:lvlText w:val="%1)"/>
       <w:lvlJc w:val="left"/>
       <w:pPr>
@@ -19673,7 +19883,7 @@
     <w:lvl w:ilvl="0" w:tplc="31BEAF4C">
       <w:start w:val="1"/>
       <w:numFmt w:val="bullet"/>
-      <w:pStyle w:val="4"/>
+      <w:pStyle w:val="41"/>
       <w:lvlText w:val=""/>
       <w:lvlJc w:val="left"/>
       <w:pPr>
@@ -19816,7 +20026,7 @@
     <w:lvl w:ilvl="0" w:tplc="4DF2C4E0">
       <w:start w:val="1"/>
       <w:numFmt w:val="bullet"/>
-      <w:pStyle w:val="a0"/>
+      <w:pStyle w:val="a2"/>
       <w:lvlText w:val=""/>
       <w:lvlJc w:val="left"/>
       <w:pPr>
@@ -19942,7 +20152,7 @@
     <w:lvl w:ilvl="1">
       <w:start w:val="1"/>
       <w:numFmt w:val="decimal"/>
-      <w:pStyle w:val="2"/>
+      <w:pStyle w:val="21"/>
       <w:lvlText w:val="%1.%2"/>
       <w:lvlJc w:val="left"/>
       <w:pPr>
@@ -20044,7 +20254,7 @@
     <w:lvl w:ilvl="0">
       <w:start w:val="1"/>
       <w:numFmt w:val="decimal"/>
-      <w:pStyle w:val="ListNumber"/>
+      <w:pStyle w:val="a3"/>
       <w:lvlText w:val="%1."/>
       <w:lvlJc w:val="left"/>
       <w:pPr>
@@ -20060,7 +20270,7 @@
     <w:lvl w:ilvl="1">
       <w:start w:val="1"/>
       <w:numFmt w:val="decimal"/>
-      <w:pStyle w:val="ListNumber2"/>
+      <w:pStyle w:val="22"/>
       <w:lvlText w:val="%1.%2."/>
       <w:lvlJc w:val="left"/>
       <w:pPr>
@@ -20077,7 +20287,7 @@
       <w:start w:val="1"/>
       <w:numFmt w:val="decimal"/>
       <w:lvlRestart w:val="1"/>
-      <w:pStyle w:val="ListNumber3"/>
+      <w:pStyle w:val="31"/>
       <w:lvlText w:val="%1.%2.%3."/>
       <w:lvlJc w:val="left"/>
       <w:pPr>
@@ -20093,7 +20303,7 @@
     <w:lvl w:ilvl="3">
       <w:start w:val="1"/>
       <w:numFmt w:val="decimal"/>
-      <w:pStyle w:val="ListNumber4"/>
+      <w:pStyle w:val="42"/>
       <w:lvlText w:val="%1.%2.%3.%4."/>
       <w:lvlJc w:val="left"/>
       <w:pPr>
@@ -20109,7 +20319,7 @@
     <w:lvl w:ilvl="4">
       <w:start w:val="1"/>
       <w:numFmt w:val="decimal"/>
-      <w:pStyle w:val="ListNumber5"/>
+      <w:pStyle w:val="51"/>
       <w:lvlText w:val="%1.%2.%3.%4.%5."/>
       <w:lvlJc w:val="left"/>
       <w:pPr>
@@ -20329,7 +20539,7 @@
     <w:lvl w:ilvl="0" w:tplc="FFFFFFFF">
       <w:start w:val="1"/>
       <w:numFmt w:val="bullet"/>
-      <w:pStyle w:val="20"/>
+      <w:pStyle w:val="23"/>
       <w:lvlText w:val=""/>
       <w:lvlJc w:val="left"/>
       <w:pPr>
@@ -20472,7 +20682,7 @@
     <w:lvl w:ilvl="0" w:tplc="0B0289F8">
       <w:start w:val="1"/>
       <w:numFmt w:val="bullet"/>
-      <w:pStyle w:val="Caption"/>
+      <w:pStyle w:val="a4"/>
       <w:lvlText w:val=""/>
       <w:lvlJc w:val="left"/>
       <w:pPr>
@@ -20586,7 +20796,7 @@
     <w:lvl w:ilvl="0" w:tplc="FFFFFFFF">
       <w:start w:val="1"/>
       <w:numFmt w:val="russianLower"/>
-      <w:pStyle w:val="a1"/>
+      <w:pStyle w:val="a5"/>
       <w:lvlText w:val="%1)"/>
       <w:lvlJc w:val="left"/>
       <w:pPr>
@@ -20703,7 +20913,7 @@
     <w:lvl w:ilvl="0" w:tplc="8506AFE6">
       <w:start w:val="1"/>
       <w:numFmt w:val="bullet"/>
-      <w:pStyle w:val="3"/>
+      <w:pStyle w:val="32"/>
       <w:lvlText w:val=""/>
       <w:lvlJc w:val="left"/>
       <w:pPr>
@@ -20846,7 +21056,7 @@
     <w:lvl w:ilvl="0" w:tplc="FFFFFFFF">
       <w:start w:val="1"/>
       <w:numFmt w:val="russianUpper"/>
-      <w:pStyle w:val="a2"/>
+      <w:pStyle w:val="a6"/>
       <w:lvlText w:val="Приложение %1"/>
       <w:lvlJc w:val="right"/>
       <w:pPr>
@@ -21122,7 +21332,7 @@
     <w:lvl w:ilvl="0" w:tplc="FFFFFFFF">
       <w:start w:val="1"/>
       <w:numFmt w:val="bullet"/>
-      <w:pStyle w:val="1"/>
+      <w:pStyle w:val="10"/>
       <w:lvlText w:val=""/>
       <w:lvlJc w:val="left"/>
       <w:pPr>
@@ -21653,7 +21863,7 @@
     <w:lsdException w:name="Unresolved Mention" w:semiHidden="1" w:uiPriority="99" w:unhideWhenUsed="1"/>
     <w:lsdException w:name="Smart Link" w:semiHidden="1" w:uiPriority="99" w:unhideWhenUsed="1"/>
   </w:latentStyles>
-  <w:style w:type="paragraph" w:default="1" w:styleId="Normal">
+  <w:style w:type="paragraph" w:default="1" w:styleId="a7">
     <w:name w:val="Normal"/>
     <w:qFormat/>
     <w:rsid w:val="00CB15FB"/>
@@ -21671,9 +21881,9 @@
       <w:lang w:eastAsia="en-US"/>
     </w:rPr>
   </w:style>
-  <w:style w:type="paragraph" w:styleId="Heading1">
+  <w:style w:type="paragraph" w:styleId="1">
     <w:name w:val="heading 1"/>
-    <w:next w:val="Normal"/>
+    <w:next w:val="a7"/>
     <w:qFormat/>
     <w:rsid w:val="00404830"/>
     <w:pPr>
@@ -21701,9 +21911,9 @@
       <w:lang w:eastAsia="en-US"/>
     </w:rPr>
   </w:style>
-  <w:style w:type="paragraph" w:styleId="Heading2">
+  <w:style w:type="paragraph" w:styleId="20">
     <w:name w:val="heading 2"/>
-    <w:next w:val="Normal"/>
+    <w:next w:val="a7"/>
     <w:qFormat/>
     <w:rsid w:val="00557C7C"/>
     <w:pPr>
@@ -21731,10 +21941,10 @@
       <w:lang w:eastAsia="en-US"/>
     </w:rPr>
   </w:style>
-  <w:style w:type="paragraph" w:styleId="Heading3">
+  <w:style w:type="paragraph" w:styleId="30">
     <w:name w:val="heading 3"/>
-    <w:next w:val="Normal"/>
-    <w:link w:val="Heading3Char"/>
+    <w:next w:val="a7"/>
+    <w:link w:val="33"/>
     <w:qFormat/>
     <w:rsid w:val="00C03872"/>
     <w:pPr>
@@ -21760,11 +21970,11 @@
       <w:lang w:eastAsia="en-US"/>
     </w:rPr>
   </w:style>
-  <w:style w:type="paragraph" w:styleId="Heading4">
+  <w:style w:type="paragraph" w:styleId="40">
     <w:name w:val="heading 4"/>
-    <w:basedOn w:val="Heading3"/>
-    <w:next w:val="Normal"/>
-    <w:link w:val="Heading4Char"/>
+    <w:basedOn w:val="30"/>
+    <w:next w:val="a7"/>
+    <w:link w:val="43"/>
     <w:qFormat/>
     <w:rsid w:val="00C03872"/>
     <w:pPr>
@@ -21780,10 +21990,10 @@
       <w:outlineLvl w:val="3"/>
     </w:pPr>
   </w:style>
-  <w:style w:type="paragraph" w:styleId="Heading5">
+  <w:style w:type="paragraph" w:styleId="50">
     <w:name w:val="heading 5"/>
-    <w:basedOn w:val="Normal"/>
-    <w:next w:val="BodyText"/>
+    <w:basedOn w:val="a7"/>
+    <w:next w:val="a8"/>
     <w:rsid w:val="00404830"/>
     <w:pPr>
       <w:numPr>
@@ -21803,10 +22013,10 @@
       <w:u w:val="single"/>
     </w:rPr>
   </w:style>
-  <w:style w:type="paragraph" w:styleId="Heading6">
+  <w:style w:type="paragraph" w:styleId="6">
     <w:name w:val="heading 6"/>
-    <w:basedOn w:val="Normal"/>
-    <w:next w:val="Normal"/>
+    <w:basedOn w:val="a7"/>
+    <w:next w:val="a7"/>
     <w:rsid w:val="00404830"/>
     <w:pPr>
       <w:numPr>
@@ -21822,10 +22032,10 @@
       <w:sz w:val="22"/>
     </w:rPr>
   </w:style>
-  <w:style w:type="paragraph" w:styleId="Heading7">
+  <w:style w:type="paragraph" w:styleId="7">
     <w:name w:val="heading 7"/>
-    <w:basedOn w:val="Normal"/>
-    <w:next w:val="Normal"/>
+    <w:basedOn w:val="a7"/>
+    <w:next w:val="a7"/>
     <w:rsid w:val="00404830"/>
     <w:pPr>
       <w:numPr>
@@ -21836,10 +22046,10 @@
       <w:outlineLvl w:val="6"/>
     </w:pPr>
   </w:style>
-  <w:style w:type="paragraph" w:styleId="Heading8">
+  <w:style w:type="paragraph" w:styleId="8">
     <w:name w:val="heading 8"/>
-    <w:basedOn w:val="Normal"/>
-    <w:next w:val="Normal"/>
+    <w:basedOn w:val="a7"/>
+    <w:next w:val="a7"/>
     <w:rsid w:val="00404830"/>
     <w:pPr>
       <w:numPr>
@@ -21854,10 +22064,10 @@
       <w:iCs/>
     </w:rPr>
   </w:style>
-  <w:style w:type="paragraph" w:styleId="Heading9">
+  <w:style w:type="paragraph" w:styleId="9">
     <w:name w:val="heading 9"/>
     <w:aliases w:val="Список лит-ры"/>
-    <w:basedOn w:val="Normal"/>
+    <w:basedOn w:val="a7"/>
     <w:rsid w:val="00404830"/>
     <w:pPr>
       <w:numPr>
@@ -21872,13 +22082,13 @@
       <w:rFonts w:cs="Arial"/>
     </w:rPr>
   </w:style>
-  <w:style w:type="character" w:default="1" w:styleId="DefaultParagraphFont">
+  <w:style w:type="character" w:default="1" w:styleId="a9">
     <w:name w:val="Default Paragraph Font"/>
     <w:uiPriority w:val="1"/>
     <w:semiHidden/>
     <w:unhideWhenUsed/>
   </w:style>
-  <w:style w:type="table" w:default="1" w:styleId="TableNormal">
+  <w:style w:type="table" w:default="1" w:styleId="aa">
     <w:name w:val="Normal Table"/>
     <w:uiPriority w:val="99"/>
     <w:semiHidden/>
@@ -21893,31 +22103,31 @@
       </w:tblCellMar>
     </w:tblPr>
   </w:style>
-  <w:style w:type="numbering" w:default="1" w:styleId="NoList">
+  <w:style w:type="numbering" w:default="1" w:styleId="ab">
     <w:name w:val="No List"/>
     <w:uiPriority w:val="99"/>
     <w:semiHidden/>
     <w:unhideWhenUsed/>
   </w:style>
-  <w:style w:type="paragraph" w:customStyle="1" w:styleId="a3">
+  <w:style w:type="paragraph" w:customStyle="1" w:styleId="ac">
     <w:name w:val="По центру"/>
-    <w:basedOn w:val="Normal"/>
+    <w:basedOn w:val="a7"/>
     <w:rsid w:val="00404830"/>
     <w:pPr>
       <w:jc w:val="center"/>
     </w:pPr>
   </w:style>
-  <w:style w:type="paragraph" w:customStyle="1" w:styleId="a4">
+  <w:style w:type="paragraph" w:customStyle="1" w:styleId="ad">
     <w:name w:val="Отступ"/>
-    <w:basedOn w:val="Normal"/>
+    <w:basedOn w:val="a7"/>
     <w:rsid w:val="00404830"/>
     <w:pPr>
       <w:ind w:left="641"/>
     </w:pPr>
   </w:style>
-  <w:style w:type="paragraph" w:customStyle="1" w:styleId="a5">
+  <w:style w:type="paragraph" w:customStyle="1" w:styleId="ae">
     <w:name w:val="Невидимка"/>
-    <w:basedOn w:val="BodyText"/>
+    <w:basedOn w:val="a8"/>
     <w:rsid w:val="00404830"/>
     <w:pPr>
       <w:spacing w:after="0"/>
@@ -21928,9 +22138,9 @@
       <w:szCs w:val="2"/>
     </w:rPr>
   </w:style>
-  <w:style w:type="table" w:customStyle="1" w:styleId="a6">
+  <w:style w:type="table" w:customStyle="1" w:styleId="af">
     <w:name w:val="Таблица невидимая"/>
-    <w:basedOn w:val="TableNormal"/>
+    <w:basedOn w:val="aa"/>
     <w:rsid w:val="00404830"/>
     <w:pPr>
       <w:spacing w:after="60"/>
@@ -21940,17 +22150,17 @@
       <w:cantSplit/>
     </w:trPr>
   </w:style>
-  <w:style w:type="paragraph" w:customStyle="1" w:styleId="a7">
+  <w:style w:type="paragraph" w:customStyle="1" w:styleId="af0">
     <w:name w:val="Текст таблицы"/>
-    <w:basedOn w:val="Normal"/>
+    <w:basedOn w:val="a7"/>
     <w:rsid w:val="00404830"/>
     <w:pPr>
       <w:spacing w:line="300" w:lineRule="auto"/>
     </w:pPr>
   </w:style>
-  <w:style w:type="paragraph" w:customStyle="1" w:styleId="a8">
+  <w:style w:type="paragraph" w:customStyle="1" w:styleId="af1">
     <w:name w:val="Основной_текст"/>
-    <w:link w:val="a9"/>
+    <w:link w:val="af2"/>
     <w:rsid w:val="00404830"/>
     <w:pPr>
       <w:spacing w:line="360" w:lineRule="auto"/>
@@ -21962,10 +22172,10 @@
       <w:szCs w:val="24"/>
     </w:rPr>
   </w:style>
-  <w:style w:type="paragraph" w:styleId="Footer">
+  <w:style w:type="paragraph" w:styleId="af3">
     <w:name w:val="footer"/>
-    <w:basedOn w:val="Normal"/>
-    <w:link w:val="FooterChar"/>
+    <w:basedOn w:val="a7"/>
+    <w:link w:val="af4"/>
     <w:uiPriority w:val="99"/>
     <w:rsid w:val="00404830"/>
     <w:pPr>
@@ -21984,9 +22194,9 @@
       <w:lang w:val="en-US"/>
     </w:rPr>
   </w:style>
-  <w:style w:type="paragraph" w:styleId="BodyText2">
+  <w:style w:type="paragraph" w:styleId="24">
     <w:name w:val="Body Text 2"/>
-    <w:basedOn w:val="Normal"/>
+    <w:basedOn w:val="a7"/>
     <w:semiHidden/>
     <w:rsid w:val="00404830"/>
     <w:pPr>
@@ -22003,9 +22213,9 @@
       <w:szCs w:val="40"/>
     </w:rPr>
   </w:style>
-  <w:style w:type="paragraph" w:styleId="Title">
+  <w:style w:type="paragraph" w:styleId="af5">
     <w:name w:val="Title"/>
-    <w:basedOn w:val="Normal"/>
+    <w:basedOn w:val="a7"/>
     <w:rsid w:val="00404830"/>
     <w:pPr>
       <w:spacing w:before="240" w:after="240"/>
@@ -22021,9 +22231,9 @@
       <w:szCs w:val="40"/>
     </w:rPr>
   </w:style>
-  <w:style w:type="paragraph" w:styleId="Subtitle">
+  <w:style w:type="paragraph" w:styleId="af6">
     <w:name w:val="Subtitle"/>
-    <w:basedOn w:val="Normal"/>
+    <w:basedOn w:val="a7"/>
     <w:rsid w:val="00404830"/>
     <w:pPr>
       <w:spacing w:after="60"/>
@@ -22035,9 +22245,9 @@
       <w:b/>
     </w:rPr>
   </w:style>
-  <w:style w:type="character" w:styleId="Emphasis">
+  <w:style w:type="character" w:styleId="af7">
     <w:name w:val="Emphasis"/>
-    <w:basedOn w:val="DefaultParagraphFont"/>
+    <w:basedOn w:val="a9"/>
     <w:rsid w:val="00404830"/>
     <w:rPr>
       <w:i/>
@@ -22045,9 +22255,9 @@
       <w:lang w:val="ru-RU"/>
     </w:rPr>
   </w:style>
-  <w:style w:type="table" w:styleId="TableGrid">
+  <w:style w:type="table" w:styleId="af8">
     <w:name w:val="Table Grid"/>
-    <w:basedOn w:val="TableNormal"/>
+    <w:basedOn w:val="aa"/>
     <w:rsid w:val="00404830"/>
     <w:tblPr>
       <w:tblBorders>
@@ -22060,9 +22270,9 @@
       </w:tblBorders>
     </w:tblPr>
   </w:style>
-  <w:style w:type="paragraph" w:customStyle="1" w:styleId="1">
+  <w:style w:type="paragraph" w:customStyle="1" w:styleId="10">
     <w:name w:val="марк. 1"/>
-    <w:basedOn w:val="Normal"/>
+    <w:basedOn w:val="a7"/>
     <w:rsid w:val="00404830"/>
     <w:pPr>
       <w:numPr>
@@ -22087,9 +22297,9 @@
       <w:vertAlign w:val="subscript"/>
     </w:rPr>
   </w:style>
-  <w:style w:type="character" w:styleId="Strong">
+  <w:style w:type="character" w:styleId="af9">
     <w:name w:val="Strong"/>
-    <w:basedOn w:val="DefaultParagraphFont"/>
+    <w:basedOn w:val="a9"/>
     <w:rsid w:val="00404830"/>
     <w:rPr>
       <w:b/>
@@ -22097,9 +22307,9 @@
       <w:lang w:val="ru-RU"/>
     </w:rPr>
   </w:style>
-  <w:style w:type="paragraph" w:styleId="ListNumber2">
+  <w:style w:type="paragraph" w:styleId="22">
     <w:name w:val="List Number 2"/>
-    <w:basedOn w:val="Normal"/>
+    <w:basedOn w:val="a7"/>
     <w:rsid w:val="00404830"/>
     <w:pPr>
       <w:numPr>
@@ -22110,9 +22320,9 @@
       <w:contextualSpacing/>
     </w:pPr>
   </w:style>
-  <w:style w:type="paragraph" w:styleId="ListNumber3">
+  <w:style w:type="paragraph" w:styleId="31">
     <w:name w:val="List Number 3"/>
-    <w:basedOn w:val="Normal"/>
+    <w:basedOn w:val="a7"/>
     <w:rsid w:val="00404830"/>
     <w:pPr>
       <w:numPr>
@@ -22123,9 +22333,9 @@
       <w:contextualSpacing/>
     </w:pPr>
   </w:style>
-  <w:style w:type="paragraph" w:styleId="ListNumber4">
+  <w:style w:type="paragraph" w:styleId="42">
     <w:name w:val="List Number 4"/>
-    <w:basedOn w:val="Normal"/>
+    <w:basedOn w:val="a7"/>
     <w:rsid w:val="00404830"/>
     <w:pPr>
       <w:numPr>
@@ -22136,9 +22346,9 @@
       <w:contextualSpacing/>
     </w:pPr>
   </w:style>
-  <w:style w:type="paragraph" w:styleId="ListNumber5">
+  <w:style w:type="paragraph" w:styleId="51">
     <w:name w:val="List Number 5"/>
-    <w:basedOn w:val="Normal"/>
+    <w:basedOn w:val="a7"/>
     <w:rsid w:val="00404830"/>
     <w:pPr>
       <w:numPr>
@@ -22149,9 +22359,9 @@
       <w:contextualSpacing/>
     </w:pPr>
   </w:style>
-  <w:style w:type="table" w:customStyle="1" w:styleId="aa">
+  <w:style w:type="table" w:customStyle="1" w:styleId="afa">
     <w:name w:val="Таблица обычная"/>
-    <w:basedOn w:val="TableNormal"/>
+    <w:basedOn w:val="aa"/>
     <w:rsid w:val="00404830"/>
     <w:rPr>
       <w:sz w:val="24"/>
@@ -22183,9 +22393,9 @@
       </w:trPr>
     </w:tblStylePr>
   </w:style>
-  <w:style w:type="paragraph" w:styleId="ListBullet2">
+  <w:style w:type="paragraph" w:styleId="2">
     <w:name w:val="List Bullet 2"/>
-    <w:basedOn w:val="Normal"/>
+    <w:basedOn w:val="a7"/>
     <w:rsid w:val="00404830"/>
     <w:pPr>
       <w:numPr>
@@ -22201,9 +22411,9 @@
       <w:contextualSpacing/>
     </w:pPr>
   </w:style>
-  <w:style w:type="paragraph" w:styleId="ListBullet3">
+  <w:style w:type="paragraph" w:styleId="3">
     <w:name w:val="List Bullet 3"/>
-    <w:basedOn w:val="Normal"/>
+    <w:basedOn w:val="a7"/>
     <w:rsid w:val="00404830"/>
     <w:pPr>
       <w:numPr>
@@ -22214,9 +22424,9 @@
       <w:contextualSpacing/>
     </w:pPr>
   </w:style>
-  <w:style w:type="paragraph" w:styleId="ListBullet4">
+  <w:style w:type="paragraph" w:styleId="4">
     <w:name w:val="List Bullet 4"/>
-    <w:basedOn w:val="Normal"/>
+    <w:basedOn w:val="a7"/>
     <w:rsid w:val="00404830"/>
     <w:pPr>
       <w:numPr>
@@ -22227,9 +22437,9 @@
       <w:contextualSpacing/>
     </w:pPr>
   </w:style>
-  <w:style w:type="paragraph" w:styleId="ListBullet5">
+  <w:style w:type="paragraph" w:styleId="5">
     <w:name w:val="List Bullet 5"/>
-    <w:basedOn w:val="Normal"/>
+    <w:basedOn w:val="a7"/>
     <w:rsid w:val="00404830"/>
     <w:pPr>
       <w:numPr>
@@ -22240,9 +22450,9 @@
       <w:contextualSpacing/>
     </w:pPr>
   </w:style>
-  <w:style w:type="table" w:styleId="TableSimple3">
+  <w:style w:type="table" w:styleId="34">
     <w:name w:val="Table Simple 3"/>
-    <w:basedOn w:val="TableNormal"/>
+    <w:basedOn w:val="aa"/>
     <w:semiHidden/>
     <w:rsid w:val="00404830"/>
     <w:tblPr>
@@ -22272,9 +22482,9 @@
       </w:tcPr>
     </w:tblStylePr>
   </w:style>
-  <w:style w:type="table" w:styleId="TableGrid7">
+  <w:style w:type="table" w:styleId="70">
     <w:name w:val="Table Grid 7"/>
-    <w:basedOn w:val="TableNormal"/>
+    <w:basedOn w:val="aa"/>
     <w:semiHidden/>
     <w:rsid w:val="00404830"/>
     <w:rPr>
@@ -22358,9 +22568,9 @@
       </w:tcPr>
     </w:tblStylePr>
   </w:style>
-  <w:style w:type="table" w:styleId="TableGrid5">
+  <w:style w:type="table" w:styleId="52">
     <w:name w:val="Table Grid 5"/>
-    <w:basedOn w:val="TableNormal"/>
+    <w:basedOn w:val="aa"/>
     <w:semiHidden/>
     <w:rsid w:val="00404830"/>
     <w:tblPr>
@@ -22422,9 +22632,9 @@
       </w:tcPr>
     </w:tblStylePr>
   </w:style>
-  <w:style w:type="table" w:styleId="TableSimple1">
+  <w:style w:type="table" w:styleId="11">
     <w:name w:val="Table Simple 1"/>
-    <w:basedOn w:val="TableNormal"/>
+    <w:basedOn w:val="aa"/>
     <w:semiHidden/>
     <w:rsid w:val="00404830"/>
     <w:tblPr>
@@ -22457,9 +22667,9 @@
       </w:tcPr>
     </w:tblStylePr>
   </w:style>
-  <w:style w:type="table" w:styleId="TableSimple2">
+  <w:style w:type="table" w:styleId="25">
     <w:name w:val="Table Simple 2"/>
-    <w:basedOn w:val="TableNormal"/>
+    <w:basedOn w:val="aa"/>
     <w:semiHidden/>
     <w:rsid w:val="00404830"/>
     <w:tblPr/>
@@ -22549,9 +22759,9 @@
       </w:tcPr>
     </w:tblStylePr>
   </w:style>
-  <w:style w:type="table" w:styleId="TableList1">
+  <w:style w:type="table" w:styleId="-1">
     <w:name w:val="Table List 1"/>
-    <w:basedOn w:val="TableNormal"/>
+    <w:basedOn w:val="aa"/>
     <w:semiHidden/>
     <w:rsid w:val="00404830"/>
     <w:tblPr>
@@ -22630,9 +22840,9 @@
       </w:tcPr>
     </w:tblStylePr>
   </w:style>
-  <w:style w:type="table" w:styleId="TableList2">
+  <w:style w:type="table" w:styleId="-2">
     <w:name w:val="Table List 2"/>
-    <w:basedOn w:val="TableNormal"/>
+    <w:basedOn w:val="aa"/>
     <w:semiHidden/>
     <w:rsid w:val="00404830"/>
     <w:tblPr>
@@ -22706,9 +22916,9 @@
       </w:tcPr>
     </w:tblStylePr>
   </w:style>
-  <w:style w:type="table" w:styleId="TableList3">
+  <w:style w:type="table" w:styleId="-3">
     <w:name w:val="Table List 3"/>
-    <w:basedOn w:val="TableNormal"/>
+    <w:basedOn w:val="aa"/>
     <w:semiHidden/>
     <w:rsid w:val="00404830"/>
     <w:tblPr>
@@ -22761,9 +22971,9 @@
       </w:tcPr>
     </w:tblStylePr>
   </w:style>
-  <w:style w:type="table" w:styleId="TableList4">
+  <w:style w:type="table" w:styleId="-4">
     <w:name w:val="Table List 4"/>
-    <w:basedOn w:val="TableNormal"/>
+    <w:basedOn w:val="aa"/>
     <w:semiHidden/>
     <w:rsid w:val="00404830"/>
     <w:tblPr>
@@ -22795,9 +23005,9 @@
       </w:tcPr>
     </w:tblStylePr>
   </w:style>
-  <w:style w:type="table" w:styleId="TableList5">
+  <w:style w:type="table" w:styleId="-5">
     <w:name w:val="Table List 5"/>
-    <w:basedOn w:val="TableNormal"/>
+    <w:basedOn w:val="aa"/>
     <w:semiHidden/>
     <w:rsid w:val="00404830"/>
     <w:tblPr>
@@ -22840,9 +23050,9 @@
       </w:tcPr>
     </w:tblStylePr>
   </w:style>
-  <w:style w:type="paragraph" w:styleId="DocumentMap">
+  <w:style w:type="paragraph" w:styleId="afb">
     <w:name w:val="Document Map"/>
-    <w:basedOn w:val="Normal"/>
+    <w:basedOn w:val="a7"/>
     <w:semiHidden/>
     <w:rsid w:val="00404830"/>
     <w:pPr>
@@ -22852,9 +23062,9 @@
       <w:rFonts w:ascii="Tahoma" w:hAnsi="Tahoma" w:cs="Tahoma"/>
     </w:rPr>
   </w:style>
-  <w:style w:type="table" w:styleId="TableList6">
+  <w:style w:type="table" w:styleId="-6">
     <w:name w:val="Table List 6"/>
-    <w:basedOn w:val="TableNormal"/>
+    <w:basedOn w:val="aa"/>
     <w:semiHidden/>
     <w:rsid w:val="00404830"/>
     <w:tblPr>
@@ -22908,9 +23118,9 @@
       </w:tcPr>
     </w:tblStylePr>
   </w:style>
-  <w:style w:type="table" w:styleId="TableList7">
+  <w:style w:type="table" w:styleId="-7">
     <w:name w:val="Table List 7"/>
-    <w:basedOn w:val="TableNormal"/>
+    <w:basedOn w:val="aa"/>
     <w:semiHidden/>
     <w:rsid w:val="00404830"/>
     <w:tblPr>
@@ -23002,9 +23212,9 @@
       </w:tcPr>
     </w:tblStylePr>
   </w:style>
-  <w:style w:type="table" w:styleId="TableList8">
+  <w:style w:type="table" w:styleId="-8">
     <w:name w:val="Table List 8"/>
-    <w:basedOn w:val="TableNormal"/>
+    <w:basedOn w:val="aa"/>
     <w:semiHidden/>
     <w:rsid w:val="00404830"/>
     <w:tblPr>
@@ -23098,9 +23308,9 @@
       </w:tcPr>
     </w:tblStylePr>
   </w:style>
-  <w:style w:type="table" w:styleId="TableTheme">
+  <w:style w:type="table" w:styleId="afc">
     <w:name w:val="Table Theme"/>
-    <w:basedOn w:val="TableNormal"/>
+    <w:basedOn w:val="aa"/>
     <w:semiHidden/>
     <w:rsid w:val="00404830"/>
     <w:tblPr>
@@ -23116,7 +23326,7 @@
   </w:style>
   <w:style w:type="numbering" w:styleId="111111">
     <w:name w:val="Outline List 2"/>
-    <w:basedOn w:val="NoList"/>
+    <w:basedOn w:val="ab"/>
     <w:semiHidden/>
     <w:rsid w:val="00404830"/>
     <w:pPr>
@@ -23125,11 +23335,11 @@
       </w:numPr>
     </w:pPr>
   </w:style>
-  <w:style w:type="paragraph" w:styleId="Caption">
+  <w:style w:type="paragraph" w:styleId="a4">
     <w:name w:val="caption"/>
     <w:aliases w:val="Маркерный1"/>
-    <w:basedOn w:val="Normal"/>
-    <w:next w:val="BodyText"/>
+    <w:basedOn w:val="a7"/>
+    <w:next w:val="a8"/>
     <w:rsid w:val="00404830"/>
     <w:pPr>
       <w:numPr>
@@ -23141,11 +23351,11 @@
       <w:szCs w:val="20"/>
     </w:rPr>
   </w:style>
-  <w:style w:type="paragraph" w:styleId="Header">
+  <w:style w:type="paragraph" w:styleId="afd">
     <w:name w:val="header"/>
     <w:aliases w:val="Aa?oiee eieiioeooe"/>
-    <w:basedOn w:val="Normal"/>
-    <w:link w:val="HeaderChar"/>
+    <w:basedOn w:val="a7"/>
+    <w:link w:val="afe"/>
     <w:rsid w:val="00404830"/>
     <w:pPr>
       <w:tabs>
@@ -23158,15 +23368,15 @@
       <w:sz w:val="20"/>
     </w:rPr>
   </w:style>
-  <w:style w:type="character" w:styleId="PageNumber">
+  <w:style w:type="character" w:styleId="aff">
     <w:name w:val="page number"/>
-    <w:basedOn w:val="DefaultParagraphFont"/>
+    <w:basedOn w:val="a9"/>
     <w:semiHidden/>
     <w:rsid w:val="00404830"/>
   </w:style>
-  <w:style w:type="paragraph" w:customStyle="1" w:styleId="ab">
+  <w:style w:type="paragraph" w:customStyle="1" w:styleId="aff0">
     <w:name w:val="Нижний колонтитул справа"/>
-    <w:basedOn w:val="Footer"/>
+    <w:basedOn w:val="af3"/>
     <w:semiHidden/>
     <w:rsid w:val="00404830"/>
     <w:pPr>
@@ -23177,9 +23387,9 @@
       <w:szCs w:val="20"/>
     </w:rPr>
   </w:style>
-  <w:style w:type="paragraph" w:customStyle="1" w:styleId="20">
+  <w:style w:type="paragraph" w:customStyle="1" w:styleId="23">
     <w:name w:val="марк. 2"/>
-    <w:basedOn w:val="Normal"/>
+    <w:basedOn w:val="a7"/>
     <w:rsid w:val="00404830"/>
     <w:pPr>
       <w:numPr>
@@ -23190,17 +23400,17 @@
       <w:contextualSpacing/>
     </w:pPr>
   </w:style>
-  <w:style w:type="paragraph" w:customStyle="1" w:styleId="ac">
+  <w:style w:type="paragraph" w:customStyle="1" w:styleId="aff1">
     <w:name w:val="Название таблицы"/>
-    <w:basedOn w:val="Caption"/>
+    <w:basedOn w:val="a4"/>
     <w:rsid w:val="00404830"/>
     <w:pPr>
       <w:keepNext/>
     </w:pPr>
   </w:style>
-  <w:style w:type="paragraph" w:customStyle="1" w:styleId="3">
+  <w:style w:type="paragraph" w:customStyle="1" w:styleId="32">
     <w:name w:val="марк. 3"/>
-    <w:basedOn w:val="Normal"/>
+    <w:basedOn w:val="a7"/>
     <w:rsid w:val="00404830"/>
     <w:pPr>
       <w:numPr>
@@ -23211,10 +23421,10 @@
       <w:contextualSpacing/>
     </w:pPr>
   </w:style>
-  <w:style w:type="paragraph" w:styleId="TOC2">
+  <w:style w:type="paragraph" w:styleId="26">
     <w:name w:val="toc 2"/>
-    <w:basedOn w:val="Normal"/>
-    <w:next w:val="Normal"/>
+    <w:basedOn w:val="a7"/>
+    <w:next w:val="a7"/>
     <w:autoRedefine/>
     <w:uiPriority w:val="39"/>
     <w:rsid w:val="00404830"/>
@@ -23225,10 +23435,10 @@
       <w:szCs w:val="20"/>
     </w:rPr>
   </w:style>
-  <w:style w:type="paragraph" w:styleId="TOC1">
+  <w:style w:type="paragraph" w:styleId="12">
     <w:name w:val="toc 1"/>
-    <w:basedOn w:val="Normal"/>
-    <w:next w:val="Normal"/>
+    <w:basedOn w:val="a7"/>
+    <w:next w:val="a7"/>
     <w:autoRedefine/>
     <w:uiPriority w:val="39"/>
     <w:rsid w:val="00404830"/>
@@ -23242,10 +23452,10 @@
       <w:bCs/>
     </w:rPr>
   </w:style>
-  <w:style w:type="paragraph" w:styleId="TOC3">
+  <w:style w:type="paragraph" w:styleId="35">
     <w:name w:val="toc 3"/>
-    <w:basedOn w:val="Normal"/>
-    <w:next w:val="Normal"/>
+    <w:basedOn w:val="a7"/>
+    <w:next w:val="a7"/>
     <w:autoRedefine/>
     <w:rsid w:val="00404830"/>
     <w:pPr>
@@ -23257,10 +23467,10 @@
       <w:szCs w:val="20"/>
     </w:rPr>
   </w:style>
-  <w:style w:type="paragraph" w:styleId="TOC4">
+  <w:style w:type="paragraph" w:styleId="44">
     <w:name w:val="toc 4"/>
-    <w:basedOn w:val="Normal"/>
-    <w:next w:val="Normal"/>
+    <w:basedOn w:val="a7"/>
+    <w:next w:val="a7"/>
     <w:autoRedefine/>
     <w:rsid w:val="00404830"/>
     <w:pPr>
@@ -23271,10 +23481,10 @@
       <w:szCs w:val="18"/>
     </w:rPr>
   </w:style>
-  <w:style w:type="paragraph" w:styleId="TOC5">
+  <w:style w:type="paragraph" w:styleId="53">
     <w:name w:val="toc 5"/>
-    <w:basedOn w:val="Normal"/>
-    <w:next w:val="Normal"/>
+    <w:basedOn w:val="a7"/>
+    <w:next w:val="a7"/>
     <w:autoRedefine/>
     <w:semiHidden/>
     <w:rsid w:val="00404830"/>
@@ -23286,10 +23496,10 @@
       <w:szCs w:val="18"/>
     </w:rPr>
   </w:style>
-  <w:style w:type="paragraph" w:styleId="TOC6">
+  <w:style w:type="paragraph" w:styleId="60">
     <w:name w:val="toc 6"/>
-    <w:basedOn w:val="Normal"/>
-    <w:next w:val="Normal"/>
+    <w:basedOn w:val="a7"/>
+    <w:next w:val="a7"/>
     <w:autoRedefine/>
     <w:semiHidden/>
     <w:rsid w:val="00404830"/>
@@ -23301,10 +23511,10 @@
       <w:szCs w:val="18"/>
     </w:rPr>
   </w:style>
-  <w:style w:type="paragraph" w:styleId="TOC7">
+  <w:style w:type="paragraph" w:styleId="71">
     <w:name w:val="toc 7"/>
-    <w:basedOn w:val="Normal"/>
-    <w:next w:val="Normal"/>
+    <w:basedOn w:val="a7"/>
+    <w:next w:val="a7"/>
     <w:autoRedefine/>
     <w:semiHidden/>
     <w:rsid w:val="00404830"/>
@@ -23316,10 +23526,10 @@
       <w:szCs w:val="18"/>
     </w:rPr>
   </w:style>
-  <w:style w:type="paragraph" w:styleId="TOC8">
+  <w:style w:type="paragraph" w:styleId="80">
     <w:name w:val="toc 8"/>
-    <w:basedOn w:val="Normal"/>
-    <w:next w:val="Normal"/>
+    <w:basedOn w:val="a7"/>
+    <w:next w:val="a7"/>
     <w:autoRedefine/>
     <w:semiHidden/>
     <w:rsid w:val="00404830"/>
@@ -23331,10 +23541,10 @@
       <w:szCs w:val="18"/>
     </w:rPr>
   </w:style>
-  <w:style w:type="paragraph" w:styleId="TOC9">
+  <w:style w:type="paragraph" w:styleId="90">
     <w:name w:val="toc 9"/>
-    <w:basedOn w:val="Normal"/>
-    <w:next w:val="Normal"/>
+    <w:basedOn w:val="a7"/>
+    <w:next w:val="a7"/>
     <w:autoRedefine/>
     <w:semiHidden/>
     <w:rsid w:val="00404830"/>
@@ -23346,9 +23556,9 @@
       <w:szCs w:val="18"/>
     </w:rPr>
   </w:style>
-  <w:style w:type="character" w:styleId="Hyperlink">
+  <w:style w:type="character" w:styleId="aff2">
     <w:name w:val="Hyperlink"/>
-    <w:basedOn w:val="DefaultParagraphFont"/>
+    <w:basedOn w:val="a9"/>
     <w:uiPriority w:val="99"/>
     <w:rsid w:val="00404830"/>
     <w:rPr>
@@ -23358,7 +23568,7 @@
   </w:style>
   <w:style w:type="numbering" w:styleId="1ai">
     <w:name w:val="Outline List 1"/>
-    <w:basedOn w:val="NoList"/>
+    <w:basedOn w:val="ab"/>
     <w:semiHidden/>
     <w:rsid w:val="00404830"/>
     <w:pPr>
@@ -23367,9 +23577,9 @@
       </w:numPr>
     </w:pPr>
   </w:style>
-  <w:style w:type="paragraph" w:styleId="HTMLAddress">
+  <w:style w:type="paragraph" w:styleId="HTML">
     <w:name w:val="HTML Address"/>
-    <w:basedOn w:val="Normal"/>
+    <w:basedOn w:val="a7"/>
     <w:semiHidden/>
     <w:rsid w:val="00404830"/>
     <w:rPr>
@@ -23377,9 +23587,9 @@
       <w:iCs/>
     </w:rPr>
   </w:style>
-  <w:style w:type="paragraph" w:styleId="EnvelopeAddress">
+  <w:style w:type="paragraph" w:styleId="aff3">
     <w:name w:val="envelope address"/>
-    <w:basedOn w:val="Normal"/>
+    <w:basedOn w:val="a7"/>
     <w:semiHidden/>
     <w:rsid w:val="00404830"/>
     <w:pPr>
@@ -23390,15 +23600,15 @@
       <w:rFonts w:ascii="Arial" w:hAnsi="Arial" w:cs="Arial"/>
     </w:rPr>
   </w:style>
-  <w:style w:type="character" w:styleId="HTMLAcronym">
+  <w:style w:type="character" w:styleId="HTML0">
     <w:name w:val="HTML Acronym"/>
-    <w:basedOn w:val="DefaultParagraphFont"/>
+    <w:basedOn w:val="a9"/>
     <w:semiHidden/>
     <w:rsid w:val="00404830"/>
   </w:style>
-  <w:style w:type="table" w:styleId="TableWeb1">
+  <w:style w:type="table" w:styleId="-10">
     <w:name w:val="Table Web 1"/>
-    <w:basedOn w:val="TableNormal"/>
+    <w:basedOn w:val="aa"/>
     <w:semiHidden/>
     <w:rsid w:val="00404830"/>
     <w:tblPr>
@@ -23431,9 +23641,9 @@
       </w:tcPr>
     </w:tblStylePr>
   </w:style>
-  <w:style w:type="table" w:styleId="TableWeb2">
+  <w:style w:type="table" w:styleId="-20">
     <w:name w:val="Table Web 2"/>
-    <w:basedOn w:val="TableNormal"/>
+    <w:basedOn w:val="aa"/>
     <w:semiHidden/>
     <w:rsid w:val="00404830"/>
     <w:tblPr>
@@ -23466,9 +23676,9 @@
       </w:tcPr>
     </w:tblStylePr>
   </w:style>
-  <w:style w:type="table" w:styleId="TableWeb3">
+  <w:style w:type="table" w:styleId="-30">
     <w:name w:val="Table Web 3"/>
-    <w:basedOn w:val="TableNormal"/>
+    <w:basedOn w:val="aa"/>
     <w:semiHidden/>
     <w:rsid w:val="00404830"/>
     <w:tblPr>
@@ -23501,32 +23711,32 @@
       </w:tcPr>
     </w:tblStylePr>
   </w:style>
-  <w:style w:type="paragraph" w:styleId="Date">
+  <w:style w:type="paragraph" w:styleId="aff4">
     <w:name w:val="Date"/>
-    <w:basedOn w:val="Normal"/>
-    <w:next w:val="Normal"/>
+    <w:basedOn w:val="a7"/>
+    <w:next w:val="a7"/>
     <w:semiHidden/>
     <w:rsid w:val="00404830"/>
   </w:style>
-  <w:style w:type="paragraph" w:styleId="NoteHeading">
+  <w:style w:type="paragraph" w:styleId="aff5">
     <w:name w:val="Note Heading"/>
-    <w:basedOn w:val="Normal"/>
-    <w:next w:val="Normal"/>
+    <w:basedOn w:val="a7"/>
+    <w:next w:val="a7"/>
     <w:semiHidden/>
     <w:rsid w:val="00404830"/>
   </w:style>
-  <w:style w:type="paragraph" w:styleId="Closing">
+  <w:style w:type="paragraph" w:styleId="aff6">
     <w:name w:val="Closing"/>
-    <w:basedOn w:val="Normal"/>
+    <w:basedOn w:val="a7"/>
     <w:semiHidden/>
     <w:rsid w:val="00404830"/>
     <w:pPr>
       <w:ind w:left="4252"/>
     </w:pPr>
   </w:style>
-  <w:style w:type="table" w:styleId="TableElegant">
+  <w:style w:type="table" w:styleId="aff7">
     <w:name w:val="Table Elegant"/>
-    <w:basedOn w:val="TableNormal"/>
+    <w:basedOn w:val="aa"/>
     <w:semiHidden/>
     <w:rsid w:val="00404830"/>
     <w:tblPr>
@@ -23556,9 +23766,9 @@
       </w:tcPr>
     </w:tblStylePr>
   </w:style>
-  <w:style w:type="table" w:styleId="TableSubtle1">
+  <w:style w:type="table" w:styleId="13">
     <w:name w:val="Table Subtle 1"/>
-    <w:basedOn w:val="TableNormal"/>
+    <w:basedOn w:val="aa"/>
     <w:semiHidden/>
     <w:rsid w:val="00404830"/>
     <w:tblPr>
@@ -23644,9 +23854,9 @@
       </w:tcPr>
     </w:tblStylePr>
   </w:style>
-  <w:style w:type="table" w:styleId="TableSubtle2">
+  <w:style w:type="table" w:styleId="27">
     <w:name w:val="Table Subtle 2"/>
-    <w:basedOn w:val="TableNormal"/>
+    <w:basedOn w:val="aa"/>
     <w:semiHidden/>
     <w:rsid w:val="00404830"/>
     <w:tblPr>
@@ -23724,9 +23934,9 @@
       </w:tcPr>
     </w:tblStylePr>
   </w:style>
-  <w:style w:type="character" w:styleId="HTMLKeyboard">
+  <w:style w:type="character" w:styleId="HTML1">
     <w:name w:val="HTML Keyboard"/>
-    <w:basedOn w:val="DefaultParagraphFont"/>
+    <w:basedOn w:val="a9"/>
     <w:semiHidden/>
     <w:rsid w:val="00404830"/>
     <w:rPr>
@@ -23735,9 +23945,9 @@
       <w:szCs w:val="20"/>
     </w:rPr>
   </w:style>
-  <w:style w:type="table" w:styleId="TableClassic1">
+  <w:style w:type="table" w:styleId="14">
     <w:name w:val="Table Classic 1"/>
-    <w:basedOn w:val="TableNormal"/>
+    <w:basedOn w:val="aa"/>
     <w:semiHidden/>
     <w:rsid w:val="00404830"/>
     <w:tblPr>
@@ -23815,9 +24025,9 @@
       </w:tcPr>
     </w:tblStylePr>
   </w:style>
-  <w:style w:type="table" w:styleId="TableClassic2">
+  <w:style w:type="table" w:styleId="28">
     <w:name w:val="Table Classic 2"/>
-    <w:basedOn w:val="TableNormal"/>
+    <w:basedOn w:val="aa"/>
     <w:semiHidden/>
     <w:rsid w:val="00404830"/>
     <w:tblPr>
@@ -23903,9 +24113,9 @@
       </w:tcPr>
     </w:tblStylePr>
   </w:style>
-  <w:style w:type="table" w:styleId="TableClassic3">
+  <w:style w:type="table" w:styleId="36">
     <w:name w:val="Table Classic 3"/>
-    <w:basedOn w:val="TableNormal"/>
+    <w:basedOn w:val="aa"/>
     <w:semiHidden/>
     <w:rsid w:val="00404830"/>
     <w:rPr>
@@ -23969,9 +24179,9 @@
       </w:tcPr>
     </w:tblStylePr>
   </w:style>
-  <w:style w:type="table" w:styleId="TableClassic4">
+  <w:style w:type="table" w:styleId="45">
     <w:name w:val="Table Classic 4"/>
-    <w:basedOn w:val="TableNormal"/>
+    <w:basedOn w:val="aa"/>
     <w:semiHidden/>
     <w:rsid w:val="00404830"/>
     <w:tblPr>
@@ -24056,9 +24266,9 @@
       </w:tcPr>
     </w:tblStylePr>
   </w:style>
-  <w:style w:type="character" w:styleId="HTMLCode">
+  <w:style w:type="character" w:styleId="HTML2">
     <w:name w:val="HTML Code"/>
-    <w:basedOn w:val="DefaultParagraphFont"/>
+    <w:basedOn w:val="a9"/>
     <w:semiHidden/>
     <w:rsid w:val="00404830"/>
     <w:rPr>
@@ -24067,60 +24277,60 @@
       <w:szCs w:val="20"/>
     </w:rPr>
   </w:style>
-  <w:style w:type="paragraph" w:styleId="BodyText">
+  <w:style w:type="paragraph" w:styleId="a8">
     <w:name w:val="Body Text"/>
-    <w:basedOn w:val="Normal"/>
-    <w:link w:val="BodyTextChar"/>
+    <w:basedOn w:val="a7"/>
+    <w:link w:val="aff8"/>
     <w:rsid w:val="00404830"/>
     <w:pPr>
       <w:ind w:firstLine="360"/>
     </w:pPr>
   </w:style>
-  <w:style w:type="paragraph" w:styleId="BodyTextFirstIndent">
+  <w:style w:type="paragraph" w:styleId="aff9">
     <w:name w:val="Body Text First Indent"/>
-    <w:basedOn w:val="BodyText"/>
+    <w:basedOn w:val="a8"/>
     <w:semiHidden/>
     <w:rsid w:val="00404830"/>
     <w:pPr>
       <w:ind w:firstLine="210"/>
     </w:pPr>
   </w:style>
-  <w:style w:type="paragraph" w:styleId="BodyTextIndent">
+  <w:style w:type="paragraph" w:styleId="affa">
     <w:name w:val="Body Text Indent"/>
-    <w:basedOn w:val="Normal"/>
+    <w:basedOn w:val="a7"/>
     <w:semiHidden/>
     <w:rsid w:val="00404830"/>
     <w:pPr>
       <w:ind w:left="283"/>
     </w:pPr>
   </w:style>
-  <w:style w:type="paragraph" w:styleId="BodyTextFirstIndent2">
+  <w:style w:type="paragraph" w:styleId="29">
     <w:name w:val="Body Text First Indent 2"/>
-    <w:basedOn w:val="BodyTextIndent"/>
+    <w:basedOn w:val="affa"/>
     <w:semiHidden/>
     <w:rsid w:val="00404830"/>
     <w:pPr>
       <w:ind w:firstLine="210"/>
     </w:pPr>
   </w:style>
-  <w:style w:type="character" w:styleId="LineNumber">
+  <w:style w:type="character" w:styleId="affb">
     <w:name w:val="line number"/>
-    <w:basedOn w:val="DefaultParagraphFont"/>
+    <w:basedOn w:val="a9"/>
     <w:semiHidden/>
     <w:rsid w:val="00404830"/>
   </w:style>
-  <w:style w:type="character" w:styleId="HTMLSample">
+  <w:style w:type="character" w:styleId="HTML3">
     <w:name w:val="HTML Sample"/>
-    <w:basedOn w:val="DefaultParagraphFont"/>
+    <w:basedOn w:val="a9"/>
     <w:semiHidden/>
     <w:rsid w:val="00404830"/>
     <w:rPr>
       <w:rFonts w:ascii="Courier New" w:hAnsi="Courier New" w:cs="Courier New"/>
     </w:rPr>
   </w:style>
-  <w:style w:type="paragraph" w:styleId="EnvelopeReturn">
+  <w:style w:type="paragraph" w:styleId="2a">
     <w:name w:val="envelope return"/>
-    <w:basedOn w:val="Normal"/>
+    <w:basedOn w:val="a7"/>
     <w:semiHidden/>
     <w:rsid w:val="00404830"/>
     <w:rPr>
@@ -24129,9 +24339,9 @@
       <w:szCs w:val="20"/>
     </w:rPr>
   </w:style>
-  <w:style w:type="table" w:styleId="Table3Deffects1">
+  <w:style w:type="table" w:styleId="15">
     <w:name w:val="Table 3D effects 1"/>
-    <w:basedOn w:val="TableNormal"/>
+    <w:basedOn w:val="aa"/>
     <w:semiHidden/>
     <w:rsid w:val="00404830"/>
     <w:tblPr/>
@@ -24235,9 +24445,9 @@
       </w:tcPr>
     </w:tblStylePr>
   </w:style>
-  <w:style w:type="table" w:styleId="Table3Deffects2">
+  <w:style w:type="table" w:styleId="2b">
     <w:name w:val="Table 3D effects 2"/>
-    <w:basedOn w:val="TableNormal"/>
+    <w:basedOn w:val="aa"/>
     <w:semiHidden/>
     <w:rsid w:val="00404830"/>
     <w:tblPr>
@@ -24306,9 +24516,9 @@
       </w:tcPr>
     </w:tblStylePr>
   </w:style>
-  <w:style w:type="table" w:styleId="Table3Deffects3">
+  <w:style w:type="table" w:styleId="37">
     <w:name w:val="Table 3D effects 3"/>
-    <w:basedOn w:val="TableNormal"/>
+    <w:basedOn w:val="aa"/>
     <w:semiHidden/>
     <w:rsid w:val="00404830"/>
     <w:tblPr>
@@ -24393,24 +24603,24 @@
       </w:tcPr>
     </w:tblStylePr>
   </w:style>
-  <w:style w:type="paragraph" w:styleId="NormalWeb">
+  <w:style w:type="paragraph" w:styleId="affc">
     <w:name w:val="Normal (Web)"/>
-    <w:basedOn w:val="Normal"/>
+    <w:basedOn w:val="a7"/>
     <w:semiHidden/>
     <w:rsid w:val="00404830"/>
   </w:style>
-  <w:style w:type="paragraph" w:styleId="NormalIndent">
+  <w:style w:type="paragraph" w:styleId="affd">
     <w:name w:val="Normal Indent"/>
-    <w:basedOn w:val="Normal"/>
+    <w:basedOn w:val="a7"/>
     <w:semiHidden/>
     <w:rsid w:val="00404830"/>
     <w:pPr>
       <w:ind w:left="708"/>
     </w:pPr>
   </w:style>
-  <w:style w:type="character" w:styleId="HTMLDefinition">
+  <w:style w:type="character" w:styleId="HTML4">
     <w:name w:val="HTML Definition"/>
-    <w:basedOn w:val="DefaultParagraphFont"/>
+    <w:basedOn w:val="a9"/>
     <w:semiHidden/>
     <w:rsid w:val="00404830"/>
     <w:rPr>
@@ -24418,9 +24628,9 @@
       <w:iCs/>
     </w:rPr>
   </w:style>
-  <w:style w:type="paragraph" w:styleId="BodyText3">
+  <w:style w:type="paragraph" w:styleId="38">
     <w:name w:val="Body Text 3"/>
-    <w:basedOn w:val="Normal"/>
+    <w:basedOn w:val="a7"/>
     <w:semiHidden/>
     <w:rsid w:val="00404830"/>
     <w:rPr>
@@ -24428,9 +24638,9 @@
       <w:szCs w:val="16"/>
     </w:rPr>
   </w:style>
-  <w:style w:type="paragraph" w:styleId="BodyTextIndent2">
+  <w:style w:type="paragraph" w:styleId="2c">
     <w:name w:val="Body Text Indent 2"/>
-    <w:basedOn w:val="Normal"/>
+    <w:basedOn w:val="a7"/>
     <w:semiHidden/>
     <w:rsid w:val="00404830"/>
     <w:pPr>
@@ -24438,9 +24648,9 @@
       <w:ind w:left="283"/>
     </w:pPr>
   </w:style>
-  <w:style w:type="paragraph" w:styleId="BodyTextIndent3">
+  <w:style w:type="paragraph" w:styleId="39">
     <w:name w:val="Body Text Indent 3"/>
-    <w:basedOn w:val="Normal"/>
+    <w:basedOn w:val="a7"/>
     <w:semiHidden/>
     <w:rsid w:val="00404830"/>
     <w:pPr>
@@ -24451,9 +24661,9 @@
       <w:szCs w:val="16"/>
     </w:rPr>
   </w:style>
-  <w:style w:type="character" w:styleId="HTMLVariable">
+  <w:style w:type="character" w:styleId="HTML5">
     <w:name w:val="HTML Variable"/>
-    <w:basedOn w:val="DefaultParagraphFont"/>
+    <w:basedOn w:val="a9"/>
     <w:semiHidden/>
     <w:rsid w:val="00404830"/>
     <w:rPr>
@@ -24461,9 +24671,9 @@
       <w:iCs/>
     </w:rPr>
   </w:style>
-  <w:style w:type="character" w:styleId="HTMLTypewriter">
+  <w:style w:type="character" w:styleId="HTML6">
     <w:name w:val="HTML Typewriter"/>
-    <w:basedOn w:val="DefaultParagraphFont"/>
+    <w:basedOn w:val="a9"/>
     <w:semiHidden/>
     <w:rsid w:val="00404830"/>
     <w:rPr>
@@ -24472,70 +24682,70 @@
       <w:szCs w:val="20"/>
     </w:rPr>
   </w:style>
-  <w:style w:type="paragraph" w:styleId="Signature">
+  <w:style w:type="paragraph" w:styleId="affe">
     <w:name w:val="Signature"/>
-    <w:basedOn w:val="Normal"/>
+    <w:basedOn w:val="a7"/>
     <w:semiHidden/>
     <w:rsid w:val="00404830"/>
     <w:pPr>
       <w:ind w:left="4252"/>
     </w:pPr>
   </w:style>
-  <w:style w:type="paragraph" w:styleId="Salutation">
+  <w:style w:type="paragraph" w:styleId="afff">
     <w:name w:val="Salutation"/>
-    <w:basedOn w:val="Normal"/>
-    <w:next w:val="Normal"/>
+    <w:basedOn w:val="a7"/>
+    <w:next w:val="a7"/>
     <w:semiHidden/>
     <w:rsid w:val="00404830"/>
   </w:style>
-  <w:style w:type="paragraph" w:styleId="ListContinue">
+  <w:style w:type="paragraph" w:styleId="afff0">
     <w:name w:val="List Continue"/>
-    <w:basedOn w:val="Normal"/>
+    <w:basedOn w:val="a7"/>
     <w:semiHidden/>
     <w:rsid w:val="00404830"/>
     <w:pPr>
       <w:ind w:left="283"/>
     </w:pPr>
   </w:style>
-  <w:style w:type="paragraph" w:styleId="ListContinue2">
+  <w:style w:type="paragraph" w:styleId="2d">
     <w:name w:val="List Continue 2"/>
-    <w:basedOn w:val="Normal"/>
+    <w:basedOn w:val="a7"/>
     <w:semiHidden/>
     <w:rsid w:val="00404830"/>
     <w:pPr>
       <w:ind w:left="566"/>
     </w:pPr>
   </w:style>
-  <w:style w:type="paragraph" w:styleId="ListContinue3">
+  <w:style w:type="paragraph" w:styleId="3a">
     <w:name w:val="List Continue 3"/>
-    <w:basedOn w:val="Normal"/>
+    <w:basedOn w:val="a7"/>
     <w:semiHidden/>
     <w:rsid w:val="00404830"/>
     <w:pPr>
       <w:ind w:left="849"/>
     </w:pPr>
   </w:style>
-  <w:style w:type="paragraph" w:styleId="ListContinue4">
+  <w:style w:type="paragraph" w:styleId="46">
     <w:name w:val="List Continue 4"/>
-    <w:basedOn w:val="Normal"/>
+    <w:basedOn w:val="a7"/>
     <w:semiHidden/>
     <w:rsid w:val="00404830"/>
     <w:pPr>
       <w:ind w:left="1132"/>
     </w:pPr>
   </w:style>
-  <w:style w:type="paragraph" w:styleId="ListContinue5">
+  <w:style w:type="paragraph" w:styleId="54">
     <w:name w:val="List Continue 5"/>
-    <w:basedOn w:val="Normal"/>
+    <w:basedOn w:val="a7"/>
     <w:semiHidden/>
     <w:rsid w:val="00404830"/>
     <w:pPr>
       <w:ind w:left="1415"/>
     </w:pPr>
   </w:style>
-  <w:style w:type="character" w:styleId="FollowedHyperlink">
+  <w:style w:type="character" w:styleId="afff1">
     <w:name w:val="FollowedHyperlink"/>
-    <w:basedOn w:val="DefaultParagraphFont"/>
+    <w:basedOn w:val="a9"/>
     <w:semiHidden/>
     <w:rsid w:val="00404830"/>
     <w:rPr>
@@ -24543,9 +24753,9 @@
       <w:u w:val="single"/>
     </w:rPr>
   </w:style>
-  <w:style w:type="table" w:styleId="TableGrid1">
+  <w:style w:type="table" w:styleId="16">
     <w:name w:val="Table Grid 1"/>
-    <w:basedOn w:val="TableNormal"/>
+    <w:basedOn w:val="aa"/>
     <w:semiHidden/>
     <w:rsid w:val="00404830"/>
     <w:tblPr>
@@ -24588,9 +24798,9 @@
       </w:tcPr>
     </w:tblStylePr>
   </w:style>
-  <w:style w:type="table" w:styleId="TableGrid2">
+  <w:style w:type="table" w:styleId="2e">
     <w:name w:val="Table Grid 2"/>
-    <w:basedOn w:val="TableNormal"/>
+    <w:basedOn w:val="aa"/>
     <w:semiHidden/>
     <w:rsid w:val="00404830"/>
     <w:tblPr>
@@ -24656,9 +24866,9 @@
       </w:tcPr>
     </w:tblStylePr>
   </w:style>
-  <w:style w:type="table" w:styleId="TableGrid3">
+  <w:style w:type="table" w:styleId="3b">
     <w:name w:val="Table Grid 3"/>
-    <w:basedOn w:val="TableNormal"/>
+    <w:basedOn w:val="aa"/>
     <w:semiHidden/>
     <w:rsid w:val="00404830"/>
     <w:tblPr>
@@ -24711,9 +24921,9 @@
       </w:tcPr>
     </w:tblStylePr>
   </w:style>
-  <w:style w:type="table" w:styleId="TableGrid4">
+  <w:style w:type="table" w:styleId="47">
     <w:name w:val="Table Grid 4"/>
-    <w:basedOn w:val="TableNormal"/>
+    <w:basedOn w:val="aa"/>
     <w:semiHidden/>
     <w:rsid w:val="00404830"/>
     <w:tblPr>
@@ -24772,9 +24982,9 @@
       </w:tcPr>
     </w:tblStylePr>
   </w:style>
-  <w:style w:type="table" w:styleId="TableGrid6">
+  <w:style w:type="table" w:styleId="61">
     <w:name w:val="Table Grid 6"/>
-    <w:basedOn w:val="TableNormal"/>
+    <w:basedOn w:val="aa"/>
     <w:semiHidden/>
     <w:rsid w:val="00404830"/>
     <w:tblPr>
@@ -24839,9 +25049,9 @@
       </w:tcPr>
     </w:tblStylePr>
   </w:style>
-  <w:style w:type="table" w:styleId="TableGrid8">
+  <w:style w:type="table" w:styleId="81">
     <w:name w:val="Table Grid 8"/>
-    <w:basedOn w:val="TableNormal"/>
+    <w:basedOn w:val="aa"/>
     <w:semiHidden/>
     <w:rsid w:val="00404830"/>
     <w:tblPr>
@@ -24901,9 +25111,9 @@
       </w:tcPr>
     </w:tblStylePr>
   </w:style>
-  <w:style w:type="table" w:styleId="TableContemporary">
+  <w:style w:type="table" w:styleId="afff2">
     <w:name w:val="Table Contemporary"/>
-    <w:basedOn w:val="TableNormal"/>
+    <w:basedOn w:val="aa"/>
     <w:semiHidden/>
     <w:rsid w:val="00404830"/>
     <w:tblPr>
@@ -24955,54 +25165,54 @@
       </w:tcPr>
     </w:tblStylePr>
   </w:style>
-  <w:style w:type="paragraph" w:styleId="List">
+  <w:style w:type="paragraph" w:styleId="afff3">
     <w:name w:val="List"/>
-    <w:basedOn w:val="Normal"/>
+    <w:basedOn w:val="a7"/>
     <w:semiHidden/>
     <w:rsid w:val="00404830"/>
     <w:pPr>
       <w:ind w:left="283" w:hanging="283"/>
     </w:pPr>
   </w:style>
-  <w:style w:type="paragraph" w:styleId="List2">
+  <w:style w:type="paragraph" w:styleId="2f">
     <w:name w:val="List 2"/>
-    <w:basedOn w:val="Normal"/>
+    <w:basedOn w:val="a7"/>
     <w:semiHidden/>
     <w:rsid w:val="00404830"/>
     <w:pPr>
       <w:ind w:left="566" w:hanging="283"/>
     </w:pPr>
   </w:style>
-  <w:style w:type="paragraph" w:styleId="List3">
+  <w:style w:type="paragraph" w:styleId="3c">
     <w:name w:val="List 3"/>
-    <w:basedOn w:val="Normal"/>
+    <w:basedOn w:val="a7"/>
     <w:semiHidden/>
     <w:rsid w:val="00404830"/>
     <w:pPr>
       <w:ind w:left="849" w:hanging="283"/>
     </w:pPr>
   </w:style>
-  <w:style w:type="paragraph" w:styleId="List4">
+  <w:style w:type="paragraph" w:styleId="48">
     <w:name w:val="List 4"/>
-    <w:basedOn w:val="Normal"/>
+    <w:basedOn w:val="a7"/>
     <w:semiHidden/>
     <w:rsid w:val="00404830"/>
     <w:pPr>
       <w:ind w:left="1132" w:hanging="283"/>
     </w:pPr>
   </w:style>
-  <w:style w:type="paragraph" w:styleId="List5">
+  <w:style w:type="paragraph" w:styleId="55">
     <w:name w:val="List 5"/>
-    <w:basedOn w:val="Normal"/>
+    <w:basedOn w:val="a7"/>
     <w:semiHidden/>
     <w:rsid w:val="00404830"/>
     <w:pPr>
       <w:ind w:left="1415" w:hanging="283"/>
     </w:pPr>
   </w:style>
-  <w:style w:type="table" w:styleId="TableProfessional">
+  <w:style w:type="table" w:styleId="afff4">
     <w:name w:val="Table Professional"/>
-    <w:basedOn w:val="TableNormal"/>
+    <w:basedOn w:val="aa"/>
     <w:semiHidden/>
     <w:rsid w:val="00404830"/>
     <w:tblPr>
@@ -25034,9 +25244,9 @@
       </w:tcPr>
     </w:tblStylePr>
   </w:style>
-  <w:style w:type="paragraph" w:styleId="HTMLPreformatted">
+  <w:style w:type="paragraph" w:styleId="HTML7">
     <w:name w:val="HTML Preformatted"/>
-    <w:basedOn w:val="Normal"/>
+    <w:basedOn w:val="a7"/>
     <w:semiHidden/>
     <w:rsid w:val="00404830"/>
     <w:rPr>
@@ -25045,9 +25255,9 @@
       <w:szCs w:val="20"/>
     </w:rPr>
   </w:style>
-  <w:style w:type="numbering" w:styleId="ArticleSection">
+  <w:style w:type="numbering" w:styleId="a0">
     <w:name w:val="Outline List 3"/>
-    <w:basedOn w:val="NoList"/>
+    <w:basedOn w:val="ab"/>
     <w:semiHidden/>
     <w:rsid w:val="00404830"/>
     <w:pPr>
@@ -25056,9 +25266,9 @@
       </w:numPr>
     </w:pPr>
   </w:style>
-  <w:style w:type="table" w:styleId="TableColumns1">
+  <w:style w:type="table" w:styleId="17">
     <w:name w:val="Table Columns 1"/>
-    <w:basedOn w:val="TableNormal"/>
+    <w:basedOn w:val="aa"/>
     <w:semiHidden/>
     <w:rsid w:val="00404830"/>
     <w:rPr>
@@ -25172,9 +25382,9 @@
       </w:tcPr>
     </w:tblStylePr>
   </w:style>
-  <w:style w:type="table" w:styleId="TableColumns2">
+  <w:style w:type="table" w:styleId="2f0">
     <w:name w:val="Table Columns 2"/>
-    <w:basedOn w:val="TableNormal"/>
+    <w:basedOn w:val="aa"/>
     <w:semiHidden/>
     <w:rsid w:val="00404830"/>
     <w:rPr>
@@ -25282,9 +25492,9 @@
       </w:tcPr>
     </w:tblStylePr>
   </w:style>
-  <w:style w:type="table" w:styleId="TableColumns3">
+  <w:style w:type="table" w:styleId="3d">
     <w:name w:val="Table Columns 3"/>
-    <w:basedOn w:val="TableNormal"/>
+    <w:basedOn w:val="aa"/>
     <w:semiHidden/>
     <w:rsid w:val="00404830"/>
     <w:rPr>
@@ -25386,9 +25596,9 @@
       </w:tcPr>
     </w:tblStylePr>
   </w:style>
-  <w:style w:type="table" w:styleId="TableColumns4">
+  <w:style w:type="table" w:styleId="49">
     <w:name w:val="Table Columns 4"/>
-    <w:basedOn w:val="TableNormal"/>
+    <w:basedOn w:val="aa"/>
     <w:semiHidden/>
     <w:rsid w:val="00404830"/>
     <w:tblPr>
@@ -25452,9 +25662,9 @@
       </w:tcPr>
     </w:tblStylePr>
   </w:style>
-  <w:style w:type="table" w:styleId="TableColumns5">
+  <w:style w:type="table" w:styleId="56">
     <w:name w:val="Table Columns 5"/>
-    <w:basedOn w:val="TableNormal"/>
+    <w:basedOn w:val="aa"/>
     <w:semiHidden/>
     <w:rsid w:val="00404830"/>
     <w:tblPr>
@@ -25538,9 +25748,9 @@
       </w:rPr>
     </w:tblStylePr>
   </w:style>
-  <w:style w:type="paragraph" w:styleId="PlainText">
+  <w:style w:type="paragraph" w:styleId="afff5">
     <w:name w:val="Plain Text"/>
-    <w:basedOn w:val="Normal"/>
+    <w:basedOn w:val="a7"/>
     <w:semiHidden/>
     <w:rsid w:val="00404830"/>
     <w:rPr>
@@ -25549,9 +25759,9 @@
       <w:szCs w:val="20"/>
     </w:rPr>
   </w:style>
-  <w:style w:type="table" w:styleId="TableColorful1">
+  <w:style w:type="table" w:styleId="18">
     <w:name w:val="Table Colorful 1"/>
-    <w:basedOn w:val="TableNormal"/>
+    <w:basedOn w:val="aa"/>
     <w:semiHidden/>
     <w:rsid w:val="00404830"/>
     <w:rPr>
@@ -25627,9 +25837,9 @@
       </w:tcPr>
     </w:tblStylePr>
   </w:style>
-  <w:style w:type="table" w:styleId="TableColorful2">
+  <w:style w:type="table" w:styleId="2f1">
     <w:name w:val="Table Colorful 2"/>
-    <w:basedOn w:val="TableNormal"/>
+    <w:basedOn w:val="aa"/>
     <w:semiHidden/>
     <w:rsid w:val="00404830"/>
     <w:tblPr>
@@ -25699,9 +25909,9 @@
       </w:tcPr>
     </w:tblStylePr>
   </w:style>
-  <w:style w:type="table" w:styleId="TableColorful3">
+  <w:style w:type="table" w:styleId="3e">
     <w:name w:val="Table Colorful 3"/>
-    <w:basedOn w:val="TableNormal"/>
+    <w:basedOn w:val="aa"/>
     <w:semiHidden/>
     <w:rsid w:val="00404830"/>
     <w:tblPr>
@@ -25755,18 +25965,18 @@
       </w:tcPr>
     </w:tblStylePr>
   </w:style>
-  <w:style w:type="paragraph" w:styleId="BlockText">
+  <w:style w:type="paragraph" w:styleId="afff6">
     <w:name w:val="Block Text"/>
-    <w:basedOn w:val="Normal"/>
+    <w:basedOn w:val="a7"/>
     <w:semiHidden/>
     <w:rsid w:val="00404830"/>
     <w:pPr>
       <w:ind w:left="1440" w:right="1440"/>
     </w:pPr>
   </w:style>
-  <w:style w:type="character" w:styleId="HTMLCite">
+  <w:style w:type="character" w:styleId="HTML8">
     <w:name w:val="HTML Cite"/>
-    <w:basedOn w:val="DefaultParagraphFont"/>
+    <w:basedOn w:val="a9"/>
     <w:semiHidden/>
     <w:rsid w:val="00404830"/>
     <w:rPr>
@@ -25774,9 +25984,9 @@
       <w:iCs/>
     </w:rPr>
   </w:style>
-  <w:style w:type="paragraph" w:styleId="MessageHeader">
+  <w:style w:type="paragraph" w:styleId="afff7">
     <w:name w:val="Message Header"/>
-    <w:basedOn w:val="Normal"/>
+    <w:basedOn w:val="a7"/>
     <w:semiHidden/>
     <w:rsid w:val="00404830"/>
     <w:pPr>
@@ -25793,15 +26003,15 @@
       <w:rFonts w:ascii="Arial" w:hAnsi="Arial" w:cs="Arial"/>
     </w:rPr>
   </w:style>
-  <w:style w:type="paragraph" w:styleId="E-mailSignature">
+  <w:style w:type="paragraph" w:styleId="afff8">
     <w:name w:val="E-mail Signature"/>
-    <w:basedOn w:val="Normal"/>
+    <w:basedOn w:val="a7"/>
     <w:semiHidden/>
     <w:rsid w:val="00404830"/>
   </w:style>
-  <w:style w:type="paragraph" w:styleId="ListNumber">
+  <w:style w:type="paragraph" w:styleId="a3">
     <w:name w:val="List Number"/>
-    <w:basedOn w:val="Normal"/>
+    <w:basedOn w:val="a7"/>
     <w:rsid w:val="00404830"/>
     <w:pPr>
       <w:numPr>
@@ -25811,17 +26021,17 @@
       <w:contextualSpacing/>
     </w:pPr>
   </w:style>
-  <w:style w:type="paragraph" w:customStyle="1" w:styleId="ad">
+  <w:style w:type="paragraph" w:customStyle="1" w:styleId="afff9">
     <w:name w:val="Картинка"/>
-    <w:basedOn w:val="Normal"/>
+    <w:basedOn w:val="a7"/>
     <w:rsid w:val="00404830"/>
     <w:pPr>
       <w:keepNext/>
     </w:pPr>
   </w:style>
-  <w:style w:type="paragraph" w:customStyle="1" w:styleId="ae">
+  <w:style w:type="paragraph" w:customStyle="1" w:styleId="afffa">
     <w:name w:val="Гемор"/>
-    <w:basedOn w:val="Normal"/>
+    <w:basedOn w:val="a7"/>
     <w:rsid w:val="00404830"/>
     <w:pPr>
       <w:ind w:firstLine="426"/>
@@ -25830,9 +26040,9 @@
       <w:szCs w:val="20"/>
     </w:rPr>
   </w:style>
-  <w:style w:type="paragraph" w:customStyle="1" w:styleId="a">
+  <w:style w:type="paragraph" w:customStyle="1" w:styleId="a1">
     <w:name w:val="Нум. со скобкой"/>
-    <w:basedOn w:val="Normal"/>
+    <w:basedOn w:val="a7"/>
     <w:rsid w:val="00404830"/>
     <w:pPr>
       <w:numPr>
@@ -25843,7 +26053,7 @@
       <w:contextualSpacing/>
     </w:pPr>
   </w:style>
-  <w:style w:type="paragraph" w:customStyle="1" w:styleId="af">
+  <w:style w:type="paragraph" w:customStyle="1" w:styleId="afffb">
     <w:name w:val="Чертежный"/>
     <w:rsid w:val="00404830"/>
     <w:pPr>
@@ -25854,19 +26064,19 @@
       <w:sz w:val="28"/>
     </w:rPr>
   </w:style>
-  <w:style w:type="character" w:customStyle="1" w:styleId="a9">
+  <w:style w:type="character" w:customStyle="1" w:styleId="af2">
     <w:name w:val="Основной_текст Знак Знак"/>
-    <w:basedOn w:val="DefaultParagraphFont"/>
-    <w:link w:val="a8"/>
+    <w:basedOn w:val="a9"/>
+    <w:link w:val="af1"/>
     <w:rsid w:val="00404830"/>
     <w:rPr>
       <w:sz w:val="24"/>
       <w:szCs w:val="24"/>
     </w:rPr>
   </w:style>
-  <w:style w:type="paragraph" w:styleId="ListBullet">
+  <w:style w:type="paragraph" w:styleId="a">
     <w:name w:val="List Bullet"/>
-    <w:basedOn w:val="Normal"/>
+    <w:basedOn w:val="a7"/>
     <w:rsid w:val="00404830"/>
     <w:pPr>
       <w:numPr>
@@ -25877,10 +26087,10 @@
       <w:contextualSpacing/>
     </w:pPr>
   </w:style>
-  <w:style w:type="paragraph" w:customStyle="1" w:styleId="a2">
+  <w:style w:type="paragraph" w:customStyle="1" w:styleId="a6">
     <w:name w:val="Приложение"/>
-    <w:basedOn w:val="Heading1"/>
-    <w:next w:val="BodyText"/>
+    <w:basedOn w:val="1"/>
+    <w:next w:val="a8"/>
     <w:rsid w:val="00404830"/>
     <w:pPr>
       <w:numPr>
@@ -25894,9 +26104,9 @@
       <w:jc w:val="center"/>
     </w:pPr>
   </w:style>
-  <w:style w:type="paragraph" w:customStyle="1" w:styleId="af0">
+  <w:style w:type="paragraph" w:customStyle="1" w:styleId="afffc">
     <w:name w:val="Код"/>
-    <w:basedOn w:val="a8"/>
+    <w:basedOn w:val="af1"/>
     <w:rsid w:val="00404830"/>
     <w:pPr>
       <w:ind w:left="357" w:firstLine="0"/>
@@ -25905,26 +26115,26 @@
       <w:rFonts w:ascii="Courier New" w:hAnsi="Courier New" w:cs="Courier New"/>
     </w:rPr>
   </w:style>
-  <w:style w:type="paragraph" w:customStyle="1" w:styleId="9">
+  <w:style w:type="paragraph" w:customStyle="1" w:styleId="91">
     <w:name w:val="Чертежный 9 пт"/>
-    <w:basedOn w:val="af"/>
+    <w:basedOn w:val="afffb"/>
     <w:rsid w:val="00404830"/>
     <w:rPr>
       <w:sz w:val="18"/>
     </w:rPr>
   </w:style>
-  <w:style w:type="paragraph" w:customStyle="1" w:styleId="8">
+  <w:style w:type="paragraph" w:customStyle="1" w:styleId="82">
     <w:name w:val="Чертёжный 8 пт"/>
-    <w:basedOn w:val="9"/>
+    <w:basedOn w:val="91"/>
     <w:rsid w:val="00404830"/>
     <w:rPr>
       <w:sz w:val="16"/>
     </w:rPr>
   </w:style>
-  <w:style w:type="paragraph" w:customStyle="1" w:styleId="10">
+  <w:style w:type="paragraph" w:customStyle="1" w:styleId="19">
     <w:name w:val="Раздел 1"/>
-    <w:basedOn w:val="Normal"/>
-    <w:next w:val="BodyText"/>
+    <w:basedOn w:val="a7"/>
+    <w:next w:val="a8"/>
     <w:rsid w:val="00404830"/>
     <w:pPr>
       <w:keepNext/>
@@ -25936,10 +26146,10 @@
       <w:sz w:val="32"/>
     </w:rPr>
   </w:style>
-  <w:style w:type="paragraph" w:customStyle="1" w:styleId="21">
+  <w:style w:type="paragraph" w:customStyle="1" w:styleId="2f2">
     <w:name w:val="Раздел 2"/>
-    <w:basedOn w:val="10"/>
-    <w:next w:val="BodyText"/>
+    <w:basedOn w:val="19"/>
+    <w:next w:val="a8"/>
     <w:rsid w:val="00404830"/>
     <w:pPr>
       <w:pageBreakBefore w:val="0"/>
@@ -25949,30 +26159,30 @@
       <w:sz w:val="28"/>
     </w:rPr>
   </w:style>
-  <w:style w:type="paragraph" w:customStyle="1" w:styleId="30">
+  <w:style w:type="paragraph" w:customStyle="1" w:styleId="3f">
     <w:name w:val="Раздел 3"/>
-    <w:basedOn w:val="21"/>
-    <w:next w:val="BodyText"/>
+    <w:basedOn w:val="2f2"/>
+    <w:next w:val="a8"/>
     <w:rsid w:val="00404830"/>
     <w:rPr>
       <w:i/>
       <w:sz w:val="26"/>
     </w:rPr>
   </w:style>
-  <w:style w:type="paragraph" w:customStyle="1" w:styleId="40">
+  <w:style w:type="paragraph" w:customStyle="1" w:styleId="4a">
     <w:name w:val="Раздел 4"/>
-    <w:basedOn w:val="30"/>
-    <w:next w:val="BodyText"/>
+    <w:basedOn w:val="3f"/>
+    <w:next w:val="a8"/>
     <w:rsid w:val="00404830"/>
     <w:rPr>
       <w:i w:val="0"/>
       <w:sz w:val="24"/>
     </w:rPr>
   </w:style>
-  <w:style w:type="paragraph" w:customStyle="1" w:styleId="22">
+  <w:style w:type="paragraph" w:customStyle="1" w:styleId="2f3">
     <w:name w:val="Прил Заг 2"/>
-    <w:basedOn w:val="Normal"/>
-    <w:next w:val="BodyText"/>
+    <w:basedOn w:val="a7"/>
+    <w:next w:val="a8"/>
     <w:rsid w:val="00404830"/>
     <w:pPr>
       <w:spacing w:before="180"/>
@@ -25982,29 +26192,29 @@
       <w:b/>
     </w:rPr>
   </w:style>
-  <w:style w:type="paragraph" w:customStyle="1" w:styleId="31">
+  <w:style w:type="paragraph" w:customStyle="1" w:styleId="3f0">
     <w:name w:val="Прил Заг 3"/>
-    <w:basedOn w:val="22"/>
-    <w:next w:val="BodyText"/>
+    <w:basedOn w:val="2f3"/>
+    <w:next w:val="a8"/>
     <w:rsid w:val="00404830"/>
     <w:rPr>
       <w:i/>
       <w:sz w:val="26"/>
     </w:rPr>
   </w:style>
-  <w:style w:type="paragraph" w:customStyle="1" w:styleId="41">
+  <w:style w:type="paragraph" w:customStyle="1" w:styleId="4b">
     <w:name w:val="Прил Заг 4"/>
-    <w:basedOn w:val="31"/>
-    <w:next w:val="BodyText"/>
+    <w:basedOn w:val="3f0"/>
+    <w:next w:val="a8"/>
     <w:rsid w:val="00404830"/>
     <w:rPr>
       <w:i w:val="0"/>
       <w:sz w:val="24"/>
     </w:rPr>
   </w:style>
-  <w:style w:type="paragraph" w:customStyle="1" w:styleId="4">
+  <w:style w:type="paragraph" w:customStyle="1" w:styleId="41">
     <w:name w:val="марк. 4"/>
-    <w:basedOn w:val="Normal"/>
+    <w:basedOn w:val="a7"/>
     <w:rsid w:val="00404830"/>
     <w:pPr>
       <w:numPr>
@@ -26019,18 +26229,18 @@
       <w:contextualSpacing/>
     </w:pPr>
   </w:style>
-  <w:style w:type="character" w:styleId="FootnoteReference">
+  <w:style w:type="character" w:styleId="afffd">
     <w:name w:val="footnote reference"/>
-    <w:basedOn w:val="DefaultParagraphFont"/>
+    <w:basedOn w:val="a9"/>
     <w:semiHidden/>
     <w:rsid w:val="00404830"/>
     <w:rPr>
       <w:vertAlign w:val="superscript"/>
     </w:rPr>
   </w:style>
-  <w:style w:type="paragraph" w:styleId="FootnoteText">
+  <w:style w:type="paragraph" w:styleId="afffe">
     <w:name w:val="footnote text"/>
-    <w:basedOn w:val="Normal"/>
+    <w:basedOn w:val="a7"/>
     <w:rsid w:val="00404830"/>
     <w:pPr>
       <w:ind w:firstLine="360"/>
@@ -26040,9 +26250,9 @@
       <w:szCs w:val="20"/>
     </w:rPr>
   </w:style>
-  <w:style w:type="paragraph" w:customStyle="1" w:styleId="a1">
+  <w:style w:type="paragraph" w:customStyle="1" w:styleId="a5">
     <w:name w:val="Нум. литера"/>
-    <w:basedOn w:val="Normal"/>
+    <w:basedOn w:val="a7"/>
     <w:rsid w:val="00404830"/>
     <w:pPr>
       <w:numPr>
@@ -26053,18 +26263,18 @@
       <w:contextualSpacing/>
     </w:pPr>
   </w:style>
-  <w:style w:type="paragraph" w:customStyle="1" w:styleId="-10">
+  <w:style w:type="paragraph" w:customStyle="1" w:styleId="-100">
     <w:name w:val="Текст таблицы - 10 пт"/>
-    <w:basedOn w:val="a7"/>
+    <w:basedOn w:val="af0"/>
     <w:rsid w:val="00404830"/>
     <w:rPr>
       <w:sz w:val="20"/>
       <w:szCs w:val="20"/>
     </w:rPr>
   </w:style>
-  <w:style w:type="character" w:styleId="EndnoteReference">
+  <w:style w:type="character" w:styleId="affff">
     <w:name w:val="endnote reference"/>
-    <w:basedOn w:val="DefaultParagraphFont"/>
+    <w:basedOn w:val="a9"/>
     <w:semiHidden/>
     <w:rsid w:val="00404830"/>
     <w:rPr>
@@ -26073,8 +26283,8 @@
   </w:style>
   <w:style w:type="paragraph" w:customStyle="1" w:styleId="tabell">
     <w:name w:val="tabell"/>
-    <w:basedOn w:val="Normal"/>
-    <w:next w:val="Normal"/>
+    <w:basedOn w:val="a7"/>
+    <w:next w:val="a7"/>
     <w:rsid w:val="00404830"/>
     <w:pPr>
       <w:tabs>
@@ -26089,7 +26299,7 @@
   </w:style>
   <w:style w:type="paragraph" w:customStyle="1" w:styleId="tab1">
     <w:name w:val="tab1"/>
-    <w:basedOn w:val="Normal"/>
+    <w:basedOn w:val="a7"/>
     <w:rsid w:val="00404830"/>
     <w:pPr>
       <w:tabs>
@@ -26109,7 +26319,7 @@
   </w:style>
   <w:style w:type="paragraph" w:customStyle="1" w:styleId="Appendix">
     <w:name w:val="Appendix"/>
-    <w:basedOn w:val="Normal"/>
+    <w:basedOn w:val="a7"/>
     <w:rsid w:val="00404830"/>
     <w:pPr>
       <w:framePr w:hSpace="181" w:wrap="notBeside" w:hAnchor="text" w:xAlign="center" w:y="5104"/>
@@ -26127,7 +26337,7 @@
   </w:style>
   <w:style w:type="paragraph" w:customStyle="1" w:styleId="subhead">
     <w:name w:val="subhead"/>
-    <w:basedOn w:val="Normal"/>
+    <w:basedOn w:val="a7"/>
     <w:rsid w:val="00404830"/>
     <w:pPr>
       <w:keepNext/>
@@ -26153,8 +26363,8 @@
   </w:style>
   <w:style w:type="paragraph" w:customStyle="1" w:styleId="bottom">
     <w:name w:val="bottom"/>
-    <w:basedOn w:val="Normal"/>
-    <w:next w:val="Normal"/>
+    <w:basedOn w:val="a7"/>
+    <w:next w:val="a7"/>
     <w:rsid w:val="00404830"/>
     <w:pPr>
       <w:framePr w:hSpace="181" w:wrap="auto" w:hAnchor="margin" w:xAlign="center" w:yAlign="bottom"/>
@@ -26180,8 +26390,8 @@
   </w:style>
   <w:style w:type="paragraph" w:customStyle="1" w:styleId="center">
     <w:name w:val="center"/>
-    <w:basedOn w:val="Normal"/>
-    <w:next w:val="Normal"/>
+    <w:basedOn w:val="a7"/>
+    <w:next w:val="a7"/>
     <w:rsid w:val="00404830"/>
     <w:pPr>
       <w:framePr w:hSpace="181" w:wrap="auto" w:hAnchor="margin" w:xAlign="center" w:yAlign="center"/>
@@ -26207,7 +26417,7 @@
   </w:style>
   <w:style w:type="paragraph" w:customStyle="1" w:styleId="advance">
     <w:name w:val="advance"/>
-    <w:basedOn w:val="Normal"/>
+    <w:basedOn w:val="a7"/>
     <w:rsid w:val="00404830"/>
     <w:pPr>
       <w:ind w:left="992"/>
@@ -26221,7 +26431,7 @@
   </w:style>
   <w:style w:type="paragraph" w:customStyle="1" w:styleId="Document">
     <w:name w:val="Document"/>
-    <w:basedOn w:val="Normal"/>
+    <w:basedOn w:val="a7"/>
     <w:rsid w:val="00404830"/>
     <w:pPr>
       <w:ind w:left="992"/>
@@ -26232,9 +26442,9 @@
       <w:lang w:val="en-GB" w:eastAsia="zh-CN"/>
     </w:rPr>
   </w:style>
-  <w:style w:type="paragraph" w:customStyle="1" w:styleId="11">
+  <w:style w:type="paragraph" w:customStyle="1" w:styleId="1a">
     <w:name w:val="1"/>
-    <w:basedOn w:val="Normal"/>
+    <w:basedOn w:val="a7"/>
     <w:rsid w:val="00404830"/>
     <w:pPr>
       <w:ind w:left="720"/>
@@ -26247,7 +26457,7 @@
   </w:style>
   <w:style w:type="paragraph" w:customStyle="1" w:styleId="advance125">
     <w:name w:val="advance 12.5"/>
-    <w:basedOn w:val="Normal"/>
+    <w:basedOn w:val="a7"/>
     <w:rsid w:val="00404830"/>
     <w:pPr>
       <w:ind w:left="992"/>
@@ -26261,7 +26471,7 @@
   </w:style>
   <w:style w:type="paragraph" w:customStyle="1" w:styleId="avsn3">
     <w:name w:val="avsn.3"/>
-    <w:basedOn w:val="Normal"/>
+    <w:basedOn w:val="a7"/>
     <w:rsid w:val="00404830"/>
     <w:pPr>
       <w:ind w:left="720"/>
@@ -26274,7 +26484,7 @@
   </w:style>
   <w:style w:type="paragraph" w:customStyle="1" w:styleId="Bibliogrphy">
     <w:name w:val="Bibliogrphy"/>
-    <w:basedOn w:val="Normal"/>
+    <w:basedOn w:val="a7"/>
     <w:rsid w:val="00404830"/>
     <w:pPr>
       <w:ind w:left="720" w:firstLine="720"/>
@@ -26287,7 +26497,7 @@
   </w:style>
   <w:style w:type="paragraph" w:customStyle="1" w:styleId="RightPar">
     <w:name w:val="Right Par"/>
-    <w:basedOn w:val="Normal"/>
+    <w:basedOn w:val="a7"/>
     <w:rsid w:val="00404830"/>
     <w:pPr>
       <w:ind w:left="992" w:firstLine="720"/>
@@ -26300,7 +26510,7 @@
   </w:style>
   <w:style w:type="paragraph" w:customStyle="1" w:styleId="DocInit">
     <w:name w:val="Doc Init"/>
-    <w:basedOn w:val="Normal"/>
+    <w:basedOn w:val="a7"/>
     <w:rsid w:val="00404830"/>
     <w:pPr>
       <w:ind w:left="992"/>
@@ -26313,7 +26523,7 @@
   </w:style>
   <w:style w:type="paragraph" w:customStyle="1" w:styleId="TechInit">
     <w:name w:val="Tech Init"/>
-    <w:basedOn w:val="Normal"/>
+    <w:basedOn w:val="a7"/>
     <w:rsid w:val="00404830"/>
     <w:pPr>
       <w:ind w:left="992"/>
@@ -26326,7 +26536,7 @@
   </w:style>
   <w:style w:type="paragraph" w:customStyle="1" w:styleId="Technical">
     <w:name w:val="Technical"/>
-    <w:basedOn w:val="Normal"/>
+    <w:basedOn w:val="a7"/>
     <w:rsid w:val="00404830"/>
     <w:pPr>
       <w:ind w:left="992"/>
@@ -26339,7 +26549,7 @@
   </w:style>
   <w:style w:type="paragraph" w:customStyle="1" w:styleId="Pleading">
     <w:name w:val="Pleading"/>
-    <w:basedOn w:val="Normal"/>
+    <w:basedOn w:val="a7"/>
     <w:rsid w:val="00404830"/>
     <w:pPr>
       <w:tabs>
@@ -26355,7 +26565,7 @@
   </w:style>
   <w:style w:type="paragraph" w:customStyle="1" w:styleId="rapport">
     <w:name w:val="rapport"/>
-    <w:basedOn w:val="Normal"/>
+    <w:basedOn w:val="a7"/>
     <w:rsid w:val="00404830"/>
     <w:pPr>
       <w:tabs>
@@ -26382,7 +26592,7 @@
   </w:style>
   <w:style w:type="paragraph" w:customStyle="1" w:styleId="avsn1">
     <w:name w:val="avsn.1"/>
-    <w:basedOn w:val="Normal"/>
+    <w:basedOn w:val="a7"/>
     <w:rsid w:val="00404830"/>
     <w:pPr>
       <w:ind w:left="720"/>
@@ -26395,7 +26605,7 @@
   </w:style>
   <w:style w:type="paragraph" w:customStyle="1" w:styleId="avsn2">
     <w:name w:val="avsn.2"/>
-    <w:basedOn w:val="Normal"/>
+    <w:basedOn w:val="a7"/>
     <w:rsid w:val="00404830"/>
     <w:pPr>
       <w:ind w:left="720"/>
@@ -26406,9 +26616,9 @@
       <w:lang w:val="en-GB" w:eastAsia="zh-CN"/>
     </w:rPr>
   </w:style>
-  <w:style w:type="paragraph" w:customStyle="1" w:styleId="42">
+  <w:style w:type="paragraph" w:customStyle="1" w:styleId="4c">
     <w:name w:val="4"/>
-    <w:basedOn w:val="Normal"/>
+    <w:basedOn w:val="a7"/>
     <w:rsid w:val="00404830"/>
     <w:pPr>
       <w:ind w:left="720"/>
@@ -26419,9 +26629,9 @@
       <w:lang w:val="en-GB" w:eastAsia="zh-CN"/>
     </w:rPr>
   </w:style>
-  <w:style w:type="paragraph" w:customStyle="1" w:styleId="23">
+  <w:style w:type="paragraph" w:customStyle="1" w:styleId="2f4">
     <w:name w:val="2"/>
-    <w:basedOn w:val="Normal"/>
+    <w:basedOn w:val="a7"/>
     <w:rsid w:val="00404830"/>
     <w:pPr>
       <w:ind w:left="720"/>
@@ -26432,9 +26642,9 @@
       <w:lang w:val="en-GB" w:eastAsia="zh-CN"/>
     </w:rPr>
   </w:style>
-  <w:style w:type="paragraph" w:customStyle="1" w:styleId="32">
+  <w:style w:type="paragraph" w:customStyle="1" w:styleId="3f1">
     <w:name w:val="3"/>
-    <w:basedOn w:val="Normal"/>
+    <w:basedOn w:val="a7"/>
     <w:rsid w:val="00404830"/>
     <w:pPr>
       <w:ind w:left="720"/>
@@ -26445,18 +26655,18 @@
       <w:lang w:val="en-GB" w:eastAsia="zh-CN"/>
     </w:rPr>
   </w:style>
-  <w:style w:type="character" w:styleId="CommentReference">
+  <w:style w:type="character" w:styleId="affff0">
     <w:name w:val="annotation reference"/>
-    <w:basedOn w:val="DefaultParagraphFont"/>
+    <w:basedOn w:val="a9"/>
     <w:semiHidden/>
     <w:rsid w:val="00404830"/>
     <w:rPr>
       <w:sz w:val="16"/>
     </w:rPr>
   </w:style>
-  <w:style w:type="paragraph" w:styleId="CommentText">
+  <w:style w:type="paragraph" w:styleId="affff1">
     <w:name w:val="annotation text"/>
-    <w:basedOn w:val="Normal"/>
+    <w:basedOn w:val="a7"/>
     <w:semiHidden/>
     <w:rsid w:val="00404830"/>
     <w:pPr>
@@ -26468,9 +26678,9 @@
       <w:lang w:val="en-GB" w:eastAsia="nb-NO"/>
     </w:rPr>
   </w:style>
-  <w:style w:type="paragraph" w:styleId="BalloonText">
+  <w:style w:type="paragraph" w:styleId="affff2">
     <w:name w:val="Balloon Text"/>
-    <w:basedOn w:val="Normal"/>
+    <w:basedOn w:val="a7"/>
     <w:semiHidden/>
     <w:rsid w:val="00404830"/>
     <w:pPr>
@@ -26483,9 +26693,9 @@
       <w:lang w:val="en-GB" w:eastAsia="zh-CN"/>
     </w:rPr>
   </w:style>
-  <w:style w:type="paragraph" w:customStyle="1" w:styleId="12">
+  <w:style w:type="paragraph" w:customStyle="1" w:styleId="1b">
     <w:name w:val="Обычная таблица1"/>
-    <w:basedOn w:val="Normal"/>
+    <w:basedOn w:val="a7"/>
     <w:rsid w:val="00404830"/>
     <w:pPr>
       <w:widowControl w:val="0"/>
@@ -26498,12 +26708,12 @@
   </w:style>
   <w:style w:type="paragraph" w:customStyle="1" w:styleId="Normaltablenamber">
     <w:name w:val="Normal table namber"/>
-    <w:basedOn w:val="12"/>
+    <w:basedOn w:val="1b"/>
     <w:rsid w:val="00404830"/>
   </w:style>
   <w:style w:type="paragraph" w:customStyle="1" w:styleId="-">
     <w:name w:val="Булит-круг"/>
-    <w:basedOn w:val="Normal"/>
+    <w:basedOn w:val="a7"/>
     <w:rsid w:val="00404830"/>
     <w:pPr>
       <w:numPr>
@@ -26511,18 +26721,18 @@
       </w:numPr>
     </w:pPr>
   </w:style>
-  <w:style w:type="character" w:customStyle="1" w:styleId="af1">
+  <w:style w:type="character" w:customStyle="1" w:styleId="affff3">
     <w:name w:val="Список Знак"/>
-    <w:basedOn w:val="DefaultParagraphFont"/>
+    <w:basedOn w:val="a9"/>
     <w:rsid w:val="00404830"/>
     <w:rPr>
       <w:sz w:val="24"/>
       <w:lang w:val="ru-RU" w:eastAsia="ru-RU" w:bidi="ar-SA"/>
     </w:rPr>
   </w:style>
-  <w:style w:type="paragraph" w:customStyle="1" w:styleId="13">
+  <w:style w:type="paragraph" w:customStyle="1" w:styleId="1c">
     <w:name w:val="Текст выноски1"/>
-    <w:basedOn w:val="Normal"/>
+    <w:basedOn w:val="a7"/>
     <w:semiHidden/>
     <w:rsid w:val="00404830"/>
     <w:pPr>
@@ -26537,7 +26747,7 @@
   </w:style>
   <w:style w:type="paragraph" w:customStyle="1" w:styleId="Style3">
     <w:name w:val="Style3"/>
-    <w:basedOn w:val="Normal"/>
+    <w:basedOn w:val="a7"/>
     <w:rsid w:val="00404830"/>
     <w:pPr>
       <w:numPr>
@@ -26565,10 +26775,10 @@
       <w:lang w:eastAsia="ru-RU"/>
     </w:rPr>
   </w:style>
-  <w:style w:type="paragraph" w:styleId="CommentSubject">
+  <w:style w:type="paragraph" w:styleId="affff4">
     <w:name w:val="annotation subject"/>
-    <w:basedOn w:val="CommentText"/>
-    <w:next w:val="CommentText"/>
+    <w:basedOn w:val="affff1"/>
+    <w:next w:val="affff1"/>
     <w:semiHidden/>
     <w:rsid w:val="00404830"/>
     <w:rPr>
@@ -26577,9 +26787,9 @@
       <w:lang w:eastAsia="zh-CN"/>
     </w:rPr>
   </w:style>
-  <w:style w:type="paragraph" w:customStyle="1" w:styleId="NormalIndent0">
+  <w:style w:type="paragraph" w:customStyle="1" w:styleId="NormalIndent">
     <w:name w:val="Normal_Indent"/>
-    <w:basedOn w:val="Normal"/>
+    <w:basedOn w:val="a7"/>
     <w:rsid w:val="00404830"/>
     <w:pPr>
       <w:widowControl w:val="0"/>
@@ -26592,10 +26802,10 @@
       <w:lang w:val="en-GB" w:eastAsia="it-IT"/>
     </w:rPr>
   </w:style>
-  <w:style w:type="character" w:customStyle="1" w:styleId="BodyTextChar">
-    <w:name w:val="Body Text Char"/>
-    <w:basedOn w:val="DefaultParagraphFont"/>
-    <w:link w:val="BodyText"/>
+  <w:style w:type="character" w:customStyle="1" w:styleId="aff8">
+    <w:name w:val="Основной текст Знак"/>
+    <w:basedOn w:val="a9"/>
+    <w:link w:val="a8"/>
     <w:rsid w:val="00404830"/>
     <w:rPr>
       <w:rFonts w:eastAsia="Calibri"/>
@@ -26604,9 +26814,9 @@
       <w:lang w:eastAsia="en-US"/>
     </w:rPr>
   </w:style>
-  <w:style w:type="character" w:customStyle="1" w:styleId="af2">
+  <w:style w:type="character" w:customStyle="1" w:styleId="affff5">
     <w:name w:val="Знак Знак"/>
-    <w:basedOn w:val="DefaultParagraphFont"/>
+    <w:basedOn w:val="a9"/>
     <w:rsid w:val="00404830"/>
     <w:rPr>
       <w:sz w:val="24"/>
@@ -26628,10 +26838,10 @@
       <w:szCs w:val="24"/>
     </w:rPr>
   </w:style>
-  <w:style w:type="character" w:customStyle="1" w:styleId="Heading3Char">
-    <w:name w:val="Heading 3 Char"/>
-    <w:basedOn w:val="DefaultParagraphFont"/>
-    <w:link w:val="Heading3"/>
+  <w:style w:type="character" w:customStyle="1" w:styleId="33">
+    <w:name w:val="Заголовок 3 Знак"/>
+    <w:basedOn w:val="a9"/>
+    <w:link w:val="30"/>
     <w:rsid w:val="00C03872"/>
     <w:rPr>
       <w:rFonts w:eastAsia="Calibri" w:cs="Arial"/>
@@ -26641,9 +26851,9 @@
       <w:lang w:eastAsia="en-US"/>
     </w:rPr>
   </w:style>
-  <w:style w:type="character" w:customStyle="1" w:styleId="14">
+  <w:style w:type="character" w:customStyle="1" w:styleId="1d">
     <w:name w:val="Знак Знак1"/>
-    <w:basedOn w:val="DefaultParagraphFont"/>
+    <w:basedOn w:val="a9"/>
     <w:rsid w:val="00404830"/>
     <w:rPr>
       <w:sz w:val="24"/>
@@ -26651,9 +26861,9 @@
       <w:lang w:val="ru-RU" w:eastAsia="ru-RU" w:bidi="ar-SA"/>
     </w:rPr>
   </w:style>
-  <w:style w:type="character" w:customStyle="1" w:styleId="24">
+  <w:style w:type="character" w:customStyle="1" w:styleId="2f5">
     <w:name w:val="Знак Знак2"/>
-    <w:basedOn w:val="DefaultParagraphFont"/>
+    <w:basedOn w:val="a9"/>
     <w:rsid w:val="00404830"/>
     <w:rPr>
       <w:sz w:val="24"/>
@@ -26661,29 +26871,29 @@
       <w:lang w:val="ru-RU" w:eastAsia="ru-RU" w:bidi="ar-SA"/>
     </w:rPr>
   </w:style>
-  <w:style w:type="paragraph" w:styleId="EndnoteText">
+  <w:style w:type="paragraph" w:styleId="affff6">
     <w:name w:val="endnote text"/>
-    <w:basedOn w:val="Normal"/>
-    <w:link w:val="EndnoteTextChar"/>
+    <w:basedOn w:val="a7"/>
+    <w:link w:val="affff7"/>
     <w:rsid w:val="00404830"/>
     <w:rPr>
       <w:sz w:val="20"/>
       <w:szCs w:val="20"/>
     </w:rPr>
   </w:style>
-  <w:style w:type="character" w:customStyle="1" w:styleId="EndnoteTextChar">
-    <w:name w:val="Endnote Text Char"/>
-    <w:basedOn w:val="DefaultParagraphFont"/>
-    <w:link w:val="EndnoteText"/>
+  <w:style w:type="character" w:customStyle="1" w:styleId="affff7">
+    <w:name w:val="Текст концевой сноски Знак"/>
+    <w:basedOn w:val="a9"/>
+    <w:link w:val="affff6"/>
     <w:rsid w:val="00404830"/>
     <w:rPr>
       <w:rFonts w:eastAsia="Calibri"/>
       <w:lang w:eastAsia="en-US"/>
     </w:rPr>
   </w:style>
-  <w:style w:type="paragraph" w:customStyle="1" w:styleId="af3">
+  <w:style w:type="paragraph" w:customStyle="1" w:styleId="affff8">
     <w:name w:val="Табличный"/>
-    <w:basedOn w:val="Normal"/>
+    <w:basedOn w:val="a7"/>
     <w:qFormat/>
     <w:rsid w:val="00404830"/>
     <w:pPr>
@@ -26695,9 +26905,9 @@
       <w:szCs w:val="24"/>
     </w:rPr>
   </w:style>
-  <w:style w:type="paragraph" w:customStyle="1" w:styleId="2">
+  <w:style w:type="paragraph" w:customStyle="1" w:styleId="21">
     <w:name w:val="Инструкция Заголовок2"/>
-    <w:basedOn w:val="Heading2"/>
+    <w:basedOn w:val="20"/>
     <w:rsid w:val="00404830"/>
     <w:pPr>
       <w:numPr>
@@ -26708,10 +26918,10 @@
       <w:sz w:val="24"/>
     </w:rPr>
   </w:style>
-  <w:style w:type="paragraph" w:styleId="TOCHeading">
+  <w:style w:type="paragraph" w:styleId="affff9">
     <w:name w:val="TOC Heading"/>
-    <w:basedOn w:val="Heading1"/>
-    <w:next w:val="Normal"/>
+    <w:basedOn w:val="1"/>
+    <w:next w:val="a7"/>
     <w:uiPriority w:val="39"/>
     <w:rsid w:val="00404830"/>
     <w:pPr>
@@ -26731,18 +26941,18 @@
       <w:szCs w:val="28"/>
     </w:rPr>
   </w:style>
-  <w:style w:type="paragraph" w:styleId="ListParagraph">
+  <w:style w:type="paragraph" w:styleId="affffa">
     <w:name w:val="List Paragraph"/>
-    <w:basedOn w:val="Normal"/>
+    <w:basedOn w:val="a7"/>
     <w:uiPriority w:val="34"/>
     <w:rsid w:val="00404830"/>
     <w:pPr>
       <w:ind w:left="708"/>
     </w:pPr>
   </w:style>
-  <w:style w:type="paragraph" w:customStyle="1" w:styleId="af4">
+  <w:style w:type="paragraph" w:customStyle="1" w:styleId="affffb">
     <w:name w:val="Штамп"/>
-    <w:basedOn w:val="Normal"/>
+    <w:basedOn w:val="a7"/>
     <w:rsid w:val="00404830"/>
     <w:pPr>
       <w:jc w:val="center"/>
@@ -26754,11 +26964,11 @@
       <w:szCs w:val="20"/>
     </w:rPr>
   </w:style>
-  <w:style w:type="character" w:customStyle="1" w:styleId="HeaderChar">
-    <w:name w:val="Header Char"/>
-    <w:aliases w:val="Aa?oiee eieiioeooe Char"/>
-    <w:basedOn w:val="DefaultParagraphFont"/>
-    <w:link w:val="Header"/>
+  <w:style w:type="character" w:customStyle="1" w:styleId="afe">
+    <w:name w:val="Верхний колонтитул Знак"/>
+    <w:aliases w:val="Aa?oiee eieiioeooe Знак"/>
+    <w:basedOn w:val="a9"/>
+    <w:link w:val="afd"/>
     <w:rsid w:val="00404830"/>
     <w:rPr>
       <w:rFonts w:eastAsia="Calibri"/>
@@ -26766,10 +26976,10 @@
       <w:lang w:eastAsia="en-US"/>
     </w:rPr>
   </w:style>
-  <w:style w:type="character" w:customStyle="1" w:styleId="FooterChar">
-    <w:name w:val="Footer Char"/>
-    <w:basedOn w:val="DefaultParagraphFont"/>
-    <w:link w:val="Footer"/>
+  <w:style w:type="character" w:customStyle="1" w:styleId="af4">
+    <w:name w:val="Нижний колонтитул Знак"/>
+    <w:basedOn w:val="a9"/>
+    <w:link w:val="af3"/>
     <w:uiPriority w:val="99"/>
     <w:rsid w:val="00404830"/>
     <w:rPr>
@@ -26781,7 +26991,7 @@
   </w:style>
   <w:style w:type="paragraph" w:customStyle="1" w:styleId="Twordnormal">
     <w:name w:val="Tword_normal"/>
-    <w:basedOn w:val="Normal"/>
+    <w:basedOn w:val="a7"/>
     <w:link w:val="Twordnormal0"/>
     <w:rsid w:val="00404830"/>
     <w:rPr>
@@ -26791,7 +27001,7 @@
   </w:style>
   <w:style w:type="character" w:customStyle="1" w:styleId="Twordnormal0">
     <w:name w:val="Tword_normal Знак"/>
-    <w:basedOn w:val="DefaultParagraphFont"/>
+    <w:basedOn w:val="a9"/>
     <w:link w:val="Twordnormal"/>
     <w:rsid w:val="00404830"/>
     <w:rPr>
@@ -26802,7 +27012,7 @@
       <w:lang w:eastAsia="en-US"/>
     </w:rPr>
   </w:style>
-  <w:style w:type="paragraph" w:styleId="NoSpacing">
+  <w:style w:type="paragraph" w:styleId="affffc">
     <w:name w:val="No Spacing"/>
     <w:uiPriority w:val="1"/>
     <w:rsid w:val="00404830"/>
@@ -26817,9 +27027,9 @@
       <w:lang w:eastAsia="en-US"/>
     </w:rPr>
   </w:style>
-  <w:style w:type="character" w:customStyle="1" w:styleId="Heading4Char">
-    <w:name w:val="Heading 4 Char"/>
-    <w:link w:val="Heading4"/>
+  <w:style w:type="character" w:customStyle="1" w:styleId="43">
+    <w:name w:val="Заголовок 4 Знак"/>
+    <w:link w:val="40"/>
     <w:rsid w:val="00C03872"/>
     <w:rPr>
       <w:rFonts w:eastAsia="Calibri" w:cs="Arial"/>
@@ -26829,9 +27039,9 @@
       <w:lang w:eastAsia="en-US"/>
     </w:rPr>
   </w:style>
-  <w:style w:type="character" w:styleId="SubtleEmphasis">
+  <w:style w:type="character" w:styleId="affffd">
     <w:name w:val="Subtle Emphasis"/>
-    <w:basedOn w:val="DefaultParagraphFont"/>
+    <w:basedOn w:val="a9"/>
     <w:uiPriority w:val="19"/>
     <w:rsid w:val="00404830"/>
     <w:rPr>
@@ -26840,10 +27050,10 @@
       <w:color w:val="404040" w:themeColor="text1" w:themeTint="BF"/>
     </w:rPr>
   </w:style>
-  <w:style w:type="paragraph" w:customStyle="1" w:styleId="a0">
+  <w:style w:type="paragraph" w:customStyle="1" w:styleId="a2">
     <w:name w:val="Перечень"/>
-    <w:basedOn w:val="Normal"/>
-    <w:link w:val="af5"/>
+    <w:basedOn w:val="a7"/>
+    <w:link w:val="affffe"/>
     <w:qFormat/>
     <w:rsid w:val="00516B79"/>
     <w:pPr>
@@ -26857,9 +27067,9 @@
       <w:ind w:left="0" w:firstLine="709"/>
     </w:pPr>
   </w:style>
-  <w:style w:type="character" w:customStyle="1" w:styleId="af5">
+  <w:style w:type="character" w:customStyle="1" w:styleId="affffe">
     <w:name w:val="Перечень Знак"/>
-    <w:link w:val="a0"/>
+    <w:link w:val="a2"/>
     <w:rsid w:val="00516B79"/>
     <w:rPr>
       <w:rFonts w:eastAsia="Calibri"/>
@@ -26868,9 +27078,9 @@
       <w:lang w:eastAsia="en-US"/>
     </w:rPr>
   </w:style>
-  <w:style w:type="character" w:styleId="PlaceholderText">
+  <w:style w:type="character" w:styleId="afffff">
     <w:name w:val="Placeholder Text"/>
-    <w:basedOn w:val="DefaultParagraphFont"/>
+    <w:basedOn w:val="a9"/>
     <w:uiPriority w:val="99"/>
     <w:semiHidden/>
     <w:rsid w:val="00404830"/>
@@ -26878,7 +27088,7 @@
       <w:color w:val="808080"/>
     </w:rPr>
   </w:style>
-  <w:style w:type="paragraph" w:styleId="Revision">
+  <w:style w:type="paragraph" w:styleId="afffff0">
     <w:name w:val="Revision"/>
     <w:hidden/>
     <w:uiPriority w:val="99"/>

--- a/descriptions/description.docx
+++ b/descriptions/description.docx
@@ -219,27 +219,14 @@
             <w:r>
               <w:t>(</w:t>
             </w:r>
-            <w:r>
-              <w:fldChar w:fldCharType="begin"/>
-            </w:r>
-            <w:r>
-              <w:instrText xml:space="preserve"> SEQ Формула \* ARABIC </w:instrText>
-            </w:r>
-            <w:r>
-              <w:fldChar w:fldCharType="separate"/>
-            </w:r>
-            <w:r>
-              <w:rPr>
-                <w:noProof/>
-              </w:rPr>
-              <w:t>1</w:t>
-            </w:r>
-            <w:r>
-              <w:rPr>
-                <w:noProof/>
-              </w:rPr>
-              <w:fldChar w:fldCharType="end"/>
-            </w:r>
+            <w:fldSimple w:instr=" SEQ Формула \* ARABIC ">
+              <w:r>
+                <w:rPr>
+                  <w:noProof/>
+                </w:rPr>
+                <w:t>1</w:t>
+              </w:r>
+            </w:fldSimple>
             <w:r>
               <w:t>)</w:t>
             </w:r>
@@ -275,7 +262,15 @@
         <w:t xml:space="preserve"> алгоритмом, но влияющий </w:t>
       </w:r>
       <w:r>
-        <w:t xml:space="preserve">функционально или параметрически на </w:t>
+        <w:t xml:space="preserve">функционально или </w:t>
+      </w:r>
+      <w:proofErr w:type="spellStart"/>
+      <w:r>
+        <w:t>параметрически</w:t>
+      </w:r>
+      <w:proofErr w:type="spellEnd"/>
+      <w:r>
+        <w:t xml:space="preserve"> на </w:t>
       </w:r>
       <w:r>
         <w:t>систему в целом.</w:t>
@@ -360,27 +355,14 @@
             <w:r>
               <w:t>(</w:t>
             </w:r>
-            <w:r>
-              <w:fldChar w:fldCharType="begin"/>
-            </w:r>
-            <w:r>
-              <w:instrText xml:space="preserve"> SEQ Формула \* ARABIC </w:instrText>
-            </w:r>
-            <w:r>
-              <w:fldChar w:fldCharType="separate"/>
-            </w:r>
-            <w:r>
-              <w:rPr>
-                <w:noProof/>
-              </w:rPr>
-              <w:t>2</w:t>
-            </w:r>
-            <w:r>
-              <w:rPr>
-                <w:noProof/>
-              </w:rPr>
-              <w:fldChar w:fldCharType="end"/>
-            </w:r>
+            <w:fldSimple w:instr=" SEQ Формула \* ARABIC ">
+              <w:r>
+                <w:rPr>
+                  <w:noProof/>
+                </w:rPr>
+                <w:t>2</w:t>
+              </w:r>
+            </w:fldSimple>
             <w:r>
               <w:t>)</w:t>
             </w:r>
@@ -675,27 +657,14 @@
             <w:r>
               <w:t>(</w:t>
             </w:r>
-            <w:r>
-              <w:fldChar w:fldCharType="begin"/>
-            </w:r>
-            <w:r>
-              <w:instrText xml:space="preserve"> SEQ Формула \* ARABIC </w:instrText>
-            </w:r>
-            <w:r>
-              <w:fldChar w:fldCharType="separate"/>
-            </w:r>
-            <w:r>
-              <w:rPr>
-                <w:noProof/>
-              </w:rPr>
-              <w:t>3</w:t>
-            </w:r>
-            <w:r>
-              <w:rPr>
-                <w:noProof/>
-              </w:rPr>
-              <w:fldChar w:fldCharType="end"/>
-            </w:r>
+            <w:fldSimple w:instr=" SEQ Формула \* ARABIC ">
+              <w:r>
+                <w:rPr>
+                  <w:noProof/>
+                </w:rPr>
+                <w:t>3</w:t>
+              </w:r>
+            </w:fldSimple>
             <w:r>
               <w:t>)</w:t>
             </w:r>
@@ -886,27 +855,14 @@
             <w:r>
               <w:t>(</w:t>
             </w:r>
-            <w:r>
-              <w:fldChar w:fldCharType="begin"/>
-            </w:r>
-            <w:r>
-              <w:instrText xml:space="preserve"> SEQ Формула \* ARABIC </w:instrText>
-            </w:r>
-            <w:r>
-              <w:fldChar w:fldCharType="separate"/>
-            </w:r>
-            <w:r>
-              <w:rPr>
-                <w:noProof/>
-              </w:rPr>
-              <w:t>4</w:t>
-            </w:r>
-            <w:r>
-              <w:rPr>
-                <w:noProof/>
-              </w:rPr>
-              <w:fldChar w:fldCharType="end"/>
-            </w:r>
+            <w:fldSimple w:instr=" SEQ Формула \* ARABIC ">
+              <w:r>
+                <w:rPr>
+                  <w:noProof/>
+                </w:rPr>
+                <w:t>4</w:t>
+              </w:r>
+            </w:fldSimple>
             <w:r>
               <w:t>)</w:t>
             </w:r>
@@ -1409,27 +1365,14 @@
             <w:r>
               <w:t>(</w:t>
             </w:r>
-            <w:r>
-              <w:fldChar w:fldCharType="begin"/>
-            </w:r>
-            <w:r>
-              <w:instrText xml:space="preserve"> SEQ Формула \* ARABIC </w:instrText>
-            </w:r>
-            <w:r>
-              <w:fldChar w:fldCharType="separate"/>
-            </w:r>
-            <w:r>
-              <w:rPr>
-                <w:noProof/>
-              </w:rPr>
-              <w:t>5</w:t>
-            </w:r>
-            <w:r>
-              <w:rPr>
-                <w:noProof/>
-              </w:rPr>
-              <w:fldChar w:fldCharType="end"/>
-            </w:r>
+            <w:fldSimple w:instr=" SEQ Формула \* ARABIC ">
+              <w:r>
+                <w:rPr>
+                  <w:noProof/>
+                </w:rPr>
+                <w:t>5</w:t>
+              </w:r>
+            </w:fldSimple>
             <w:r>
               <w:t>)</w:t>
             </w:r>
@@ -1929,27 +1872,14 @@
             <w:r>
               <w:t>(</w:t>
             </w:r>
-            <w:r>
-              <w:fldChar w:fldCharType="begin"/>
-            </w:r>
-            <w:r>
-              <w:instrText xml:space="preserve"> SEQ Формула \* ARABIC </w:instrText>
-            </w:r>
-            <w:r>
-              <w:fldChar w:fldCharType="separate"/>
-            </w:r>
-            <w:r>
-              <w:rPr>
-                <w:noProof/>
-              </w:rPr>
-              <w:t>6</w:t>
-            </w:r>
-            <w:r>
-              <w:rPr>
-                <w:noProof/>
-              </w:rPr>
-              <w:fldChar w:fldCharType="end"/>
-            </w:r>
+            <w:fldSimple w:instr=" SEQ Формула \* ARABIC ">
+              <w:r>
+                <w:rPr>
+                  <w:noProof/>
+                </w:rPr>
+                <w:t>6</w:t>
+              </w:r>
+            </w:fldSimple>
             <w:r>
               <w:t>)</w:t>
             </w:r>
@@ -2189,27 +2119,14 @@
             <w:r>
               <w:t>(</w:t>
             </w:r>
-            <w:r>
-              <w:fldChar w:fldCharType="begin"/>
-            </w:r>
-            <w:r>
-              <w:instrText xml:space="preserve"> SEQ Формула \* ARABIC </w:instrText>
-            </w:r>
-            <w:r>
-              <w:fldChar w:fldCharType="separate"/>
-            </w:r>
-            <w:r>
-              <w:rPr>
-                <w:noProof/>
-              </w:rPr>
-              <w:t>7</w:t>
-            </w:r>
-            <w:r>
-              <w:rPr>
-                <w:noProof/>
-              </w:rPr>
-              <w:fldChar w:fldCharType="end"/>
-            </w:r>
+            <w:fldSimple w:instr=" SEQ Формула \* ARABIC ">
+              <w:r>
+                <w:rPr>
+                  <w:noProof/>
+                </w:rPr>
+                <w:t>7</w:t>
+              </w:r>
+            </w:fldSimple>
             <w:r>
               <w:t>)</w:t>
             </w:r>
@@ -2411,27 +2328,14 @@
             <w:r>
               <w:t>(</w:t>
             </w:r>
-            <w:r>
-              <w:fldChar w:fldCharType="begin"/>
-            </w:r>
-            <w:r>
-              <w:instrText xml:space="preserve"> SEQ Формула \* ARABIC </w:instrText>
-            </w:r>
-            <w:r>
-              <w:fldChar w:fldCharType="separate"/>
-            </w:r>
-            <w:r>
-              <w:rPr>
-                <w:noProof/>
-              </w:rPr>
-              <w:t>8</w:t>
-            </w:r>
-            <w:r>
-              <w:rPr>
-                <w:noProof/>
-              </w:rPr>
-              <w:fldChar w:fldCharType="end"/>
-            </w:r>
+            <w:fldSimple w:instr=" SEQ Формула \* ARABIC ">
+              <w:r>
+                <w:rPr>
+                  <w:noProof/>
+                </w:rPr>
+                <w:t>8</w:t>
+              </w:r>
+            </w:fldSimple>
             <w:r>
               <w:t>)</w:t>
             </w:r>
@@ -2531,27 +2435,14 @@
             <w:r>
               <w:t>(</w:t>
             </w:r>
-            <w:r>
-              <w:fldChar w:fldCharType="begin"/>
-            </w:r>
-            <w:r>
-              <w:instrText xml:space="preserve"> SEQ Формула \* ARABIC </w:instrText>
-            </w:r>
-            <w:r>
-              <w:fldChar w:fldCharType="separate"/>
-            </w:r>
-            <w:r>
-              <w:rPr>
-                <w:noProof/>
-              </w:rPr>
-              <w:t>9</w:t>
-            </w:r>
-            <w:r>
-              <w:rPr>
-                <w:noProof/>
-              </w:rPr>
-              <w:fldChar w:fldCharType="end"/>
-            </w:r>
+            <w:fldSimple w:instr=" SEQ Формула \* ARABIC ">
+              <w:r>
+                <w:rPr>
+                  <w:noProof/>
+                </w:rPr>
+                <w:t>9</w:t>
+              </w:r>
+            </w:fldSimple>
             <w:r>
               <w:t>)</w:t>
             </w:r>
@@ -3069,7 +2960,13 @@
         <w:t>относи</w:t>
       </w:r>
       <w:r>
-        <w:t xml:space="preserve">тельное аппликата </w:t>
+        <w:t>тельн</w:t>
+      </w:r>
+      <w:r>
+        <w:t>ая</w:t>
+      </w:r>
+      <w:r>
+        <w:t xml:space="preserve"> аппликата </w:t>
       </w:r>
       <w:r>
         <w:t>огибающей силуэта на</w:t>
@@ -3512,7 +3409,13 @@
         <w:t xml:space="preserve">. В алгоритме эти характеристики описываются </w:t>
       </w:r>
       <w:r>
-        <w:t>логическими маркерами (истина/ложь)</w:t>
+        <w:t xml:space="preserve">логическими </w:t>
+      </w:r>
+      <w:r>
+        <w:t>переменными</w:t>
+      </w:r>
+      <w:r>
+        <w:t xml:space="preserve"> (истина/ложь)</w:t>
       </w:r>
       <w:r>
         <w:t>:</w:t>
@@ -3523,38 +3426,8 @@
         <w:pStyle w:val="a2"/>
       </w:pPr>
       <w:r>
-        <w:t xml:space="preserve">обитаемость </w:t>
-      </w:r>
-      <m:oMath>
-        <m:sSub>
-          <m:sSubPr>
-            <m:ctrlPr>
-              <w:rPr>
-                <w:rFonts w:ascii="Cambria Math" w:hAnsi="Cambria Math"/>
-                <w:lang w:val="en-US"/>
-              </w:rPr>
-            </m:ctrlPr>
-          </m:sSubPr>
-          <m:e>
-            <m:r>
-              <w:rPr>
-                <w:rFonts w:ascii="Cambria Math" w:hAnsi="Cambria Math"/>
-                <w:lang w:val="en-US"/>
-              </w:rPr>
-              <m:t>M</m:t>
-            </m:r>
-          </m:e>
-          <m:sub>
-            <m:r>
-              <w:rPr>
-                <w:rFonts w:ascii="Cambria Math" w:hAnsi="Cambria Math"/>
-                <w:lang w:val="en-US"/>
-              </w:rPr>
-              <m:t>H</m:t>
-            </m:r>
-          </m:sub>
-        </m:sSub>
-      </m:oMath>
+        <w:t>обитаемость</w:t>
+      </w:r>
       <w:r>
         <w:t>;</w:t>
       </w:r>
@@ -3567,39 +3440,6 @@
         <w:t>размещение фазированной антенной решётки (ФАР)</w:t>
       </w:r>
       <w:r>
-        <w:t xml:space="preserve"> </w:t>
-      </w:r>
-      <m:oMath>
-        <m:sSub>
-          <m:sSubPr>
-            <m:ctrlPr>
-              <w:rPr>
-                <w:rFonts w:ascii="Cambria Math" w:hAnsi="Cambria Math"/>
-                <w:lang w:val="en-US"/>
-              </w:rPr>
-            </m:ctrlPr>
-          </m:sSubPr>
-          <m:e>
-            <m:r>
-              <w:rPr>
-                <w:rFonts w:ascii="Cambria Math" w:hAnsi="Cambria Math"/>
-                <w:lang w:val="en-US"/>
-              </w:rPr>
-              <m:t>M</m:t>
-            </m:r>
-          </m:e>
-          <m:sub>
-            <m:r>
-              <w:rPr>
-                <w:rFonts w:ascii="Cambria Math" w:hAnsi="Cambria Math"/>
-                <w:lang w:val="en-US"/>
-              </w:rPr>
-              <m:t>PA</m:t>
-            </m:r>
-          </m:sub>
-        </m:sSub>
-      </m:oMath>
-      <w:r>
         <w:t>;</w:t>
       </w:r>
     </w:p>
@@ -3614,39 +3454,6 @@
         <w:t>мачта</w:t>
       </w:r>
       <w:r>
-        <w:t xml:space="preserve"> </w:t>
-      </w:r>
-      <m:oMath>
-        <m:sSub>
-          <m:sSubPr>
-            <m:ctrlPr>
-              <w:rPr>
-                <w:rFonts w:ascii="Cambria Math" w:hAnsi="Cambria Math"/>
-                <w:lang w:val="en-US"/>
-              </w:rPr>
-            </m:ctrlPr>
-          </m:sSubPr>
-          <m:e>
-            <m:r>
-              <w:rPr>
-                <w:rFonts w:ascii="Cambria Math" w:hAnsi="Cambria Math"/>
-                <w:lang w:val="en-US"/>
-              </w:rPr>
-              <m:t>M</m:t>
-            </m:r>
-          </m:e>
-          <m:sub>
-            <m:r>
-              <w:rPr>
-                <w:rFonts w:ascii="Cambria Math" w:hAnsi="Cambria Math"/>
-                <w:lang w:val="en-US"/>
-              </w:rPr>
-              <m:t>FM</m:t>
-            </m:r>
-          </m:sub>
-        </m:sSub>
-      </m:oMath>
-      <w:r>
         <w:t>;</w:t>
       </w:r>
     </w:p>
@@ -3655,38 +3462,8 @@
         <w:pStyle w:val="a2"/>
       </w:pPr>
       <w:r>
-        <w:t xml:space="preserve">грот-мачта </w:t>
-      </w:r>
-      <m:oMath>
-        <m:sSub>
-          <m:sSubPr>
-            <m:ctrlPr>
-              <w:rPr>
-                <w:rFonts w:ascii="Cambria Math" w:hAnsi="Cambria Math"/>
-                <w:lang w:val="en-US"/>
-              </w:rPr>
-            </m:ctrlPr>
-          </m:sSubPr>
-          <m:e>
-            <m:r>
-              <w:rPr>
-                <w:rFonts w:ascii="Cambria Math" w:hAnsi="Cambria Math"/>
-                <w:lang w:val="en-US"/>
-              </w:rPr>
-              <m:t>M</m:t>
-            </m:r>
-          </m:e>
-          <m:sub>
-            <m:r>
-              <w:rPr>
-                <w:rFonts w:ascii="Cambria Math" w:hAnsi="Cambria Math"/>
-                <w:lang w:val="en-US"/>
-              </w:rPr>
-              <m:t>MM</m:t>
-            </m:r>
-          </m:sub>
-        </m:sSub>
-      </m:oMath>
+        <w:t>грот-мачта</w:t>
+      </w:r>
       <w:r>
         <w:t>;</w:t>
       </w:r>
@@ -3699,39 +3476,6 @@
         <w:t>дымовая труба</w:t>
       </w:r>
       <w:r>
-        <w:t xml:space="preserve"> </w:t>
-      </w:r>
-      <m:oMath>
-        <m:sSub>
-          <m:sSubPr>
-            <m:ctrlPr>
-              <w:rPr>
-                <w:rFonts w:ascii="Cambria Math" w:hAnsi="Cambria Math"/>
-                <w:lang w:val="en-US"/>
-              </w:rPr>
-            </m:ctrlPr>
-          </m:sSubPr>
-          <m:e>
-            <m:r>
-              <w:rPr>
-                <w:rFonts w:ascii="Cambria Math" w:hAnsi="Cambria Math"/>
-                <w:lang w:val="en-US"/>
-              </w:rPr>
-              <m:t>M</m:t>
-            </m:r>
-          </m:e>
-          <m:sub>
-            <m:r>
-              <w:rPr>
-                <w:rFonts w:ascii="Cambria Math" w:hAnsi="Cambria Math"/>
-                <w:lang w:val="en-US"/>
-              </w:rPr>
-              <m:t>F</m:t>
-            </m:r>
-          </m:sub>
-        </m:sSub>
-      </m:oMath>
-      <w:r>
         <w:t>;</w:t>
       </w:r>
     </w:p>
@@ -3743,39 +3487,6 @@
       <w:r>
         <w:t>размещение рулевой рубки</w:t>
       </w:r>
-      <w:r>
-        <w:t xml:space="preserve"> </w:t>
-      </w:r>
-      <m:oMath>
-        <m:sSub>
-          <m:sSubPr>
-            <m:ctrlPr>
-              <w:rPr>
-                <w:rFonts w:ascii="Cambria Math" w:hAnsi="Cambria Math"/>
-                <w:lang w:val="en-US"/>
-              </w:rPr>
-            </m:ctrlPr>
-          </m:sSubPr>
-          <m:e>
-            <m:r>
-              <w:rPr>
-                <w:rFonts w:ascii="Cambria Math" w:hAnsi="Cambria Math"/>
-                <w:lang w:val="en-US"/>
-              </w:rPr>
-              <m:t>M</m:t>
-            </m:r>
-          </m:e>
-          <m:sub>
-            <m:r>
-              <w:rPr>
-                <w:rFonts w:ascii="Cambria Math" w:hAnsi="Cambria Math"/>
-                <w:lang w:val="en-US"/>
-              </w:rPr>
-              <m:t>W</m:t>
-            </m:r>
-          </m:sub>
-        </m:sSub>
-      </m:oMath>
       <w:r>
         <w:t>.</w:t>
       </w:r>
@@ -3840,6 +3551,7 @@
             <m:ctrlPr>
               <w:rPr>
                 <w:rFonts w:ascii="Cambria Math" w:hAnsi="Cambria Math"/>
+                <w:i/>
                 <w:lang w:val="en-US"/>
               </w:rPr>
             </m:ctrlPr>
@@ -3850,7 +3562,7 @@
                 <w:rFonts w:ascii="Cambria Math" w:hAnsi="Cambria Math"/>
                 <w:lang w:val="en-US"/>
               </w:rPr>
-              <m:t>MH</m:t>
+              <m:t>HB</m:t>
             </m:r>
           </m:e>
           <m:sub>
@@ -3871,13 +3583,10 @@
         <w:t xml:space="preserve"> </w:t>
       </w:r>
       <w:r>
-        <w:t>объектн</w:t>
-      </w:r>
-      <w:r>
-        <w:t>ая</w:t>
-      </w:r>
-      <w:r>
-        <w:t xml:space="preserve"> привязки к блоку по высоте;</w:t>
+        <w:t>родительский блок по высоте</w:t>
+      </w:r>
+      <w:r>
+        <w:t>;</w:t>
       </w:r>
     </w:p>
     <w:p>
@@ -3896,11 +3605,14 @@
           </m:sSubPr>
           <m:e>
             <m:r>
-              <w:rPr>
-                <w:rFonts w:ascii="Cambria Math" w:hAnsi="Cambria Math"/>
-                <w:lang w:val="en-US"/>
-              </w:rPr>
-              <m:t>MH</m:t>
+              <m:rPr>
+                <m:sty m:val="p"/>
+              </m:rPr>
+              <w:rPr>
+                <w:rFonts w:ascii="Cambria Math" w:hAnsi="Cambria Math"/>
+                <w:lang w:val="en-US"/>
+              </w:rPr>
+              <m:t>HB</m:t>
             </m:r>
           </m:e>
           <m:sub>
@@ -3918,16 +3630,13 @@
         <w:t xml:space="preserve"> –</w:t>
       </w:r>
       <w:r>
-        <w:t xml:space="preserve"> о</w:t>
-      </w:r>
-      <w:r>
-        <w:t>бъектн</w:t>
-      </w:r>
-      <w:r>
-        <w:t>ая</w:t>
-      </w:r>
-      <w:r>
-        <w:t xml:space="preserve"> привязки к блоку по длине;</w:t>
+        <w:t xml:space="preserve"> </w:t>
+      </w:r>
+      <w:r>
+        <w:t>родительский блок по длине</w:t>
+      </w:r>
+      <w:r>
+        <w:t>;</w:t>
       </w:r>
     </w:p>
     <w:p>
@@ -3945,13 +3654,40 @@
             </m:ctrlPr>
           </m:sSubPr>
           <m:e>
-            <m:r>
-              <w:rPr>
-                <w:rFonts w:ascii="Cambria Math" w:hAnsi="Cambria Math"/>
-                <w:lang w:val="en-US"/>
-              </w:rPr>
-              <m:t>LMH</m:t>
-            </m:r>
+            <m:sSub>
+              <m:sSubPr>
+                <m:ctrlPr>
+                  <w:rPr>
+                    <w:rFonts w:ascii="Cambria Math" w:hAnsi="Cambria Math"/>
+                    <w:lang w:val="en-US"/>
+                  </w:rPr>
+                </m:ctrlPr>
+              </m:sSubPr>
+              <m:e>
+                <m:r>
+                  <w:rPr>
+                    <w:rFonts w:ascii="Cambria Math" w:hAnsi="Cambria Math"/>
+                  </w:rPr>
+                  <m:t xml:space="preserve"> </m:t>
+                </m:r>
+                <m:r>
+                  <w:rPr>
+                    <w:rFonts w:ascii="Cambria Math" w:hAnsi="Cambria Math"/>
+                    <w:lang w:val="en-US"/>
+                  </w:rPr>
+                  <m:t>L</m:t>
+                </m:r>
+              </m:e>
+              <m:sub>
+                <m:r>
+                  <w:rPr>
+                    <w:rFonts w:ascii="Cambria Math" w:hAnsi="Cambria Math"/>
+                    <w:lang w:val="en-US"/>
+                  </w:rPr>
+                  <m:t>HB</m:t>
+                </m:r>
+              </m:sub>
+            </m:sSub>
           </m:e>
           <m:sub>
             <m:r>
@@ -3968,7 +3704,13 @@
         <w:t xml:space="preserve"> – расстояние </w:t>
       </w:r>
       <w:r>
-        <w:t>до родительского блока;</w:t>
+        <w:t>до родительского блока</w:t>
+      </w:r>
+      <w:r>
+        <w:t xml:space="preserve"> по длине</w:t>
+      </w:r>
+      <w:r>
+        <w:t>;</w:t>
       </w:r>
     </w:p>
     <w:p>
@@ -3981,6 +3723,7 @@
             <m:ctrlPr>
               <w:rPr>
                 <w:rFonts w:ascii="Cambria Math" w:hAnsi="Cambria Math"/>
+                <w:i/>
                 <w:lang w:val="en-US"/>
               </w:rPr>
             </m:ctrlPr>
@@ -3991,7 +3734,7 @@
                 <w:rFonts w:ascii="Cambria Math" w:hAnsi="Cambria Math"/>
                 <w:lang w:val="en-US"/>
               </w:rPr>
-              <m:t>MS</m:t>
+              <m:t>SB</m:t>
             </m:r>
           </m:e>
           <m:sub>
@@ -4009,13 +3752,10 @@
         <w:t xml:space="preserve"> –</w:t>
       </w:r>
       <w:r>
-        <w:t>объектн</w:t>
-      </w:r>
-      <w:r>
-        <w:t>ая</w:t>
-      </w:r>
-      <w:r>
-        <w:t xml:space="preserve"> привязки блока сверху;</w:t>
+        <w:t>дочерний блок по высоте</w:t>
+      </w:r>
+      <w:r>
+        <w:t>;</w:t>
       </w:r>
     </w:p>
     <w:p>
@@ -4035,11 +3775,14 @@
           </m:sSubPr>
           <m:e>
             <m:r>
-              <w:rPr>
-                <w:rFonts w:ascii="Cambria Math" w:hAnsi="Cambria Math"/>
-                <w:lang w:val="en-US"/>
-              </w:rPr>
-              <m:t>MS</m:t>
+              <m:rPr>
+                <m:sty m:val="p"/>
+              </m:rPr>
+              <w:rPr>
+                <w:rFonts w:ascii="Cambria Math" w:hAnsi="Cambria Math"/>
+                <w:lang w:val="en-US"/>
+              </w:rPr>
+              <m:t>SB</m:t>
             </m:r>
           </m:e>
           <m:sub>
@@ -4057,13 +3800,7 @@
         <w:t xml:space="preserve"> –</w:t>
       </w:r>
       <w:r>
-        <w:t>объектн</w:t>
-      </w:r>
-      <w:r>
-        <w:t>ая</w:t>
-      </w:r>
-      <w:r>
-        <w:t xml:space="preserve"> привязки блока с носа</w:t>
+        <w:t>дочерний блок по длине</w:t>
       </w:r>
       <w:r>
         <w:t>.</w:t>
@@ -4198,13 +3935,40 @@
             </m:ctrlPr>
           </m:sSubPr>
           <m:e>
-            <m:r>
-              <w:rPr>
-                <w:rFonts w:ascii="Cambria Math" w:hAnsi="Cambria Math"/>
-                <w:lang w:val="en-US"/>
-              </w:rPr>
-              <m:t>LMH</m:t>
-            </m:r>
+            <m:sSub>
+              <m:sSubPr>
+                <m:ctrlPr>
+                  <w:rPr>
+                    <w:rFonts w:ascii="Cambria Math" w:hAnsi="Cambria Math"/>
+                    <w:lang w:val="en-US"/>
+                  </w:rPr>
+                </m:ctrlPr>
+              </m:sSubPr>
+              <m:e>
+                <m:r>
+                  <w:rPr>
+                    <w:rFonts w:ascii="Cambria Math" w:hAnsi="Cambria Math"/>
+                  </w:rPr>
+                  <m:t xml:space="preserve"> </m:t>
+                </m:r>
+                <m:r>
+                  <w:rPr>
+                    <w:rFonts w:ascii="Cambria Math" w:hAnsi="Cambria Math"/>
+                    <w:lang w:val="en-US"/>
+                  </w:rPr>
+                  <m:t>L</m:t>
+                </m:r>
+              </m:e>
+              <m:sub>
+                <m:r>
+                  <w:rPr>
+                    <w:rFonts w:ascii="Cambria Math" w:hAnsi="Cambria Math"/>
+                    <w:lang w:val="en-US"/>
+                  </w:rPr>
+                  <m:t>HB</m:t>
+                </m:r>
+              </m:sub>
+            </m:sSub>
           </m:e>
           <m:sub>
             <m:r>
@@ -4296,30 +4060,14 @@
             <w:r>
               <w:t>(</w:t>
             </w:r>
-            <w:r>
-              <w:fldChar w:fldCharType="begin"/>
-            </w:r>
-            <w:r>
-              <w:instrText xml:space="preserve"> SEQ Формула \* ARABIC  \* </w:instrText>
-            </w:r>
-            <w:r>
-              <w:instrText xml:space="preserve">MERGEFORMAT </w:instrText>
-            </w:r>
-            <w:r>
-              <w:fldChar w:fldCharType="separate"/>
-            </w:r>
-            <w:r>
-              <w:rPr>
-                <w:noProof/>
-              </w:rPr>
-              <w:t>10</w:t>
-            </w:r>
-            <w:r>
-              <w:rPr>
-                <w:noProof/>
-              </w:rPr>
-              <w:fldChar w:fldCharType="end"/>
-            </w:r>
+            <w:fldSimple w:instr=" SEQ Формула \* ARABIC  \* MERGEFORMAT ">
+              <w:r>
+                <w:rPr>
+                  <w:noProof/>
+                </w:rPr>
+                <w:t>10</w:t>
+              </w:r>
+            </w:fldSimple>
             <w:r>
               <w:t>)</w:t>
             </w:r>
@@ -4771,27 +4519,14 @@
             <w:r>
               <w:t>(</w:t>
             </w:r>
-            <w:r>
-              <w:fldChar w:fldCharType="begin"/>
-            </w:r>
-            <w:r>
-              <w:instrText xml:space="preserve"> SEQ Формула \* ARABIC </w:instrText>
-            </w:r>
-            <w:r>
-              <w:fldChar w:fldCharType="separate"/>
-            </w:r>
-            <w:r>
-              <w:rPr>
-                <w:noProof/>
-              </w:rPr>
-              <w:t>11</w:t>
-            </w:r>
-            <w:r>
-              <w:rPr>
-                <w:noProof/>
-              </w:rPr>
-              <w:fldChar w:fldCharType="end"/>
-            </w:r>
+            <w:fldSimple w:instr=" SEQ Формула \* ARABIC ">
+              <w:r>
+                <w:rPr>
+                  <w:noProof/>
+                </w:rPr>
+                <w:t>11</w:t>
+              </w:r>
+            </w:fldSimple>
             <w:r>
               <w:t>)</w:t>
             </w:r>
@@ -5265,27 +5000,14 @@
             <w:r>
               <w:t>(</w:t>
             </w:r>
-            <w:r>
-              <w:fldChar w:fldCharType="begin"/>
-            </w:r>
-            <w:r>
-              <w:instrText xml:space="preserve"> SEQ Формула \* ARABIC </w:instrText>
-            </w:r>
-            <w:r>
-              <w:fldChar w:fldCharType="separate"/>
-            </w:r>
-            <w:r>
-              <w:rPr>
-                <w:noProof/>
-              </w:rPr>
-              <w:t>12</w:t>
-            </w:r>
-            <w:r>
-              <w:rPr>
-                <w:noProof/>
-              </w:rPr>
-              <w:fldChar w:fldCharType="end"/>
-            </w:r>
+            <w:fldSimple w:instr=" SEQ Формула \* ARABIC ">
+              <w:r>
+                <w:rPr>
+                  <w:noProof/>
+                </w:rPr>
+                <w:t>12</w:t>
+              </w:r>
+            </w:fldSimple>
             <w:r>
               <w:t>)</w:t>
             </w:r>
@@ -5403,27 +5125,14 @@
             <w:r>
               <w:t>(</w:t>
             </w:r>
-            <w:r>
-              <w:fldChar w:fldCharType="begin"/>
-            </w:r>
-            <w:r>
-              <w:instrText xml:space="preserve"> SEQ Формула \* ARABIC </w:instrText>
-            </w:r>
-            <w:r>
-              <w:fldChar w:fldCharType="separate"/>
-            </w:r>
-            <w:r>
-              <w:rPr>
-                <w:noProof/>
-              </w:rPr>
-              <w:t>13</w:t>
-            </w:r>
-            <w:r>
-              <w:rPr>
-                <w:noProof/>
-              </w:rPr>
-              <w:fldChar w:fldCharType="end"/>
-            </w:r>
+            <w:fldSimple w:instr=" SEQ Формула \* ARABIC ">
+              <w:r>
+                <w:rPr>
+                  <w:noProof/>
+                </w:rPr>
+                <w:t>13</w:t>
+              </w:r>
+            </w:fldSimple>
             <w:r>
               <w:t>)</w:t>
             </w:r>
@@ -5527,27 +5236,14 @@
             <w:r>
               <w:t>(</w:t>
             </w:r>
-            <w:r>
-              <w:fldChar w:fldCharType="begin"/>
-            </w:r>
-            <w:r>
-              <w:instrText xml:space="preserve"> SEQ Формула \* ARABIC </w:instrText>
-            </w:r>
-            <w:r>
-              <w:fldChar w:fldCharType="separate"/>
-            </w:r>
-            <w:r>
-              <w:rPr>
-                <w:noProof/>
-              </w:rPr>
-              <w:t>14</w:t>
-            </w:r>
-            <w:r>
-              <w:rPr>
-                <w:noProof/>
-              </w:rPr>
-              <w:fldChar w:fldCharType="end"/>
-            </w:r>
+            <w:fldSimple w:instr=" SEQ Формула \* ARABIC ">
+              <w:r>
+                <w:rPr>
+                  <w:noProof/>
+                </w:rPr>
+                <w:t>14</w:t>
+              </w:r>
+            </w:fldSimple>
             <w:r>
               <w:t>)</w:t>
             </w:r>
@@ -5658,27 +5354,14 @@
             <w:r>
               <w:t>(</w:t>
             </w:r>
-            <w:r>
-              <w:fldChar w:fldCharType="begin"/>
-            </w:r>
-            <w:r>
-              <w:instrText xml:space="preserve"> SEQ Формула \* ARABIC </w:instrText>
-            </w:r>
-            <w:r>
-              <w:fldChar w:fldCharType="separate"/>
-            </w:r>
-            <w:r>
-              <w:rPr>
-                <w:noProof/>
-              </w:rPr>
-              <w:t>15</w:t>
-            </w:r>
-            <w:r>
-              <w:rPr>
-                <w:noProof/>
-              </w:rPr>
-              <w:fldChar w:fldCharType="end"/>
-            </w:r>
+            <w:fldSimple w:instr=" SEQ Формула \* ARABIC ">
+              <w:r>
+                <w:rPr>
+                  <w:noProof/>
+                </w:rPr>
+                <w:t>15</w:t>
+              </w:r>
+            </w:fldSimple>
             <w:r>
               <w:t>)</w:t>
             </w:r>
@@ -6529,27 +6212,14 @@
             <w:r>
               <w:t>(</w:t>
             </w:r>
-            <w:r>
-              <w:fldChar w:fldCharType="begin"/>
-            </w:r>
-            <w:r>
-              <w:instrText xml:space="preserve"> SEQ Формула \* ARABIC </w:instrText>
-            </w:r>
-            <w:r>
-              <w:fldChar w:fldCharType="separate"/>
-            </w:r>
-            <w:r>
-              <w:rPr>
-                <w:noProof/>
-              </w:rPr>
-              <w:t>18</w:t>
-            </w:r>
-            <w:r>
-              <w:rPr>
-                <w:noProof/>
-              </w:rPr>
-              <w:fldChar w:fldCharType="end"/>
-            </w:r>
+            <w:fldSimple w:instr=" SEQ Формула \* ARABIC ">
+              <w:r>
+                <w:rPr>
+                  <w:noProof/>
+                </w:rPr>
+                <w:t>18</w:t>
+              </w:r>
+            </w:fldSimple>
             <w:r>
               <w:t>)</w:t>
             </w:r>
@@ -6799,27 +6469,14 @@
             <w:r>
               <w:t>(</w:t>
             </w:r>
-            <w:r>
-              <w:fldChar w:fldCharType="begin"/>
-            </w:r>
-            <w:r>
-              <w:instrText xml:space="preserve"> SEQ Формула \* ARABIC </w:instrText>
-            </w:r>
-            <w:r>
-              <w:fldChar w:fldCharType="separate"/>
-            </w:r>
-            <w:r>
-              <w:rPr>
-                <w:noProof/>
-              </w:rPr>
-              <w:t>19</w:t>
-            </w:r>
-            <w:r>
-              <w:rPr>
-                <w:noProof/>
-              </w:rPr>
-              <w:fldChar w:fldCharType="end"/>
-            </w:r>
+            <w:fldSimple w:instr=" SEQ Формула \* ARABIC ">
+              <w:r>
+                <w:rPr>
+                  <w:noProof/>
+                </w:rPr>
+                <w:t>19</w:t>
+              </w:r>
+            </w:fldSimple>
             <w:r>
               <w:t>)</w:t>
             </w:r>
@@ -8300,27 +7957,14 @@
             <w:r>
               <w:t>(</w:t>
             </w:r>
-            <w:r>
-              <w:fldChar w:fldCharType="begin"/>
-            </w:r>
-            <w:r>
-              <w:instrText xml:space="preserve"> SEQ Формула \* ARABIC </w:instrText>
-            </w:r>
-            <w:r>
-              <w:fldChar w:fldCharType="separate"/>
-            </w:r>
-            <w:r>
-              <w:rPr>
-                <w:noProof/>
-              </w:rPr>
-              <w:t>23</w:t>
-            </w:r>
-            <w:r>
-              <w:rPr>
-                <w:noProof/>
-              </w:rPr>
-              <w:fldChar w:fldCharType="end"/>
-            </w:r>
+            <w:fldSimple w:instr=" SEQ Формула \* ARABIC ">
+              <w:r>
+                <w:rPr>
+                  <w:noProof/>
+                </w:rPr>
+                <w:t>23</w:t>
+              </w:r>
+            </w:fldSimple>
             <w:r>
               <w:t>)</w:t>
             </w:r>
@@ -8451,7 +8095,7 @@
                             <w:rFonts w:ascii="Cambria Math" w:hAnsi="Cambria Math"/>
                             <w:lang w:val="en-US"/>
                           </w:rPr>
-                          <m:t>a</m:t>
+                          <m:t>c</m:t>
                         </m:r>
                       </m:e>
                       <m:sub>
@@ -8682,9 +8326,8 @@
                       <w:rPr>
                         <w:rFonts w:ascii="Cambria Math" w:hAnsi="Cambria Math"/>
                         <w:szCs w:val="28"/>
-                        <w:lang w:val="en-US"/>
-                      </w:rPr>
-                      <m:t>a</m:t>
+                      </w:rPr>
+                      <m:t>c</m:t>
                     </m:r>
                   </m:e>
                   <m:sub>
@@ -8818,9 +8461,8 @@
                       <w:rPr>
                         <w:rFonts w:ascii="Cambria Math" w:hAnsi="Cambria Math"/>
                         <w:szCs w:val="28"/>
-                        <w:lang w:val="en-US"/>
-                      </w:rPr>
-                      <m:t>a</m:t>
+                      </w:rPr>
+                      <m:t>c</m:t>
                     </m:r>
                   </m:e>
                   <m:sub>
@@ -9047,9 +8689,8 @@
                       <w:rPr>
                         <w:rFonts w:ascii="Cambria Math" w:hAnsi="Cambria Math"/>
                         <w:szCs w:val="28"/>
-                        <w:lang w:val="en-US"/>
-                      </w:rPr>
-                      <m:t>a</m:t>
+                      </w:rPr>
+                      <m:t>c</m:t>
                     </m:r>
                   </m:e>
                   <m:sub>
@@ -9533,9 +9174,8 @@
                       <w:rPr>
                         <w:rFonts w:ascii="Cambria Math" w:hAnsi="Cambria Math"/>
                         <w:szCs w:val="28"/>
-                        <w:lang w:val="en-US"/>
-                      </w:rPr>
-                      <m:t>a</m:t>
+                      </w:rPr>
+                      <m:t>c</m:t>
                     </m:r>
                   </m:e>
                   <m:sub>
@@ -10069,6 +9709,11 @@
             <w:vAlign w:val="center"/>
           </w:tcPr>
           <w:p>
+            <w:pPr>
+              <w:rPr>
+                <w:i/>
+              </w:rPr>
+            </w:pPr>
             <m:oMathPara>
               <m:oMath>
                 <m:r>
@@ -12065,7 +11710,7 @@
                             <w:rFonts w:ascii="Cambria Math" w:hAnsi="Cambria Math"/>
                             <w:lang w:val="en-US"/>
                           </w:rPr>
-                          <m:t>LMH</m:t>
+                          <m:t>L</m:t>
                         </m:r>
                       </m:e>
                       <m:sub>
@@ -12074,7 +11719,7 @@
                             <w:rFonts w:ascii="Cambria Math" w:hAnsi="Cambria Math"/>
                             <w:lang w:val="en-US"/>
                           </w:rPr>
-                          <m:t>L</m:t>
+                          <m:t>HB</m:t>
                         </m:r>
                       </m:sub>
                     </m:sSub>
@@ -12085,7 +11730,7 @@
                         <w:rFonts w:ascii="Cambria Math" w:hAnsi="Cambria Math"/>
                         <w:lang w:val="en-US"/>
                       </w:rPr>
-                      <m:t>S</m:t>
+                      <m:t>L</m:t>
                     </m:r>
                   </m:sub>
                 </m:sSub>
@@ -12313,7 +11958,7 @@
                             <w:rFonts w:ascii="Cambria Math" w:hAnsi="Cambria Math"/>
                             <w:lang w:val="en-US"/>
                           </w:rPr>
-                          <m:t xml:space="preserve"> LMH</m:t>
+                          <m:t xml:space="preserve"> L</m:t>
                         </m:r>
                       </m:e>
                       <m:sub>
@@ -12322,7 +11967,7 @@
                             <w:rFonts w:ascii="Cambria Math" w:hAnsi="Cambria Math"/>
                             <w:lang w:val="en-US"/>
                           </w:rPr>
-                          <m:t>L</m:t>
+                          <m:t>HB</m:t>
                         </m:r>
                       </m:sub>
                     </m:sSub>
@@ -12333,7 +11978,7 @@
                         <w:rFonts w:ascii="Cambria Math" w:hAnsi="Cambria Math"/>
                         <w:lang w:val="en-US"/>
                       </w:rPr>
-                      <m:t>S</m:t>
+                      <m:t>L</m:t>
                     </m:r>
                   </m:sub>
                 </m:sSub>
@@ -12787,27 +12432,14 @@
             <w:r>
               <w:t>(</w:t>
             </w:r>
-            <w:r>
-              <w:fldChar w:fldCharType="begin"/>
-            </w:r>
-            <w:r>
-              <w:instrText xml:space="preserve"> SEQ Формула \* ARABIC </w:instrText>
-            </w:r>
-            <w:r>
-              <w:fldChar w:fldCharType="separate"/>
-            </w:r>
-            <w:r>
-              <w:rPr>
-                <w:noProof/>
-              </w:rPr>
-              <w:t>39</w:t>
-            </w:r>
-            <w:r>
-              <w:rPr>
-                <w:noProof/>
-              </w:rPr>
-              <w:fldChar w:fldCharType="end"/>
-            </w:r>
+            <w:fldSimple w:instr=" SEQ Формула \* ARABIC ">
+              <w:r>
+                <w:rPr>
+                  <w:noProof/>
+                </w:rPr>
+                <w:t>39</w:t>
+              </w:r>
+            </w:fldSimple>
             <w:r>
               <w:t>)</w:t>
             </w:r>
@@ -13019,27 +12651,14 @@
             <w:r>
               <w:t>(</w:t>
             </w:r>
-            <w:r>
-              <w:fldChar w:fldCharType="begin"/>
-            </w:r>
-            <w:r>
-              <w:instrText xml:space="preserve"> SEQ Формула \* ARABIC </w:instrText>
-            </w:r>
-            <w:r>
-              <w:fldChar w:fldCharType="separate"/>
-            </w:r>
-            <w:r>
-              <w:rPr>
-                <w:noProof/>
-              </w:rPr>
-              <w:t>40</w:t>
-            </w:r>
-            <w:r>
-              <w:rPr>
-                <w:noProof/>
-              </w:rPr>
-              <w:fldChar w:fldCharType="end"/>
-            </w:r>
+            <w:fldSimple w:instr=" SEQ Формула \* ARABIC ">
+              <w:r>
+                <w:rPr>
+                  <w:noProof/>
+                </w:rPr>
+                <w:t>40</w:t>
+              </w:r>
+            </w:fldSimple>
             <w:r>
               <w:t>)</w:t>
             </w:r>
@@ -13337,27 +12956,14 @@
             <w:r>
               <w:t>(</w:t>
             </w:r>
-            <w:r>
-              <w:fldChar w:fldCharType="begin"/>
-            </w:r>
-            <w:r>
-              <w:instrText xml:space="preserve"> SEQ Формула \* ARABIC </w:instrText>
-            </w:r>
-            <w:r>
-              <w:fldChar w:fldCharType="separate"/>
-            </w:r>
-            <w:r>
-              <w:rPr>
-                <w:noProof/>
-              </w:rPr>
-              <w:t>41</w:t>
-            </w:r>
-            <w:r>
-              <w:rPr>
-                <w:noProof/>
-              </w:rPr>
-              <w:fldChar w:fldCharType="end"/>
-            </w:r>
+            <w:fldSimple w:instr=" SEQ Формула \* ARABIC ">
+              <w:r>
+                <w:rPr>
+                  <w:noProof/>
+                </w:rPr>
+                <w:t>41</w:t>
+              </w:r>
+            </w:fldSimple>
             <w:r>
               <w:t>)</w:t>
             </w:r>
@@ -19128,7 +18734,6 @@
         <w:docPartUnique/>
       </w:docPartObj>
     </w:sdtPr>
-    <w:sdtEndPr/>
     <w:sdtContent>
       <w:p>
         <w:pPr>

--- a/descriptions/description.docx
+++ b/descriptions/description.docx
@@ -3164,18 +3164,18 @@
       <w:r>
         <w:t xml:space="preserve">блока по сравнению с высотой надводного борта </w:t>
       </w:r>
-      <w:r>
-        <w:rPr>
-          <w:lang w:val="en-US"/>
-        </w:rPr>
-        <w:t>H</w:t>
-      </w:r>
-      <w:r>
-        <w:rPr>
-          <w:vertAlign w:val="subscript"/>
-        </w:rPr>
-        <w:t>Б</w:t>
-      </w:r>
+      <m:oMath>
+        <m:r>
+          <m:rPr>
+            <m:sty m:val="p"/>
+          </m:rPr>
+          <w:rPr>
+            <w:rFonts w:ascii="Cambria Math" w:hAnsi="Cambria Math"/>
+            <w:lang w:val="en-US"/>
+          </w:rPr>
+          <m:t>FB</m:t>
+        </m:r>
+      </m:oMath>
       <w:r>
         <w:t>;</w:t>
       </w:r>
@@ -5380,6 +5380,284 @@
     </w:p>
     <w:p>
       <w:r>
+        <w:t>Аппликата размещения блока надстройки:</w:t>
+      </w:r>
+    </w:p>
+    <w:tbl>
+      <w:tblPr>
+        <w:tblStyle w:val="af8"/>
+        <w:tblW w:w="0" w:type="auto"/>
+        <w:tblBorders>
+          <w:top w:val="none" w:sz="0" w:space="0" w:color="auto"/>
+          <w:left w:val="none" w:sz="0" w:space="0" w:color="auto"/>
+          <w:bottom w:val="none" w:sz="0" w:space="0" w:color="auto"/>
+          <w:right w:val="none" w:sz="0" w:space="0" w:color="auto"/>
+          <w:insideH w:val="none" w:sz="0" w:space="0" w:color="auto"/>
+          <w:insideV w:val="none" w:sz="0" w:space="0" w:color="auto"/>
+        </w:tblBorders>
+        <w:tblLook w:val="04A0" w:firstRow="1" w:lastRow="0" w:firstColumn="1" w:lastColumn="0" w:noHBand="0" w:noVBand="1"/>
+      </w:tblPr>
+      <w:tblGrid>
+        <w:gridCol w:w="7933"/>
+        <w:gridCol w:w="1411"/>
+      </w:tblGrid>
+      <w:tr>
+        <w:trPr>
+          <w:trHeight w:val="476"/>
+        </w:trPr>
+        <w:tc>
+          <w:tcPr>
+            <w:tcW w:w="7933" w:type="dxa"/>
+            <w:vAlign w:val="center"/>
+          </w:tcPr>
+          <w:p>
+            <w:pPr>
+              <w:rPr>
+                <w:lang w:val="en-US"/>
+              </w:rPr>
+            </w:pPr>
+            <m:oMathPara>
+              <m:oMath>
+                <m:sSub>
+                  <m:sSubPr>
+                    <m:ctrlPr>
+                      <w:rPr>
+                        <w:rFonts w:ascii="Cambria Math" w:hAnsi="Cambria Math"/>
+                        <w:i/>
+                        <w:lang w:val="en-US"/>
+                      </w:rPr>
+                    </m:ctrlPr>
+                  </m:sSubPr>
+                  <m:e>
+                    <m:r>
+                      <w:rPr>
+                        <w:rFonts w:ascii="Cambria Math" w:hAnsi="Cambria Math"/>
+                        <w:lang w:val="en-US"/>
+                      </w:rPr>
+                      <m:t>Z</m:t>
+                    </m:r>
+                  </m:e>
+                  <m:sub>
+                    <m:sSub>
+                      <m:sSubPr>
+                        <m:ctrlPr>
+                          <w:rPr>
+                            <w:rFonts w:ascii="Cambria Math" w:hAnsi="Cambria Math"/>
+                            <w:i/>
+                            <w:lang w:val="en-US"/>
+                          </w:rPr>
+                        </m:ctrlPr>
+                      </m:sSubPr>
+                      <m:e>
+                        <m:r>
+                          <w:rPr>
+                            <w:rFonts w:ascii="Cambria Math" w:hAnsi="Cambria Math"/>
+                            <w:lang w:val="en-US"/>
+                          </w:rPr>
+                          <m:t>SB</m:t>
+                        </m:r>
+                      </m:e>
+                      <m:sub>
+                        <m:r>
+                          <w:rPr>
+                            <w:rFonts w:ascii="Cambria Math" w:hAnsi="Cambria Math"/>
+                            <w:lang w:val="en-US"/>
+                          </w:rPr>
+                          <m:t>H</m:t>
+                        </m:r>
+                      </m:sub>
+                    </m:sSub>
+                  </m:sub>
+                </m:sSub>
+                <m:r>
+                  <w:rPr>
+                    <w:rFonts w:ascii="Cambria Math" w:hAnsi="Cambria Math"/>
+                    <w:lang w:val="en-US"/>
+                  </w:rPr>
+                  <m:t>=</m:t>
+                </m:r>
+                <m:sSub>
+                  <m:sSubPr>
+                    <m:ctrlPr>
+                      <w:rPr>
+                        <w:rFonts w:ascii="Cambria Math" w:hAnsi="Cambria Math"/>
+                        <w:i/>
+                        <w:lang w:val="en-US"/>
+                      </w:rPr>
+                    </m:ctrlPr>
+                  </m:sSubPr>
+                  <m:e>
+                    <m:r>
+                      <w:rPr>
+                        <w:rFonts w:ascii="Cambria Math" w:hAnsi="Cambria Math"/>
+                        <w:lang w:val="en-US"/>
+                      </w:rPr>
+                      <m:t>Z</m:t>
+                    </m:r>
+                  </m:e>
+                  <m:sub>
+                    <m:sSub>
+                      <m:sSubPr>
+                        <m:ctrlPr>
+                          <w:rPr>
+                            <w:rFonts w:ascii="Cambria Math" w:hAnsi="Cambria Math"/>
+                            <w:i/>
+                            <w:lang w:val="en-US"/>
+                          </w:rPr>
+                        </m:ctrlPr>
+                      </m:sSubPr>
+                      <m:e>
+                        <m:r>
+                          <w:rPr>
+                            <w:rFonts w:ascii="Cambria Math" w:hAnsi="Cambria Math"/>
+                            <w:lang w:val="en-US"/>
+                          </w:rPr>
+                          <m:t>HB</m:t>
+                        </m:r>
+                      </m:e>
+                      <m:sub>
+                        <m:r>
+                          <w:rPr>
+                            <w:rFonts w:ascii="Cambria Math" w:hAnsi="Cambria Math"/>
+                            <w:lang w:val="en-US"/>
+                          </w:rPr>
+                          <m:t>H</m:t>
+                        </m:r>
+                      </m:sub>
+                    </m:sSub>
+                  </m:sub>
+                </m:sSub>
+                <m:r>
+                  <w:rPr>
+                    <w:rFonts w:ascii="Cambria Math" w:hAnsi="Cambria Math"/>
+                    <w:lang w:val="en-US"/>
+                  </w:rPr>
+                  <m:t>+</m:t>
+                </m:r>
+                <m:sSub>
+                  <m:sSubPr>
+                    <m:ctrlPr>
+                      <w:rPr>
+                        <w:rFonts w:ascii="Cambria Math" w:hAnsi="Cambria Math"/>
+                        <w:i/>
+                        <w:lang w:val="en-US"/>
+                      </w:rPr>
+                    </m:ctrlPr>
+                  </m:sSubPr>
+                  <m:e>
+                    <m:r>
+                      <w:rPr>
+                        <w:rFonts w:ascii="Cambria Math" w:hAnsi="Cambria Math"/>
+                        <w:lang w:val="en-US"/>
+                      </w:rPr>
+                      <m:t>h</m:t>
+                    </m:r>
+                  </m:e>
+                  <m:sub>
+                    <m:sSub>
+                      <m:sSubPr>
+                        <m:ctrlPr>
+                          <w:rPr>
+                            <w:rFonts w:ascii="Cambria Math" w:hAnsi="Cambria Math"/>
+                            <w:i/>
+                            <w:lang w:val="en-US"/>
+                          </w:rPr>
+                        </m:ctrlPr>
+                      </m:sSubPr>
+                      <m:e>
+                        <m:r>
+                          <w:rPr>
+                            <w:rFonts w:ascii="Cambria Math" w:hAnsi="Cambria Math"/>
+                            <w:lang w:val="en-US"/>
+                          </w:rPr>
+                          <m:t>HB</m:t>
+                        </m:r>
+                      </m:e>
+                      <m:sub>
+                        <m:r>
+                          <w:rPr>
+                            <w:rFonts w:ascii="Cambria Math" w:hAnsi="Cambria Math"/>
+                            <w:lang w:val="en-US"/>
+                          </w:rPr>
+                          <m:t>H</m:t>
+                        </m:r>
+                      </m:sub>
+                    </m:sSub>
+                  </m:sub>
+                </m:sSub>
+              </m:oMath>
+            </m:oMathPara>
+          </w:p>
+        </w:tc>
+        <w:tc>
+          <w:tcPr>
+            <w:tcW w:w="1411" w:type="dxa"/>
+            <w:vAlign w:val="center"/>
+          </w:tcPr>
+          <w:p>
+            <w:pPr>
+              <w:pStyle w:val="affff8"/>
+              <w:rPr>
+                <w:rFonts w:ascii="Cambria Math" w:hAnsi="Cambria Math"/>
+                <w:lang w:val="en-US"/>
+              </w:rPr>
+            </w:pPr>
+            <w:r>
+              <w:rPr>
+                <w:rFonts w:ascii="Cambria Math" w:hAnsi="Cambria Math"/>
+                <w:lang w:val="en-US"/>
+              </w:rPr>
+              <w:t>(</w:t>
+            </w:r>
+            <w:r>
+              <w:rPr>
+                <w:rFonts w:ascii="Cambria Math" w:hAnsi="Cambria Math"/>
+                <w:lang w:val="en-US"/>
+              </w:rPr>
+              <w:fldChar w:fldCharType="begin"/>
+            </w:r>
+            <w:r>
+              <w:rPr>
+                <w:rFonts w:ascii="Cambria Math" w:hAnsi="Cambria Math"/>
+                <w:lang w:val="en-US"/>
+              </w:rPr>
+              <w:instrText xml:space="preserve"> SEQ Формула \* ARABIC </w:instrText>
+            </w:r>
+            <w:r>
+              <w:rPr>
+                <w:rFonts w:ascii="Cambria Math" w:hAnsi="Cambria Math"/>
+                <w:lang w:val="en-US"/>
+              </w:rPr>
+              <w:fldChar w:fldCharType="separate"/>
+            </w:r>
+            <w:r>
+              <w:rPr>
+                <w:rFonts w:ascii="Cambria Math" w:hAnsi="Cambria Math"/>
+                <w:noProof/>
+                <w:lang w:val="en-US"/>
+              </w:rPr>
+              <w:t>16</w:t>
+            </w:r>
+            <w:r>
+              <w:rPr>
+                <w:rFonts w:ascii="Cambria Math" w:hAnsi="Cambria Math"/>
+                <w:lang w:val="en-US"/>
+              </w:rPr>
+              <w:fldChar w:fldCharType="end"/>
+            </w:r>
+            <w:r>
+              <w:rPr>
+                <w:rFonts w:ascii="Cambria Math" w:hAnsi="Cambria Math"/>
+                <w:lang w:val="en-US"/>
+              </w:rPr>
+              <w:t>)</w:t>
+            </w:r>
+          </w:p>
+        </w:tc>
+      </w:tr>
+    </w:tbl>
+    <w:p>
+      <w:r>
         <w:t xml:space="preserve">Длина нижнего основания </w:t>
       </w:r>
       <w:proofErr w:type="spellStart"/>
@@ -5611,6 +5889,7 @@
         <w:keepNext/>
       </w:pPr>
       <w:r>
+        <w:lastRenderedPageBreak/>
         <w:t>Длина верхнего основания</w:t>
       </w:r>
       <w:r>
@@ -6049,7 +6328,6 @@
         <w:keepNext/>
       </w:pPr>
       <w:r>
-        <w:lastRenderedPageBreak/>
         <w:t xml:space="preserve">Высота </w:t>
       </w:r>
       <w:proofErr w:type="spellStart"/>

--- a/descriptions/description.docx
+++ b/descriptions/description.docx
@@ -219,14 +219,27 @@
             <w:r>
               <w:t>(</w:t>
             </w:r>
-            <w:fldSimple w:instr=" SEQ Формула \* ARABIC ">
-              <w:r>
-                <w:rPr>
-                  <w:noProof/>
-                </w:rPr>
-                <w:t>1</w:t>
-              </w:r>
-            </w:fldSimple>
+            <w:r>
+              <w:fldChar w:fldCharType="begin"/>
+            </w:r>
+            <w:r>
+              <w:instrText xml:space="preserve"> SEQ Формула \* ARABIC </w:instrText>
+            </w:r>
+            <w:r>
+              <w:fldChar w:fldCharType="separate"/>
+            </w:r>
+            <w:r>
+              <w:rPr>
+                <w:noProof/>
+              </w:rPr>
+              <w:t>1</w:t>
+            </w:r>
+            <w:r>
+              <w:rPr>
+                <w:noProof/>
+              </w:rPr>
+              <w:fldChar w:fldCharType="end"/>
+            </w:r>
             <w:r>
               <w:t>)</w:t>
             </w:r>
@@ -262,15 +275,7 @@
         <w:t xml:space="preserve"> алгоритмом, но влияющий </w:t>
       </w:r>
       <w:r>
-        <w:t xml:space="preserve">функционально или </w:t>
-      </w:r>
-      <w:proofErr w:type="spellStart"/>
-      <w:r>
-        <w:t>параметрически</w:t>
-      </w:r>
-      <w:proofErr w:type="spellEnd"/>
-      <w:r>
-        <w:t xml:space="preserve"> на </w:t>
+        <w:t xml:space="preserve">функционально или параметрически на </w:t>
       </w:r>
       <w:r>
         <w:t>систему в целом.</w:t>
@@ -355,14 +360,27 @@
             <w:r>
               <w:t>(</w:t>
             </w:r>
-            <w:fldSimple w:instr=" SEQ Формула \* ARABIC ">
-              <w:r>
-                <w:rPr>
-                  <w:noProof/>
-                </w:rPr>
-                <w:t>2</w:t>
-              </w:r>
-            </w:fldSimple>
+            <w:r>
+              <w:fldChar w:fldCharType="begin"/>
+            </w:r>
+            <w:r>
+              <w:instrText xml:space="preserve"> SEQ Формула \* ARABIC </w:instrText>
+            </w:r>
+            <w:r>
+              <w:fldChar w:fldCharType="separate"/>
+            </w:r>
+            <w:r>
+              <w:rPr>
+                <w:noProof/>
+              </w:rPr>
+              <w:t>2</w:t>
+            </w:r>
+            <w:r>
+              <w:rPr>
+                <w:noProof/>
+              </w:rPr>
+              <w:fldChar w:fldCharType="end"/>
+            </w:r>
             <w:r>
               <w:t>)</w:t>
             </w:r>
@@ -657,14 +675,27 @@
             <w:r>
               <w:t>(</w:t>
             </w:r>
-            <w:fldSimple w:instr=" SEQ Формула \* ARABIC ">
-              <w:r>
-                <w:rPr>
-                  <w:noProof/>
-                </w:rPr>
-                <w:t>3</w:t>
-              </w:r>
-            </w:fldSimple>
+            <w:r>
+              <w:fldChar w:fldCharType="begin"/>
+            </w:r>
+            <w:r>
+              <w:instrText xml:space="preserve"> SEQ Формула \* ARABIC </w:instrText>
+            </w:r>
+            <w:r>
+              <w:fldChar w:fldCharType="separate"/>
+            </w:r>
+            <w:r>
+              <w:rPr>
+                <w:noProof/>
+              </w:rPr>
+              <w:t>3</w:t>
+            </w:r>
+            <w:r>
+              <w:rPr>
+                <w:noProof/>
+              </w:rPr>
+              <w:fldChar w:fldCharType="end"/>
+            </w:r>
             <w:r>
               <w:t>)</w:t>
             </w:r>
@@ -855,14 +886,27 @@
             <w:r>
               <w:t>(</w:t>
             </w:r>
-            <w:fldSimple w:instr=" SEQ Формула \* ARABIC ">
-              <w:r>
-                <w:rPr>
-                  <w:noProof/>
-                </w:rPr>
-                <w:t>4</w:t>
-              </w:r>
-            </w:fldSimple>
+            <w:r>
+              <w:fldChar w:fldCharType="begin"/>
+            </w:r>
+            <w:r>
+              <w:instrText xml:space="preserve"> SEQ Формула \* ARABIC </w:instrText>
+            </w:r>
+            <w:r>
+              <w:fldChar w:fldCharType="separate"/>
+            </w:r>
+            <w:r>
+              <w:rPr>
+                <w:noProof/>
+              </w:rPr>
+              <w:t>4</w:t>
+            </w:r>
+            <w:r>
+              <w:rPr>
+                <w:noProof/>
+              </w:rPr>
+              <w:fldChar w:fldCharType="end"/>
+            </w:r>
             <w:r>
               <w:t>)</w:t>
             </w:r>
@@ -908,14 +952,12 @@
       <w:r>
         <w:t xml:space="preserve"> – </w:t>
       </w:r>
-      <w:proofErr w:type="spellStart"/>
       <w:r>
         <w:rPr>
           <w:lang w:val="en-US"/>
         </w:rPr>
         <w:t>i</w:t>
       </w:r>
-      <w:proofErr w:type="spellEnd"/>
       <w:r>
         <w:t>-</w:t>
       </w:r>
@@ -1365,14 +1407,27 @@
             <w:r>
               <w:t>(</w:t>
             </w:r>
-            <w:fldSimple w:instr=" SEQ Формула \* ARABIC ">
-              <w:r>
-                <w:rPr>
-                  <w:noProof/>
-                </w:rPr>
-                <w:t>5</w:t>
-              </w:r>
-            </w:fldSimple>
+            <w:r>
+              <w:fldChar w:fldCharType="begin"/>
+            </w:r>
+            <w:r>
+              <w:instrText xml:space="preserve"> SEQ Формула \* ARABIC </w:instrText>
+            </w:r>
+            <w:r>
+              <w:fldChar w:fldCharType="separate"/>
+            </w:r>
+            <w:r>
+              <w:rPr>
+                <w:noProof/>
+              </w:rPr>
+              <w:t>5</w:t>
+            </w:r>
+            <w:r>
+              <w:rPr>
+                <w:noProof/>
+              </w:rPr>
+              <w:fldChar w:fldCharType="end"/>
+            </w:r>
             <w:r>
               <w:t>)</w:t>
             </w:r>
@@ -1436,14 +1491,12 @@
       <w:r>
         <w:t xml:space="preserve"> – </w:t>
       </w:r>
-      <w:proofErr w:type="spellStart"/>
       <w:r>
         <w:rPr>
           <w:lang w:val="en-US"/>
         </w:rPr>
         <w:t>i</w:t>
       </w:r>
-      <w:proofErr w:type="spellEnd"/>
       <w:r>
         <w:t>-</w:t>
       </w:r>
@@ -1575,14 +1628,12 @@
       <w:r>
         <w:t xml:space="preserve">Выбор </w:t>
       </w:r>
-      <w:proofErr w:type="spellStart"/>
       <w:r>
         <w:rPr>
           <w:lang w:val="en-US"/>
         </w:rPr>
         <w:t>i</w:t>
       </w:r>
-      <w:proofErr w:type="spellEnd"/>
       <w:r>
         <w:t>-</w:t>
       </w:r>
@@ -1872,14 +1923,27 @@
             <w:r>
               <w:t>(</w:t>
             </w:r>
-            <w:fldSimple w:instr=" SEQ Формула \* ARABIC ">
-              <w:r>
-                <w:rPr>
-                  <w:noProof/>
-                </w:rPr>
-                <w:t>6</w:t>
-              </w:r>
-            </w:fldSimple>
+            <w:r>
+              <w:fldChar w:fldCharType="begin"/>
+            </w:r>
+            <w:r>
+              <w:instrText xml:space="preserve"> SEQ Формула \* ARABIC </w:instrText>
+            </w:r>
+            <w:r>
+              <w:fldChar w:fldCharType="separate"/>
+            </w:r>
+            <w:r>
+              <w:rPr>
+                <w:noProof/>
+              </w:rPr>
+              <w:t>6</w:t>
+            </w:r>
+            <w:r>
+              <w:rPr>
+                <w:noProof/>
+              </w:rPr>
+              <w:fldChar w:fldCharType="end"/>
+            </w:r>
             <w:r>
               <w:t>)</w:t>
             </w:r>
@@ -2119,14 +2183,27 @@
             <w:r>
               <w:t>(</w:t>
             </w:r>
-            <w:fldSimple w:instr=" SEQ Формула \* ARABIC ">
-              <w:r>
-                <w:rPr>
-                  <w:noProof/>
-                </w:rPr>
-                <w:t>7</w:t>
-              </w:r>
-            </w:fldSimple>
+            <w:r>
+              <w:fldChar w:fldCharType="begin"/>
+            </w:r>
+            <w:r>
+              <w:instrText xml:space="preserve"> SEQ Формула \* ARABIC </w:instrText>
+            </w:r>
+            <w:r>
+              <w:fldChar w:fldCharType="separate"/>
+            </w:r>
+            <w:r>
+              <w:rPr>
+                <w:noProof/>
+              </w:rPr>
+              <w:t>7</w:t>
+            </w:r>
+            <w:r>
+              <w:rPr>
+                <w:noProof/>
+              </w:rPr>
+              <w:fldChar w:fldCharType="end"/>
+            </w:r>
             <w:r>
               <w:t>)</w:t>
             </w:r>
@@ -2328,14 +2405,27 @@
             <w:r>
               <w:t>(</w:t>
             </w:r>
-            <w:fldSimple w:instr=" SEQ Формула \* ARABIC ">
-              <w:r>
-                <w:rPr>
-                  <w:noProof/>
-                </w:rPr>
-                <w:t>8</w:t>
-              </w:r>
-            </w:fldSimple>
+            <w:r>
+              <w:fldChar w:fldCharType="begin"/>
+            </w:r>
+            <w:r>
+              <w:instrText xml:space="preserve"> SEQ Формула \* ARABIC </w:instrText>
+            </w:r>
+            <w:r>
+              <w:fldChar w:fldCharType="separate"/>
+            </w:r>
+            <w:r>
+              <w:rPr>
+                <w:noProof/>
+              </w:rPr>
+              <w:t>8</w:t>
+            </w:r>
+            <w:r>
+              <w:rPr>
+                <w:noProof/>
+              </w:rPr>
+              <w:fldChar w:fldCharType="end"/>
+            </w:r>
             <w:r>
               <w:t>)</w:t>
             </w:r>
@@ -2435,14 +2525,27 @@
             <w:r>
               <w:t>(</w:t>
             </w:r>
-            <w:fldSimple w:instr=" SEQ Формула \* ARABIC ">
-              <w:r>
-                <w:rPr>
-                  <w:noProof/>
-                </w:rPr>
-                <w:t>9</w:t>
-              </w:r>
-            </w:fldSimple>
+            <w:r>
+              <w:fldChar w:fldCharType="begin"/>
+            </w:r>
+            <w:r>
+              <w:instrText xml:space="preserve"> SEQ Формула \* ARABIC </w:instrText>
+            </w:r>
+            <w:r>
+              <w:fldChar w:fldCharType="separate"/>
+            </w:r>
+            <w:r>
+              <w:rPr>
+                <w:noProof/>
+              </w:rPr>
+              <w:t>9</w:t>
+            </w:r>
+            <w:r>
+              <w:rPr>
+                <w:noProof/>
+              </w:rPr>
+              <w:fldChar w:fldCharType="end"/>
+            </w:r>
             <w:r>
               <w:t>)</w:t>
             </w:r>
@@ -2545,24 +2648,14 @@
       <w:r>
         <w:t xml:space="preserve">число значений, которые может принимать </w:t>
       </w:r>
-      <w:proofErr w:type="spellStart"/>
       <w:r>
         <w:rPr>
           <w:lang w:val="en-US"/>
         </w:rPr>
         <w:t>i</w:t>
       </w:r>
-      <w:proofErr w:type="spellEnd"/>
-      <w:r>
-        <w:t>-</w:t>
-      </w:r>
-      <w:proofErr w:type="spellStart"/>
-      <w:r>
-        <w:t>ая</w:t>
-      </w:r>
-      <w:proofErr w:type="spellEnd"/>
-      <w:r>
-        <w:t xml:space="preserve"> дискретная переменная.</w:t>
+      <w:r>
+        <w:t>-ая дискретная переменная.</w:t>
       </w:r>
     </w:p>
     <w:p>
@@ -2811,7 +2904,6 @@
       <w:pPr>
         <w:pStyle w:val="a2"/>
       </w:pPr>
-      <w:proofErr w:type="spellStart"/>
       <w:r>
         <w:rPr>
           <w:lang w:val="en-US"/>
@@ -2825,7 +2917,6 @@
         </w:rPr>
         <w:t>W</w:t>
       </w:r>
-      <w:proofErr w:type="spellEnd"/>
       <w:r>
         <w:t xml:space="preserve"> = 1200 Па</w:t>
       </w:r>
@@ -3074,14 +3165,12 @@
       <w:r>
         <w:t xml:space="preserve">длины </w:t>
       </w:r>
-      <w:proofErr w:type="spellStart"/>
       <w:r>
         <w:rPr>
           <w:lang w:val="en-US"/>
         </w:rPr>
         <w:t>i</w:t>
       </w:r>
-      <w:proofErr w:type="spellEnd"/>
       <w:r>
         <w:t>-</w:t>
       </w:r>
@@ -3150,14 +3239,12 @@
       <w:r>
         <w:t xml:space="preserve">высоты </w:t>
       </w:r>
-      <w:proofErr w:type="spellStart"/>
       <w:r>
         <w:rPr>
           <w:lang w:val="en-US"/>
         </w:rPr>
         <w:t>i</w:t>
       </w:r>
-      <w:proofErr w:type="spellEnd"/>
       <w:r>
         <w:t xml:space="preserve">-го блока надстройки. Определяет относительную высоту </w:t>
       </w:r>
@@ -4060,14 +4147,27 @@
             <w:r>
               <w:t>(</w:t>
             </w:r>
-            <w:fldSimple w:instr=" SEQ Формула \* ARABIC  \* MERGEFORMAT ">
-              <w:r>
-                <w:rPr>
-                  <w:noProof/>
-                </w:rPr>
-                <w:t>10</w:t>
-              </w:r>
-            </w:fldSimple>
+            <w:r>
+              <w:fldChar w:fldCharType="begin"/>
+            </w:r>
+            <w:r>
+              <w:instrText xml:space="preserve"> SEQ Формула \* ARABIC  \* MERGEFORMAT </w:instrText>
+            </w:r>
+            <w:r>
+              <w:fldChar w:fldCharType="separate"/>
+            </w:r>
+            <w:r>
+              <w:rPr>
+                <w:noProof/>
+              </w:rPr>
+              <w:t>10</w:t>
+            </w:r>
+            <w:r>
+              <w:rPr>
+                <w:noProof/>
+              </w:rPr>
+              <w:fldChar w:fldCharType="end"/>
+            </w:r>
             <w:r>
               <w:t>)</w:t>
             </w:r>
@@ -4519,14 +4619,27 @@
             <w:r>
               <w:t>(</w:t>
             </w:r>
-            <w:fldSimple w:instr=" SEQ Формула \* ARABIC ">
-              <w:r>
-                <w:rPr>
-                  <w:noProof/>
-                </w:rPr>
-                <w:t>11</w:t>
-              </w:r>
-            </w:fldSimple>
+            <w:r>
+              <w:fldChar w:fldCharType="begin"/>
+            </w:r>
+            <w:r>
+              <w:instrText xml:space="preserve"> SEQ Формула \* ARABIC </w:instrText>
+            </w:r>
+            <w:r>
+              <w:fldChar w:fldCharType="separate"/>
+            </w:r>
+            <w:r>
+              <w:rPr>
+                <w:noProof/>
+              </w:rPr>
+              <w:t>11</w:t>
+            </w:r>
+            <w:r>
+              <w:rPr>
+                <w:noProof/>
+              </w:rPr>
+              <w:fldChar w:fldCharType="end"/>
+            </w:r>
             <w:r>
               <w:t>)</w:t>
             </w:r>
@@ -5000,14 +5113,27 @@
             <w:r>
               <w:t>(</w:t>
             </w:r>
-            <w:fldSimple w:instr=" SEQ Формула \* ARABIC ">
-              <w:r>
-                <w:rPr>
-                  <w:noProof/>
-                </w:rPr>
-                <w:t>12</w:t>
-              </w:r>
-            </w:fldSimple>
+            <w:r>
+              <w:fldChar w:fldCharType="begin"/>
+            </w:r>
+            <w:r>
+              <w:instrText xml:space="preserve"> SEQ Формула \* ARABIC </w:instrText>
+            </w:r>
+            <w:r>
+              <w:fldChar w:fldCharType="separate"/>
+            </w:r>
+            <w:r>
+              <w:rPr>
+                <w:noProof/>
+              </w:rPr>
+              <w:t>12</w:t>
+            </w:r>
+            <w:r>
+              <w:rPr>
+                <w:noProof/>
+              </w:rPr>
+              <w:fldChar w:fldCharType="end"/>
+            </w:r>
             <w:r>
               <w:t>)</w:t>
             </w:r>
@@ -5125,14 +5251,27 @@
             <w:r>
               <w:t>(</w:t>
             </w:r>
-            <w:fldSimple w:instr=" SEQ Формула \* ARABIC ">
-              <w:r>
-                <w:rPr>
-                  <w:noProof/>
-                </w:rPr>
-                <w:t>13</w:t>
-              </w:r>
-            </w:fldSimple>
+            <w:r>
+              <w:fldChar w:fldCharType="begin"/>
+            </w:r>
+            <w:r>
+              <w:instrText xml:space="preserve"> SEQ Формула \* ARABIC </w:instrText>
+            </w:r>
+            <w:r>
+              <w:fldChar w:fldCharType="separate"/>
+            </w:r>
+            <w:r>
+              <w:rPr>
+                <w:noProof/>
+              </w:rPr>
+              <w:t>13</w:t>
+            </w:r>
+            <w:r>
+              <w:rPr>
+                <w:noProof/>
+              </w:rPr>
+              <w:fldChar w:fldCharType="end"/>
+            </w:r>
             <w:r>
               <w:t>)</w:t>
             </w:r>
@@ -5236,14 +5375,27 @@
             <w:r>
               <w:t>(</w:t>
             </w:r>
-            <w:fldSimple w:instr=" SEQ Формула \* ARABIC ">
-              <w:r>
-                <w:rPr>
-                  <w:noProof/>
-                </w:rPr>
-                <w:t>14</w:t>
-              </w:r>
-            </w:fldSimple>
+            <w:r>
+              <w:fldChar w:fldCharType="begin"/>
+            </w:r>
+            <w:r>
+              <w:instrText xml:space="preserve"> SEQ Формула \* ARABIC </w:instrText>
+            </w:r>
+            <w:r>
+              <w:fldChar w:fldCharType="separate"/>
+            </w:r>
+            <w:r>
+              <w:rPr>
+                <w:noProof/>
+              </w:rPr>
+              <w:t>14</w:t>
+            </w:r>
+            <w:r>
+              <w:rPr>
+                <w:noProof/>
+              </w:rPr>
+              <w:fldChar w:fldCharType="end"/>
+            </w:r>
             <w:r>
               <w:t>)</w:t>
             </w:r>
@@ -5354,14 +5506,27 @@
             <w:r>
               <w:t>(</w:t>
             </w:r>
-            <w:fldSimple w:instr=" SEQ Формула \* ARABIC ">
-              <w:r>
-                <w:rPr>
-                  <w:noProof/>
-                </w:rPr>
-                <w:t>15</w:t>
-              </w:r>
-            </w:fldSimple>
+            <w:r>
+              <w:fldChar w:fldCharType="begin"/>
+            </w:r>
+            <w:r>
+              <w:instrText xml:space="preserve"> SEQ Формула \* ARABIC </w:instrText>
+            </w:r>
+            <w:r>
+              <w:fldChar w:fldCharType="separate"/>
+            </w:r>
+            <w:r>
+              <w:rPr>
+                <w:noProof/>
+              </w:rPr>
+              <w:t>15</w:t>
+            </w:r>
+            <w:r>
+              <w:rPr>
+                <w:noProof/>
+              </w:rPr>
+              <w:fldChar w:fldCharType="end"/>
+            </w:r>
             <w:r>
               <w:t>)</w:t>
             </w:r>
@@ -5660,14 +5825,12 @@
       <w:r>
         <w:t xml:space="preserve">Длина нижнего основания </w:t>
       </w:r>
-      <w:proofErr w:type="spellStart"/>
       <w:r>
         <w:rPr>
           <w:lang w:val="en-US"/>
         </w:rPr>
         <w:t>i</w:t>
       </w:r>
-      <w:proofErr w:type="spellEnd"/>
       <w:r>
         <w:t>-</w:t>
       </w:r>
@@ -5895,14 +6058,12 @@
       <w:r>
         <w:t xml:space="preserve"> </w:t>
       </w:r>
-      <w:proofErr w:type="spellStart"/>
       <w:r>
         <w:rPr>
           <w:lang w:val="en-US"/>
         </w:rPr>
         <w:t>i</w:t>
       </w:r>
-      <w:proofErr w:type="spellEnd"/>
       <w:r>
         <w:t>-</w:t>
       </w:r>
@@ -6330,14 +6491,12 @@
       <w:r>
         <w:t xml:space="preserve">Высота </w:t>
       </w:r>
-      <w:proofErr w:type="spellStart"/>
       <w:r>
         <w:rPr>
           <w:lang w:val="en-US"/>
         </w:rPr>
         <w:t>i</w:t>
       </w:r>
-      <w:proofErr w:type="spellEnd"/>
       <w:r>
         <w:t>-</w:t>
       </w:r>
@@ -6490,14 +6649,27 @@
             <w:r>
               <w:t>(</w:t>
             </w:r>
-            <w:fldSimple w:instr=" SEQ Формула \* ARABIC ">
-              <w:r>
-                <w:rPr>
-                  <w:noProof/>
-                </w:rPr>
-                <w:t>18</w:t>
-              </w:r>
-            </w:fldSimple>
+            <w:r>
+              <w:fldChar w:fldCharType="begin"/>
+            </w:r>
+            <w:r>
+              <w:instrText xml:space="preserve"> SEQ Формула \* ARABIC </w:instrText>
+            </w:r>
+            <w:r>
+              <w:fldChar w:fldCharType="separate"/>
+            </w:r>
+            <w:r>
+              <w:rPr>
+                <w:noProof/>
+              </w:rPr>
+              <w:t>18</w:t>
+            </w:r>
+            <w:r>
+              <w:rPr>
+                <w:noProof/>
+              </w:rPr>
+              <w:fldChar w:fldCharType="end"/>
+            </w:r>
             <w:r>
               <w:t>)</w:t>
             </w:r>
@@ -6513,14 +6685,12 @@
       <w:r>
         <w:t xml:space="preserve">лощадь проекции </w:t>
       </w:r>
-      <w:proofErr w:type="spellStart"/>
       <w:r>
         <w:rPr>
           <w:lang w:val="en-US"/>
         </w:rPr>
         <w:t>i</w:t>
       </w:r>
-      <w:proofErr w:type="spellEnd"/>
       <w:r>
         <w:t>-</w:t>
       </w:r>
@@ -6747,14 +6917,27 @@
             <w:r>
               <w:t>(</w:t>
             </w:r>
-            <w:fldSimple w:instr=" SEQ Формула \* ARABIC ">
-              <w:r>
-                <w:rPr>
-                  <w:noProof/>
-                </w:rPr>
-                <w:t>19</w:t>
-              </w:r>
-            </w:fldSimple>
+            <w:r>
+              <w:fldChar w:fldCharType="begin"/>
+            </w:r>
+            <w:r>
+              <w:instrText xml:space="preserve"> SEQ Формула \* ARABIC </w:instrText>
+            </w:r>
+            <w:r>
+              <w:fldChar w:fldCharType="separate"/>
+            </w:r>
+            <w:r>
+              <w:rPr>
+                <w:noProof/>
+              </w:rPr>
+              <w:t>19</w:t>
+            </w:r>
+            <w:r>
+              <w:rPr>
+                <w:noProof/>
+              </w:rPr>
+              <w:fldChar w:fldCharType="end"/>
+            </w:r>
             <w:r>
               <w:t>)</w:t>
             </w:r>
@@ -6776,14 +6959,12 @@
       <w:r>
         <w:t xml:space="preserve"> основания </w:t>
       </w:r>
-      <w:proofErr w:type="spellStart"/>
       <w:r>
         <w:rPr>
           <w:lang w:val="en-US"/>
         </w:rPr>
         <w:t>i</w:t>
       </w:r>
-      <w:proofErr w:type="spellEnd"/>
       <w:r>
         <w:t>-</w:t>
       </w:r>
@@ -7096,14 +7277,12 @@
       <w:r>
         <w:t xml:space="preserve">по оси абсцисс верхнего основания </w:t>
       </w:r>
-      <w:proofErr w:type="spellStart"/>
       <w:r>
         <w:rPr>
           <w:lang w:val="en-US"/>
         </w:rPr>
         <w:t>i</w:t>
       </w:r>
-      <w:proofErr w:type="spellEnd"/>
       <w:r>
         <w:t>-</w:t>
       </w:r>
@@ -7564,14 +7743,12 @@
       <w:r>
         <w:t xml:space="preserve">центра тяжести </w:t>
       </w:r>
-      <w:proofErr w:type="spellStart"/>
       <w:r>
         <w:rPr>
           <w:lang w:val="en-US"/>
         </w:rPr>
         <w:t>i</w:t>
       </w:r>
-      <w:proofErr w:type="spellEnd"/>
       <w:r>
         <w:t>-го блока надстройки</w:t>
       </w:r>
@@ -7907,7 +8084,6 @@
         </w:rPr>
         <w:t xml:space="preserve">тяжести </w:t>
       </w:r>
-      <w:proofErr w:type="spellStart"/>
       <w:r>
         <w:rPr>
           <w:szCs w:val="28"/>
@@ -7915,7 +8091,6 @@
         </w:rPr>
         <w:t>i</w:t>
       </w:r>
-      <w:proofErr w:type="spellEnd"/>
       <w:r>
         <w:rPr>
           <w:szCs w:val="28"/>
@@ -8235,14 +8410,27 @@
             <w:r>
               <w:t>(</w:t>
             </w:r>
-            <w:fldSimple w:instr=" SEQ Формула \* ARABIC ">
-              <w:r>
-                <w:rPr>
-                  <w:noProof/>
-                </w:rPr>
-                <w:t>23</w:t>
-              </w:r>
-            </w:fldSimple>
+            <w:r>
+              <w:fldChar w:fldCharType="begin"/>
+            </w:r>
+            <w:r>
+              <w:instrText xml:space="preserve"> SEQ Формула \* ARABIC </w:instrText>
+            </w:r>
+            <w:r>
+              <w:fldChar w:fldCharType="separate"/>
+            </w:r>
+            <w:r>
+              <w:rPr>
+                <w:noProof/>
+              </w:rPr>
+              <w:t>23</w:t>
+            </w:r>
+            <w:r>
+              <w:rPr>
+                <w:noProof/>
+              </w:rPr>
+              <w:fldChar w:fldCharType="end"/>
+            </w:r>
             <w:r>
               <w:t>)</w:t>
             </w:r>
@@ -12710,14 +12898,27 @@
             <w:r>
               <w:t>(</w:t>
             </w:r>
-            <w:fldSimple w:instr=" SEQ Формула \* ARABIC ">
-              <w:r>
-                <w:rPr>
-                  <w:noProof/>
-                </w:rPr>
-                <w:t>39</w:t>
-              </w:r>
-            </w:fldSimple>
+            <w:r>
+              <w:fldChar w:fldCharType="begin"/>
+            </w:r>
+            <w:r>
+              <w:instrText xml:space="preserve"> SEQ Формула \* ARABIC </w:instrText>
+            </w:r>
+            <w:r>
+              <w:fldChar w:fldCharType="separate"/>
+            </w:r>
+            <w:r>
+              <w:rPr>
+                <w:noProof/>
+              </w:rPr>
+              <w:t>39</w:t>
+            </w:r>
+            <w:r>
+              <w:rPr>
+                <w:noProof/>
+              </w:rPr>
+              <w:fldChar w:fldCharType="end"/>
+            </w:r>
             <w:r>
               <w:t>)</w:t>
             </w:r>
@@ -12929,14 +13130,27 @@
             <w:r>
               <w:t>(</w:t>
             </w:r>
-            <w:fldSimple w:instr=" SEQ Формула \* ARABIC ">
-              <w:r>
-                <w:rPr>
-                  <w:noProof/>
-                </w:rPr>
-                <w:t>40</w:t>
-              </w:r>
-            </w:fldSimple>
+            <w:r>
+              <w:fldChar w:fldCharType="begin"/>
+            </w:r>
+            <w:r>
+              <w:instrText xml:space="preserve"> SEQ Формула \* ARABIC </w:instrText>
+            </w:r>
+            <w:r>
+              <w:fldChar w:fldCharType="separate"/>
+            </w:r>
+            <w:r>
+              <w:rPr>
+                <w:noProof/>
+              </w:rPr>
+              <w:t>40</w:t>
+            </w:r>
+            <w:r>
+              <w:rPr>
+                <w:noProof/>
+              </w:rPr>
+              <w:fldChar w:fldCharType="end"/>
+            </w:r>
             <w:r>
               <w:t>)</w:t>
             </w:r>
@@ -13234,14 +13448,27 @@
             <w:r>
               <w:t>(</w:t>
             </w:r>
-            <w:fldSimple w:instr=" SEQ Формула \* ARABIC ">
-              <w:r>
-                <w:rPr>
-                  <w:noProof/>
-                </w:rPr>
-                <w:t>41</w:t>
-              </w:r>
-            </w:fldSimple>
+            <w:r>
+              <w:fldChar w:fldCharType="begin"/>
+            </w:r>
+            <w:r>
+              <w:instrText xml:space="preserve"> SEQ Формула \* ARABIC </w:instrText>
+            </w:r>
+            <w:r>
+              <w:fldChar w:fldCharType="separate"/>
+            </w:r>
+            <w:r>
+              <w:rPr>
+                <w:noProof/>
+              </w:rPr>
+              <w:t>41</w:t>
+            </w:r>
+            <w:r>
+              <w:rPr>
+                <w:noProof/>
+              </w:rPr>
+              <w:fldChar w:fldCharType="end"/>
+            </w:r>
             <w:r>
               <w:t>)</w:t>
             </w:r>
@@ -14876,14 +15103,12 @@
       <w:r>
         <w:t xml:space="preserve">на </w:t>
       </w:r>
-      <w:proofErr w:type="spellStart"/>
       <w:r>
         <w:rPr>
           <w:lang w:val="en-US"/>
         </w:rPr>
         <w:t>i</w:t>
       </w:r>
-      <w:proofErr w:type="spellEnd"/>
       <w:r>
         <w:t>-</w:t>
       </w:r>
@@ -14913,14 +15138,12 @@
       <w:r>
         <w:t xml:space="preserve">Кроме того, для размещения ФАР необходимо выдерживать требование по высоте </w:t>
       </w:r>
-      <w:proofErr w:type="spellStart"/>
       <w:r>
         <w:rPr>
           <w:lang w:val="en-US"/>
         </w:rPr>
         <w:t>i</w:t>
       </w:r>
-      <w:proofErr w:type="spellEnd"/>
       <w:r>
         <w:t>-</w:t>
       </w:r>
@@ -15306,7 +15529,19 @@
                   <w:rPr>
                     <w:rFonts w:ascii="Cambria Math" w:hAnsi="Cambria Math"/>
                   </w:rPr>
-                  <m:t>0,41≤</m:t>
+                  <m:t>0,</m:t>
+                </m:r>
+                <m:r>
+                  <w:rPr>
+                    <w:rFonts w:ascii="Cambria Math" w:hAnsi="Cambria Math"/>
+                  </w:rPr>
+                  <m:t>52</m:t>
+                </m:r>
+                <m:r>
+                  <w:rPr>
+                    <w:rFonts w:ascii="Cambria Math" w:hAnsi="Cambria Math"/>
+                  </w:rPr>
+                  <m:t>≤</m:t>
                 </m:r>
                 <m:f>
                   <m:fPr>
@@ -15492,7 +15727,13 @@
                   <w:rPr>
                     <w:rFonts w:ascii="Cambria Math" w:hAnsi="Cambria Math"/>
                   </w:rPr>
-                  <m:t>≤0,48</m:t>
+                  <m:t>≤0,</m:t>
+                </m:r>
+                <m:r>
+                  <w:rPr>
+                    <w:rFonts w:ascii="Cambria Math" w:hAnsi="Cambria Math"/>
+                  </w:rPr>
+                  <m:t>59</m:t>
                 </m:r>
               </m:oMath>
             </m:oMathPara>
@@ -16943,16 +17184,8 @@
         <w:rPr>
           <w:lang w:val="en-US"/>
         </w:rPr>
-        <w:t xml:space="preserve">, </w:t>
-      </w:r>
-      <w:proofErr w:type="spellStart"/>
-      <w:r>
-        <w:rPr>
-          <w:lang w:val="en-US"/>
-        </w:rPr>
-        <w:t>L_v</w:t>
-      </w:r>
-      <w:proofErr w:type="spellEnd"/>
+        <w:t>, L_v</w:t>
+      </w:r>
       <w:r>
         <w:rPr>
           <w:lang w:val="en-US"/>
@@ -17273,7 +17506,6 @@
       <w:r>
         <w:t>обитаемость</w:t>
       </w:r>
-      <w:proofErr w:type="gramStart"/>
       <w:r>
         <w:rPr>
           <w:lang w:val="en-US"/>
@@ -17283,7 +17515,6 @@
       <w:r>
         <w:t>;</w:t>
       </w:r>
-      <w:proofErr w:type="gramEnd"/>
     </w:p>
     <w:p>
       <w:pPr>
@@ -17310,7 +17541,6 @@
       <w:r>
         <w:t>ФАР</w:t>
       </w:r>
-      <w:proofErr w:type="gramStart"/>
       <w:r>
         <w:rPr>
           <w:lang w:val="en-US"/>
@@ -17323,7 +17553,6 @@
         </w:rPr>
         <w:t>;</w:t>
       </w:r>
-      <w:proofErr w:type="gramEnd"/>
     </w:p>
     <w:p>
       <w:pPr>
@@ -17341,7 +17570,6 @@
       <w:r>
         <w:t>ок-мачта</w:t>
       </w:r>
-      <w:proofErr w:type="gramStart"/>
       <w:r>
         <w:rPr>
           <w:lang w:val="en-US"/>
@@ -17351,7 +17579,6 @@
       <w:r>
         <w:t>;</w:t>
       </w:r>
-      <w:proofErr w:type="gramEnd"/>
     </w:p>
     <w:p>
       <w:pPr>
@@ -17369,7 +17596,6 @@
       <w:r>
         <w:t>а</w:t>
       </w:r>
-      <w:proofErr w:type="gramStart"/>
       <w:r>
         <w:rPr>
           <w:lang w:val="en-US"/>
@@ -17379,7 +17605,6 @@
       <w:r>
         <w:t>;</w:t>
       </w:r>
-      <w:proofErr w:type="gramEnd"/>
     </w:p>
     <w:p>
       <w:pPr>
@@ -17394,7 +17619,6 @@
       <w:r>
         <w:t>дымовая труба</w:t>
       </w:r>
-      <w:proofErr w:type="gramStart"/>
       <w:r>
         <w:rPr>
           <w:lang w:val="en-US"/>
@@ -17404,7 +17628,6 @@
       <w:r>
         <w:t>;</w:t>
       </w:r>
-      <w:proofErr w:type="gramEnd"/>
     </w:p>
     <w:p>
       <w:pPr>
@@ -17420,7 +17643,6 @@
       <w:r>
         <w:t>рулевая рубка</w:t>
       </w:r>
-      <w:proofErr w:type="gramStart"/>
       <w:r>
         <w:rPr>
           <w:lang w:val="en-US"/>
@@ -17430,7 +17652,6 @@
       <w:r>
         <w:t>;</w:t>
       </w:r>
-      <w:proofErr w:type="gramEnd"/>
     </w:p>
     <w:p>
       <w:pPr>
@@ -17481,14 +17702,12 @@
       <w:r>
         <w:t>привязка к блоку по длине</w:t>
       </w:r>
-      <w:proofErr w:type="gramStart"/>
       <w:r>
         <w:t>)</w:t>
       </w:r>
       <w:r>
         <w:t>;</w:t>
       </w:r>
-      <w:proofErr w:type="gramEnd"/>
     </w:p>
     <w:p>
       <w:pPr>
@@ -17509,7 +17728,6 @@
       <w:r>
         <w:t>привязка блока сверху</w:t>
       </w:r>
-      <w:proofErr w:type="gramStart"/>
       <w:r>
         <w:rPr>
           <w:lang w:val="en-US"/>
@@ -17519,7 +17737,6 @@
       <w:r>
         <w:t>;</w:t>
       </w:r>
-      <w:proofErr w:type="gramEnd"/>
     </w:p>
     <w:p>
       <w:pPr>
@@ -17652,14 +17869,12 @@
       <w:r>
         <w:t>нижнее основание</w:t>
       </w:r>
-      <w:proofErr w:type="gramStart"/>
       <w:r>
         <w:rPr>
           <w:lang w:val="en-US"/>
         </w:rPr>
         <w:t>);</w:t>
       </w:r>
-      <w:proofErr w:type="gramEnd"/>
     </w:p>
     <w:p>
       <w:pPr>
@@ -17683,14 +17898,12 @@
       <w:r>
         <w:t>высота блока</w:t>
       </w:r>
-      <w:proofErr w:type="gramStart"/>
       <w:r>
         <w:rPr>
           <w:lang w:val="en-US"/>
         </w:rPr>
         <w:t>);</w:t>
       </w:r>
-      <w:proofErr w:type="gramEnd"/>
     </w:p>
     <w:p>
       <w:pPr>
@@ -17714,14 +17927,12 @@
       <w:r>
         <w:t>верхнее основание</w:t>
       </w:r>
-      <w:proofErr w:type="gramStart"/>
       <w:r>
         <w:rPr>
           <w:lang w:val="en-US"/>
         </w:rPr>
         <w:t>);</w:t>
       </w:r>
-      <w:proofErr w:type="gramEnd"/>
     </w:p>
     <w:p>
       <w:pPr>
@@ -17745,14 +17956,12 @@
       <w:r>
         <w:t>площадь</w:t>
       </w:r>
-      <w:proofErr w:type="gramStart"/>
       <w:r>
         <w:rPr>
           <w:lang w:val="en-US"/>
         </w:rPr>
         <w:t>);</w:t>
       </w:r>
-      <w:proofErr w:type="gramEnd"/>
     </w:p>
     <w:p>
       <w:pPr>
@@ -17776,14 +17985,12 @@
       <w:r>
         <w:t>момент нижнего основания</w:t>
       </w:r>
-      <w:proofErr w:type="gramStart"/>
       <w:r>
         <w:rPr>
           <w:lang w:val="en-US"/>
         </w:rPr>
         <w:t>);</w:t>
       </w:r>
-      <w:proofErr w:type="gramEnd"/>
     </w:p>
     <w:p>
       <w:pPr>
@@ -17807,14 +18014,12 @@
       <w:r>
         <w:t>момент верхнего основания</w:t>
       </w:r>
-      <w:proofErr w:type="gramStart"/>
       <w:r>
         <w:rPr>
           <w:lang w:val="en-US"/>
         </w:rPr>
         <w:t>);</w:t>
       </w:r>
-      <w:proofErr w:type="gramEnd"/>
     </w:p>
     <w:p>
       <w:pPr>
@@ -17841,11 +18046,9 @@
       <w:r>
         <w:t>абсцисса центра тяжести</w:t>
       </w:r>
-      <w:proofErr w:type="gramStart"/>
       <w:r>
         <w:t>);</w:t>
       </w:r>
-      <w:proofErr w:type="gramEnd"/>
     </w:p>
     <w:p>
       <w:pPr>
@@ -17958,46 +18161,28 @@
         <w:t>V</w:t>
       </w:r>
       <w:r>
-        <w:t xml:space="preserve"> – принятое </w:t>
-      </w:r>
-      <w:proofErr w:type="gramStart"/>
-      <w:r>
-        <w:t>значение</w:t>
+        <w:t xml:space="preserve"> – принятое значение</w:t>
       </w:r>
       <w:r>
         <w:t>;</w:t>
       </w:r>
-      <w:proofErr w:type="gramEnd"/>
     </w:p>
     <w:p>
       <w:pPr>
         <w:pStyle w:val="a2"/>
       </w:pPr>
-      <w:proofErr w:type="spellStart"/>
       <w:r>
         <w:rPr>
           <w:lang w:val="en-US"/>
         </w:rPr>
-        <w:t>V_max</w:t>
-      </w:r>
-      <w:proofErr w:type="spellEnd"/>
-      <w:r>
-        <w:rPr>
-          <w:lang w:val="en-US"/>
-        </w:rPr>
-        <w:t xml:space="preserve"> – </w:t>
-      </w:r>
-      <w:r>
-        <w:t xml:space="preserve">максимальное </w:t>
-      </w:r>
-      <w:proofErr w:type="gramStart"/>
-      <w:r>
-        <w:t>значение</w:t>
+        <w:t xml:space="preserve">V_max – </w:t>
+      </w:r>
+      <w:r>
+        <w:t>максимальное значение</w:t>
       </w:r>
       <w:r>
         <w:t>;</w:t>
       </w:r>
-      <w:proofErr w:type="gramEnd"/>
     </w:p>
     <w:p>
       <w:pPr>
@@ -18019,16 +18204,11 @@
         <w:t xml:space="preserve">min </w:t>
       </w:r>
       <w:r>
-        <w:t xml:space="preserve">– минимальное </w:t>
-      </w:r>
-      <w:proofErr w:type="gramStart"/>
-      <w:r>
-        <w:t>значение</w:t>
+        <w:t>– минимальное значение</w:t>
       </w:r>
       <w:r>
         <w:t>;</w:t>
       </w:r>
-      <w:proofErr w:type="gramEnd"/>
     </w:p>
     <w:p>
       <w:pPr>
@@ -18047,16 +18227,11 @@
         <w:t xml:space="preserve">V </w:t>
       </w:r>
       <w:r>
-        <w:t xml:space="preserve">– переменное </w:t>
-      </w:r>
-      <w:proofErr w:type="gramStart"/>
-      <w:r>
-        <w:t>значение</w:t>
+        <w:t>– переменное значение</w:t>
       </w:r>
       <w:r>
         <w:t>;</w:t>
       </w:r>
-      <w:proofErr w:type="gramEnd"/>
     </w:p>
     <w:p>
       <w:pPr>
@@ -18077,14 +18252,12 @@
       <w:r>
         <w:t xml:space="preserve"> </w:t>
       </w:r>
-      <w:proofErr w:type="spellStart"/>
       <w:r>
         <w:rPr>
           <w:lang w:val="en-US"/>
         </w:rPr>
         <w:t>descrete</w:t>
       </w:r>
-      <w:proofErr w:type="spellEnd"/>
       <w:r>
         <w:t xml:space="preserve"> </w:t>
       </w:r>
@@ -18126,16 +18299,11 @@
         <w:t xml:space="preserve">AV </w:t>
       </w:r>
       <w:r>
-        <w:t xml:space="preserve">– принятое </w:t>
-      </w:r>
-      <w:proofErr w:type="gramStart"/>
-      <w:r>
-        <w:t>значение</w:t>
+        <w:t>– принятое значение</w:t>
       </w:r>
       <w:r>
         <w:t>;</w:t>
       </w:r>
-      <w:proofErr w:type="gramEnd"/>
     </w:p>
     <w:p>
       <w:pPr>
@@ -18167,16 +18335,11 @@
         <w:t>) –</w:t>
       </w:r>
       <w:r>
-        <w:t xml:space="preserve"> вектор возможных </w:t>
-      </w:r>
-      <w:proofErr w:type="gramStart"/>
-      <w:r>
-        <w:t>значений</w:t>
+        <w:t xml:space="preserve"> вектор возможных значений</w:t>
       </w:r>
       <w:r>
         <w:t>;</w:t>
       </w:r>
-      <w:proofErr w:type="gramEnd"/>
     </w:p>
     <w:p>
       <w:pPr>
@@ -18189,13 +18352,8 @@
         <w:t>IV</w:t>
       </w:r>
       <w:r>
-        <w:t xml:space="preserve"> – переменное </w:t>
-      </w:r>
-      <w:proofErr w:type="gramStart"/>
-      <w:r>
-        <w:t>значение;</w:t>
-      </w:r>
-      <w:proofErr w:type="gramEnd"/>
+        <w:t xml:space="preserve"> – переменное значение;</w:t>
+      </w:r>
     </w:p>
     <w:p>
       <w:pPr>
@@ -18414,13 +18572,8 @@
       </w:r>
     </w:p>
     <w:p>
-      <w:proofErr w:type="gramStart"/>
-      <w:r>
-        <w:t>После определения оптимизируемых переменных,</w:t>
-      </w:r>
-      <w:proofErr w:type="gramEnd"/>
-      <w:r>
-        <w:t xml:space="preserve"> вводятся логические свойства блока</w:t>
+      <w:r>
+        <w:t>После определения оптимизируемых переменных, вводятся логические свойства блока</w:t>
       </w:r>
       <w:r>
         <w:t>.</w:t>
@@ -19012,6 +19165,7 @@
         <w:docPartUnique/>
       </w:docPartObj>
     </w:sdtPr>
+    <w:sdtEndPr/>
     <w:sdtContent>
       <w:p>
         <w:pPr>

--- a/descriptions/description.docx
+++ b/descriptions/description.docx
@@ -219,27 +219,14 @@
             <w:r>
               <w:t>(</w:t>
             </w:r>
-            <w:r>
-              <w:fldChar w:fldCharType="begin"/>
-            </w:r>
-            <w:r>
-              <w:instrText xml:space="preserve"> SEQ Формула \* ARABIC </w:instrText>
-            </w:r>
-            <w:r>
-              <w:fldChar w:fldCharType="separate"/>
-            </w:r>
-            <w:r>
-              <w:rPr>
-                <w:noProof/>
-              </w:rPr>
-              <w:t>1</w:t>
-            </w:r>
-            <w:r>
-              <w:rPr>
-                <w:noProof/>
-              </w:rPr>
-              <w:fldChar w:fldCharType="end"/>
-            </w:r>
+            <w:fldSimple w:instr=" SEQ Формула \* ARABIC ">
+              <w:r>
+                <w:rPr>
+                  <w:noProof/>
+                </w:rPr>
+                <w:t>1</w:t>
+              </w:r>
+            </w:fldSimple>
             <w:r>
               <w:t>)</w:t>
             </w:r>
@@ -275,7 +262,15 @@
         <w:t xml:space="preserve"> алгоритмом, но влияющий </w:t>
       </w:r>
       <w:r>
-        <w:t xml:space="preserve">функционально или параметрически на </w:t>
+        <w:t xml:space="preserve">функционально или </w:t>
+      </w:r>
+      <w:proofErr w:type="spellStart"/>
+      <w:r>
+        <w:t>параметрически</w:t>
+      </w:r>
+      <w:proofErr w:type="spellEnd"/>
+      <w:r>
+        <w:t xml:space="preserve"> на </w:t>
       </w:r>
       <w:r>
         <w:t>систему в целом.</w:t>
@@ -360,27 +355,14 @@
             <w:r>
               <w:t>(</w:t>
             </w:r>
-            <w:r>
-              <w:fldChar w:fldCharType="begin"/>
-            </w:r>
-            <w:r>
-              <w:instrText xml:space="preserve"> SEQ Формула \* ARABIC </w:instrText>
-            </w:r>
-            <w:r>
-              <w:fldChar w:fldCharType="separate"/>
-            </w:r>
-            <w:r>
-              <w:rPr>
-                <w:noProof/>
-              </w:rPr>
-              <w:t>2</w:t>
-            </w:r>
-            <w:r>
-              <w:rPr>
-                <w:noProof/>
-              </w:rPr>
-              <w:fldChar w:fldCharType="end"/>
-            </w:r>
+            <w:fldSimple w:instr=" SEQ Формула \* ARABIC ">
+              <w:r>
+                <w:rPr>
+                  <w:noProof/>
+                </w:rPr>
+                <w:t>2</w:t>
+              </w:r>
+            </w:fldSimple>
             <w:r>
               <w:t>)</w:t>
             </w:r>
@@ -675,27 +657,14 @@
             <w:r>
               <w:t>(</w:t>
             </w:r>
-            <w:r>
-              <w:fldChar w:fldCharType="begin"/>
-            </w:r>
-            <w:r>
-              <w:instrText xml:space="preserve"> SEQ Формула \* ARABIC </w:instrText>
-            </w:r>
-            <w:r>
-              <w:fldChar w:fldCharType="separate"/>
-            </w:r>
-            <w:r>
-              <w:rPr>
-                <w:noProof/>
-              </w:rPr>
-              <w:t>3</w:t>
-            </w:r>
-            <w:r>
-              <w:rPr>
-                <w:noProof/>
-              </w:rPr>
-              <w:fldChar w:fldCharType="end"/>
-            </w:r>
+            <w:fldSimple w:instr=" SEQ Формула \* ARABIC ">
+              <w:r>
+                <w:rPr>
+                  <w:noProof/>
+                </w:rPr>
+                <w:t>3</w:t>
+              </w:r>
+            </w:fldSimple>
             <w:r>
               <w:t>)</w:t>
             </w:r>
@@ -886,27 +855,14 @@
             <w:r>
               <w:t>(</w:t>
             </w:r>
-            <w:r>
-              <w:fldChar w:fldCharType="begin"/>
-            </w:r>
-            <w:r>
-              <w:instrText xml:space="preserve"> SEQ Формула \* ARABIC </w:instrText>
-            </w:r>
-            <w:r>
-              <w:fldChar w:fldCharType="separate"/>
-            </w:r>
-            <w:r>
-              <w:rPr>
-                <w:noProof/>
-              </w:rPr>
-              <w:t>4</w:t>
-            </w:r>
-            <w:r>
-              <w:rPr>
-                <w:noProof/>
-              </w:rPr>
-              <w:fldChar w:fldCharType="end"/>
-            </w:r>
+            <w:fldSimple w:instr=" SEQ Формула \* ARABIC ">
+              <w:r>
+                <w:rPr>
+                  <w:noProof/>
+                </w:rPr>
+                <w:t>4</w:t>
+              </w:r>
+            </w:fldSimple>
             <w:r>
               <w:t>)</w:t>
             </w:r>
@@ -952,12 +908,14 @@
       <w:r>
         <w:t xml:space="preserve"> – </w:t>
       </w:r>
+      <w:proofErr w:type="spellStart"/>
       <w:r>
         <w:rPr>
           <w:lang w:val="en-US"/>
         </w:rPr>
         <w:t>i</w:t>
       </w:r>
+      <w:proofErr w:type="spellEnd"/>
       <w:r>
         <w:t>-</w:t>
       </w:r>
@@ -1407,27 +1365,14 @@
             <w:r>
               <w:t>(</w:t>
             </w:r>
-            <w:r>
-              <w:fldChar w:fldCharType="begin"/>
-            </w:r>
-            <w:r>
-              <w:instrText xml:space="preserve"> SEQ Формула \* ARABIC </w:instrText>
-            </w:r>
-            <w:r>
-              <w:fldChar w:fldCharType="separate"/>
-            </w:r>
-            <w:r>
-              <w:rPr>
-                <w:noProof/>
-              </w:rPr>
-              <w:t>5</w:t>
-            </w:r>
-            <w:r>
-              <w:rPr>
-                <w:noProof/>
-              </w:rPr>
-              <w:fldChar w:fldCharType="end"/>
-            </w:r>
+            <w:fldSimple w:instr=" SEQ Формула \* ARABIC ">
+              <w:r>
+                <w:rPr>
+                  <w:noProof/>
+                </w:rPr>
+                <w:t>5</w:t>
+              </w:r>
+            </w:fldSimple>
             <w:r>
               <w:t>)</w:t>
             </w:r>
@@ -1491,12 +1436,14 @@
       <w:r>
         <w:t xml:space="preserve"> – </w:t>
       </w:r>
+      <w:proofErr w:type="spellStart"/>
       <w:r>
         <w:rPr>
           <w:lang w:val="en-US"/>
         </w:rPr>
         <w:t>i</w:t>
       </w:r>
+      <w:proofErr w:type="spellEnd"/>
       <w:r>
         <w:t>-</w:t>
       </w:r>
@@ -1628,12 +1575,14 @@
       <w:r>
         <w:t xml:space="preserve">Выбор </w:t>
       </w:r>
+      <w:proofErr w:type="spellStart"/>
       <w:r>
         <w:rPr>
           <w:lang w:val="en-US"/>
         </w:rPr>
         <w:t>i</w:t>
       </w:r>
+      <w:proofErr w:type="spellEnd"/>
       <w:r>
         <w:t>-</w:t>
       </w:r>
@@ -1923,27 +1872,14 @@
             <w:r>
               <w:t>(</w:t>
             </w:r>
-            <w:r>
-              <w:fldChar w:fldCharType="begin"/>
-            </w:r>
-            <w:r>
-              <w:instrText xml:space="preserve"> SEQ Формула \* ARABIC </w:instrText>
-            </w:r>
-            <w:r>
-              <w:fldChar w:fldCharType="separate"/>
-            </w:r>
-            <w:r>
-              <w:rPr>
-                <w:noProof/>
-              </w:rPr>
-              <w:t>6</w:t>
-            </w:r>
-            <w:r>
-              <w:rPr>
-                <w:noProof/>
-              </w:rPr>
-              <w:fldChar w:fldCharType="end"/>
-            </w:r>
+            <w:fldSimple w:instr=" SEQ Формула \* ARABIC ">
+              <w:r>
+                <w:rPr>
+                  <w:noProof/>
+                </w:rPr>
+                <w:t>6</w:t>
+              </w:r>
+            </w:fldSimple>
             <w:r>
               <w:t>)</w:t>
             </w:r>
@@ -2183,27 +2119,14 @@
             <w:r>
               <w:t>(</w:t>
             </w:r>
-            <w:r>
-              <w:fldChar w:fldCharType="begin"/>
-            </w:r>
-            <w:r>
-              <w:instrText xml:space="preserve"> SEQ Формула \* ARABIC </w:instrText>
-            </w:r>
-            <w:r>
-              <w:fldChar w:fldCharType="separate"/>
-            </w:r>
-            <w:r>
-              <w:rPr>
-                <w:noProof/>
-              </w:rPr>
-              <w:t>7</w:t>
-            </w:r>
-            <w:r>
-              <w:rPr>
-                <w:noProof/>
-              </w:rPr>
-              <w:fldChar w:fldCharType="end"/>
-            </w:r>
+            <w:fldSimple w:instr=" SEQ Формула \* ARABIC ">
+              <w:r>
+                <w:rPr>
+                  <w:noProof/>
+                </w:rPr>
+                <w:t>7</w:t>
+              </w:r>
+            </w:fldSimple>
             <w:r>
               <w:t>)</w:t>
             </w:r>
@@ -2405,27 +2328,14 @@
             <w:r>
               <w:t>(</w:t>
             </w:r>
-            <w:r>
-              <w:fldChar w:fldCharType="begin"/>
-            </w:r>
-            <w:r>
-              <w:instrText xml:space="preserve"> SEQ Формула \* ARABIC </w:instrText>
-            </w:r>
-            <w:r>
-              <w:fldChar w:fldCharType="separate"/>
-            </w:r>
-            <w:r>
-              <w:rPr>
-                <w:noProof/>
-              </w:rPr>
-              <w:t>8</w:t>
-            </w:r>
-            <w:r>
-              <w:rPr>
-                <w:noProof/>
-              </w:rPr>
-              <w:fldChar w:fldCharType="end"/>
-            </w:r>
+            <w:fldSimple w:instr=" SEQ Формула \* ARABIC ">
+              <w:r>
+                <w:rPr>
+                  <w:noProof/>
+                </w:rPr>
+                <w:t>8</w:t>
+              </w:r>
+            </w:fldSimple>
             <w:r>
               <w:t>)</w:t>
             </w:r>
@@ -2525,27 +2435,14 @@
             <w:r>
               <w:t>(</w:t>
             </w:r>
-            <w:r>
-              <w:fldChar w:fldCharType="begin"/>
-            </w:r>
-            <w:r>
-              <w:instrText xml:space="preserve"> SEQ Формула \* ARABIC </w:instrText>
-            </w:r>
-            <w:r>
-              <w:fldChar w:fldCharType="separate"/>
-            </w:r>
-            <w:r>
-              <w:rPr>
-                <w:noProof/>
-              </w:rPr>
-              <w:t>9</w:t>
-            </w:r>
-            <w:r>
-              <w:rPr>
-                <w:noProof/>
-              </w:rPr>
-              <w:fldChar w:fldCharType="end"/>
-            </w:r>
+            <w:fldSimple w:instr=" SEQ Формула \* ARABIC ">
+              <w:r>
+                <w:rPr>
+                  <w:noProof/>
+                </w:rPr>
+                <w:t>9</w:t>
+              </w:r>
+            </w:fldSimple>
             <w:r>
               <w:t>)</w:t>
             </w:r>
@@ -2648,14 +2545,24 @@
       <w:r>
         <w:t xml:space="preserve">число значений, которые может принимать </w:t>
       </w:r>
+      <w:proofErr w:type="spellStart"/>
       <w:r>
         <w:rPr>
           <w:lang w:val="en-US"/>
         </w:rPr>
         <w:t>i</w:t>
       </w:r>
-      <w:r>
-        <w:t>-ая дискретная переменная.</w:t>
+      <w:proofErr w:type="spellEnd"/>
+      <w:r>
+        <w:t>-</w:t>
+      </w:r>
+      <w:proofErr w:type="spellStart"/>
+      <w:r>
+        <w:t>ая</w:t>
+      </w:r>
+      <w:proofErr w:type="spellEnd"/>
+      <w:r>
+        <w:t xml:space="preserve"> дискретная переменная.</w:t>
       </w:r>
     </w:p>
     <w:p>
@@ -2756,11 +2663,16 @@
         <w:t xml:space="preserve"> – длина</w:t>
       </w:r>
       <w:r>
-        <w:t>, м</w:t>
+        <w:t xml:space="preserve">, </w:t>
+      </w:r>
+      <w:proofErr w:type="gramStart"/>
+      <w:r>
+        <w:t>м</w:t>
       </w:r>
       <w:r>
         <w:t>;</w:t>
       </w:r>
+      <w:proofErr w:type="gramEnd"/>
     </w:p>
     <w:p>
       <w:pPr>
@@ -2776,11 +2688,16 @@
         <w:t xml:space="preserve"> – ширина</w:t>
       </w:r>
       <w:r>
-        <w:t>, м</w:t>
+        <w:t xml:space="preserve">, </w:t>
+      </w:r>
+      <w:proofErr w:type="gramStart"/>
+      <w:r>
+        <w:t>м</w:t>
       </w:r>
       <w:r>
         <w:t>;</w:t>
       </w:r>
+      <w:proofErr w:type="gramEnd"/>
     </w:p>
     <w:p>
       <w:pPr>
@@ -2796,11 +2713,16 @@
         <w:t xml:space="preserve"> – осадка</w:t>
       </w:r>
       <w:r>
-        <w:t>, м</w:t>
+        <w:t xml:space="preserve">, </w:t>
+      </w:r>
+      <w:proofErr w:type="gramStart"/>
+      <w:r>
+        <w:t>м</w:t>
       </w:r>
       <w:r>
         <w:t>;</w:t>
       </w:r>
+      <w:proofErr w:type="gramEnd"/>
     </w:p>
     <w:p>
       <w:pPr>
@@ -2816,11 +2738,16 @@
         <w:t xml:space="preserve"> – высота борта</w:t>
       </w:r>
       <w:r>
-        <w:t>, м</w:t>
+        <w:t xml:space="preserve">, </w:t>
+      </w:r>
+      <w:proofErr w:type="gramStart"/>
+      <w:r>
+        <w:t>м</w:t>
       </w:r>
       <w:r>
         <w:t>;</w:t>
       </w:r>
+      <w:proofErr w:type="gramEnd"/>
     </w:p>
     <w:p>
       <w:pPr>
@@ -2904,6 +2831,7 @@
       <w:pPr>
         <w:pStyle w:val="a2"/>
       </w:pPr>
+      <w:proofErr w:type="spellStart"/>
       <w:r>
         <w:rPr>
           <w:lang w:val="en-US"/>
@@ -2917,15 +2845,21 @@
         </w:rPr>
         <w:t>W</w:t>
       </w:r>
+      <w:proofErr w:type="spellEnd"/>
       <w:r>
         <w:t xml:space="preserve"> = 1200 Па</w:t>
       </w:r>
       <w:r>
-        <w:t xml:space="preserve"> – давление ветра</w:t>
+        <w:t xml:space="preserve"> – давление </w:t>
+      </w:r>
+      <w:proofErr w:type="gramStart"/>
+      <w:r>
+        <w:t>ветра</w:t>
       </w:r>
       <w:r>
         <w:t>;</w:t>
       </w:r>
+      <w:proofErr w:type="gramEnd"/>
     </w:p>
     <w:p>
       <w:pPr>
@@ -2995,9 +2929,11 @@
         </w:rPr>
         <w:t> </w:t>
       </w:r>
+      <w:proofErr w:type="gramStart"/>
       <w:r>
         <w:t>м;</w:t>
       </w:r>
+      <w:proofErr w:type="gramEnd"/>
     </w:p>
     <w:p>
       <w:pPr>
@@ -3022,8 +2958,13 @@
         <w:t>максимума огибающей силуэта</w:t>
       </w:r>
       <w:r>
-        <w:t xml:space="preserve"> (доли длины);</w:t>
-      </w:r>
+        <w:t xml:space="preserve"> (доли длины</w:t>
+      </w:r>
+      <w:proofErr w:type="gramStart"/>
+      <w:r>
+        <w:t>);</w:t>
+      </w:r>
+      <w:proofErr w:type="gramEnd"/>
     </w:p>
     <w:p>
       <w:pPr>
@@ -3165,12 +3106,14 @@
       <w:r>
         <w:t xml:space="preserve">длины </w:t>
       </w:r>
+      <w:proofErr w:type="spellStart"/>
       <w:r>
         <w:rPr>
           <w:lang w:val="en-US"/>
         </w:rPr>
         <w:t>i</w:t>
       </w:r>
+      <w:proofErr w:type="spellEnd"/>
       <w:r>
         <w:t>-</w:t>
       </w:r>
@@ -3239,12 +3182,14 @@
       <w:r>
         <w:t xml:space="preserve">высоты </w:t>
       </w:r>
+      <w:proofErr w:type="spellStart"/>
       <w:r>
         <w:rPr>
           <w:lang w:val="en-US"/>
         </w:rPr>
         <w:t>i</w:t>
       </w:r>
+      <w:proofErr w:type="spellEnd"/>
       <w:r>
         <w:t xml:space="preserve">-го блока надстройки. Определяет относительную высоту </w:t>
       </w:r>
@@ -4147,27 +4092,14 @@
             <w:r>
               <w:t>(</w:t>
             </w:r>
-            <w:r>
-              <w:fldChar w:fldCharType="begin"/>
-            </w:r>
-            <w:r>
-              <w:instrText xml:space="preserve"> SEQ Формула \* ARABIC  \* MERGEFORMAT </w:instrText>
-            </w:r>
-            <w:r>
-              <w:fldChar w:fldCharType="separate"/>
-            </w:r>
-            <w:r>
-              <w:rPr>
-                <w:noProof/>
-              </w:rPr>
-              <w:t>10</w:t>
-            </w:r>
-            <w:r>
-              <w:rPr>
-                <w:noProof/>
-              </w:rPr>
-              <w:fldChar w:fldCharType="end"/>
-            </w:r>
+            <w:fldSimple w:instr=" SEQ Формула \* ARABIC  \* MERGEFORMAT ">
+              <w:r>
+                <w:rPr>
+                  <w:noProof/>
+                </w:rPr>
+                <w:t>10</w:t>
+              </w:r>
+            </w:fldSimple>
             <w:r>
               <w:t>)</w:t>
             </w:r>
@@ -4619,27 +4551,14 @@
             <w:r>
               <w:t>(</w:t>
             </w:r>
-            <w:r>
-              <w:fldChar w:fldCharType="begin"/>
-            </w:r>
-            <w:r>
-              <w:instrText xml:space="preserve"> SEQ Формула \* ARABIC </w:instrText>
-            </w:r>
-            <w:r>
-              <w:fldChar w:fldCharType="separate"/>
-            </w:r>
-            <w:r>
-              <w:rPr>
-                <w:noProof/>
-              </w:rPr>
-              <w:t>11</w:t>
-            </w:r>
-            <w:r>
-              <w:rPr>
-                <w:noProof/>
-              </w:rPr>
-              <w:fldChar w:fldCharType="end"/>
-            </w:r>
+            <w:fldSimple w:instr=" SEQ Формула \* ARABIC ">
+              <w:r>
+                <w:rPr>
+                  <w:noProof/>
+                </w:rPr>
+                <w:t>11</w:t>
+              </w:r>
+            </w:fldSimple>
             <w:r>
               <w:t>)</w:t>
             </w:r>
@@ -5113,27 +5032,14 @@
             <w:r>
               <w:t>(</w:t>
             </w:r>
-            <w:r>
-              <w:fldChar w:fldCharType="begin"/>
-            </w:r>
-            <w:r>
-              <w:instrText xml:space="preserve"> SEQ Формула \* ARABIC </w:instrText>
-            </w:r>
-            <w:r>
-              <w:fldChar w:fldCharType="separate"/>
-            </w:r>
-            <w:r>
-              <w:rPr>
-                <w:noProof/>
-              </w:rPr>
-              <w:t>12</w:t>
-            </w:r>
-            <w:r>
-              <w:rPr>
-                <w:noProof/>
-              </w:rPr>
-              <w:fldChar w:fldCharType="end"/>
-            </w:r>
+            <w:fldSimple w:instr=" SEQ Формула \* ARABIC ">
+              <w:r>
+                <w:rPr>
+                  <w:noProof/>
+                </w:rPr>
+                <w:t>12</w:t>
+              </w:r>
+            </w:fldSimple>
             <w:r>
               <w:t>)</w:t>
             </w:r>
@@ -5251,27 +5157,14 @@
             <w:r>
               <w:t>(</w:t>
             </w:r>
-            <w:r>
-              <w:fldChar w:fldCharType="begin"/>
-            </w:r>
-            <w:r>
-              <w:instrText xml:space="preserve"> SEQ Формула \* ARABIC </w:instrText>
-            </w:r>
-            <w:r>
-              <w:fldChar w:fldCharType="separate"/>
-            </w:r>
-            <w:r>
-              <w:rPr>
-                <w:noProof/>
-              </w:rPr>
-              <w:t>13</w:t>
-            </w:r>
-            <w:r>
-              <w:rPr>
-                <w:noProof/>
-              </w:rPr>
-              <w:fldChar w:fldCharType="end"/>
-            </w:r>
+            <w:fldSimple w:instr=" SEQ Формула \* ARABIC ">
+              <w:r>
+                <w:rPr>
+                  <w:noProof/>
+                </w:rPr>
+                <w:t>13</w:t>
+              </w:r>
+            </w:fldSimple>
             <w:r>
               <w:t>)</w:t>
             </w:r>
@@ -5375,27 +5268,14 @@
             <w:r>
               <w:t>(</w:t>
             </w:r>
-            <w:r>
-              <w:fldChar w:fldCharType="begin"/>
-            </w:r>
-            <w:r>
-              <w:instrText xml:space="preserve"> SEQ Формула \* ARABIC </w:instrText>
-            </w:r>
-            <w:r>
-              <w:fldChar w:fldCharType="separate"/>
-            </w:r>
-            <w:r>
-              <w:rPr>
-                <w:noProof/>
-              </w:rPr>
-              <w:t>14</w:t>
-            </w:r>
-            <w:r>
-              <w:rPr>
-                <w:noProof/>
-              </w:rPr>
-              <w:fldChar w:fldCharType="end"/>
-            </w:r>
+            <w:fldSimple w:instr=" SEQ Формула \* ARABIC ">
+              <w:r>
+                <w:rPr>
+                  <w:noProof/>
+                </w:rPr>
+                <w:t>14</w:t>
+              </w:r>
+            </w:fldSimple>
             <w:r>
               <w:t>)</w:t>
             </w:r>
@@ -5506,27 +5386,14 @@
             <w:r>
               <w:t>(</w:t>
             </w:r>
-            <w:r>
-              <w:fldChar w:fldCharType="begin"/>
-            </w:r>
-            <w:r>
-              <w:instrText xml:space="preserve"> SEQ Формула \* ARABIC </w:instrText>
-            </w:r>
-            <w:r>
-              <w:fldChar w:fldCharType="separate"/>
-            </w:r>
-            <w:r>
-              <w:rPr>
-                <w:noProof/>
-              </w:rPr>
-              <w:t>15</w:t>
-            </w:r>
-            <w:r>
-              <w:rPr>
-                <w:noProof/>
-              </w:rPr>
-              <w:fldChar w:fldCharType="end"/>
-            </w:r>
+            <w:fldSimple w:instr=" SEQ Формула \* ARABIC ">
+              <w:r>
+                <w:rPr>
+                  <w:noProof/>
+                </w:rPr>
+                <w:t>15</w:t>
+              </w:r>
+            </w:fldSimple>
             <w:r>
               <w:t>)</w:t>
             </w:r>
@@ -5825,12 +5692,14 @@
       <w:r>
         <w:t xml:space="preserve">Длина нижнего основания </w:t>
       </w:r>
+      <w:proofErr w:type="spellStart"/>
       <w:r>
         <w:rPr>
           <w:lang w:val="en-US"/>
         </w:rPr>
         <w:t>i</w:t>
       </w:r>
+      <w:proofErr w:type="spellEnd"/>
       <w:r>
         <w:t>-</w:t>
       </w:r>
@@ -6058,12 +5927,14 @@
       <w:r>
         <w:t xml:space="preserve"> </w:t>
       </w:r>
+      <w:proofErr w:type="spellStart"/>
       <w:r>
         <w:rPr>
           <w:lang w:val="en-US"/>
         </w:rPr>
         <w:t>i</w:t>
       </w:r>
+      <w:proofErr w:type="spellEnd"/>
       <w:r>
         <w:t>-</w:t>
       </w:r>
@@ -6491,12 +6362,14 @@
       <w:r>
         <w:t xml:space="preserve">Высота </w:t>
       </w:r>
+      <w:proofErr w:type="spellStart"/>
       <w:r>
         <w:rPr>
           <w:lang w:val="en-US"/>
         </w:rPr>
         <w:t>i</w:t>
       </w:r>
+      <w:proofErr w:type="spellEnd"/>
       <w:r>
         <w:t>-</w:t>
       </w:r>
@@ -6649,27 +6522,14 @@
             <w:r>
               <w:t>(</w:t>
             </w:r>
-            <w:r>
-              <w:fldChar w:fldCharType="begin"/>
-            </w:r>
-            <w:r>
-              <w:instrText xml:space="preserve"> SEQ Формула \* ARABIC </w:instrText>
-            </w:r>
-            <w:r>
-              <w:fldChar w:fldCharType="separate"/>
-            </w:r>
-            <w:r>
-              <w:rPr>
-                <w:noProof/>
-              </w:rPr>
-              <w:t>18</w:t>
-            </w:r>
-            <w:r>
-              <w:rPr>
-                <w:noProof/>
-              </w:rPr>
-              <w:fldChar w:fldCharType="end"/>
-            </w:r>
+            <w:fldSimple w:instr=" SEQ Формула \* ARABIC ">
+              <w:r>
+                <w:rPr>
+                  <w:noProof/>
+                </w:rPr>
+                <w:t>18</w:t>
+              </w:r>
+            </w:fldSimple>
             <w:r>
               <w:t>)</w:t>
             </w:r>
@@ -6685,12 +6545,14 @@
       <w:r>
         <w:t xml:space="preserve">лощадь проекции </w:t>
       </w:r>
+      <w:proofErr w:type="spellStart"/>
       <w:r>
         <w:rPr>
           <w:lang w:val="en-US"/>
         </w:rPr>
         <w:t>i</w:t>
       </w:r>
+      <w:proofErr w:type="spellEnd"/>
       <w:r>
         <w:t>-</w:t>
       </w:r>
@@ -6917,27 +6779,14 @@
             <w:r>
               <w:t>(</w:t>
             </w:r>
-            <w:r>
-              <w:fldChar w:fldCharType="begin"/>
-            </w:r>
-            <w:r>
-              <w:instrText xml:space="preserve"> SEQ Формула \* ARABIC </w:instrText>
-            </w:r>
-            <w:r>
-              <w:fldChar w:fldCharType="separate"/>
-            </w:r>
-            <w:r>
-              <w:rPr>
-                <w:noProof/>
-              </w:rPr>
-              <w:t>19</w:t>
-            </w:r>
-            <w:r>
-              <w:rPr>
-                <w:noProof/>
-              </w:rPr>
-              <w:fldChar w:fldCharType="end"/>
-            </w:r>
+            <w:fldSimple w:instr=" SEQ Формула \* ARABIC ">
+              <w:r>
+                <w:rPr>
+                  <w:noProof/>
+                </w:rPr>
+                <w:t>19</w:t>
+              </w:r>
+            </w:fldSimple>
             <w:r>
               <w:t>)</w:t>
             </w:r>
@@ -6959,12 +6808,14 @@
       <w:r>
         <w:t xml:space="preserve"> основания </w:t>
       </w:r>
+      <w:proofErr w:type="spellStart"/>
       <w:r>
         <w:rPr>
           <w:lang w:val="en-US"/>
         </w:rPr>
         <w:t>i</w:t>
       </w:r>
+      <w:proofErr w:type="spellEnd"/>
       <w:r>
         <w:t>-</w:t>
       </w:r>
@@ -7277,12 +7128,14 @@
       <w:r>
         <w:t xml:space="preserve">по оси абсцисс верхнего основания </w:t>
       </w:r>
+      <w:proofErr w:type="spellStart"/>
       <w:r>
         <w:rPr>
           <w:lang w:val="en-US"/>
         </w:rPr>
         <w:t>i</w:t>
       </w:r>
+      <w:proofErr w:type="spellEnd"/>
       <w:r>
         <w:t>-</w:t>
       </w:r>
@@ -7743,12 +7596,14 @@
       <w:r>
         <w:t xml:space="preserve">центра тяжести </w:t>
       </w:r>
+      <w:proofErr w:type="spellStart"/>
       <w:r>
         <w:rPr>
           <w:lang w:val="en-US"/>
         </w:rPr>
         <w:t>i</w:t>
       </w:r>
+      <w:proofErr w:type="spellEnd"/>
       <w:r>
         <w:t>-го блока надстройки</w:t>
       </w:r>
@@ -8084,6 +7939,7 @@
         </w:rPr>
         <w:t xml:space="preserve">тяжести </w:t>
       </w:r>
+      <w:proofErr w:type="spellStart"/>
       <w:r>
         <w:rPr>
           <w:szCs w:val="28"/>
@@ -8091,6 +7947,7 @@
         </w:rPr>
         <w:t>i</w:t>
       </w:r>
+      <w:proofErr w:type="spellEnd"/>
       <w:r>
         <w:rPr>
           <w:szCs w:val="28"/>
@@ -8410,27 +8267,14 @@
             <w:r>
               <w:t>(</w:t>
             </w:r>
-            <w:r>
-              <w:fldChar w:fldCharType="begin"/>
-            </w:r>
-            <w:r>
-              <w:instrText xml:space="preserve"> SEQ Формула \* ARABIC </w:instrText>
-            </w:r>
-            <w:r>
-              <w:fldChar w:fldCharType="separate"/>
-            </w:r>
-            <w:r>
-              <w:rPr>
-                <w:noProof/>
-              </w:rPr>
-              <w:t>23</w:t>
-            </w:r>
-            <w:r>
-              <w:rPr>
-                <w:noProof/>
-              </w:rPr>
-              <w:fldChar w:fldCharType="end"/>
-            </w:r>
+            <w:fldSimple w:instr=" SEQ Формула \* ARABIC ">
+              <w:r>
+                <w:rPr>
+                  <w:noProof/>
+                </w:rPr>
+                <w:t>23</w:t>
+              </w:r>
+            </w:fldSimple>
             <w:r>
               <w:t>)</w:t>
             </w:r>
@@ -12616,7 +12460,13 @@
                   <w:rPr>
                     <w:rFonts w:ascii="Cambria Math" w:hAnsi="Cambria Math"/>
                   </w:rPr>
-                  <m:t>≥0</m:t>
+                  <m:t>&gt;</m:t>
+                </m:r>
+                <m:r>
+                  <w:rPr>
+                    <w:rFonts w:ascii="Cambria Math" w:hAnsi="Cambria Math"/>
+                  </w:rPr>
+                  <m:t>0</m:t>
                 </m:r>
               </m:oMath>
             </m:oMathPara>
@@ -12898,27 +12748,14 @@
             <w:r>
               <w:t>(</w:t>
             </w:r>
-            <w:r>
-              <w:fldChar w:fldCharType="begin"/>
-            </w:r>
-            <w:r>
-              <w:instrText xml:space="preserve"> SEQ Формула \* ARABIC </w:instrText>
-            </w:r>
-            <w:r>
-              <w:fldChar w:fldCharType="separate"/>
-            </w:r>
-            <w:r>
-              <w:rPr>
-                <w:noProof/>
-              </w:rPr>
-              <w:t>39</w:t>
-            </w:r>
-            <w:r>
-              <w:rPr>
-                <w:noProof/>
-              </w:rPr>
-              <w:fldChar w:fldCharType="end"/>
-            </w:r>
+            <w:fldSimple w:instr=" SEQ Формула \* ARABIC ">
+              <w:r>
+                <w:rPr>
+                  <w:noProof/>
+                </w:rPr>
+                <w:t>39</w:t>
+              </w:r>
+            </w:fldSimple>
             <w:r>
               <w:t>)</w:t>
             </w:r>
@@ -13130,27 +12967,14 @@
             <w:r>
               <w:t>(</w:t>
             </w:r>
-            <w:r>
-              <w:fldChar w:fldCharType="begin"/>
-            </w:r>
-            <w:r>
-              <w:instrText xml:space="preserve"> SEQ Формула \* ARABIC </w:instrText>
-            </w:r>
-            <w:r>
-              <w:fldChar w:fldCharType="separate"/>
-            </w:r>
-            <w:r>
-              <w:rPr>
-                <w:noProof/>
-              </w:rPr>
-              <w:t>40</w:t>
-            </w:r>
-            <w:r>
-              <w:rPr>
-                <w:noProof/>
-              </w:rPr>
-              <w:fldChar w:fldCharType="end"/>
-            </w:r>
+            <w:fldSimple w:instr=" SEQ Формула \* ARABIC ">
+              <w:r>
+                <w:rPr>
+                  <w:noProof/>
+                </w:rPr>
+                <w:t>40</w:t>
+              </w:r>
+            </w:fldSimple>
             <w:r>
               <w:t>)</w:t>
             </w:r>
@@ -13448,27 +13272,14 @@
             <w:r>
               <w:t>(</w:t>
             </w:r>
-            <w:r>
-              <w:fldChar w:fldCharType="begin"/>
-            </w:r>
-            <w:r>
-              <w:instrText xml:space="preserve"> SEQ Формула \* ARABIC </w:instrText>
-            </w:r>
-            <w:r>
-              <w:fldChar w:fldCharType="separate"/>
-            </w:r>
-            <w:r>
-              <w:rPr>
-                <w:noProof/>
-              </w:rPr>
-              <w:t>41</w:t>
-            </w:r>
-            <w:r>
-              <w:rPr>
-                <w:noProof/>
-              </w:rPr>
-              <w:fldChar w:fldCharType="end"/>
-            </w:r>
+            <w:fldSimple w:instr=" SEQ Формула \* ARABIC ">
+              <w:r>
+                <w:rPr>
+                  <w:noProof/>
+                </w:rPr>
+                <w:t>41</w:t>
+              </w:r>
+            </w:fldSimple>
             <w:r>
               <w:t>)</w:t>
             </w:r>
@@ -15103,12 +14914,14 @@
       <w:r>
         <w:t xml:space="preserve">на </w:t>
       </w:r>
+      <w:proofErr w:type="spellStart"/>
       <w:r>
         <w:rPr>
           <w:lang w:val="en-US"/>
         </w:rPr>
         <w:t>i</w:t>
       </w:r>
+      <w:proofErr w:type="spellEnd"/>
       <w:r>
         <w:t>-</w:t>
       </w:r>
@@ -15138,12 +14951,14 @@
       <w:r>
         <w:t xml:space="preserve">Кроме того, для размещения ФАР необходимо выдерживать требование по высоте </w:t>
       </w:r>
+      <w:proofErr w:type="spellStart"/>
       <w:r>
         <w:rPr>
           <w:lang w:val="en-US"/>
         </w:rPr>
         <w:t>i</w:t>
       </w:r>
+      <w:proofErr w:type="spellEnd"/>
       <w:r>
         <w:t>-</w:t>
       </w:r>
@@ -15423,68 +15238,28 @@
     <w:p>
       <w:pPr>
         <w:pStyle w:val="40"/>
-      </w:pPr>
-      <w:r>
+        <w:pageBreakBefore/>
+      </w:pPr>
+      <w:r>
+        <w:lastRenderedPageBreak/>
         <w:t>Задымление надстроек</w:t>
       </w:r>
     </w:p>
     <w:p>
-      <w:pPr>
+      <w:r>
+        <w:t>Блок (блоки) надстройки, расположенные за дымовой трубой, не должен задымляться, то есть их высота должна быть ниже высоты дымовой трубы</w:t>
+      </w:r>
+      <w:r>
+        <w:t xml:space="preserve"> (</w:t>
+      </w:r>
+      <w:r>
         <w:rPr>
-          <w:color w:val="FF0000"/>
+          <w:lang w:val="en-US"/>
         </w:rPr>
-      </w:pPr>
-      <w:r>
-        <w:rPr>
-          <w:color w:val="FF0000"/>
-        </w:rPr>
-        <w:t xml:space="preserve">Блок (блоки) надстройки, расположенные за </w:t>
-      </w:r>
-      <w:r>
-        <w:rPr>
-          <w:color w:val="FF0000"/>
-        </w:rPr>
-        <w:t>дымовой трубой, не должен задымляться</w:t>
-      </w:r>
-      <w:r>
-        <w:rPr>
-          <w:color w:val="FF0000"/>
-        </w:rPr>
-        <w:t>:</w:t>
-      </w:r>
-    </w:p>
-    <w:p>
-      <w:pPr>
-        <w:pStyle w:val="30"/>
-      </w:pPr>
-      <w:r>
-        <w:lastRenderedPageBreak/>
-        <w:t>Ограничения технической эстетики</w:t>
-      </w:r>
-    </w:p>
-    <w:p>
-      <w:pPr>
-        <w:pStyle w:val="40"/>
-      </w:pPr>
-      <w:r>
-        <w:t xml:space="preserve">Относительная абсцисса </w:t>
-      </w:r>
-      <w:r>
-        <w:t>центра визуальной массы</w:t>
-      </w:r>
-    </w:p>
-    <w:p>
-      <w:r>
-        <w:t xml:space="preserve">Относительная абсцисса центра визуальной массы, отождествляемая с относительной абсциссой </w:t>
-      </w:r>
-      <w:r>
-        <w:t>центра тяжести проекции надводной части корабля на диаметральную плоскость</w:t>
-      </w:r>
-      <w:r>
-        <w:t>,</w:t>
-      </w:r>
-      <w:r>
-        <w:t xml:space="preserve"> должна находиться в определённых пределах</w:t>
+        <w:t>F</w:t>
+      </w:r>
+      <w:r>
+        <w:t>)</w:t>
       </w:r>
       <w:r>
         <w:t>:</w:t>
@@ -15525,23 +15300,289 @@
             </w:pPr>
             <m:oMathPara>
               <m:oMath>
+                <m:sSub>
+                  <m:sSubPr>
+                    <m:ctrlPr>
+                      <w:rPr>
+                        <w:rFonts w:ascii="Cambria Math" w:hAnsi="Cambria Math"/>
+                      </w:rPr>
+                    </m:ctrlPr>
+                  </m:sSubPr>
+                  <m:e>
+                    <m:r>
+                      <w:rPr>
+                        <w:rFonts w:ascii="Cambria Math" w:hAnsi="Cambria Math"/>
+                        <w:lang w:val="en-US"/>
+                      </w:rPr>
+                      <m:t>Z</m:t>
+                    </m:r>
+                  </m:e>
+                  <m:sub>
+                    <m:r>
+                      <w:rPr>
+                        <w:rFonts w:ascii="Cambria Math" w:hAnsi="Cambria Math"/>
+                      </w:rPr>
+                      <m:t>i</m:t>
+                    </m:r>
+                  </m:sub>
+                </m:sSub>
+                <m:r>
+                  <m:rPr>
+                    <m:sty m:val="p"/>
+                  </m:rPr>
+                  <w:rPr>
+                    <w:rFonts w:ascii="Cambria Math" w:hAnsi="Cambria Math"/>
+                    <w:lang w:val="en-US"/>
+                  </w:rPr>
+                  <m:t>+</m:t>
+                </m:r>
+                <m:sSub>
+                  <m:sSubPr>
+                    <m:ctrlPr>
+                      <w:rPr>
+                        <w:rFonts w:ascii="Cambria Math" w:hAnsi="Cambria Math"/>
+                      </w:rPr>
+                    </m:ctrlPr>
+                  </m:sSubPr>
+                  <m:e>
+                    <m:r>
+                      <w:rPr>
+                        <w:rFonts w:ascii="Cambria Math" w:hAnsi="Cambria Math"/>
+                        <w:lang w:val="en-US"/>
+                      </w:rPr>
+                      <m:t>h</m:t>
+                    </m:r>
+                  </m:e>
+                  <m:sub>
+                    <m:r>
+                      <w:rPr>
+                        <w:rFonts w:ascii="Cambria Math" w:hAnsi="Cambria Math"/>
+                      </w:rPr>
+                      <m:t>i</m:t>
+                    </m:r>
+                  </m:sub>
+                </m:sSub>
+                <m:r>
+                  <m:rPr>
+                    <m:sty m:val="p"/>
+                  </m:rPr>
+                  <w:rPr>
+                    <w:rFonts w:ascii="Cambria Math" w:hAnsi="Cambria Math"/>
+                    <w:lang w:val="en-US"/>
+                  </w:rPr>
+                  <m:t>≥</m:t>
+                </m:r>
+                <m:sSub>
+                  <m:sSubPr>
+                    <m:ctrlPr>
+                      <w:rPr>
+                        <w:rFonts w:ascii="Cambria Math" w:hAnsi="Cambria Math"/>
+                      </w:rPr>
+                    </m:ctrlPr>
+                  </m:sSubPr>
+                  <m:e>
+                    <m:r>
+                      <w:rPr>
+                        <w:rFonts w:ascii="Cambria Math" w:hAnsi="Cambria Math"/>
+                        <w:lang w:val="en-US"/>
+                      </w:rPr>
+                      <m:t>Z</m:t>
+                    </m:r>
+                  </m:e>
+                  <m:sub>
+                    <m:r>
+                      <w:rPr>
+                        <w:rFonts w:ascii="Cambria Math" w:hAnsi="Cambria Math"/>
+                        <w:lang w:val="en-US"/>
+                      </w:rPr>
+                      <m:t>F</m:t>
+                    </m:r>
+                  </m:sub>
+                </m:sSub>
+                <m:r>
+                  <m:rPr>
+                    <m:sty m:val="p"/>
+                  </m:rPr>
+                  <w:rPr>
+                    <w:rFonts w:ascii="Cambria Math" w:hAnsi="Cambria Math"/>
+                    <w:lang w:val="en-US"/>
+                  </w:rPr>
+                  <m:t>+</m:t>
+                </m:r>
+                <m:sSub>
+                  <m:sSubPr>
+                    <m:ctrlPr>
+                      <w:rPr>
+                        <w:rFonts w:ascii="Cambria Math" w:hAnsi="Cambria Math"/>
+                      </w:rPr>
+                    </m:ctrlPr>
+                  </m:sSubPr>
+                  <m:e>
+                    <m:r>
+                      <w:rPr>
+                        <w:rFonts w:ascii="Cambria Math" w:hAnsi="Cambria Math"/>
+                        <w:lang w:val="en-US"/>
+                      </w:rPr>
+                      <m:t>h</m:t>
+                    </m:r>
+                  </m:e>
+                  <m:sub>
+                    <m:r>
+                      <w:rPr>
+                        <w:rFonts w:ascii="Cambria Math" w:hAnsi="Cambria Math"/>
+                      </w:rPr>
+                      <m:t>F</m:t>
+                    </m:r>
+                  </m:sub>
+                </m:sSub>
+              </m:oMath>
+            </m:oMathPara>
+          </w:p>
+        </w:tc>
+        <w:tc>
+          <w:tcPr>
+            <w:tcW w:w="1411" w:type="dxa"/>
+            <w:vAlign w:val="center"/>
+          </w:tcPr>
+          <w:p>
+            <w:pPr>
+              <w:pStyle w:val="affff8"/>
+              <w:rPr>
+                <w:rFonts w:ascii="Cambria Math" w:hAnsi="Cambria Math"/>
+                <w:lang w:val="en-US"/>
+              </w:rPr>
+            </w:pPr>
+            <w:r>
+              <w:rPr>
+                <w:rFonts w:ascii="Cambria Math" w:hAnsi="Cambria Math"/>
+                <w:lang w:val="en-US"/>
+              </w:rPr>
+              <w:t>(</w:t>
+            </w:r>
+            <w:r>
+              <w:rPr>
+                <w:rFonts w:ascii="Cambria Math" w:hAnsi="Cambria Math"/>
+                <w:lang w:val="en-US"/>
+              </w:rPr>
+              <w:fldChar w:fldCharType="begin"/>
+            </w:r>
+            <w:r>
+              <w:rPr>
+                <w:rFonts w:ascii="Cambria Math" w:hAnsi="Cambria Math"/>
+                <w:lang w:val="en-US"/>
+              </w:rPr>
+              <w:instrText xml:space="preserve"> SEQ Формула \* ARABIC </w:instrText>
+            </w:r>
+            <w:r>
+              <w:rPr>
+                <w:rFonts w:ascii="Cambria Math" w:hAnsi="Cambria Math"/>
+                <w:lang w:val="en-US"/>
+              </w:rPr>
+              <w:fldChar w:fldCharType="separate"/>
+            </w:r>
+            <w:r>
+              <w:rPr>
+                <w:rFonts w:ascii="Cambria Math" w:hAnsi="Cambria Math"/>
+                <w:noProof/>
+                <w:lang w:val="en-US"/>
+              </w:rPr>
+              <w:t>84</w:t>
+            </w:r>
+            <w:r>
+              <w:rPr>
+                <w:rFonts w:ascii="Cambria Math" w:hAnsi="Cambria Math"/>
+                <w:lang w:val="en-US"/>
+              </w:rPr>
+              <w:fldChar w:fldCharType="end"/>
+            </w:r>
+            <w:r>
+              <w:rPr>
+                <w:rFonts w:ascii="Cambria Math" w:hAnsi="Cambria Math"/>
+                <w:lang w:val="en-US"/>
+              </w:rPr>
+              <w:t>)</w:t>
+            </w:r>
+          </w:p>
+        </w:tc>
+      </w:tr>
+    </w:tbl>
+    <w:p>
+      <w:pPr>
+        <w:pStyle w:val="30"/>
+      </w:pPr>
+      <w:r>
+        <w:lastRenderedPageBreak/>
+        <w:t>Ограничения технической эстетики</w:t>
+      </w:r>
+    </w:p>
+    <w:p>
+      <w:pPr>
+        <w:pStyle w:val="40"/>
+      </w:pPr>
+      <w:r>
+        <w:t xml:space="preserve">Относительная абсцисса </w:t>
+      </w:r>
+      <w:r>
+        <w:t>центра визуальной массы</w:t>
+      </w:r>
+    </w:p>
+    <w:p>
+      <w:r>
+        <w:t xml:space="preserve">Относительная абсцисса центра визуальной массы, отождествляемая с относительной абсциссой </w:t>
+      </w:r>
+      <w:r>
+        <w:t>центра тяжести проекции надводной части корабля на диаметральную плоскость</w:t>
+      </w:r>
+      <w:r>
+        <w:t>,</w:t>
+      </w:r>
+      <w:r>
+        <w:t xml:space="preserve"> должна находиться в определённых пределах</w:t>
+      </w:r>
+      <w:r>
+        <w:t>:</w:t>
+      </w:r>
+    </w:p>
+    <w:tbl>
+      <w:tblPr>
+        <w:tblStyle w:val="af8"/>
+        <w:tblW w:w="0" w:type="auto"/>
+        <w:tblBorders>
+          <w:top w:val="none" w:sz="0" w:space="0" w:color="auto"/>
+          <w:left w:val="none" w:sz="0" w:space="0" w:color="auto"/>
+          <w:bottom w:val="none" w:sz="0" w:space="0" w:color="auto"/>
+          <w:right w:val="none" w:sz="0" w:space="0" w:color="auto"/>
+          <w:insideH w:val="none" w:sz="0" w:space="0" w:color="auto"/>
+          <w:insideV w:val="none" w:sz="0" w:space="0" w:color="auto"/>
+        </w:tblBorders>
+        <w:tblLook w:val="04A0" w:firstRow="1" w:lastRow="0" w:firstColumn="1" w:lastColumn="0" w:noHBand="0" w:noVBand="1"/>
+      </w:tblPr>
+      <w:tblGrid>
+        <w:gridCol w:w="7933"/>
+        <w:gridCol w:w="1411"/>
+      </w:tblGrid>
+      <w:tr>
+        <w:trPr>
+          <w:trHeight w:val="476"/>
+        </w:trPr>
+        <w:tc>
+          <w:tcPr>
+            <w:tcW w:w="7933" w:type="dxa"/>
+            <w:vAlign w:val="center"/>
+          </w:tcPr>
+          <w:p>
+            <w:pPr>
+              <w:rPr>
+                <w:lang w:val="en-US"/>
+              </w:rPr>
+            </w:pPr>
+            <m:oMathPara>
+              <m:oMath>
                 <m:r>
                   <w:rPr>
                     <w:rFonts w:ascii="Cambria Math" w:hAnsi="Cambria Math"/>
                   </w:rPr>
-                  <m:t>0,</m:t>
-                </m:r>
-                <m:r>
-                  <w:rPr>
-                    <w:rFonts w:ascii="Cambria Math" w:hAnsi="Cambria Math"/>
-                  </w:rPr>
-                  <m:t>52</m:t>
-                </m:r>
-                <m:r>
-                  <w:rPr>
-                    <w:rFonts w:ascii="Cambria Math" w:hAnsi="Cambria Math"/>
-                  </w:rPr>
-                  <m:t>≤</m:t>
+                  <m:t>0,52≤</m:t>
                 </m:r>
                 <m:f>
                   <m:fPr>
@@ -15727,13 +15768,7 @@
                   <w:rPr>
                     <w:rFonts w:ascii="Cambria Math" w:hAnsi="Cambria Math"/>
                   </w:rPr>
-                  <m:t>≤0,</m:t>
-                </m:r>
-                <m:r>
-                  <w:rPr>
-                    <w:rFonts w:ascii="Cambria Math" w:hAnsi="Cambria Math"/>
-                  </w:rPr>
-                  <m:t>59</m:t>
+                  <m:t>≤0,59</m:t>
                 </m:r>
               </m:oMath>
             </m:oMathPara>
@@ -17184,8 +17219,16 @@
         <w:rPr>
           <w:lang w:val="en-US"/>
         </w:rPr>
-        <w:t>, L_v</w:t>
-      </w:r>
+        <w:t xml:space="preserve">, </w:t>
+      </w:r>
+      <w:proofErr w:type="spellStart"/>
+      <w:r>
+        <w:rPr>
+          <w:lang w:val="en-US"/>
+        </w:rPr>
+        <w:t>L_v</w:t>
+      </w:r>
+      <w:proofErr w:type="spellEnd"/>
       <w:r>
         <w:rPr>
           <w:lang w:val="en-US"/>
@@ -17506,6 +17549,7 @@
       <w:r>
         <w:t>обитаемость</w:t>
       </w:r>
+      <w:proofErr w:type="gramStart"/>
       <w:r>
         <w:rPr>
           <w:lang w:val="en-US"/>
@@ -17515,6 +17559,7 @@
       <w:r>
         <w:t>;</w:t>
       </w:r>
+      <w:proofErr w:type="gramEnd"/>
     </w:p>
     <w:p>
       <w:pPr>
@@ -17541,6 +17586,7 @@
       <w:r>
         <w:t>ФАР</w:t>
       </w:r>
+      <w:proofErr w:type="gramStart"/>
       <w:r>
         <w:rPr>
           <w:lang w:val="en-US"/>
@@ -17553,6 +17599,7 @@
         </w:rPr>
         <w:t>;</w:t>
       </w:r>
+      <w:proofErr w:type="gramEnd"/>
     </w:p>
     <w:p>
       <w:pPr>
@@ -17570,6 +17617,7 @@
       <w:r>
         <w:t>ок-мачта</w:t>
       </w:r>
+      <w:proofErr w:type="gramStart"/>
       <w:r>
         <w:rPr>
           <w:lang w:val="en-US"/>
@@ -17579,6 +17627,7 @@
       <w:r>
         <w:t>;</w:t>
       </w:r>
+      <w:proofErr w:type="gramEnd"/>
     </w:p>
     <w:p>
       <w:pPr>
@@ -17596,6 +17645,7 @@
       <w:r>
         <w:t>а</w:t>
       </w:r>
+      <w:proofErr w:type="gramStart"/>
       <w:r>
         <w:rPr>
           <w:lang w:val="en-US"/>
@@ -17605,6 +17655,7 @@
       <w:r>
         <w:t>;</w:t>
       </w:r>
+      <w:proofErr w:type="gramEnd"/>
     </w:p>
     <w:p>
       <w:pPr>
@@ -17619,6 +17670,7 @@
       <w:r>
         <w:t>дымовая труба</w:t>
       </w:r>
+      <w:proofErr w:type="gramStart"/>
       <w:r>
         <w:rPr>
           <w:lang w:val="en-US"/>
@@ -17628,6 +17680,7 @@
       <w:r>
         <w:t>;</w:t>
       </w:r>
+      <w:proofErr w:type="gramEnd"/>
     </w:p>
     <w:p>
       <w:pPr>
@@ -17643,6 +17696,7 @@
       <w:r>
         <w:t>рулевая рубка</w:t>
       </w:r>
+      <w:proofErr w:type="gramStart"/>
       <w:r>
         <w:rPr>
           <w:lang w:val="en-US"/>
@@ -17652,6 +17706,7 @@
       <w:r>
         <w:t>;</w:t>
       </w:r>
+      <w:proofErr w:type="gramEnd"/>
     </w:p>
     <w:p>
       <w:pPr>
@@ -17702,12 +17757,14 @@
       <w:r>
         <w:t>привязка к блоку по длине</w:t>
       </w:r>
+      <w:proofErr w:type="gramStart"/>
       <w:r>
         <w:t>)</w:t>
       </w:r>
       <w:r>
         <w:t>;</w:t>
       </w:r>
+      <w:proofErr w:type="gramEnd"/>
     </w:p>
     <w:p>
       <w:pPr>
@@ -17728,6 +17785,7 @@
       <w:r>
         <w:t>привязка блока сверху</w:t>
       </w:r>
+      <w:proofErr w:type="gramStart"/>
       <w:r>
         <w:rPr>
           <w:lang w:val="en-US"/>
@@ -17737,6 +17795,7 @@
       <w:r>
         <w:t>;</w:t>
       </w:r>
+      <w:proofErr w:type="gramEnd"/>
     </w:p>
     <w:p>
       <w:pPr>
@@ -17869,12 +17928,14 @@
       <w:r>
         <w:t>нижнее основание</w:t>
       </w:r>
+      <w:proofErr w:type="gramStart"/>
       <w:r>
         <w:rPr>
           <w:lang w:val="en-US"/>
         </w:rPr>
         <w:t>);</w:t>
       </w:r>
+      <w:proofErr w:type="gramEnd"/>
     </w:p>
     <w:p>
       <w:pPr>
@@ -17898,12 +17959,14 @@
       <w:r>
         <w:t>высота блока</w:t>
       </w:r>
+      <w:proofErr w:type="gramStart"/>
       <w:r>
         <w:rPr>
           <w:lang w:val="en-US"/>
         </w:rPr>
         <w:t>);</w:t>
       </w:r>
+      <w:proofErr w:type="gramEnd"/>
     </w:p>
     <w:p>
       <w:pPr>
@@ -17927,12 +17990,14 @@
       <w:r>
         <w:t>верхнее основание</w:t>
       </w:r>
+      <w:proofErr w:type="gramStart"/>
       <w:r>
         <w:rPr>
           <w:lang w:val="en-US"/>
         </w:rPr>
         <w:t>);</w:t>
       </w:r>
+      <w:proofErr w:type="gramEnd"/>
     </w:p>
     <w:p>
       <w:pPr>
@@ -17956,12 +18021,14 @@
       <w:r>
         <w:t>площадь</w:t>
       </w:r>
+      <w:proofErr w:type="gramStart"/>
       <w:r>
         <w:rPr>
           <w:lang w:val="en-US"/>
         </w:rPr>
         <w:t>);</w:t>
       </w:r>
+      <w:proofErr w:type="gramEnd"/>
     </w:p>
     <w:p>
       <w:pPr>
@@ -17985,12 +18052,14 @@
       <w:r>
         <w:t>момент нижнего основания</w:t>
       </w:r>
+      <w:proofErr w:type="gramStart"/>
       <w:r>
         <w:rPr>
           <w:lang w:val="en-US"/>
         </w:rPr>
         <w:t>);</w:t>
       </w:r>
+      <w:proofErr w:type="gramEnd"/>
     </w:p>
     <w:p>
       <w:pPr>
@@ -18014,12 +18083,14 @@
       <w:r>
         <w:t>момент верхнего основания</w:t>
       </w:r>
+      <w:proofErr w:type="gramStart"/>
       <w:r>
         <w:rPr>
           <w:lang w:val="en-US"/>
         </w:rPr>
         <w:t>);</w:t>
       </w:r>
+      <w:proofErr w:type="gramEnd"/>
     </w:p>
     <w:p>
       <w:pPr>
@@ -18046,9 +18117,11 @@
       <w:r>
         <w:t>абсцисса центра тяжести</w:t>
       </w:r>
+      <w:proofErr w:type="gramStart"/>
       <w:r>
         <w:t>);</w:t>
       </w:r>
+      <w:proofErr w:type="gramEnd"/>
     </w:p>
     <w:p>
       <w:pPr>
@@ -18161,28 +18234,46 @@
         <w:t>V</w:t>
       </w:r>
       <w:r>
-        <w:t xml:space="preserve"> – принятое значение</w:t>
+        <w:t xml:space="preserve"> – принятое </w:t>
+      </w:r>
+      <w:proofErr w:type="gramStart"/>
+      <w:r>
+        <w:t>значение</w:t>
       </w:r>
       <w:r>
         <w:t>;</w:t>
       </w:r>
+      <w:proofErr w:type="gramEnd"/>
     </w:p>
     <w:p>
       <w:pPr>
         <w:pStyle w:val="a2"/>
       </w:pPr>
+      <w:proofErr w:type="spellStart"/>
       <w:r>
         <w:rPr>
           <w:lang w:val="en-US"/>
         </w:rPr>
-        <w:t xml:space="preserve">V_max – </w:t>
-      </w:r>
-      <w:r>
-        <w:t>максимальное значение</w:t>
+        <w:t>V_max</w:t>
+      </w:r>
+      <w:proofErr w:type="spellEnd"/>
+      <w:r>
+        <w:rPr>
+          <w:lang w:val="en-US"/>
+        </w:rPr>
+        <w:t xml:space="preserve"> – </w:t>
+      </w:r>
+      <w:r>
+        <w:t xml:space="preserve">максимальное </w:t>
+      </w:r>
+      <w:proofErr w:type="gramStart"/>
+      <w:r>
+        <w:t>значение</w:t>
       </w:r>
       <w:r>
         <w:t>;</w:t>
       </w:r>
+      <w:proofErr w:type="gramEnd"/>
     </w:p>
     <w:p>
       <w:pPr>
@@ -18204,11 +18295,16 @@
         <w:t xml:space="preserve">min </w:t>
       </w:r>
       <w:r>
-        <w:t>– минимальное значение</w:t>
+        <w:t xml:space="preserve">– минимальное </w:t>
+      </w:r>
+      <w:proofErr w:type="gramStart"/>
+      <w:r>
+        <w:t>значение</w:t>
       </w:r>
       <w:r>
         <w:t>;</w:t>
       </w:r>
+      <w:proofErr w:type="gramEnd"/>
     </w:p>
     <w:p>
       <w:pPr>
@@ -18227,11 +18323,16 @@
         <w:t xml:space="preserve">V </w:t>
       </w:r>
       <w:r>
-        <w:t>– переменное значение</w:t>
+        <w:t xml:space="preserve">– переменное </w:t>
+      </w:r>
+      <w:proofErr w:type="gramStart"/>
+      <w:r>
+        <w:t>значение</w:t>
       </w:r>
       <w:r>
         <w:t>;</w:t>
       </w:r>
+      <w:proofErr w:type="gramEnd"/>
     </w:p>
     <w:p>
       <w:pPr>
@@ -18252,12 +18353,14 @@
       <w:r>
         <w:t xml:space="preserve"> </w:t>
       </w:r>
+      <w:proofErr w:type="spellStart"/>
       <w:r>
         <w:rPr>
           <w:lang w:val="en-US"/>
         </w:rPr>
         <w:t>descrete</w:t>
       </w:r>
+      <w:proofErr w:type="spellEnd"/>
       <w:r>
         <w:t xml:space="preserve"> </w:t>
       </w:r>
@@ -18299,11 +18402,16 @@
         <w:t xml:space="preserve">AV </w:t>
       </w:r>
       <w:r>
-        <w:t>– принятое значение</w:t>
+        <w:t xml:space="preserve">– принятое </w:t>
+      </w:r>
+      <w:proofErr w:type="gramStart"/>
+      <w:r>
+        <w:t>значение</w:t>
       </w:r>
       <w:r>
         <w:t>;</w:t>
       </w:r>
+      <w:proofErr w:type="gramEnd"/>
     </w:p>
     <w:p>
       <w:pPr>
@@ -18335,11 +18443,16 @@
         <w:t>) –</w:t>
       </w:r>
       <w:r>
-        <w:t xml:space="preserve"> вектор возможных значений</w:t>
+        <w:t xml:space="preserve"> вектор возможных </w:t>
+      </w:r>
+      <w:proofErr w:type="gramStart"/>
+      <w:r>
+        <w:t>значений</w:t>
       </w:r>
       <w:r>
         <w:t>;</w:t>
       </w:r>
+      <w:proofErr w:type="gramEnd"/>
     </w:p>
     <w:p>
       <w:pPr>
@@ -18352,8 +18465,13 @@
         <w:t>IV</w:t>
       </w:r>
       <w:r>
-        <w:t xml:space="preserve"> – переменное значение;</w:t>
-      </w:r>
+        <w:t xml:space="preserve"> – переменное </w:t>
+      </w:r>
+      <w:proofErr w:type="gramStart"/>
+      <w:r>
+        <w:t>значение;</w:t>
+      </w:r>
+      <w:proofErr w:type="gramEnd"/>
     </w:p>
     <w:p>
       <w:pPr>
@@ -18572,8 +18690,13 @@
       </w:r>
     </w:p>
     <w:p>
-      <w:r>
-        <w:t>После определения оптимизируемых переменных, вводятся логические свойства блока</w:t>
+      <w:proofErr w:type="gramStart"/>
+      <w:r>
+        <w:t>После определения оптимизируемых переменных,</w:t>
+      </w:r>
+      <w:proofErr w:type="gramEnd"/>
+      <w:r>
+        <w:t xml:space="preserve"> вводятся логические свойства блока</w:t>
       </w:r>
       <w:r>
         <w:t>.</w:t>

--- a/descriptions/description.docx
+++ b/descriptions/description.docx
@@ -1686,7 +1686,15 @@
         <w:t>процесса оптимизации</w:t>
       </w:r>
       <w:r>
-        <w:t xml:space="preserve">. При каждом неудачном шаге оптимизации, показатель </w:t>
+        <w:t xml:space="preserve">. </w:t>
+      </w:r>
+      <w:proofErr w:type="gramStart"/>
+      <w:r>
+        <w:t>При каждом неудачном шаге оптимизации,</w:t>
+      </w:r>
+      <w:proofErr w:type="gramEnd"/>
+      <w:r>
+        <w:t xml:space="preserve"> показатель </w:t>
       </w:r>
       <w:r>
         <w:rPr>
@@ -5895,7 +5903,7 @@
                 <w:noProof/>
                 <w:lang w:val="en-US"/>
               </w:rPr>
-              <w:t>16</w:t>
+              <w:t>17</w:t>
             </w:r>
             <w:r>
               <w:rPr>
@@ -6334,7 +6342,7 @@
                 <w:noProof/>
                 <w:lang w:val="en-US"/>
               </w:rPr>
-              <w:t>17</w:t>
+              <w:t>18</w:t>
             </w:r>
             <w:r>
               <w:rPr>
@@ -6527,7 +6535,7 @@
                 <w:rPr>
                   <w:noProof/>
                 </w:rPr>
-                <w:t>18</w:t>
+                <w:t>19</w:t>
               </w:r>
             </w:fldSimple>
             <w:r>
@@ -6784,7 +6792,7 @@
                 <w:rPr>
                   <w:noProof/>
                 </w:rPr>
-                <w:t>19</w:t>
+                <w:t>20</w:t>
               </w:r>
             </w:fldSimple>
             <w:r>
@@ -7097,7 +7105,7 @@
                 <w:noProof/>
                 <w:lang w:val="en-US"/>
               </w:rPr>
-              <w:t>20</w:t>
+              <w:t>21</w:t>
             </w:r>
             <w:r>
               <w:rPr>
@@ -7562,7 +7570,7 @@
                 <w:noProof/>
                 <w:lang w:val="en-US"/>
               </w:rPr>
-              <w:t>21</w:t>
+              <w:t>22</w:t>
             </w:r>
             <w:r>
               <w:rPr>
@@ -7882,7 +7890,7 @@
                 <w:noProof/>
                 <w:lang w:val="en-US"/>
               </w:rPr>
-              <w:t>22</w:t>
+              <w:t>23</w:t>
             </w:r>
             <w:r>
               <w:rPr>
@@ -8272,7 +8280,7 @@
                 <w:rPr>
                   <w:noProof/>
                 </w:rPr>
-                <w:t>23</w:t>
+                <w:t>24</w:t>
               </w:r>
             </w:fldSimple>
             <w:r>
@@ -8284,7 +8292,678 @@
       </w:tr>
     </w:tbl>
     <w:p>
-      <w:r>
+      <w:pPr>
+        <w:rPr>
+          <w:szCs w:val="28"/>
+        </w:rPr>
+      </w:pPr>
+      <w:r>
+        <w:rPr>
+          <w:szCs w:val="28"/>
+        </w:rPr>
+        <w:t>Верхняя кормовая точка блока</w:t>
+      </w:r>
+      <w:r>
+        <w:rPr>
+          <w:szCs w:val="28"/>
+        </w:rPr>
+        <w:t>, м:</w:t>
+      </w:r>
+    </w:p>
+    <w:tbl>
+      <w:tblPr>
+        <w:tblStyle w:val="af8"/>
+        <w:tblW w:w="9356" w:type="dxa"/>
+        <w:tblBorders>
+          <w:top w:val="none" w:sz="0" w:space="0" w:color="auto"/>
+          <w:left w:val="none" w:sz="0" w:space="0" w:color="auto"/>
+          <w:bottom w:val="none" w:sz="0" w:space="0" w:color="auto"/>
+          <w:right w:val="none" w:sz="0" w:space="0" w:color="auto"/>
+          <w:insideH w:val="none" w:sz="0" w:space="0" w:color="auto"/>
+          <w:insideV w:val="none" w:sz="0" w:space="0" w:color="auto"/>
+        </w:tblBorders>
+        <w:tblLook w:val="04A0" w:firstRow="1" w:lastRow="0" w:firstColumn="1" w:lastColumn="0" w:noHBand="0" w:noVBand="1"/>
+      </w:tblPr>
+      <w:tblGrid>
+        <w:gridCol w:w="7938"/>
+        <w:gridCol w:w="1418"/>
+      </w:tblGrid>
+      <w:tr>
+        <w:trPr>
+          <w:trHeight w:val="476"/>
+        </w:trPr>
+        <w:tc>
+          <w:tcPr>
+            <w:tcW w:w="7938" w:type="dxa"/>
+            <w:vAlign w:val="center"/>
+          </w:tcPr>
+          <w:p>
+            <w:pPr>
+              <w:rPr>
+                <w:szCs w:val="28"/>
+              </w:rPr>
+            </w:pPr>
+            <m:oMathPara>
+              <m:oMath>
+                <m:sSub>
+                  <m:sSubPr>
+                    <m:ctrlPr>
+                      <w:rPr>
+                        <w:rFonts w:ascii="Cambria Math" w:hAnsi="Cambria Math"/>
+                        <w:szCs w:val="28"/>
+                      </w:rPr>
+                    </m:ctrlPr>
+                  </m:sSubPr>
+                  <m:e>
+                    <m:sSub>
+                      <m:sSubPr>
+                        <m:ctrlPr>
+                          <w:rPr>
+                            <w:rFonts w:ascii="Cambria Math" w:hAnsi="Cambria Math"/>
+                            <w:szCs w:val="28"/>
+                          </w:rPr>
+                        </m:ctrlPr>
+                      </m:sSubPr>
+                      <m:e>
+                        <m:r>
+                          <w:rPr>
+                            <w:rFonts w:ascii="Cambria Math" w:hAnsi="Cambria Math"/>
+                            <w:szCs w:val="28"/>
+                          </w:rPr>
+                          <m:t>x</m:t>
+                        </m:r>
+                      </m:e>
+                      <m:sub>
+                        <m:r>
+                          <w:rPr>
+                            <w:rFonts w:ascii="Cambria Math" w:hAnsi="Cambria Math"/>
+                            <w:szCs w:val="28"/>
+                          </w:rPr>
+                          <m:t>ua</m:t>
+                        </m:r>
+                      </m:sub>
+                    </m:sSub>
+                  </m:e>
+                  <m:sub>
+                    <m:r>
+                      <w:rPr>
+                        <w:rFonts w:ascii="Cambria Math" w:hAnsi="Cambria Math"/>
+                        <w:szCs w:val="28"/>
+                      </w:rPr>
+                      <m:t>i</m:t>
+                    </m:r>
+                  </m:sub>
+                </m:sSub>
+                <m:r>
+                  <m:rPr>
+                    <m:sty m:val="p"/>
+                  </m:rPr>
+                  <w:rPr>
+                    <w:rFonts w:ascii="Cambria Math" w:hAnsi="Cambria Math"/>
+                    <w:szCs w:val="28"/>
+                  </w:rPr>
+                  <m:t>=</m:t>
+                </m:r>
+                <m:sSub>
+                  <m:sSubPr>
+                    <m:ctrlPr>
+                      <w:rPr>
+                        <w:rFonts w:ascii="Cambria Math" w:hAnsi="Cambria Math"/>
+                        <w:i/>
+                        <w:szCs w:val="28"/>
+                        <w:lang w:val="en-US"/>
+                      </w:rPr>
+                    </m:ctrlPr>
+                  </m:sSubPr>
+                  <m:e>
+                    <m:r>
+                      <w:rPr>
+                        <w:rFonts w:ascii="Cambria Math" w:hAnsi="Cambria Math"/>
+                        <w:szCs w:val="28"/>
+                        <w:lang w:val="en-US"/>
+                      </w:rPr>
+                      <m:t>X</m:t>
+                    </m:r>
+                  </m:e>
+                  <m:sub>
+                    <m:r>
+                      <w:rPr>
+                        <w:rFonts w:ascii="Cambria Math" w:hAnsi="Cambria Math"/>
+                        <w:szCs w:val="28"/>
+                        <w:lang w:val="en-US"/>
+                      </w:rPr>
+                      <m:t>i</m:t>
+                    </m:r>
+                  </m:sub>
+                </m:sSub>
+                <m:r>
+                  <w:rPr>
+                    <w:rFonts w:ascii="Cambria Math" w:hAnsi="Cambria Math"/>
+                    <w:szCs w:val="28"/>
+                    <w:lang w:val="en-US"/>
+                  </w:rPr>
+                  <m:t>+</m:t>
+                </m:r>
+                <m:sSub>
+                  <m:sSubPr>
+                    <m:ctrlPr>
+                      <w:rPr>
+                        <w:rFonts w:ascii="Cambria Math" w:hAnsi="Cambria Math"/>
+                        <w:i/>
+                        <w:szCs w:val="28"/>
+                        <w:lang w:val="en-US"/>
+                      </w:rPr>
+                    </m:ctrlPr>
+                  </m:sSubPr>
+                  <m:e>
+                    <m:r>
+                      <w:rPr>
+                        <w:rFonts w:ascii="Cambria Math" w:hAnsi="Cambria Math"/>
+                        <w:szCs w:val="28"/>
+                        <w:lang w:val="en-US"/>
+                      </w:rPr>
+                      <m:t>h</m:t>
+                    </m:r>
+                  </m:e>
+                  <m:sub>
+                    <m:r>
+                      <w:rPr>
+                        <w:rFonts w:ascii="Cambria Math" w:hAnsi="Cambria Math"/>
+                        <w:szCs w:val="28"/>
+                        <w:lang w:val="en-US"/>
+                      </w:rPr>
+                      <m:t>i</m:t>
+                    </m:r>
+                  </m:sub>
+                </m:sSub>
+                <m:r>
+                  <w:rPr>
+                    <w:rFonts w:ascii="Cambria Math" w:hAnsi="Cambria Math"/>
+                    <w:szCs w:val="28"/>
+                    <w:lang w:val="en-US"/>
+                  </w:rPr>
+                  <m:t>∙</m:t>
+                </m:r>
+                <m:r>
+                  <w:rPr>
+                    <w:rFonts w:ascii="Cambria Math" w:hAnsi="Cambria Math"/>
+                    <w:szCs w:val="28"/>
+                  </w:rPr>
+                  <m:t>ctg</m:t>
+                </m:r>
+                <m:d>
+                  <m:dPr>
+                    <m:ctrlPr>
+                      <w:rPr>
+                        <w:rFonts w:ascii="Cambria Math" w:hAnsi="Cambria Math"/>
+                        <w:szCs w:val="28"/>
+                      </w:rPr>
+                    </m:ctrlPr>
+                  </m:dPr>
+                  <m:e>
+                    <m:sSub>
+                      <m:sSubPr>
+                        <m:ctrlPr>
+                          <w:rPr>
+                            <w:rFonts w:ascii="Cambria Math" w:hAnsi="Cambria Math"/>
+                            <w:szCs w:val="28"/>
+                            <w:lang w:val="en-US"/>
+                          </w:rPr>
+                        </m:ctrlPr>
+                      </m:sSubPr>
+                      <m:e>
+                        <m:sSub>
+                          <m:sSubPr>
+                            <m:ctrlPr>
+                              <w:rPr>
+                                <w:rFonts w:ascii="Cambria Math" w:hAnsi="Cambria Math"/>
+                                <w:szCs w:val="28"/>
+                                <w:lang w:val="en-US"/>
+                              </w:rPr>
+                            </m:ctrlPr>
+                          </m:sSubPr>
+                          <m:e>
+                            <m:r>
+                              <w:rPr>
+                                <w:rFonts w:ascii="Cambria Math" w:hAnsi="Cambria Math"/>
+                                <w:szCs w:val="28"/>
+                                <w:lang w:val="en-US"/>
+                              </w:rPr>
+                              <m:t>α</m:t>
+                            </m:r>
+                          </m:e>
+                          <m:sub>
+                            <m:r>
+                              <w:rPr>
+                                <w:rFonts w:ascii="Cambria Math" w:hAnsi="Cambria Math"/>
+                                <w:szCs w:val="28"/>
+                                <w:lang w:val="en-US"/>
+                              </w:rPr>
+                              <m:t>A</m:t>
+                            </m:r>
+                          </m:sub>
+                        </m:sSub>
+                      </m:e>
+                      <m:sub>
+                        <m:r>
+                          <w:rPr>
+                            <w:rFonts w:ascii="Cambria Math" w:hAnsi="Cambria Math"/>
+                            <w:szCs w:val="28"/>
+                            <w:lang w:val="en-US"/>
+                          </w:rPr>
+                          <m:t>i</m:t>
+                        </m:r>
+                      </m:sub>
+                    </m:sSub>
+                  </m:e>
+                </m:d>
+              </m:oMath>
+            </m:oMathPara>
+          </w:p>
+        </w:tc>
+        <w:tc>
+          <w:tcPr>
+            <w:tcW w:w="1418" w:type="dxa"/>
+            <w:vAlign w:val="center"/>
+          </w:tcPr>
+          <w:p>
+            <w:pPr>
+              <w:pStyle w:val="affff8"/>
+            </w:pPr>
+            <w:r>
+              <w:t>(</w:t>
+            </w:r>
+            <w:r>
+              <w:fldChar w:fldCharType="begin"/>
+            </w:r>
+            <w:r>
+              <w:instrText xml:space="preserve"> SEQ Формула \* ARABIC </w:instrText>
+            </w:r>
+            <w:r>
+              <w:fldChar w:fldCharType="separate"/>
+            </w:r>
+            <w:r>
+              <w:rPr>
+                <w:noProof/>
+              </w:rPr>
+              <w:t>25</w:t>
+            </w:r>
+            <w:r>
+              <w:rPr>
+                <w:noProof/>
+              </w:rPr>
+              <w:fldChar w:fldCharType="end"/>
+            </w:r>
+            <w:r>
+              <w:t>)</w:t>
+            </w:r>
+          </w:p>
+        </w:tc>
+      </w:tr>
+    </w:tbl>
+    <w:p>
+      <w:pPr>
+        <w:rPr>
+          <w:szCs w:val="28"/>
+        </w:rPr>
+      </w:pPr>
+      <w:r>
+        <w:rPr>
+          <w:szCs w:val="28"/>
+        </w:rPr>
+        <w:t>Верхняя носовая точка блока</w:t>
+      </w:r>
+      <w:r>
+        <w:rPr>
+          <w:szCs w:val="28"/>
+        </w:rPr>
+        <w:t>, м:</w:t>
+      </w:r>
+    </w:p>
+    <w:tbl>
+      <w:tblPr>
+        <w:tblStyle w:val="af8"/>
+        <w:tblW w:w="9356" w:type="dxa"/>
+        <w:tblBorders>
+          <w:top w:val="none" w:sz="0" w:space="0" w:color="auto"/>
+          <w:left w:val="none" w:sz="0" w:space="0" w:color="auto"/>
+          <w:bottom w:val="none" w:sz="0" w:space="0" w:color="auto"/>
+          <w:right w:val="none" w:sz="0" w:space="0" w:color="auto"/>
+          <w:insideH w:val="none" w:sz="0" w:space="0" w:color="auto"/>
+          <w:insideV w:val="none" w:sz="0" w:space="0" w:color="auto"/>
+        </w:tblBorders>
+        <w:tblLook w:val="04A0" w:firstRow="1" w:lastRow="0" w:firstColumn="1" w:lastColumn="0" w:noHBand="0" w:noVBand="1"/>
+      </w:tblPr>
+      <w:tblGrid>
+        <w:gridCol w:w="7938"/>
+        <w:gridCol w:w="1418"/>
+      </w:tblGrid>
+      <w:tr>
+        <w:trPr>
+          <w:trHeight w:val="476"/>
+        </w:trPr>
+        <w:tc>
+          <w:tcPr>
+            <w:tcW w:w="7938" w:type="dxa"/>
+            <w:vAlign w:val="center"/>
+          </w:tcPr>
+          <w:p>
+            <w:pPr>
+              <w:rPr>
+                <w:szCs w:val="28"/>
+              </w:rPr>
+            </w:pPr>
+            <m:oMathPara>
+              <m:oMath>
+                <m:sSub>
+                  <m:sSubPr>
+                    <m:ctrlPr>
+                      <w:rPr>
+                        <w:rFonts w:ascii="Cambria Math" w:hAnsi="Cambria Math"/>
+                        <w:szCs w:val="28"/>
+                      </w:rPr>
+                    </m:ctrlPr>
+                  </m:sSubPr>
+                  <m:e>
+                    <m:sSub>
+                      <m:sSubPr>
+                        <m:ctrlPr>
+                          <w:rPr>
+                            <w:rFonts w:ascii="Cambria Math" w:hAnsi="Cambria Math"/>
+                            <w:szCs w:val="28"/>
+                          </w:rPr>
+                        </m:ctrlPr>
+                      </m:sSubPr>
+                      <m:e>
+                        <m:r>
+                          <w:rPr>
+                            <w:rFonts w:ascii="Cambria Math" w:hAnsi="Cambria Math"/>
+                            <w:szCs w:val="28"/>
+                          </w:rPr>
+                          <m:t>x</m:t>
+                        </m:r>
+                      </m:e>
+                      <m:sub>
+                        <m:r>
+                          <w:rPr>
+                            <w:rFonts w:ascii="Cambria Math" w:hAnsi="Cambria Math"/>
+                            <w:szCs w:val="28"/>
+                          </w:rPr>
+                          <m:t>u</m:t>
+                        </m:r>
+                        <m:r>
+                          <w:rPr>
+                            <w:rFonts w:ascii="Cambria Math" w:hAnsi="Cambria Math"/>
+                            <w:szCs w:val="28"/>
+                          </w:rPr>
+                          <m:t>f</m:t>
+                        </m:r>
+                      </m:sub>
+                    </m:sSub>
+                  </m:e>
+                  <m:sub>
+                    <m:r>
+                      <w:rPr>
+                        <w:rFonts w:ascii="Cambria Math" w:hAnsi="Cambria Math"/>
+                        <w:szCs w:val="28"/>
+                      </w:rPr>
+                      <m:t>i</m:t>
+                    </m:r>
+                  </m:sub>
+                </m:sSub>
+                <m:r>
+                  <m:rPr>
+                    <m:sty m:val="p"/>
+                  </m:rPr>
+                  <w:rPr>
+                    <w:rFonts w:ascii="Cambria Math" w:hAnsi="Cambria Math"/>
+                    <w:szCs w:val="28"/>
+                  </w:rPr>
+                  <m:t>=</m:t>
+                </m:r>
+                <m:sSub>
+                  <m:sSubPr>
+                    <m:ctrlPr>
+                      <w:rPr>
+                        <w:rFonts w:ascii="Cambria Math" w:hAnsi="Cambria Math"/>
+                        <w:i/>
+                        <w:szCs w:val="28"/>
+                        <w:lang w:val="en-US"/>
+                      </w:rPr>
+                    </m:ctrlPr>
+                  </m:sSubPr>
+                  <m:e>
+                    <m:r>
+                      <w:rPr>
+                        <w:rFonts w:ascii="Cambria Math" w:hAnsi="Cambria Math"/>
+                        <w:szCs w:val="28"/>
+                        <w:lang w:val="en-US"/>
+                      </w:rPr>
+                      <m:t>X</m:t>
+                    </m:r>
+                  </m:e>
+                  <m:sub>
+                    <m:r>
+                      <w:rPr>
+                        <w:rFonts w:ascii="Cambria Math" w:hAnsi="Cambria Math"/>
+                        <w:szCs w:val="28"/>
+                        <w:lang w:val="en-US"/>
+                      </w:rPr>
+                      <m:t>i</m:t>
+                    </m:r>
+                  </m:sub>
+                </m:sSub>
+                <m:r>
+                  <w:rPr>
+                    <w:rFonts w:ascii="Cambria Math" w:hAnsi="Cambria Math"/>
+                    <w:szCs w:val="28"/>
+                    <w:lang w:val="en-US"/>
+                  </w:rPr>
+                  <m:t>+</m:t>
+                </m:r>
+                <m:sSub>
+                  <m:sSubPr>
+                    <m:ctrlPr>
+                      <w:rPr>
+                        <w:rFonts w:ascii="Cambria Math" w:hAnsi="Cambria Math"/>
+                        <w:i/>
+                        <w:szCs w:val="28"/>
+                        <w:lang w:val="en-US"/>
+                      </w:rPr>
+                    </m:ctrlPr>
+                  </m:sSubPr>
+                  <m:e>
+                    <m:r>
+                      <w:rPr>
+                        <w:rFonts w:ascii="Cambria Math" w:hAnsi="Cambria Math"/>
+                        <w:szCs w:val="28"/>
+                        <w:lang w:val="en-US"/>
+                      </w:rPr>
+                      <m:t>a</m:t>
+                    </m:r>
+                  </m:e>
+                  <m:sub>
+                    <m:r>
+                      <w:rPr>
+                        <w:rFonts w:ascii="Cambria Math" w:hAnsi="Cambria Math"/>
+                        <w:szCs w:val="28"/>
+                        <w:lang w:val="en-US"/>
+                      </w:rPr>
+                      <m:t>i</m:t>
+                    </m:r>
+                  </m:sub>
+                </m:sSub>
+                <m:r>
+                  <w:rPr>
+                    <w:rFonts w:ascii="Cambria Math" w:hAnsi="Cambria Math"/>
+                    <w:szCs w:val="28"/>
+                    <w:lang w:val="en-US"/>
+                  </w:rPr>
+                  <m:t>-</m:t>
+                </m:r>
+                <m:sSub>
+                  <m:sSubPr>
+                    <m:ctrlPr>
+                      <w:rPr>
+                        <w:rFonts w:ascii="Cambria Math" w:hAnsi="Cambria Math"/>
+                        <w:i/>
+                        <w:szCs w:val="28"/>
+                        <w:lang w:val="en-US"/>
+                      </w:rPr>
+                    </m:ctrlPr>
+                  </m:sSubPr>
+                  <m:e>
+                    <m:r>
+                      <w:rPr>
+                        <w:rFonts w:ascii="Cambria Math" w:hAnsi="Cambria Math"/>
+                        <w:szCs w:val="28"/>
+                        <w:lang w:val="en-US"/>
+                      </w:rPr>
+                      <m:t>h</m:t>
+                    </m:r>
+                  </m:e>
+                  <m:sub>
+                    <m:r>
+                      <w:rPr>
+                        <w:rFonts w:ascii="Cambria Math" w:hAnsi="Cambria Math"/>
+                        <w:szCs w:val="28"/>
+                        <w:lang w:val="en-US"/>
+                      </w:rPr>
+                      <m:t>i</m:t>
+                    </m:r>
+                  </m:sub>
+                </m:sSub>
+                <m:r>
+                  <w:rPr>
+                    <w:rFonts w:ascii="Cambria Math" w:hAnsi="Cambria Math"/>
+                    <w:szCs w:val="28"/>
+                    <w:lang w:val="en-US"/>
+                  </w:rPr>
+                  <m:t>∙</m:t>
+                </m:r>
+                <m:r>
+                  <w:rPr>
+                    <w:rFonts w:ascii="Cambria Math" w:hAnsi="Cambria Math"/>
+                    <w:szCs w:val="28"/>
+                  </w:rPr>
+                  <m:t>ctg</m:t>
+                </m:r>
+                <m:d>
+                  <m:dPr>
+                    <m:ctrlPr>
+                      <w:rPr>
+                        <w:rFonts w:ascii="Cambria Math" w:hAnsi="Cambria Math"/>
+                        <w:szCs w:val="28"/>
+                      </w:rPr>
+                    </m:ctrlPr>
+                  </m:dPr>
+                  <m:e>
+                    <m:sSub>
+                      <m:sSubPr>
+                        <m:ctrlPr>
+                          <w:rPr>
+                            <w:rFonts w:ascii="Cambria Math" w:hAnsi="Cambria Math"/>
+                            <w:szCs w:val="28"/>
+                            <w:lang w:val="en-US"/>
+                          </w:rPr>
+                        </m:ctrlPr>
+                      </m:sSubPr>
+                      <m:e>
+                        <m:sSub>
+                          <m:sSubPr>
+                            <m:ctrlPr>
+                              <w:rPr>
+                                <w:rFonts w:ascii="Cambria Math" w:hAnsi="Cambria Math"/>
+                                <w:szCs w:val="28"/>
+                                <w:lang w:val="en-US"/>
+                              </w:rPr>
+                            </m:ctrlPr>
+                          </m:sSubPr>
+                          <m:e>
+                            <m:r>
+                              <w:rPr>
+                                <w:rFonts w:ascii="Cambria Math" w:hAnsi="Cambria Math"/>
+                                <w:szCs w:val="28"/>
+                                <w:lang w:val="en-US"/>
+                              </w:rPr>
+                              <m:t>α</m:t>
+                            </m:r>
+                          </m:e>
+                          <m:sub>
+                            <m:r>
+                              <w:rPr>
+                                <w:rFonts w:ascii="Cambria Math" w:hAnsi="Cambria Math"/>
+                                <w:szCs w:val="28"/>
+                                <w:lang w:val="en-US"/>
+                              </w:rPr>
+                              <m:t>F</m:t>
+                            </m:r>
+                          </m:sub>
+                        </m:sSub>
+                      </m:e>
+                      <m:sub>
+                        <m:r>
+                          <w:rPr>
+                            <w:rFonts w:ascii="Cambria Math" w:hAnsi="Cambria Math"/>
+                            <w:szCs w:val="28"/>
+                            <w:lang w:val="en-US"/>
+                          </w:rPr>
+                          <m:t>i</m:t>
+                        </m:r>
+                      </m:sub>
+                    </m:sSub>
+                  </m:e>
+                </m:d>
+              </m:oMath>
+            </m:oMathPara>
+          </w:p>
+        </w:tc>
+        <w:tc>
+          <w:tcPr>
+            <w:tcW w:w="1418" w:type="dxa"/>
+            <w:vAlign w:val="center"/>
+          </w:tcPr>
+          <w:p>
+            <w:pPr>
+              <w:pStyle w:val="affff8"/>
+            </w:pPr>
+            <w:r>
+              <w:t>(</w:t>
+            </w:r>
+            <w:r>
+              <w:fldChar w:fldCharType="begin"/>
+            </w:r>
+            <w:r>
+              <w:instrText xml:space="preserve"> SEQ Формула \* ARABIC </w:instrText>
+            </w:r>
+            <w:r>
+              <w:fldChar w:fldCharType="separate"/>
+            </w:r>
+            <w:r>
+              <w:rPr>
+                <w:noProof/>
+              </w:rPr>
+              <w:t>26</w:t>
+            </w:r>
+            <w:r>
+              <w:rPr>
+                <w:noProof/>
+              </w:rPr>
+              <w:fldChar w:fldCharType="end"/>
+            </w:r>
+            <w:r>
+              <w:t>)</w:t>
+            </w:r>
+          </w:p>
+        </w:tc>
+      </w:tr>
+    </w:tbl>
+    <w:p>
+      <w:pPr>
+        <w:pageBreakBefore/>
+      </w:pPr>
+      <w:r>
+        <w:lastRenderedPageBreak/>
         <w:t>Ф</w:t>
       </w:r>
       <w:r>
@@ -8508,7 +9187,7 @@
                 <w:noProof/>
                 <w:lang w:val="en-US"/>
               </w:rPr>
-              <w:t>24</w:t>
+              <w:t>27</w:t>
             </w:r>
             <w:r>
               <w:rPr>
@@ -8534,7 +9213,6 @@
         <w:keepNext/>
       </w:pPr>
       <w:r>
-        <w:lastRenderedPageBreak/>
         <w:t>К</w:t>
       </w:r>
       <w:r>
@@ -8568,7 +9246,7 @@
           <w:noProof/>
           <w:lang w:val="en-US"/>
         </w:rPr>
-        <w:t>24</w:t>
+        <w:t>27</w:t>
       </w:r>
       <w:r>
         <w:rPr>
@@ -8718,7 +9396,7 @@
                 <w:noProof/>
                 <w:lang w:val="en-US"/>
               </w:rPr>
-              <w:t>25</w:t>
+              <w:t>28</w:t>
             </w:r>
             <w:r>
               <w:rPr>
@@ -8947,7 +9625,7 @@
                 <w:noProof/>
                 <w:lang w:val="en-US"/>
               </w:rPr>
-              <w:t>26</w:t>
+              <w:t>29</w:t>
             </w:r>
             <w:r>
               <w:rPr>
@@ -9433,7 +10111,7 @@
                 <w:noProof/>
                 <w:lang w:val="en-US"/>
               </w:rPr>
-              <w:t>27</w:t>
+              <w:t>30</w:t>
             </w:r>
             <w:r>
               <w:rPr>
@@ -9740,7 +10418,7 @@
                 <w:noProof/>
                 <w:lang w:val="en-US"/>
               </w:rPr>
-              <w:t>28</w:t>
+              <w:t>31</w:t>
             </w:r>
             <w:r>
               <w:rPr>
@@ -9959,7 +10637,7 @@
                 <w:noProof/>
                 <w:lang w:val="en-US"/>
               </w:rPr>
-              <w:t>29</w:t>
+              <w:t>32</w:t>
             </w:r>
             <w:r>
               <w:rPr>
@@ -10112,7 +10790,7 @@
                 <w:noProof/>
                 <w:lang w:val="en-US"/>
               </w:rPr>
-              <w:t>30</w:t>
+              <w:t>33</w:t>
             </w:r>
             <w:r>
               <w:rPr>
@@ -10548,7 +11226,7 @@
                 <w:noProof/>
                 <w:lang w:val="en-US"/>
               </w:rPr>
-              <w:t>31</w:t>
+              <w:t>34</w:t>
             </w:r>
             <w:r>
               <w:rPr>
@@ -11033,7 +11711,7 @@
                 <w:noProof/>
                 <w:lang w:val="en-US"/>
               </w:rPr>
-              <w:t>32</w:t>
+              <w:t>35</w:t>
             </w:r>
             <w:r>
               <w:rPr>
@@ -11288,7 +11966,7 @@
                 <w:noProof/>
                 <w:lang w:val="en-US"/>
               </w:rPr>
-              <w:t>33</w:t>
+              <w:t>36</w:t>
             </w:r>
             <w:r>
               <w:rPr>
@@ -11474,7 +12152,7 @@
                 <w:noProof/>
                 <w:lang w:val="en-US"/>
               </w:rPr>
-              <w:t>34</w:t>
+              <w:t>37</w:t>
             </w:r>
             <w:r>
               <w:rPr>
@@ -11807,7 +12485,7 @@
                 <w:noProof/>
                 <w:lang w:val="en-US"/>
               </w:rPr>
-              <w:t>35</w:t>
+              <w:t>38</w:t>
             </w:r>
             <w:r>
               <w:rPr>
@@ -12095,7 +12773,7 @@
                 <w:noProof/>
                 <w:lang w:val="en-US"/>
               </w:rPr>
-              <w:t>36</w:t>
+              <w:t>39</w:t>
             </w:r>
             <w:r>
               <w:rPr>
@@ -12351,7 +13029,7 @@
                 <w:noProof/>
                 <w:lang w:val="en-US"/>
               </w:rPr>
-              <w:t>37</w:t>
+              <w:t>40</w:t>
             </w:r>
             <w:r>
               <w:rPr>
@@ -12460,13 +13138,7 @@
                   <w:rPr>
                     <w:rFonts w:ascii="Cambria Math" w:hAnsi="Cambria Math"/>
                   </w:rPr>
-                  <m:t>&gt;</m:t>
-                </m:r>
-                <m:r>
-                  <w:rPr>
-                    <w:rFonts w:ascii="Cambria Math" w:hAnsi="Cambria Math"/>
-                  </w:rPr>
-                  <m:t>0</m:t>
+                  <m:t>&gt;0</m:t>
                 </m:r>
               </m:oMath>
             </m:oMathPara>
@@ -12520,7 +13192,7 @@
                 <w:noProof/>
                 <w:lang w:val="en-US"/>
               </w:rPr>
-              <w:t>38</w:t>
+              <w:t>41</w:t>
             </w:r>
             <w:r>
               <w:rPr>
@@ -12753,7 +13425,7 @@
                 <w:rPr>
                   <w:noProof/>
                 </w:rPr>
-                <w:t>39</w:t>
+                <w:t>42</w:t>
               </w:r>
             </w:fldSimple>
             <w:r>
@@ -12972,7 +13644,7 @@
                 <w:rPr>
                   <w:noProof/>
                 </w:rPr>
-                <w:t>40</w:t>
+                <w:t>43</w:t>
               </w:r>
             </w:fldSimple>
             <w:r>
@@ -13277,7 +13949,7 @@
                 <w:rPr>
                   <w:noProof/>
                 </w:rPr>
-                <w:t>41</w:t>
+                <w:t>44</w:t>
               </w:r>
             </w:fldSimple>
             <w:r>
@@ -13506,7 +14178,7 @@
                 <w:noProof/>
                 <w:lang w:val="en-US"/>
               </w:rPr>
-              <w:t>42</w:t>
+              <w:t>45</w:t>
             </w:r>
             <w:r>
               <w:rPr>
@@ -13650,7 +14322,7 @@
                 <w:noProof/>
                 <w:lang w:val="en-US"/>
               </w:rPr>
-              <w:t>43</w:t>
+              <w:t>46</w:t>
             </w:r>
             <w:r>
               <w:rPr>
@@ -13822,7 +14494,7 @@
                 <w:noProof/>
                 <w:lang w:val="en-US"/>
               </w:rPr>
-              <w:t>44</w:t>
+              <w:t>47</w:t>
             </w:r>
             <w:r>
               <w:rPr>
@@ -13994,7 +14666,7 @@
                 <w:noProof/>
                 <w:lang w:val="en-US"/>
               </w:rPr>
-              <w:t>45</w:t>
+              <w:t>48</w:t>
             </w:r>
             <w:r>
               <w:rPr>
@@ -14156,7 +14828,7 @@
                 <w:noProof/>
                 <w:lang w:val="en-US"/>
               </w:rPr>
-              <w:t>46</w:t>
+              <w:t>49</w:t>
             </w:r>
             <w:r>
               <w:rPr>
@@ -14406,7 +15078,7 @@
                 <w:noProof/>
                 <w:lang w:val="en-US"/>
               </w:rPr>
-              <w:t>47</w:t>
+              <w:t>50</w:t>
             </w:r>
             <w:r>
               <w:rPr>
@@ -14517,7 +15189,7 @@
           <w:rFonts w:ascii="Cambria Math" w:hAnsi="Cambria Math"/>
           <w:noProof/>
         </w:rPr>
-        <w:t>30</w:t>
+        <w:t>33</w:t>
       </w:r>
       <w:r>
         <w:rPr>
@@ -14878,7 +15550,7 @@
                 <w:noProof/>
                 <w:lang w:val="en-US"/>
               </w:rPr>
-              <w:t>48</w:t>
+              <w:t>51</w:t>
             </w:r>
             <w:r>
               <w:rPr>
@@ -15090,7 +15762,7 @@
                 <w:noProof/>
                 <w:lang w:val="en-US"/>
               </w:rPr>
-              <w:t>49</w:t>
+              <w:t>52</w:t>
             </w:r>
             <w:r>
               <w:rPr>
@@ -15215,7 +15887,7 @@
                 <w:noProof/>
                 <w:lang w:val="en-US"/>
               </w:rPr>
-              <w:t>50</w:t>
+              <w:t>53</w:t>
             </w:r>
             <w:r>
               <w:rPr>
@@ -15486,7 +16158,7 @@
                 <w:noProof/>
                 <w:lang w:val="en-US"/>
               </w:rPr>
-              <w:t>84</w:t>
+              <w:t>54</w:t>
             </w:r>
             <w:r>
               <w:rPr>
@@ -15822,7 +16494,7 @@
                 <w:noProof/>
                 <w:lang w:val="en-US"/>
               </w:rPr>
-              <w:t>51</w:t>
+              <w:t>55</w:t>
             </w:r>
             <w:r>
               <w:rPr>
@@ -16011,169 +16683,50 @@
                                         <m:ctrlPr>
                                           <w:rPr>
                                             <w:rFonts w:ascii="Cambria Math" w:hAnsi="Cambria Math"/>
-                                            <w:i/>
-                                            <w:sz w:val="22"/>
-                                            <w:szCs w:val="18"/>
-                                            <w:lang w:val="en-US"/>
+                                            <w:szCs w:val="28"/>
                                           </w:rPr>
                                         </m:ctrlPr>
                                       </m:sSubPr>
-                                      <m:e>
-                                        <m:r>
-                                          <w:rPr>
-                                            <w:rFonts w:ascii="Cambria Math" w:hAnsi="Cambria Math"/>
-                                            <w:sz w:val="22"/>
-                                            <w:szCs w:val="18"/>
-                                            <w:lang w:val="en-US"/>
-                                          </w:rPr>
-                                          <m:t>X</m:t>
-                                        </m:r>
-                                      </m:e>
-                                      <m:sub>
-                                        <m:r>
-                                          <w:rPr>
-                                            <w:rFonts w:ascii="Cambria Math" w:hAnsi="Cambria Math"/>
-                                            <w:sz w:val="22"/>
-                                            <w:szCs w:val="18"/>
-                                            <w:lang w:val="en-US"/>
-                                          </w:rPr>
-                                          <m:t>i</m:t>
-                                        </m:r>
-                                      </m:sub>
-                                    </m:sSub>
-                                    <m:r>
-                                      <w:rPr>
-                                        <w:rFonts w:ascii="Cambria Math" w:hAnsi="Cambria Math"/>
-                                        <w:sz w:val="22"/>
-                                        <w:szCs w:val="18"/>
-                                        <w:lang w:val="en-US"/>
-                                      </w:rPr>
-                                      <m:t>+</m:t>
-                                    </m:r>
-                                    <m:sSub>
-                                      <m:sSubPr>
-                                        <m:ctrlPr>
-                                          <w:rPr>
-                                            <w:rFonts w:ascii="Cambria Math" w:hAnsi="Cambria Math"/>
-                                            <w:i/>
-                                            <w:sz w:val="22"/>
-                                            <w:szCs w:val="18"/>
-                                            <w:lang w:val="en-US"/>
-                                          </w:rPr>
-                                        </m:ctrlPr>
-                                      </m:sSubPr>
-                                      <m:e>
-                                        <m:r>
-                                          <w:rPr>
-                                            <w:rFonts w:ascii="Cambria Math" w:hAnsi="Cambria Math"/>
-                                            <w:sz w:val="22"/>
-                                            <w:szCs w:val="18"/>
-                                            <w:lang w:val="en-US"/>
-                                          </w:rPr>
-                                          <m:t>h</m:t>
-                                        </m:r>
-                                      </m:e>
-                                      <m:sub>
-                                        <m:r>
-                                          <w:rPr>
-                                            <w:rFonts w:ascii="Cambria Math" w:hAnsi="Cambria Math"/>
-                                            <w:sz w:val="22"/>
-                                            <w:szCs w:val="18"/>
-                                            <w:lang w:val="en-US"/>
-                                          </w:rPr>
-                                          <m:t>i</m:t>
-                                        </m:r>
-                                      </m:sub>
-                                    </m:sSub>
-                                    <m:r>
-                                      <w:rPr>
-                                        <w:rFonts w:ascii="Cambria Math" w:hAnsi="Cambria Math"/>
-                                        <w:sz w:val="22"/>
-                                        <w:szCs w:val="18"/>
-                                        <w:lang w:val="en-US"/>
-                                      </w:rPr>
-                                      <m:t>∙</m:t>
-                                    </m:r>
-                                    <m:r>
-                                      <w:rPr>
-                                        <w:rFonts w:ascii="Cambria Math" w:hAnsi="Cambria Math"/>
-                                        <w:sz w:val="22"/>
-                                        <w:szCs w:val="18"/>
-                                      </w:rPr>
-                                      <m:t>ctg</m:t>
-                                    </m:r>
-                                    <m:d>
-                                      <m:dPr>
-                                        <m:ctrlPr>
-                                          <w:rPr>
-                                            <w:rFonts w:ascii="Cambria Math" w:hAnsi="Cambria Math"/>
-                                            <w:sz w:val="22"/>
-                                            <w:szCs w:val="18"/>
-                                          </w:rPr>
-                                        </m:ctrlPr>
-                                      </m:dPr>
                                       <m:e>
                                         <m:sSub>
                                           <m:sSubPr>
                                             <m:ctrlPr>
                                               <w:rPr>
                                                 <w:rFonts w:ascii="Cambria Math" w:hAnsi="Cambria Math"/>
-                                                <w:sz w:val="22"/>
-                                                <w:szCs w:val="18"/>
-                                                <w:lang w:val="en-US"/>
+                                                <w:szCs w:val="28"/>
                                               </w:rPr>
                                             </m:ctrlPr>
                                           </m:sSubPr>
                                           <m:e>
-                                            <m:sSub>
-                                              <m:sSubPr>
-                                                <m:ctrlPr>
-                                                  <w:rPr>
-                                                    <w:rFonts w:ascii="Cambria Math" w:hAnsi="Cambria Math"/>
-                                                    <w:sz w:val="22"/>
-                                                    <w:szCs w:val="18"/>
-                                                    <w:lang w:val="en-US"/>
-                                                  </w:rPr>
-                                                </m:ctrlPr>
-                                              </m:sSubPr>
-                                              <m:e>
-                                                <m:r>
-                                                  <w:rPr>
-                                                    <w:rFonts w:ascii="Cambria Math" w:hAnsi="Cambria Math"/>
-                                                    <w:sz w:val="22"/>
-                                                    <w:szCs w:val="18"/>
-                                                    <w:lang w:val="en-US"/>
-                                                  </w:rPr>
-                                                  <m:t>α</m:t>
-                                                </m:r>
-                                              </m:e>
-                                              <m:sub>
-                                                <m:r>
-                                                  <w:rPr>
-                                                    <w:rFonts w:ascii="Cambria Math" w:hAnsi="Cambria Math"/>
-                                                    <w:sz w:val="22"/>
-                                                    <w:szCs w:val="18"/>
-                                                    <w:lang w:val="en-US"/>
-                                                  </w:rPr>
-                                                  <m:t>A</m:t>
-                                                </m:r>
-                                              </m:sub>
-                                            </m:sSub>
+                                            <m:r>
+                                              <w:rPr>
+                                                <w:rFonts w:ascii="Cambria Math" w:hAnsi="Cambria Math"/>
+                                                <w:szCs w:val="28"/>
+                                              </w:rPr>
+                                              <m:t>x</m:t>
+                                            </m:r>
                                           </m:e>
                                           <m:sub>
                                             <m:r>
                                               <w:rPr>
                                                 <w:rFonts w:ascii="Cambria Math" w:hAnsi="Cambria Math"/>
-                                                <w:sz w:val="22"/>
-                                                <w:szCs w:val="18"/>
-                                                <w:lang w:val="en-US"/>
+                                                <w:szCs w:val="28"/>
                                               </w:rPr>
-                                              <m:t>i</m:t>
+                                              <m:t>ua</m:t>
                                             </m:r>
                                           </m:sub>
                                         </m:sSub>
                                       </m:e>
-                                    </m:d>
+                                      <m:sub>
+                                        <m:r>
+                                          <w:rPr>
+                                            <w:rFonts w:ascii="Cambria Math" w:hAnsi="Cambria Math"/>
+                                            <w:szCs w:val="28"/>
+                                          </w:rPr>
+                                          <m:t>i</m:t>
+                                        </m:r>
+                                      </m:sub>
+                                    </m:sSub>
                                   </m:e>
                                 </m:d>
                                 <m:r>
@@ -16297,213 +16850,57 @@
                                         <m:ctrlPr>
                                           <w:rPr>
                                             <w:rFonts w:ascii="Cambria Math" w:hAnsi="Cambria Math"/>
-                                            <w:i/>
-                                            <w:sz w:val="22"/>
-                                            <w:szCs w:val="18"/>
-                                            <w:lang w:val="en-US"/>
+                                            <w:szCs w:val="28"/>
                                           </w:rPr>
                                         </m:ctrlPr>
                                       </m:sSubPr>
-                                      <m:e>
-                                        <m:r>
-                                          <w:rPr>
-                                            <w:rFonts w:ascii="Cambria Math" w:hAnsi="Cambria Math"/>
-                                            <w:sz w:val="22"/>
-                                            <w:szCs w:val="18"/>
-                                            <w:lang w:val="en-US"/>
-                                          </w:rPr>
-                                          <m:t>X</m:t>
-                                        </m:r>
-                                      </m:e>
-                                      <m:sub>
-                                        <m:r>
-                                          <w:rPr>
-                                            <w:rFonts w:ascii="Cambria Math" w:hAnsi="Cambria Math"/>
-                                            <w:sz w:val="22"/>
-                                            <w:szCs w:val="18"/>
-                                            <w:lang w:val="en-US"/>
-                                          </w:rPr>
-                                          <m:t>i</m:t>
-                                        </m:r>
-                                      </m:sub>
-                                    </m:sSub>
-                                    <m:r>
-                                      <w:rPr>
-                                        <w:rFonts w:ascii="Cambria Math" w:hAnsi="Cambria Math"/>
-                                        <w:sz w:val="22"/>
-                                        <w:szCs w:val="18"/>
-                                        <w:lang w:val="en-US"/>
-                                      </w:rPr>
-                                      <m:t>+</m:t>
-                                    </m:r>
-                                    <m:sSub>
-                                      <m:sSubPr>
-                                        <m:ctrlPr>
-                                          <w:rPr>
-                                            <w:rFonts w:ascii="Cambria Math" w:hAnsi="Cambria Math"/>
-                                            <w:i/>
-                                            <w:sz w:val="22"/>
-                                            <w:szCs w:val="18"/>
-                                            <w:lang w:val="en-US"/>
-                                          </w:rPr>
-                                        </m:ctrlPr>
-                                      </m:sSubPr>
-                                      <m:e>
-                                        <m:r>
-                                          <w:rPr>
-                                            <w:rFonts w:ascii="Cambria Math" w:hAnsi="Cambria Math"/>
-                                            <w:sz w:val="22"/>
-                                            <w:szCs w:val="18"/>
-                                            <w:lang w:val="en-US"/>
-                                          </w:rPr>
-                                          <m:t>a</m:t>
-                                        </m:r>
-                                      </m:e>
-                                      <m:sub>
-                                        <m:r>
-                                          <w:rPr>
-                                            <w:rFonts w:ascii="Cambria Math" w:hAnsi="Cambria Math"/>
-                                            <w:sz w:val="22"/>
-                                            <w:szCs w:val="18"/>
-                                            <w:lang w:val="en-US"/>
-                                          </w:rPr>
-                                          <m:t>i</m:t>
-                                        </m:r>
-                                      </m:sub>
-                                    </m:sSub>
-                                    <m:r>
-                                      <w:rPr>
-                                        <w:rFonts w:ascii="Cambria Math" w:hAnsi="Cambria Math"/>
-                                        <w:sz w:val="22"/>
-                                        <w:szCs w:val="18"/>
-                                        <w:lang w:val="en-US"/>
-                                      </w:rPr>
-                                      <m:t>-</m:t>
-                                    </m:r>
-                                    <m:sSub>
-                                      <m:sSubPr>
-                                        <m:ctrlPr>
-                                          <w:rPr>
-                                            <w:rFonts w:ascii="Cambria Math" w:hAnsi="Cambria Math"/>
-                                            <w:i/>
-                                            <w:sz w:val="22"/>
-                                            <w:szCs w:val="18"/>
-                                            <w:lang w:val="en-US"/>
-                                          </w:rPr>
-                                        </m:ctrlPr>
-                                      </m:sSubPr>
-                                      <m:e>
-                                        <m:r>
-                                          <w:rPr>
-                                            <w:rFonts w:ascii="Cambria Math" w:hAnsi="Cambria Math"/>
-                                            <w:sz w:val="22"/>
-                                            <w:szCs w:val="18"/>
-                                            <w:lang w:val="en-US"/>
-                                          </w:rPr>
-                                          <m:t>h</m:t>
-                                        </m:r>
-                                      </m:e>
-                                      <m:sub>
-                                        <m:r>
-                                          <w:rPr>
-                                            <w:rFonts w:ascii="Cambria Math" w:hAnsi="Cambria Math"/>
-                                            <w:sz w:val="22"/>
-                                            <w:szCs w:val="18"/>
-                                            <w:lang w:val="en-US"/>
-                                          </w:rPr>
-                                          <m:t>i</m:t>
-                                        </m:r>
-                                      </m:sub>
-                                    </m:sSub>
-                                    <m:r>
-                                      <w:rPr>
-                                        <w:rFonts w:ascii="Cambria Math" w:hAnsi="Cambria Math"/>
-                                        <w:sz w:val="22"/>
-                                        <w:szCs w:val="18"/>
-                                        <w:lang w:val="en-US"/>
-                                      </w:rPr>
-                                      <m:t>∙</m:t>
-                                    </m:r>
-                                    <m:r>
-                                      <w:rPr>
-                                        <w:rFonts w:ascii="Cambria Math" w:hAnsi="Cambria Math"/>
-                                        <w:sz w:val="22"/>
-                                        <w:szCs w:val="18"/>
-                                      </w:rPr>
-                                      <m:t>ctg</m:t>
-                                    </m:r>
-                                    <m:d>
-                                      <m:dPr>
-                                        <m:ctrlPr>
-                                          <w:rPr>
-                                            <w:rFonts w:ascii="Cambria Math" w:hAnsi="Cambria Math"/>
-                                            <w:sz w:val="22"/>
-                                            <w:szCs w:val="18"/>
-                                          </w:rPr>
-                                        </m:ctrlPr>
-                                      </m:dPr>
                                       <m:e>
                                         <m:sSub>
                                           <m:sSubPr>
                                             <m:ctrlPr>
                                               <w:rPr>
                                                 <w:rFonts w:ascii="Cambria Math" w:hAnsi="Cambria Math"/>
-                                                <w:sz w:val="22"/>
-                                                <w:szCs w:val="18"/>
-                                                <w:lang w:val="en-US"/>
+                                                <w:szCs w:val="28"/>
                                               </w:rPr>
                                             </m:ctrlPr>
                                           </m:sSubPr>
                                           <m:e>
-                                            <m:sSub>
-                                              <m:sSubPr>
-                                                <m:ctrlPr>
-                                                  <w:rPr>
-                                                    <w:rFonts w:ascii="Cambria Math" w:hAnsi="Cambria Math"/>
-                                                    <w:sz w:val="22"/>
-                                                    <w:szCs w:val="18"/>
-                                                    <w:lang w:val="en-US"/>
-                                                  </w:rPr>
-                                                </m:ctrlPr>
-                                              </m:sSubPr>
-                                              <m:e>
-                                                <m:r>
-                                                  <w:rPr>
-                                                    <w:rFonts w:ascii="Cambria Math" w:hAnsi="Cambria Math"/>
-                                                    <w:sz w:val="22"/>
-                                                    <w:szCs w:val="18"/>
-                                                    <w:lang w:val="en-US"/>
-                                                  </w:rPr>
-                                                  <m:t>α</m:t>
-                                                </m:r>
-                                              </m:e>
-                                              <m:sub>
-                                                <m:r>
-                                                  <w:rPr>
-                                                    <w:rFonts w:ascii="Cambria Math" w:hAnsi="Cambria Math"/>
-                                                    <w:sz w:val="22"/>
-                                                    <w:szCs w:val="18"/>
-                                                    <w:lang w:val="en-US"/>
-                                                  </w:rPr>
-                                                  <m:t>F</m:t>
-                                                </m:r>
-                                              </m:sub>
-                                            </m:sSub>
+                                            <m:r>
+                                              <w:rPr>
+                                                <w:rFonts w:ascii="Cambria Math" w:hAnsi="Cambria Math"/>
+                                                <w:szCs w:val="28"/>
+                                              </w:rPr>
+                                              <m:t>x</m:t>
+                                            </m:r>
                                           </m:e>
                                           <m:sub>
                                             <m:r>
                                               <w:rPr>
                                                 <w:rFonts w:ascii="Cambria Math" w:hAnsi="Cambria Math"/>
-                                                <w:sz w:val="22"/>
-                                                <w:szCs w:val="18"/>
-                                                <w:lang w:val="en-US"/>
+                                                <w:szCs w:val="28"/>
                                               </w:rPr>
-                                              <m:t>i</m:t>
+                                              <m:t>u</m:t>
+                                            </m:r>
+                                            <m:r>
+                                              <w:rPr>
+                                                <w:rFonts w:ascii="Cambria Math" w:hAnsi="Cambria Math"/>
+                                                <w:szCs w:val="28"/>
+                                              </w:rPr>
+                                              <m:t>f</m:t>
                                             </m:r>
                                           </m:sub>
                                         </m:sSub>
                                       </m:e>
-                                    </m:d>
+                                      <m:sub>
+                                        <m:r>
+                                          <w:rPr>
+                                            <w:rFonts w:ascii="Cambria Math" w:hAnsi="Cambria Math"/>
+                                            <w:szCs w:val="28"/>
+                                          </w:rPr>
+                                          <m:t>i</m:t>
+                                        </m:r>
+                                      </m:sub>
+                                    </m:sSub>
                                   </m:e>
                                 </m:d>
                                 <m:r>
@@ -16629,7 +17026,7 @@
                 <w:noProof/>
                 <w:lang w:val="en-US"/>
               </w:rPr>
-              <w:t>52</w:t>
+              <w:t>56</w:t>
             </w:r>
             <w:r>
               <w:rPr>
@@ -16705,7 +17102,15 @@
         </m:d>
       </m:oMath>
       <w:r>
-        <w:t xml:space="preserve"> представляет собой кубический полином вида</w:t>
+        <w:t xml:space="preserve"> представляет собой куб</w:t>
+      </w:r>
+      <w:proofErr w:type="spellStart"/>
+      <w:r>
+        <w:t>ический</w:t>
+      </w:r>
+      <w:proofErr w:type="spellEnd"/>
+      <w:r>
+        <w:t xml:space="preserve"> полином вида</w:t>
       </w:r>
     </w:p>
     <w:p>
@@ -17278,7 +17683,7 @@
           <w:noProof/>
           <w:lang w:val="en-US"/>
         </w:rPr>
-        <w:t>25</w:t>
+        <w:t>28</w:t>
       </w:r>
       <w:r>
         <w:rPr>
@@ -17332,7 +17737,7 @@
           <w:noProof/>
           <w:lang w:val="en-US"/>
         </w:rPr>
-        <w:t>29</w:t>
+        <w:t>32</w:t>
       </w:r>
       <w:r>
         <w:rPr>
@@ -17864,7 +18269,7 @@
           <w:rFonts w:ascii="Cambria Math" w:hAnsi="Cambria Math"/>
           <w:noProof/>
         </w:rPr>
-        <w:t>16</w:t>
+        <w:t>17</w:t>
       </w:r>
       <w:r>
         <w:rPr>
@@ -17894,7 +18299,7 @@
         <w:rPr>
           <w:noProof/>
         </w:rPr>
-        <w:t>23</w:t>
+        <w:t>24</w:t>
       </w:r>
       <w:r>
         <w:t>)</w:t>
@@ -18584,7 +18989,7 @@
           <w:rFonts w:ascii="Cambria Math" w:hAnsi="Cambria Math"/>
           <w:noProof/>
         </w:rPr>
-        <w:t>33</w:t>
+        <w:t>36</w:t>
       </w:r>
       <w:r>
         <w:rPr>
@@ -18618,7 +19023,7 @@
           <w:rFonts w:ascii="Cambria Math" w:hAnsi="Cambria Math"/>
           <w:noProof/>
         </w:rPr>
-        <w:t>37</w:t>
+        <w:t>40</w:t>
       </w:r>
       <w:r>
         <w:rPr>
@@ -18910,7 +19315,7 @@
           <w:rFonts w:ascii="Cambria Math" w:hAnsi="Cambria Math"/>
           <w:noProof/>
         </w:rPr>
-        <w:t>38</w:t>
+        <w:t>41</w:t>
       </w:r>
       <w:r>
         <w:rPr>
@@ -18940,7 +19345,7 @@
         <w:rPr>
           <w:noProof/>
         </w:rPr>
-        <w:t>40</w:t>
+        <w:t>43</w:t>
       </w:r>
       <w:r>
         <w:t>)</w:t>
@@ -18967,7 +19372,7 @@
         <w:rPr>
           <w:noProof/>
         </w:rPr>
-        <w:t>41</w:t>
+        <w:t>44</w:t>
       </w:r>
       <w:r>
         <w:t>)</w:t>
@@ -18998,7 +19403,7 @@
           <w:rFonts w:ascii="Cambria Math" w:hAnsi="Cambria Math"/>
           <w:noProof/>
         </w:rPr>
-        <w:t>46</w:t>
+        <w:t>49</w:t>
       </w:r>
       <w:r>
         <w:rPr>
@@ -19029,7 +19434,7 @@
           <w:rFonts w:ascii="Cambria Math" w:hAnsi="Cambria Math"/>
           <w:noProof/>
         </w:rPr>
-        <w:t>47</w:t>
+        <w:t>50</w:t>
       </w:r>
       <w:r>
         <w:rPr>
@@ -19048,40 +19453,6 @@
       </w:r>
       <w:r>
         <w:instrText xml:space="preserve"> REF _Ref54796101 \h </w:instrText>
-      </w:r>
-      <w:r>
-        <w:fldChar w:fldCharType="separate"/>
-      </w:r>
-      <w:r>
-        <w:rPr>
-          <w:rFonts w:ascii="Cambria Math" w:hAnsi="Cambria Math"/>
-        </w:rPr>
-        <w:t>(</w:t>
-      </w:r>
-      <w:r>
-        <w:rPr>
-          <w:rFonts w:ascii="Cambria Math" w:hAnsi="Cambria Math"/>
-          <w:noProof/>
-        </w:rPr>
-        <w:t>48</w:t>
-      </w:r>
-      <w:r>
-        <w:rPr>
-          <w:rFonts w:ascii="Cambria Math" w:hAnsi="Cambria Math"/>
-        </w:rPr>
-        <w:t>)</w:t>
-      </w:r>
-      <w:r>
-        <w:fldChar w:fldCharType="end"/>
-      </w:r>
-      <w:r>
-        <w:t>…</w:t>
-      </w:r>
-      <w:r>
-        <w:fldChar w:fldCharType="begin"/>
-      </w:r>
-      <w:r>
-        <w:instrText xml:space="preserve"> REF _Ref54796103 \h </w:instrText>
       </w:r>
       <w:r>
         <w:fldChar w:fldCharType="separate"/>
@@ -19098,6 +19469,40 @@
           <w:noProof/>
         </w:rPr>
         <w:t>51</w:t>
+      </w:r>
+      <w:r>
+        <w:rPr>
+          <w:rFonts w:ascii="Cambria Math" w:hAnsi="Cambria Math"/>
+        </w:rPr>
+        <w:t>)</w:t>
+      </w:r>
+      <w:r>
+        <w:fldChar w:fldCharType="end"/>
+      </w:r>
+      <w:r>
+        <w:t>…</w:t>
+      </w:r>
+      <w:r>
+        <w:fldChar w:fldCharType="begin"/>
+      </w:r>
+      <w:r>
+        <w:instrText xml:space="preserve"> REF _Ref54796103 \h </w:instrText>
+      </w:r>
+      <w:r>
+        <w:fldChar w:fldCharType="separate"/>
+      </w:r>
+      <w:r>
+        <w:rPr>
+          <w:rFonts w:ascii="Cambria Math" w:hAnsi="Cambria Math"/>
+        </w:rPr>
+        <w:t>(</w:t>
+      </w:r>
+      <w:r>
+        <w:rPr>
+          <w:rFonts w:ascii="Cambria Math" w:hAnsi="Cambria Math"/>
+          <w:noProof/>
+        </w:rPr>
+        <w:t>55</w:t>
       </w:r>
       <w:r>
         <w:rPr>
@@ -19288,7 +19693,6 @@
         <w:docPartUnique/>
       </w:docPartObj>
     </w:sdtPr>
-    <w:sdtEndPr/>
     <w:sdtContent>
       <w:p>
         <w:pPr>

--- a/descriptions/description.docx
+++ b/descriptions/description.docx
@@ -5146,7 +5146,14 @@
                   <w:rPr>
                     <w:rFonts w:ascii="Cambria Math" w:hAnsi="Cambria Math"/>
                   </w:rPr>
-                  <m:t>-T</m:t>
+                  <m:t>-</m:t>
+                </m:r>
+                <m:r>
+                  <w:rPr>
+                    <w:rFonts w:ascii="Cambria Math" w:hAnsi="Cambria Math"/>
+                    <w:color w:val="FF0000"/>
+                  </w:rPr>
+                  <m:t>FB</m:t>
                 </m:r>
               </m:oMath>
             </m:oMathPara>
@@ -5344,6 +5351,13 @@
                     <w:rFonts w:ascii="Cambria Math" w:hAnsi="Cambria Math"/>
                   </w:rPr>
                   <m:t>=</m:t>
+                </m:r>
+                <m:r>
+                  <w:rPr>
+                    <w:rFonts w:ascii="Cambria Math" w:hAnsi="Cambria Math"/>
+                    <w:color w:val="FF0000"/>
+                  </w:rPr>
+                  <m:t>-</m:t>
                 </m:r>
                 <m:sSup>
                   <m:sSupPr>
@@ -7415,6 +7429,7 @@
                                 <m:ctrlPr>
                                   <w:rPr>
                                     <w:rFonts w:ascii="Cambria Math" w:hAnsi="Cambria Math"/>
+                                    <w:color w:val="FF0000"/>
                                   </w:rPr>
                                 </m:ctrlPr>
                               </m:sSubPr>
@@ -7424,6 +7439,7 @@
                                     <m:ctrlPr>
                                       <w:rPr>
                                         <w:rFonts w:ascii="Cambria Math" w:hAnsi="Cambria Math"/>
+                                        <w:color w:val="FF0000"/>
                                       </w:rPr>
                                     </m:ctrlPr>
                                   </m:sSubPr>
@@ -7431,6 +7447,7 @@
                                     <m:r>
                                       <w:rPr>
                                         <w:rFonts w:ascii="Cambria Math" w:hAnsi="Cambria Math"/>
+                                        <w:color w:val="FF0000"/>
                                       </w:rPr>
                                       <m:t>α</m:t>
                                     </m:r>
@@ -7439,8 +7456,9 @@
                                     <m:r>
                                       <w:rPr>
                                         <w:rFonts w:ascii="Cambria Math" w:hAnsi="Cambria Math"/>
+                                        <w:color w:val="FF0000"/>
                                       </w:rPr>
-                                      <m:t>A</m:t>
+                                      <m:t>F</m:t>
                                     </m:r>
                                   </m:sub>
                                 </m:sSub>
@@ -7449,6 +7467,7 @@
                                 <m:r>
                                   <w:rPr>
                                     <w:rFonts w:ascii="Cambria Math" w:hAnsi="Cambria Math"/>
+                                    <w:color w:val="FF0000"/>
                                     <w:lang w:val="en-US"/>
                                   </w:rPr>
                                   <m:t>i</m:t>
@@ -7737,12 +7756,123 @@
                         </m:ctrlPr>
                       </m:sSubPr>
                       <m:e>
+                        <m:sSub>
+                          <m:sSubPr>
+                            <m:ctrlPr>
+                              <w:rPr>
+                                <w:rFonts w:ascii="Cambria Math" w:hAnsi="Cambria Math"/>
+                                <w:i/>
+                                <w:lang w:val="en-US"/>
+                              </w:rPr>
+                            </m:ctrlPr>
+                          </m:sSubPr>
+                          <m:e>
+                            <m:r>
+                              <w:rPr>
+                                <w:rFonts w:ascii="Cambria Math" w:hAnsi="Cambria Math"/>
+                                <w:lang w:val="en-US"/>
+                              </w:rPr>
+                              <m:t>M</m:t>
+                            </m:r>
+                          </m:e>
+                          <m:sub>
+                            <m:r>
+                              <w:rPr>
+                                <w:rFonts w:ascii="Cambria Math" w:hAnsi="Cambria Math"/>
+                                <w:lang w:val="en-US"/>
+                              </w:rPr>
+                              <m:t>a</m:t>
+                            </m:r>
+                          </m:sub>
+                        </m:sSub>
+                      </m:e>
+                      <m:sub>
                         <m:r>
                           <w:rPr>
                             <w:rFonts w:ascii="Cambria Math" w:hAnsi="Cambria Math"/>
                             <w:lang w:val="en-US"/>
                           </w:rPr>
-                          <m:t>M</m:t>
+                          <m:t>i</m:t>
+                        </m:r>
+                      </m:sub>
+                    </m:sSub>
+                    <m:r>
+                      <w:rPr>
+                        <w:rFonts w:ascii="Cambria Math" w:hAnsi="Cambria Math"/>
+                        <w:lang w:val="en-US"/>
+                      </w:rPr>
+                      <m:t>+</m:t>
+                    </m:r>
+                    <m:sSub>
+                      <m:sSubPr>
+                        <m:ctrlPr>
+                          <w:rPr>
+                            <w:rFonts w:ascii="Cambria Math" w:hAnsi="Cambria Math"/>
+                            <w:i/>
+                            <w:lang w:val="en-US"/>
+                          </w:rPr>
+                        </m:ctrlPr>
+                      </m:sSubPr>
+                      <m:e>
+                        <m:sSub>
+                          <m:sSubPr>
+                            <m:ctrlPr>
+                              <w:rPr>
+                                <w:rFonts w:ascii="Cambria Math" w:hAnsi="Cambria Math"/>
+                                <w:i/>
+                                <w:lang w:val="en-US"/>
+                              </w:rPr>
+                            </m:ctrlPr>
+                          </m:sSubPr>
+                          <m:e>
+                            <m:r>
+                              <w:rPr>
+                                <w:rFonts w:ascii="Cambria Math" w:hAnsi="Cambria Math"/>
+                                <w:lang w:val="en-US"/>
+                              </w:rPr>
+                              <m:t>M</m:t>
+                            </m:r>
+                          </m:e>
+                          <m:sub>
+                            <m:r>
+                              <w:rPr>
+                                <w:rFonts w:ascii="Cambria Math" w:hAnsi="Cambria Math"/>
+                                <w:lang w:val="en-US"/>
+                              </w:rPr>
+                              <m:t>b</m:t>
+                            </m:r>
+                          </m:sub>
+                        </m:sSub>
+                      </m:e>
+                      <m:sub>
+                        <m:r>
+                          <w:rPr>
+                            <w:rFonts w:ascii="Cambria Math" w:hAnsi="Cambria Math"/>
+                            <w:lang w:val="en-US"/>
+                          </w:rPr>
+                          <m:t>i</m:t>
+                        </m:r>
+                      </m:sub>
+                    </m:sSub>
+                  </m:num>
+                  <m:den>
+                    <m:sSub>
+                      <m:sSubPr>
+                        <m:ctrlPr>
+                          <w:rPr>
+                            <w:rFonts w:ascii="Cambria Math" w:hAnsi="Cambria Math"/>
+                            <w:i/>
+                            <w:lang w:val="en-US"/>
+                          </w:rPr>
+                        </m:ctrlPr>
+                      </m:sSubPr>
+                      <m:e>
+                        <m:r>
+                          <w:rPr>
+                            <w:rFonts w:ascii="Cambria Math" w:hAnsi="Cambria Math"/>
+                            <w:lang w:val="en-US"/>
+                          </w:rPr>
+                          <m:t>a</m:t>
                         </m:r>
                       </m:e>
                       <m:sub>
@@ -7751,7 +7881,7 @@
                             <w:rFonts w:ascii="Cambria Math" w:hAnsi="Cambria Math"/>
                             <w:lang w:val="en-US"/>
                           </w:rPr>
-                          <m:t>a</m:t>
+                          <m:t>i</m:t>
                         </m:r>
                       </m:sub>
                     </m:sSub>
@@ -7778,7 +7908,7 @@
                             <w:rFonts w:ascii="Cambria Math" w:hAnsi="Cambria Math"/>
                             <w:lang w:val="en-US"/>
                           </w:rPr>
-                          <m:t>M</m:t>
+                          <m:t>b</m:t>
                         </m:r>
                       </m:e>
                       <m:sub>
@@ -7787,19 +7917,10 @@
                             <w:rFonts w:ascii="Cambria Math" w:hAnsi="Cambria Math"/>
                             <w:lang w:val="en-US"/>
                           </w:rPr>
-                          <m:t>b</m:t>
+                          <m:t>i</m:t>
                         </m:r>
                       </m:sub>
                     </m:sSub>
-                  </m:num>
-                  <m:den>
-                    <m:r>
-                      <w:rPr>
-                        <w:rFonts w:ascii="Cambria Math" w:hAnsi="Cambria Math"/>
-                        <w:lang w:val="en-US"/>
-                      </w:rPr>
-                      <m:t>a+b</m:t>
-                    </m:r>
                   </m:den>
                 </m:f>
                 <m:r>
@@ -8174,12 +8295,35 @@
                       </w:rPr>
                       <m:t>2</m:t>
                     </m:r>
-                    <m:r>
-                      <w:rPr>
-                        <w:rFonts w:ascii="Cambria Math" w:hAnsi="Cambria Math"/>
-                      </w:rPr>
-                      <m:t>b</m:t>
-                    </m:r>
+                    <m:sSub>
+                      <m:sSubPr>
+                        <m:ctrlPr>
+                          <w:rPr>
+                            <w:rFonts w:ascii="Cambria Math" w:hAnsi="Cambria Math"/>
+                            <w:i/>
+                            <w:lang w:val="en-US"/>
+                          </w:rPr>
+                        </m:ctrlPr>
+                      </m:sSubPr>
+                      <m:e>
+                        <m:r>
+                          <w:rPr>
+                            <w:rFonts w:ascii="Cambria Math" w:hAnsi="Cambria Math"/>
+                            <w:lang w:val="en-US"/>
+                          </w:rPr>
+                          <m:t>b</m:t>
+                        </m:r>
+                      </m:e>
+                      <m:sub>
+                        <m:r>
+                          <w:rPr>
+                            <w:rFonts w:ascii="Cambria Math" w:hAnsi="Cambria Math"/>
+                            <w:lang w:val="en-US"/>
+                          </w:rPr>
+                          <m:t>i</m:t>
+                        </m:r>
+                      </m:sub>
+                    </m:sSub>
                     <m:r>
                       <m:rPr>
                         <m:sty m:val="p"/>
@@ -8189,20 +8333,66 @@
                       </w:rPr>
                       <m:t>+</m:t>
                     </m:r>
-                    <m:r>
-                      <w:rPr>
-                        <w:rFonts w:ascii="Cambria Math" w:hAnsi="Cambria Math"/>
-                      </w:rPr>
-                      <m:t>a</m:t>
-                    </m:r>
+                    <m:sSub>
+                      <m:sSubPr>
+                        <m:ctrlPr>
+                          <w:rPr>
+                            <w:rFonts w:ascii="Cambria Math" w:hAnsi="Cambria Math"/>
+                            <w:i/>
+                            <w:lang w:val="en-US"/>
+                          </w:rPr>
+                        </m:ctrlPr>
+                      </m:sSubPr>
+                      <m:e>
+                        <m:r>
+                          <w:rPr>
+                            <w:rFonts w:ascii="Cambria Math" w:hAnsi="Cambria Math"/>
+                            <w:lang w:val="en-US"/>
+                          </w:rPr>
+                          <m:t>a</m:t>
+                        </m:r>
+                      </m:e>
+                      <m:sub>
+                        <m:r>
+                          <w:rPr>
+                            <w:rFonts w:ascii="Cambria Math" w:hAnsi="Cambria Math"/>
+                            <w:lang w:val="en-US"/>
+                          </w:rPr>
+                          <m:t>i</m:t>
+                        </m:r>
+                      </m:sub>
+                    </m:sSub>
                   </m:num>
                   <m:den>
-                    <m:r>
-                      <w:rPr>
-                        <w:rFonts w:ascii="Cambria Math" w:hAnsi="Cambria Math"/>
-                      </w:rPr>
-                      <m:t>a</m:t>
-                    </m:r>
+                    <m:sSub>
+                      <m:sSubPr>
+                        <m:ctrlPr>
+                          <w:rPr>
+                            <w:rFonts w:ascii="Cambria Math" w:hAnsi="Cambria Math"/>
+                            <w:i/>
+                            <w:lang w:val="en-US"/>
+                          </w:rPr>
+                        </m:ctrlPr>
+                      </m:sSubPr>
+                      <m:e>
+                        <m:r>
+                          <w:rPr>
+                            <w:rFonts w:ascii="Cambria Math" w:hAnsi="Cambria Math"/>
+                            <w:lang w:val="en-US"/>
+                          </w:rPr>
+                          <m:t>a</m:t>
+                        </m:r>
+                      </m:e>
+                      <m:sub>
+                        <m:r>
+                          <w:rPr>
+                            <w:rFonts w:ascii="Cambria Math" w:hAnsi="Cambria Math"/>
+                            <w:lang w:val="en-US"/>
+                          </w:rPr>
+                          <m:t>i</m:t>
+                        </m:r>
+                      </m:sub>
+                    </m:sSub>
                     <m:r>
                       <m:rPr>
                         <m:sty m:val="p"/>
@@ -8212,12 +8402,35 @@
                       </w:rPr>
                       <m:t>+</m:t>
                     </m:r>
-                    <m:r>
-                      <w:rPr>
-                        <w:rFonts w:ascii="Cambria Math" w:hAnsi="Cambria Math"/>
-                      </w:rPr>
-                      <m:t>b</m:t>
-                    </m:r>
+                    <m:sSub>
+                      <m:sSubPr>
+                        <m:ctrlPr>
+                          <w:rPr>
+                            <w:rFonts w:ascii="Cambria Math" w:hAnsi="Cambria Math"/>
+                            <w:i/>
+                            <w:lang w:val="en-US"/>
+                          </w:rPr>
+                        </m:ctrlPr>
+                      </m:sSubPr>
+                      <m:e>
+                        <m:r>
+                          <w:rPr>
+                            <w:rFonts w:ascii="Cambria Math" w:hAnsi="Cambria Math"/>
+                            <w:lang w:val="en-US"/>
+                          </w:rPr>
+                          <m:t>b</m:t>
+                        </m:r>
+                      </m:e>
+                      <m:sub>
+                        <m:r>
+                          <w:rPr>
+                            <w:rFonts w:ascii="Cambria Math" w:hAnsi="Cambria Math"/>
+                            <w:lang w:val="en-US"/>
+                          </w:rPr>
+                          <m:t>i</m:t>
+                        </m:r>
+                      </m:sub>
+                    </m:sSub>
                   </m:den>
                 </m:f>
                 <m:r>
@@ -8439,10 +8652,51 @@
                 <m:r>
                   <w:rPr>
                     <w:rFonts w:ascii="Cambria Math" w:hAnsi="Cambria Math"/>
+                    <w:color w:val="FF0000"/>
                     <w:szCs w:val="28"/>
                     <w:lang w:val="en-US"/>
                   </w:rPr>
                   <m:t>+</m:t>
+                </m:r>
+                <m:sSub>
+                  <m:sSubPr>
+                    <m:ctrlPr>
+                      <w:rPr>
+                        <w:rFonts w:ascii="Cambria Math" w:hAnsi="Cambria Math"/>
+                        <w:i/>
+                        <w:color w:val="FF0000"/>
+                        <w:lang w:val="en-US"/>
+                      </w:rPr>
+                    </m:ctrlPr>
+                  </m:sSubPr>
+                  <m:e>
+                    <m:r>
+                      <w:rPr>
+                        <w:rFonts w:ascii="Cambria Math" w:hAnsi="Cambria Math"/>
+                        <w:color w:val="FF0000"/>
+                        <w:lang w:val="en-US"/>
+                      </w:rPr>
+                      <m:t>a</m:t>
+                    </m:r>
+                  </m:e>
+                  <m:sub>
+                    <m:r>
+                      <w:rPr>
+                        <w:rFonts w:ascii="Cambria Math" w:hAnsi="Cambria Math"/>
+                        <w:color w:val="FF0000"/>
+                        <w:lang w:val="en-US"/>
+                      </w:rPr>
+                      <m:t>i</m:t>
+                    </m:r>
+                  </m:sub>
+                </m:sSub>
+                <m:r>
+                  <w:rPr>
+                    <w:rFonts w:ascii="Cambria Math" w:hAnsi="Cambria Math"/>
+                    <w:color w:val="FF0000"/>
+                    <w:lang w:val="en-US"/>
+                  </w:rPr>
+                  <m:t>-</m:t>
                 </m:r>
                 <m:sSub>
                   <m:sSubPr>
@@ -8779,46 +9033,6 @@
                         <w:szCs w:val="28"/>
                         <w:lang w:val="en-US"/>
                       </w:rPr>
-                      <m:t>a</m:t>
-                    </m:r>
-                  </m:e>
-                  <m:sub>
-                    <m:r>
-                      <w:rPr>
-                        <w:rFonts w:ascii="Cambria Math" w:hAnsi="Cambria Math"/>
-                        <w:szCs w:val="28"/>
-                        <w:lang w:val="en-US"/>
-                      </w:rPr>
-                      <m:t>i</m:t>
-                    </m:r>
-                  </m:sub>
-                </m:sSub>
-                <m:r>
-                  <w:rPr>
-                    <w:rFonts w:ascii="Cambria Math" w:hAnsi="Cambria Math"/>
-                    <w:szCs w:val="28"/>
-                    <w:lang w:val="en-US"/>
-                  </w:rPr>
-                  <m:t>-</m:t>
-                </m:r>
-                <m:sSub>
-                  <m:sSubPr>
-                    <m:ctrlPr>
-                      <w:rPr>
-                        <w:rFonts w:ascii="Cambria Math" w:hAnsi="Cambria Math"/>
-                        <w:i/>
-                        <w:szCs w:val="28"/>
-                        <w:lang w:val="en-US"/>
-                      </w:rPr>
-                    </m:ctrlPr>
-                  </m:sSubPr>
-                  <m:e>
-                    <m:r>
-                      <w:rPr>
-                        <w:rFonts w:ascii="Cambria Math" w:hAnsi="Cambria Math"/>
-                        <w:szCs w:val="28"/>
-                        <w:lang w:val="en-US"/>
-                      </w:rPr>
                       <m:t>h</m:t>
                     </m:r>
                   </m:e>
@@ -9338,10 +9552,11 @@
                 <m:r>
                   <w:rPr>
                     <w:rFonts w:ascii="Cambria Math" w:hAnsi="Cambria Math"/>
+                    <w:color w:val="FF0000"/>
                     <w:szCs w:val="28"/>
                     <w:lang w:val="en-US"/>
                   </w:rPr>
-                  <m:t>p+T</m:t>
+                  <m:t>FB</m:t>
                 </m:r>
               </m:oMath>
             </m:oMathPara>
@@ -9468,111 +9683,254 @@
                     <w:rFonts w:ascii="Cambria Math" w:hAnsi="Cambria Math"/>
                     <w:szCs w:val="28"/>
                   </w:rPr>
-                  <m:t>=-3</m:t>
+                  <m:t>=</m:t>
                 </m:r>
-                <m:sSub>
-                  <m:sSubPr>
+                <m:f>
+                  <m:fPr>
                     <m:ctrlPr>
                       <w:rPr>
                         <w:rFonts w:ascii="Cambria Math" w:hAnsi="Cambria Math"/>
                         <w:i/>
+                        <w:color w:val="FF0000"/>
                         <w:szCs w:val="28"/>
                       </w:rPr>
                     </m:ctrlPr>
-                  </m:sSubPr>
-                  <m:e>
+                  </m:fPr>
+                  <m:num>
                     <m:r>
                       <w:rPr>
                         <w:rFonts w:ascii="Cambria Math" w:hAnsi="Cambria Math"/>
+                        <w:color w:val="FF0000"/>
                         <w:szCs w:val="28"/>
-                        <w:lang w:val="en-US"/>
-                      </w:rPr>
-                      <m:t>a</m:t>
+                      </w:rPr>
+                      <m:t>2</m:t>
                     </m:r>
-                  </m:e>
-                  <m:sub>
+                    <m:sSup>
+                      <m:sSupPr>
+                        <m:ctrlPr>
+                          <w:rPr>
+                            <w:rFonts w:ascii="Cambria Math" w:hAnsi="Cambria Math"/>
+                            <w:i/>
+                            <w:color w:val="FF0000"/>
+                            <w:szCs w:val="28"/>
+                          </w:rPr>
+                        </m:ctrlPr>
+                      </m:sSupPr>
+                      <m:e>
+                        <m:r>
+                          <w:rPr>
+                            <w:rFonts w:ascii="Cambria Math" w:hAnsi="Cambria Math"/>
+                            <w:color w:val="FF0000"/>
+                            <w:szCs w:val="28"/>
+                          </w:rPr>
+                          <m:t>L</m:t>
+                        </m:r>
+                      </m:e>
+                      <m:sup>
+                        <m:r>
+                          <w:rPr>
+                            <w:rFonts w:ascii="Cambria Math" w:hAnsi="Cambria Math"/>
+                            <w:color w:val="FF0000"/>
+                            <w:szCs w:val="28"/>
+                          </w:rPr>
+                          <m:t>3</m:t>
+                        </m:r>
+                      </m:sup>
+                    </m:sSup>
                     <m:r>
                       <w:rPr>
                         <w:rFonts w:ascii="Cambria Math" w:hAnsi="Cambria Math"/>
+                        <w:color w:val="FF0000"/>
                         <w:szCs w:val="28"/>
                       </w:rPr>
-                      <m:t>3</m:t>
+                      <m:t>t-3</m:t>
                     </m:r>
-                  </m:sub>
-                </m:sSub>
-                <m:sSup>
-                  <m:sSupPr>
-                    <m:ctrlPr>
-                      <w:rPr>
-                        <w:rFonts w:ascii="Cambria Math" w:hAnsi="Cambria Math"/>
-                        <w:i/>
-                        <w:szCs w:val="28"/>
-                      </w:rPr>
-                    </m:ctrlPr>
-                  </m:sSupPr>
-                  <m:e>
+                    <m:sSup>
+                      <m:sSupPr>
+                        <m:ctrlPr>
+                          <w:rPr>
+                            <w:rFonts w:ascii="Cambria Math" w:hAnsi="Cambria Math"/>
+                            <w:i/>
+                            <w:color w:val="FF0000"/>
+                            <w:szCs w:val="28"/>
+                          </w:rPr>
+                        </m:ctrlPr>
+                      </m:sSupPr>
+                      <m:e>
+                        <m:r>
+                          <w:rPr>
+                            <w:rFonts w:ascii="Cambria Math" w:hAnsi="Cambria Math"/>
+                            <w:color w:val="FF0000"/>
+                            <w:szCs w:val="28"/>
+                          </w:rPr>
+                          <m:t>L</m:t>
+                        </m:r>
+                      </m:e>
+                      <m:sup>
+                        <m:r>
+                          <w:rPr>
+                            <w:rFonts w:ascii="Cambria Math" w:hAnsi="Cambria Math"/>
+                            <w:color w:val="FF0000"/>
+                            <w:szCs w:val="28"/>
+                          </w:rPr>
+                          <m:t>3</m:t>
+                        </m:r>
+                      </m:sup>
+                    </m:sSup>
                     <m:r>
                       <w:rPr>
                         <w:rFonts w:ascii="Cambria Math" w:hAnsi="Cambria Math"/>
+                        <w:color w:val="FF0000"/>
                         <w:szCs w:val="28"/>
                       </w:rPr>
                       <m:t>q</m:t>
                     </m:r>
-                  </m:e>
-                  <m:sup>
                     <m:r>
                       <w:rPr>
                         <w:rFonts w:ascii="Cambria Math" w:hAnsi="Cambria Math"/>
+                        <w:color w:val="FF0000"/>
                         <w:szCs w:val="28"/>
                       </w:rPr>
-                      <m:t>2</m:t>
+                      <m:t>t</m:t>
                     </m:r>
-                  </m:sup>
-                </m:sSup>
-                <m:r>
-                  <w:rPr>
-                    <w:rFonts w:ascii="Cambria Math" w:hAnsi="Cambria Math"/>
-                    <w:szCs w:val="28"/>
-                  </w:rPr>
-                  <m:t>-</m:t>
-                </m:r>
-                <m:sSub>
-                  <m:sSubPr>
-                    <m:ctrlPr>
-                      <w:rPr>
-                        <w:rFonts w:ascii="Cambria Math" w:hAnsi="Cambria Math"/>
-                        <w:i/>
+                    <m:r>
+                      <w:rPr>
+                        <w:rFonts w:ascii="Cambria Math" w:hAnsi="Cambria Math"/>
+                        <w:color w:val="FF0000"/>
                         <w:szCs w:val="28"/>
                       </w:rPr>
-                    </m:ctrlPr>
-                  </m:sSubPr>
-                  <m:e>
+                      <m:t>+</m:t>
+                    </m:r>
+                    <m:sSup>
+                      <m:sSupPr>
+                        <m:ctrlPr>
+                          <w:rPr>
+                            <w:rFonts w:ascii="Cambria Math" w:hAnsi="Cambria Math"/>
+                            <w:i/>
+                            <w:color w:val="FF0000"/>
+                            <w:szCs w:val="28"/>
+                          </w:rPr>
+                        </m:ctrlPr>
+                      </m:sSupPr>
+                      <m:e>
+                        <m:r>
+                          <w:rPr>
+                            <w:rFonts w:ascii="Cambria Math" w:hAnsi="Cambria Math"/>
+                            <w:color w:val="FF0000"/>
+                            <w:szCs w:val="28"/>
+                          </w:rPr>
+                          <m:t>pq</m:t>
+                        </m:r>
+                      </m:e>
+                      <m:sup>
+                        <m:r>
+                          <w:rPr>
+                            <w:rFonts w:ascii="Cambria Math" w:hAnsi="Cambria Math"/>
+                            <w:color w:val="FF0000"/>
+                            <w:szCs w:val="28"/>
+                          </w:rPr>
+                          <m:t>3</m:t>
+                        </m:r>
+                      </m:sup>
+                    </m:sSup>
+                  </m:num>
+                  <m:den>
                     <m:r>
                       <w:rPr>
                         <w:rFonts w:ascii="Cambria Math" w:hAnsi="Cambria Math"/>
+                        <w:color w:val="FF0000"/>
                         <w:szCs w:val="28"/>
-                        <w:lang w:val="en-US"/>
-                      </w:rPr>
-                      <m:t>2a</m:t>
+                      </w:rPr>
+                      <m:t>Lq</m:t>
                     </m:r>
-                  </m:e>
-                  <m:sub>
-                    <m:r>
-                      <w:rPr>
-                        <w:rFonts w:ascii="Cambria Math" w:hAnsi="Cambria Math"/>
-                        <w:szCs w:val="28"/>
-                      </w:rPr>
-                      <m:t>2</m:t>
-                    </m:r>
-                  </m:sub>
-                </m:sSub>
-                <m:r>
-                  <w:rPr>
-                    <w:rFonts w:ascii="Cambria Math" w:hAnsi="Cambria Math"/>
-                    <w:szCs w:val="28"/>
-                  </w:rPr>
-                  <m:t>q</m:t>
-                </m:r>
+                    <m:d>
+                      <m:dPr>
+                        <m:ctrlPr>
+                          <w:rPr>
+                            <w:rFonts w:ascii="Cambria Math" w:hAnsi="Cambria Math"/>
+                            <w:i/>
+                            <w:color w:val="FF0000"/>
+                            <w:szCs w:val="28"/>
+                          </w:rPr>
+                        </m:ctrlPr>
+                      </m:dPr>
+                      <m:e>
+                        <m:sSup>
+                          <m:sSupPr>
+                            <m:ctrlPr>
+                              <w:rPr>
+                                <w:rFonts w:ascii="Cambria Math" w:hAnsi="Cambria Math"/>
+                                <w:i/>
+                                <w:color w:val="FF0000"/>
+                                <w:szCs w:val="28"/>
+                              </w:rPr>
+                            </m:ctrlPr>
+                          </m:sSupPr>
+                          <m:e>
+                            <m:r>
+                              <w:rPr>
+                                <w:rFonts w:ascii="Cambria Math" w:hAnsi="Cambria Math"/>
+                                <w:color w:val="FF0000"/>
+                                <w:szCs w:val="28"/>
+                              </w:rPr>
+                              <m:t>L</m:t>
+                            </m:r>
+                          </m:e>
+                          <m:sup>
+                            <m:r>
+                              <w:rPr>
+                                <w:rFonts w:ascii="Cambria Math" w:hAnsi="Cambria Math"/>
+                                <w:color w:val="FF0000"/>
+                                <w:szCs w:val="28"/>
+                              </w:rPr>
+                              <m:t>2</m:t>
+                            </m:r>
+                          </m:sup>
+                        </m:sSup>
+                        <m:r>
+                          <w:rPr>
+                            <w:rFonts w:ascii="Cambria Math" w:hAnsi="Cambria Math"/>
+                            <w:color w:val="FF0000"/>
+                            <w:szCs w:val="28"/>
+                          </w:rPr>
+                          <m:t>-2qL+</m:t>
+                        </m:r>
+                        <m:sSup>
+                          <m:sSupPr>
+                            <m:ctrlPr>
+                              <w:rPr>
+                                <w:rFonts w:ascii="Cambria Math" w:hAnsi="Cambria Math"/>
+                                <w:i/>
+                                <w:color w:val="FF0000"/>
+                                <w:szCs w:val="28"/>
+                              </w:rPr>
+                            </m:ctrlPr>
+                          </m:sSupPr>
+                          <m:e>
+                            <m:r>
+                              <w:rPr>
+                                <w:rFonts w:ascii="Cambria Math" w:hAnsi="Cambria Math"/>
+                                <w:color w:val="FF0000"/>
+                                <w:szCs w:val="28"/>
+                              </w:rPr>
+                              <m:t>q</m:t>
+                            </m:r>
+                          </m:e>
+                          <m:sup>
+                            <m:r>
+                              <w:rPr>
+                                <w:rFonts w:ascii="Cambria Math" w:hAnsi="Cambria Math"/>
+                                <w:color w:val="FF0000"/>
+                                <w:szCs w:val="28"/>
+                              </w:rPr>
+                              <m:t>2</m:t>
+                            </m:r>
+                          </m:sup>
+                        </m:sSup>
+                      </m:e>
+                    </m:d>
+                  </m:den>
+                </m:f>
               </m:oMath>
             </m:oMathPara>
           </w:p>
@@ -9698,30 +10056,33 @@
                   </w:rPr>
                   <m:t>=</m:t>
                 </m:r>
+                <m:r>
+                  <w:rPr>
+                    <w:rFonts w:ascii="Cambria Math" w:hAnsi="Cambria Math"/>
+                    <w:color w:val="FF0000"/>
+                    <w:szCs w:val="28"/>
+                  </w:rPr>
+                  <m:t>-</m:t>
+                </m:r>
                 <m:f>
                   <m:fPr>
                     <m:ctrlPr>
                       <w:rPr>
                         <w:rFonts w:ascii="Cambria Math" w:hAnsi="Cambria Math"/>
                         <w:i/>
+                        <w:color w:val="FF0000"/>
                         <w:szCs w:val="28"/>
                       </w:rPr>
                     </m:ctrlPr>
                   </m:fPr>
                   <m:num>
-                    <m:r>
-                      <w:rPr>
-                        <w:rFonts w:ascii="Cambria Math" w:hAnsi="Cambria Math"/>
-                        <w:szCs w:val="28"/>
-                      </w:rPr>
-                      <m:t>t</m:t>
-                    </m:r>
                     <m:sSup>
                       <m:sSupPr>
                         <m:ctrlPr>
                           <w:rPr>
                             <w:rFonts w:ascii="Cambria Math" w:hAnsi="Cambria Math"/>
                             <w:i/>
+                            <w:color w:val="FF0000"/>
                             <w:szCs w:val="28"/>
                           </w:rPr>
                         </m:ctrlPr>
@@ -9730,6 +10091,7 @@
                         <m:r>
                           <w:rPr>
                             <w:rFonts w:ascii="Cambria Math" w:hAnsi="Cambria Math"/>
+                            <w:color w:val="FF0000"/>
                             <w:szCs w:val="28"/>
                           </w:rPr>
                           <m:t>L</m:t>
@@ -9739,6 +10101,7 @@
                         <m:r>
                           <w:rPr>
                             <w:rFonts w:ascii="Cambria Math" w:hAnsi="Cambria Math"/>
+                            <w:color w:val="FF0000"/>
                             <w:szCs w:val="28"/>
                           </w:rPr>
                           <m:t>3</m:t>
@@ -9748,9 +10111,18 @@
                     <m:r>
                       <w:rPr>
                         <w:rFonts w:ascii="Cambria Math" w:hAnsi="Cambria Math"/>
+                        <w:color w:val="FF0000"/>
                         <w:szCs w:val="28"/>
                       </w:rPr>
-                      <m:t>-3tL</m:t>
+                      <m:t>t-3</m:t>
+                    </m:r>
+                    <m:r>
+                      <w:rPr>
+                        <w:rFonts w:ascii="Cambria Math" w:hAnsi="Cambria Math"/>
+                        <w:color w:val="FF0000"/>
+                        <w:szCs w:val="28"/>
+                      </w:rPr>
+                      <m:t>L</m:t>
                     </m:r>
                     <m:sSup>
                       <m:sSupPr>
@@ -9758,6 +10130,7 @@
                           <w:rPr>
                             <w:rFonts w:ascii="Cambria Math" w:hAnsi="Cambria Math"/>
                             <w:i/>
+                            <w:color w:val="FF0000"/>
                             <w:szCs w:val="28"/>
                           </w:rPr>
                         </m:ctrlPr>
@@ -9766,6 +10139,7 @@
                         <m:r>
                           <w:rPr>
                             <w:rFonts w:ascii="Cambria Math" w:hAnsi="Cambria Math"/>
+                            <w:color w:val="FF0000"/>
                             <w:szCs w:val="28"/>
                           </w:rPr>
                           <m:t>q</m:t>
@@ -9775,6 +10149,7 @@
                         <m:r>
                           <w:rPr>
                             <w:rFonts w:ascii="Cambria Math" w:hAnsi="Cambria Math"/>
+                            <w:color w:val="FF0000"/>
                             <w:szCs w:val="28"/>
                           </w:rPr>
                           <m:t>2</m:t>
@@ -9784,9 +10159,10 @@
                     <m:r>
                       <w:rPr>
                         <w:rFonts w:ascii="Cambria Math" w:hAnsi="Cambria Math"/>
+                        <w:color w:val="FF0000"/>
                         <w:szCs w:val="28"/>
                       </w:rPr>
-                      <m:t>-2</m:t>
+                      <m:t>t+</m:t>
                     </m:r>
                     <m:sSup>
                       <m:sSupPr>
@@ -9794,6 +10170,7 @@
                           <w:rPr>
                             <w:rFonts w:ascii="Cambria Math" w:hAnsi="Cambria Math"/>
                             <w:i/>
+                            <w:color w:val="FF0000"/>
                             <w:szCs w:val="28"/>
                           </w:rPr>
                         </m:ctrlPr>
@@ -9802,6 +10179,57 @@
                         <m:r>
                           <w:rPr>
                             <w:rFonts w:ascii="Cambria Math" w:hAnsi="Cambria Math"/>
+                            <w:color w:val="FF0000"/>
+                            <w:szCs w:val="28"/>
+                          </w:rPr>
+                          <m:t>2</m:t>
+                        </m:r>
+                        <m:r>
+                          <w:rPr>
+                            <w:rFonts w:ascii="Cambria Math" w:hAnsi="Cambria Math"/>
+                            <w:color w:val="FF0000"/>
+                            <w:szCs w:val="28"/>
+                          </w:rPr>
+                          <m:t>pq</m:t>
+                        </m:r>
+                      </m:e>
+                      <m:sup>
+                        <m:r>
+                          <w:rPr>
+                            <w:rFonts w:ascii="Cambria Math" w:hAnsi="Cambria Math"/>
+                            <w:color w:val="FF0000"/>
+                            <w:szCs w:val="28"/>
+                          </w:rPr>
+                          <m:t>3</m:t>
+                        </m:r>
+                      </m:sup>
+                    </m:sSup>
+                  </m:num>
+                  <m:den>
+                    <m:r>
+                      <w:rPr>
+                        <w:rFonts w:ascii="Cambria Math" w:hAnsi="Cambria Math"/>
+                        <w:color w:val="FF0000"/>
+                        <w:szCs w:val="28"/>
+                      </w:rPr>
+                      <m:t>L</m:t>
+                    </m:r>
+                    <m:sSup>
+                      <m:sSupPr>
+                        <m:ctrlPr>
+                          <w:rPr>
+                            <w:rFonts w:ascii="Cambria Math" w:hAnsi="Cambria Math"/>
+                            <w:i/>
+                            <w:color w:val="FF0000"/>
+                            <w:szCs w:val="28"/>
+                          </w:rPr>
+                        </m:ctrlPr>
+                      </m:sSupPr>
+                      <m:e>
+                        <m:r>
+                          <w:rPr>
+                            <w:rFonts w:ascii="Cambria Math" w:hAnsi="Cambria Math"/>
+                            <w:color w:val="FF0000"/>
                             <w:szCs w:val="28"/>
                           </w:rPr>
                           <m:t>q</m:t>
@@ -9811,252 +10239,99 @@
                         <m:r>
                           <w:rPr>
                             <w:rFonts w:ascii="Cambria Math" w:hAnsi="Cambria Math"/>
-                            <w:szCs w:val="28"/>
-                          </w:rPr>
-                          <m:t>3</m:t>
-                        </m:r>
-                      </m:sup>
-                    </m:sSup>
-                    <m:r>
-                      <w:rPr>
-                        <w:rFonts w:ascii="Cambria Math" w:hAnsi="Cambria Math"/>
-                        <w:szCs w:val="28"/>
-                      </w:rPr>
-                      <m:t>p-</m:t>
-                    </m:r>
-                    <m:sSup>
-                      <m:sSupPr>
-                        <m:ctrlPr>
-                          <w:rPr>
-                            <w:rFonts w:ascii="Cambria Math" w:hAnsi="Cambria Math"/>
-                            <w:i/>
-                            <w:szCs w:val="28"/>
-                          </w:rPr>
-                        </m:ctrlPr>
-                      </m:sSupPr>
-                      <m:e>
-                        <m:r>
-                          <w:rPr>
-                            <w:rFonts w:ascii="Cambria Math" w:hAnsi="Cambria Math"/>
-                            <w:szCs w:val="28"/>
-                          </w:rPr>
-                          <m:t>pL</m:t>
-                        </m:r>
-                      </m:e>
-                      <m:sup>
-                        <m:r>
-                          <w:rPr>
-                            <w:rFonts w:ascii="Cambria Math" w:hAnsi="Cambria Math"/>
-                            <w:szCs w:val="28"/>
-                          </w:rPr>
-                          <m:t>3</m:t>
-                        </m:r>
-                      </m:sup>
-                    </m:sSup>
-                    <m:r>
-                      <w:rPr>
-                        <w:rFonts w:ascii="Cambria Math" w:hAnsi="Cambria Math"/>
-                        <w:szCs w:val="28"/>
-                      </w:rPr>
-                      <m:t>+3pL</m:t>
-                    </m:r>
-                    <m:sSup>
-                      <m:sSupPr>
-                        <m:ctrlPr>
-                          <w:rPr>
-                            <w:rFonts w:ascii="Cambria Math" w:hAnsi="Cambria Math"/>
-                            <w:i/>
-                            <w:szCs w:val="28"/>
-                          </w:rPr>
-                        </m:ctrlPr>
-                      </m:sSupPr>
-                      <m:e>
-                        <m:r>
-                          <w:rPr>
-                            <w:rFonts w:ascii="Cambria Math" w:hAnsi="Cambria Math"/>
-                            <w:szCs w:val="28"/>
-                          </w:rPr>
-                          <m:t>q</m:t>
-                        </m:r>
-                      </m:e>
-                      <m:sup>
-                        <m:r>
-                          <w:rPr>
-                            <w:rFonts w:ascii="Cambria Math" w:hAnsi="Cambria Math"/>
+                            <w:color w:val="FF0000"/>
                             <w:szCs w:val="28"/>
                           </w:rPr>
                           <m:t>2</m:t>
                         </m:r>
                       </m:sup>
                     </m:sSup>
-                  </m:num>
-                  <m:den>
-                    <m:r>
-                      <w:rPr>
-                        <w:rFonts w:ascii="Cambria Math" w:hAnsi="Cambria Math"/>
-                        <w:szCs w:val="28"/>
-                      </w:rPr>
-                      <m:t>2</m:t>
-                    </m:r>
-                    <m:sSup>
-                      <m:sSupPr>
+                    <m:d>
+                      <m:dPr>
                         <m:ctrlPr>
                           <w:rPr>
                             <w:rFonts w:ascii="Cambria Math" w:hAnsi="Cambria Math"/>
                             <w:i/>
+                            <w:color w:val="FF0000"/>
                             <w:szCs w:val="28"/>
                           </w:rPr>
                         </m:ctrlPr>
-                      </m:sSupPr>
+                      </m:dPr>
                       <m:e>
+                        <m:sSup>
+                          <m:sSupPr>
+                            <m:ctrlPr>
+                              <w:rPr>
+                                <w:rFonts w:ascii="Cambria Math" w:hAnsi="Cambria Math"/>
+                                <w:i/>
+                                <w:color w:val="FF0000"/>
+                                <w:szCs w:val="28"/>
+                              </w:rPr>
+                            </m:ctrlPr>
+                          </m:sSupPr>
+                          <m:e>
+                            <m:r>
+                              <w:rPr>
+                                <w:rFonts w:ascii="Cambria Math" w:hAnsi="Cambria Math"/>
+                                <w:color w:val="FF0000"/>
+                                <w:szCs w:val="28"/>
+                              </w:rPr>
+                              <m:t>L</m:t>
+                            </m:r>
+                          </m:e>
+                          <m:sup>
+                            <m:r>
+                              <w:rPr>
+                                <w:rFonts w:ascii="Cambria Math" w:hAnsi="Cambria Math"/>
+                                <w:color w:val="FF0000"/>
+                                <w:szCs w:val="28"/>
+                              </w:rPr>
+                              <m:t>2</m:t>
+                            </m:r>
+                          </m:sup>
+                        </m:sSup>
                         <m:r>
                           <w:rPr>
                             <w:rFonts w:ascii="Cambria Math" w:hAnsi="Cambria Math"/>
+                            <w:color w:val="FF0000"/>
                             <w:szCs w:val="28"/>
                           </w:rPr>
-                          <m:t>q</m:t>
+                          <m:t>-2qL+</m:t>
                         </m:r>
+                        <m:sSup>
+                          <m:sSupPr>
+                            <m:ctrlPr>
+                              <w:rPr>
+                                <w:rFonts w:ascii="Cambria Math" w:hAnsi="Cambria Math"/>
+                                <w:i/>
+                                <w:color w:val="FF0000"/>
+                                <w:szCs w:val="28"/>
+                              </w:rPr>
+                            </m:ctrlPr>
+                          </m:sSupPr>
+                          <m:e>
+                            <m:r>
+                              <w:rPr>
+                                <w:rFonts w:ascii="Cambria Math" w:hAnsi="Cambria Math"/>
+                                <w:color w:val="FF0000"/>
+                                <w:szCs w:val="28"/>
+                              </w:rPr>
+                              <m:t>q</m:t>
+                            </m:r>
+                          </m:e>
+                          <m:sup>
+                            <m:r>
+                              <w:rPr>
+                                <w:rFonts w:ascii="Cambria Math" w:hAnsi="Cambria Math"/>
+                                <w:color w:val="FF0000"/>
+                                <w:szCs w:val="28"/>
+                              </w:rPr>
+                              <m:t>2</m:t>
+                            </m:r>
+                          </m:sup>
+                        </m:sSup>
                       </m:e>
-                      <m:sup>
-                        <m:r>
-                          <w:rPr>
-                            <w:rFonts w:ascii="Cambria Math" w:hAnsi="Cambria Math"/>
-                            <w:szCs w:val="28"/>
-                          </w:rPr>
-                          <m:t>3</m:t>
-                        </m:r>
-                      </m:sup>
-                    </m:sSup>
-                    <m:sSup>
-                      <m:sSupPr>
-                        <m:ctrlPr>
-                          <w:rPr>
-                            <w:rFonts w:ascii="Cambria Math" w:hAnsi="Cambria Math"/>
-                            <w:i/>
-                            <w:szCs w:val="28"/>
-                          </w:rPr>
-                        </m:ctrlPr>
-                      </m:sSupPr>
-                      <m:e>
-                        <m:r>
-                          <w:rPr>
-                            <w:rFonts w:ascii="Cambria Math" w:hAnsi="Cambria Math"/>
-                            <w:szCs w:val="28"/>
-                          </w:rPr>
-                          <m:t>L</m:t>
-                        </m:r>
-                      </m:e>
-                      <m:sup>
-                        <m:r>
-                          <w:rPr>
-                            <w:rFonts w:ascii="Cambria Math" w:hAnsi="Cambria Math"/>
-                            <w:szCs w:val="28"/>
-                          </w:rPr>
-                          <m:t>2</m:t>
-                        </m:r>
-                      </m:sup>
-                    </m:sSup>
-                    <m:r>
-                      <w:rPr>
-                        <w:rFonts w:ascii="Cambria Math" w:hAnsi="Cambria Math"/>
-                        <w:szCs w:val="28"/>
-                      </w:rPr>
-                      <m:t>-</m:t>
-                    </m:r>
-                    <m:sSup>
-                      <m:sSupPr>
-                        <m:ctrlPr>
-                          <w:rPr>
-                            <w:rFonts w:ascii="Cambria Math" w:hAnsi="Cambria Math"/>
-                            <w:i/>
-                            <w:szCs w:val="28"/>
-                          </w:rPr>
-                        </m:ctrlPr>
-                      </m:sSupPr>
-                      <m:e>
-                        <m:r>
-                          <w:rPr>
-                            <w:rFonts w:ascii="Cambria Math" w:hAnsi="Cambria Math"/>
-                            <w:szCs w:val="28"/>
-                          </w:rPr>
-                          <m:t>q</m:t>
-                        </m:r>
-                      </m:e>
-                      <m:sup>
-                        <m:r>
-                          <w:rPr>
-                            <w:rFonts w:ascii="Cambria Math" w:hAnsi="Cambria Math"/>
-                            <w:szCs w:val="28"/>
-                          </w:rPr>
-                          <m:t>4</m:t>
-                        </m:r>
-                      </m:sup>
-                    </m:sSup>
-                    <m:r>
-                      <w:rPr>
-                        <w:rFonts w:ascii="Cambria Math" w:hAnsi="Cambria Math"/>
-                        <w:szCs w:val="28"/>
-                      </w:rPr>
-                      <m:t>L-</m:t>
-                    </m:r>
-                    <m:sSup>
-                      <m:sSupPr>
-                        <m:ctrlPr>
-                          <w:rPr>
-                            <w:rFonts w:ascii="Cambria Math" w:hAnsi="Cambria Math"/>
-                            <w:i/>
-                            <w:szCs w:val="28"/>
-                          </w:rPr>
-                        </m:ctrlPr>
-                      </m:sSupPr>
-                      <m:e>
-                        <m:r>
-                          <w:rPr>
-                            <w:rFonts w:ascii="Cambria Math" w:hAnsi="Cambria Math"/>
-                            <w:szCs w:val="28"/>
-                          </w:rPr>
-                          <m:t>q</m:t>
-                        </m:r>
-                      </m:e>
-                      <m:sup>
-                        <m:r>
-                          <w:rPr>
-                            <w:rFonts w:ascii="Cambria Math" w:hAnsi="Cambria Math"/>
-                            <w:szCs w:val="28"/>
-                          </w:rPr>
-                          <m:t>2</m:t>
-                        </m:r>
-                      </m:sup>
-                    </m:sSup>
-                    <m:sSup>
-                      <m:sSupPr>
-                        <m:ctrlPr>
-                          <w:rPr>
-                            <w:rFonts w:ascii="Cambria Math" w:hAnsi="Cambria Math"/>
-                            <w:i/>
-                            <w:szCs w:val="28"/>
-                          </w:rPr>
-                        </m:ctrlPr>
-                      </m:sSupPr>
-                      <m:e>
-                        <m:r>
-                          <w:rPr>
-                            <w:rFonts w:ascii="Cambria Math" w:hAnsi="Cambria Math"/>
-                            <w:szCs w:val="28"/>
-                          </w:rPr>
-                          <m:t>L</m:t>
-                        </m:r>
-                      </m:e>
-                      <m:sup>
-                        <m:r>
-                          <w:rPr>
-                            <w:rFonts w:ascii="Cambria Math" w:hAnsi="Cambria Math"/>
-                            <w:szCs w:val="28"/>
-                          </w:rPr>
-                          <m:t>3</m:t>
-                        </m:r>
-                      </m:sup>
-                    </m:sSup>
+                    </m:d>
                   </m:den>
                 </m:f>
               </m:oMath>
@@ -10189,84 +10464,19 @@
                       <w:rPr>
                         <w:rFonts w:ascii="Cambria Math" w:hAnsi="Cambria Math"/>
                         <w:i/>
+                        <w:color w:val="FF0000"/>
                         <w:szCs w:val="28"/>
                       </w:rPr>
                     </m:ctrlPr>
                   </m:fPr>
                   <m:num>
-                    <m:sSub>
-                      <m:sSubPr>
-                        <m:ctrlPr>
-                          <w:rPr>
-                            <w:rFonts w:ascii="Cambria Math" w:hAnsi="Cambria Math"/>
-                            <w:i/>
-                            <w:szCs w:val="28"/>
-                          </w:rPr>
-                        </m:ctrlPr>
-                      </m:sSubPr>
-                      <m:e>
-                        <m:r>
-                          <w:rPr>
-                            <w:rFonts w:ascii="Cambria Math" w:hAnsi="Cambria Math"/>
-                            <w:szCs w:val="28"/>
-                            <w:lang w:val="en-US"/>
-                          </w:rPr>
-                          <m:t>2a</m:t>
-                        </m:r>
-                      </m:e>
-                      <m:sub>
-                        <m:r>
-                          <w:rPr>
-                            <w:rFonts w:ascii="Cambria Math" w:hAnsi="Cambria Math"/>
-                            <w:szCs w:val="28"/>
-                          </w:rPr>
-                          <m:t>2</m:t>
-                        </m:r>
-                      </m:sub>
-                    </m:sSub>
-                    <m:r>
-                      <w:rPr>
-                        <w:rFonts w:ascii="Cambria Math" w:hAnsi="Cambria Math"/>
-                        <w:szCs w:val="28"/>
-                      </w:rPr>
-                      <m:t>qL-</m:t>
-                    </m:r>
-                    <m:sSub>
-                      <m:sSubPr>
-                        <m:ctrlPr>
-                          <w:rPr>
-                            <w:rFonts w:ascii="Cambria Math" w:hAnsi="Cambria Math"/>
-                            <w:i/>
-                            <w:szCs w:val="28"/>
-                          </w:rPr>
-                        </m:ctrlPr>
-                      </m:sSubPr>
-                      <m:e>
-                        <m:r>
-                          <w:rPr>
-                            <w:rFonts w:ascii="Cambria Math" w:hAnsi="Cambria Math"/>
-                            <w:szCs w:val="28"/>
-                            <w:lang w:val="en-US"/>
-                          </w:rPr>
-                          <m:t>a</m:t>
-                        </m:r>
-                      </m:e>
-                      <m:sub>
-                        <m:r>
-                          <w:rPr>
-                            <w:rFonts w:ascii="Cambria Math" w:hAnsi="Cambria Math"/>
-                            <w:szCs w:val="28"/>
-                          </w:rPr>
-                          <m:t>2</m:t>
-                        </m:r>
-                      </m:sub>
-                    </m:sSub>
                     <m:sSup>
                       <m:sSupPr>
                         <m:ctrlPr>
                           <w:rPr>
                             <w:rFonts w:ascii="Cambria Math" w:hAnsi="Cambria Math"/>
                             <w:i/>
+                            <w:color w:val="FF0000"/>
                             <w:szCs w:val="28"/>
                           </w:rPr>
                         </m:ctrlPr>
@@ -10275,6 +10485,7 @@
                         <m:r>
                           <w:rPr>
                             <w:rFonts w:ascii="Cambria Math" w:hAnsi="Cambria Math"/>
+                            <w:color w:val="FF0000"/>
                             <w:szCs w:val="28"/>
                           </w:rPr>
                           <m:t>L</m:t>
@@ -10284,6 +10495,7 @@
                         <m:r>
                           <w:rPr>
                             <w:rFonts w:ascii="Cambria Math" w:hAnsi="Cambria Math"/>
+                            <w:color w:val="FF0000"/>
                             <w:szCs w:val="28"/>
                           </w:rPr>
                           <m:t>2</m:t>
@@ -10293,18 +10505,34 @@
                     <m:r>
                       <w:rPr>
                         <w:rFonts w:ascii="Cambria Math" w:hAnsi="Cambria Math"/>
+                        <w:color w:val="FF0000"/>
                         <w:szCs w:val="28"/>
                       </w:rPr>
-                      <m:t>-p</m:t>
+                      <m:t>t-3L</m:t>
                     </m:r>
-                  </m:num>
-                  <m:den>
+                    <m:r>
+                      <w:rPr>
+                        <w:rFonts w:ascii="Cambria Math" w:hAnsi="Cambria Math"/>
+                        <w:color w:val="FF0000"/>
+                        <w:szCs w:val="28"/>
+                      </w:rPr>
+                      <m:t>q</m:t>
+                    </m:r>
+                    <m:r>
+                      <w:rPr>
+                        <w:rFonts w:ascii="Cambria Math" w:hAnsi="Cambria Math"/>
+                        <w:color w:val="FF0000"/>
+                        <w:szCs w:val="28"/>
+                      </w:rPr>
+                      <m:t>t+</m:t>
+                    </m:r>
                     <m:sSup>
                       <m:sSupPr>
                         <m:ctrlPr>
                           <w:rPr>
                             <w:rFonts w:ascii="Cambria Math" w:hAnsi="Cambria Math"/>
                             <w:i/>
+                            <w:color w:val="FF0000"/>
                             <w:szCs w:val="28"/>
                           </w:rPr>
                         </m:ctrlPr>
@@ -10313,27 +10541,32 @@
                         <m:r>
                           <w:rPr>
                             <w:rFonts w:ascii="Cambria Math" w:hAnsi="Cambria Math"/>
+                            <w:color w:val="FF0000"/>
                             <w:szCs w:val="28"/>
                           </w:rPr>
-                          <m:t>L</m:t>
+                          <m:t>pq</m:t>
                         </m:r>
                       </m:e>
                       <m:sup>
                         <m:r>
                           <w:rPr>
                             <w:rFonts w:ascii="Cambria Math" w:hAnsi="Cambria Math"/>
+                            <w:color w:val="FF0000"/>
                             <w:szCs w:val="28"/>
                           </w:rPr>
-                          <m:t>3</m:t>
+                          <m:t>2</m:t>
                         </m:r>
                       </m:sup>
                     </m:sSup>
+                  </m:num>
+                  <m:den>
                     <m:r>
                       <w:rPr>
                         <w:rFonts w:ascii="Cambria Math" w:hAnsi="Cambria Math"/>
+                        <w:color w:val="FF0000"/>
                         <w:szCs w:val="28"/>
                       </w:rPr>
-                      <m:t>-3L</m:t>
+                      <m:t>L</m:t>
                     </m:r>
                     <m:sSup>
                       <m:sSupPr>
@@ -10341,6 +10574,7 @@
                           <w:rPr>
                             <w:rFonts w:ascii="Cambria Math" w:hAnsi="Cambria Math"/>
                             <w:i/>
+                            <w:color w:val="FF0000"/>
                             <w:szCs w:val="28"/>
                           </w:rPr>
                         </m:ctrlPr>
@@ -10349,6 +10583,7 @@
                         <m:r>
                           <w:rPr>
                             <w:rFonts w:ascii="Cambria Math" w:hAnsi="Cambria Math"/>
+                            <w:color w:val="FF0000"/>
                             <w:szCs w:val="28"/>
                           </w:rPr>
                           <m:t>q</m:t>
@@ -10358,12 +10593,99 @@
                         <m:r>
                           <w:rPr>
                             <w:rFonts w:ascii="Cambria Math" w:hAnsi="Cambria Math"/>
+                            <w:color w:val="FF0000"/>
                             <w:szCs w:val="28"/>
                           </w:rPr>
                           <m:t>2</m:t>
                         </m:r>
                       </m:sup>
                     </m:sSup>
+                    <m:d>
+                      <m:dPr>
+                        <m:ctrlPr>
+                          <w:rPr>
+                            <w:rFonts w:ascii="Cambria Math" w:hAnsi="Cambria Math"/>
+                            <w:i/>
+                            <w:color w:val="FF0000"/>
+                            <w:szCs w:val="28"/>
+                          </w:rPr>
+                        </m:ctrlPr>
+                      </m:dPr>
+                      <m:e>
+                        <m:sSup>
+                          <m:sSupPr>
+                            <m:ctrlPr>
+                              <w:rPr>
+                                <w:rFonts w:ascii="Cambria Math" w:hAnsi="Cambria Math"/>
+                                <w:i/>
+                                <w:color w:val="FF0000"/>
+                                <w:szCs w:val="28"/>
+                              </w:rPr>
+                            </m:ctrlPr>
+                          </m:sSupPr>
+                          <m:e>
+                            <m:r>
+                              <w:rPr>
+                                <w:rFonts w:ascii="Cambria Math" w:hAnsi="Cambria Math"/>
+                                <w:color w:val="FF0000"/>
+                                <w:szCs w:val="28"/>
+                              </w:rPr>
+                              <m:t>L</m:t>
+                            </m:r>
+                          </m:e>
+                          <m:sup>
+                            <m:r>
+                              <w:rPr>
+                                <w:rFonts w:ascii="Cambria Math" w:hAnsi="Cambria Math"/>
+                                <w:color w:val="FF0000"/>
+                                <w:szCs w:val="28"/>
+                              </w:rPr>
+                              <m:t>2</m:t>
+                            </m:r>
+                          </m:sup>
+                        </m:sSup>
+                        <m:r>
+                          <w:rPr>
+                            <w:rFonts w:ascii="Cambria Math" w:hAnsi="Cambria Math"/>
+                            <w:color w:val="FF0000"/>
+                            <w:szCs w:val="28"/>
+                          </w:rPr>
+                          <m:t>-2qL+</m:t>
+                        </m:r>
+                        <m:sSup>
+                          <m:sSupPr>
+                            <m:ctrlPr>
+                              <w:rPr>
+                                <w:rFonts w:ascii="Cambria Math" w:hAnsi="Cambria Math"/>
+                                <w:i/>
+                                <w:color w:val="FF0000"/>
+                                <w:szCs w:val="28"/>
+                              </w:rPr>
+                            </m:ctrlPr>
+                          </m:sSupPr>
+                          <m:e>
+                            <m:r>
+                              <w:rPr>
+                                <w:rFonts w:ascii="Cambria Math" w:hAnsi="Cambria Math"/>
+                                <w:color w:val="FF0000"/>
+                                <w:szCs w:val="28"/>
+                              </w:rPr>
+                              <m:t>q</m:t>
+                            </m:r>
+                          </m:e>
+                          <m:sup>
+                            <m:r>
+                              <w:rPr>
+                                <w:rFonts w:ascii="Cambria Math" w:hAnsi="Cambria Math"/>
+                                <w:color w:val="FF0000"/>
+                                <w:szCs w:val="28"/>
+                              </w:rPr>
+                              <m:t>2</m:t>
+                            </m:r>
+                          </m:sup>
+                        </m:sSup>
+                      </m:e>
+                    </m:d>
                   </m:den>
                 </m:f>
               </m:oMath>

--- a/descriptions/description.docx
+++ b/descriptions/description.docx
@@ -8514,13 +8514,7 @@
         <w:rPr>
           <w:szCs w:val="28"/>
         </w:rPr>
-        <w:t>Верхняя кормовая точка блока</w:t>
-      </w:r>
-      <w:r>
-        <w:rPr>
-          <w:szCs w:val="28"/>
-        </w:rPr>
-        <w:t>, м:</w:t>
+        <w:t>Верхняя кормовая точка блока, м:</w:t>
       </w:r>
     </w:p>
     <w:tbl>
@@ -8827,27 +8821,14 @@
             <w:r>
               <w:t>(</w:t>
             </w:r>
-            <w:r>
-              <w:fldChar w:fldCharType="begin"/>
-            </w:r>
-            <w:r>
-              <w:instrText xml:space="preserve"> SEQ Формула \* ARABIC </w:instrText>
-            </w:r>
-            <w:r>
-              <w:fldChar w:fldCharType="separate"/>
-            </w:r>
-            <w:r>
-              <w:rPr>
-                <w:noProof/>
-              </w:rPr>
-              <w:t>25</w:t>
-            </w:r>
-            <w:r>
-              <w:rPr>
-                <w:noProof/>
-              </w:rPr>
-              <w:fldChar w:fldCharType="end"/>
-            </w:r>
+            <w:fldSimple w:instr=" SEQ Формула \* ARABIC ">
+              <w:r>
+                <w:rPr>
+                  <w:noProof/>
+                </w:rPr>
+                <w:t>25</w:t>
+              </w:r>
+            </w:fldSimple>
             <w:r>
               <w:t>)</w:t>
             </w:r>
@@ -8865,13 +8846,7 @@
         <w:rPr>
           <w:szCs w:val="28"/>
         </w:rPr>
-        <w:t>Верхняя носовая точка блока</w:t>
-      </w:r>
-      <w:r>
-        <w:rPr>
-          <w:szCs w:val="28"/>
-        </w:rPr>
-        <w:t>, м:</w:t>
+        <w:t>Верхняя носовая точка блока, м:</w:t>
       </w:r>
     </w:p>
     <w:tbl>
@@ -8943,14 +8918,7 @@
                             <w:rFonts w:ascii="Cambria Math" w:hAnsi="Cambria Math"/>
                             <w:szCs w:val="28"/>
                           </w:rPr>
-                          <m:t>u</m:t>
-                        </m:r>
-                        <m:r>
-                          <w:rPr>
-                            <w:rFonts w:ascii="Cambria Math" w:hAnsi="Cambria Math"/>
-                            <w:szCs w:val="28"/>
-                          </w:rPr>
-                          <m:t>f</m:t>
+                          <m:t>uf</m:t>
                         </m:r>
                       </m:sub>
                     </m:sSub>
@@ -9144,27 +9112,14 @@
             <w:r>
               <w:t>(</w:t>
             </w:r>
-            <w:r>
-              <w:fldChar w:fldCharType="begin"/>
-            </w:r>
-            <w:r>
-              <w:instrText xml:space="preserve"> SEQ Формула \* ARABIC </w:instrText>
-            </w:r>
-            <w:r>
-              <w:fldChar w:fldCharType="separate"/>
-            </w:r>
-            <w:r>
-              <w:rPr>
-                <w:noProof/>
-              </w:rPr>
-              <w:t>26</w:t>
-            </w:r>
-            <w:r>
-              <w:rPr>
-                <w:noProof/>
-              </w:rPr>
-              <w:fldChar w:fldCharType="end"/>
-            </w:r>
+            <w:fldSimple w:instr=" SEQ Формула \* ARABIC ">
+              <w:r>
+                <w:rPr>
+                  <w:noProof/>
+                </w:rPr>
+                <w:t>26</w:t>
+              </w:r>
+            </w:fldSimple>
             <w:r>
               <w:t>)</w:t>
             </w:r>
@@ -9773,7 +9728,7 @@
                             <w:color w:val="FF0000"/>
                             <w:szCs w:val="28"/>
                           </w:rPr>
-                          <m:t>3</m:t>
+                          <m:t>2</m:t>
                         </m:r>
                       </m:sup>
                     </m:sSup>
@@ -9783,23 +9738,7 @@
                         <w:color w:val="FF0000"/>
                         <w:szCs w:val="28"/>
                       </w:rPr>
-                      <m:t>q</m:t>
-                    </m:r>
-                    <m:r>
-                      <w:rPr>
-                        <w:rFonts w:ascii="Cambria Math" w:hAnsi="Cambria Math"/>
-                        <w:color w:val="FF0000"/>
-                        <w:szCs w:val="28"/>
-                      </w:rPr>
-                      <m:t>t</m:t>
-                    </m:r>
-                    <m:r>
-                      <w:rPr>
-                        <w:rFonts w:ascii="Cambria Math" w:hAnsi="Cambria Math"/>
-                        <w:color w:val="FF0000"/>
-                        <w:szCs w:val="28"/>
-                      </w:rPr>
-                      <m:t>+</m:t>
+                      <m:t>qt+</m:t>
                     </m:r>
                     <m:sSup>
                       <m:sSupPr>
@@ -10114,15 +10053,7 @@
                         <w:color w:val="FF0000"/>
                         <w:szCs w:val="28"/>
                       </w:rPr>
-                      <m:t>t-3</m:t>
-                    </m:r>
-                    <m:r>
-                      <w:rPr>
-                        <w:rFonts w:ascii="Cambria Math" w:hAnsi="Cambria Math"/>
-                        <w:color w:val="FF0000"/>
-                        <w:szCs w:val="28"/>
-                      </w:rPr>
-                      <m:t>L</m:t>
+                      <m:t>t-3L</m:t>
                     </m:r>
                     <m:sSup>
                       <m:sSupPr>
@@ -10182,15 +10113,7 @@
                             <w:color w:val="FF0000"/>
                             <w:szCs w:val="28"/>
                           </w:rPr>
-                          <m:t>2</m:t>
-                        </m:r>
-                        <m:r>
-                          <w:rPr>
-                            <w:rFonts w:ascii="Cambria Math" w:hAnsi="Cambria Math"/>
-                            <w:color w:val="FF0000"/>
-                            <w:szCs w:val="28"/>
-                          </w:rPr>
-                          <m:t>pq</m:t>
+                          <m:t>2pq</m:t>
                         </m:r>
                       </m:e>
                       <m:sup>
@@ -10508,7 +10431,7 @@
                         <w:color w:val="FF0000"/>
                         <w:szCs w:val="28"/>
                       </w:rPr>
-                      <m:t>t-3L</m:t>
+                      <m:t>t-</m:t>
                     </m:r>
                     <m:r>
                       <w:rPr>
@@ -10516,7 +10439,7 @@
                         <w:color w:val="FF0000"/>
                         <w:szCs w:val="28"/>
                       </w:rPr>
-                      <m:t>q</m:t>
+                      <m:t>2</m:t>
                     </m:r>
                     <m:r>
                       <w:rPr>
@@ -10524,7 +10447,7 @@
                         <w:color w:val="FF0000"/>
                         <w:szCs w:val="28"/>
                       </w:rPr>
-                      <m:t>t+</m:t>
+                      <m:t>Lqt+</m:t>
                     </m:r>
                     <m:sSup>
                       <m:sSupPr>
@@ -17201,14 +17124,7 @@
                                                 <w:rFonts w:ascii="Cambria Math" w:hAnsi="Cambria Math"/>
                                                 <w:szCs w:val="28"/>
                                               </w:rPr>
-                                              <m:t>u</m:t>
-                                            </m:r>
-                                            <m:r>
-                                              <w:rPr>
-                                                <w:rFonts w:ascii="Cambria Math" w:hAnsi="Cambria Math"/>
-                                                <w:szCs w:val="28"/>
-                                              </w:rPr>
-                                              <m:t>f</m:t>
+                                              <m:t>uf</m:t>
                                             </m:r>
                                           </m:sub>
                                         </m:sSub>
@@ -17424,15 +17340,7 @@
         </m:d>
       </m:oMath>
       <w:r>
-        <w:t xml:space="preserve"> представляет собой куб</w:t>
-      </w:r>
-      <w:proofErr w:type="spellStart"/>
-      <w:r>
-        <w:t>ический</w:t>
-      </w:r>
-      <w:proofErr w:type="spellEnd"/>
-      <w:r>
-        <w:t xml:space="preserve"> полином вида</w:t>
+        <w:t xml:space="preserve"> представляет собой кубический полином вида</w:t>
       </w:r>
     </w:p>
     <w:p>

--- a/descriptions/description.docx
+++ b/descriptions/description.docx
@@ -4,7 +4,7 @@
   <w:body>
     <w:p>
       <w:pPr>
-        <w:pStyle w:val="1"/>
+        <w:pStyle w:val="Heading1"/>
       </w:pPr>
       <w:r>
         <w:t>Введение</w:t>
@@ -13,7 +13,7 @@
     <w:p/>
     <w:p>
       <w:pPr>
-        <w:pStyle w:val="1"/>
+        <w:pStyle w:val="Heading1"/>
       </w:pPr>
       <w:r>
         <w:lastRenderedPageBreak/>
@@ -22,7 +22,7 @@
     </w:p>
     <w:p>
       <w:pPr>
-        <w:pStyle w:val="20"/>
+        <w:pStyle w:val="Heading2"/>
         <w:pageBreakBefore w:val="0"/>
       </w:pPr>
       <w:r>
@@ -31,7 +31,7 @@
     </w:p>
     <w:p>
       <w:pPr>
-        <w:pStyle w:val="30"/>
+        <w:pStyle w:val="Heading3"/>
         <w:pageBreakBefore w:val="0"/>
       </w:pPr>
       <w:r>
@@ -143,7 +143,7 @@
     </w:p>
     <w:tbl>
       <w:tblPr>
-        <w:tblStyle w:val="af8"/>
+        <w:tblStyle w:val="TableGrid"/>
         <w:tblW w:w="0" w:type="auto"/>
         <w:tblBorders>
           <w:top w:val="none" w:sz="0" w:space="0" w:color="auto"/>
@@ -214,7 +214,7 @@
           </w:tcPr>
           <w:p>
             <w:pPr>
-              <w:pStyle w:val="affff8"/>
+              <w:pStyle w:val="af3"/>
             </w:pPr>
             <w:r>
               <w:t>(</w:t>
@@ -262,15 +262,7 @@
         <w:t xml:space="preserve"> алгоритмом, но влияющий </w:t>
       </w:r>
       <w:r>
-        <w:t xml:space="preserve">функционально или </w:t>
-      </w:r>
-      <w:proofErr w:type="spellStart"/>
-      <w:r>
-        <w:t>параметрически</w:t>
-      </w:r>
-      <w:proofErr w:type="spellEnd"/>
-      <w:r>
-        <w:t xml:space="preserve"> на </w:t>
+        <w:t xml:space="preserve">функционально или параметрически на </w:t>
       </w:r>
       <w:r>
         <w:t>систему в целом.</w:t>
@@ -292,7 +284,7 @@
     </w:p>
     <w:tbl>
       <w:tblPr>
-        <w:tblStyle w:val="af8"/>
+        <w:tblStyle w:val="TableGrid"/>
         <w:tblW w:w="0" w:type="auto"/>
         <w:tblBorders>
           <w:top w:val="none" w:sz="0" w:space="0" w:color="auto"/>
@@ -350,7 +342,7 @@
           </w:tcPr>
           <w:p>
             <w:pPr>
-              <w:pStyle w:val="affff8"/>
+              <w:pStyle w:val="af3"/>
             </w:pPr>
             <w:r>
               <w:t>(</w:t>
@@ -455,7 +447,7 @@
     </w:p>
     <w:p>
       <w:pPr>
-        <w:pStyle w:val="30"/>
+        <w:pStyle w:val="Heading3"/>
       </w:pPr>
       <w:r>
         <w:lastRenderedPageBreak/>
@@ -478,7 +470,7 @@
     </w:p>
     <w:tbl>
       <w:tblPr>
-        <w:tblStyle w:val="af8"/>
+        <w:tblStyle w:val="TableGrid"/>
         <w:tblW w:w="0" w:type="auto"/>
         <w:tblBorders>
           <w:top w:val="none" w:sz="0" w:space="0" w:color="auto"/>
@@ -652,7 +644,7 @@
           </w:tcPr>
           <w:p>
             <w:pPr>
-              <w:pStyle w:val="affff8"/>
+              <w:pStyle w:val="af3"/>
             </w:pPr>
             <w:r>
               <w:t>(</w:t>
@@ -850,7 +842,7 @@
           </w:tcPr>
           <w:p>
             <w:pPr>
-              <w:pStyle w:val="affff8"/>
+              <w:pStyle w:val="af3"/>
             </w:pPr>
             <w:r>
               <w:t>(</w:t>
@@ -1061,7 +1053,7 @@
     </w:p>
     <w:tbl>
       <w:tblPr>
-        <w:tblStyle w:val="af8"/>
+        <w:tblStyle w:val="TableGrid"/>
         <w:tblW w:w="0" w:type="auto"/>
         <w:tblBorders>
           <w:top w:val="none" w:sz="0" w:space="0" w:color="auto"/>
@@ -1359,7 +1351,7 @@
           </w:tcPr>
           <w:p>
             <w:pPr>
-              <w:pStyle w:val="affff8"/>
+              <w:pStyle w:val="af3"/>
             </w:pPr>
             <w:bookmarkStart w:id="0" w:name="_Ref54083436"/>
             <w:r>
@@ -1756,7 +1748,7 @@
     </w:p>
     <w:tbl>
       <w:tblPr>
-        <w:tblStyle w:val="af8"/>
+        <w:tblStyle w:val="TableGrid"/>
         <w:tblW w:w="0" w:type="auto"/>
         <w:tblBorders>
           <w:top w:val="none" w:sz="0" w:space="0" w:color="auto"/>
@@ -1875,7 +1867,7 @@
           </w:tcPr>
           <w:p>
             <w:pPr>
-              <w:pStyle w:val="affff8"/>
+              <w:pStyle w:val="af3"/>
             </w:pPr>
             <w:r>
               <w:t>(</w:t>
@@ -1898,7 +1890,7 @@
     <w:p/>
     <w:p>
       <w:pPr>
-        <w:pStyle w:val="30"/>
+        <w:pStyle w:val="Heading3"/>
       </w:pPr>
       <w:r>
         <w:lastRenderedPageBreak/>
@@ -1938,7 +1930,7 @@
     </w:p>
     <w:tbl>
       <w:tblPr>
-        <w:tblStyle w:val="af8"/>
+        <w:tblStyle w:val="TableGrid"/>
         <w:tblW w:w="0" w:type="auto"/>
         <w:tblBorders>
           <w:top w:val="none" w:sz="0" w:space="0" w:color="auto"/>
@@ -2122,7 +2114,7 @@
           </w:tcPr>
           <w:p>
             <w:pPr>
-              <w:pStyle w:val="affff8"/>
+              <w:pStyle w:val="af3"/>
             </w:pPr>
             <w:r>
               <w:t>(</w:t>
@@ -2331,7 +2323,7 @@
           </w:tcPr>
           <w:p>
             <w:pPr>
-              <w:pStyle w:val="affff8"/>
+              <w:pStyle w:val="af3"/>
             </w:pPr>
             <w:r>
               <w:t>(</w:t>
@@ -2437,7 +2429,7 @@
           </w:tcPr>
           <w:p>
             <w:pPr>
-              <w:pStyle w:val="affff8"/>
+              <w:pStyle w:val="af3"/>
             </w:pPr>
             <w:bookmarkStart w:id="1" w:name="_Ref54795210"/>
             <w:r>
@@ -2575,7 +2567,7 @@
     </w:p>
     <w:p>
       <w:pPr>
-        <w:pStyle w:val="20"/>
+        <w:pStyle w:val="Heading2"/>
       </w:pPr>
       <w:bookmarkStart w:id="2" w:name="_Ref54796957"/>
       <w:r>
@@ -2592,7 +2584,7 @@
     </w:p>
     <w:p>
       <w:pPr>
-        <w:pStyle w:val="30"/>
+        <w:pStyle w:val="Heading3"/>
         <w:pageBreakBefore w:val="0"/>
       </w:pPr>
       <w:r>
@@ -2645,7 +2637,7 @@
     </w:p>
     <w:p>
       <w:pPr>
-        <w:pStyle w:val="40"/>
+        <w:pStyle w:val="Heading4"/>
       </w:pPr>
       <w:r>
         <w:t xml:space="preserve">Главные размерения </w:t>
@@ -2659,7 +2651,7 @@
     </w:p>
     <w:p>
       <w:pPr>
-        <w:pStyle w:val="a2"/>
+        <w:pStyle w:val="a0"/>
       </w:pPr>
       <w:r>
         <w:rPr>
@@ -2684,7 +2676,7 @@
     </w:p>
     <w:p>
       <w:pPr>
-        <w:pStyle w:val="a2"/>
+        <w:pStyle w:val="a0"/>
       </w:pPr>
       <w:r>
         <w:rPr>
@@ -2709,7 +2701,7 @@
     </w:p>
     <w:p>
       <w:pPr>
-        <w:pStyle w:val="a2"/>
+        <w:pStyle w:val="a0"/>
       </w:pPr>
       <w:r>
         <w:rPr>
@@ -2734,7 +2726,7 @@
     </w:p>
     <w:p>
       <w:pPr>
-        <w:pStyle w:val="a2"/>
+        <w:pStyle w:val="a0"/>
       </w:pPr>
       <w:r>
         <w:rPr>
@@ -2759,7 +2751,7 @@
     </w:p>
     <w:p>
       <w:pPr>
-        <w:pStyle w:val="a2"/>
+        <w:pStyle w:val="a0"/>
       </w:pPr>
       <w:r>
         <w:t>δ – коэффициент общей полноты</w:t>
@@ -2770,7 +2762,7 @@
     </w:p>
     <w:p>
       <w:pPr>
-        <w:pStyle w:val="a2"/>
+        <w:pStyle w:val="a0"/>
       </w:pPr>
       <m:oMath>
         <m:sSub>
@@ -2809,7 +2801,7 @@
     </w:p>
     <w:p>
       <w:pPr>
-        <w:pStyle w:val="a2"/>
+        <w:pStyle w:val="a0"/>
       </w:pPr>
       <w:r>
         <w:rPr>
@@ -2829,7 +2821,7 @@
     </w:p>
     <w:p>
       <w:pPr>
-        <w:pStyle w:val="40"/>
+        <w:pStyle w:val="Heading4"/>
       </w:pPr>
       <w:r>
         <w:t>Постоянные величины</w:t>
@@ -2837,7 +2829,7 @@
     </w:p>
     <w:p>
       <w:pPr>
-        <w:pStyle w:val="a2"/>
+        <w:pStyle w:val="a0"/>
       </w:pPr>
       <w:proofErr w:type="spellStart"/>
       <w:r>
@@ -2871,7 +2863,7 @@
     </w:p>
     <w:p>
       <w:pPr>
-        <w:pStyle w:val="a2"/>
+        <w:pStyle w:val="a0"/>
       </w:pPr>
       <w:r>
         <w:t>θ = 15 градусов</w:t>
@@ -2885,7 +2877,7 @@
     </w:p>
     <w:p>
       <w:pPr>
-        <w:pStyle w:val="40"/>
+        <w:pStyle w:val="Heading4"/>
       </w:pPr>
       <w:r>
         <w:t xml:space="preserve">Описание </w:t>
@@ -2896,7 +2888,7 @@
     </w:p>
     <w:p>
       <w:pPr>
-        <w:pStyle w:val="a2"/>
+        <w:pStyle w:val="a0"/>
       </w:pPr>
       <w:r>
         <w:rPr>
@@ -2945,7 +2937,7 @@
     </w:p>
     <w:p>
       <w:pPr>
-        <w:pStyle w:val="a2"/>
+        <w:pStyle w:val="a0"/>
       </w:pPr>
       <w:r>
         <w:rPr>
@@ -2976,7 +2968,7 @@
     </w:p>
     <w:p>
       <w:pPr>
-        <w:pStyle w:val="a2"/>
+        <w:pStyle w:val="a0"/>
       </w:pPr>
       <w:r>
         <w:rPr>
@@ -3047,7 +3039,7 @@
     </w:p>
     <w:p>
       <w:pPr>
-        <w:pStyle w:val="30"/>
+        <w:pStyle w:val="Heading3"/>
       </w:pPr>
       <w:r>
         <w:lastRenderedPageBreak/>
@@ -3073,7 +3065,7 @@
     </w:p>
     <w:p>
       <w:pPr>
-        <w:pStyle w:val="a2"/>
+        <w:pStyle w:val="a0"/>
       </w:pPr>
       <m:oMath>
         <m:sSub>
@@ -3146,7 +3138,7 @@
     </w:p>
     <w:p>
       <w:pPr>
-        <w:pStyle w:val="a2"/>
+        <w:pStyle w:val="a0"/>
       </w:pPr>
       <m:oMath>
         <m:sSub>
@@ -3222,7 +3214,7 @@
     </w:p>
     <w:p>
       <w:pPr>
-        <w:pStyle w:val="a2"/>
+        <w:pStyle w:val="a0"/>
       </w:pPr>
       <m:oMath>
         <m:sSub>
@@ -3281,7 +3273,7 @@
     </w:p>
     <w:p>
       <w:pPr>
-        <w:pStyle w:val="a2"/>
+        <w:pStyle w:val="a0"/>
       </w:pPr>
       <m:oMath>
         <m:sSub>
@@ -3340,7 +3332,7 @@
     </w:p>
     <w:p>
       <w:pPr>
-        <w:pStyle w:val="a2"/>
+        <w:pStyle w:val="a0"/>
       </w:pPr>
       <m:oMath>
         <m:sSub>
@@ -3384,7 +3376,7 @@
     </w:p>
     <w:p>
       <w:pPr>
-        <w:pStyle w:val="a2"/>
+        <w:pStyle w:val="a0"/>
       </w:pPr>
       <m:oMath>
         <m:sSub>
@@ -3463,7 +3455,7 @@
     </w:p>
     <w:p>
       <w:pPr>
-        <w:pStyle w:val="a2"/>
+        <w:pStyle w:val="a0"/>
       </w:pPr>
       <w:r>
         <w:t>обитаемость</w:t>
@@ -3474,7 +3466,7 @@
     </w:p>
     <w:p>
       <w:pPr>
-        <w:pStyle w:val="a2"/>
+        <w:pStyle w:val="a0"/>
       </w:pPr>
       <w:r>
         <w:t>размещение фазированной антенной решётки (ФАР)</w:t>
@@ -3485,7 +3477,7 @@
     </w:p>
     <w:p>
       <w:pPr>
-        <w:pStyle w:val="a2"/>
+        <w:pStyle w:val="a0"/>
       </w:pPr>
       <w:r>
         <w:t>фок-</w:t>
@@ -3499,7 +3491,7 @@
     </w:p>
     <w:p>
       <w:pPr>
-        <w:pStyle w:val="a2"/>
+        <w:pStyle w:val="a0"/>
       </w:pPr>
       <w:r>
         <w:t>грот-мачта</w:t>
@@ -3510,7 +3502,7 @@
     </w:p>
     <w:p>
       <w:pPr>
-        <w:pStyle w:val="a2"/>
+        <w:pStyle w:val="a0"/>
       </w:pPr>
       <w:r>
         <w:t>дымовая труба</w:t>
@@ -3521,7 +3513,7 @@
     </w:p>
     <w:p>
       <w:pPr>
-        <w:pStyle w:val="a2"/>
+        <w:pStyle w:val="a0"/>
         <w:keepNext w:val="0"/>
       </w:pPr>
       <w:r>
@@ -3574,7 +3566,7 @@
     </w:p>
     <w:p>
       <w:pPr>
-        <w:pStyle w:val="a2"/>
+        <w:pStyle w:val="a0"/>
       </w:pPr>
       <m:oMath>
         <m:r>
@@ -3631,7 +3623,7 @@
     </w:p>
     <w:p>
       <w:pPr>
-        <w:pStyle w:val="a2"/>
+        <w:pStyle w:val="a0"/>
       </w:pPr>
       <m:oMath>
         <m:sSub>
@@ -3681,7 +3673,7 @@
     </w:p>
     <w:p>
       <w:pPr>
-        <w:pStyle w:val="a2"/>
+        <w:pStyle w:val="a0"/>
       </w:pPr>
       <m:oMath>
         <m:sSub>
@@ -3755,7 +3747,7 @@
     </w:p>
     <w:p>
       <w:pPr>
-        <w:pStyle w:val="a2"/>
+        <w:pStyle w:val="a0"/>
       </w:pPr>
       <m:oMath>
         <m:sSub>
@@ -3800,7 +3792,7 @@
     </w:p>
     <w:p>
       <w:pPr>
-        <w:pStyle w:val="a2"/>
+        <w:pStyle w:val="a0"/>
         <w:keepNext w:val="0"/>
       </w:pPr>
       <m:oMath>
@@ -4027,7 +4019,7 @@
     </w:p>
     <w:p>
       <w:pPr>
-        <w:pStyle w:val="30"/>
+        <w:pStyle w:val="Heading3"/>
       </w:pPr>
       <w:r>
         <w:lastRenderedPageBreak/>
@@ -4036,7 +4028,7 @@
     </w:p>
     <w:p>
       <w:pPr>
-        <w:pStyle w:val="40"/>
+        <w:pStyle w:val="Heading4"/>
       </w:pPr>
       <w:r>
         <w:t>Надводный борт</w:t>
@@ -4044,7 +4036,7 @@
     </w:p>
     <w:tbl>
       <w:tblPr>
-        <w:tblStyle w:val="af8"/>
+        <w:tblStyle w:val="TableGrid"/>
         <w:tblW w:w="0" w:type="auto"/>
         <w:tblBorders>
           <w:top w:val="none" w:sz="0" w:space="0" w:color="auto"/>
@@ -4094,7 +4086,7 @@
           </w:tcPr>
           <w:p>
             <w:pPr>
-              <w:pStyle w:val="affff8"/>
+              <w:pStyle w:val="af3"/>
             </w:pPr>
             <w:bookmarkStart w:id="3" w:name="_Ref54255267"/>
             <w:r>
@@ -4118,7 +4110,7 @@
     </w:tbl>
     <w:p>
       <w:pPr>
-        <w:pStyle w:val="40"/>
+        <w:pStyle w:val="Heading4"/>
       </w:pPr>
       <w:r>
         <w:t>Пропорции золотого сечения</w:t>
@@ -4131,7 +4123,7 @@
     </w:p>
     <w:tbl>
       <w:tblPr>
-        <w:tblStyle w:val="af8"/>
+        <w:tblStyle w:val="TableGrid"/>
         <w:tblW w:w="0" w:type="auto"/>
         <w:tblBorders>
           <w:top w:val="none" w:sz="0" w:space="0" w:color="auto"/>
@@ -4553,7 +4545,7 @@
           </w:tcPr>
           <w:p>
             <w:pPr>
-              <w:pStyle w:val="affff8"/>
+              <w:pStyle w:val="af3"/>
             </w:pPr>
             <w:bookmarkStart w:id="4" w:name="_Ref54255228"/>
             <w:r>
@@ -4585,7 +4577,7 @@
     </w:p>
     <w:tbl>
       <w:tblPr>
-        <w:tblStyle w:val="af8"/>
+        <w:tblStyle w:val="TableGrid"/>
         <w:tblW w:w="0" w:type="auto"/>
         <w:tblBorders>
           <w:top w:val="none" w:sz="0" w:space="0" w:color="auto"/>
@@ -5034,7 +5026,7 @@
           </w:tcPr>
           <w:p>
             <w:pPr>
-              <w:pStyle w:val="affff8"/>
+              <w:pStyle w:val="af3"/>
             </w:pPr>
             <w:bookmarkStart w:id="5" w:name="_Ref54255250"/>
             <w:r>
@@ -5058,7 +5050,7 @@
     </w:tbl>
     <w:p>
       <w:pPr>
-        <w:pStyle w:val="40"/>
+        <w:pStyle w:val="Heading4"/>
       </w:pPr>
       <w:r>
         <w:t>Параметры кубического полинома</w:t>
@@ -5077,7 +5069,7 @@
     </w:p>
     <w:tbl>
       <w:tblPr>
-        <w:tblStyle w:val="af8"/>
+        <w:tblStyle w:val="TableGrid"/>
         <w:tblW w:w="0" w:type="auto"/>
         <w:tblBorders>
           <w:top w:val="none" w:sz="0" w:space="0" w:color="auto"/>
@@ -5151,7 +5143,6 @@
                 <m:r>
                   <w:rPr>
                     <w:rFonts w:ascii="Cambria Math" w:hAnsi="Cambria Math"/>
-                    <w:color w:val="FF0000"/>
                   </w:rPr>
                   <m:t>FB</m:t>
                 </m:r>
@@ -5166,7 +5157,7 @@
           </w:tcPr>
           <w:p>
             <w:pPr>
-              <w:pStyle w:val="affff8"/>
+              <w:pStyle w:val="af3"/>
             </w:pPr>
             <w:bookmarkStart w:id="6" w:name="_Ref54255647"/>
             <w:r>
@@ -5195,7 +5186,7 @@
     </w:p>
     <w:tbl>
       <w:tblPr>
-        <w:tblStyle w:val="af8"/>
+        <w:tblStyle w:val="TableGrid"/>
         <w:tblW w:w="0" w:type="auto"/>
         <w:tblBorders>
           <w:top w:val="none" w:sz="0" w:space="0" w:color="auto"/>
@@ -5277,7 +5268,7 @@
           </w:tcPr>
           <w:p>
             <w:pPr>
-              <w:pStyle w:val="affff8"/>
+              <w:pStyle w:val="af3"/>
             </w:pPr>
             <w:bookmarkStart w:id="7" w:name="_Ref54255650"/>
             <w:r>
@@ -5306,7 +5297,7 @@
     </w:p>
     <w:tbl>
       <w:tblPr>
-        <w:tblStyle w:val="af8"/>
+        <w:tblStyle w:val="TableGrid"/>
         <w:tblW w:w="0" w:type="auto"/>
         <w:tblBorders>
           <w:top w:val="none" w:sz="0" w:space="0" w:color="auto"/>
@@ -5355,7 +5346,6 @@
                 <m:r>
                   <w:rPr>
                     <w:rFonts w:ascii="Cambria Math" w:hAnsi="Cambria Math"/>
-                    <w:color w:val="FF0000"/>
                   </w:rPr>
                   <m:t>-</m:t>
                 </m:r>
@@ -5402,7 +5392,7 @@
           </w:tcPr>
           <w:p>
             <w:pPr>
-              <w:pStyle w:val="affff8"/>
+              <w:pStyle w:val="af3"/>
             </w:pPr>
             <w:bookmarkStart w:id="8" w:name="_Ref54255651"/>
             <w:r>
@@ -5426,7 +5416,7 @@
     </w:tbl>
     <w:p>
       <w:pPr>
-        <w:pStyle w:val="40"/>
+        <w:pStyle w:val="Heading4"/>
       </w:pPr>
       <w:r>
         <w:t>Технические характеристики блока надстройки</w:t>
@@ -5439,7 +5429,7 @@
     </w:p>
     <w:tbl>
       <w:tblPr>
-        <w:tblStyle w:val="af8"/>
+        <w:tblStyle w:val="TableGrid"/>
         <w:tblW w:w="0" w:type="auto"/>
         <w:tblBorders>
           <w:top w:val="none" w:sz="0" w:space="0" w:color="auto"/>
@@ -5650,7 +5640,7 @@
           </w:tcPr>
           <w:p>
             <w:pPr>
-              <w:pStyle w:val="affff8"/>
+              <w:pStyle w:val="af3"/>
               <w:rPr>
                 <w:rFonts w:ascii="Cambria Math" w:hAnsi="Cambria Math"/>
                 <w:lang w:val="en-US"/>
@@ -5737,7 +5727,7 @@
     </w:p>
     <w:tbl>
       <w:tblPr>
-        <w:tblStyle w:val="af8"/>
+        <w:tblStyle w:val="TableGrid"/>
         <w:tblW w:w="0" w:type="auto"/>
         <w:tblBorders>
           <w:top w:val="none" w:sz="0" w:space="0" w:color="auto"/>
@@ -5876,7 +5866,7 @@
           </w:tcPr>
           <w:p>
             <w:pPr>
-              <w:pStyle w:val="affff8"/>
+              <w:pStyle w:val="af3"/>
               <w:rPr>
                 <w:rFonts w:ascii="Cambria Math" w:hAnsi="Cambria Math"/>
                 <w:lang w:val="en-US"/>
@@ -5972,7 +5962,7 @@
     </w:p>
     <w:tbl>
       <w:tblPr>
-        <w:tblStyle w:val="af8"/>
+        <w:tblStyle w:val="TableGrid"/>
         <w:tblW w:w="0" w:type="auto"/>
         <w:tblBorders>
           <w:top w:val="none" w:sz="0" w:space="0" w:color="auto"/>
@@ -6315,7 +6305,7 @@
           </w:tcPr>
           <w:p>
             <w:pPr>
-              <w:pStyle w:val="affff8"/>
+              <w:pStyle w:val="af3"/>
               <w:rPr>
                 <w:rFonts w:ascii="Cambria Math" w:hAnsi="Cambria Math"/>
                 <w:lang w:val="en-US"/>
@@ -6401,7 +6391,7 @@
     </w:p>
     <w:tbl>
       <w:tblPr>
-        <w:tblStyle w:val="af8"/>
+        <w:tblStyle w:val="TableGrid"/>
         <w:tblW w:w="0" w:type="auto"/>
         <w:tblBorders>
           <w:top w:val="none" w:sz="0" w:space="0" w:color="auto"/>
@@ -6538,7 +6528,7 @@
           </w:tcPr>
           <w:p>
             <w:pPr>
-              <w:pStyle w:val="affff8"/>
+              <w:pStyle w:val="af3"/>
             </w:pPr>
             <w:bookmarkStart w:id="11" w:name="_Ref54613592"/>
             <w:r>
@@ -6599,7 +6589,7 @@
     </w:p>
     <w:tbl>
       <w:tblPr>
-        <w:tblStyle w:val="af8"/>
+        <w:tblStyle w:val="TableGrid"/>
         <w:tblW w:w="0" w:type="auto"/>
         <w:tblBorders>
           <w:top w:val="none" w:sz="0" w:space="0" w:color="auto"/>
@@ -6795,7 +6785,7 @@
           </w:tcPr>
           <w:p>
             <w:pPr>
-              <w:pStyle w:val="affff8"/>
+              <w:pStyle w:val="af3"/>
             </w:pPr>
             <w:bookmarkStart w:id="12" w:name="_Ref54613594"/>
             <w:r>
@@ -6902,7 +6892,7 @@
     </w:p>
     <w:tbl>
       <w:tblPr>
-        <w:tblStyle w:val="af8"/>
+        <w:tblStyle w:val="TableGrid"/>
         <w:tblW w:w="0" w:type="auto"/>
         <w:tblBorders>
           <w:top w:val="none" w:sz="0" w:space="0" w:color="auto"/>
@@ -7078,7 +7068,7 @@
           </w:tcPr>
           <w:p>
             <w:pPr>
-              <w:pStyle w:val="affff8"/>
+              <w:pStyle w:val="af3"/>
               <w:rPr>
                 <w:rFonts w:ascii="Cambria Math" w:hAnsi="Cambria Math"/>
                 <w:lang w:val="en-US"/>
@@ -7216,7 +7206,7 @@
     </w:p>
     <w:tbl>
       <w:tblPr>
-        <w:tblStyle w:val="af8"/>
+        <w:tblStyle w:val="TableGrid"/>
         <w:tblW w:w="0" w:type="auto"/>
         <w:tblBorders>
           <w:top w:val="none" w:sz="0" w:space="0" w:color="auto"/>
@@ -7429,7 +7419,6 @@
                                 <m:ctrlPr>
                                   <w:rPr>
                                     <w:rFonts w:ascii="Cambria Math" w:hAnsi="Cambria Math"/>
-                                    <w:color w:val="FF0000"/>
                                   </w:rPr>
                                 </m:ctrlPr>
                               </m:sSubPr>
@@ -7439,7 +7428,6 @@
                                     <m:ctrlPr>
                                       <w:rPr>
                                         <w:rFonts w:ascii="Cambria Math" w:hAnsi="Cambria Math"/>
-                                        <w:color w:val="FF0000"/>
                                       </w:rPr>
                                     </m:ctrlPr>
                                   </m:sSubPr>
@@ -7447,7 +7435,6 @@
                                     <m:r>
                                       <w:rPr>
                                         <w:rFonts w:ascii="Cambria Math" w:hAnsi="Cambria Math"/>
-                                        <w:color w:val="FF0000"/>
                                       </w:rPr>
                                       <m:t>α</m:t>
                                     </m:r>
@@ -7456,7 +7443,6 @@
                                     <m:r>
                                       <w:rPr>
                                         <w:rFonts w:ascii="Cambria Math" w:hAnsi="Cambria Math"/>
-                                        <w:color w:val="FF0000"/>
                                       </w:rPr>
                                       <m:t>F</m:t>
                                     </m:r>
@@ -7467,7 +7453,6 @@
                                 <m:r>
                                   <w:rPr>
                                     <w:rFonts w:ascii="Cambria Math" w:hAnsi="Cambria Math"/>
-                                    <w:color w:val="FF0000"/>
                                     <w:lang w:val="en-US"/>
                                   </w:rPr>
                                   <m:t>i</m:t>
@@ -7548,7 +7533,7 @@
           </w:tcPr>
           <w:p>
             <w:pPr>
-              <w:pStyle w:val="affff8"/>
+              <w:pStyle w:val="af3"/>
               <w:rPr>
                 <w:rFonts w:ascii="Cambria Math" w:hAnsi="Cambria Math"/>
                 <w:lang w:val="en-US"/>
@@ -7643,7 +7628,7 @@
     </w:p>
     <w:tbl>
       <w:tblPr>
-        <w:tblStyle w:val="af8"/>
+        <w:tblStyle w:val="TableGrid"/>
         <w:tblW w:w="0" w:type="auto"/>
         <w:tblBorders>
           <w:top w:val="none" w:sz="0" w:space="0" w:color="auto"/>
@@ -7970,7 +7955,7 @@
           </w:tcPr>
           <w:p>
             <w:pPr>
-              <w:pStyle w:val="affff8"/>
+              <w:pStyle w:val="af3"/>
               <w:rPr>
                 <w:rFonts w:ascii="Cambria Math" w:hAnsi="Cambria Math"/>
                 <w:lang w:val="en-US"/>
@@ -8098,7 +8083,7 @@
     </w:p>
     <w:tbl>
       <w:tblPr>
-        <w:tblStyle w:val="af8"/>
+        <w:tblStyle w:val="TableGrid"/>
         <w:tblW w:w="9356" w:type="dxa"/>
         <w:tblBorders>
           <w:top w:val="none" w:sz="0" w:space="0" w:color="auto"/>
@@ -8482,7 +8467,7 @@
           </w:tcPr>
           <w:p>
             <w:pPr>
-              <w:pStyle w:val="affff8"/>
+              <w:pStyle w:val="af3"/>
             </w:pPr>
             <w:bookmarkStart w:id="16" w:name="_Ref54613613"/>
             <w:r>
@@ -8519,7 +8504,7 @@
     </w:p>
     <w:tbl>
       <w:tblPr>
-        <w:tblStyle w:val="af8"/>
+        <w:tblStyle w:val="TableGrid"/>
         <w:tblW w:w="9356" w:type="dxa"/>
         <w:tblBorders>
           <w:top w:val="none" w:sz="0" w:space="0" w:color="auto"/>
@@ -8646,7 +8631,6 @@
                 <m:r>
                   <w:rPr>
                     <w:rFonts w:ascii="Cambria Math" w:hAnsi="Cambria Math"/>
-                    <w:color w:val="FF0000"/>
                     <w:szCs w:val="28"/>
                     <w:lang w:val="en-US"/>
                   </w:rPr>
@@ -8658,7 +8642,6 @@
                       <w:rPr>
                         <w:rFonts w:ascii="Cambria Math" w:hAnsi="Cambria Math"/>
                         <w:i/>
-                        <w:color w:val="FF0000"/>
                         <w:lang w:val="en-US"/>
                       </w:rPr>
                     </m:ctrlPr>
@@ -8667,7 +8650,6 @@
                     <m:r>
                       <w:rPr>
                         <w:rFonts w:ascii="Cambria Math" w:hAnsi="Cambria Math"/>
-                        <w:color w:val="FF0000"/>
                         <w:lang w:val="en-US"/>
                       </w:rPr>
                       <m:t>a</m:t>
@@ -8677,7 +8659,6 @@
                     <m:r>
                       <w:rPr>
                         <w:rFonts w:ascii="Cambria Math" w:hAnsi="Cambria Math"/>
-                        <w:color w:val="FF0000"/>
                         <w:lang w:val="en-US"/>
                       </w:rPr>
                       <m:t>i</m:t>
@@ -8687,7 +8668,6 @@
                 <m:r>
                   <w:rPr>
                     <w:rFonts w:ascii="Cambria Math" w:hAnsi="Cambria Math"/>
-                    <w:color w:val="FF0000"/>
                     <w:lang w:val="en-US"/>
                   </w:rPr>
                   <m:t>-</m:t>
@@ -8816,7 +8796,7 @@
           </w:tcPr>
           <w:p>
             <w:pPr>
-              <w:pStyle w:val="affff8"/>
+              <w:pStyle w:val="af3"/>
             </w:pPr>
             <w:r>
               <w:t>(</w:t>
@@ -8851,7 +8831,7 @@
     </w:p>
     <w:tbl>
       <w:tblPr>
-        <w:tblStyle w:val="af8"/>
+        <w:tblStyle w:val="TableGrid"/>
         <w:tblW w:w="9356" w:type="dxa"/>
         <w:tblBorders>
           <w:top w:val="none" w:sz="0" w:space="0" w:color="auto"/>
@@ -9107,7 +9087,7 @@
           </w:tcPr>
           <w:p>
             <w:pPr>
-              <w:pStyle w:val="affff8"/>
+              <w:pStyle w:val="af3"/>
             </w:pPr>
             <w:r>
               <w:t>(</w:t>
@@ -9144,7 +9124,7 @@
     </w:p>
     <w:tbl>
       <w:tblPr>
-        <w:tblStyle w:val="af8"/>
+        <w:tblStyle w:val="TableGrid"/>
         <w:tblW w:w="0" w:type="auto"/>
         <w:tblBorders>
           <w:top w:val="none" w:sz="0" w:space="0" w:color="auto"/>
@@ -9315,7 +9295,7 @@
           </w:tcPr>
           <w:p>
             <w:pPr>
-              <w:pStyle w:val="affff8"/>
+              <w:pStyle w:val="af3"/>
               <w:rPr>
                 <w:rFonts w:ascii="Cambria Math" w:hAnsi="Cambria Math"/>
                 <w:lang w:val="en-US"/>
@@ -9433,7 +9413,7 @@
     </w:p>
     <w:tbl>
       <w:tblPr>
-        <w:tblStyle w:val="af8"/>
+        <w:tblStyle w:val="TableGrid"/>
         <w:tblW w:w="0" w:type="auto"/>
         <w:tblBorders>
           <w:top w:val="none" w:sz="0" w:space="0" w:color="auto"/>
@@ -9507,7 +9487,6 @@
                 <m:r>
                   <w:rPr>
                     <w:rFonts w:ascii="Cambria Math" w:hAnsi="Cambria Math"/>
-                    <w:color w:val="FF0000"/>
                     <w:szCs w:val="28"/>
                     <w:lang w:val="en-US"/>
                   </w:rPr>
@@ -9524,7 +9503,7 @@
           </w:tcPr>
           <w:p>
             <w:pPr>
-              <w:pStyle w:val="affff8"/>
+              <w:pStyle w:val="af3"/>
               <w:keepNext/>
               <w:rPr>
                 <w:rFonts w:ascii="Cambria Math" w:hAnsi="Cambria Math"/>
@@ -9646,7 +9625,6 @@
                       <w:rPr>
                         <w:rFonts w:ascii="Cambria Math" w:hAnsi="Cambria Math"/>
                         <w:i/>
-                        <w:color w:val="FF0000"/>
                         <w:szCs w:val="28"/>
                       </w:rPr>
                     </m:ctrlPr>
@@ -9655,7 +9633,6 @@
                     <m:r>
                       <w:rPr>
                         <w:rFonts w:ascii="Cambria Math" w:hAnsi="Cambria Math"/>
-                        <w:color w:val="FF0000"/>
                         <w:szCs w:val="28"/>
                       </w:rPr>
                       <m:t>2</m:t>
@@ -9666,7 +9643,6 @@
                           <w:rPr>
                             <w:rFonts w:ascii="Cambria Math" w:hAnsi="Cambria Math"/>
                             <w:i/>
-                            <w:color w:val="FF0000"/>
                             <w:szCs w:val="28"/>
                           </w:rPr>
                         </m:ctrlPr>
@@ -9675,7 +9651,6 @@
                         <m:r>
                           <w:rPr>
                             <w:rFonts w:ascii="Cambria Math" w:hAnsi="Cambria Math"/>
-                            <w:color w:val="FF0000"/>
                             <w:szCs w:val="28"/>
                           </w:rPr>
                           <m:t>L</m:t>
@@ -9685,7 +9660,6 @@
                         <m:r>
                           <w:rPr>
                             <w:rFonts w:ascii="Cambria Math" w:hAnsi="Cambria Math"/>
-                            <w:color w:val="FF0000"/>
                             <w:szCs w:val="28"/>
                           </w:rPr>
                           <m:t>3</m:t>
@@ -9695,7 +9669,6 @@
                     <m:r>
                       <w:rPr>
                         <w:rFonts w:ascii="Cambria Math" w:hAnsi="Cambria Math"/>
-                        <w:color w:val="FF0000"/>
                         <w:szCs w:val="28"/>
                       </w:rPr>
                       <m:t>t-3</m:t>
@@ -9706,7 +9679,6 @@
                           <w:rPr>
                             <w:rFonts w:ascii="Cambria Math" w:hAnsi="Cambria Math"/>
                             <w:i/>
-                            <w:color w:val="FF0000"/>
                             <w:szCs w:val="28"/>
                           </w:rPr>
                         </m:ctrlPr>
@@ -9715,7 +9687,6 @@
                         <m:r>
                           <w:rPr>
                             <w:rFonts w:ascii="Cambria Math" w:hAnsi="Cambria Math"/>
-                            <w:color w:val="FF0000"/>
                             <w:szCs w:val="28"/>
                           </w:rPr>
                           <m:t>L</m:t>
@@ -9725,7 +9696,6 @@
                         <m:r>
                           <w:rPr>
                             <w:rFonts w:ascii="Cambria Math" w:hAnsi="Cambria Math"/>
-                            <w:color w:val="FF0000"/>
                             <w:szCs w:val="28"/>
                           </w:rPr>
                           <m:t>2</m:t>
@@ -9735,7 +9705,6 @@
                     <m:r>
                       <w:rPr>
                         <w:rFonts w:ascii="Cambria Math" w:hAnsi="Cambria Math"/>
-                        <w:color w:val="FF0000"/>
                         <w:szCs w:val="28"/>
                       </w:rPr>
                       <m:t>qt+</m:t>
@@ -9746,7 +9715,6 @@
                           <w:rPr>
                             <w:rFonts w:ascii="Cambria Math" w:hAnsi="Cambria Math"/>
                             <w:i/>
-                            <w:color w:val="FF0000"/>
                             <w:szCs w:val="28"/>
                           </w:rPr>
                         </m:ctrlPr>
@@ -9755,7 +9723,6 @@
                         <m:r>
                           <w:rPr>
                             <w:rFonts w:ascii="Cambria Math" w:hAnsi="Cambria Math"/>
-                            <w:color w:val="FF0000"/>
                             <w:szCs w:val="28"/>
                           </w:rPr>
                           <m:t>pq</m:t>
@@ -9765,7 +9732,6 @@
                         <m:r>
                           <w:rPr>
                             <w:rFonts w:ascii="Cambria Math" w:hAnsi="Cambria Math"/>
-                            <w:color w:val="FF0000"/>
                             <w:szCs w:val="28"/>
                           </w:rPr>
                           <m:t>3</m:t>
@@ -9777,7 +9743,6 @@
                     <m:r>
                       <w:rPr>
                         <w:rFonts w:ascii="Cambria Math" w:hAnsi="Cambria Math"/>
-                        <w:color w:val="FF0000"/>
                         <w:szCs w:val="28"/>
                       </w:rPr>
                       <m:t>Lq</m:t>
@@ -9788,7 +9753,6 @@
                           <w:rPr>
                             <w:rFonts w:ascii="Cambria Math" w:hAnsi="Cambria Math"/>
                             <w:i/>
-                            <w:color w:val="FF0000"/>
                             <w:szCs w:val="28"/>
                           </w:rPr>
                         </m:ctrlPr>
@@ -9800,7 +9764,6 @@
                               <w:rPr>
                                 <w:rFonts w:ascii="Cambria Math" w:hAnsi="Cambria Math"/>
                                 <w:i/>
-                                <w:color w:val="FF0000"/>
                                 <w:szCs w:val="28"/>
                               </w:rPr>
                             </m:ctrlPr>
@@ -9809,7 +9772,6 @@
                             <m:r>
                               <w:rPr>
                                 <w:rFonts w:ascii="Cambria Math" w:hAnsi="Cambria Math"/>
-                                <w:color w:val="FF0000"/>
                                 <w:szCs w:val="28"/>
                               </w:rPr>
                               <m:t>L</m:t>
@@ -9819,7 +9781,6 @@
                             <m:r>
                               <w:rPr>
                                 <w:rFonts w:ascii="Cambria Math" w:hAnsi="Cambria Math"/>
-                                <w:color w:val="FF0000"/>
                                 <w:szCs w:val="28"/>
                               </w:rPr>
                               <m:t>2</m:t>
@@ -9829,7 +9790,6 @@
                         <m:r>
                           <w:rPr>
                             <w:rFonts w:ascii="Cambria Math" w:hAnsi="Cambria Math"/>
-                            <w:color w:val="FF0000"/>
                             <w:szCs w:val="28"/>
                           </w:rPr>
                           <m:t>-2qL+</m:t>
@@ -9840,7 +9800,6 @@
                               <w:rPr>
                                 <w:rFonts w:ascii="Cambria Math" w:hAnsi="Cambria Math"/>
                                 <w:i/>
-                                <w:color w:val="FF0000"/>
                                 <w:szCs w:val="28"/>
                               </w:rPr>
                             </m:ctrlPr>
@@ -9849,7 +9808,6 @@
                             <m:r>
                               <w:rPr>
                                 <w:rFonts w:ascii="Cambria Math" w:hAnsi="Cambria Math"/>
-                                <w:color w:val="FF0000"/>
                                 <w:szCs w:val="28"/>
                               </w:rPr>
                               <m:t>q</m:t>
@@ -9859,7 +9817,6 @@
                             <m:r>
                               <w:rPr>
                                 <w:rFonts w:ascii="Cambria Math" w:hAnsi="Cambria Math"/>
-                                <w:color w:val="FF0000"/>
                                 <w:szCs w:val="28"/>
                               </w:rPr>
                               <m:t>2</m:t>
@@ -9881,7 +9838,7 @@
           </w:tcPr>
           <w:p>
             <w:pPr>
-              <w:pStyle w:val="affff8"/>
+              <w:pStyle w:val="af3"/>
               <w:keepNext/>
               <w:rPr>
                 <w:rFonts w:ascii="Cambria Math" w:hAnsi="Cambria Math"/>
@@ -9993,15 +9950,7 @@
                     <w:rFonts w:ascii="Cambria Math" w:hAnsi="Cambria Math"/>
                     <w:szCs w:val="28"/>
                   </w:rPr>
-                  <m:t>=</m:t>
-                </m:r>
-                <m:r>
-                  <w:rPr>
-                    <w:rFonts w:ascii="Cambria Math" w:hAnsi="Cambria Math"/>
-                    <w:color w:val="FF0000"/>
-                    <w:szCs w:val="28"/>
-                  </w:rPr>
-                  <m:t>-</m:t>
+                  <m:t>=-</m:t>
                 </m:r>
                 <m:f>
                   <m:fPr>
@@ -10009,7 +9958,6 @@
                       <w:rPr>
                         <w:rFonts w:ascii="Cambria Math" w:hAnsi="Cambria Math"/>
                         <w:i/>
-                        <w:color w:val="FF0000"/>
                         <w:szCs w:val="28"/>
                       </w:rPr>
                     </m:ctrlPr>
@@ -10021,7 +9969,6 @@
                           <w:rPr>
                             <w:rFonts w:ascii="Cambria Math" w:hAnsi="Cambria Math"/>
                             <w:i/>
-                            <w:color w:val="FF0000"/>
                             <w:szCs w:val="28"/>
                           </w:rPr>
                         </m:ctrlPr>
@@ -10030,7 +9977,6 @@
                         <m:r>
                           <w:rPr>
                             <w:rFonts w:ascii="Cambria Math" w:hAnsi="Cambria Math"/>
-                            <w:color w:val="FF0000"/>
                             <w:szCs w:val="28"/>
                           </w:rPr>
                           <m:t>L</m:t>
@@ -10040,7 +9986,6 @@
                         <m:r>
                           <w:rPr>
                             <w:rFonts w:ascii="Cambria Math" w:hAnsi="Cambria Math"/>
-                            <w:color w:val="FF0000"/>
                             <w:szCs w:val="28"/>
                           </w:rPr>
                           <m:t>3</m:t>
@@ -10050,7 +9995,6 @@
                     <m:r>
                       <w:rPr>
                         <w:rFonts w:ascii="Cambria Math" w:hAnsi="Cambria Math"/>
-                        <w:color w:val="FF0000"/>
                         <w:szCs w:val="28"/>
                       </w:rPr>
                       <m:t>t-3L</m:t>
@@ -10061,7 +10005,6 @@
                           <w:rPr>
                             <w:rFonts w:ascii="Cambria Math" w:hAnsi="Cambria Math"/>
                             <w:i/>
-                            <w:color w:val="FF0000"/>
                             <w:szCs w:val="28"/>
                           </w:rPr>
                         </m:ctrlPr>
@@ -10070,7 +10013,6 @@
                         <m:r>
                           <w:rPr>
                             <w:rFonts w:ascii="Cambria Math" w:hAnsi="Cambria Math"/>
-                            <w:color w:val="FF0000"/>
                             <w:szCs w:val="28"/>
                           </w:rPr>
                           <m:t>q</m:t>
@@ -10080,7 +10022,6 @@
                         <m:r>
                           <w:rPr>
                             <w:rFonts w:ascii="Cambria Math" w:hAnsi="Cambria Math"/>
-                            <w:color w:val="FF0000"/>
                             <w:szCs w:val="28"/>
                           </w:rPr>
                           <m:t>2</m:t>
@@ -10090,7 +10031,6 @@
                     <m:r>
                       <w:rPr>
                         <w:rFonts w:ascii="Cambria Math" w:hAnsi="Cambria Math"/>
-                        <w:color w:val="FF0000"/>
                         <w:szCs w:val="28"/>
                       </w:rPr>
                       <m:t>t+</m:t>
@@ -10101,7 +10041,6 @@
                           <w:rPr>
                             <w:rFonts w:ascii="Cambria Math" w:hAnsi="Cambria Math"/>
                             <w:i/>
-                            <w:color w:val="FF0000"/>
                             <w:szCs w:val="28"/>
                           </w:rPr>
                         </m:ctrlPr>
@@ -10110,7 +10049,6 @@
                         <m:r>
                           <w:rPr>
                             <w:rFonts w:ascii="Cambria Math" w:hAnsi="Cambria Math"/>
-                            <w:color w:val="FF0000"/>
                             <w:szCs w:val="28"/>
                           </w:rPr>
                           <m:t>2pq</m:t>
@@ -10120,7 +10058,6 @@
                         <m:r>
                           <w:rPr>
                             <w:rFonts w:ascii="Cambria Math" w:hAnsi="Cambria Math"/>
-                            <w:color w:val="FF0000"/>
                             <w:szCs w:val="28"/>
                           </w:rPr>
                           <m:t>3</m:t>
@@ -10132,7 +10069,6 @@
                     <m:r>
                       <w:rPr>
                         <w:rFonts w:ascii="Cambria Math" w:hAnsi="Cambria Math"/>
-                        <w:color w:val="FF0000"/>
                         <w:szCs w:val="28"/>
                       </w:rPr>
                       <m:t>L</m:t>
@@ -10143,7 +10079,6 @@
                           <w:rPr>
                             <w:rFonts w:ascii="Cambria Math" w:hAnsi="Cambria Math"/>
                             <w:i/>
-                            <w:color w:val="FF0000"/>
                             <w:szCs w:val="28"/>
                           </w:rPr>
                         </m:ctrlPr>
@@ -10152,7 +10087,6 @@
                         <m:r>
                           <w:rPr>
                             <w:rFonts w:ascii="Cambria Math" w:hAnsi="Cambria Math"/>
-                            <w:color w:val="FF0000"/>
                             <w:szCs w:val="28"/>
                           </w:rPr>
                           <m:t>q</m:t>
@@ -10162,7 +10096,6 @@
                         <m:r>
                           <w:rPr>
                             <w:rFonts w:ascii="Cambria Math" w:hAnsi="Cambria Math"/>
-                            <w:color w:val="FF0000"/>
                             <w:szCs w:val="28"/>
                           </w:rPr>
                           <m:t>2</m:t>
@@ -10175,7 +10108,6 @@
                           <w:rPr>
                             <w:rFonts w:ascii="Cambria Math" w:hAnsi="Cambria Math"/>
                             <w:i/>
-                            <w:color w:val="FF0000"/>
                             <w:szCs w:val="28"/>
                           </w:rPr>
                         </m:ctrlPr>
@@ -10187,7 +10119,6 @@
                               <w:rPr>
                                 <w:rFonts w:ascii="Cambria Math" w:hAnsi="Cambria Math"/>
                                 <w:i/>
-                                <w:color w:val="FF0000"/>
                                 <w:szCs w:val="28"/>
                               </w:rPr>
                             </m:ctrlPr>
@@ -10196,7 +10127,6 @@
                             <m:r>
                               <w:rPr>
                                 <w:rFonts w:ascii="Cambria Math" w:hAnsi="Cambria Math"/>
-                                <w:color w:val="FF0000"/>
                                 <w:szCs w:val="28"/>
                               </w:rPr>
                               <m:t>L</m:t>
@@ -10206,7 +10136,6 @@
                             <m:r>
                               <w:rPr>
                                 <w:rFonts w:ascii="Cambria Math" w:hAnsi="Cambria Math"/>
-                                <w:color w:val="FF0000"/>
                                 <w:szCs w:val="28"/>
                               </w:rPr>
                               <m:t>2</m:t>
@@ -10216,7 +10145,6 @@
                         <m:r>
                           <w:rPr>
                             <w:rFonts w:ascii="Cambria Math" w:hAnsi="Cambria Math"/>
-                            <w:color w:val="FF0000"/>
                             <w:szCs w:val="28"/>
                           </w:rPr>
                           <m:t>-2qL+</m:t>
@@ -10227,7 +10155,6 @@
                               <w:rPr>
                                 <w:rFonts w:ascii="Cambria Math" w:hAnsi="Cambria Math"/>
                                 <w:i/>
-                                <w:color w:val="FF0000"/>
                                 <w:szCs w:val="28"/>
                               </w:rPr>
                             </m:ctrlPr>
@@ -10236,7 +10163,6 @@
                             <m:r>
                               <w:rPr>
                                 <w:rFonts w:ascii="Cambria Math" w:hAnsi="Cambria Math"/>
-                                <w:color w:val="FF0000"/>
                                 <w:szCs w:val="28"/>
                               </w:rPr>
                               <m:t>q</m:t>
@@ -10246,7 +10172,6 @@
                             <m:r>
                               <w:rPr>
                                 <w:rFonts w:ascii="Cambria Math" w:hAnsi="Cambria Math"/>
-                                <w:color w:val="FF0000"/>
                                 <w:szCs w:val="28"/>
                               </w:rPr>
                               <m:t>2</m:t>
@@ -10268,7 +10193,7 @@
           </w:tcPr>
           <w:p>
             <w:pPr>
-              <w:pStyle w:val="affff8"/>
+              <w:pStyle w:val="af3"/>
               <w:keepNext/>
               <w:rPr>
                 <w:rFonts w:ascii="Cambria Math" w:hAnsi="Cambria Math"/>
@@ -10387,7 +10312,6 @@
                       <w:rPr>
                         <w:rFonts w:ascii="Cambria Math" w:hAnsi="Cambria Math"/>
                         <w:i/>
-                        <w:color w:val="FF0000"/>
                         <w:szCs w:val="28"/>
                       </w:rPr>
                     </m:ctrlPr>
@@ -10399,7 +10323,6 @@
                           <w:rPr>
                             <w:rFonts w:ascii="Cambria Math" w:hAnsi="Cambria Math"/>
                             <w:i/>
-                            <w:color w:val="FF0000"/>
                             <w:szCs w:val="28"/>
                           </w:rPr>
                         </m:ctrlPr>
@@ -10408,7 +10331,6 @@
                         <m:r>
                           <w:rPr>
                             <w:rFonts w:ascii="Cambria Math" w:hAnsi="Cambria Math"/>
-                            <w:color w:val="FF0000"/>
                             <w:szCs w:val="28"/>
                           </w:rPr>
                           <m:t>L</m:t>
@@ -10418,7 +10340,6 @@
                         <m:r>
                           <w:rPr>
                             <w:rFonts w:ascii="Cambria Math" w:hAnsi="Cambria Math"/>
-                            <w:color w:val="FF0000"/>
                             <w:szCs w:val="28"/>
                           </w:rPr>
                           <m:t>2</m:t>
@@ -10428,26 +10349,9 @@
                     <m:r>
                       <w:rPr>
                         <w:rFonts w:ascii="Cambria Math" w:hAnsi="Cambria Math"/>
-                        <w:color w:val="FF0000"/>
                         <w:szCs w:val="28"/>
                       </w:rPr>
-                      <m:t>t-</m:t>
-                    </m:r>
-                    <m:r>
-                      <w:rPr>
-                        <w:rFonts w:ascii="Cambria Math" w:hAnsi="Cambria Math"/>
-                        <w:color w:val="FF0000"/>
-                        <w:szCs w:val="28"/>
-                      </w:rPr>
-                      <m:t>2</m:t>
-                    </m:r>
-                    <m:r>
-                      <w:rPr>
-                        <w:rFonts w:ascii="Cambria Math" w:hAnsi="Cambria Math"/>
-                        <w:color w:val="FF0000"/>
-                        <w:szCs w:val="28"/>
-                      </w:rPr>
-                      <m:t>Lqt+</m:t>
+                      <m:t>t-2Lqt+</m:t>
                     </m:r>
                     <m:sSup>
                       <m:sSupPr>
@@ -10455,7 +10359,6 @@
                           <w:rPr>
                             <w:rFonts w:ascii="Cambria Math" w:hAnsi="Cambria Math"/>
                             <w:i/>
-                            <w:color w:val="FF0000"/>
                             <w:szCs w:val="28"/>
                           </w:rPr>
                         </m:ctrlPr>
@@ -10464,7 +10367,6 @@
                         <m:r>
                           <w:rPr>
                             <w:rFonts w:ascii="Cambria Math" w:hAnsi="Cambria Math"/>
-                            <w:color w:val="FF0000"/>
                             <w:szCs w:val="28"/>
                           </w:rPr>
                           <m:t>pq</m:t>
@@ -10474,7 +10376,6 @@
                         <m:r>
                           <w:rPr>
                             <w:rFonts w:ascii="Cambria Math" w:hAnsi="Cambria Math"/>
-                            <w:color w:val="FF0000"/>
                             <w:szCs w:val="28"/>
                           </w:rPr>
                           <m:t>2</m:t>
@@ -10486,7 +10387,6 @@
                     <m:r>
                       <w:rPr>
                         <w:rFonts w:ascii="Cambria Math" w:hAnsi="Cambria Math"/>
-                        <w:color w:val="FF0000"/>
                         <w:szCs w:val="28"/>
                       </w:rPr>
                       <m:t>L</m:t>
@@ -10497,7 +10397,6 @@
                           <w:rPr>
                             <w:rFonts w:ascii="Cambria Math" w:hAnsi="Cambria Math"/>
                             <w:i/>
-                            <w:color w:val="FF0000"/>
                             <w:szCs w:val="28"/>
                           </w:rPr>
                         </m:ctrlPr>
@@ -10506,7 +10405,6 @@
                         <m:r>
                           <w:rPr>
                             <w:rFonts w:ascii="Cambria Math" w:hAnsi="Cambria Math"/>
-                            <w:color w:val="FF0000"/>
                             <w:szCs w:val="28"/>
                           </w:rPr>
                           <m:t>q</m:t>
@@ -10516,7 +10414,6 @@
                         <m:r>
                           <w:rPr>
                             <w:rFonts w:ascii="Cambria Math" w:hAnsi="Cambria Math"/>
-                            <w:color w:val="FF0000"/>
                             <w:szCs w:val="28"/>
                           </w:rPr>
                           <m:t>2</m:t>
@@ -10529,7 +10426,6 @@
                           <w:rPr>
                             <w:rFonts w:ascii="Cambria Math" w:hAnsi="Cambria Math"/>
                             <w:i/>
-                            <w:color w:val="FF0000"/>
                             <w:szCs w:val="28"/>
                           </w:rPr>
                         </m:ctrlPr>
@@ -10541,7 +10437,6 @@
                               <w:rPr>
                                 <w:rFonts w:ascii="Cambria Math" w:hAnsi="Cambria Math"/>
                                 <w:i/>
-                                <w:color w:val="FF0000"/>
                                 <w:szCs w:val="28"/>
                               </w:rPr>
                             </m:ctrlPr>
@@ -10550,7 +10445,6 @@
                             <m:r>
                               <w:rPr>
                                 <w:rFonts w:ascii="Cambria Math" w:hAnsi="Cambria Math"/>
-                                <w:color w:val="FF0000"/>
                                 <w:szCs w:val="28"/>
                               </w:rPr>
                               <m:t>L</m:t>
@@ -10560,7 +10454,6 @@
                             <m:r>
                               <w:rPr>
                                 <w:rFonts w:ascii="Cambria Math" w:hAnsi="Cambria Math"/>
-                                <w:color w:val="FF0000"/>
                                 <w:szCs w:val="28"/>
                               </w:rPr>
                               <m:t>2</m:t>
@@ -10570,7 +10463,6 @@
                         <m:r>
                           <w:rPr>
                             <w:rFonts w:ascii="Cambria Math" w:hAnsi="Cambria Math"/>
-                            <w:color w:val="FF0000"/>
                             <w:szCs w:val="28"/>
                           </w:rPr>
                           <m:t>-2qL+</m:t>
@@ -10581,7 +10473,6 @@
                               <w:rPr>
                                 <w:rFonts w:ascii="Cambria Math" w:hAnsi="Cambria Math"/>
                                 <w:i/>
-                                <w:color w:val="FF0000"/>
                                 <w:szCs w:val="28"/>
                               </w:rPr>
                             </m:ctrlPr>
@@ -10590,7 +10481,6 @@
                             <m:r>
                               <w:rPr>
                                 <w:rFonts w:ascii="Cambria Math" w:hAnsi="Cambria Math"/>
-                                <w:color w:val="FF0000"/>
                                 <w:szCs w:val="28"/>
                               </w:rPr>
                               <m:t>q</m:t>
@@ -10600,7 +10490,6 @@
                             <m:r>
                               <w:rPr>
                                 <w:rFonts w:ascii="Cambria Math" w:hAnsi="Cambria Math"/>
-                                <w:color w:val="FF0000"/>
                                 <w:szCs w:val="28"/>
                               </w:rPr>
                               <m:t>2</m:t>
@@ -10622,7 +10511,7 @@
           </w:tcPr>
           <w:p>
             <w:pPr>
-              <w:pStyle w:val="affff8"/>
+              <w:pStyle w:val="af3"/>
               <w:rPr>
                 <w:rFonts w:ascii="Cambria Math" w:hAnsi="Cambria Math"/>
                 <w:lang w:val="en-US"/>
@@ -10691,7 +10580,7 @@
     </w:p>
     <w:tbl>
       <w:tblPr>
-        <w:tblStyle w:val="af8"/>
+        <w:tblStyle w:val="TableGrid"/>
         <w:tblW w:w="0" w:type="auto"/>
         <w:tblBorders>
           <w:top w:val="none" w:sz="0" w:space="0" w:color="auto"/>
@@ -10841,7 +10730,7 @@
           </w:tcPr>
           <w:p>
             <w:pPr>
-              <w:pStyle w:val="affff8"/>
+              <w:pStyle w:val="af3"/>
               <w:rPr>
                 <w:rFonts w:ascii="Cambria Math" w:hAnsi="Cambria Math"/>
                 <w:lang w:val="en-US"/>
@@ -10916,7 +10805,7 @@
     </w:p>
     <w:tbl>
       <w:tblPr>
-        <w:tblStyle w:val="af8"/>
+        <w:tblStyle w:val="TableGrid"/>
         <w:tblW w:w="0" w:type="auto"/>
         <w:tblBorders>
           <w:top w:val="none" w:sz="0" w:space="0" w:color="auto"/>
@@ -10994,7 +10883,7 @@
           </w:tcPr>
           <w:p>
             <w:pPr>
-              <w:pStyle w:val="affff8"/>
+              <w:pStyle w:val="af3"/>
               <w:rPr>
                 <w:rFonts w:ascii="Cambria Math" w:hAnsi="Cambria Math"/>
                 <w:lang w:val="en-US"/>
@@ -11063,7 +10952,7 @@
     </w:p>
     <w:tbl>
       <w:tblPr>
-        <w:tblStyle w:val="af8"/>
+        <w:tblStyle w:val="TableGrid"/>
         <w:tblW w:w="0" w:type="auto"/>
         <w:tblBorders>
           <w:top w:val="none" w:sz="0" w:space="0" w:color="auto"/>
@@ -11431,7 +11320,7 @@
           </w:tcPr>
           <w:p>
             <w:pPr>
-              <w:pStyle w:val="affff8"/>
+              <w:pStyle w:val="af3"/>
               <w:rPr>
                 <w:rFonts w:ascii="Cambria Math" w:hAnsi="Cambria Math"/>
                 <w:lang w:val="en-US"/>
@@ -11916,7 +11805,7 @@
           </w:tcPr>
           <w:p>
             <w:pPr>
-              <w:pStyle w:val="affff8"/>
+              <w:pStyle w:val="af3"/>
               <w:rPr>
                 <w:rFonts w:ascii="Cambria Math" w:hAnsi="Cambria Math"/>
                 <w:lang w:val="en-US"/>
@@ -11978,7 +11867,7 @@
     </w:tbl>
     <w:p>
       <w:pPr>
-        <w:pStyle w:val="20"/>
+        <w:pStyle w:val="Heading2"/>
       </w:pPr>
       <w:bookmarkStart w:id="22" w:name="_Ref54795450"/>
       <w:r>
@@ -11989,7 +11878,7 @@
     </w:p>
     <w:p>
       <w:pPr>
-        <w:pStyle w:val="30"/>
+        <w:pStyle w:val="Heading3"/>
         <w:pageBreakBefore w:val="0"/>
       </w:pPr>
       <w:bookmarkStart w:id="23" w:name="_Ref54596580"/>
@@ -12000,7 +11889,7 @@
     </w:p>
     <w:p>
       <w:pPr>
-        <w:pStyle w:val="40"/>
+        <w:pStyle w:val="Heading4"/>
       </w:pPr>
       <w:r>
         <w:t>Объектная привязка к блоку по высоте</w:t>
@@ -12025,7 +11914,7 @@
     </w:p>
     <w:tbl>
       <w:tblPr>
-        <w:tblStyle w:val="af8"/>
+        <w:tblStyle w:val="TableGrid"/>
         <w:tblW w:w="0" w:type="auto"/>
         <w:tblBorders>
           <w:top w:val="none" w:sz="0" w:space="0" w:color="auto"/>
@@ -12170,7 +12059,7 @@
           </w:tcPr>
           <w:p>
             <w:pPr>
-              <w:pStyle w:val="affff8"/>
+              <w:pStyle w:val="af3"/>
               <w:rPr>
                 <w:rFonts w:ascii="Cambria Math" w:hAnsi="Cambria Math"/>
                 <w:lang w:val="en-US"/>
@@ -12248,7 +12137,7 @@
     </w:p>
     <w:tbl>
       <w:tblPr>
-        <w:tblStyle w:val="af8"/>
+        <w:tblStyle w:val="TableGrid"/>
         <w:tblW w:w="0" w:type="auto"/>
         <w:tblBorders>
           <w:top w:val="none" w:sz="0" w:space="0" w:color="auto"/>
@@ -12357,7 +12246,7 @@
           </w:tcPr>
           <w:p>
             <w:pPr>
-              <w:pStyle w:val="affff8"/>
+              <w:pStyle w:val="af3"/>
               <w:rPr>
                 <w:rFonts w:ascii="Cambria Math" w:hAnsi="Cambria Math"/>
                 <w:lang w:val="en-US"/>
@@ -12690,7 +12579,7 @@
           </w:tcPr>
           <w:p>
             <w:pPr>
-              <w:pStyle w:val="affff8"/>
+              <w:pStyle w:val="af3"/>
               <w:rPr>
                 <w:rFonts w:ascii="Cambria Math" w:hAnsi="Cambria Math"/>
                 <w:lang w:val="en-US"/>
@@ -12752,7 +12641,7 @@
     </w:tbl>
     <w:p>
       <w:pPr>
-        <w:pStyle w:val="40"/>
+        <w:pStyle w:val="Heading4"/>
       </w:pPr>
       <w:r>
         <w:t>Объектная привязка к блоку по длине</w:t>
@@ -12777,7 +12666,7 @@
     </w:p>
     <w:tbl>
       <w:tblPr>
-        <w:tblStyle w:val="af8"/>
+        <w:tblStyle w:val="TableGrid"/>
         <w:tblW w:w="0" w:type="auto"/>
         <w:tblBorders>
           <w:top w:val="none" w:sz="0" w:space="0" w:color="auto"/>
@@ -12978,7 +12867,7 @@
           </w:tcPr>
           <w:p>
             <w:pPr>
-              <w:pStyle w:val="affff8"/>
+              <w:pStyle w:val="af3"/>
               <w:rPr>
                 <w:rFonts w:ascii="Cambria Math" w:hAnsi="Cambria Math"/>
                 <w:lang w:val="en-US"/>
@@ -13233,7 +13122,7 @@
           </w:tcPr>
           <w:p>
             <w:pPr>
-              <w:pStyle w:val="affff8"/>
+              <w:pStyle w:val="af3"/>
               <w:rPr>
                 <w:rFonts w:ascii="Cambria Math" w:hAnsi="Cambria Math"/>
                 <w:lang w:val="en-US"/>
@@ -13298,7 +13187,7 @@
     <w:p/>
     <w:p>
       <w:pPr>
-        <w:pStyle w:val="30"/>
+        <w:pStyle w:val="Heading3"/>
       </w:pPr>
       <w:r>
         <w:lastRenderedPageBreak/>
@@ -13307,7 +13196,7 @@
     </w:p>
     <w:p>
       <w:pPr>
-        <w:pStyle w:val="40"/>
+        <w:pStyle w:val="Heading4"/>
       </w:pPr>
       <w:r>
         <w:t>Возможность построения блока</w:t>
@@ -13320,7 +13209,7 @@
     </w:p>
     <w:tbl>
       <w:tblPr>
-        <w:tblStyle w:val="af8"/>
+        <w:tblStyle w:val="TableGrid"/>
         <w:tblW w:w="0" w:type="auto"/>
         <w:tblBorders>
           <w:top w:val="none" w:sz="0" w:space="0" w:color="auto"/>
@@ -13396,7 +13285,7 @@
           </w:tcPr>
           <w:p>
             <w:pPr>
-              <w:pStyle w:val="affff8"/>
+              <w:pStyle w:val="af3"/>
               <w:rPr>
                 <w:rFonts w:ascii="Cambria Math" w:hAnsi="Cambria Math"/>
                 <w:lang w:val="en-US"/>
@@ -13460,7 +13349,7 @@
     </w:tbl>
     <w:p>
       <w:pPr>
-        <w:pStyle w:val="40"/>
+        <w:pStyle w:val="Heading4"/>
       </w:pPr>
       <w:r>
         <w:t xml:space="preserve">Объём </w:t>
@@ -13476,7 +13365,7 @@
     </w:p>
     <w:tbl>
       <w:tblPr>
-        <w:tblStyle w:val="af8"/>
+        <w:tblStyle w:val="TableGrid"/>
         <w:tblW w:w="0" w:type="auto"/>
         <w:tblBorders>
           <w:top w:val="none" w:sz="0" w:space="0" w:color="auto"/>
@@ -13660,7 +13549,7 @@
           </w:tcPr>
           <w:p>
             <w:pPr>
-              <w:pStyle w:val="affff8"/>
+              <w:pStyle w:val="af3"/>
             </w:pPr>
             <w:r>
               <w:t>(</w:t>
@@ -13702,7 +13591,7 @@
     </w:p>
     <w:tbl>
       <w:tblPr>
-        <w:tblStyle w:val="af8"/>
+        <w:tblStyle w:val="TableGrid"/>
         <w:tblW w:w="0" w:type="auto"/>
         <w:tblBorders>
           <w:top w:val="none" w:sz="0" w:space="0" w:color="auto"/>
@@ -13878,7 +13767,7 @@
           </w:tcPr>
           <w:p>
             <w:pPr>
-              <w:pStyle w:val="affff8"/>
+              <w:pStyle w:val="af3"/>
             </w:pPr>
             <w:bookmarkStart w:id="27" w:name="_Ref54796010"/>
             <w:r>
@@ -13925,7 +13814,7 @@
     </w:p>
     <w:p>
       <w:pPr>
-        <w:pStyle w:val="40"/>
+        <w:pStyle w:val="Heading4"/>
       </w:pPr>
       <w:r>
         <w:t>Статический угол крена при порыве ветра</w:t>
@@ -13938,7 +13827,7 @@
     </w:p>
     <w:tbl>
       <w:tblPr>
-        <w:tblStyle w:val="af8"/>
+        <w:tblStyle w:val="TableGrid"/>
         <w:tblW w:w="0" w:type="auto"/>
         <w:tblBorders>
           <w:top w:val="none" w:sz="0" w:space="0" w:color="auto"/>
@@ -14183,7 +14072,7 @@
           </w:tcPr>
           <w:p>
             <w:pPr>
-              <w:pStyle w:val="affff8"/>
+              <w:pStyle w:val="af3"/>
             </w:pPr>
             <w:bookmarkStart w:id="28" w:name="_Ref54796012"/>
             <w:r>
@@ -14207,7 +14096,7 @@
     </w:tbl>
     <w:p>
       <w:pPr>
-        <w:pStyle w:val="40"/>
+        <w:pStyle w:val="Heading4"/>
       </w:pPr>
       <w:r>
         <w:t>Свободные от надстройки участки ВП</w:t>
@@ -14255,7 +14144,7 @@
     </w:p>
     <w:tbl>
       <w:tblPr>
-        <w:tblStyle w:val="af8"/>
+        <w:tblStyle w:val="TableGrid"/>
         <w:tblW w:w="0" w:type="auto"/>
         <w:tblBorders>
           <w:top w:val="none" w:sz="0" w:space="0" w:color="auto"/>
@@ -14452,7 +14341,7 @@
     </w:p>
     <w:tbl>
       <w:tblPr>
-        <w:tblStyle w:val="af8"/>
+        <w:tblStyle w:val="TableGrid"/>
         <w:tblW w:w="0" w:type="auto"/>
         <w:tblBorders>
           <w:top w:val="none" w:sz="0" w:space="0" w:color="auto"/>
@@ -14587,7 +14476,7 @@
     </w:tbl>
     <w:p>
       <w:pPr>
-        <w:pStyle w:val="40"/>
+        <w:pStyle w:val="Heading4"/>
       </w:pPr>
       <w:r>
         <w:t>Высоты дымовой трубы и мачт</w:t>
@@ -14609,7 +14498,7 @@
     </w:p>
     <w:tbl>
       <w:tblPr>
-        <w:tblStyle w:val="af8"/>
+        <w:tblStyle w:val="TableGrid"/>
         <w:tblW w:w="0" w:type="auto"/>
         <w:tblBorders>
           <w:top w:val="none" w:sz="0" w:space="0" w:color="auto"/>
@@ -14698,7 +14587,7 @@
           </w:tcPr>
           <w:p>
             <w:pPr>
-              <w:pStyle w:val="affff8"/>
+              <w:pStyle w:val="af3"/>
               <w:keepNext/>
               <w:rPr>
                 <w:rFonts w:ascii="Cambria Math" w:hAnsi="Cambria Math"/>
@@ -14778,7 +14667,7 @@
     </w:p>
     <w:tbl>
       <w:tblPr>
-        <w:tblStyle w:val="af8"/>
+        <w:tblStyle w:val="TableGrid"/>
         <w:tblW w:w="0" w:type="auto"/>
         <w:tblBorders>
           <w:top w:val="none" w:sz="0" w:space="0" w:color="auto"/>
@@ -14870,7 +14759,7 @@
           </w:tcPr>
           <w:p>
             <w:pPr>
-              <w:pStyle w:val="affff8"/>
+              <w:pStyle w:val="af3"/>
               <w:keepNext/>
               <w:rPr>
                 <w:rFonts w:ascii="Cambria Math" w:hAnsi="Cambria Math"/>
@@ -14944,7 +14833,7 @@
     </w:p>
     <w:tbl>
       <w:tblPr>
-        <w:tblStyle w:val="af8"/>
+        <w:tblStyle w:val="TableGrid"/>
         <w:tblW w:w="0" w:type="auto"/>
         <w:tblBorders>
           <w:top w:val="none" w:sz="0" w:space="0" w:color="auto"/>
@@ -15032,7 +14921,7 @@
           </w:tcPr>
           <w:p>
             <w:pPr>
-              <w:pStyle w:val="affff8"/>
+              <w:pStyle w:val="af3"/>
               <w:rPr>
                 <w:rFonts w:ascii="Cambria Math" w:hAnsi="Cambria Math"/>
                 <w:lang w:val="en-US"/>
@@ -15096,7 +14985,7 @@
     </w:tbl>
     <w:p>
       <w:pPr>
-        <w:pStyle w:val="40"/>
+        <w:pStyle w:val="Heading4"/>
       </w:pPr>
       <w:r>
         <w:t>Видимость с ходового мостика</w:t>
@@ -15151,7 +15040,7 @@
     </w:p>
     <w:tbl>
       <w:tblPr>
-        <w:tblStyle w:val="af8"/>
+        <w:tblStyle w:val="TableGrid"/>
         <w:tblW w:w="0" w:type="auto"/>
         <w:tblBorders>
           <w:top w:val="none" w:sz="0" w:space="0" w:color="auto"/>
@@ -15282,7 +15171,7 @@
           </w:tcPr>
           <w:p>
             <w:pPr>
-              <w:pStyle w:val="affff8"/>
+              <w:pStyle w:val="af3"/>
               <w:rPr>
                 <w:rFonts w:ascii="Cambria Math" w:hAnsi="Cambria Math"/>
                 <w:lang w:val="en-US"/>
@@ -15451,7 +15340,7 @@
     </w:p>
     <w:tbl>
       <w:tblPr>
-        <w:tblStyle w:val="af8"/>
+        <w:tblStyle w:val="TableGrid"/>
         <w:tblW w:w="0" w:type="auto"/>
         <w:tblBorders>
           <w:top w:val="none" w:sz="0" w:space="0" w:color="auto"/>
@@ -15754,7 +15643,7 @@
           </w:tcPr>
           <w:p>
             <w:pPr>
-              <w:pStyle w:val="affff8"/>
+              <w:pStyle w:val="af3"/>
               <w:rPr>
                 <w:rFonts w:ascii="Cambria Math" w:hAnsi="Cambria Math"/>
                 <w:lang w:val="en-US"/>
@@ -15818,7 +15707,7 @@
     </w:tbl>
     <w:p>
       <w:pPr>
-        <w:pStyle w:val="40"/>
+        <w:pStyle w:val="Heading4"/>
       </w:pPr>
       <w:r>
         <w:t>Размещение фазированной антенной решётки (ФАР)</w:t>
@@ -15885,7 +15774,7 @@
     </w:p>
     <w:tbl>
       <w:tblPr>
-        <w:tblStyle w:val="af8"/>
+        <w:tblStyle w:val="TableGrid"/>
         <w:tblW w:w="0" w:type="auto"/>
         <w:tblBorders>
           <w:top w:val="none" w:sz="0" w:space="0" w:color="auto"/>
@@ -15967,7 +15856,7 @@
           </w:tcPr>
           <w:p>
             <w:pPr>
-              <w:pStyle w:val="affff8"/>
+              <w:pStyle w:val="af3"/>
               <w:rPr>
                 <w:rFonts w:ascii="Cambria Math" w:hAnsi="Cambria Math"/>
                 <w:lang w:val="en-US"/>
@@ -16092,7 +15981,7 @@
           </w:tcPr>
           <w:p>
             <w:pPr>
-              <w:pStyle w:val="affff8"/>
+              <w:pStyle w:val="af3"/>
               <w:rPr>
                 <w:rFonts w:ascii="Cambria Math" w:hAnsi="Cambria Math"/>
                 <w:lang w:val="en-US"/>
@@ -16154,7 +16043,7 @@
     </w:tbl>
     <w:p>
       <w:pPr>
-        <w:pStyle w:val="40"/>
+        <w:pStyle w:val="Heading4"/>
         <w:pageBreakBefore/>
       </w:pPr>
       <w:r>
@@ -16184,7 +16073,7 @@
     </w:p>
     <w:tbl>
       <w:tblPr>
-        <w:tblStyle w:val="af8"/>
+        <w:tblStyle w:val="TableGrid"/>
         <w:tblW w:w="0" w:type="auto"/>
         <w:tblBorders>
           <w:top w:val="none" w:sz="0" w:space="0" w:color="auto"/>
@@ -16363,7 +16252,7 @@
           </w:tcPr>
           <w:p>
             <w:pPr>
-              <w:pStyle w:val="affff8"/>
+              <w:pStyle w:val="af3"/>
               <w:rPr>
                 <w:rFonts w:ascii="Cambria Math" w:hAnsi="Cambria Math"/>
                 <w:lang w:val="en-US"/>
@@ -16425,7 +16314,7 @@
     </w:tbl>
     <w:p>
       <w:pPr>
-        <w:pStyle w:val="30"/>
+        <w:pStyle w:val="Heading3"/>
       </w:pPr>
       <w:r>
         <w:lastRenderedPageBreak/>
@@ -16434,7 +16323,7 @@
     </w:p>
     <w:p>
       <w:pPr>
-        <w:pStyle w:val="40"/>
+        <w:pStyle w:val="Heading4"/>
       </w:pPr>
       <w:r>
         <w:t xml:space="preserve">Относительная абсцисса </w:t>
@@ -16462,7 +16351,7 @@
     </w:p>
     <w:tbl>
       <w:tblPr>
-        <w:tblStyle w:val="af8"/>
+        <w:tblStyle w:val="TableGrid"/>
         <w:tblW w:w="0" w:type="auto"/>
         <w:tblBorders>
           <w:top w:val="none" w:sz="0" w:space="0" w:color="auto"/>
@@ -16698,7 +16587,7 @@
           </w:tcPr>
           <w:p>
             <w:pPr>
-              <w:pStyle w:val="affff8"/>
+              <w:pStyle w:val="af3"/>
               <w:rPr>
                 <w:rFonts w:ascii="Cambria Math" w:hAnsi="Cambria Math"/>
                 <w:lang w:val="en-US"/>
@@ -16762,7 +16651,7 @@
     </w:tbl>
     <w:p>
       <w:pPr>
-        <w:pStyle w:val="20"/>
+        <w:pStyle w:val="Heading2"/>
       </w:pPr>
       <w:r>
         <w:lastRenderedPageBreak/>
@@ -16788,7 +16677,7 @@
     </w:p>
     <w:tbl>
       <w:tblPr>
-        <w:tblStyle w:val="af8"/>
+        <w:tblStyle w:val="TableGrid"/>
         <w:tblW w:w="0" w:type="auto"/>
         <w:tblBorders>
           <w:top w:val="none" w:sz="0" w:space="0" w:color="auto"/>
@@ -17224,7 +17113,7 @@
           </w:tcPr>
           <w:p>
             <w:pPr>
-              <w:pStyle w:val="affff8"/>
+              <w:pStyle w:val="af3"/>
               <w:rPr>
                 <w:rFonts w:ascii="Cambria Math" w:hAnsi="Cambria Math"/>
                 <w:lang w:val="en-US"/>
@@ -17356,7 +17245,7 @@
     </w:p>
     <w:p>
       <w:pPr>
-        <w:pStyle w:val="a2"/>
+        <w:pStyle w:val="a0"/>
       </w:pPr>
       <w:r>
         <w:t xml:space="preserve">ордината огибающей силуэта корабля на носовом перпендикуляре </w:t>
@@ -17370,7 +17259,7 @@
     </w:p>
     <w:p>
       <w:pPr>
-        <w:pStyle w:val="a2"/>
+        <w:pStyle w:val="a0"/>
       </w:pPr>
       <w:r>
         <w:t>м</w:t>
@@ -17384,7 +17273,7 @@
     </w:p>
     <w:p>
       <w:pPr>
-        <w:pStyle w:val="a2"/>
+        <w:pStyle w:val="a0"/>
       </w:pPr>
       <w:r>
         <w:t>максимальная ордината огибающей силуэта достигается в заданной абсциссе;</w:t>
@@ -17392,7 +17281,7 @@
     </w:p>
     <w:p>
       <w:pPr>
-        <w:pStyle w:val="a2"/>
+        <w:pStyle w:val="a0"/>
       </w:pPr>
       <w:r>
         <w:t>ордината огибающей силуэта корабля на кормовом перпендикуляре равна заданной доле максимальной ординаты.</w:t>
@@ -17400,7 +17289,7 @@
     </w:p>
     <w:p>
       <w:pPr>
-        <w:pStyle w:val="1"/>
+        <w:pStyle w:val="Heading1"/>
       </w:pPr>
       <w:r>
         <w:lastRenderedPageBreak/>
@@ -17409,7 +17298,7 @@
     </w:p>
     <w:p>
       <w:pPr>
-        <w:pStyle w:val="20"/>
+        <w:pStyle w:val="Heading2"/>
         <w:pageBreakBefore w:val="0"/>
       </w:pPr>
       <w:r>
@@ -17418,7 +17307,7 @@
     </w:p>
     <w:p>
       <w:pPr>
-        <w:pStyle w:val="30"/>
+        <w:pStyle w:val="Heading3"/>
         <w:pageBreakBefore w:val="0"/>
       </w:pPr>
       <w:r>
@@ -17427,7 +17316,7 @@
     </w:p>
     <w:p>
       <w:pPr>
-        <w:pStyle w:val="40"/>
+        <w:pStyle w:val="Heading4"/>
       </w:pPr>
       <w:r>
         <w:t>Ввод оператором</w:t>
@@ -17435,7 +17324,7 @@
     </w:p>
     <w:p>
       <w:pPr>
-        <w:pStyle w:val="a2"/>
+        <w:pStyle w:val="a0"/>
       </w:pPr>
       <w:r>
         <w:rPr>
@@ -17449,7 +17338,7 @@
     </w:p>
     <w:p>
       <w:pPr>
-        <w:pStyle w:val="a2"/>
+        <w:pStyle w:val="a0"/>
       </w:pPr>
       <w:r>
         <w:rPr>
@@ -17463,7 +17352,7 @@
     </w:p>
     <w:p>
       <w:pPr>
-        <w:pStyle w:val="a2"/>
+        <w:pStyle w:val="a0"/>
       </w:pPr>
       <w:r>
         <w:rPr>
@@ -17486,7 +17375,7 @@
     </w:p>
     <w:p>
       <w:pPr>
-        <w:pStyle w:val="a2"/>
+        <w:pStyle w:val="a0"/>
       </w:pPr>
       <w:r>
         <w:rPr>
@@ -17509,7 +17398,7 @@
     </w:p>
     <w:p>
       <w:pPr>
-        <w:pStyle w:val="a2"/>
+        <w:pStyle w:val="a0"/>
       </w:pPr>
       <w:r>
         <w:rPr>
@@ -17532,7 +17421,7 @@
     </w:p>
     <w:p>
       <w:pPr>
-        <w:pStyle w:val="a2"/>
+        <w:pStyle w:val="a0"/>
       </w:pPr>
       <w:r>
         <w:rPr>
@@ -17564,7 +17453,7 @@
     </w:p>
     <w:p>
       <w:pPr>
-        <w:pStyle w:val="a2"/>
+        <w:pStyle w:val="a0"/>
       </w:pPr>
       <w:r>
         <w:rPr>
@@ -17587,7 +17476,7 @@
     </w:p>
     <w:p>
       <w:pPr>
-        <w:pStyle w:val="a2"/>
+        <w:pStyle w:val="a0"/>
       </w:pPr>
       <w:r>
         <w:rPr>
@@ -17598,7 +17487,7 @@
     </w:p>
     <w:p>
       <w:pPr>
-        <w:pStyle w:val="a2"/>
+        <w:pStyle w:val="a0"/>
       </w:pPr>
       <w:r>
         <w:rPr>
@@ -17609,7 +17498,7 @@
     </w:p>
     <w:p>
       <w:pPr>
-        <w:pStyle w:val="a2"/>
+        <w:pStyle w:val="a0"/>
       </w:pPr>
       <w:r>
         <w:rPr>
@@ -17620,7 +17509,7 @@
     </w:p>
     <w:p>
       <w:pPr>
-        <w:pStyle w:val="40"/>
+        <w:pStyle w:val="Heading4"/>
       </w:pPr>
       <w:r>
         <w:t>Переменные, значение которых заведено, но может быть изменено оператором</w:t>
@@ -17662,7 +17551,7 @@
     </w:p>
     <w:p>
       <w:pPr>
-        <w:pStyle w:val="40"/>
+        <w:pStyle w:val="Heading4"/>
       </w:pPr>
       <w:r>
         <w:t>Определение постоянных величин</w:t>
@@ -17985,7 +17874,7 @@
     </w:p>
     <w:p>
       <w:pPr>
-        <w:pStyle w:val="30"/>
+        <w:pStyle w:val="Heading3"/>
       </w:pPr>
       <w:r>
         <w:lastRenderedPageBreak/>
@@ -17994,7 +17883,7 @@
     </w:p>
     <w:p>
       <w:pPr>
-        <w:pStyle w:val="40"/>
+        <w:pStyle w:val="Heading4"/>
       </w:pPr>
       <w:r>
         <w:t>Класс блок</w:t>
@@ -18013,7 +17902,7 @@
     </w:p>
     <w:p>
       <w:pPr>
-        <w:pStyle w:val="a2"/>
+        <w:pStyle w:val="a0"/>
       </w:pPr>
       <w:r>
         <w:rPr>
@@ -18027,7 +17916,7 @@
     </w:p>
     <w:p>
       <w:pPr>
-        <w:pStyle w:val="a2"/>
+        <w:pStyle w:val="a0"/>
       </w:pPr>
       <w:r>
         <w:rPr>
@@ -18041,7 +17930,7 @@
     </w:p>
     <w:p>
       <w:pPr>
-        <w:pStyle w:val="a2"/>
+        <w:pStyle w:val="a0"/>
       </w:pPr>
       <w:r>
         <w:rPr>
@@ -18064,7 +17953,7 @@
     </w:p>
     <w:p>
       <w:pPr>
-        <w:pStyle w:val="a2"/>
+        <w:pStyle w:val="a0"/>
       </w:pPr>
       <w:r>
         <w:rPr>
@@ -18087,7 +17976,7 @@
     </w:p>
     <w:p>
       <w:pPr>
-        <w:pStyle w:val="a2"/>
+        <w:pStyle w:val="a0"/>
       </w:pPr>
       <w:r>
         <w:rPr>
@@ -18110,7 +17999,7 @@
     </w:p>
     <w:p>
       <w:pPr>
-        <w:pStyle w:val="a2"/>
+        <w:pStyle w:val="a0"/>
       </w:pPr>
       <w:r>
         <w:rPr>
@@ -18130,7 +18019,7 @@
     </w:p>
     <w:p>
       <w:pPr>
-        <w:pStyle w:val="a2"/>
+        <w:pStyle w:val="a0"/>
       </w:pPr>
       <w:r>
         <w:rPr>
@@ -18161,7 +18050,7 @@
     </w:p>
     <w:p>
       <w:pPr>
-        <w:pStyle w:val="a2"/>
+        <w:pStyle w:val="a0"/>
       </w:pPr>
       <w:r>
         <w:rPr>
@@ -18198,7 +18087,7 @@
     </w:p>
     <w:p>
       <w:pPr>
-        <w:pStyle w:val="a2"/>
+        <w:pStyle w:val="a0"/>
         <w:rPr>
           <w:lang w:val="en-US"/>
         </w:rPr>
@@ -18238,7 +18127,7 @@
     </w:p>
     <w:p>
       <w:pPr>
-        <w:pStyle w:val="a2"/>
+        <w:pStyle w:val="a0"/>
       </w:pPr>
       <w:r>
         <w:rPr>
@@ -18266,7 +18155,7 @@
     </w:p>
     <w:p>
       <w:pPr>
-        <w:pStyle w:val="a2"/>
+        <w:pStyle w:val="a0"/>
       </w:pPr>
       <w:r>
         <w:rPr>
@@ -18294,7 +18183,7 @@
     </w:p>
     <w:p>
       <w:pPr>
-        <w:pStyle w:val="a2"/>
+        <w:pStyle w:val="a0"/>
       </w:pPr>
       <w:r>
         <w:rPr>
@@ -18319,7 +18208,7 @@
     </w:p>
     <w:p>
       <w:pPr>
-        <w:pStyle w:val="a2"/>
+        <w:pStyle w:val="a0"/>
         <w:keepNext w:val="0"/>
       </w:pPr>
       <w:r>
@@ -18345,7 +18234,7 @@
     </w:p>
     <w:p>
       <w:pPr>
-        <w:pStyle w:val="a2"/>
+        <w:pStyle w:val="a0"/>
         <w:numPr>
           <w:ilvl w:val="0"/>
           <w:numId w:val="0"/>
@@ -18358,7 +18247,7 @@
     </w:p>
     <w:p>
       <w:pPr>
-        <w:pStyle w:val="a2"/>
+        <w:pStyle w:val="a0"/>
       </w:pPr>
       <w:r>
         <w:rPr>
@@ -18378,7 +18267,7 @@
     </w:p>
     <w:p>
       <w:pPr>
-        <w:pStyle w:val="a2"/>
+        <w:pStyle w:val="a0"/>
       </w:pPr>
       <w:r>
         <w:rPr>
@@ -18403,7 +18292,7 @@
     </w:p>
     <w:p>
       <w:pPr>
-        <w:pStyle w:val="a2"/>
+        <w:pStyle w:val="a0"/>
       </w:pPr>
       <w:r>
         <w:rPr>
@@ -18434,7 +18323,7 @@
     </w:p>
     <w:p>
       <w:pPr>
-        <w:pStyle w:val="a2"/>
+        <w:pStyle w:val="a0"/>
         <w:keepNext w:val="0"/>
       </w:pPr>
       <w:r>
@@ -18543,7 +18432,7 @@
     </w:p>
     <w:p>
       <w:pPr>
-        <w:pStyle w:val="a2"/>
+        <w:pStyle w:val="a0"/>
       </w:pPr>
       <w:r>
         <w:rPr>
@@ -18574,7 +18463,7 @@
     </w:p>
     <w:p>
       <w:pPr>
-        <w:pStyle w:val="a2"/>
+        <w:pStyle w:val="a0"/>
       </w:pPr>
       <w:r>
         <w:rPr>
@@ -18605,7 +18494,7 @@
     </w:p>
     <w:p>
       <w:pPr>
-        <w:pStyle w:val="a2"/>
+        <w:pStyle w:val="a0"/>
       </w:pPr>
       <w:r>
         <w:rPr>
@@ -18636,7 +18525,7 @@
     </w:p>
     <w:p>
       <w:pPr>
-        <w:pStyle w:val="a2"/>
+        <w:pStyle w:val="a0"/>
       </w:pPr>
       <w:r>
         <w:rPr>
@@ -18667,7 +18556,7 @@
     </w:p>
     <w:p>
       <w:pPr>
-        <w:pStyle w:val="a2"/>
+        <w:pStyle w:val="a0"/>
       </w:pPr>
       <w:r>
         <w:rPr>
@@ -18698,7 +18587,7 @@
     </w:p>
     <w:p>
       <w:pPr>
-        <w:pStyle w:val="a2"/>
+        <w:pStyle w:val="a0"/>
       </w:pPr>
       <w:r>
         <w:rPr>
@@ -18729,7 +18618,7 @@
     </w:p>
     <w:p>
       <w:pPr>
-        <w:pStyle w:val="a2"/>
+        <w:pStyle w:val="a0"/>
       </w:pPr>
       <w:r>
         <w:rPr>
@@ -18760,7 +18649,7 @@
     </w:p>
     <w:p>
       <w:pPr>
-        <w:pStyle w:val="a2"/>
+        <w:pStyle w:val="a0"/>
         <w:keepNext w:val="0"/>
       </w:pPr>
       <w:r>
@@ -18790,7 +18679,7 @@
     </w:p>
     <w:p>
       <w:pPr>
-        <w:pStyle w:val="40"/>
+        <w:pStyle w:val="Heading4"/>
       </w:pPr>
       <w:r>
         <w:t xml:space="preserve">Класс оптимизируемой </w:t>
@@ -18854,7 +18743,7 @@
     </w:p>
     <w:p>
       <w:pPr>
-        <w:pStyle w:val="a2"/>
+        <w:pStyle w:val="a0"/>
       </w:pPr>
       <w:r>
         <w:rPr>
@@ -18882,7 +18771,7 @@
     </w:p>
     <w:p>
       <w:pPr>
-        <w:pStyle w:val="a2"/>
+        <w:pStyle w:val="a0"/>
       </w:pPr>
       <w:proofErr w:type="spellStart"/>
       <w:r>
@@ -18912,7 +18801,7 @@
     </w:p>
     <w:p>
       <w:pPr>
-        <w:pStyle w:val="a2"/>
+        <w:pStyle w:val="a0"/>
       </w:pPr>
       <w:r>
         <w:rPr>
@@ -18943,7 +18832,7 @@
     </w:p>
     <w:p>
       <w:pPr>
-        <w:pStyle w:val="a2"/>
+        <w:pStyle w:val="a0"/>
       </w:pPr>
       <w:r>
         <w:rPr>
@@ -18971,7 +18860,7 @@
     </w:p>
     <w:p>
       <w:pPr>
-        <w:pStyle w:val="40"/>
+        <w:pStyle w:val="Heading4"/>
       </w:pPr>
       <w:r>
         <w:t>Класс оптимизируемой дискретной переменной</w:t>
@@ -19028,7 +18917,7 @@
     </w:p>
     <w:p>
       <w:pPr>
-        <w:pStyle w:val="a2"/>
+        <w:pStyle w:val="a0"/>
       </w:pPr>
       <w:r>
         <w:rPr>
@@ -19050,7 +18939,7 @@
     </w:p>
     <w:p>
       <w:pPr>
-        <w:pStyle w:val="a2"/>
+        <w:pStyle w:val="a0"/>
       </w:pPr>
       <w:r>
         <w:rPr>
@@ -19091,7 +18980,7 @@
     </w:p>
     <w:p>
       <w:pPr>
-        <w:pStyle w:val="a2"/>
+        <w:pStyle w:val="a0"/>
       </w:pPr>
       <w:r>
         <w:rPr>
@@ -19110,7 +18999,7 @@
     </w:p>
     <w:p>
       <w:pPr>
-        <w:pStyle w:val="30"/>
+        <w:pStyle w:val="Heading3"/>
       </w:pPr>
       <w:r>
         <w:lastRenderedPageBreak/>
@@ -19384,7 +19273,7 @@
     </w:p>
     <w:p>
       <w:pPr>
-        <w:pStyle w:val="20"/>
+        <w:pStyle w:val="Heading2"/>
       </w:pPr>
       <w:r>
         <w:lastRenderedPageBreak/>
@@ -19393,7 +19282,7 @@
     </w:p>
     <w:p>
       <w:pPr>
-        <w:pStyle w:val="30"/>
+        <w:pStyle w:val="Heading3"/>
         <w:pageBreakBefore w:val="0"/>
       </w:pPr>
       <w:r>
@@ -19493,7 +19382,7 @@
     </w:p>
     <w:p>
       <w:pPr>
-        <w:pStyle w:val="30"/>
+        <w:pStyle w:val="Heading3"/>
       </w:pPr>
       <w:r>
         <w:lastRenderedPageBreak/>
@@ -19835,7 +19724,7 @@
     <w:p/>
     <w:p>
       <w:pPr>
-        <w:pStyle w:val="20"/>
+        <w:pStyle w:val="Heading2"/>
       </w:pPr>
       <w:r>
         <w:lastRenderedPageBreak/>
@@ -19893,7 +19782,7 @@
   <w:endnote w:type="separator" w:id="-1">
     <w:p>
       <w:pPr>
-        <w:pStyle w:val="af1"/>
+        <w:pStyle w:val="a8"/>
       </w:pPr>
       <w:r>
         <w:separator/>
@@ -19903,7 +19792,7 @@
   <w:endnote w:type="continuationSeparator" w:id="0">
     <w:p>
       <w:pPr>
-        <w:pStyle w:val="af1"/>
+        <w:pStyle w:val="a8"/>
       </w:pPr>
       <w:r>
         <w:continuationSeparator/>
@@ -19926,7 +19815,7 @@
     <w:sdtContent>
       <w:p>
         <w:pPr>
-          <w:pStyle w:val="af3"/>
+          <w:pStyle w:val="Footer"/>
           <w:jc w:val="right"/>
         </w:pPr>
         <w:r>
@@ -19952,7 +19841,7 @@
   </w:sdt>
   <w:p>
     <w:pPr>
-      <w:pStyle w:val="af3"/>
+      <w:pStyle w:val="Footer"/>
     </w:pPr>
   </w:p>
 </w:ftr>
@@ -19963,7 +19852,7 @@
   <w:footnote w:type="separator" w:id="-1">
     <w:p>
       <w:pPr>
-        <w:pStyle w:val="af1"/>
+        <w:pStyle w:val="a8"/>
       </w:pPr>
       <w:r>
         <w:separator/>
@@ -19973,7 +19862,7 @@
   <w:footnote w:type="continuationSeparator" w:id="0">
     <w:p>
       <w:pPr>
-        <w:pStyle w:val="af1"/>
+        <w:pStyle w:val="a8"/>
       </w:pPr>
       <w:r>
         <w:continuationSeparator/>
@@ -19992,7 +19881,7 @@
     <w:lvl w:ilvl="0">
       <w:start w:val="1"/>
       <w:numFmt w:val="bullet"/>
-      <w:pStyle w:val="5"/>
+      <w:pStyle w:val="ListBullet5"/>
       <w:lvlText w:val=""/>
       <w:lvlJc w:val="left"/>
       <w:pPr>
@@ -20015,7 +19904,7 @@
     <w:lvl w:ilvl="0">
       <w:start w:val="1"/>
       <w:numFmt w:val="bullet"/>
-      <w:pStyle w:val="4"/>
+      <w:pStyle w:val="ListBullet4"/>
       <w:lvlText w:val=""/>
       <w:lvlJc w:val="left"/>
       <w:pPr>
@@ -20038,7 +19927,7 @@
     <w:lvl w:ilvl="0">
       <w:start w:val="1"/>
       <w:numFmt w:val="bullet"/>
-      <w:pStyle w:val="3"/>
+      <w:pStyle w:val="ListBullet3"/>
       <w:lvlText w:val=""/>
       <w:lvlJc w:val="left"/>
       <w:pPr>
@@ -20061,7 +19950,7 @@
     <w:lvl w:ilvl="0">
       <w:start w:val="1"/>
       <w:numFmt w:val="bullet"/>
-      <w:pStyle w:val="2"/>
+      <w:pStyle w:val="ListBullet2"/>
       <w:lvlText w:val=""/>
       <w:lvlJc w:val="left"/>
       <w:pPr>
@@ -20084,7 +19973,7 @@
     <w:lvl w:ilvl="0">
       <w:start w:val="1"/>
       <w:numFmt w:val="bullet"/>
-      <w:pStyle w:val="a"/>
+      <w:pStyle w:val="ListBullet"/>
       <w:lvlText w:val=""/>
       <w:lvlJc w:val="left"/>
       <w:pPr>
@@ -20102,7 +19991,7 @@
     <w:nsid w:val="08304425"/>
     <w:multiLevelType w:val="multilevel"/>
     <w:tmpl w:val="04190023"/>
-    <w:styleLink w:val="a0"/>
+    <w:styleLink w:val="ArticleSection"/>
     <w:lvl w:ilvl="0">
       <w:start w:val="1"/>
       <w:numFmt w:val="upperRoman"/>
@@ -20465,7 +20354,7 @@
     <w:lvl w:ilvl="0">
       <w:start w:val="1"/>
       <w:numFmt w:val="decimal"/>
-      <w:pStyle w:val="1"/>
+      <w:pStyle w:val="Heading1"/>
       <w:lvlText w:val="%1"/>
       <w:lvlJc w:val="left"/>
       <w:pPr>
@@ -20475,7 +20364,7 @@
     <w:lvl w:ilvl="1">
       <w:start w:val="1"/>
       <w:numFmt w:val="decimal"/>
-      <w:pStyle w:val="20"/>
+      <w:pStyle w:val="Heading2"/>
       <w:lvlText w:val="%1.%2"/>
       <w:lvlJc w:val="left"/>
       <w:pPr>
@@ -20485,7 +20374,7 @@
     <w:lvl w:ilvl="2">
       <w:start w:val="1"/>
       <w:numFmt w:val="decimal"/>
-      <w:pStyle w:val="30"/>
+      <w:pStyle w:val="Heading3"/>
       <w:lvlText w:val="%1.%2.%3"/>
       <w:lvlJc w:val="left"/>
       <w:pPr>
@@ -20495,7 +20384,7 @@
     <w:lvl w:ilvl="3">
       <w:start w:val="1"/>
       <w:numFmt w:val="decimal"/>
-      <w:pStyle w:val="40"/>
+      <w:pStyle w:val="Heading4"/>
       <w:lvlText w:val="%1.%2.%3.%4"/>
       <w:lvlJc w:val="left"/>
       <w:pPr>
@@ -20505,7 +20394,7 @@
     <w:lvl w:ilvl="4">
       <w:start w:val="1"/>
       <w:numFmt w:val="decimal"/>
-      <w:pStyle w:val="50"/>
+      <w:pStyle w:val="Heading5"/>
       <w:lvlText w:val="%1.%2.%3.%4.%5"/>
       <w:lvlJc w:val="left"/>
       <w:pPr>
@@ -20515,7 +20404,7 @@
     <w:lvl w:ilvl="5">
       <w:start w:val="1"/>
       <w:numFmt w:val="decimal"/>
-      <w:pStyle w:val="6"/>
+      <w:pStyle w:val="Heading6"/>
       <w:lvlText w:val="%1.%2.%3.%4.%5.%6"/>
       <w:lvlJc w:val="left"/>
       <w:pPr>
@@ -20525,7 +20414,7 @@
     <w:lvl w:ilvl="6">
       <w:start w:val="1"/>
       <w:numFmt w:val="decimal"/>
-      <w:pStyle w:val="7"/>
+      <w:pStyle w:val="Heading7"/>
       <w:lvlText w:val="%1.%2.%3.%4.%5.%6.%7"/>
       <w:lvlJc w:val="left"/>
       <w:pPr>
@@ -20535,7 +20424,7 @@
     <w:lvl w:ilvl="7">
       <w:start w:val="1"/>
       <w:numFmt w:val="decimal"/>
-      <w:pStyle w:val="8"/>
+      <w:pStyle w:val="Heading8"/>
       <w:lvlText w:val="%1.%2.%3.%4.%5.%6.%7.%8"/>
       <w:lvlJc w:val="left"/>
       <w:pPr>
@@ -20545,7 +20434,7 @@
     <w:lvl w:ilvl="8">
       <w:start w:val="1"/>
       <w:numFmt w:val="decimal"/>
-      <w:pStyle w:val="9"/>
+      <w:pStyle w:val="Heading9"/>
       <w:lvlText w:val="%1.%2.%3.%4.%5.%6.%7.%8.%9"/>
       <w:lvlJc w:val="left"/>
       <w:pPr>
@@ -20560,7 +20449,7 @@
     <w:lvl w:ilvl="0" w:tplc="E6840DC4">
       <w:start w:val="1"/>
       <w:numFmt w:val="decimal"/>
-      <w:pStyle w:val="a1"/>
+      <w:pStyle w:val="a"/>
       <w:lvlText w:val="%1)"/>
       <w:lvlJc w:val="left"/>
       <w:pPr>
@@ -20677,7 +20566,7 @@
     <w:lvl w:ilvl="0" w:tplc="31BEAF4C">
       <w:start w:val="1"/>
       <w:numFmt w:val="bullet"/>
-      <w:pStyle w:val="41"/>
+      <w:pStyle w:val="4"/>
       <w:lvlText w:val=""/>
       <w:lvlJc w:val="left"/>
       <w:pPr>
@@ -20820,7 +20709,7 @@
     <w:lvl w:ilvl="0" w:tplc="4DF2C4E0">
       <w:start w:val="1"/>
       <w:numFmt w:val="bullet"/>
-      <w:pStyle w:val="a2"/>
+      <w:pStyle w:val="a0"/>
       <w:lvlText w:val=""/>
       <w:lvlJc w:val="left"/>
       <w:pPr>
@@ -20946,7 +20835,7 @@
     <w:lvl w:ilvl="1">
       <w:start w:val="1"/>
       <w:numFmt w:val="decimal"/>
-      <w:pStyle w:val="21"/>
+      <w:pStyle w:val="2"/>
       <w:lvlText w:val="%1.%2"/>
       <w:lvlJc w:val="left"/>
       <w:pPr>
@@ -21048,7 +20937,7 @@
     <w:lvl w:ilvl="0">
       <w:start w:val="1"/>
       <w:numFmt w:val="decimal"/>
-      <w:pStyle w:val="a3"/>
+      <w:pStyle w:val="ListNumber"/>
       <w:lvlText w:val="%1."/>
       <w:lvlJc w:val="left"/>
       <w:pPr>
@@ -21064,7 +20953,7 @@
     <w:lvl w:ilvl="1">
       <w:start w:val="1"/>
       <w:numFmt w:val="decimal"/>
-      <w:pStyle w:val="22"/>
+      <w:pStyle w:val="ListNumber2"/>
       <w:lvlText w:val="%1.%2."/>
       <w:lvlJc w:val="left"/>
       <w:pPr>
@@ -21081,7 +20970,7 @@
       <w:start w:val="1"/>
       <w:numFmt w:val="decimal"/>
       <w:lvlRestart w:val="1"/>
-      <w:pStyle w:val="31"/>
+      <w:pStyle w:val="ListNumber3"/>
       <w:lvlText w:val="%1.%2.%3."/>
       <w:lvlJc w:val="left"/>
       <w:pPr>
@@ -21097,7 +20986,7 @@
     <w:lvl w:ilvl="3">
       <w:start w:val="1"/>
       <w:numFmt w:val="decimal"/>
-      <w:pStyle w:val="42"/>
+      <w:pStyle w:val="ListNumber4"/>
       <w:lvlText w:val="%1.%2.%3.%4."/>
       <w:lvlJc w:val="left"/>
       <w:pPr>
@@ -21113,7 +21002,7 @@
     <w:lvl w:ilvl="4">
       <w:start w:val="1"/>
       <w:numFmt w:val="decimal"/>
-      <w:pStyle w:val="51"/>
+      <w:pStyle w:val="ListNumber5"/>
       <w:lvlText w:val="%1.%2.%3.%4.%5."/>
       <w:lvlJc w:val="left"/>
       <w:pPr>
@@ -21333,7 +21222,7 @@
     <w:lvl w:ilvl="0" w:tplc="FFFFFFFF">
       <w:start w:val="1"/>
       <w:numFmt w:val="bullet"/>
-      <w:pStyle w:val="23"/>
+      <w:pStyle w:val="20"/>
       <w:lvlText w:val=""/>
       <w:lvlJc w:val="left"/>
       <w:pPr>
@@ -21476,7 +21365,7 @@
     <w:lvl w:ilvl="0" w:tplc="0B0289F8">
       <w:start w:val="1"/>
       <w:numFmt w:val="bullet"/>
-      <w:pStyle w:val="a4"/>
+      <w:pStyle w:val="Caption"/>
       <w:lvlText w:val=""/>
       <w:lvlJc w:val="left"/>
       <w:pPr>
@@ -21590,7 +21479,7 @@
     <w:lvl w:ilvl="0" w:tplc="FFFFFFFF">
       <w:start w:val="1"/>
       <w:numFmt w:val="russianLower"/>
-      <w:pStyle w:val="a5"/>
+      <w:pStyle w:val="a1"/>
       <w:lvlText w:val="%1)"/>
       <w:lvlJc w:val="left"/>
       <w:pPr>
@@ -21707,7 +21596,7 @@
     <w:lvl w:ilvl="0" w:tplc="8506AFE6">
       <w:start w:val="1"/>
       <w:numFmt w:val="bullet"/>
-      <w:pStyle w:val="32"/>
+      <w:pStyle w:val="3"/>
       <w:lvlText w:val=""/>
       <w:lvlJc w:val="left"/>
       <w:pPr>
@@ -21850,7 +21739,7 @@
     <w:lvl w:ilvl="0" w:tplc="FFFFFFFF">
       <w:start w:val="1"/>
       <w:numFmt w:val="russianUpper"/>
-      <w:pStyle w:val="a6"/>
+      <w:pStyle w:val="a2"/>
       <w:lvlText w:val="Приложение %1"/>
       <w:lvlJc w:val="right"/>
       <w:pPr>
@@ -22126,7 +22015,7 @@
     <w:lvl w:ilvl="0" w:tplc="FFFFFFFF">
       <w:start w:val="1"/>
       <w:numFmt w:val="bullet"/>
-      <w:pStyle w:val="10"/>
+      <w:pStyle w:val="1"/>
       <w:lvlText w:val=""/>
       <w:lvlJc w:val="left"/>
       <w:pPr>
@@ -22657,7 +22546,7 @@
     <w:lsdException w:name="Unresolved Mention" w:semiHidden="1" w:uiPriority="99" w:unhideWhenUsed="1"/>
     <w:lsdException w:name="Smart Link" w:semiHidden="1" w:uiPriority="99" w:unhideWhenUsed="1"/>
   </w:latentStyles>
-  <w:style w:type="paragraph" w:default="1" w:styleId="a7">
+  <w:style w:type="paragraph" w:default="1" w:styleId="Normal">
     <w:name w:val="Normal"/>
     <w:qFormat/>
     <w:rsid w:val="00CB15FB"/>
@@ -22675,9 +22564,9 @@
       <w:lang w:eastAsia="en-US"/>
     </w:rPr>
   </w:style>
-  <w:style w:type="paragraph" w:styleId="1">
+  <w:style w:type="paragraph" w:styleId="Heading1">
     <w:name w:val="heading 1"/>
-    <w:next w:val="a7"/>
+    <w:next w:val="Normal"/>
     <w:qFormat/>
     <w:rsid w:val="00404830"/>
     <w:pPr>
@@ -22705,9 +22594,9 @@
       <w:lang w:eastAsia="en-US"/>
     </w:rPr>
   </w:style>
-  <w:style w:type="paragraph" w:styleId="20">
+  <w:style w:type="paragraph" w:styleId="Heading2">
     <w:name w:val="heading 2"/>
-    <w:next w:val="a7"/>
+    <w:next w:val="Normal"/>
     <w:qFormat/>
     <w:rsid w:val="00557C7C"/>
     <w:pPr>
@@ -22735,10 +22624,10 @@
       <w:lang w:eastAsia="en-US"/>
     </w:rPr>
   </w:style>
-  <w:style w:type="paragraph" w:styleId="30">
+  <w:style w:type="paragraph" w:styleId="Heading3">
     <w:name w:val="heading 3"/>
-    <w:next w:val="a7"/>
-    <w:link w:val="33"/>
+    <w:next w:val="Normal"/>
+    <w:link w:val="Heading3Char"/>
     <w:qFormat/>
     <w:rsid w:val="00C03872"/>
     <w:pPr>
@@ -22764,11 +22653,11 @@
       <w:lang w:eastAsia="en-US"/>
     </w:rPr>
   </w:style>
-  <w:style w:type="paragraph" w:styleId="40">
+  <w:style w:type="paragraph" w:styleId="Heading4">
     <w:name w:val="heading 4"/>
-    <w:basedOn w:val="30"/>
-    <w:next w:val="a7"/>
-    <w:link w:val="43"/>
+    <w:basedOn w:val="Heading3"/>
+    <w:next w:val="Normal"/>
+    <w:link w:val="Heading4Char"/>
     <w:qFormat/>
     <w:rsid w:val="00C03872"/>
     <w:pPr>
@@ -22784,10 +22673,10 @@
       <w:outlineLvl w:val="3"/>
     </w:pPr>
   </w:style>
-  <w:style w:type="paragraph" w:styleId="50">
+  <w:style w:type="paragraph" w:styleId="Heading5">
     <w:name w:val="heading 5"/>
-    <w:basedOn w:val="a7"/>
-    <w:next w:val="a8"/>
+    <w:basedOn w:val="Normal"/>
+    <w:next w:val="BodyText"/>
     <w:rsid w:val="00404830"/>
     <w:pPr>
       <w:numPr>
@@ -22807,10 +22696,10 @@
       <w:u w:val="single"/>
     </w:rPr>
   </w:style>
-  <w:style w:type="paragraph" w:styleId="6">
+  <w:style w:type="paragraph" w:styleId="Heading6">
     <w:name w:val="heading 6"/>
-    <w:basedOn w:val="a7"/>
-    <w:next w:val="a7"/>
+    <w:basedOn w:val="Normal"/>
+    <w:next w:val="Normal"/>
     <w:rsid w:val="00404830"/>
     <w:pPr>
       <w:numPr>
@@ -22826,10 +22715,10 @@
       <w:sz w:val="22"/>
     </w:rPr>
   </w:style>
-  <w:style w:type="paragraph" w:styleId="7">
+  <w:style w:type="paragraph" w:styleId="Heading7">
     <w:name w:val="heading 7"/>
-    <w:basedOn w:val="a7"/>
-    <w:next w:val="a7"/>
+    <w:basedOn w:val="Normal"/>
+    <w:next w:val="Normal"/>
     <w:rsid w:val="00404830"/>
     <w:pPr>
       <w:numPr>
@@ -22840,10 +22729,10 @@
       <w:outlineLvl w:val="6"/>
     </w:pPr>
   </w:style>
-  <w:style w:type="paragraph" w:styleId="8">
+  <w:style w:type="paragraph" w:styleId="Heading8">
     <w:name w:val="heading 8"/>
-    <w:basedOn w:val="a7"/>
-    <w:next w:val="a7"/>
+    <w:basedOn w:val="Normal"/>
+    <w:next w:val="Normal"/>
     <w:rsid w:val="00404830"/>
     <w:pPr>
       <w:numPr>
@@ -22858,10 +22747,10 @@
       <w:iCs/>
     </w:rPr>
   </w:style>
-  <w:style w:type="paragraph" w:styleId="9">
+  <w:style w:type="paragraph" w:styleId="Heading9">
     <w:name w:val="heading 9"/>
     <w:aliases w:val="Список лит-ры"/>
-    <w:basedOn w:val="a7"/>
+    <w:basedOn w:val="Normal"/>
     <w:rsid w:val="00404830"/>
     <w:pPr>
       <w:numPr>
@@ -22876,13 +22765,13 @@
       <w:rFonts w:cs="Arial"/>
     </w:rPr>
   </w:style>
-  <w:style w:type="character" w:default="1" w:styleId="a9">
+  <w:style w:type="character" w:default="1" w:styleId="DefaultParagraphFont">
     <w:name w:val="Default Paragraph Font"/>
     <w:uiPriority w:val="1"/>
     <w:semiHidden/>
     <w:unhideWhenUsed/>
   </w:style>
-  <w:style w:type="table" w:default="1" w:styleId="aa">
+  <w:style w:type="table" w:default="1" w:styleId="TableNormal">
     <w:name w:val="Normal Table"/>
     <w:uiPriority w:val="99"/>
     <w:semiHidden/>
@@ -22897,31 +22786,31 @@
       </w:tblCellMar>
     </w:tblPr>
   </w:style>
-  <w:style w:type="numbering" w:default="1" w:styleId="ab">
+  <w:style w:type="numbering" w:default="1" w:styleId="NoList">
     <w:name w:val="No List"/>
     <w:uiPriority w:val="99"/>
     <w:semiHidden/>
     <w:unhideWhenUsed/>
   </w:style>
-  <w:style w:type="paragraph" w:customStyle="1" w:styleId="ac">
+  <w:style w:type="paragraph" w:customStyle="1" w:styleId="a3">
     <w:name w:val="По центру"/>
-    <w:basedOn w:val="a7"/>
+    <w:basedOn w:val="Normal"/>
     <w:rsid w:val="00404830"/>
     <w:pPr>
       <w:jc w:val="center"/>
     </w:pPr>
   </w:style>
-  <w:style w:type="paragraph" w:customStyle="1" w:styleId="ad">
+  <w:style w:type="paragraph" w:customStyle="1" w:styleId="a4">
     <w:name w:val="Отступ"/>
-    <w:basedOn w:val="a7"/>
+    <w:basedOn w:val="Normal"/>
     <w:rsid w:val="00404830"/>
     <w:pPr>
       <w:ind w:left="641"/>
     </w:pPr>
   </w:style>
-  <w:style w:type="paragraph" w:customStyle="1" w:styleId="ae">
+  <w:style w:type="paragraph" w:customStyle="1" w:styleId="a5">
     <w:name w:val="Невидимка"/>
-    <w:basedOn w:val="a8"/>
+    <w:basedOn w:val="BodyText"/>
     <w:rsid w:val="00404830"/>
     <w:pPr>
       <w:spacing w:after="0"/>
@@ -22932,9 +22821,9 @@
       <w:szCs w:val="2"/>
     </w:rPr>
   </w:style>
-  <w:style w:type="table" w:customStyle="1" w:styleId="af">
+  <w:style w:type="table" w:customStyle="1" w:styleId="a6">
     <w:name w:val="Таблица невидимая"/>
-    <w:basedOn w:val="aa"/>
+    <w:basedOn w:val="TableNormal"/>
     <w:rsid w:val="00404830"/>
     <w:pPr>
       <w:spacing w:after="60"/>
@@ -22944,17 +22833,17 @@
       <w:cantSplit/>
     </w:trPr>
   </w:style>
-  <w:style w:type="paragraph" w:customStyle="1" w:styleId="af0">
+  <w:style w:type="paragraph" w:customStyle="1" w:styleId="a7">
     <w:name w:val="Текст таблицы"/>
-    <w:basedOn w:val="a7"/>
+    <w:basedOn w:val="Normal"/>
     <w:rsid w:val="00404830"/>
     <w:pPr>
       <w:spacing w:line="300" w:lineRule="auto"/>
     </w:pPr>
   </w:style>
-  <w:style w:type="paragraph" w:customStyle="1" w:styleId="af1">
+  <w:style w:type="paragraph" w:customStyle="1" w:styleId="a8">
     <w:name w:val="Основной_текст"/>
-    <w:link w:val="af2"/>
+    <w:link w:val="a9"/>
     <w:rsid w:val="00404830"/>
     <w:pPr>
       <w:spacing w:line="360" w:lineRule="auto"/>
@@ -22966,10 +22855,10 @@
       <w:szCs w:val="24"/>
     </w:rPr>
   </w:style>
-  <w:style w:type="paragraph" w:styleId="af3">
+  <w:style w:type="paragraph" w:styleId="Footer">
     <w:name w:val="footer"/>
-    <w:basedOn w:val="a7"/>
-    <w:link w:val="af4"/>
+    <w:basedOn w:val="Normal"/>
+    <w:link w:val="FooterChar"/>
     <w:uiPriority w:val="99"/>
     <w:rsid w:val="00404830"/>
     <w:pPr>
@@ -22988,9 +22877,9 @@
       <w:lang w:val="en-US"/>
     </w:rPr>
   </w:style>
-  <w:style w:type="paragraph" w:styleId="24">
+  <w:style w:type="paragraph" w:styleId="BodyText2">
     <w:name w:val="Body Text 2"/>
-    <w:basedOn w:val="a7"/>
+    <w:basedOn w:val="Normal"/>
     <w:semiHidden/>
     <w:rsid w:val="00404830"/>
     <w:pPr>
@@ -23007,9 +22896,9 @@
       <w:szCs w:val="40"/>
     </w:rPr>
   </w:style>
-  <w:style w:type="paragraph" w:styleId="af5">
+  <w:style w:type="paragraph" w:styleId="Title">
     <w:name w:val="Title"/>
-    <w:basedOn w:val="a7"/>
+    <w:basedOn w:val="Normal"/>
     <w:rsid w:val="00404830"/>
     <w:pPr>
       <w:spacing w:before="240" w:after="240"/>
@@ -23025,9 +22914,9 @@
       <w:szCs w:val="40"/>
     </w:rPr>
   </w:style>
-  <w:style w:type="paragraph" w:styleId="af6">
+  <w:style w:type="paragraph" w:styleId="Subtitle">
     <w:name w:val="Subtitle"/>
-    <w:basedOn w:val="a7"/>
+    <w:basedOn w:val="Normal"/>
     <w:rsid w:val="00404830"/>
     <w:pPr>
       <w:spacing w:after="60"/>
@@ -23039,9 +22928,9 @@
       <w:b/>
     </w:rPr>
   </w:style>
-  <w:style w:type="character" w:styleId="af7">
+  <w:style w:type="character" w:styleId="Emphasis">
     <w:name w:val="Emphasis"/>
-    <w:basedOn w:val="a9"/>
+    <w:basedOn w:val="DefaultParagraphFont"/>
     <w:rsid w:val="00404830"/>
     <w:rPr>
       <w:i/>
@@ -23049,9 +22938,9 @@
       <w:lang w:val="ru-RU"/>
     </w:rPr>
   </w:style>
-  <w:style w:type="table" w:styleId="af8">
+  <w:style w:type="table" w:styleId="TableGrid">
     <w:name w:val="Table Grid"/>
-    <w:basedOn w:val="aa"/>
+    <w:basedOn w:val="TableNormal"/>
     <w:rsid w:val="00404830"/>
     <w:tblPr>
       <w:tblBorders>
@@ -23064,9 +22953,9 @@
       </w:tblBorders>
     </w:tblPr>
   </w:style>
-  <w:style w:type="paragraph" w:customStyle="1" w:styleId="10">
+  <w:style w:type="paragraph" w:customStyle="1" w:styleId="1">
     <w:name w:val="марк. 1"/>
-    <w:basedOn w:val="a7"/>
+    <w:basedOn w:val="Normal"/>
     <w:rsid w:val="00404830"/>
     <w:pPr>
       <w:numPr>
@@ -23091,9 +22980,9 @@
       <w:vertAlign w:val="subscript"/>
     </w:rPr>
   </w:style>
-  <w:style w:type="character" w:styleId="af9">
+  <w:style w:type="character" w:styleId="Strong">
     <w:name w:val="Strong"/>
-    <w:basedOn w:val="a9"/>
+    <w:basedOn w:val="DefaultParagraphFont"/>
     <w:rsid w:val="00404830"/>
     <w:rPr>
       <w:b/>
@@ -23101,9 +22990,9 @@
       <w:lang w:val="ru-RU"/>
     </w:rPr>
   </w:style>
-  <w:style w:type="paragraph" w:styleId="22">
+  <w:style w:type="paragraph" w:styleId="ListNumber2">
     <w:name w:val="List Number 2"/>
-    <w:basedOn w:val="a7"/>
+    <w:basedOn w:val="Normal"/>
     <w:rsid w:val="00404830"/>
     <w:pPr>
       <w:numPr>
@@ -23114,9 +23003,9 @@
       <w:contextualSpacing/>
     </w:pPr>
   </w:style>
-  <w:style w:type="paragraph" w:styleId="31">
+  <w:style w:type="paragraph" w:styleId="ListNumber3">
     <w:name w:val="List Number 3"/>
-    <w:basedOn w:val="a7"/>
+    <w:basedOn w:val="Normal"/>
     <w:rsid w:val="00404830"/>
     <w:pPr>
       <w:numPr>
@@ -23127,9 +23016,9 @@
       <w:contextualSpacing/>
     </w:pPr>
   </w:style>
-  <w:style w:type="paragraph" w:styleId="42">
+  <w:style w:type="paragraph" w:styleId="ListNumber4">
     <w:name w:val="List Number 4"/>
-    <w:basedOn w:val="a7"/>
+    <w:basedOn w:val="Normal"/>
     <w:rsid w:val="00404830"/>
     <w:pPr>
       <w:numPr>
@@ -23140,9 +23029,9 @@
       <w:contextualSpacing/>
     </w:pPr>
   </w:style>
-  <w:style w:type="paragraph" w:styleId="51">
+  <w:style w:type="paragraph" w:styleId="ListNumber5">
     <w:name w:val="List Number 5"/>
-    <w:basedOn w:val="a7"/>
+    <w:basedOn w:val="Normal"/>
     <w:rsid w:val="00404830"/>
     <w:pPr>
       <w:numPr>
@@ -23153,9 +23042,9 @@
       <w:contextualSpacing/>
     </w:pPr>
   </w:style>
-  <w:style w:type="table" w:customStyle="1" w:styleId="afa">
+  <w:style w:type="table" w:customStyle="1" w:styleId="aa">
     <w:name w:val="Таблица обычная"/>
-    <w:basedOn w:val="aa"/>
+    <w:basedOn w:val="TableNormal"/>
     <w:rsid w:val="00404830"/>
     <w:rPr>
       <w:sz w:val="24"/>
@@ -23187,9 +23076,9 @@
       </w:trPr>
     </w:tblStylePr>
   </w:style>
-  <w:style w:type="paragraph" w:styleId="2">
+  <w:style w:type="paragraph" w:styleId="ListBullet2">
     <w:name w:val="List Bullet 2"/>
-    <w:basedOn w:val="a7"/>
+    <w:basedOn w:val="Normal"/>
     <w:rsid w:val="00404830"/>
     <w:pPr>
       <w:numPr>
@@ -23205,9 +23094,9 @@
       <w:contextualSpacing/>
     </w:pPr>
   </w:style>
-  <w:style w:type="paragraph" w:styleId="3">
+  <w:style w:type="paragraph" w:styleId="ListBullet3">
     <w:name w:val="List Bullet 3"/>
-    <w:basedOn w:val="a7"/>
+    <w:basedOn w:val="Normal"/>
     <w:rsid w:val="00404830"/>
     <w:pPr>
       <w:numPr>
@@ -23218,9 +23107,9 @@
       <w:contextualSpacing/>
     </w:pPr>
   </w:style>
-  <w:style w:type="paragraph" w:styleId="4">
+  <w:style w:type="paragraph" w:styleId="ListBullet4">
     <w:name w:val="List Bullet 4"/>
-    <w:basedOn w:val="a7"/>
+    <w:basedOn w:val="Normal"/>
     <w:rsid w:val="00404830"/>
     <w:pPr>
       <w:numPr>
@@ -23231,9 +23120,9 @@
       <w:contextualSpacing/>
     </w:pPr>
   </w:style>
-  <w:style w:type="paragraph" w:styleId="5">
+  <w:style w:type="paragraph" w:styleId="ListBullet5">
     <w:name w:val="List Bullet 5"/>
-    <w:basedOn w:val="a7"/>
+    <w:basedOn w:val="Normal"/>
     <w:rsid w:val="00404830"/>
     <w:pPr>
       <w:numPr>
@@ -23244,9 +23133,9 @@
       <w:contextualSpacing/>
     </w:pPr>
   </w:style>
-  <w:style w:type="table" w:styleId="34">
+  <w:style w:type="table" w:styleId="TableSimple3">
     <w:name w:val="Table Simple 3"/>
-    <w:basedOn w:val="aa"/>
+    <w:basedOn w:val="TableNormal"/>
     <w:semiHidden/>
     <w:rsid w:val="00404830"/>
     <w:tblPr>
@@ -23276,9 +23165,9 @@
       </w:tcPr>
     </w:tblStylePr>
   </w:style>
-  <w:style w:type="table" w:styleId="70">
+  <w:style w:type="table" w:styleId="TableGrid7">
     <w:name w:val="Table Grid 7"/>
-    <w:basedOn w:val="aa"/>
+    <w:basedOn w:val="TableNormal"/>
     <w:semiHidden/>
     <w:rsid w:val="00404830"/>
     <w:rPr>
@@ -23362,9 +23251,9 @@
       </w:tcPr>
     </w:tblStylePr>
   </w:style>
-  <w:style w:type="table" w:styleId="52">
+  <w:style w:type="table" w:styleId="TableGrid5">
     <w:name w:val="Table Grid 5"/>
-    <w:basedOn w:val="aa"/>
+    <w:basedOn w:val="TableNormal"/>
     <w:semiHidden/>
     <w:rsid w:val="00404830"/>
     <w:tblPr>
@@ -23426,9 +23315,9 @@
       </w:tcPr>
     </w:tblStylePr>
   </w:style>
-  <w:style w:type="table" w:styleId="11">
+  <w:style w:type="table" w:styleId="TableSimple1">
     <w:name w:val="Table Simple 1"/>
-    <w:basedOn w:val="aa"/>
+    <w:basedOn w:val="TableNormal"/>
     <w:semiHidden/>
     <w:rsid w:val="00404830"/>
     <w:tblPr>
@@ -23461,9 +23350,9 @@
       </w:tcPr>
     </w:tblStylePr>
   </w:style>
-  <w:style w:type="table" w:styleId="25">
+  <w:style w:type="table" w:styleId="TableSimple2">
     <w:name w:val="Table Simple 2"/>
-    <w:basedOn w:val="aa"/>
+    <w:basedOn w:val="TableNormal"/>
     <w:semiHidden/>
     <w:rsid w:val="00404830"/>
     <w:tblPr/>
@@ -23553,9 +23442,9 @@
       </w:tcPr>
     </w:tblStylePr>
   </w:style>
-  <w:style w:type="table" w:styleId="-1">
+  <w:style w:type="table" w:styleId="TableList1">
     <w:name w:val="Table List 1"/>
-    <w:basedOn w:val="aa"/>
+    <w:basedOn w:val="TableNormal"/>
     <w:semiHidden/>
     <w:rsid w:val="00404830"/>
     <w:tblPr>
@@ -23634,9 +23523,9 @@
       </w:tcPr>
     </w:tblStylePr>
   </w:style>
-  <w:style w:type="table" w:styleId="-2">
+  <w:style w:type="table" w:styleId="TableList2">
     <w:name w:val="Table List 2"/>
-    <w:basedOn w:val="aa"/>
+    <w:basedOn w:val="TableNormal"/>
     <w:semiHidden/>
     <w:rsid w:val="00404830"/>
     <w:tblPr>
@@ -23710,9 +23599,9 @@
       </w:tcPr>
     </w:tblStylePr>
   </w:style>
-  <w:style w:type="table" w:styleId="-3">
+  <w:style w:type="table" w:styleId="TableList3">
     <w:name w:val="Table List 3"/>
-    <w:basedOn w:val="aa"/>
+    <w:basedOn w:val="TableNormal"/>
     <w:semiHidden/>
     <w:rsid w:val="00404830"/>
     <w:tblPr>
@@ -23765,9 +23654,9 @@
       </w:tcPr>
     </w:tblStylePr>
   </w:style>
-  <w:style w:type="table" w:styleId="-4">
+  <w:style w:type="table" w:styleId="TableList4">
     <w:name w:val="Table List 4"/>
-    <w:basedOn w:val="aa"/>
+    <w:basedOn w:val="TableNormal"/>
     <w:semiHidden/>
     <w:rsid w:val="00404830"/>
     <w:tblPr>
@@ -23799,9 +23688,9 @@
       </w:tcPr>
     </w:tblStylePr>
   </w:style>
-  <w:style w:type="table" w:styleId="-5">
+  <w:style w:type="table" w:styleId="TableList5">
     <w:name w:val="Table List 5"/>
-    <w:basedOn w:val="aa"/>
+    <w:basedOn w:val="TableNormal"/>
     <w:semiHidden/>
     <w:rsid w:val="00404830"/>
     <w:tblPr>
@@ -23844,9 +23733,9 @@
       </w:tcPr>
     </w:tblStylePr>
   </w:style>
-  <w:style w:type="paragraph" w:styleId="afb">
+  <w:style w:type="paragraph" w:styleId="DocumentMap">
     <w:name w:val="Document Map"/>
-    <w:basedOn w:val="a7"/>
+    <w:basedOn w:val="Normal"/>
     <w:semiHidden/>
     <w:rsid w:val="00404830"/>
     <w:pPr>
@@ -23856,9 +23745,9 @@
       <w:rFonts w:ascii="Tahoma" w:hAnsi="Tahoma" w:cs="Tahoma"/>
     </w:rPr>
   </w:style>
-  <w:style w:type="table" w:styleId="-6">
+  <w:style w:type="table" w:styleId="TableList6">
     <w:name w:val="Table List 6"/>
-    <w:basedOn w:val="aa"/>
+    <w:basedOn w:val="TableNormal"/>
     <w:semiHidden/>
     <w:rsid w:val="00404830"/>
     <w:tblPr>
@@ -23912,9 +23801,9 @@
       </w:tcPr>
     </w:tblStylePr>
   </w:style>
-  <w:style w:type="table" w:styleId="-7">
+  <w:style w:type="table" w:styleId="TableList7">
     <w:name w:val="Table List 7"/>
-    <w:basedOn w:val="aa"/>
+    <w:basedOn w:val="TableNormal"/>
     <w:semiHidden/>
     <w:rsid w:val="00404830"/>
     <w:tblPr>
@@ -24006,9 +23895,9 @@
       </w:tcPr>
     </w:tblStylePr>
   </w:style>
-  <w:style w:type="table" w:styleId="-8">
+  <w:style w:type="table" w:styleId="TableList8">
     <w:name w:val="Table List 8"/>
-    <w:basedOn w:val="aa"/>
+    <w:basedOn w:val="TableNormal"/>
     <w:semiHidden/>
     <w:rsid w:val="00404830"/>
     <w:tblPr>
@@ -24102,9 +23991,9 @@
       </w:tcPr>
     </w:tblStylePr>
   </w:style>
-  <w:style w:type="table" w:styleId="afc">
+  <w:style w:type="table" w:styleId="TableTheme">
     <w:name w:val="Table Theme"/>
-    <w:basedOn w:val="aa"/>
+    <w:basedOn w:val="TableNormal"/>
     <w:semiHidden/>
     <w:rsid w:val="00404830"/>
     <w:tblPr>
@@ -24120,7 +24009,7 @@
   </w:style>
   <w:style w:type="numbering" w:styleId="111111">
     <w:name w:val="Outline List 2"/>
-    <w:basedOn w:val="ab"/>
+    <w:basedOn w:val="NoList"/>
     <w:semiHidden/>
     <w:rsid w:val="00404830"/>
     <w:pPr>
@@ -24129,11 +24018,11 @@
       </w:numPr>
     </w:pPr>
   </w:style>
-  <w:style w:type="paragraph" w:styleId="a4">
+  <w:style w:type="paragraph" w:styleId="Caption">
     <w:name w:val="caption"/>
     <w:aliases w:val="Маркерный1"/>
-    <w:basedOn w:val="a7"/>
-    <w:next w:val="a8"/>
+    <w:basedOn w:val="Normal"/>
+    <w:next w:val="BodyText"/>
     <w:rsid w:val="00404830"/>
     <w:pPr>
       <w:numPr>
@@ -24145,11 +24034,11 @@
       <w:szCs w:val="20"/>
     </w:rPr>
   </w:style>
-  <w:style w:type="paragraph" w:styleId="afd">
+  <w:style w:type="paragraph" w:styleId="Header">
     <w:name w:val="header"/>
     <w:aliases w:val="Aa?oiee eieiioeooe"/>
-    <w:basedOn w:val="a7"/>
-    <w:link w:val="afe"/>
+    <w:basedOn w:val="Normal"/>
+    <w:link w:val="HeaderChar"/>
     <w:rsid w:val="00404830"/>
     <w:pPr>
       <w:tabs>
@@ -24162,15 +24051,15 @@
       <w:sz w:val="20"/>
     </w:rPr>
   </w:style>
-  <w:style w:type="character" w:styleId="aff">
+  <w:style w:type="character" w:styleId="PageNumber">
     <w:name w:val="page number"/>
-    <w:basedOn w:val="a9"/>
+    <w:basedOn w:val="DefaultParagraphFont"/>
     <w:semiHidden/>
     <w:rsid w:val="00404830"/>
   </w:style>
-  <w:style w:type="paragraph" w:customStyle="1" w:styleId="aff0">
+  <w:style w:type="paragraph" w:customStyle="1" w:styleId="ab">
     <w:name w:val="Нижний колонтитул справа"/>
-    <w:basedOn w:val="af3"/>
+    <w:basedOn w:val="Footer"/>
     <w:semiHidden/>
     <w:rsid w:val="00404830"/>
     <w:pPr>
@@ -24181,9 +24070,9 @@
       <w:szCs w:val="20"/>
     </w:rPr>
   </w:style>
-  <w:style w:type="paragraph" w:customStyle="1" w:styleId="23">
+  <w:style w:type="paragraph" w:customStyle="1" w:styleId="20">
     <w:name w:val="марк. 2"/>
-    <w:basedOn w:val="a7"/>
+    <w:basedOn w:val="Normal"/>
     <w:rsid w:val="00404830"/>
     <w:pPr>
       <w:numPr>
@@ -24194,17 +24083,17 @@
       <w:contextualSpacing/>
     </w:pPr>
   </w:style>
-  <w:style w:type="paragraph" w:customStyle="1" w:styleId="aff1">
+  <w:style w:type="paragraph" w:customStyle="1" w:styleId="ac">
     <w:name w:val="Название таблицы"/>
-    <w:basedOn w:val="a4"/>
+    <w:basedOn w:val="Caption"/>
     <w:rsid w:val="00404830"/>
     <w:pPr>
       <w:keepNext/>
     </w:pPr>
   </w:style>
-  <w:style w:type="paragraph" w:customStyle="1" w:styleId="32">
+  <w:style w:type="paragraph" w:customStyle="1" w:styleId="3">
     <w:name w:val="марк. 3"/>
-    <w:basedOn w:val="a7"/>
+    <w:basedOn w:val="Normal"/>
     <w:rsid w:val="00404830"/>
     <w:pPr>
       <w:numPr>
@@ -24215,10 +24104,10 @@
       <w:contextualSpacing/>
     </w:pPr>
   </w:style>
-  <w:style w:type="paragraph" w:styleId="26">
+  <w:style w:type="paragraph" w:styleId="TOC2">
     <w:name w:val="toc 2"/>
-    <w:basedOn w:val="a7"/>
-    <w:next w:val="a7"/>
+    <w:basedOn w:val="Normal"/>
+    <w:next w:val="Normal"/>
     <w:autoRedefine/>
     <w:uiPriority w:val="39"/>
     <w:rsid w:val="00404830"/>
@@ -24229,10 +24118,10 @@
       <w:szCs w:val="20"/>
     </w:rPr>
   </w:style>
-  <w:style w:type="paragraph" w:styleId="12">
+  <w:style w:type="paragraph" w:styleId="TOC1">
     <w:name w:val="toc 1"/>
-    <w:basedOn w:val="a7"/>
-    <w:next w:val="a7"/>
+    <w:basedOn w:val="Normal"/>
+    <w:next w:val="Normal"/>
     <w:autoRedefine/>
     <w:uiPriority w:val="39"/>
     <w:rsid w:val="00404830"/>
@@ -24246,10 +24135,10 @@
       <w:bCs/>
     </w:rPr>
   </w:style>
-  <w:style w:type="paragraph" w:styleId="35">
+  <w:style w:type="paragraph" w:styleId="TOC3">
     <w:name w:val="toc 3"/>
-    <w:basedOn w:val="a7"/>
-    <w:next w:val="a7"/>
+    <w:basedOn w:val="Normal"/>
+    <w:next w:val="Normal"/>
     <w:autoRedefine/>
     <w:rsid w:val="00404830"/>
     <w:pPr>
@@ -24261,10 +24150,10 @@
       <w:szCs w:val="20"/>
     </w:rPr>
   </w:style>
-  <w:style w:type="paragraph" w:styleId="44">
+  <w:style w:type="paragraph" w:styleId="TOC4">
     <w:name w:val="toc 4"/>
-    <w:basedOn w:val="a7"/>
-    <w:next w:val="a7"/>
+    <w:basedOn w:val="Normal"/>
+    <w:next w:val="Normal"/>
     <w:autoRedefine/>
     <w:rsid w:val="00404830"/>
     <w:pPr>
@@ -24275,10 +24164,10 @@
       <w:szCs w:val="18"/>
     </w:rPr>
   </w:style>
-  <w:style w:type="paragraph" w:styleId="53">
+  <w:style w:type="paragraph" w:styleId="TOC5">
     <w:name w:val="toc 5"/>
-    <w:basedOn w:val="a7"/>
-    <w:next w:val="a7"/>
+    <w:basedOn w:val="Normal"/>
+    <w:next w:val="Normal"/>
     <w:autoRedefine/>
     <w:semiHidden/>
     <w:rsid w:val="00404830"/>
@@ -24290,10 +24179,10 @@
       <w:szCs w:val="18"/>
     </w:rPr>
   </w:style>
-  <w:style w:type="paragraph" w:styleId="60">
+  <w:style w:type="paragraph" w:styleId="TOC6">
     <w:name w:val="toc 6"/>
-    <w:basedOn w:val="a7"/>
-    <w:next w:val="a7"/>
+    <w:basedOn w:val="Normal"/>
+    <w:next w:val="Normal"/>
     <w:autoRedefine/>
     <w:semiHidden/>
     <w:rsid w:val="00404830"/>
@@ -24305,10 +24194,10 @@
       <w:szCs w:val="18"/>
     </w:rPr>
   </w:style>
-  <w:style w:type="paragraph" w:styleId="71">
+  <w:style w:type="paragraph" w:styleId="TOC7">
     <w:name w:val="toc 7"/>
-    <w:basedOn w:val="a7"/>
-    <w:next w:val="a7"/>
+    <w:basedOn w:val="Normal"/>
+    <w:next w:val="Normal"/>
     <w:autoRedefine/>
     <w:semiHidden/>
     <w:rsid w:val="00404830"/>
@@ -24320,10 +24209,10 @@
       <w:szCs w:val="18"/>
     </w:rPr>
   </w:style>
-  <w:style w:type="paragraph" w:styleId="80">
+  <w:style w:type="paragraph" w:styleId="TOC8">
     <w:name w:val="toc 8"/>
-    <w:basedOn w:val="a7"/>
-    <w:next w:val="a7"/>
+    <w:basedOn w:val="Normal"/>
+    <w:next w:val="Normal"/>
     <w:autoRedefine/>
     <w:semiHidden/>
     <w:rsid w:val="00404830"/>
@@ -24335,10 +24224,10 @@
       <w:szCs w:val="18"/>
     </w:rPr>
   </w:style>
-  <w:style w:type="paragraph" w:styleId="90">
+  <w:style w:type="paragraph" w:styleId="TOC9">
     <w:name w:val="toc 9"/>
-    <w:basedOn w:val="a7"/>
-    <w:next w:val="a7"/>
+    <w:basedOn w:val="Normal"/>
+    <w:next w:val="Normal"/>
     <w:autoRedefine/>
     <w:semiHidden/>
     <w:rsid w:val="00404830"/>
@@ -24350,9 +24239,9 @@
       <w:szCs w:val="18"/>
     </w:rPr>
   </w:style>
-  <w:style w:type="character" w:styleId="aff2">
+  <w:style w:type="character" w:styleId="Hyperlink">
     <w:name w:val="Hyperlink"/>
-    <w:basedOn w:val="a9"/>
+    <w:basedOn w:val="DefaultParagraphFont"/>
     <w:uiPriority w:val="99"/>
     <w:rsid w:val="00404830"/>
     <w:rPr>
@@ -24362,7 +24251,7 @@
   </w:style>
   <w:style w:type="numbering" w:styleId="1ai">
     <w:name w:val="Outline List 1"/>
-    <w:basedOn w:val="ab"/>
+    <w:basedOn w:val="NoList"/>
     <w:semiHidden/>
     <w:rsid w:val="00404830"/>
     <w:pPr>
@@ -24371,9 +24260,9 @@
       </w:numPr>
     </w:pPr>
   </w:style>
-  <w:style w:type="paragraph" w:styleId="HTML">
+  <w:style w:type="paragraph" w:styleId="HTMLAddress">
     <w:name w:val="HTML Address"/>
-    <w:basedOn w:val="a7"/>
+    <w:basedOn w:val="Normal"/>
     <w:semiHidden/>
     <w:rsid w:val="00404830"/>
     <w:rPr>
@@ -24381,9 +24270,9 @@
       <w:iCs/>
     </w:rPr>
   </w:style>
-  <w:style w:type="paragraph" w:styleId="aff3">
+  <w:style w:type="paragraph" w:styleId="EnvelopeAddress">
     <w:name w:val="envelope address"/>
-    <w:basedOn w:val="a7"/>
+    <w:basedOn w:val="Normal"/>
     <w:semiHidden/>
     <w:rsid w:val="00404830"/>
     <w:pPr>
@@ -24394,15 +24283,15 @@
       <w:rFonts w:ascii="Arial" w:hAnsi="Arial" w:cs="Arial"/>
     </w:rPr>
   </w:style>
-  <w:style w:type="character" w:styleId="HTML0">
+  <w:style w:type="character" w:styleId="HTMLAcronym">
     <w:name w:val="HTML Acronym"/>
-    <w:basedOn w:val="a9"/>
+    <w:basedOn w:val="DefaultParagraphFont"/>
     <w:semiHidden/>
     <w:rsid w:val="00404830"/>
   </w:style>
-  <w:style w:type="table" w:styleId="-10">
+  <w:style w:type="table" w:styleId="TableWeb1">
     <w:name w:val="Table Web 1"/>
-    <w:basedOn w:val="aa"/>
+    <w:basedOn w:val="TableNormal"/>
     <w:semiHidden/>
     <w:rsid w:val="00404830"/>
     <w:tblPr>
@@ -24435,9 +24324,9 @@
       </w:tcPr>
     </w:tblStylePr>
   </w:style>
-  <w:style w:type="table" w:styleId="-20">
+  <w:style w:type="table" w:styleId="TableWeb2">
     <w:name w:val="Table Web 2"/>
-    <w:basedOn w:val="aa"/>
+    <w:basedOn w:val="TableNormal"/>
     <w:semiHidden/>
     <w:rsid w:val="00404830"/>
     <w:tblPr>
@@ -24470,9 +24359,9 @@
       </w:tcPr>
     </w:tblStylePr>
   </w:style>
-  <w:style w:type="table" w:styleId="-30">
+  <w:style w:type="table" w:styleId="TableWeb3">
     <w:name w:val="Table Web 3"/>
-    <w:basedOn w:val="aa"/>
+    <w:basedOn w:val="TableNormal"/>
     <w:semiHidden/>
     <w:rsid w:val="00404830"/>
     <w:tblPr>
@@ -24505,32 +24394,32 @@
       </w:tcPr>
     </w:tblStylePr>
   </w:style>
-  <w:style w:type="paragraph" w:styleId="aff4">
+  <w:style w:type="paragraph" w:styleId="Date">
     <w:name w:val="Date"/>
-    <w:basedOn w:val="a7"/>
-    <w:next w:val="a7"/>
+    <w:basedOn w:val="Normal"/>
+    <w:next w:val="Normal"/>
     <w:semiHidden/>
     <w:rsid w:val="00404830"/>
   </w:style>
-  <w:style w:type="paragraph" w:styleId="aff5">
+  <w:style w:type="paragraph" w:styleId="NoteHeading">
     <w:name w:val="Note Heading"/>
-    <w:basedOn w:val="a7"/>
-    <w:next w:val="a7"/>
+    <w:basedOn w:val="Normal"/>
+    <w:next w:val="Normal"/>
     <w:semiHidden/>
     <w:rsid w:val="00404830"/>
   </w:style>
-  <w:style w:type="paragraph" w:styleId="aff6">
+  <w:style w:type="paragraph" w:styleId="Closing">
     <w:name w:val="Closing"/>
-    <w:basedOn w:val="a7"/>
+    <w:basedOn w:val="Normal"/>
     <w:semiHidden/>
     <w:rsid w:val="00404830"/>
     <w:pPr>
       <w:ind w:left="4252"/>
     </w:pPr>
   </w:style>
-  <w:style w:type="table" w:styleId="aff7">
+  <w:style w:type="table" w:styleId="TableElegant">
     <w:name w:val="Table Elegant"/>
-    <w:basedOn w:val="aa"/>
+    <w:basedOn w:val="TableNormal"/>
     <w:semiHidden/>
     <w:rsid w:val="00404830"/>
     <w:tblPr>
@@ -24560,9 +24449,9 @@
       </w:tcPr>
     </w:tblStylePr>
   </w:style>
-  <w:style w:type="table" w:styleId="13">
+  <w:style w:type="table" w:styleId="TableSubtle1">
     <w:name w:val="Table Subtle 1"/>
-    <w:basedOn w:val="aa"/>
+    <w:basedOn w:val="TableNormal"/>
     <w:semiHidden/>
     <w:rsid w:val="00404830"/>
     <w:tblPr>
@@ -24648,9 +24537,9 @@
       </w:tcPr>
     </w:tblStylePr>
   </w:style>
-  <w:style w:type="table" w:styleId="27">
+  <w:style w:type="table" w:styleId="TableSubtle2">
     <w:name w:val="Table Subtle 2"/>
-    <w:basedOn w:val="aa"/>
+    <w:basedOn w:val="TableNormal"/>
     <w:semiHidden/>
     <w:rsid w:val="00404830"/>
     <w:tblPr>
@@ -24728,9 +24617,9 @@
       </w:tcPr>
     </w:tblStylePr>
   </w:style>
-  <w:style w:type="character" w:styleId="HTML1">
+  <w:style w:type="character" w:styleId="HTMLKeyboard">
     <w:name w:val="HTML Keyboard"/>
-    <w:basedOn w:val="a9"/>
+    <w:basedOn w:val="DefaultParagraphFont"/>
     <w:semiHidden/>
     <w:rsid w:val="00404830"/>
     <w:rPr>
@@ -24739,9 +24628,9 @@
       <w:szCs w:val="20"/>
     </w:rPr>
   </w:style>
-  <w:style w:type="table" w:styleId="14">
+  <w:style w:type="table" w:styleId="TableClassic1">
     <w:name w:val="Table Classic 1"/>
-    <w:basedOn w:val="aa"/>
+    <w:basedOn w:val="TableNormal"/>
     <w:semiHidden/>
     <w:rsid w:val="00404830"/>
     <w:tblPr>
@@ -24819,9 +24708,9 @@
       </w:tcPr>
     </w:tblStylePr>
   </w:style>
-  <w:style w:type="table" w:styleId="28">
+  <w:style w:type="table" w:styleId="TableClassic2">
     <w:name w:val="Table Classic 2"/>
-    <w:basedOn w:val="aa"/>
+    <w:basedOn w:val="TableNormal"/>
     <w:semiHidden/>
     <w:rsid w:val="00404830"/>
     <w:tblPr>
@@ -24907,9 +24796,9 @@
       </w:tcPr>
     </w:tblStylePr>
   </w:style>
-  <w:style w:type="table" w:styleId="36">
+  <w:style w:type="table" w:styleId="TableClassic3">
     <w:name w:val="Table Classic 3"/>
-    <w:basedOn w:val="aa"/>
+    <w:basedOn w:val="TableNormal"/>
     <w:semiHidden/>
     <w:rsid w:val="00404830"/>
     <w:rPr>
@@ -24973,9 +24862,9 @@
       </w:tcPr>
     </w:tblStylePr>
   </w:style>
-  <w:style w:type="table" w:styleId="45">
+  <w:style w:type="table" w:styleId="TableClassic4">
     <w:name w:val="Table Classic 4"/>
-    <w:basedOn w:val="aa"/>
+    <w:basedOn w:val="TableNormal"/>
     <w:semiHidden/>
     <w:rsid w:val="00404830"/>
     <w:tblPr>
@@ -25060,9 +24949,9 @@
       </w:tcPr>
     </w:tblStylePr>
   </w:style>
-  <w:style w:type="character" w:styleId="HTML2">
+  <w:style w:type="character" w:styleId="HTMLCode">
     <w:name w:val="HTML Code"/>
-    <w:basedOn w:val="a9"/>
+    <w:basedOn w:val="DefaultParagraphFont"/>
     <w:semiHidden/>
     <w:rsid w:val="00404830"/>
     <w:rPr>
@@ -25071,60 +24960,60 @@
       <w:szCs w:val="20"/>
     </w:rPr>
   </w:style>
-  <w:style w:type="paragraph" w:styleId="a8">
+  <w:style w:type="paragraph" w:styleId="BodyText">
     <w:name w:val="Body Text"/>
-    <w:basedOn w:val="a7"/>
-    <w:link w:val="aff8"/>
+    <w:basedOn w:val="Normal"/>
+    <w:link w:val="BodyTextChar"/>
     <w:rsid w:val="00404830"/>
     <w:pPr>
       <w:ind w:firstLine="360"/>
     </w:pPr>
   </w:style>
-  <w:style w:type="paragraph" w:styleId="aff9">
+  <w:style w:type="paragraph" w:styleId="BodyTextFirstIndent">
     <w:name w:val="Body Text First Indent"/>
-    <w:basedOn w:val="a8"/>
+    <w:basedOn w:val="BodyText"/>
     <w:semiHidden/>
     <w:rsid w:val="00404830"/>
     <w:pPr>
       <w:ind w:firstLine="210"/>
     </w:pPr>
   </w:style>
-  <w:style w:type="paragraph" w:styleId="affa">
+  <w:style w:type="paragraph" w:styleId="BodyTextIndent">
     <w:name w:val="Body Text Indent"/>
-    <w:basedOn w:val="a7"/>
+    <w:basedOn w:val="Normal"/>
     <w:semiHidden/>
     <w:rsid w:val="00404830"/>
     <w:pPr>
       <w:ind w:left="283"/>
     </w:pPr>
   </w:style>
-  <w:style w:type="paragraph" w:styleId="29">
+  <w:style w:type="paragraph" w:styleId="BodyTextFirstIndent2">
     <w:name w:val="Body Text First Indent 2"/>
-    <w:basedOn w:val="affa"/>
+    <w:basedOn w:val="BodyTextIndent"/>
     <w:semiHidden/>
     <w:rsid w:val="00404830"/>
     <w:pPr>
       <w:ind w:firstLine="210"/>
     </w:pPr>
   </w:style>
-  <w:style w:type="character" w:styleId="affb">
+  <w:style w:type="character" w:styleId="LineNumber">
     <w:name w:val="line number"/>
-    <w:basedOn w:val="a9"/>
+    <w:basedOn w:val="DefaultParagraphFont"/>
     <w:semiHidden/>
     <w:rsid w:val="00404830"/>
   </w:style>
-  <w:style w:type="character" w:styleId="HTML3">
+  <w:style w:type="character" w:styleId="HTMLSample">
     <w:name w:val="HTML Sample"/>
-    <w:basedOn w:val="a9"/>
+    <w:basedOn w:val="DefaultParagraphFont"/>
     <w:semiHidden/>
     <w:rsid w:val="00404830"/>
     <w:rPr>
       <w:rFonts w:ascii="Courier New" w:hAnsi="Courier New" w:cs="Courier New"/>
     </w:rPr>
   </w:style>
-  <w:style w:type="paragraph" w:styleId="2a">
+  <w:style w:type="paragraph" w:styleId="EnvelopeReturn">
     <w:name w:val="envelope return"/>
-    <w:basedOn w:val="a7"/>
+    <w:basedOn w:val="Normal"/>
     <w:semiHidden/>
     <w:rsid w:val="00404830"/>
     <w:rPr>
@@ -25133,9 +25022,9 @@
       <w:szCs w:val="20"/>
     </w:rPr>
   </w:style>
-  <w:style w:type="table" w:styleId="15">
+  <w:style w:type="table" w:styleId="Table3Deffects1">
     <w:name w:val="Table 3D effects 1"/>
-    <w:basedOn w:val="aa"/>
+    <w:basedOn w:val="TableNormal"/>
     <w:semiHidden/>
     <w:rsid w:val="00404830"/>
     <w:tblPr/>
@@ -25239,9 +25128,9 @@
       </w:tcPr>
     </w:tblStylePr>
   </w:style>
-  <w:style w:type="table" w:styleId="2b">
+  <w:style w:type="table" w:styleId="Table3Deffects2">
     <w:name w:val="Table 3D effects 2"/>
-    <w:basedOn w:val="aa"/>
+    <w:basedOn w:val="TableNormal"/>
     <w:semiHidden/>
     <w:rsid w:val="00404830"/>
     <w:tblPr>
@@ -25310,9 +25199,9 @@
       </w:tcPr>
     </w:tblStylePr>
   </w:style>
-  <w:style w:type="table" w:styleId="37">
+  <w:style w:type="table" w:styleId="Table3Deffects3">
     <w:name w:val="Table 3D effects 3"/>
-    <w:basedOn w:val="aa"/>
+    <w:basedOn w:val="TableNormal"/>
     <w:semiHidden/>
     <w:rsid w:val="00404830"/>
     <w:tblPr>
@@ -25397,24 +25286,24 @@
       </w:tcPr>
     </w:tblStylePr>
   </w:style>
-  <w:style w:type="paragraph" w:styleId="affc">
+  <w:style w:type="paragraph" w:styleId="NormalWeb">
     <w:name w:val="Normal (Web)"/>
-    <w:basedOn w:val="a7"/>
+    <w:basedOn w:val="Normal"/>
     <w:semiHidden/>
     <w:rsid w:val="00404830"/>
   </w:style>
-  <w:style w:type="paragraph" w:styleId="affd">
+  <w:style w:type="paragraph" w:styleId="NormalIndent">
     <w:name w:val="Normal Indent"/>
-    <w:basedOn w:val="a7"/>
+    <w:basedOn w:val="Normal"/>
     <w:semiHidden/>
     <w:rsid w:val="00404830"/>
     <w:pPr>
       <w:ind w:left="708"/>
     </w:pPr>
   </w:style>
-  <w:style w:type="character" w:styleId="HTML4">
+  <w:style w:type="character" w:styleId="HTMLDefinition">
     <w:name w:val="HTML Definition"/>
-    <w:basedOn w:val="a9"/>
+    <w:basedOn w:val="DefaultParagraphFont"/>
     <w:semiHidden/>
     <w:rsid w:val="00404830"/>
     <w:rPr>
@@ -25422,9 +25311,9 @@
       <w:iCs/>
     </w:rPr>
   </w:style>
-  <w:style w:type="paragraph" w:styleId="38">
+  <w:style w:type="paragraph" w:styleId="BodyText3">
     <w:name w:val="Body Text 3"/>
-    <w:basedOn w:val="a7"/>
+    <w:basedOn w:val="Normal"/>
     <w:semiHidden/>
     <w:rsid w:val="00404830"/>
     <w:rPr>
@@ -25432,9 +25321,9 @@
       <w:szCs w:val="16"/>
     </w:rPr>
   </w:style>
-  <w:style w:type="paragraph" w:styleId="2c">
+  <w:style w:type="paragraph" w:styleId="BodyTextIndent2">
     <w:name w:val="Body Text Indent 2"/>
-    <w:basedOn w:val="a7"/>
+    <w:basedOn w:val="Normal"/>
     <w:semiHidden/>
     <w:rsid w:val="00404830"/>
     <w:pPr>
@@ -25442,9 +25331,9 @@
       <w:ind w:left="283"/>
     </w:pPr>
   </w:style>
-  <w:style w:type="paragraph" w:styleId="39">
+  <w:style w:type="paragraph" w:styleId="BodyTextIndent3">
     <w:name w:val="Body Text Indent 3"/>
-    <w:basedOn w:val="a7"/>
+    <w:basedOn w:val="Normal"/>
     <w:semiHidden/>
     <w:rsid w:val="00404830"/>
     <w:pPr>
@@ -25455,9 +25344,9 @@
       <w:szCs w:val="16"/>
     </w:rPr>
   </w:style>
-  <w:style w:type="character" w:styleId="HTML5">
+  <w:style w:type="character" w:styleId="HTMLVariable">
     <w:name w:val="HTML Variable"/>
-    <w:basedOn w:val="a9"/>
+    <w:basedOn w:val="DefaultParagraphFont"/>
     <w:semiHidden/>
     <w:rsid w:val="00404830"/>
     <w:rPr>
@@ -25465,9 +25354,9 @@
       <w:iCs/>
     </w:rPr>
   </w:style>
-  <w:style w:type="character" w:styleId="HTML6">
+  <w:style w:type="character" w:styleId="HTMLTypewriter">
     <w:name w:val="HTML Typewriter"/>
-    <w:basedOn w:val="a9"/>
+    <w:basedOn w:val="DefaultParagraphFont"/>
     <w:semiHidden/>
     <w:rsid w:val="00404830"/>
     <w:rPr>
@@ -25476,70 +25365,70 @@
       <w:szCs w:val="20"/>
     </w:rPr>
   </w:style>
-  <w:style w:type="paragraph" w:styleId="affe">
+  <w:style w:type="paragraph" w:styleId="Signature">
     <w:name w:val="Signature"/>
-    <w:basedOn w:val="a7"/>
+    <w:basedOn w:val="Normal"/>
     <w:semiHidden/>
     <w:rsid w:val="00404830"/>
     <w:pPr>
       <w:ind w:left="4252"/>
     </w:pPr>
   </w:style>
-  <w:style w:type="paragraph" w:styleId="afff">
+  <w:style w:type="paragraph" w:styleId="Salutation">
     <w:name w:val="Salutation"/>
-    <w:basedOn w:val="a7"/>
-    <w:next w:val="a7"/>
+    <w:basedOn w:val="Normal"/>
+    <w:next w:val="Normal"/>
     <w:semiHidden/>
     <w:rsid w:val="00404830"/>
   </w:style>
-  <w:style w:type="paragraph" w:styleId="afff0">
+  <w:style w:type="paragraph" w:styleId="ListContinue">
     <w:name w:val="List Continue"/>
-    <w:basedOn w:val="a7"/>
+    <w:basedOn w:val="Normal"/>
     <w:semiHidden/>
     <w:rsid w:val="00404830"/>
     <w:pPr>
       <w:ind w:left="283"/>
     </w:pPr>
   </w:style>
-  <w:style w:type="paragraph" w:styleId="2d">
+  <w:style w:type="paragraph" w:styleId="ListContinue2">
     <w:name w:val="List Continue 2"/>
-    <w:basedOn w:val="a7"/>
+    <w:basedOn w:val="Normal"/>
     <w:semiHidden/>
     <w:rsid w:val="00404830"/>
     <w:pPr>
       <w:ind w:left="566"/>
     </w:pPr>
   </w:style>
-  <w:style w:type="paragraph" w:styleId="3a">
+  <w:style w:type="paragraph" w:styleId="ListContinue3">
     <w:name w:val="List Continue 3"/>
-    <w:basedOn w:val="a7"/>
+    <w:basedOn w:val="Normal"/>
     <w:semiHidden/>
     <w:rsid w:val="00404830"/>
     <w:pPr>
       <w:ind w:left="849"/>
     </w:pPr>
   </w:style>
-  <w:style w:type="paragraph" w:styleId="46">
+  <w:style w:type="paragraph" w:styleId="ListContinue4">
     <w:name w:val="List Continue 4"/>
-    <w:basedOn w:val="a7"/>
+    <w:basedOn w:val="Normal"/>
     <w:semiHidden/>
     <w:rsid w:val="00404830"/>
     <w:pPr>
       <w:ind w:left="1132"/>
     </w:pPr>
   </w:style>
-  <w:style w:type="paragraph" w:styleId="54">
+  <w:style w:type="paragraph" w:styleId="ListContinue5">
     <w:name w:val="List Continue 5"/>
-    <w:basedOn w:val="a7"/>
+    <w:basedOn w:val="Normal"/>
     <w:semiHidden/>
     <w:rsid w:val="00404830"/>
     <w:pPr>
       <w:ind w:left="1415"/>
     </w:pPr>
   </w:style>
-  <w:style w:type="character" w:styleId="afff1">
+  <w:style w:type="character" w:styleId="FollowedHyperlink">
     <w:name w:val="FollowedHyperlink"/>
-    <w:basedOn w:val="a9"/>
+    <w:basedOn w:val="DefaultParagraphFont"/>
     <w:semiHidden/>
     <w:rsid w:val="00404830"/>
     <w:rPr>
@@ -25547,9 +25436,9 @@
       <w:u w:val="single"/>
     </w:rPr>
   </w:style>
-  <w:style w:type="table" w:styleId="16">
+  <w:style w:type="table" w:styleId="TableGrid1">
     <w:name w:val="Table Grid 1"/>
-    <w:basedOn w:val="aa"/>
+    <w:basedOn w:val="TableNormal"/>
     <w:semiHidden/>
     <w:rsid w:val="00404830"/>
     <w:tblPr>
@@ -25592,9 +25481,9 @@
       </w:tcPr>
     </w:tblStylePr>
   </w:style>
-  <w:style w:type="table" w:styleId="2e">
+  <w:style w:type="table" w:styleId="TableGrid2">
     <w:name w:val="Table Grid 2"/>
-    <w:basedOn w:val="aa"/>
+    <w:basedOn w:val="TableNormal"/>
     <w:semiHidden/>
     <w:rsid w:val="00404830"/>
     <w:tblPr>
@@ -25660,9 +25549,9 @@
       </w:tcPr>
     </w:tblStylePr>
   </w:style>
-  <w:style w:type="table" w:styleId="3b">
+  <w:style w:type="table" w:styleId="TableGrid3">
     <w:name w:val="Table Grid 3"/>
-    <w:basedOn w:val="aa"/>
+    <w:basedOn w:val="TableNormal"/>
     <w:semiHidden/>
     <w:rsid w:val="00404830"/>
     <w:tblPr>
@@ -25715,9 +25604,9 @@
       </w:tcPr>
     </w:tblStylePr>
   </w:style>
-  <w:style w:type="table" w:styleId="47">
+  <w:style w:type="table" w:styleId="TableGrid4">
     <w:name w:val="Table Grid 4"/>
-    <w:basedOn w:val="aa"/>
+    <w:basedOn w:val="TableNormal"/>
     <w:semiHidden/>
     <w:rsid w:val="00404830"/>
     <w:tblPr>
@@ -25776,9 +25665,9 @@
       </w:tcPr>
     </w:tblStylePr>
   </w:style>
-  <w:style w:type="table" w:styleId="61">
+  <w:style w:type="table" w:styleId="TableGrid6">
     <w:name w:val="Table Grid 6"/>
-    <w:basedOn w:val="aa"/>
+    <w:basedOn w:val="TableNormal"/>
     <w:semiHidden/>
     <w:rsid w:val="00404830"/>
     <w:tblPr>
@@ -25843,9 +25732,9 @@
       </w:tcPr>
     </w:tblStylePr>
   </w:style>
-  <w:style w:type="table" w:styleId="81">
+  <w:style w:type="table" w:styleId="TableGrid8">
     <w:name w:val="Table Grid 8"/>
-    <w:basedOn w:val="aa"/>
+    <w:basedOn w:val="TableNormal"/>
     <w:semiHidden/>
     <w:rsid w:val="00404830"/>
     <w:tblPr>
@@ -25905,9 +25794,9 @@
       </w:tcPr>
     </w:tblStylePr>
   </w:style>
-  <w:style w:type="table" w:styleId="afff2">
+  <w:style w:type="table" w:styleId="TableContemporary">
     <w:name w:val="Table Contemporary"/>
-    <w:basedOn w:val="aa"/>
+    <w:basedOn w:val="TableNormal"/>
     <w:semiHidden/>
     <w:rsid w:val="00404830"/>
     <w:tblPr>
@@ -25959,54 +25848,54 @@
       </w:tcPr>
     </w:tblStylePr>
   </w:style>
-  <w:style w:type="paragraph" w:styleId="afff3">
+  <w:style w:type="paragraph" w:styleId="List">
     <w:name w:val="List"/>
-    <w:basedOn w:val="a7"/>
+    <w:basedOn w:val="Normal"/>
     <w:semiHidden/>
     <w:rsid w:val="00404830"/>
     <w:pPr>
       <w:ind w:left="283" w:hanging="283"/>
     </w:pPr>
   </w:style>
-  <w:style w:type="paragraph" w:styleId="2f">
+  <w:style w:type="paragraph" w:styleId="List2">
     <w:name w:val="List 2"/>
-    <w:basedOn w:val="a7"/>
+    <w:basedOn w:val="Normal"/>
     <w:semiHidden/>
     <w:rsid w:val="00404830"/>
     <w:pPr>
       <w:ind w:left="566" w:hanging="283"/>
     </w:pPr>
   </w:style>
-  <w:style w:type="paragraph" w:styleId="3c">
+  <w:style w:type="paragraph" w:styleId="List3">
     <w:name w:val="List 3"/>
-    <w:basedOn w:val="a7"/>
+    <w:basedOn w:val="Normal"/>
     <w:semiHidden/>
     <w:rsid w:val="00404830"/>
     <w:pPr>
       <w:ind w:left="849" w:hanging="283"/>
     </w:pPr>
   </w:style>
-  <w:style w:type="paragraph" w:styleId="48">
+  <w:style w:type="paragraph" w:styleId="List4">
     <w:name w:val="List 4"/>
-    <w:basedOn w:val="a7"/>
+    <w:basedOn w:val="Normal"/>
     <w:semiHidden/>
     <w:rsid w:val="00404830"/>
     <w:pPr>
       <w:ind w:left="1132" w:hanging="283"/>
     </w:pPr>
   </w:style>
-  <w:style w:type="paragraph" w:styleId="55">
+  <w:style w:type="paragraph" w:styleId="List5">
     <w:name w:val="List 5"/>
-    <w:basedOn w:val="a7"/>
+    <w:basedOn w:val="Normal"/>
     <w:semiHidden/>
     <w:rsid w:val="00404830"/>
     <w:pPr>
       <w:ind w:left="1415" w:hanging="283"/>
     </w:pPr>
   </w:style>
-  <w:style w:type="table" w:styleId="afff4">
+  <w:style w:type="table" w:styleId="TableProfessional">
     <w:name w:val="Table Professional"/>
-    <w:basedOn w:val="aa"/>
+    <w:basedOn w:val="TableNormal"/>
     <w:semiHidden/>
     <w:rsid w:val="00404830"/>
     <w:tblPr>
@@ -26038,9 +25927,9 @@
       </w:tcPr>
     </w:tblStylePr>
   </w:style>
-  <w:style w:type="paragraph" w:styleId="HTML7">
+  <w:style w:type="paragraph" w:styleId="HTMLPreformatted">
     <w:name w:val="HTML Preformatted"/>
-    <w:basedOn w:val="a7"/>
+    <w:basedOn w:val="Normal"/>
     <w:semiHidden/>
     <w:rsid w:val="00404830"/>
     <w:rPr>
@@ -26049,9 +25938,9 @@
       <w:szCs w:val="20"/>
     </w:rPr>
   </w:style>
-  <w:style w:type="numbering" w:styleId="a0">
+  <w:style w:type="numbering" w:styleId="ArticleSection">
     <w:name w:val="Outline List 3"/>
-    <w:basedOn w:val="ab"/>
+    <w:basedOn w:val="NoList"/>
     <w:semiHidden/>
     <w:rsid w:val="00404830"/>
     <w:pPr>
@@ -26060,9 +25949,9 @@
       </w:numPr>
     </w:pPr>
   </w:style>
-  <w:style w:type="table" w:styleId="17">
+  <w:style w:type="table" w:styleId="TableColumns1">
     <w:name w:val="Table Columns 1"/>
-    <w:basedOn w:val="aa"/>
+    <w:basedOn w:val="TableNormal"/>
     <w:semiHidden/>
     <w:rsid w:val="00404830"/>
     <w:rPr>
@@ -26176,9 +26065,9 @@
       </w:tcPr>
     </w:tblStylePr>
   </w:style>
-  <w:style w:type="table" w:styleId="2f0">
+  <w:style w:type="table" w:styleId="TableColumns2">
     <w:name w:val="Table Columns 2"/>
-    <w:basedOn w:val="aa"/>
+    <w:basedOn w:val="TableNormal"/>
     <w:semiHidden/>
     <w:rsid w:val="00404830"/>
     <w:rPr>
@@ -26286,9 +26175,9 @@
       </w:tcPr>
     </w:tblStylePr>
   </w:style>
-  <w:style w:type="table" w:styleId="3d">
+  <w:style w:type="table" w:styleId="TableColumns3">
     <w:name w:val="Table Columns 3"/>
-    <w:basedOn w:val="aa"/>
+    <w:basedOn w:val="TableNormal"/>
     <w:semiHidden/>
     <w:rsid w:val="00404830"/>
     <w:rPr>
@@ -26390,9 +26279,9 @@
       </w:tcPr>
     </w:tblStylePr>
   </w:style>
-  <w:style w:type="table" w:styleId="49">
+  <w:style w:type="table" w:styleId="TableColumns4">
     <w:name w:val="Table Columns 4"/>
-    <w:basedOn w:val="aa"/>
+    <w:basedOn w:val="TableNormal"/>
     <w:semiHidden/>
     <w:rsid w:val="00404830"/>
     <w:tblPr>
@@ -26456,9 +26345,9 @@
       </w:tcPr>
     </w:tblStylePr>
   </w:style>
-  <w:style w:type="table" w:styleId="56">
+  <w:style w:type="table" w:styleId="TableColumns5">
     <w:name w:val="Table Columns 5"/>
-    <w:basedOn w:val="aa"/>
+    <w:basedOn w:val="TableNormal"/>
     <w:semiHidden/>
     <w:rsid w:val="00404830"/>
     <w:tblPr>
@@ -26542,9 +26431,9 @@
       </w:rPr>
     </w:tblStylePr>
   </w:style>
-  <w:style w:type="paragraph" w:styleId="afff5">
+  <w:style w:type="paragraph" w:styleId="PlainText">
     <w:name w:val="Plain Text"/>
-    <w:basedOn w:val="a7"/>
+    <w:basedOn w:val="Normal"/>
     <w:semiHidden/>
     <w:rsid w:val="00404830"/>
     <w:rPr>
@@ -26553,9 +26442,9 @@
       <w:szCs w:val="20"/>
     </w:rPr>
   </w:style>
-  <w:style w:type="table" w:styleId="18">
+  <w:style w:type="table" w:styleId="TableColorful1">
     <w:name w:val="Table Colorful 1"/>
-    <w:basedOn w:val="aa"/>
+    <w:basedOn w:val="TableNormal"/>
     <w:semiHidden/>
     <w:rsid w:val="00404830"/>
     <w:rPr>
@@ -26631,9 +26520,9 @@
       </w:tcPr>
     </w:tblStylePr>
   </w:style>
-  <w:style w:type="table" w:styleId="2f1">
+  <w:style w:type="table" w:styleId="TableColorful2">
     <w:name w:val="Table Colorful 2"/>
-    <w:basedOn w:val="aa"/>
+    <w:basedOn w:val="TableNormal"/>
     <w:semiHidden/>
     <w:rsid w:val="00404830"/>
     <w:tblPr>
@@ -26703,9 +26592,9 @@
       </w:tcPr>
     </w:tblStylePr>
   </w:style>
-  <w:style w:type="table" w:styleId="3e">
+  <w:style w:type="table" w:styleId="TableColorful3">
     <w:name w:val="Table Colorful 3"/>
-    <w:basedOn w:val="aa"/>
+    <w:basedOn w:val="TableNormal"/>
     <w:semiHidden/>
     <w:rsid w:val="00404830"/>
     <w:tblPr>
@@ -26759,18 +26648,18 @@
       </w:tcPr>
     </w:tblStylePr>
   </w:style>
-  <w:style w:type="paragraph" w:styleId="afff6">
+  <w:style w:type="paragraph" w:styleId="BlockText">
     <w:name w:val="Block Text"/>
-    <w:basedOn w:val="a7"/>
+    <w:basedOn w:val="Normal"/>
     <w:semiHidden/>
     <w:rsid w:val="00404830"/>
     <w:pPr>
       <w:ind w:left="1440" w:right="1440"/>
     </w:pPr>
   </w:style>
-  <w:style w:type="character" w:styleId="HTML8">
+  <w:style w:type="character" w:styleId="HTMLCite">
     <w:name w:val="HTML Cite"/>
-    <w:basedOn w:val="a9"/>
+    <w:basedOn w:val="DefaultParagraphFont"/>
     <w:semiHidden/>
     <w:rsid w:val="00404830"/>
     <w:rPr>
@@ -26778,9 +26667,9 @@
       <w:iCs/>
     </w:rPr>
   </w:style>
-  <w:style w:type="paragraph" w:styleId="afff7">
+  <w:style w:type="paragraph" w:styleId="MessageHeader">
     <w:name w:val="Message Header"/>
-    <w:basedOn w:val="a7"/>
+    <w:basedOn w:val="Normal"/>
     <w:semiHidden/>
     <w:rsid w:val="00404830"/>
     <w:pPr>
@@ -26797,15 +26686,15 @@
       <w:rFonts w:ascii="Arial" w:hAnsi="Arial" w:cs="Arial"/>
     </w:rPr>
   </w:style>
-  <w:style w:type="paragraph" w:styleId="afff8">
+  <w:style w:type="paragraph" w:styleId="E-mailSignature">
     <w:name w:val="E-mail Signature"/>
-    <w:basedOn w:val="a7"/>
+    <w:basedOn w:val="Normal"/>
     <w:semiHidden/>
     <w:rsid w:val="00404830"/>
   </w:style>
-  <w:style w:type="paragraph" w:styleId="a3">
+  <w:style w:type="paragraph" w:styleId="ListNumber">
     <w:name w:val="List Number"/>
-    <w:basedOn w:val="a7"/>
+    <w:basedOn w:val="Normal"/>
     <w:rsid w:val="00404830"/>
     <w:pPr>
       <w:numPr>
@@ -26815,17 +26704,17 @@
       <w:contextualSpacing/>
     </w:pPr>
   </w:style>
-  <w:style w:type="paragraph" w:customStyle="1" w:styleId="afff9">
+  <w:style w:type="paragraph" w:customStyle="1" w:styleId="ad">
     <w:name w:val="Картинка"/>
-    <w:basedOn w:val="a7"/>
+    <w:basedOn w:val="Normal"/>
     <w:rsid w:val="00404830"/>
     <w:pPr>
       <w:keepNext/>
     </w:pPr>
   </w:style>
-  <w:style w:type="paragraph" w:customStyle="1" w:styleId="afffa">
+  <w:style w:type="paragraph" w:customStyle="1" w:styleId="ae">
     <w:name w:val="Гемор"/>
-    <w:basedOn w:val="a7"/>
+    <w:basedOn w:val="Normal"/>
     <w:rsid w:val="00404830"/>
     <w:pPr>
       <w:ind w:firstLine="426"/>
@@ -26834,9 +26723,9 @@
       <w:szCs w:val="20"/>
     </w:rPr>
   </w:style>
-  <w:style w:type="paragraph" w:customStyle="1" w:styleId="a1">
+  <w:style w:type="paragraph" w:customStyle="1" w:styleId="a">
     <w:name w:val="Нум. со скобкой"/>
-    <w:basedOn w:val="a7"/>
+    <w:basedOn w:val="Normal"/>
     <w:rsid w:val="00404830"/>
     <w:pPr>
       <w:numPr>
@@ -26847,7 +26736,7 @@
       <w:contextualSpacing/>
     </w:pPr>
   </w:style>
-  <w:style w:type="paragraph" w:customStyle="1" w:styleId="afffb">
+  <w:style w:type="paragraph" w:customStyle="1" w:styleId="af">
     <w:name w:val="Чертежный"/>
     <w:rsid w:val="00404830"/>
     <w:pPr>
@@ -26858,19 +26747,19 @@
       <w:sz w:val="28"/>
     </w:rPr>
   </w:style>
-  <w:style w:type="character" w:customStyle="1" w:styleId="af2">
+  <w:style w:type="character" w:customStyle="1" w:styleId="a9">
     <w:name w:val="Основной_текст Знак Знак"/>
-    <w:basedOn w:val="a9"/>
-    <w:link w:val="af1"/>
+    <w:basedOn w:val="DefaultParagraphFont"/>
+    <w:link w:val="a8"/>
     <w:rsid w:val="00404830"/>
     <w:rPr>
       <w:sz w:val="24"/>
       <w:szCs w:val="24"/>
     </w:rPr>
   </w:style>
-  <w:style w:type="paragraph" w:styleId="a">
+  <w:style w:type="paragraph" w:styleId="ListBullet">
     <w:name w:val="List Bullet"/>
-    <w:basedOn w:val="a7"/>
+    <w:basedOn w:val="Normal"/>
     <w:rsid w:val="00404830"/>
     <w:pPr>
       <w:numPr>
@@ -26881,10 +26770,10 @@
       <w:contextualSpacing/>
     </w:pPr>
   </w:style>
-  <w:style w:type="paragraph" w:customStyle="1" w:styleId="a6">
+  <w:style w:type="paragraph" w:customStyle="1" w:styleId="a2">
     <w:name w:val="Приложение"/>
-    <w:basedOn w:val="1"/>
-    <w:next w:val="a8"/>
+    <w:basedOn w:val="Heading1"/>
+    <w:next w:val="BodyText"/>
     <w:rsid w:val="00404830"/>
     <w:pPr>
       <w:numPr>
@@ -26898,9 +26787,9 @@
       <w:jc w:val="center"/>
     </w:pPr>
   </w:style>
-  <w:style w:type="paragraph" w:customStyle="1" w:styleId="afffc">
+  <w:style w:type="paragraph" w:customStyle="1" w:styleId="af0">
     <w:name w:val="Код"/>
-    <w:basedOn w:val="af1"/>
+    <w:basedOn w:val="a8"/>
     <w:rsid w:val="00404830"/>
     <w:pPr>
       <w:ind w:left="357" w:firstLine="0"/>
@@ -26909,26 +26798,26 @@
       <w:rFonts w:ascii="Courier New" w:hAnsi="Courier New" w:cs="Courier New"/>
     </w:rPr>
   </w:style>
-  <w:style w:type="paragraph" w:customStyle="1" w:styleId="91">
+  <w:style w:type="paragraph" w:customStyle="1" w:styleId="9">
     <w:name w:val="Чертежный 9 пт"/>
-    <w:basedOn w:val="afffb"/>
+    <w:basedOn w:val="af"/>
     <w:rsid w:val="00404830"/>
     <w:rPr>
       <w:sz w:val="18"/>
     </w:rPr>
   </w:style>
-  <w:style w:type="paragraph" w:customStyle="1" w:styleId="82">
+  <w:style w:type="paragraph" w:customStyle="1" w:styleId="8">
     <w:name w:val="Чертёжный 8 пт"/>
-    <w:basedOn w:val="91"/>
+    <w:basedOn w:val="9"/>
     <w:rsid w:val="00404830"/>
     <w:rPr>
       <w:sz w:val="16"/>
     </w:rPr>
   </w:style>
-  <w:style w:type="paragraph" w:customStyle="1" w:styleId="19">
+  <w:style w:type="paragraph" w:customStyle="1" w:styleId="10">
     <w:name w:val="Раздел 1"/>
-    <w:basedOn w:val="a7"/>
-    <w:next w:val="a8"/>
+    <w:basedOn w:val="Normal"/>
+    <w:next w:val="BodyText"/>
     <w:rsid w:val="00404830"/>
     <w:pPr>
       <w:keepNext/>
@@ -26940,10 +26829,10 @@
       <w:sz w:val="32"/>
     </w:rPr>
   </w:style>
-  <w:style w:type="paragraph" w:customStyle="1" w:styleId="2f2">
+  <w:style w:type="paragraph" w:customStyle="1" w:styleId="21">
     <w:name w:val="Раздел 2"/>
-    <w:basedOn w:val="19"/>
-    <w:next w:val="a8"/>
+    <w:basedOn w:val="10"/>
+    <w:next w:val="BodyText"/>
     <w:rsid w:val="00404830"/>
     <w:pPr>
       <w:pageBreakBefore w:val="0"/>
@@ -26953,30 +26842,30 @@
       <w:sz w:val="28"/>
     </w:rPr>
   </w:style>
-  <w:style w:type="paragraph" w:customStyle="1" w:styleId="3f">
+  <w:style w:type="paragraph" w:customStyle="1" w:styleId="30">
     <w:name w:val="Раздел 3"/>
-    <w:basedOn w:val="2f2"/>
-    <w:next w:val="a8"/>
+    <w:basedOn w:val="21"/>
+    <w:next w:val="BodyText"/>
     <w:rsid w:val="00404830"/>
     <w:rPr>
       <w:i/>
       <w:sz w:val="26"/>
     </w:rPr>
   </w:style>
-  <w:style w:type="paragraph" w:customStyle="1" w:styleId="4a">
+  <w:style w:type="paragraph" w:customStyle="1" w:styleId="40">
     <w:name w:val="Раздел 4"/>
-    <w:basedOn w:val="3f"/>
-    <w:next w:val="a8"/>
+    <w:basedOn w:val="30"/>
+    <w:next w:val="BodyText"/>
     <w:rsid w:val="00404830"/>
     <w:rPr>
       <w:i w:val="0"/>
       <w:sz w:val="24"/>
     </w:rPr>
   </w:style>
-  <w:style w:type="paragraph" w:customStyle="1" w:styleId="2f3">
+  <w:style w:type="paragraph" w:customStyle="1" w:styleId="22">
     <w:name w:val="Прил Заг 2"/>
-    <w:basedOn w:val="a7"/>
-    <w:next w:val="a8"/>
+    <w:basedOn w:val="Normal"/>
+    <w:next w:val="BodyText"/>
     <w:rsid w:val="00404830"/>
     <w:pPr>
       <w:spacing w:before="180"/>
@@ -26986,29 +26875,29 @@
       <w:b/>
     </w:rPr>
   </w:style>
-  <w:style w:type="paragraph" w:customStyle="1" w:styleId="3f0">
+  <w:style w:type="paragraph" w:customStyle="1" w:styleId="31">
     <w:name w:val="Прил Заг 3"/>
-    <w:basedOn w:val="2f3"/>
-    <w:next w:val="a8"/>
+    <w:basedOn w:val="22"/>
+    <w:next w:val="BodyText"/>
     <w:rsid w:val="00404830"/>
     <w:rPr>
       <w:i/>
       <w:sz w:val="26"/>
     </w:rPr>
   </w:style>
-  <w:style w:type="paragraph" w:customStyle="1" w:styleId="4b">
+  <w:style w:type="paragraph" w:customStyle="1" w:styleId="41">
     <w:name w:val="Прил Заг 4"/>
-    <w:basedOn w:val="3f0"/>
-    <w:next w:val="a8"/>
+    <w:basedOn w:val="31"/>
+    <w:next w:val="BodyText"/>
     <w:rsid w:val="00404830"/>
     <w:rPr>
       <w:i w:val="0"/>
       <w:sz w:val="24"/>
     </w:rPr>
   </w:style>
-  <w:style w:type="paragraph" w:customStyle="1" w:styleId="41">
+  <w:style w:type="paragraph" w:customStyle="1" w:styleId="4">
     <w:name w:val="марк. 4"/>
-    <w:basedOn w:val="a7"/>
+    <w:basedOn w:val="Normal"/>
     <w:rsid w:val="00404830"/>
     <w:pPr>
       <w:numPr>
@@ -27023,18 +26912,18 @@
       <w:contextualSpacing/>
     </w:pPr>
   </w:style>
-  <w:style w:type="character" w:styleId="afffd">
+  <w:style w:type="character" w:styleId="FootnoteReference">
     <w:name w:val="footnote reference"/>
-    <w:basedOn w:val="a9"/>
+    <w:basedOn w:val="DefaultParagraphFont"/>
     <w:semiHidden/>
     <w:rsid w:val="00404830"/>
     <w:rPr>
       <w:vertAlign w:val="superscript"/>
     </w:rPr>
   </w:style>
-  <w:style w:type="paragraph" w:styleId="afffe">
+  <w:style w:type="paragraph" w:styleId="FootnoteText">
     <w:name w:val="footnote text"/>
-    <w:basedOn w:val="a7"/>
+    <w:basedOn w:val="Normal"/>
     <w:rsid w:val="00404830"/>
     <w:pPr>
       <w:ind w:firstLine="360"/>
@@ -27044,9 +26933,9 @@
       <w:szCs w:val="20"/>
     </w:rPr>
   </w:style>
-  <w:style w:type="paragraph" w:customStyle="1" w:styleId="a5">
+  <w:style w:type="paragraph" w:customStyle="1" w:styleId="a1">
     <w:name w:val="Нум. литера"/>
-    <w:basedOn w:val="a7"/>
+    <w:basedOn w:val="Normal"/>
     <w:rsid w:val="00404830"/>
     <w:pPr>
       <w:numPr>
@@ -27057,18 +26946,18 @@
       <w:contextualSpacing/>
     </w:pPr>
   </w:style>
-  <w:style w:type="paragraph" w:customStyle="1" w:styleId="-100">
+  <w:style w:type="paragraph" w:customStyle="1" w:styleId="-10">
     <w:name w:val="Текст таблицы - 10 пт"/>
-    <w:basedOn w:val="af0"/>
+    <w:basedOn w:val="a7"/>
     <w:rsid w:val="00404830"/>
     <w:rPr>
       <w:sz w:val="20"/>
       <w:szCs w:val="20"/>
     </w:rPr>
   </w:style>
-  <w:style w:type="character" w:styleId="affff">
+  <w:style w:type="character" w:styleId="EndnoteReference">
     <w:name w:val="endnote reference"/>
-    <w:basedOn w:val="a9"/>
+    <w:basedOn w:val="DefaultParagraphFont"/>
     <w:semiHidden/>
     <w:rsid w:val="00404830"/>
     <w:rPr>
@@ -27077,8 +26966,8 @@
   </w:style>
   <w:style w:type="paragraph" w:customStyle="1" w:styleId="tabell">
     <w:name w:val="tabell"/>
-    <w:basedOn w:val="a7"/>
-    <w:next w:val="a7"/>
+    <w:basedOn w:val="Normal"/>
+    <w:next w:val="Normal"/>
     <w:rsid w:val="00404830"/>
     <w:pPr>
       <w:tabs>
@@ -27093,7 +26982,7 @@
   </w:style>
   <w:style w:type="paragraph" w:customStyle="1" w:styleId="tab1">
     <w:name w:val="tab1"/>
-    <w:basedOn w:val="a7"/>
+    <w:basedOn w:val="Normal"/>
     <w:rsid w:val="00404830"/>
     <w:pPr>
       <w:tabs>
@@ -27113,7 +27002,7 @@
   </w:style>
   <w:style w:type="paragraph" w:customStyle="1" w:styleId="Appendix">
     <w:name w:val="Appendix"/>
-    <w:basedOn w:val="a7"/>
+    <w:basedOn w:val="Normal"/>
     <w:rsid w:val="00404830"/>
     <w:pPr>
       <w:framePr w:hSpace="181" w:wrap="notBeside" w:hAnchor="text" w:xAlign="center" w:y="5104"/>
@@ -27131,7 +27020,7 @@
   </w:style>
   <w:style w:type="paragraph" w:customStyle="1" w:styleId="subhead">
     <w:name w:val="subhead"/>
-    <w:basedOn w:val="a7"/>
+    <w:basedOn w:val="Normal"/>
     <w:rsid w:val="00404830"/>
     <w:pPr>
       <w:keepNext/>
@@ -27157,8 +27046,8 @@
   </w:style>
   <w:style w:type="paragraph" w:customStyle="1" w:styleId="bottom">
     <w:name w:val="bottom"/>
-    <w:basedOn w:val="a7"/>
-    <w:next w:val="a7"/>
+    <w:basedOn w:val="Normal"/>
+    <w:next w:val="Normal"/>
     <w:rsid w:val="00404830"/>
     <w:pPr>
       <w:framePr w:hSpace="181" w:wrap="auto" w:hAnchor="margin" w:xAlign="center" w:yAlign="bottom"/>
@@ -27184,8 +27073,8 @@
   </w:style>
   <w:style w:type="paragraph" w:customStyle="1" w:styleId="center">
     <w:name w:val="center"/>
-    <w:basedOn w:val="a7"/>
-    <w:next w:val="a7"/>
+    <w:basedOn w:val="Normal"/>
+    <w:next w:val="Normal"/>
     <w:rsid w:val="00404830"/>
     <w:pPr>
       <w:framePr w:hSpace="181" w:wrap="auto" w:hAnchor="margin" w:xAlign="center" w:yAlign="center"/>
@@ -27211,7 +27100,7 @@
   </w:style>
   <w:style w:type="paragraph" w:customStyle="1" w:styleId="advance">
     <w:name w:val="advance"/>
-    <w:basedOn w:val="a7"/>
+    <w:basedOn w:val="Normal"/>
     <w:rsid w:val="00404830"/>
     <w:pPr>
       <w:ind w:left="992"/>
@@ -27225,7 +27114,7 @@
   </w:style>
   <w:style w:type="paragraph" w:customStyle="1" w:styleId="Document">
     <w:name w:val="Document"/>
-    <w:basedOn w:val="a7"/>
+    <w:basedOn w:val="Normal"/>
     <w:rsid w:val="00404830"/>
     <w:pPr>
       <w:ind w:left="992"/>
@@ -27236,9 +27125,9 @@
       <w:lang w:val="en-GB" w:eastAsia="zh-CN"/>
     </w:rPr>
   </w:style>
-  <w:style w:type="paragraph" w:customStyle="1" w:styleId="1a">
+  <w:style w:type="paragraph" w:customStyle="1" w:styleId="11">
     <w:name w:val="1"/>
-    <w:basedOn w:val="a7"/>
+    <w:basedOn w:val="Normal"/>
     <w:rsid w:val="00404830"/>
     <w:pPr>
       <w:ind w:left="720"/>
@@ -27251,7 +27140,7 @@
   </w:style>
   <w:style w:type="paragraph" w:customStyle="1" w:styleId="advance125">
     <w:name w:val="advance 12.5"/>
-    <w:basedOn w:val="a7"/>
+    <w:basedOn w:val="Normal"/>
     <w:rsid w:val="00404830"/>
     <w:pPr>
       <w:ind w:left="992"/>
@@ -27265,7 +27154,7 @@
   </w:style>
   <w:style w:type="paragraph" w:customStyle="1" w:styleId="avsn3">
     <w:name w:val="avsn.3"/>
-    <w:basedOn w:val="a7"/>
+    <w:basedOn w:val="Normal"/>
     <w:rsid w:val="00404830"/>
     <w:pPr>
       <w:ind w:left="720"/>
@@ -27278,7 +27167,7 @@
   </w:style>
   <w:style w:type="paragraph" w:customStyle="1" w:styleId="Bibliogrphy">
     <w:name w:val="Bibliogrphy"/>
-    <w:basedOn w:val="a7"/>
+    <w:basedOn w:val="Normal"/>
     <w:rsid w:val="00404830"/>
     <w:pPr>
       <w:ind w:left="720" w:firstLine="720"/>
@@ -27291,7 +27180,7 @@
   </w:style>
   <w:style w:type="paragraph" w:customStyle="1" w:styleId="RightPar">
     <w:name w:val="Right Par"/>
-    <w:basedOn w:val="a7"/>
+    <w:basedOn w:val="Normal"/>
     <w:rsid w:val="00404830"/>
     <w:pPr>
       <w:ind w:left="992" w:firstLine="720"/>
@@ -27304,7 +27193,7 @@
   </w:style>
   <w:style w:type="paragraph" w:customStyle="1" w:styleId="DocInit">
     <w:name w:val="Doc Init"/>
-    <w:basedOn w:val="a7"/>
+    <w:basedOn w:val="Normal"/>
     <w:rsid w:val="00404830"/>
     <w:pPr>
       <w:ind w:left="992"/>
@@ -27317,7 +27206,7 @@
   </w:style>
   <w:style w:type="paragraph" w:customStyle="1" w:styleId="TechInit">
     <w:name w:val="Tech Init"/>
-    <w:basedOn w:val="a7"/>
+    <w:basedOn w:val="Normal"/>
     <w:rsid w:val="00404830"/>
     <w:pPr>
       <w:ind w:left="992"/>
@@ -27330,7 +27219,7 @@
   </w:style>
   <w:style w:type="paragraph" w:customStyle="1" w:styleId="Technical">
     <w:name w:val="Technical"/>
-    <w:basedOn w:val="a7"/>
+    <w:basedOn w:val="Normal"/>
     <w:rsid w:val="00404830"/>
     <w:pPr>
       <w:ind w:left="992"/>
@@ -27343,7 +27232,7 @@
   </w:style>
   <w:style w:type="paragraph" w:customStyle="1" w:styleId="Pleading">
     <w:name w:val="Pleading"/>
-    <w:basedOn w:val="a7"/>
+    <w:basedOn w:val="Normal"/>
     <w:rsid w:val="00404830"/>
     <w:pPr>
       <w:tabs>
@@ -27359,7 +27248,7 @@
   </w:style>
   <w:style w:type="paragraph" w:customStyle="1" w:styleId="rapport">
     <w:name w:val="rapport"/>
-    <w:basedOn w:val="a7"/>
+    <w:basedOn w:val="Normal"/>
     <w:rsid w:val="00404830"/>
     <w:pPr>
       <w:tabs>
@@ -27386,7 +27275,7 @@
   </w:style>
   <w:style w:type="paragraph" w:customStyle="1" w:styleId="avsn1">
     <w:name w:val="avsn.1"/>
-    <w:basedOn w:val="a7"/>
+    <w:basedOn w:val="Normal"/>
     <w:rsid w:val="00404830"/>
     <w:pPr>
       <w:ind w:left="720"/>
@@ -27399,7 +27288,7 @@
   </w:style>
   <w:style w:type="paragraph" w:customStyle="1" w:styleId="avsn2">
     <w:name w:val="avsn.2"/>
-    <w:basedOn w:val="a7"/>
+    <w:basedOn w:val="Normal"/>
     <w:rsid w:val="00404830"/>
     <w:pPr>
       <w:ind w:left="720"/>
@@ -27410,9 +27299,9 @@
       <w:lang w:val="en-GB" w:eastAsia="zh-CN"/>
     </w:rPr>
   </w:style>
-  <w:style w:type="paragraph" w:customStyle="1" w:styleId="4c">
+  <w:style w:type="paragraph" w:customStyle="1" w:styleId="42">
     <w:name w:val="4"/>
-    <w:basedOn w:val="a7"/>
+    <w:basedOn w:val="Normal"/>
     <w:rsid w:val="00404830"/>
     <w:pPr>
       <w:ind w:left="720"/>
@@ -27423,9 +27312,9 @@
       <w:lang w:val="en-GB" w:eastAsia="zh-CN"/>
     </w:rPr>
   </w:style>
-  <w:style w:type="paragraph" w:customStyle="1" w:styleId="2f4">
+  <w:style w:type="paragraph" w:customStyle="1" w:styleId="23">
     <w:name w:val="2"/>
-    <w:basedOn w:val="a7"/>
+    <w:basedOn w:val="Normal"/>
     <w:rsid w:val="00404830"/>
     <w:pPr>
       <w:ind w:left="720"/>
@@ -27436,9 +27325,9 @@
       <w:lang w:val="en-GB" w:eastAsia="zh-CN"/>
     </w:rPr>
   </w:style>
-  <w:style w:type="paragraph" w:customStyle="1" w:styleId="3f1">
+  <w:style w:type="paragraph" w:customStyle="1" w:styleId="32">
     <w:name w:val="3"/>
-    <w:basedOn w:val="a7"/>
+    <w:basedOn w:val="Normal"/>
     <w:rsid w:val="00404830"/>
     <w:pPr>
       <w:ind w:left="720"/>
@@ -27449,18 +27338,18 @@
       <w:lang w:val="en-GB" w:eastAsia="zh-CN"/>
     </w:rPr>
   </w:style>
-  <w:style w:type="character" w:styleId="affff0">
+  <w:style w:type="character" w:styleId="CommentReference">
     <w:name w:val="annotation reference"/>
-    <w:basedOn w:val="a9"/>
+    <w:basedOn w:val="DefaultParagraphFont"/>
     <w:semiHidden/>
     <w:rsid w:val="00404830"/>
     <w:rPr>
       <w:sz w:val="16"/>
     </w:rPr>
   </w:style>
-  <w:style w:type="paragraph" w:styleId="affff1">
+  <w:style w:type="paragraph" w:styleId="CommentText">
     <w:name w:val="annotation text"/>
-    <w:basedOn w:val="a7"/>
+    <w:basedOn w:val="Normal"/>
     <w:semiHidden/>
     <w:rsid w:val="00404830"/>
     <w:pPr>
@@ -27472,9 +27361,9 @@
       <w:lang w:val="en-GB" w:eastAsia="nb-NO"/>
     </w:rPr>
   </w:style>
-  <w:style w:type="paragraph" w:styleId="affff2">
+  <w:style w:type="paragraph" w:styleId="BalloonText">
     <w:name w:val="Balloon Text"/>
-    <w:basedOn w:val="a7"/>
+    <w:basedOn w:val="Normal"/>
     <w:semiHidden/>
     <w:rsid w:val="00404830"/>
     <w:pPr>
@@ -27487,9 +27376,9 @@
       <w:lang w:val="en-GB" w:eastAsia="zh-CN"/>
     </w:rPr>
   </w:style>
-  <w:style w:type="paragraph" w:customStyle="1" w:styleId="1b">
+  <w:style w:type="paragraph" w:customStyle="1" w:styleId="12">
     <w:name w:val="Обычная таблица1"/>
-    <w:basedOn w:val="a7"/>
+    <w:basedOn w:val="Normal"/>
     <w:rsid w:val="00404830"/>
     <w:pPr>
       <w:widowControl w:val="0"/>
@@ -27502,12 +27391,12 @@
   </w:style>
   <w:style w:type="paragraph" w:customStyle="1" w:styleId="Normaltablenamber">
     <w:name w:val="Normal table namber"/>
-    <w:basedOn w:val="1b"/>
+    <w:basedOn w:val="12"/>
     <w:rsid w:val="00404830"/>
   </w:style>
   <w:style w:type="paragraph" w:customStyle="1" w:styleId="-">
     <w:name w:val="Булит-круг"/>
-    <w:basedOn w:val="a7"/>
+    <w:basedOn w:val="Normal"/>
     <w:rsid w:val="00404830"/>
     <w:pPr>
       <w:numPr>
@@ -27515,18 +27404,18 @@
       </w:numPr>
     </w:pPr>
   </w:style>
-  <w:style w:type="character" w:customStyle="1" w:styleId="affff3">
+  <w:style w:type="character" w:customStyle="1" w:styleId="af1">
     <w:name w:val="Список Знак"/>
-    <w:basedOn w:val="a9"/>
+    <w:basedOn w:val="DefaultParagraphFont"/>
     <w:rsid w:val="00404830"/>
     <w:rPr>
       <w:sz w:val="24"/>
       <w:lang w:val="ru-RU" w:eastAsia="ru-RU" w:bidi="ar-SA"/>
     </w:rPr>
   </w:style>
-  <w:style w:type="paragraph" w:customStyle="1" w:styleId="1c">
+  <w:style w:type="paragraph" w:customStyle="1" w:styleId="13">
     <w:name w:val="Текст выноски1"/>
-    <w:basedOn w:val="a7"/>
+    <w:basedOn w:val="Normal"/>
     <w:semiHidden/>
     <w:rsid w:val="00404830"/>
     <w:pPr>
@@ -27541,7 +27430,7 @@
   </w:style>
   <w:style w:type="paragraph" w:customStyle="1" w:styleId="Style3">
     <w:name w:val="Style3"/>
-    <w:basedOn w:val="a7"/>
+    <w:basedOn w:val="Normal"/>
     <w:rsid w:val="00404830"/>
     <w:pPr>
       <w:numPr>
@@ -27569,10 +27458,10 @@
       <w:lang w:eastAsia="ru-RU"/>
     </w:rPr>
   </w:style>
-  <w:style w:type="paragraph" w:styleId="affff4">
+  <w:style w:type="paragraph" w:styleId="CommentSubject">
     <w:name w:val="annotation subject"/>
-    <w:basedOn w:val="affff1"/>
-    <w:next w:val="affff1"/>
+    <w:basedOn w:val="CommentText"/>
+    <w:next w:val="CommentText"/>
     <w:semiHidden/>
     <w:rsid w:val="00404830"/>
     <w:rPr>
@@ -27581,9 +27470,9 @@
       <w:lang w:eastAsia="zh-CN"/>
     </w:rPr>
   </w:style>
-  <w:style w:type="paragraph" w:customStyle="1" w:styleId="NormalIndent">
+  <w:style w:type="paragraph" w:customStyle="1" w:styleId="NormalIndent0">
     <w:name w:val="Normal_Indent"/>
-    <w:basedOn w:val="a7"/>
+    <w:basedOn w:val="Normal"/>
     <w:rsid w:val="00404830"/>
     <w:pPr>
       <w:widowControl w:val="0"/>
@@ -27596,10 +27485,10 @@
       <w:lang w:val="en-GB" w:eastAsia="it-IT"/>
     </w:rPr>
   </w:style>
-  <w:style w:type="character" w:customStyle="1" w:styleId="aff8">
-    <w:name w:val="Основной текст Знак"/>
-    <w:basedOn w:val="a9"/>
-    <w:link w:val="a8"/>
+  <w:style w:type="character" w:customStyle="1" w:styleId="BodyTextChar">
+    <w:name w:val="Body Text Char"/>
+    <w:basedOn w:val="DefaultParagraphFont"/>
+    <w:link w:val="BodyText"/>
     <w:rsid w:val="00404830"/>
     <w:rPr>
       <w:rFonts w:eastAsia="Calibri"/>
@@ -27608,9 +27497,9 @@
       <w:lang w:eastAsia="en-US"/>
     </w:rPr>
   </w:style>
-  <w:style w:type="character" w:customStyle="1" w:styleId="affff5">
+  <w:style w:type="character" w:customStyle="1" w:styleId="af2">
     <w:name w:val="Знак Знак"/>
-    <w:basedOn w:val="a9"/>
+    <w:basedOn w:val="DefaultParagraphFont"/>
     <w:rsid w:val="00404830"/>
     <w:rPr>
       <w:sz w:val="24"/>
@@ -27632,10 +27521,10 @@
       <w:szCs w:val="24"/>
     </w:rPr>
   </w:style>
-  <w:style w:type="character" w:customStyle="1" w:styleId="33">
-    <w:name w:val="Заголовок 3 Знак"/>
-    <w:basedOn w:val="a9"/>
-    <w:link w:val="30"/>
+  <w:style w:type="character" w:customStyle="1" w:styleId="Heading3Char">
+    <w:name w:val="Heading 3 Char"/>
+    <w:basedOn w:val="DefaultParagraphFont"/>
+    <w:link w:val="Heading3"/>
     <w:rsid w:val="00C03872"/>
     <w:rPr>
       <w:rFonts w:eastAsia="Calibri" w:cs="Arial"/>
@@ -27645,9 +27534,9 @@
       <w:lang w:eastAsia="en-US"/>
     </w:rPr>
   </w:style>
-  <w:style w:type="character" w:customStyle="1" w:styleId="1d">
+  <w:style w:type="character" w:customStyle="1" w:styleId="14">
     <w:name w:val="Знак Знак1"/>
-    <w:basedOn w:val="a9"/>
+    <w:basedOn w:val="DefaultParagraphFont"/>
     <w:rsid w:val="00404830"/>
     <w:rPr>
       <w:sz w:val="24"/>
@@ -27655,9 +27544,9 @@
       <w:lang w:val="ru-RU" w:eastAsia="ru-RU" w:bidi="ar-SA"/>
     </w:rPr>
   </w:style>
-  <w:style w:type="character" w:customStyle="1" w:styleId="2f5">
+  <w:style w:type="character" w:customStyle="1" w:styleId="24">
     <w:name w:val="Знак Знак2"/>
-    <w:basedOn w:val="a9"/>
+    <w:basedOn w:val="DefaultParagraphFont"/>
     <w:rsid w:val="00404830"/>
     <w:rPr>
       <w:sz w:val="24"/>
@@ -27665,29 +27554,29 @@
       <w:lang w:val="ru-RU" w:eastAsia="ru-RU" w:bidi="ar-SA"/>
     </w:rPr>
   </w:style>
-  <w:style w:type="paragraph" w:styleId="affff6">
+  <w:style w:type="paragraph" w:styleId="EndnoteText">
     <w:name w:val="endnote text"/>
-    <w:basedOn w:val="a7"/>
-    <w:link w:val="affff7"/>
+    <w:basedOn w:val="Normal"/>
+    <w:link w:val="EndnoteTextChar"/>
     <w:rsid w:val="00404830"/>
     <w:rPr>
       <w:sz w:val="20"/>
       <w:szCs w:val="20"/>
     </w:rPr>
   </w:style>
-  <w:style w:type="character" w:customStyle="1" w:styleId="affff7">
-    <w:name w:val="Текст концевой сноски Знак"/>
-    <w:basedOn w:val="a9"/>
-    <w:link w:val="affff6"/>
+  <w:style w:type="character" w:customStyle="1" w:styleId="EndnoteTextChar">
+    <w:name w:val="Endnote Text Char"/>
+    <w:basedOn w:val="DefaultParagraphFont"/>
+    <w:link w:val="EndnoteText"/>
     <w:rsid w:val="00404830"/>
     <w:rPr>
       <w:rFonts w:eastAsia="Calibri"/>
       <w:lang w:eastAsia="en-US"/>
     </w:rPr>
   </w:style>
-  <w:style w:type="paragraph" w:customStyle="1" w:styleId="affff8">
+  <w:style w:type="paragraph" w:customStyle="1" w:styleId="af3">
     <w:name w:val="Табличный"/>
-    <w:basedOn w:val="a7"/>
+    <w:basedOn w:val="Normal"/>
     <w:qFormat/>
     <w:rsid w:val="00404830"/>
     <w:pPr>
@@ -27699,9 +27588,9 @@
       <w:szCs w:val="24"/>
     </w:rPr>
   </w:style>
-  <w:style w:type="paragraph" w:customStyle="1" w:styleId="21">
+  <w:style w:type="paragraph" w:customStyle="1" w:styleId="2">
     <w:name w:val="Инструкция Заголовок2"/>
-    <w:basedOn w:val="20"/>
+    <w:basedOn w:val="Heading2"/>
     <w:rsid w:val="00404830"/>
     <w:pPr>
       <w:numPr>
@@ -27712,10 +27601,10 @@
       <w:sz w:val="24"/>
     </w:rPr>
   </w:style>
-  <w:style w:type="paragraph" w:styleId="affff9">
+  <w:style w:type="paragraph" w:styleId="TOCHeading">
     <w:name w:val="TOC Heading"/>
-    <w:basedOn w:val="1"/>
-    <w:next w:val="a7"/>
+    <w:basedOn w:val="Heading1"/>
+    <w:next w:val="Normal"/>
     <w:uiPriority w:val="39"/>
     <w:rsid w:val="00404830"/>
     <w:pPr>
@@ -27735,18 +27624,18 @@
       <w:szCs w:val="28"/>
     </w:rPr>
   </w:style>
-  <w:style w:type="paragraph" w:styleId="affffa">
+  <w:style w:type="paragraph" w:styleId="ListParagraph">
     <w:name w:val="List Paragraph"/>
-    <w:basedOn w:val="a7"/>
+    <w:basedOn w:val="Normal"/>
     <w:uiPriority w:val="34"/>
     <w:rsid w:val="00404830"/>
     <w:pPr>
       <w:ind w:left="708"/>
     </w:pPr>
   </w:style>
-  <w:style w:type="paragraph" w:customStyle="1" w:styleId="affffb">
+  <w:style w:type="paragraph" w:customStyle="1" w:styleId="af4">
     <w:name w:val="Штамп"/>
-    <w:basedOn w:val="a7"/>
+    <w:basedOn w:val="Normal"/>
     <w:rsid w:val="00404830"/>
     <w:pPr>
       <w:jc w:val="center"/>
@@ -27758,11 +27647,11 @@
       <w:szCs w:val="20"/>
     </w:rPr>
   </w:style>
-  <w:style w:type="character" w:customStyle="1" w:styleId="afe">
-    <w:name w:val="Верхний колонтитул Знак"/>
-    <w:aliases w:val="Aa?oiee eieiioeooe Знак"/>
-    <w:basedOn w:val="a9"/>
-    <w:link w:val="afd"/>
+  <w:style w:type="character" w:customStyle="1" w:styleId="HeaderChar">
+    <w:name w:val="Header Char"/>
+    <w:aliases w:val="Aa?oiee eieiioeooe Char"/>
+    <w:basedOn w:val="DefaultParagraphFont"/>
+    <w:link w:val="Header"/>
     <w:rsid w:val="00404830"/>
     <w:rPr>
       <w:rFonts w:eastAsia="Calibri"/>
@@ -27770,10 +27659,10 @@
       <w:lang w:eastAsia="en-US"/>
     </w:rPr>
   </w:style>
-  <w:style w:type="character" w:customStyle="1" w:styleId="af4">
-    <w:name w:val="Нижний колонтитул Знак"/>
-    <w:basedOn w:val="a9"/>
-    <w:link w:val="af3"/>
+  <w:style w:type="character" w:customStyle="1" w:styleId="FooterChar">
+    <w:name w:val="Footer Char"/>
+    <w:basedOn w:val="DefaultParagraphFont"/>
+    <w:link w:val="Footer"/>
     <w:uiPriority w:val="99"/>
     <w:rsid w:val="00404830"/>
     <w:rPr>
@@ -27785,7 +27674,7 @@
   </w:style>
   <w:style w:type="paragraph" w:customStyle="1" w:styleId="Twordnormal">
     <w:name w:val="Tword_normal"/>
-    <w:basedOn w:val="a7"/>
+    <w:basedOn w:val="Normal"/>
     <w:link w:val="Twordnormal0"/>
     <w:rsid w:val="00404830"/>
     <w:rPr>
@@ -27795,7 +27684,7 @@
   </w:style>
   <w:style w:type="character" w:customStyle="1" w:styleId="Twordnormal0">
     <w:name w:val="Tword_normal Знак"/>
-    <w:basedOn w:val="a9"/>
+    <w:basedOn w:val="DefaultParagraphFont"/>
     <w:link w:val="Twordnormal"/>
     <w:rsid w:val="00404830"/>
     <w:rPr>
@@ -27806,7 +27695,7 @@
       <w:lang w:eastAsia="en-US"/>
     </w:rPr>
   </w:style>
-  <w:style w:type="paragraph" w:styleId="affffc">
+  <w:style w:type="paragraph" w:styleId="NoSpacing">
     <w:name w:val="No Spacing"/>
     <w:uiPriority w:val="1"/>
     <w:rsid w:val="00404830"/>
@@ -27821,9 +27710,9 @@
       <w:lang w:eastAsia="en-US"/>
     </w:rPr>
   </w:style>
-  <w:style w:type="character" w:customStyle="1" w:styleId="43">
-    <w:name w:val="Заголовок 4 Знак"/>
-    <w:link w:val="40"/>
+  <w:style w:type="character" w:customStyle="1" w:styleId="Heading4Char">
+    <w:name w:val="Heading 4 Char"/>
+    <w:link w:val="Heading4"/>
     <w:rsid w:val="00C03872"/>
     <w:rPr>
       <w:rFonts w:eastAsia="Calibri" w:cs="Arial"/>
@@ -27833,9 +27722,9 @@
       <w:lang w:eastAsia="en-US"/>
     </w:rPr>
   </w:style>
-  <w:style w:type="character" w:styleId="affffd">
+  <w:style w:type="character" w:styleId="SubtleEmphasis">
     <w:name w:val="Subtle Emphasis"/>
-    <w:basedOn w:val="a9"/>
+    <w:basedOn w:val="DefaultParagraphFont"/>
     <w:uiPriority w:val="19"/>
     <w:rsid w:val="00404830"/>
     <w:rPr>
@@ -27844,10 +27733,10 @@
       <w:color w:val="404040" w:themeColor="text1" w:themeTint="BF"/>
     </w:rPr>
   </w:style>
-  <w:style w:type="paragraph" w:customStyle="1" w:styleId="a2">
+  <w:style w:type="paragraph" w:customStyle="1" w:styleId="a0">
     <w:name w:val="Перечень"/>
-    <w:basedOn w:val="a7"/>
-    <w:link w:val="affffe"/>
+    <w:basedOn w:val="Normal"/>
+    <w:link w:val="af5"/>
     <w:qFormat/>
     <w:rsid w:val="00516B79"/>
     <w:pPr>
@@ -27861,9 +27750,9 @@
       <w:ind w:left="0" w:firstLine="709"/>
     </w:pPr>
   </w:style>
-  <w:style w:type="character" w:customStyle="1" w:styleId="affffe">
+  <w:style w:type="character" w:customStyle="1" w:styleId="af5">
     <w:name w:val="Перечень Знак"/>
-    <w:link w:val="a2"/>
+    <w:link w:val="a0"/>
     <w:rsid w:val="00516B79"/>
     <w:rPr>
       <w:rFonts w:eastAsia="Calibri"/>
@@ -27872,9 +27761,9 @@
       <w:lang w:eastAsia="en-US"/>
     </w:rPr>
   </w:style>
-  <w:style w:type="character" w:styleId="afffff">
+  <w:style w:type="character" w:styleId="PlaceholderText">
     <w:name w:val="Placeholder Text"/>
-    <w:basedOn w:val="a9"/>
+    <w:basedOn w:val="DefaultParagraphFont"/>
     <w:uiPriority w:val="99"/>
     <w:semiHidden/>
     <w:rsid w:val="00404830"/>
@@ -27882,7 +27771,7 @@
       <w:color w:val="808080"/>
     </w:rPr>
   </w:style>
-  <w:style w:type="paragraph" w:styleId="afffff0">
+  <w:style w:type="paragraph" w:styleId="Revision">
     <w:name w:val="Revision"/>
     <w:hidden/>
     <w:uiPriority w:val="99"/>

--- a/descriptions/description.docx
+++ b/descriptions/description.docx
@@ -4,7 +4,7 @@
   <w:body>
     <w:p>
       <w:pPr>
-        <w:pStyle w:val="Heading1"/>
+        <w:pStyle w:val="1"/>
       </w:pPr>
       <w:r>
         <w:t>Введение</w:t>
@@ -13,7 +13,7 @@
     <w:p/>
     <w:p>
       <w:pPr>
-        <w:pStyle w:val="Heading1"/>
+        <w:pStyle w:val="1"/>
       </w:pPr>
       <w:r>
         <w:lastRenderedPageBreak/>
@@ -22,7 +22,7 @@
     </w:p>
     <w:p>
       <w:pPr>
-        <w:pStyle w:val="Heading2"/>
+        <w:pStyle w:val="20"/>
         <w:pageBreakBefore w:val="0"/>
       </w:pPr>
       <w:r>
@@ -31,7 +31,7 @@
     </w:p>
     <w:p>
       <w:pPr>
-        <w:pStyle w:val="Heading3"/>
+        <w:pStyle w:val="30"/>
         <w:pageBreakBefore w:val="0"/>
       </w:pPr>
       <w:r>
@@ -143,7 +143,7 @@
     </w:p>
     <w:tbl>
       <w:tblPr>
-        <w:tblStyle w:val="TableGrid"/>
+        <w:tblStyle w:val="af8"/>
         <w:tblW w:w="0" w:type="auto"/>
         <w:tblBorders>
           <w:top w:val="none" w:sz="0" w:space="0" w:color="auto"/>
@@ -214,19 +214,32 @@
           </w:tcPr>
           <w:p>
             <w:pPr>
-              <w:pStyle w:val="af3"/>
+              <w:pStyle w:val="affff8"/>
             </w:pPr>
             <w:r>
               <w:t>(</w:t>
             </w:r>
-            <w:fldSimple w:instr=" SEQ Формула \* ARABIC ">
-              <w:r>
-                <w:rPr>
-                  <w:noProof/>
-                </w:rPr>
-                <w:t>1</w:t>
-              </w:r>
-            </w:fldSimple>
+            <w:r>
+              <w:fldChar w:fldCharType="begin"/>
+            </w:r>
+            <w:r>
+              <w:instrText xml:space="preserve"> SEQ Формула \* ARABIC </w:instrText>
+            </w:r>
+            <w:r>
+              <w:fldChar w:fldCharType="separate"/>
+            </w:r>
+            <w:r>
+              <w:rPr>
+                <w:noProof/>
+              </w:rPr>
+              <w:t>1</w:t>
+            </w:r>
+            <w:r>
+              <w:rPr>
+                <w:noProof/>
+              </w:rPr>
+              <w:fldChar w:fldCharType="end"/>
+            </w:r>
             <w:r>
               <w:t>)</w:t>
             </w:r>
@@ -284,7 +297,7 @@
     </w:p>
     <w:tbl>
       <w:tblPr>
-        <w:tblStyle w:val="TableGrid"/>
+        <w:tblStyle w:val="af8"/>
         <w:tblW w:w="0" w:type="auto"/>
         <w:tblBorders>
           <w:top w:val="none" w:sz="0" w:space="0" w:color="auto"/>
@@ -342,19 +355,32 @@
           </w:tcPr>
           <w:p>
             <w:pPr>
-              <w:pStyle w:val="af3"/>
+              <w:pStyle w:val="affff8"/>
             </w:pPr>
             <w:r>
               <w:t>(</w:t>
             </w:r>
-            <w:fldSimple w:instr=" SEQ Формула \* ARABIC ">
-              <w:r>
-                <w:rPr>
-                  <w:noProof/>
-                </w:rPr>
-                <w:t>2</w:t>
-              </w:r>
-            </w:fldSimple>
+            <w:r>
+              <w:fldChar w:fldCharType="begin"/>
+            </w:r>
+            <w:r>
+              <w:instrText xml:space="preserve"> SEQ Формула \* ARABIC </w:instrText>
+            </w:r>
+            <w:r>
+              <w:fldChar w:fldCharType="separate"/>
+            </w:r>
+            <w:r>
+              <w:rPr>
+                <w:noProof/>
+              </w:rPr>
+              <w:t>2</w:t>
+            </w:r>
+            <w:r>
+              <w:rPr>
+                <w:noProof/>
+              </w:rPr>
+              <w:fldChar w:fldCharType="end"/>
+            </w:r>
             <w:r>
               <w:t>)</w:t>
             </w:r>
@@ -447,7 +473,7 @@
     </w:p>
     <w:p>
       <w:pPr>
-        <w:pStyle w:val="Heading3"/>
+        <w:pStyle w:val="30"/>
       </w:pPr>
       <w:r>
         <w:lastRenderedPageBreak/>
@@ -470,7 +496,7 @@
     </w:p>
     <w:tbl>
       <w:tblPr>
-        <w:tblStyle w:val="TableGrid"/>
+        <w:tblStyle w:val="af8"/>
         <w:tblW w:w="0" w:type="auto"/>
         <w:tblBorders>
           <w:top w:val="none" w:sz="0" w:space="0" w:color="auto"/>
@@ -644,19 +670,32 @@
           </w:tcPr>
           <w:p>
             <w:pPr>
-              <w:pStyle w:val="af3"/>
+              <w:pStyle w:val="affff8"/>
             </w:pPr>
             <w:r>
               <w:t>(</w:t>
             </w:r>
-            <w:fldSimple w:instr=" SEQ Формула \* ARABIC ">
-              <w:r>
-                <w:rPr>
-                  <w:noProof/>
-                </w:rPr>
-                <w:t>3</w:t>
-              </w:r>
-            </w:fldSimple>
+            <w:r>
+              <w:fldChar w:fldCharType="begin"/>
+            </w:r>
+            <w:r>
+              <w:instrText xml:space="preserve"> SEQ Формула \* ARABIC </w:instrText>
+            </w:r>
+            <w:r>
+              <w:fldChar w:fldCharType="separate"/>
+            </w:r>
+            <w:r>
+              <w:rPr>
+                <w:noProof/>
+              </w:rPr>
+              <w:t>3</w:t>
+            </w:r>
+            <w:r>
+              <w:rPr>
+                <w:noProof/>
+              </w:rPr>
+              <w:fldChar w:fldCharType="end"/>
+            </w:r>
             <w:r>
               <w:t>)</w:t>
             </w:r>
@@ -842,19 +881,32 @@
           </w:tcPr>
           <w:p>
             <w:pPr>
-              <w:pStyle w:val="af3"/>
+              <w:pStyle w:val="affff8"/>
             </w:pPr>
             <w:r>
               <w:t>(</w:t>
             </w:r>
-            <w:fldSimple w:instr=" SEQ Формула \* ARABIC ">
-              <w:r>
-                <w:rPr>
-                  <w:noProof/>
-                </w:rPr>
-                <w:t>4</w:t>
-              </w:r>
-            </w:fldSimple>
+            <w:r>
+              <w:fldChar w:fldCharType="begin"/>
+            </w:r>
+            <w:r>
+              <w:instrText xml:space="preserve"> SEQ Формула \* ARABIC </w:instrText>
+            </w:r>
+            <w:r>
+              <w:fldChar w:fldCharType="separate"/>
+            </w:r>
+            <w:r>
+              <w:rPr>
+                <w:noProof/>
+              </w:rPr>
+              <w:t>4</w:t>
+            </w:r>
+            <w:r>
+              <w:rPr>
+                <w:noProof/>
+              </w:rPr>
+              <w:fldChar w:fldCharType="end"/>
+            </w:r>
             <w:r>
               <w:t>)</w:t>
             </w:r>
@@ -1053,7 +1105,7 @@
     </w:p>
     <w:tbl>
       <w:tblPr>
-        <w:tblStyle w:val="TableGrid"/>
+        <w:tblStyle w:val="af8"/>
         <w:tblW w:w="0" w:type="auto"/>
         <w:tblBorders>
           <w:top w:val="none" w:sz="0" w:space="0" w:color="auto"/>
@@ -1351,20 +1403,33 @@
           </w:tcPr>
           <w:p>
             <w:pPr>
-              <w:pStyle w:val="af3"/>
+              <w:pStyle w:val="affff8"/>
             </w:pPr>
             <w:bookmarkStart w:id="0" w:name="_Ref54083436"/>
             <w:r>
               <w:t>(</w:t>
             </w:r>
-            <w:fldSimple w:instr=" SEQ Формула \* ARABIC ">
-              <w:r>
-                <w:rPr>
-                  <w:noProof/>
-                </w:rPr>
-                <w:t>5</w:t>
-              </w:r>
-            </w:fldSimple>
+            <w:r>
+              <w:fldChar w:fldCharType="begin"/>
+            </w:r>
+            <w:r>
+              <w:instrText xml:space="preserve"> SEQ Формула \* ARABIC </w:instrText>
+            </w:r>
+            <w:r>
+              <w:fldChar w:fldCharType="separate"/>
+            </w:r>
+            <w:r>
+              <w:rPr>
+                <w:noProof/>
+              </w:rPr>
+              <w:t>5</w:t>
+            </w:r>
+            <w:r>
+              <w:rPr>
+                <w:noProof/>
+              </w:rPr>
+              <w:fldChar w:fldCharType="end"/>
+            </w:r>
             <w:r>
               <w:t>)</w:t>
             </w:r>
@@ -1748,7 +1813,7 @@
     </w:p>
     <w:tbl>
       <w:tblPr>
-        <w:tblStyle w:val="TableGrid"/>
+        <w:tblStyle w:val="af8"/>
         <w:tblW w:w="0" w:type="auto"/>
         <w:tblBorders>
           <w:top w:val="none" w:sz="0" w:space="0" w:color="auto"/>
@@ -1867,19 +1932,32 @@
           </w:tcPr>
           <w:p>
             <w:pPr>
-              <w:pStyle w:val="af3"/>
+              <w:pStyle w:val="affff8"/>
             </w:pPr>
             <w:r>
               <w:t>(</w:t>
             </w:r>
-            <w:fldSimple w:instr=" SEQ Формула \* ARABIC ">
-              <w:r>
-                <w:rPr>
-                  <w:noProof/>
-                </w:rPr>
-                <w:t>6</w:t>
-              </w:r>
-            </w:fldSimple>
+            <w:r>
+              <w:fldChar w:fldCharType="begin"/>
+            </w:r>
+            <w:r>
+              <w:instrText xml:space="preserve"> SEQ Формула \* ARABIC </w:instrText>
+            </w:r>
+            <w:r>
+              <w:fldChar w:fldCharType="separate"/>
+            </w:r>
+            <w:r>
+              <w:rPr>
+                <w:noProof/>
+              </w:rPr>
+              <w:t>6</w:t>
+            </w:r>
+            <w:r>
+              <w:rPr>
+                <w:noProof/>
+              </w:rPr>
+              <w:fldChar w:fldCharType="end"/>
+            </w:r>
             <w:r>
               <w:t>)</w:t>
             </w:r>
@@ -1890,7 +1968,7 @@
     <w:p/>
     <w:p>
       <w:pPr>
-        <w:pStyle w:val="Heading3"/>
+        <w:pStyle w:val="30"/>
       </w:pPr>
       <w:r>
         <w:lastRenderedPageBreak/>
@@ -1930,7 +2008,7 @@
     </w:p>
     <w:tbl>
       <w:tblPr>
-        <w:tblStyle w:val="TableGrid"/>
+        <w:tblStyle w:val="af8"/>
         <w:tblW w:w="0" w:type="auto"/>
         <w:tblBorders>
           <w:top w:val="none" w:sz="0" w:space="0" w:color="auto"/>
@@ -2114,19 +2192,32 @@
           </w:tcPr>
           <w:p>
             <w:pPr>
-              <w:pStyle w:val="af3"/>
+              <w:pStyle w:val="affff8"/>
             </w:pPr>
             <w:r>
               <w:t>(</w:t>
             </w:r>
-            <w:fldSimple w:instr=" SEQ Формула \* ARABIC ">
-              <w:r>
-                <w:rPr>
-                  <w:noProof/>
-                </w:rPr>
-                <w:t>7</w:t>
-              </w:r>
-            </w:fldSimple>
+            <w:r>
+              <w:fldChar w:fldCharType="begin"/>
+            </w:r>
+            <w:r>
+              <w:instrText xml:space="preserve"> SEQ Формула \* ARABIC </w:instrText>
+            </w:r>
+            <w:r>
+              <w:fldChar w:fldCharType="separate"/>
+            </w:r>
+            <w:r>
+              <w:rPr>
+                <w:noProof/>
+              </w:rPr>
+              <w:t>7</w:t>
+            </w:r>
+            <w:r>
+              <w:rPr>
+                <w:noProof/>
+              </w:rPr>
+              <w:fldChar w:fldCharType="end"/>
+            </w:r>
             <w:r>
               <w:t>)</w:t>
             </w:r>
@@ -2323,19 +2414,32 @@
           </w:tcPr>
           <w:p>
             <w:pPr>
-              <w:pStyle w:val="af3"/>
+              <w:pStyle w:val="affff8"/>
             </w:pPr>
             <w:r>
               <w:t>(</w:t>
             </w:r>
-            <w:fldSimple w:instr=" SEQ Формула \* ARABIC ">
-              <w:r>
-                <w:rPr>
-                  <w:noProof/>
-                </w:rPr>
-                <w:t>8</w:t>
-              </w:r>
-            </w:fldSimple>
+            <w:r>
+              <w:fldChar w:fldCharType="begin"/>
+            </w:r>
+            <w:r>
+              <w:instrText xml:space="preserve"> SEQ Формула \* ARABIC </w:instrText>
+            </w:r>
+            <w:r>
+              <w:fldChar w:fldCharType="separate"/>
+            </w:r>
+            <w:r>
+              <w:rPr>
+                <w:noProof/>
+              </w:rPr>
+              <w:t>8</w:t>
+            </w:r>
+            <w:r>
+              <w:rPr>
+                <w:noProof/>
+              </w:rPr>
+              <w:fldChar w:fldCharType="end"/>
+            </w:r>
             <w:r>
               <w:t>)</w:t>
             </w:r>
@@ -2429,20 +2533,33 @@
           </w:tcPr>
           <w:p>
             <w:pPr>
-              <w:pStyle w:val="af3"/>
+              <w:pStyle w:val="affff8"/>
             </w:pPr>
             <w:bookmarkStart w:id="1" w:name="_Ref54795210"/>
             <w:r>
               <w:t>(</w:t>
             </w:r>
-            <w:fldSimple w:instr=" SEQ Формула \* ARABIC ">
-              <w:r>
-                <w:rPr>
-                  <w:noProof/>
-                </w:rPr>
-                <w:t>9</w:t>
-              </w:r>
-            </w:fldSimple>
+            <w:r>
+              <w:fldChar w:fldCharType="begin"/>
+            </w:r>
+            <w:r>
+              <w:instrText xml:space="preserve"> SEQ Формула \* ARABIC </w:instrText>
+            </w:r>
+            <w:r>
+              <w:fldChar w:fldCharType="separate"/>
+            </w:r>
+            <w:r>
+              <w:rPr>
+                <w:noProof/>
+              </w:rPr>
+              <w:t>9</w:t>
+            </w:r>
+            <w:r>
+              <w:rPr>
+                <w:noProof/>
+              </w:rPr>
+              <w:fldChar w:fldCharType="end"/>
+            </w:r>
             <w:r>
               <w:t>)</w:t>
             </w:r>
@@ -2567,7 +2684,7 @@
     </w:p>
     <w:p>
       <w:pPr>
-        <w:pStyle w:val="Heading2"/>
+        <w:pStyle w:val="20"/>
       </w:pPr>
       <w:bookmarkStart w:id="2" w:name="_Ref54796957"/>
       <w:r>
@@ -2584,7 +2701,7 @@
     </w:p>
     <w:p>
       <w:pPr>
-        <w:pStyle w:val="Heading3"/>
+        <w:pStyle w:val="30"/>
         <w:pageBreakBefore w:val="0"/>
       </w:pPr>
       <w:r>
@@ -2637,7 +2754,7 @@
     </w:p>
     <w:p>
       <w:pPr>
-        <w:pStyle w:val="Heading4"/>
+        <w:pStyle w:val="40"/>
       </w:pPr>
       <w:r>
         <w:t xml:space="preserve">Главные размерения </w:t>
@@ -2651,7 +2768,7 @@
     </w:p>
     <w:p>
       <w:pPr>
-        <w:pStyle w:val="a0"/>
+        <w:pStyle w:val="a2"/>
       </w:pPr>
       <w:r>
         <w:rPr>
@@ -2676,7 +2793,7 @@
     </w:p>
     <w:p>
       <w:pPr>
-        <w:pStyle w:val="a0"/>
+        <w:pStyle w:val="a2"/>
       </w:pPr>
       <w:r>
         <w:rPr>
@@ -2701,7 +2818,7 @@
     </w:p>
     <w:p>
       <w:pPr>
-        <w:pStyle w:val="a0"/>
+        <w:pStyle w:val="a2"/>
       </w:pPr>
       <w:r>
         <w:rPr>
@@ -2726,7 +2843,7 @@
     </w:p>
     <w:p>
       <w:pPr>
-        <w:pStyle w:val="a0"/>
+        <w:pStyle w:val="a2"/>
       </w:pPr>
       <w:r>
         <w:rPr>
@@ -2751,7 +2868,7 @@
     </w:p>
     <w:p>
       <w:pPr>
-        <w:pStyle w:val="a0"/>
+        <w:pStyle w:val="a2"/>
       </w:pPr>
       <w:r>
         <w:t>δ – коэффициент общей полноты</w:t>
@@ -2762,7 +2879,7 @@
     </w:p>
     <w:p>
       <w:pPr>
-        <w:pStyle w:val="a0"/>
+        <w:pStyle w:val="a2"/>
       </w:pPr>
       <m:oMath>
         <m:sSub>
@@ -2801,7 +2918,7 @@
     </w:p>
     <w:p>
       <w:pPr>
-        <w:pStyle w:val="a0"/>
+        <w:pStyle w:val="a2"/>
       </w:pPr>
       <w:r>
         <w:rPr>
@@ -2821,7 +2938,7 @@
     </w:p>
     <w:p>
       <w:pPr>
-        <w:pStyle w:val="Heading4"/>
+        <w:pStyle w:val="40"/>
       </w:pPr>
       <w:r>
         <w:t>Постоянные величины</w:t>
@@ -2829,7 +2946,7 @@
     </w:p>
     <w:p>
       <w:pPr>
-        <w:pStyle w:val="a0"/>
+        <w:pStyle w:val="a2"/>
       </w:pPr>
       <w:proofErr w:type="spellStart"/>
       <w:r>
@@ -2863,7 +2980,7 @@
     </w:p>
     <w:p>
       <w:pPr>
-        <w:pStyle w:val="a0"/>
+        <w:pStyle w:val="a2"/>
       </w:pPr>
       <w:r>
         <w:t>θ = 15 градусов</w:t>
@@ -2877,7 +2994,7 @@
     </w:p>
     <w:p>
       <w:pPr>
-        <w:pStyle w:val="Heading4"/>
+        <w:pStyle w:val="40"/>
       </w:pPr>
       <w:r>
         <w:t xml:space="preserve">Описание </w:t>
@@ -2888,7 +3005,7 @@
     </w:p>
     <w:p>
       <w:pPr>
-        <w:pStyle w:val="a0"/>
+        <w:pStyle w:val="a2"/>
       </w:pPr>
       <w:r>
         <w:rPr>
@@ -2937,7 +3054,7 @@
     </w:p>
     <w:p>
       <w:pPr>
-        <w:pStyle w:val="a0"/>
+        <w:pStyle w:val="a2"/>
       </w:pPr>
       <w:r>
         <w:rPr>
@@ -2968,7 +3085,7 @@
     </w:p>
     <w:p>
       <w:pPr>
-        <w:pStyle w:val="a0"/>
+        <w:pStyle w:val="a2"/>
       </w:pPr>
       <w:r>
         <w:rPr>
@@ -3039,7 +3156,7 @@
     </w:p>
     <w:p>
       <w:pPr>
-        <w:pStyle w:val="Heading3"/>
+        <w:pStyle w:val="30"/>
       </w:pPr>
       <w:r>
         <w:lastRenderedPageBreak/>
@@ -3065,7 +3182,7 @@
     </w:p>
     <w:p>
       <w:pPr>
-        <w:pStyle w:val="a0"/>
+        <w:pStyle w:val="a2"/>
       </w:pPr>
       <m:oMath>
         <m:sSub>
@@ -3138,7 +3255,7 @@
     </w:p>
     <w:p>
       <w:pPr>
-        <w:pStyle w:val="a0"/>
+        <w:pStyle w:val="a2"/>
       </w:pPr>
       <m:oMath>
         <m:sSub>
@@ -3214,7 +3331,7 @@
     </w:p>
     <w:p>
       <w:pPr>
-        <w:pStyle w:val="a0"/>
+        <w:pStyle w:val="a2"/>
       </w:pPr>
       <m:oMath>
         <m:sSub>
@@ -3273,7 +3390,7 @@
     </w:p>
     <w:p>
       <w:pPr>
-        <w:pStyle w:val="a0"/>
+        <w:pStyle w:val="a2"/>
       </w:pPr>
       <m:oMath>
         <m:sSub>
@@ -3332,7 +3449,7 @@
     </w:p>
     <w:p>
       <w:pPr>
-        <w:pStyle w:val="a0"/>
+        <w:pStyle w:val="a2"/>
       </w:pPr>
       <m:oMath>
         <m:sSub>
@@ -3376,7 +3493,7 @@
     </w:p>
     <w:p>
       <w:pPr>
-        <w:pStyle w:val="a0"/>
+        <w:pStyle w:val="a2"/>
       </w:pPr>
       <m:oMath>
         <m:sSub>
@@ -3455,7 +3572,7 @@
     </w:p>
     <w:p>
       <w:pPr>
-        <w:pStyle w:val="a0"/>
+        <w:pStyle w:val="a2"/>
       </w:pPr>
       <w:r>
         <w:t>обитаемость</w:t>
@@ -3466,7 +3583,7 @@
     </w:p>
     <w:p>
       <w:pPr>
-        <w:pStyle w:val="a0"/>
+        <w:pStyle w:val="a2"/>
       </w:pPr>
       <w:r>
         <w:t>размещение фазированной антенной решётки (ФАР)</w:t>
@@ -3477,7 +3594,7 @@
     </w:p>
     <w:p>
       <w:pPr>
-        <w:pStyle w:val="a0"/>
+        <w:pStyle w:val="a2"/>
       </w:pPr>
       <w:r>
         <w:t>фок-</w:t>
@@ -3491,7 +3608,7 @@
     </w:p>
     <w:p>
       <w:pPr>
-        <w:pStyle w:val="a0"/>
+        <w:pStyle w:val="a2"/>
       </w:pPr>
       <w:r>
         <w:t>грот-мачта</w:t>
@@ -3502,7 +3619,7 @@
     </w:p>
     <w:p>
       <w:pPr>
-        <w:pStyle w:val="a0"/>
+        <w:pStyle w:val="a2"/>
       </w:pPr>
       <w:r>
         <w:t>дымовая труба</w:t>
@@ -3513,7 +3630,7 @@
     </w:p>
     <w:p>
       <w:pPr>
-        <w:pStyle w:val="a0"/>
+        <w:pStyle w:val="a2"/>
         <w:keepNext w:val="0"/>
       </w:pPr>
       <w:r>
@@ -3566,7 +3683,7 @@
     </w:p>
     <w:p>
       <w:pPr>
-        <w:pStyle w:val="a0"/>
+        <w:pStyle w:val="a2"/>
       </w:pPr>
       <m:oMath>
         <m:r>
@@ -3623,7 +3740,7 @@
     </w:p>
     <w:p>
       <w:pPr>
-        <w:pStyle w:val="a0"/>
+        <w:pStyle w:val="a2"/>
       </w:pPr>
       <m:oMath>
         <m:sSub>
@@ -3673,7 +3790,7 @@
     </w:p>
     <w:p>
       <w:pPr>
-        <w:pStyle w:val="a0"/>
+        <w:pStyle w:val="a2"/>
       </w:pPr>
       <m:oMath>
         <m:sSub>
@@ -3747,7 +3864,7 @@
     </w:p>
     <w:p>
       <w:pPr>
-        <w:pStyle w:val="a0"/>
+        <w:pStyle w:val="a2"/>
       </w:pPr>
       <m:oMath>
         <m:sSub>
@@ -3792,7 +3909,7 @@
     </w:p>
     <w:p>
       <w:pPr>
-        <w:pStyle w:val="a0"/>
+        <w:pStyle w:val="a2"/>
         <w:keepNext w:val="0"/>
       </w:pPr>
       <m:oMath>
@@ -4019,7 +4136,7 @@
     </w:p>
     <w:p>
       <w:pPr>
-        <w:pStyle w:val="Heading3"/>
+        <w:pStyle w:val="30"/>
       </w:pPr>
       <w:r>
         <w:lastRenderedPageBreak/>
@@ -4028,7 +4145,7 @@
     </w:p>
     <w:p>
       <w:pPr>
-        <w:pStyle w:val="Heading4"/>
+        <w:pStyle w:val="40"/>
       </w:pPr>
       <w:r>
         <w:t>Надводный борт</w:t>
@@ -4036,7 +4153,7 @@
     </w:p>
     <w:tbl>
       <w:tblPr>
-        <w:tblStyle w:val="TableGrid"/>
+        <w:tblStyle w:val="af8"/>
         <w:tblW w:w="0" w:type="auto"/>
         <w:tblBorders>
           <w:top w:val="none" w:sz="0" w:space="0" w:color="auto"/>
@@ -4086,20 +4203,33 @@
           </w:tcPr>
           <w:p>
             <w:pPr>
-              <w:pStyle w:val="af3"/>
+              <w:pStyle w:val="affff8"/>
             </w:pPr>
             <w:bookmarkStart w:id="3" w:name="_Ref54255267"/>
             <w:r>
               <w:t>(</w:t>
             </w:r>
-            <w:fldSimple w:instr=" SEQ Формула \* ARABIC  \* MERGEFORMAT ">
-              <w:r>
-                <w:rPr>
-                  <w:noProof/>
-                </w:rPr>
-                <w:t>10</w:t>
-              </w:r>
-            </w:fldSimple>
+            <w:r>
+              <w:fldChar w:fldCharType="begin"/>
+            </w:r>
+            <w:r>
+              <w:instrText xml:space="preserve"> SEQ Формула \* ARABIC  \* MERGEFORMAT </w:instrText>
+            </w:r>
+            <w:r>
+              <w:fldChar w:fldCharType="separate"/>
+            </w:r>
+            <w:r>
+              <w:rPr>
+                <w:noProof/>
+              </w:rPr>
+              <w:t>10</w:t>
+            </w:r>
+            <w:r>
+              <w:rPr>
+                <w:noProof/>
+              </w:rPr>
+              <w:fldChar w:fldCharType="end"/>
+            </w:r>
             <w:r>
               <w:t>)</w:t>
             </w:r>
@@ -4110,7 +4240,7 @@
     </w:tbl>
     <w:p>
       <w:pPr>
-        <w:pStyle w:val="Heading4"/>
+        <w:pStyle w:val="40"/>
       </w:pPr>
       <w:r>
         <w:t>Пропорции золотого сечения</w:t>
@@ -4123,7 +4253,7 @@
     </w:p>
     <w:tbl>
       <w:tblPr>
-        <w:tblStyle w:val="TableGrid"/>
+        <w:tblStyle w:val="af8"/>
         <w:tblW w:w="0" w:type="auto"/>
         <w:tblBorders>
           <w:top w:val="none" w:sz="0" w:space="0" w:color="auto"/>
@@ -4545,20 +4675,33 @@
           </w:tcPr>
           <w:p>
             <w:pPr>
-              <w:pStyle w:val="af3"/>
+              <w:pStyle w:val="affff8"/>
             </w:pPr>
             <w:bookmarkStart w:id="4" w:name="_Ref54255228"/>
             <w:r>
               <w:t>(</w:t>
             </w:r>
-            <w:fldSimple w:instr=" SEQ Формула \* ARABIC ">
-              <w:r>
-                <w:rPr>
-                  <w:noProof/>
-                </w:rPr>
-                <w:t>11</w:t>
-              </w:r>
-            </w:fldSimple>
+            <w:r>
+              <w:fldChar w:fldCharType="begin"/>
+            </w:r>
+            <w:r>
+              <w:instrText xml:space="preserve"> SEQ Формула \* ARABIC </w:instrText>
+            </w:r>
+            <w:r>
+              <w:fldChar w:fldCharType="separate"/>
+            </w:r>
+            <w:r>
+              <w:rPr>
+                <w:noProof/>
+              </w:rPr>
+              <w:t>11</w:t>
+            </w:r>
+            <w:r>
+              <w:rPr>
+                <w:noProof/>
+              </w:rPr>
+              <w:fldChar w:fldCharType="end"/>
+            </w:r>
             <w:r>
               <w:t>)</w:t>
             </w:r>
@@ -4577,7 +4720,7 @@
     </w:p>
     <w:tbl>
       <w:tblPr>
-        <w:tblStyle w:val="TableGrid"/>
+        <w:tblStyle w:val="af8"/>
         <w:tblW w:w="0" w:type="auto"/>
         <w:tblBorders>
           <w:top w:val="none" w:sz="0" w:space="0" w:color="auto"/>
@@ -5026,20 +5169,33 @@
           </w:tcPr>
           <w:p>
             <w:pPr>
-              <w:pStyle w:val="af3"/>
+              <w:pStyle w:val="affff8"/>
             </w:pPr>
             <w:bookmarkStart w:id="5" w:name="_Ref54255250"/>
             <w:r>
               <w:t>(</w:t>
             </w:r>
-            <w:fldSimple w:instr=" SEQ Формула \* ARABIC ">
-              <w:r>
-                <w:rPr>
-                  <w:noProof/>
-                </w:rPr>
-                <w:t>12</w:t>
-              </w:r>
-            </w:fldSimple>
+            <w:r>
+              <w:fldChar w:fldCharType="begin"/>
+            </w:r>
+            <w:r>
+              <w:instrText xml:space="preserve"> SEQ Формула \* ARABIC </w:instrText>
+            </w:r>
+            <w:r>
+              <w:fldChar w:fldCharType="separate"/>
+            </w:r>
+            <w:r>
+              <w:rPr>
+                <w:noProof/>
+              </w:rPr>
+              <w:t>12</w:t>
+            </w:r>
+            <w:r>
+              <w:rPr>
+                <w:noProof/>
+              </w:rPr>
+              <w:fldChar w:fldCharType="end"/>
+            </w:r>
             <w:r>
               <w:t>)</w:t>
             </w:r>
@@ -5050,7 +5206,7 @@
     </w:tbl>
     <w:p>
       <w:pPr>
-        <w:pStyle w:val="Heading4"/>
+        <w:pStyle w:val="40"/>
       </w:pPr>
       <w:r>
         <w:t>Параметры кубического полинома</w:t>
@@ -5069,7 +5225,7 @@
     </w:p>
     <w:tbl>
       <w:tblPr>
-        <w:tblStyle w:val="TableGrid"/>
+        <w:tblStyle w:val="af8"/>
         <w:tblW w:w="0" w:type="auto"/>
         <w:tblBorders>
           <w:top w:val="none" w:sz="0" w:space="0" w:color="auto"/>
@@ -5138,13 +5294,7 @@
                   <w:rPr>
                     <w:rFonts w:ascii="Cambria Math" w:hAnsi="Cambria Math"/>
                   </w:rPr>
-                  <m:t>-</m:t>
-                </m:r>
-                <m:r>
-                  <w:rPr>
-                    <w:rFonts w:ascii="Cambria Math" w:hAnsi="Cambria Math"/>
-                  </w:rPr>
-                  <m:t>FB</m:t>
+                  <m:t>-FB</m:t>
                 </m:r>
               </m:oMath>
             </m:oMathPara>
@@ -5157,20 +5307,33 @@
           </w:tcPr>
           <w:p>
             <w:pPr>
-              <w:pStyle w:val="af3"/>
+              <w:pStyle w:val="affff8"/>
             </w:pPr>
             <w:bookmarkStart w:id="6" w:name="_Ref54255647"/>
             <w:r>
               <w:t>(</w:t>
             </w:r>
-            <w:fldSimple w:instr=" SEQ Формула \* ARABIC ">
-              <w:r>
-                <w:rPr>
-                  <w:noProof/>
-                </w:rPr>
-                <w:t>13</w:t>
-              </w:r>
-            </w:fldSimple>
+            <w:r>
+              <w:fldChar w:fldCharType="begin"/>
+            </w:r>
+            <w:r>
+              <w:instrText xml:space="preserve"> SEQ Формула \* ARABIC </w:instrText>
+            </w:r>
+            <w:r>
+              <w:fldChar w:fldCharType="separate"/>
+            </w:r>
+            <w:r>
+              <w:rPr>
+                <w:noProof/>
+              </w:rPr>
+              <w:t>13</w:t>
+            </w:r>
+            <w:r>
+              <w:rPr>
+                <w:noProof/>
+              </w:rPr>
+              <w:fldChar w:fldCharType="end"/>
+            </w:r>
             <w:r>
               <w:t>)</w:t>
             </w:r>
@@ -5186,7 +5349,7 @@
     </w:p>
     <w:tbl>
       <w:tblPr>
-        <w:tblStyle w:val="TableGrid"/>
+        <w:tblStyle w:val="af8"/>
         <w:tblW w:w="0" w:type="auto"/>
         <w:tblBorders>
           <w:top w:val="none" w:sz="0" w:space="0" w:color="auto"/>
@@ -5268,20 +5431,33 @@
           </w:tcPr>
           <w:p>
             <w:pPr>
-              <w:pStyle w:val="af3"/>
+              <w:pStyle w:val="affff8"/>
             </w:pPr>
             <w:bookmarkStart w:id="7" w:name="_Ref54255650"/>
             <w:r>
               <w:t>(</w:t>
             </w:r>
-            <w:fldSimple w:instr=" SEQ Формула \* ARABIC ">
-              <w:r>
-                <w:rPr>
-                  <w:noProof/>
-                </w:rPr>
-                <w:t>14</w:t>
-              </w:r>
-            </w:fldSimple>
+            <w:r>
+              <w:fldChar w:fldCharType="begin"/>
+            </w:r>
+            <w:r>
+              <w:instrText xml:space="preserve"> SEQ Формула \* ARABIC </w:instrText>
+            </w:r>
+            <w:r>
+              <w:fldChar w:fldCharType="separate"/>
+            </w:r>
+            <w:r>
+              <w:rPr>
+                <w:noProof/>
+              </w:rPr>
+              <w:t>14</w:t>
+            </w:r>
+            <w:r>
+              <w:rPr>
+                <w:noProof/>
+              </w:rPr>
+              <w:fldChar w:fldCharType="end"/>
+            </w:r>
             <w:r>
               <w:t>)</w:t>
             </w:r>
@@ -5297,7 +5473,7 @@
     </w:p>
     <w:tbl>
       <w:tblPr>
-        <w:tblStyle w:val="TableGrid"/>
+        <w:tblStyle w:val="af8"/>
         <w:tblW w:w="0" w:type="auto"/>
         <w:tblBorders>
           <w:top w:val="none" w:sz="0" w:space="0" w:color="auto"/>
@@ -5343,12 +5519,6 @@
                   </w:rPr>
                   <m:t>=</m:t>
                 </m:r>
-                <m:r>
-                  <w:rPr>
-                    <w:rFonts w:ascii="Cambria Math" w:hAnsi="Cambria Math"/>
-                  </w:rPr>
-                  <m:t>-</m:t>
-                </m:r>
                 <m:sSup>
                   <m:sSupPr>
                     <m:ctrlPr>
@@ -5392,20 +5562,33 @@
           </w:tcPr>
           <w:p>
             <w:pPr>
-              <w:pStyle w:val="af3"/>
+              <w:pStyle w:val="affff8"/>
             </w:pPr>
             <w:bookmarkStart w:id="8" w:name="_Ref54255651"/>
             <w:r>
               <w:t>(</w:t>
             </w:r>
-            <w:fldSimple w:instr=" SEQ Формула \* ARABIC ">
-              <w:r>
-                <w:rPr>
-                  <w:noProof/>
-                </w:rPr>
-                <w:t>15</w:t>
-              </w:r>
-            </w:fldSimple>
+            <w:r>
+              <w:fldChar w:fldCharType="begin"/>
+            </w:r>
+            <w:r>
+              <w:instrText xml:space="preserve"> SEQ Формула \* ARABIC </w:instrText>
+            </w:r>
+            <w:r>
+              <w:fldChar w:fldCharType="separate"/>
+            </w:r>
+            <w:r>
+              <w:rPr>
+                <w:noProof/>
+              </w:rPr>
+              <w:t>15</w:t>
+            </w:r>
+            <w:r>
+              <w:rPr>
+                <w:noProof/>
+              </w:rPr>
+              <w:fldChar w:fldCharType="end"/>
+            </w:r>
             <w:r>
               <w:t>)</w:t>
             </w:r>
@@ -5416,7 +5599,7 @@
     </w:tbl>
     <w:p>
       <w:pPr>
-        <w:pStyle w:val="Heading4"/>
+        <w:pStyle w:val="40"/>
       </w:pPr>
       <w:r>
         <w:t>Технические характеристики блока надстройки</w:t>
@@ -5429,7 +5612,7 @@
     </w:p>
     <w:tbl>
       <w:tblPr>
-        <w:tblStyle w:val="TableGrid"/>
+        <w:tblStyle w:val="af8"/>
         <w:tblW w:w="0" w:type="auto"/>
         <w:tblBorders>
           <w:top w:val="none" w:sz="0" w:space="0" w:color="auto"/>
@@ -5640,7 +5823,7 @@
           </w:tcPr>
           <w:p>
             <w:pPr>
-              <w:pStyle w:val="af3"/>
+              <w:pStyle w:val="affff8"/>
               <w:rPr>
                 <w:rFonts w:ascii="Cambria Math" w:hAnsi="Cambria Math"/>
                 <w:lang w:val="en-US"/>
@@ -5727,7 +5910,7 @@
     </w:p>
     <w:tbl>
       <w:tblPr>
-        <w:tblStyle w:val="TableGrid"/>
+        <w:tblStyle w:val="af8"/>
         <w:tblW w:w="0" w:type="auto"/>
         <w:tblBorders>
           <w:top w:val="none" w:sz="0" w:space="0" w:color="auto"/>
@@ -5866,7 +6049,7 @@
           </w:tcPr>
           <w:p>
             <w:pPr>
-              <w:pStyle w:val="af3"/>
+              <w:pStyle w:val="affff8"/>
               <w:rPr>
                 <w:rFonts w:ascii="Cambria Math" w:hAnsi="Cambria Math"/>
                 <w:lang w:val="en-US"/>
@@ -5962,7 +6145,7 @@
     </w:p>
     <w:tbl>
       <w:tblPr>
-        <w:tblStyle w:val="TableGrid"/>
+        <w:tblStyle w:val="af8"/>
         <w:tblW w:w="0" w:type="auto"/>
         <w:tblBorders>
           <w:top w:val="none" w:sz="0" w:space="0" w:color="auto"/>
@@ -6305,7 +6488,7 @@
           </w:tcPr>
           <w:p>
             <w:pPr>
-              <w:pStyle w:val="af3"/>
+              <w:pStyle w:val="affff8"/>
               <w:rPr>
                 <w:rFonts w:ascii="Cambria Math" w:hAnsi="Cambria Math"/>
                 <w:lang w:val="en-US"/>
@@ -6391,7 +6574,7 @@
     </w:p>
     <w:tbl>
       <w:tblPr>
-        <w:tblStyle w:val="TableGrid"/>
+        <w:tblStyle w:val="af8"/>
         <w:tblW w:w="0" w:type="auto"/>
         <w:tblBorders>
           <w:top w:val="none" w:sz="0" w:space="0" w:color="auto"/>
@@ -6528,20 +6711,33 @@
           </w:tcPr>
           <w:p>
             <w:pPr>
-              <w:pStyle w:val="af3"/>
+              <w:pStyle w:val="affff8"/>
             </w:pPr>
             <w:bookmarkStart w:id="11" w:name="_Ref54613592"/>
             <w:r>
               <w:t>(</w:t>
             </w:r>
-            <w:fldSimple w:instr=" SEQ Формула \* ARABIC ">
-              <w:r>
-                <w:rPr>
-                  <w:noProof/>
-                </w:rPr>
-                <w:t>19</w:t>
-              </w:r>
-            </w:fldSimple>
+            <w:r>
+              <w:fldChar w:fldCharType="begin"/>
+            </w:r>
+            <w:r>
+              <w:instrText xml:space="preserve"> SEQ Формула \* ARABIC </w:instrText>
+            </w:r>
+            <w:r>
+              <w:fldChar w:fldCharType="separate"/>
+            </w:r>
+            <w:r>
+              <w:rPr>
+                <w:noProof/>
+              </w:rPr>
+              <w:t>19</w:t>
+            </w:r>
+            <w:r>
+              <w:rPr>
+                <w:noProof/>
+              </w:rPr>
+              <w:fldChar w:fldCharType="end"/>
+            </w:r>
             <w:r>
               <w:t>)</w:t>
             </w:r>
@@ -6589,7 +6785,7 @@
     </w:p>
     <w:tbl>
       <w:tblPr>
-        <w:tblStyle w:val="TableGrid"/>
+        <w:tblStyle w:val="af8"/>
         <w:tblW w:w="0" w:type="auto"/>
         <w:tblBorders>
           <w:top w:val="none" w:sz="0" w:space="0" w:color="auto"/>
@@ -6785,20 +6981,33 @@
           </w:tcPr>
           <w:p>
             <w:pPr>
-              <w:pStyle w:val="af3"/>
+              <w:pStyle w:val="affff8"/>
             </w:pPr>
             <w:bookmarkStart w:id="12" w:name="_Ref54613594"/>
             <w:r>
               <w:t>(</w:t>
             </w:r>
-            <w:fldSimple w:instr=" SEQ Формула \* ARABIC ">
-              <w:r>
-                <w:rPr>
-                  <w:noProof/>
-                </w:rPr>
-                <w:t>20</w:t>
-              </w:r>
-            </w:fldSimple>
+            <w:r>
+              <w:fldChar w:fldCharType="begin"/>
+            </w:r>
+            <w:r>
+              <w:instrText xml:space="preserve"> SEQ Формула \* ARABIC </w:instrText>
+            </w:r>
+            <w:r>
+              <w:fldChar w:fldCharType="separate"/>
+            </w:r>
+            <w:r>
+              <w:rPr>
+                <w:noProof/>
+              </w:rPr>
+              <w:t>20</w:t>
+            </w:r>
+            <w:r>
+              <w:rPr>
+                <w:noProof/>
+              </w:rPr>
+              <w:fldChar w:fldCharType="end"/>
+            </w:r>
             <w:r>
               <w:t>)</w:t>
             </w:r>
@@ -6892,7 +7101,7 @@
     </w:p>
     <w:tbl>
       <w:tblPr>
-        <w:tblStyle w:val="TableGrid"/>
+        <w:tblStyle w:val="af8"/>
         <w:tblW w:w="0" w:type="auto"/>
         <w:tblBorders>
           <w:top w:val="none" w:sz="0" w:space="0" w:color="auto"/>
@@ -7068,7 +7277,7 @@
           </w:tcPr>
           <w:p>
             <w:pPr>
-              <w:pStyle w:val="af3"/>
+              <w:pStyle w:val="affff8"/>
               <w:rPr>
                 <w:rFonts w:ascii="Cambria Math" w:hAnsi="Cambria Math"/>
                 <w:lang w:val="en-US"/>
@@ -7206,7 +7415,7 @@
     </w:p>
     <w:tbl>
       <w:tblPr>
-        <w:tblStyle w:val="TableGrid"/>
+        <w:tblStyle w:val="af8"/>
         <w:tblW w:w="0" w:type="auto"/>
         <w:tblBorders>
           <w:top w:val="none" w:sz="0" w:space="0" w:color="auto"/>
@@ -7533,7 +7742,7 @@
           </w:tcPr>
           <w:p>
             <w:pPr>
-              <w:pStyle w:val="af3"/>
+              <w:pStyle w:val="affff8"/>
               <w:rPr>
                 <w:rFonts w:ascii="Cambria Math" w:hAnsi="Cambria Math"/>
                 <w:lang w:val="en-US"/>
@@ -7628,7 +7837,7 @@
     </w:p>
     <w:tbl>
       <w:tblPr>
-        <w:tblStyle w:val="TableGrid"/>
+        <w:tblStyle w:val="af8"/>
         <w:tblW w:w="0" w:type="auto"/>
         <w:tblBorders>
           <w:top w:val="none" w:sz="0" w:space="0" w:color="auto"/>
@@ -7955,7 +8164,7 @@
           </w:tcPr>
           <w:p>
             <w:pPr>
-              <w:pStyle w:val="af3"/>
+              <w:pStyle w:val="affff8"/>
               <w:rPr>
                 <w:rFonts w:ascii="Cambria Math" w:hAnsi="Cambria Math"/>
                 <w:lang w:val="en-US"/>
@@ -8083,7 +8292,7 @@
     </w:p>
     <w:tbl>
       <w:tblPr>
-        <w:tblStyle w:val="TableGrid"/>
+        <w:tblStyle w:val="af8"/>
         <w:tblW w:w="9356" w:type="dxa"/>
         <w:tblBorders>
           <w:top w:val="none" w:sz="0" w:space="0" w:color="auto"/>
@@ -8467,20 +8676,33 @@
           </w:tcPr>
           <w:p>
             <w:pPr>
-              <w:pStyle w:val="af3"/>
+              <w:pStyle w:val="affff8"/>
             </w:pPr>
             <w:bookmarkStart w:id="16" w:name="_Ref54613613"/>
             <w:r>
               <w:t>(</w:t>
             </w:r>
-            <w:fldSimple w:instr=" SEQ Формула \* ARABIC ">
-              <w:r>
-                <w:rPr>
-                  <w:noProof/>
-                </w:rPr>
-                <w:t>24</w:t>
-              </w:r>
-            </w:fldSimple>
+            <w:r>
+              <w:fldChar w:fldCharType="begin"/>
+            </w:r>
+            <w:r>
+              <w:instrText xml:space="preserve"> SEQ Формула \* ARABIC </w:instrText>
+            </w:r>
+            <w:r>
+              <w:fldChar w:fldCharType="separate"/>
+            </w:r>
+            <w:r>
+              <w:rPr>
+                <w:noProof/>
+              </w:rPr>
+              <w:t>24</w:t>
+            </w:r>
+            <w:r>
+              <w:rPr>
+                <w:noProof/>
+              </w:rPr>
+              <w:fldChar w:fldCharType="end"/>
+            </w:r>
             <w:r>
               <w:t>)</w:t>
             </w:r>
@@ -8504,7 +8726,7 @@
     </w:p>
     <w:tbl>
       <w:tblPr>
-        <w:tblStyle w:val="TableGrid"/>
+        <w:tblStyle w:val="af8"/>
         <w:tblW w:w="9356" w:type="dxa"/>
         <w:tblBorders>
           <w:top w:val="none" w:sz="0" w:space="0" w:color="auto"/>
@@ -8796,19 +9018,32 @@
           </w:tcPr>
           <w:p>
             <w:pPr>
-              <w:pStyle w:val="af3"/>
+              <w:pStyle w:val="affff8"/>
             </w:pPr>
             <w:r>
               <w:t>(</w:t>
             </w:r>
-            <w:fldSimple w:instr=" SEQ Формула \* ARABIC ">
-              <w:r>
-                <w:rPr>
-                  <w:noProof/>
-                </w:rPr>
-                <w:t>25</w:t>
-              </w:r>
-            </w:fldSimple>
+            <w:r>
+              <w:fldChar w:fldCharType="begin"/>
+            </w:r>
+            <w:r>
+              <w:instrText xml:space="preserve"> SEQ Формула \* ARABIC </w:instrText>
+            </w:r>
+            <w:r>
+              <w:fldChar w:fldCharType="separate"/>
+            </w:r>
+            <w:r>
+              <w:rPr>
+                <w:noProof/>
+              </w:rPr>
+              <w:t>25</w:t>
+            </w:r>
+            <w:r>
+              <w:rPr>
+                <w:noProof/>
+              </w:rPr>
+              <w:fldChar w:fldCharType="end"/>
+            </w:r>
             <w:r>
               <w:t>)</w:t>
             </w:r>
@@ -8831,7 +9066,7 @@
     </w:p>
     <w:tbl>
       <w:tblPr>
-        <w:tblStyle w:val="TableGrid"/>
+        <w:tblStyle w:val="af8"/>
         <w:tblW w:w="9356" w:type="dxa"/>
         <w:tblBorders>
           <w:top w:val="none" w:sz="0" w:space="0" w:color="auto"/>
@@ -9087,19 +9322,32 @@
           </w:tcPr>
           <w:p>
             <w:pPr>
-              <w:pStyle w:val="af3"/>
+              <w:pStyle w:val="affff8"/>
             </w:pPr>
             <w:r>
               <w:t>(</w:t>
             </w:r>
-            <w:fldSimple w:instr=" SEQ Формула \* ARABIC ">
-              <w:r>
-                <w:rPr>
-                  <w:noProof/>
-                </w:rPr>
-                <w:t>26</w:t>
-              </w:r>
-            </w:fldSimple>
+            <w:r>
+              <w:fldChar w:fldCharType="begin"/>
+            </w:r>
+            <w:r>
+              <w:instrText xml:space="preserve"> SEQ Формула \* ARABIC </w:instrText>
+            </w:r>
+            <w:r>
+              <w:fldChar w:fldCharType="separate"/>
+            </w:r>
+            <w:r>
+              <w:rPr>
+                <w:noProof/>
+              </w:rPr>
+              <w:t>26</w:t>
+            </w:r>
+            <w:r>
+              <w:rPr>
+                <w:noProof/>
+              </w:rPr>
+              <w:fldChar w:fldCharType="end"/>
+            </w:r>
             <w:r>
               <w:t>)</w:t>
             </w:r>
@@ -9124,7 +9372,7 @@
     </w:p>
     <w:tbl>
       <w:tblPr>
-        <w:tblStyle w:val="TableGrid"/>
+        <w:tblStyle w:val="af8"/>
         <w:tblW w:w="0" w:type="auto"/>
         <w:tblBorders>
           <w:top w:val="none" w:sz="0" w:space="0" w:color="auto"/>
@@ -9295,7 +9543,7 @@
           </w:tcPr>
           <w:p>
             <w:pPr>
-              <w:pStyle w:val="af3"/>
+              <w:pStyle w:val="affff8"/>
               <w:rPr>
                 <w:rFonts w:ascii="Cambria Math" w:hAnsi="Cambria Math"/>
                 <w:lang w:val="en-US"/>
@@ -9413,7 +9661,7 @@
     </w:p>
     <w:tbl>
       <w:tblPr>
-        <w:tblStyle w:val="TableGrid"/>
+        <w:tblStyle w:val="af8"/>
         <w:tblW w:w="0" w:type="auto"/>
         <w:tblBorders>
           <w:top w:val="none" w:sz="0" w:space="0" w:color="auto"/>
@@ -9503,7 +9751,7 @@
           </w:tcPr>
           <w:p>
             <w:pPr>
-              <w:pStyle w:val="af3"/>
+              <w:pStyle w:val="affff8"/>
               <w:keepNext/>
               <w:rPr>
                 <w:rFonts w:ascii="Cambria Math" w:hAnsi="Cambria Math"/>
@@ -9838,7 +10086,7 @@
           </w:tcPr>
           <w:p>
             <w:pPr>
-              <w:pStyle w:val="af3"/>
+              <w:pStyle w:val="affff8"/>
               <w:keepNext/>
               <w:rPr>
                 <w:rFonts w:ascii="Cambria Math" w:hAnsi="Cambria Math"/>
@@ -10193,7 +10441,7 @@
           </w:tcPr>
           <w:p>
             <w:pPr>
-              <w:pStyle w:val="af3"/>
+              <w:pStyle w:val="affff8"/>
               <w:keepNext/>
               <w:rPr>
                 <w:rFonts w:ascii="Cambria Math" w:hAnsi="Cambria Math"/>
@@ -10511,7 +10759,7 @@
           </w:tcPr>
           <w:p>
             <w:pPr>
-              <w:pStyle w:val="af3"/>
+              <w:pStyle w:val="affff8"/>
               <w:rPr>
                 <w:rFonts w:ascii="Cambria Math" w:hAnsi="Cambria Math"/>
                 <w:lang w:val="en-US"/>
@@ -10580,7 +10828,7 @@
     </w:p>
     <w:tbl>
       <w:tblPr>
-        <w:tblStyle w:val="TableGrid"/>
+        <w:tblStyle w:val="af8"/>
         <w:tblW w:w="0" w:type="auto"/>
         <w:tblBorders>
           <w:top w:val="none" w:sz="0" w:space="0" w:color="auto"/>
@@ -10730,7 +10978,7 @@
           </w:tcPr>
           <w:p>
             <w:pPr>
-              <w:pStyle w:val="af3"/>
+              <w:pStyle w:val="affff8"/>
               <w:rPr>
                 <w:rFonts w:ascii="Cambria Math" w:hAnsi="Cambria Math"/>
                 <w:lang w:val="en-US"/>
@@ -10805,7 +11053,7 @@
     </w:p>
     <w:tbl>
       <w:tblPr>
-        <w:tblStyle w:val="TableGrid"/>
+        <w:tblStyle w:val="af8"/>
         <w:tblW w:w="0" w:type="auto"/>
         <w:tblBorders>
           <w:top w:val="none" w:sz="0" w:space="0" w:color="auto"/>
@@ -10883,7 +11131,7 @@
           </w:tcPr>
           <w:p>
             <w:pPr>
-              <w:pStyle w:val="af3"/>
+              <w:pStyle w:val="affff8"/>
               <w:rPr>
                 <w:rFonts w:ascii="Cambria Math" w:hAnsi="Cambria Math"/>
                 <w:lang w:val="en-US"/>
@@ -10952,7 +11200,7 @@
     </w:p>
     <w:tbl>
       <w:tblPr>
-        <w:tblStyle w:val="TableGrid"/>
+        <w:tblStyle w:val="af8"/>
         <w:tblW w:w="0" w:type="auto"/>
         <w:tblBorders>
           <w:top w:val="none" w:sz="0" w:space="0" w:color="auto"/>
@@ -11320,7 +11568,7 @@
           </w:tcPr>
           <w:p>
             <w:pPr>
-              <w:pStyle w:val="af3"/>
+              <w:pStyle w:val="affff8"/>
               <w:rPr>
                 <w:rFonts w:ascii="Cambria Math" w:hAnsi="Cambria Math"/>
                 <w:lang w:val="en-US"/>
@@ -11805,7 +12053,7 @@
           </w:tcPr>
           <w:p>
             <w:pPr>
-              <w:pStyle w:val="af3"/>
+              <w:pStyle w:val="affff8"/>
               <w:rPr>
                 <w:rFonts w:ascii="Cambria Math" w:hAnsi="Cambria Math"/>
                 <w:lang w:val="en-US"/>
@@ -11867,7 +12115,7 @@
     </w:tbl>
     <w:p>
       <w:pPr>
-        <w:pStyle w:val="Heading2"/>
+        <w:pStyle w:val="20"/>
       </w:pPr>
       <w:bookmarkStart w:id="22" w:name="_Ref54795450"/>
       <w:r>
@@ -11878,7 +12126,7 @@
     </w:p>
     <w:p>
       <w:pPr>
-        <w:pStyle w:val="Heading3"/>
+        <w:pStyle w:val="30"/>
         <w:pageBreakBefore w:val="0"/>
       </w:pPr>
       <w:bookmarkStart w:id="23" w:name="_Ref54596580"/>
@@ -11889,7 +12137,7 @@
     </w:p>
     <w:p>
       <w:pPr>
-        <w:pStyle w:val="Heading4"/>
+        <w:pStyle w:val="40"/>
       </w:pPr>
       <w:r>
         <w:t>Объектная привязка к блоку по высоте</w:t>
@@ -11914,7 +12162,7 @@
     </w:p>
     <w:tbl>
       <w:tblPr>
-        <w:tblStyle w:val="TableGrid"/>
+        <w:tblStyle w:val="af8"/>
         <w:tblW w:w="0" w:type="auto"/>
         <w:tblBorders>
           <w:top w:val="none" w:sz="0" w:space="0" w:color="auto"/>
@@ -12059,7 +12307,7 @@
           </w:tcPr>
           <w:p>
             <w:pPr>
-              <w:pStyle w:val="af3"/>
+              <w:pStyle w:val="affff8"/>
               <w:rPr>
                 <w:rFonts w:ascii="Cambria Math" w:hAnsi="Cambria Math"/>
                 <w:lang w:val="en-US"/>
@@ -12137,7 +12385,7 @@
     </w:p>
     <w:tbl>
       <w:tblPr>
-        <w:tblStyle w:val="TableGrid"/>
+        <w:tblStyle w:val="af8"/>
         <w:tblW w:w="0" w:type="auto"/>
         <w:tblBorders>
           <w:top w:val="none" w:sz="0" w:space="0" w:color="auto"/>
@@ -12246,7 +12494,7 @@
           </w:tcPr>
           <w:p>
             <w:pPr>
-              <w:pStyle w:val="af3"/>
+              <w:pStyle w:val="affff8"/>
               <w:rPr>
                 <w:rFonts w:ascii="Cambria Math" w:hAnsi="Cambria Math"/>
                 <w:lang w:val="en-US"/>
@@ -12579,7 +12827,7 @@
           </w:tcPr>
           <w:p>
             <w:pPr>
-              <w:pStyle w:val="af3"/>
+              <w:pStyle w:val="affff8"/>
               <w:rPr>
                 <w:rFonts w:ascii="Cambria Math" w:hAnsi="Cambria Math"/>
                 <w:lang w:val="en-US"/>
@@ -12641,7 +12889,7 @@
     </w:tbl>
     <w:p>
       <w:pPr>
-        <w:pStyle w:val="Heading4"/>
+        <w:pStyle w:val="40"/>
       </w:pPr>
       <w:r>
         <w:t>Объектная привязка к блоку по длине</w:t>
@@ -12666,7 +12914,7 @@
     </w:p>
     <w:tbl>
       <w:tblPr>
-        <w:tblStyle w:val="TableGrid"/>
+        <w:tblStyle w:val="af8"/>
         <w:tblW w:w="0" w:type="auto"/>
         <w:tblBorders>
           <w:top w:val="none" w:sz="0" w:space="0" w:color="auto"/>
@@ -12867,7 +13115,7 @@
           </w:tcPr>
           <w:p>
             <w:pPr>
-              <w:pStyle w:val="af3"/>
+              <w:pStyle w:val="affff8"/>
               <w:rPr>
                 <w:rFonts w:ascii="Cambria Math" w:hAnsi="Cambria Math"/>
                 <w:lang w:val="en-US"/>
@@ -13122,7 +13370,7 @@
           </w:tcPr>
           <w:p>
             <w:pPr>
-              <w:pStyle w:val="af3"/>
+              <w:pStyle w:val="affff8"/>
               <w:rPr>
                 <w:rFonts w:ascii="Cambria Math" w:hAnsi="Cambria Math"/>
                 <w:lang w:val="en-US"/>
@@ -13187,7 +13435,7 @@
     <w:p/>
     <w:p>
       <w:pPr>
-        <w:pStyle w:val="Heading3"/>
+        <w:pStyle w:val="30"/>
       </w:pPr>
       <w:r>
         <w:lastRenderedPageBreak/>
@@ -13196,7 +13444,7 @@
     </w:p>
     <w:p>
       <w:pPr>
-        <w:pStyle w:val="Heading4"/>
+        <w:pStyle w:val="40"/>
       </w:pPr>
       <w:r>
         <w:t>Возможность построения блока</w:t>
@@ -13209,7 +13457,7 @@
     </w:p>
     <w:tbl>
       <w:tblPr>
-        <w:tblStyle w:val="TableGrid"/>
+        <w:tblStyle w:val="af8"/>
         <w:tblW w:w="0" w:type="auto"/>
         <w:tblBorders>
           <w:top w:val="none" w:sz="0" w:space="0" w:color="auto"/>
@@ -13285,7 +13533,7 @@
           </w:tcPr>
           <w:p>
             <w:pPr>
-              <w:pStyle w:val="af3"/>
+              <w:pStyle w:val="affff8"/>
               <w:rPr>
                 <w:rFonts w:ascii="Cambria Math" w:hAnsi="Cambria Math"/>
                 <w:lang w:val="en-US"/>
@@ -13349,7 +13597,7 @@
     </w:tbl>
     <w:p>
       <w:pPr>
-        <w:pStyle w:val="Heading4"/>
+        <w:pStyle w:val="40"/>
       </w:pPr>
       <w:r>
         <w:t xml:space="preserve">Объём </w:t>
@@ -13365,7 +13613,7 @@
     </w:p>
     <w:tbl>
       <w:tblPr>
-        <w:tblStyle w:val="TableGrid"/>
+        <w:tblStyle w:val="af8"/>
         <w:tblW w:w="0" w:type="auto"/>
         <w:tblBorders>
           <w:top w:val="none" w:sz="0" w:space="0" w:color="auto"/>
@@ -13549,19 +13797,32 @@
           </w:tcPr>
           <w:p>
             <w:pPr>
-              <w:pStyle w:val="af3"/>
+              <w:pStyle w:val="affff8"/>
             </w:pPr>
             <w:r>
               <w:t>(</w:t>
             </w:r>
-            <w:fldSimple w:instr=" SEQ Формула \* ARABIC ">
-              <w:r>
-                <w:rPr>
-                  <w:noProof/>
-                </w:rPr>
-                <w:t>42</w:t>
-              </w:r>
-            </w:fldSimple>
+            <w:r>
+              <w:fldChar w:fldCharType="begin"/>
+            </w:r>
+            <w:r>
+              <w:instrText xml:space="preserve"> SEQ Формула \* ARABIC </w:instrText>
+            </w:r>
+            <w:r>
+              <w:fldChar w:fldCharType="separate"/>
+            </w:r>
+            <w:r>
+              <w:rPr>
+                <w:noProof/>
+              </w:rPr>
+              <w:t>42</w:t>
+            </w:r>
+            <w:r>
+              <w:rPr>
+                <w:noProof/>
+              </w:rPr>
+              <w:fldChar w:fldCharType="end"/>
+            </w:r>
             <w:r>
               <w:t>)</w:t>
             </w:r>
@@ -13591,7 +13852,7 @@
     </w:p>
     <w:tbl>
       <w:tblPr>
-        <w:tblStyle w:val="TableGrid"/>
+        <w:tblStyle w:val="af8"/>
         <w:tblW w:w="0" w:type="auto"/>
         <w:tblBorders>
           <w:top w:val="none" w:sz="0" w:space="0" w:color="auto"/>
@@ -13767,20 +14028,33 @@
           </w:tcPr>
           <w:p>
             <w:pPr>
-              <w:pStyle w:val="af3"/>
+              <w:pStyle w:val="affff8"/>
             </w:pPr>
             <w:bookmarkStart w:id="27" w:name="_Ref54796010"/>
             <w:r>
               <w:t>(</w:t>
             </w:r>
-            <w:fldSimple w:instr=" SEQ Формула \* ARABIC ">
-              <w:r>
-                <w:rPr>
-                  <w:noProof/>
-                </w:rPr>
-                <w:t>43</w:t>
-              </w:r>
-            </w:fldSimple>
+            <w:r>
+              <w:fldChar w:fldCharType="begin"/>
+            </w:r>
+            <w:r>
+              <w:instrText xml:space="preserve"> SEQ Формула \* ARABIC </w:instrText>
+            </w:r>
+            <w:r>
+              <w:fldChar w:fldCharType="separate"/>
+            </w:r>
+            <w:r>
+              <w:rPr>
+                <w:noProof/>
+              </w:rPr>
+              <w:t>43</w:t>
+            </w:r>
+            <w:r>
+              <w:rPr>
+                <w:noProof/>
+              </w:rPr>
+              <w:fldChar w:fldCharType="end"/>
+            </w:r>
             <w:r>
               <w:t>)</w:t>
             </w:r>
@@ -13814,7 +14088,7 @@
     </w:p>
     <w:p>
       <w:pPr>
-        <w:pStyle w:val="Heading4"/>
+        <w:pStyle w:val="40"/>
       </w:pPr>
       <w:r>
         <w:t>Статический угол крена при порыве ветра</w:t>
@@ -13827,7 +14101,7 @@
     </w:p>
     <w:tbl>
       <w:tblPr>
-        <w:tblStyle w:val="TableGrid"/>
+        <w:tblStyle w:val="af8"/>
         <w:tblW w:w="0" w:type="auto"/>
         <w:tblBorders>
           <w:top w:val="none" w:sz="0" w:space="0" w:color="auto"/>
@@ -14072,20 +14346,33 @@
           </w:tcPr>
           <w:p>
             <w:pPr>
-              <w:pStyle w:val="af3"/>
+              <w:pStyle w:val="affff8"/>
             </w:pPr>
             <w:bookmarkStart w:id="28" w:name="_Ref54796012"/>
             <w:r>
               <w:t>(</w:t>
             </w:r>
-            <w:fldSimple w:instr=" SEQ Формула \* ARABIC ">
-              <w:r>
-                <w:rPr>
-                  <w:noProof/>
-                </w:rPr>
-                <w:t>44</w:t>
-              </w:r>
-            </w:fldSimple>
+            <w:r>
+              <w:fldChar w:fldCharType="begin"/>
+            </w:r>
+            <w:r>
+              <w:instrText xml:space="preserve"> SEQ Формула \* ARABIC </w:instrText>
+            </w:r>
+            <w:r>
+              <w:fldChar w:fldCharType="separate"/>
+            </w:r>
+            <w:r>
+              <w:rPr>
+                <w:noProof/>
+              </w:rPr>
+              <w:t>44</w:t>
+            </w:r>
+            <w:r>
+              <w:rPr>
+                <w:noProof/>
+              </w:rPr>
+              <w:fldChar w:fldCharType="end"/>
+            </w:r>
             <w:r>
               <w:t>)</w:t>
             </w:r>
@@ -14096,7 +14383,7 @@
     </w:tbl>
     <w:p>
       <w:pPr>
-        <w:pStyle w:val="Heading4"/>
+        <w:pStyle w:val="40"/>
       </w:pPr>
       <w:r>
         <w:t>Свободные от надстройки участки ВП</w:t>
@@ -14144,7 +14431,7 @@
     </w:p>
     <w:tbl>
       <w:tblPr>
-        <w:tblStyle w:val="TableGrid"/>
+        <w:tblStyle w:val="af8"/>
         <w:tblW w:w="0" w:type="auto"/>
         <w:tblBorders>
           <w:top w:val="none" w:sz="0" w:space="0" w:color="auto"/>
@@ -14341,7 +14628,7 @@
     </w:p>
     <w:tbl>
       <w:tblPr>
-        <w:tblStyle w:val="TableGrid"/>
+        <w:tblStyle w:val="af8"/>
         <w:tblW w:w="0" w:type="auto"/>
         <w:tblBorders>
           <w:top w:val="none" w:sz="0" w:space="0" w:color="auto"/>
@@ -14476,7 +14763,7 @@
     </w:tbl>
     <w:p>
       <w:pPr>
-        <w:pStyle w:val="Heading4"/>
+        <w:pStyle w:val="40"/>
       </w:pPr>
       <w:r>
         <w:t>Высоты дымовой трубы и мачт</w:t>
@@ -14498,7 +14785,7 @@
     </w:p>
     <w:tbl>
       <w:tblPr>
-        <w:tblStyle w:val="TableGrid"/>
+        <w:tblStyle w:val="af8"/>
         <w:tblW w:w="0" w:type="auto"/>
         <w:tblBorders>
           <w:top w:val="none" w:sz="0" w:space="0" w:color="auto"/>
@@ -14587,7 +14874,7 @@
           </w:tcPr>
           <w:p>
             <w:pPr>
-              <w:pStyle w:val="af3"/>
+              <w:pStyle w:val="affff8"/>
               <w:keepNext/>
               <w:rPr>
                 <w:rFonts w:ascii="Cambria Math" w:hAnsi="Cambria Math"/>
@@ -14667,7 +14954,7 @@
     </w:p>
     <w:tbl>
       <w:tblPr>
-        <w:tblStyle w:val="TableGrid"/>
+        <w:tblStyle w:val="af8"/>
         <w:tblW w:w="0" w:type="auto"/>
         <w:tblBorders>
           <w:top w:val="none" w:sz="0" w:space="0" w:color="auto"/>
@@ -14759,7 +15046,7 @@
           </w:tcPr>
           <w:p>
             <w:pPr>
-              <w:pStyle w:val="af3"/>
+              <w:pStyle w:val="affff8"/>
               <w:keepNext/>
               <w:rPr>
                 <w:rFonts w:ascii="Cambria Math" w:hAnsi="Cambria Math"/>
@@ -14833,7 +15120,7 @@
     </w:p>
     <w:tbl>
       <w:tblPr>
-        <w:tblStyle w:val="TableGrid"/>
+        <w:tblStyle w:val="af8"/>
         <w:tblW w:w="0" w:type="auto"/>
         <w:tblBorders>
           <w:top w:val="none" w:sz="0" w:space="0" w:color="auto"/>
@@ -14921,7 +15208,7 @@
           </w:tcPr>
           <w:p>
             <w:pPr>
-              <w:pStyle w:val="af3"/>
+              <w:pStyle w:val="affff8"/>
               <w:rPr>
                 <w:rFonts w:ascii="Cambria Math" w:hAnsi="Cambria Math"/>
                 <w:lang w:val="en-US"/>
@@ -14985,7 +15272,7 @@
     </w:tbl>
     <w:p>
       <w:pPr>
-        <w:pStyle w:val="Heading4"/>
+        <w:pStyle w:val="40"/>
       </w:pPr>
       <w:r>
         <w:t>Видимость с ходового мостика</w:t>
@@ -15040,7 +15327,7 @@
     </w:p>
     <w:tbl>
       <w:tblPr>
-        <w:tblStyle w:val="TableGrid"/>
+        <w:tblStyle w:val="af8"/>
         <w:tblW w:w="0" w:type="auto"/>
         <w:tblBorders>
           <w:top w:val="none" w:sz="0" w:space="0" w:color="auto"/>
@@ -15171,7 +15458,7 @@
           </w:tcPr>
           <w:p>
             <w:pPr>
-              <w:pStyle w:val="af3"/>
+              <w:pStyle w:val="affff8"/>
               <w:rPr>
                 <w:rFonts w:ascii="Cambria Math" w:hAnsi="Cambria Math"/>
                 <w:lang w:val="en-US"/>
@@ -15340,7 +15627,7 @@
     </w:p>
     <w:tbl>
       <w:tblPr>
-        <w:tblStyle w:val="TableGrid"/>
+        <w:tblStyle w:val="af8"/>
         <w:tblW w:w="0" w:type="auto"/>
         <w:tblBorders>
           <w:top w:val="none" w:sz="0" w:space="0" w:color="auto"/>
@@ -15643,7 +15930,7 @@
           </w:tcPr>
           <w:p>
             <w:pPr>
-              <w:pStyle w:val="af3"/>
+              <w:pStyle w:val="affff8"/>
               <w:rPr>
                 <w:rFonts w:ascii="Cambria Math" w:hAnsi="Cambria Math"/>
                 <w:lang w:val="en-US"/>
@@ -15707,7 +15994,7 @@
     </w:tbl>
     <w:p>
       <w:pPr>
-        <w:pStyle w:val="Heading4"/>
+        <w:pStyle w:val="40"/>
       </w:pPr>
       <w:r>
         <w:t>Размещение фазированной антенной решётки (ФАР)</w:t>
@@ -15774,7 +16061,7 @@
     </w:p>
     <w:tbl>
       <w:tblPr>
-        <w:tblStyle w:val="TableGrid"/>
+        <w:tblStyle w:val="af8"/>
         <w:tblW w:w="0" w:type="auto"/>
         <w:tblBorders>
           <w:top w:val="none" w:sz="0" w:space="0" w:color="auto"/>
@@ -15856,7 +16143,7 @@
           </w:tcPr>
           <w:p>
             <w:pPr>
-              <w:pStyle w:val="af3"/>
+              <w:pStyle w:val="affff8"/>
               <w:rPr>
                 <w:rFonts w:ascii="Cambria Math" w:hAnsi="Cambria Math"/>
                 <w:lang w:val="en-US"/>
@@ -15981,7 +16268,7 @@
           </w:tcPr>
           <w:p>
             <w:pPr>
-              <w:pStyle w:val="af3"/>
+              <w:pStyle w:val="affff8"/>
               <w:rPr>
                 <w:rFonts w:ascii="Cambria Math" w:hAnsi="Cambria Math"/>
                 <w:lang w:val="en-US"/>
@@ -16043,7 +16330,7 @@
     </w:tbl>
     <w:p>
       <w:pPr>
-        <w:pStyle w:val="Heading4"/>
+        <w:pStyle w:val="40"/>
         <w:pageBreakBefore/>
       </w:pPr>
       <w:r>
@@ -16073,7 +16360,7 @@
     </w:p>
     <w:tbl>
       <w:tblPr>
-        <w:tblStyle w:val="TableGrid"/>
+        <w:tblStyle w:val="af8"/>
         <w:tblW w:w="0" w:type="auto"/>
         <w:tblBorders>
           <w:top w:val="none" w:sz="0" w:space="0" w:color="auto"/>
@@ -16252,7 +16539,7 @@
           </w:tcPr>
           <w:p>
             <w:pPr>
-              <w:pStyle w:val="af3"/>
+              <w:pStyle w:val="affff8"/>
               <w:rPr>
                 <w:rFonts w:ascii="Cambria Math" w:hAnsi="Cambria Math"/>
                 <w:lang w:val="en-US"/>
@@ -16314,7 +16601,7 @@
     </w:tbl>
     <w:p>
       <w:pPr>
-        <w:pStyle w:val="Heading3"/>
+        <w:pStyle w:val="30"/>
       </w:pPr>
       <w:r>
         <w:lastRenderedPageBreak/>
@@ -16323,7 +16610,7 @@
     </w:p>
     <w:p>
       <w:pPr>
-        <w:pStyle w:val="Heading4"/>
+        <w:pStyle w:val="40"/>
       </w:pPr>
       <w:r>
         <w:t xml:space="preserve">Относительная абсцисса </w:t>
@@ -16351,7 +16638,7 @@
     </w:p>
     <w:tbl>
       <w:tblPr>
-        <w:tblStyle w:val="TableGrid"/>
+        <w:tblStyle w:val="af8"/>
         <w:tblW w:w="0" w:type="auto"/>
         <w:tblBorders>
           <w:top w:val="none" w:sz="0" w:space="0" w:color="auto"/>
@@ -16587,7 +16874,7 @@
           </w:tcPr>
           <w:p>
             <w:pPr>
-              <w:pStyle w:val="af3"/>
+              <w:pStyle w:val="affff8"/>
               <w:rPr>
                 <w:rFonts w:ascii="Cambria Math" w:hAnsi="Cambria Math"/>
                 <w:lang w:val="en-US"/>
@@ -16651,7 +16938,7 @@
     </w:tbl>
     <w:p>
       <w:pPr>
-        <w:pStyle w:val="Heading2"/>
+        <w:pStyle w:val="20"/>
       </w:pPr>
       <w:r>
         <w:lastRenderedPageBreak/>
@@ -16677,7 +16964,7 @@
     </w:p>
     <w:tbl>
       <w:tblPr>
-        <w:tblStyle w:val="TableGrid"/>
+        <w:tblStyle w:val="af8"/>
         <w:tblW w:w="0" w:type="auto"/>
         <w:tblBorders>
           <w:top w:val="none" w:sz="0" w:space="0" w:color="auto"/>
@@ -17113,7 +17400,7 @@
           </w:tcPr>
           <w:p>
             <w:pPr>
-              <w:pStyle w:val="af3"/>
+              <w:pStyle w:val="affff8"/>
               <w:rPr>
                 <w:rFonts w:ascii="Cambria Math" w:hAnsi="Cambria Math"/>
                 <w:lang w:val="en-US"/>
@@ -17245,7 +17532,7 @@
     </w:p>
     <w:p>
       <w:pPr>
-        <w:pStyle w:val="a0"/>
+        <w:pStyle w:val="a2"/>
       </w:pPr>
       <w:r>
         <w:t xml:space="preserve">ордината огибающей силуэта корабля на носовом перпендикуляре </w:t>
@@ -17259,7 +17546,7 @@
     </w:p>
     <w:p>
       <w:pPr>
-        <w:pStyle w:val="a0"/>
+        <w:pStyle w:val="a2"/>
       </w:pPr>
       <w:r>
         <w:t>м</w:t>
@@ -17273,7 +17560,7 @@
     </w:p>
     <w:p>
       <w:pPr>
-        <w:pStyle w:val="a0"/>
+        <w:pStyle w:val="a2"/>
       </w:pPr>
       <w:r>
         <w:t>максимальная ордината огибающей силуэта достигается в заданной абсциссе;</w:t>
@@ -17281,7 +17568,7 @@
     </w:p>
     <w:p>
       <w:pPr>
-        <w:pStyle w:val="a0"/>
+        <w:pStyle w:val="a2"/>
       </w:pPr>
       <w:r>
         <w:t>ордината огибающей силуэта корабля на кормовом перпендикуляре равна заданной доле максимальной ординаты.</w:t>
@@ -17289,7 +17576,7 @@
     </w:p>
     <w:p>
       <w:pPr>
-        <w:pStyle w:val="Heading1"/>
+        <w:pStyle w:val="1"/>
       </w:pPr>
       <w:r>
         <w:lastRenderedPageBreak/>
@@ -17298,7 +17585,7 @@
     </w:p>
     <w:p>
       <w:pPr>
-        <w:pStyle w:val="Heading2"/>
+        <w:pStyle w:val="20"/>
         <w:pageBreakBefore w:val="0"/>
       </w:pPr>
       <w:r>
@@ -17307,7 +17594,7 @@
     </w:p>
     <w:p>
       <w:pPr>
-        <w:pStyle w:val="Heading3"/>
+        <w:pStyle w:val="30"/>
         <w:pageBreakBefore w:val="0"/>
       </w:pPr>
       <w:r>
@@ -17316,7 +17603,7 @@
     </w:p>
     <w:p>
       <w:pPr>
-        <w:pStyle w:val="Heading4"/>
+        <w:pStyle w:val="40"/>
       </w:pPr>
       <w:r>
         <w:t>Ввод оператором</w:t>
@@ -17324,7 +17611,7 @@
     </w:p>
     <w:p>
       <w:pPr>
-        <w:pStyle w:val="a0"/>
+        <w:pStyle w:val="a2"/>
       </w:pPr>
       <w:r>
         <w:rPr>
@@ -17338,7 +17625,7 @@
     </w:p>
     <w:p>
       <w:pPr>
-        <w:pStyle w:val="a0"/>
+        <w:pStyle w:val="a2"/>
       </w:pPr>
       <w:r>
         <w:rPr>
@@ -17352,7 +17639,7 @@
     </w:p>
     <w:p>
       <w:pPr>
-        <w:pStyle w:val="a0"/>
+        <w:pStyle w:val="a2"/>
       </w:pPr>
       <w:r>
         <w:rPr>
@@ -17375,7 +17662,7 @@
     </w:p>
     <w:p>
       <w:pPr>
-        <w:pStyle w:val="a0"/>
+        <w:pStyle w:val="a2"/>
       </w:pPr>
       <w:r>
         <w:rPr>
@@ -17398,7 +17685,7 @@
     </w:p>
     <w:p>
       <w:pPr>
-        <w:pStyle w:val="a0"/>
+        <w:pStyle w:val="a2"/>
       </w:pPr>
       <w:r>
         <w:rPr>
@@ -17421,7 +17708,7 @@
     </w:p>
     <w:p>
       <w:pPr>
-        <w:pStyle w:val="a0"/>
+        <w:pStyle w:val="a2"/>
       </w:pPr>
       <w:r>
         <w:rPr>
@@ -17453,7 +17740,7 @@
     </w:p>
     <w:p>
       <w:pPr>
-        <w:pStyle w:val="a0"/>
+        <w:pStyle w:val="a2"/>
       </w:pPr>
       <w:r>
         <w:rPr>
@@ -17476,7 +17763,7 @@
     </w:p>
     <w:p>
       <w:pPr>
-        <w:pStyle w:val="a0"/>
+        <w:pStyle w:val="a2"/>
       </w:pPr>
       <w:r>
         <w:rPr>
@@ -17487,7 +17774,7 @@
     </w:p>
     <w:p>
       <w:pPr>
-        <w:pStyle w:val="a0"/>
+        <w:pStyle w:val="a2"/>
       </w:pPr>
       <w:r>
         <w:rPr>
@@ -17498,7 +17785,7 @@
     </w:p>
     <w:p>
       <w:pPr>
-        <w:pStyle w:val="a0"/>
+        <w:pStyle w:val="a2"/>
       </w:pPr>
       <w:r>
         <w:rPr>
@@ -17509,7 +17796,7 @@
     </w:p>
     <w:p>
       <w:pPr>
-        <w:pStyle w:val="Heading4"/>
+        <w:pStyle w:val="40"/>
       </w:pPr>
       <w:r>
         <w:t>Переменные, значение которых заведено, но может быть изменено оператором</w:t>
@@ -17551,7 +17838,7 @@
     </w:p>
     <w:p>
       <w:pPr>
-        <w:pStyle w:val="Heading4"/>
+        <w:pStyle w:val="40"/>
       </w:pPr>
       <w:r>
         <w:t>Определение постоянных величин</w:t>
@@ -17874,7 +18161,7 @@
     </w:p>
     <w:p>
       <w:pPr>
-        <w:pStyle w:val="Heading3"/>
+        <w:pStyle w:val="30"/>
       </w:pPr>
       <w:r>
         <w:lastRenderedPageBreak/>
@@ -17883,7 +18170,7 @@
     </w:p>
     <w:p>
       <w:pPr>
-        <w:pStyle w:val="Heading4"/>
+        <w:pStyle w:val="40"/>
       </w:pPr>
       <w:r>
         <w:t>Класс блок</w:t>
@@ -17902,7 +18189,7 @@
     </w:p>
     <w:p>
       <w:pPr>
-        <w:pStyle w:val="a0"/>
+        <w:pStyle w:val="a2"/>
       </w:pPr>
       <w:r>
         <w:rPr>
@@ -17916,7 +18203,7 @@
     </w:p>
     <w:p>
       <w:pPr>
-        <w:pStyle w:val="a0"/>
+        <w:pStyle w:val="a2"/>
       </w:pPr>
       <w:r>
         <w:rPr>
@@ -17930,7 +18217,7 @@
     </w:p>
     <w:p>
       <w:pPr>
-        <w:pStyle w:val="a0"/>
+        <w:pStyle w:val="a2"/>
       </w:pPr>
       <w:r>
         <w:rPr>
@@ -17953,7 +18240,7 @@
     </w:p>
     <w:p>
       <w:pPr>
-        <w:pStyle w:val="a0"/>
+        <w:pStyle w:val="a2"/>
       </w:pPr>
       <w:r>
         <w:rPr>
@@ -17976,7 +18263,7 @@
     </w:p>
     <w:p>
       <w:pPr>
-        <w:pStyle w:val="a0"/>
+        <w:pStyle w:val="a2"/>
       </w:pPr>
       <w:r>
         <w:rPr>
@@ -17999,7 +18286,7 @@
     </w:p>
     <w:p>
       <w:pPr>
-        <w:pStyle w:val="a0"/>
+        <w:pStyle w:val="a2"/>
       </w:pPr>
       <w:r>
         <w:rPr>
@@ -18019,7 +18306,7 @@
     </w:p>
     <w:p>
       <w:pPr>
-        <w:pStyle w:val="a0"/>
+        <w:pStyle w:val="a2"/>
       </w:pPr>
       <w:r>
         <w:rPr>
@@ -18050,7 +18337,7 @@
     </w:p>
     <w:p>
       <w:pPr>
-        <w:pStyle w:val="a0"/>
+        <w:pStyle w:val="a2"/>
       </w:pPr>
       <w:r>
         <w:rPr>
@@ -18087,7 +18374,7 @@
     </w:p>
     <w:p>
       <w:pPr>
-        <w:pStyle w:val="a0"/>
+        <w:pStyle w:val="a2"/>
         <w:rPr>
           <w:lang w:val="en-US"/>
         </w:rPr>
@@ -18127,7 +18414,7 @@
     </w:p>
     <w:p>
       <w:pPr>
-        <w:pStyle w:val="a0"/>
+        <w:pStyle w:val="a2"/>
       </w:pPr>
       <w:r>
         <w:rPr>
@@ -18155,7 +18442,7 @@
     </w:p>
     <w:p>
       <w:pPr>
-        <w:pStyle w:val="a0"/>
+        <w:pStyle w:val="a2"/>
       </w:pPr>
       <w:r>
         <w:rPr>
@@ -18183,7 +18470,7 @@
     </w:p>
     <w:p>
       <w:pPr>
-        <w:pStyle w:val="a0"/>
+        <w:pStyle w:val="a2"/>
       </w:pPr>
       <w:r>
         <w:rPr>
@@ -18208,7 +18495,7 @@
     </w:p>
     <w:p>
       <w:pPr>
-        <w:pStyle w:val="a0"/>
+        <w:pStyle w:val="a2"/>
         <w:keepNext w:val="0"/>
       </w:pPr>
       <w:r>
@@ -18234,7 +18521,7 @@
     </w:p>
     <w:p>
       <w:pPr>
-        <w:pStyle w:val="a0"/>
+        <w:pStyle w:val="a2"/>
         <w:numPr>
           <w:ilvl w:val="0"/>
           <w:numId w:val="0"/>
@@ -18247,7 +18534,7 @@
     </w:p>
     <w:p>
       <w:pPr>
-        <w:pStyle w:val="a0"/>
+        <w:pStyle w:val="a2"/>
       </w:pPr>
       <w:r>
         <w:rPr>
@@ -18267,7 +18554,7 @@
     </w:p>
     <w:p>
       <w:pPr>
-        <w:pStyle w:val="a0"/>
+        <w:pStyle w:val="a2"/>
       </w:pPr>
       <w:r>
         <w:rPr>
@@ -18292,7 +18579,7 @@
     </w:p>
     <w:p>
       <w:pPr>
-        <w:pStyle w:val="a0"/>
+        <w:pStyle w:val="a2"/>
       </w:pPr>
       <w:r>
         <w:rPr>
@@ -18323,7 +18610,7 @@
     </w:p>
     <w:p>
       <w:pPr>
-        <w:pStyle w:val="a0"/>
+        <w:pStyle w:val="a2"/>
         <w:keepNext w:val="0"/>
       </w:pPr>
       <w:r>
@@ -18432,7 +18719,7 @@
     </w:p>
     <w:p>
       <w:pPr>
-        <w:pStyle w:val="a0"/>
+        <w:pStyle w:val="a2"/>
       </w:pPr>
       <w:r>
         <w:rPr>
@@ -18463,7 +18750,7 @@
     </w:p>
     <w:p>
       <w:pPr>
-        <w:pStyle w:val="a0"/>
+        <w:pStyle w:val="a2"/>
       </w:pPr>
       <w:r>
         <w:rPr>
@@ -18494,7 +18781,7 @@
     </w:p>
     <w:p>
       <w:pPr>
-        <w:pStyle w:val="a0"/>
+        <w:pStyle w:val="a2"/>
       </w:pPr>
       <w:r>
         <w:rPr>
@@ -18525,7 +18812,7 @@
     </w:p>
     <w:p>
       <w:pPr>
-        <w:pStyle w:val="a0"/>
+        <w:pStyle w:val="a2"/>
       </w:pPr>
       <w:r>
         <w:rPr>
@@ -18556,7 +18843,7 @@
     </w:p>
     <w:p>
       <w:pPr>
-        <w:pStyle w:val="a0"/>
+        <w:pStyle w:val="a2"/>
       </w:pPr>
       <w:r>
         <w:rPr>
@@ -18587,7 +18874,7 @@
     </w:p>
     <w:p>
       <w:pPr>
-        <w:pStyle w:val="a0"/>
+        <w:pStyle w:val="a2"/>
       </w:pPr>
       <w:r>
         <w:rPr>
@@ -18618,7 +18905,7 @@
     </w:p>
     <w:p>
       <w:pPr>
-        <w:pStyle w:val="a0"/>
+        <w:pStyle w:val="a2"/>
       </w:pPr>
       <w:r>
         <w:rPr>
@@ -18649,7 +18936,7 @@
     </w:p>
     <w:p>
       <w:pPr>
-        <w:pStyle w:val="a0"/>
+        <w:pStyle w:val="a2"/>
         <w:keepNext w:val="0"/>
       </w:pPr>
       <w:r>
@@ -18679,7 +18966,7 @@
     </w:p>
     <w:p>
       <w:pPr>
-        <w:pStyle w:val="Heading4"/>
+        <w:pStyle w:val="40"/>
       </w:pPr>
       <w:r>
         <w:t xml:space="preserve">Класс оптимизируемой </w:t>
@@ -18743,7 +19030,7 @@
     </w:p>
     <w:p>
       <w:pPr>
-        <w:pStyle w:val="a0"/>
+        <w:pStyle w:val="a2"/>
       </w:pPr>
       <w:r>
         <w:rPr>
@@ -18771,7 +19058,7 @@
     </w:p>
     <w:p>
       <w:pPr>
-        <w:pStyle w:val="a0"/>
+        <w:pStyle w:val="a2"/>
       </w:pPr>
       <w:proofErr w:type="spellStart"/>
       <w:r>
@@ -18801,7 +19088,7 @@
     </w:p>
     <w:p>
       <w:pPr>
-        <w:pStyle w:val="a0"/>
+        <w:pStyle w:val="a2"/>
       </w:pPr>
       <w:r>
         <w:rPr>
@@ -18832,7 +19119,7 @@
     </w:p>
     <w:p>
       <w:pPr>
-        <w:pStyle w:val="a0"/>
+        <w:pStyle w:val="a2"/>
       </w:pPr>
       <w:r>
         <w:rPr>
@@ -18860,7 +19147,7 @@
     </w:p>
     <w:p>
       <w:pPr>
-        <w:pStyle w:val="Heading4"/>
+        <w:pStyle w:val="40"/>
       </w:pPr>
       <w:r>
         <w:t>Класс оптимизируемой дискретной переменной</w:t>
@@ -18917,7 +19204,7 @@
     </w:p>
     <w:p>
       <w:pPr>
-        <w:pStyle w:val="a0"/>
+        <w:pStyle w:val="a2"/>
       </w:pPr>
       <w:r>
         <w:rPr>
@@ -18939,7 +19226,7 @@
     </w:p>
     <w:p>
       <w:pPr>
-        <w:pStyle w:val="a0"/>
+        <w:pStyle w:val="a2"/>
       </w:pPr>
       <w:r>
         <w:rPr>
@@ -18980,7 +19267,7 @@
     </w:p>
     <w:p>
       <w:pPr>
-        <w:pStyle w:val="a0"/>
+        <w:pStyle w:val="a2"/>
       </w:pPr>
       <w:r>
         <w:rPr>
@@ -18999,7 +19286,7 @@
     </w:p>
     <w:p>
       <w:pPr>
-        <w:pStyle w:val="Heading3"/>
+        <w:pStyle w:val="30"/>
       </w:pPr>
       <w:r>
         <w:lastRenderedPageBreak/>
@@ -19273,7 +19560,7 @@
     </w:p>
     <w:p>
       <w:pPr>
-        <w:pStyle w:val="Heading2"/>
+        <w:pStyle w:val="20"/>
       </w:pPr>
       <w:r>
         <w:lastRenderedPageBreak/>
@@ -19282,7 +19569,7 @@
     </w:p>
     <w:p>
       <w:pPr>
-        <w:pStyle w:val="Heading3"/>
+        <w:pStyle w:val="30"/>
         <w:pageBreakBefore w:val="0"/>
       </w:pPr>
       <w:r>
@@ -19382,7 +19669,7 @@
     </w:p>
     <w:p>
       <w:pPr>
-        <w:pStyle w:val="Heading3"/>
+        <w:pStyle w:val="30"/>
       </w:pPr>
       <w:r>
         <w:lastRenderedPageBreak/>
@@ -19724,7 +20011,7 @@
     <w:p/>
     <w:p>
       <w:pPr>
-        <w:pStyle w:val="Heading2"/>
+        <w:pStyle w:val="20"/>
       </w:pPr>
       <w:r>
         <w:lastRenderedPageBreak/>
@@ -19782,7 +20069,7 @@
   <w:endnote w:type="separator" w:id="-1">
     <w:p>
       <w:pPr>
-        <w:pStyle w:val="a8"/>
+        <w:pStyle w:val="af1"/>
       </w:pPr>
       <w:r>
         <w:separator/>
@@ -19792,7 +20079,7 @@
   <w:endnote w:type="continuationSeparator" w:id="0">
     <w:p>
       <w:pPr>
-        <w:pStyle w:val="a8"/>
+        <w:pStyle w:val="af1"/>
       </w:pPr>
       <w:r>
         <w:continuationSeparator/>
@@ -19812,10 +20099,11 @@
         <w:docPartUnique/>
       </w:docPartObj>
     </w:sdtPr>
+    <w:sdtEndPr/>
     <w:sdtContent>
       <w:p>
         <w:pPr>
-          <w:pStyle w:val="Footer"/>
+          <w:pStyle w:val="af3"/>
           <w:jc w:val="right"/>
         </w:pPr>
         <w:r>
@@ -19841,7 +20129,7 @@
   </w:sdt>
   <w:p>
     <w:pPr>
-      <w:pStyle w:val="Footer"/>
+      <w:pStyle w:val="af3"/>
     </w:pPr>
   </w:p>
 </w:ftr>
@@ -19852,7 +20140,7 @@
   <w:footnote w:type="separator" w:id="-1">
     <w:p>
       <w:pPr>
-        <w:pStyle w:val="a8"/>
+        <w:pStyle w:val="af1"/>
       </w:pPr>
       <w:r>
         <w:separator/>
@@ -19862,7 +20150,7 @@
   <w:footnote w:type="continuationSeparator" w:id="0">
     <w:p>
       <w:pPr>
-        <w:pStyle w:val="a8"/>
+        <w:pStyle w:val="af1"/>
       </w:pPr>
       <w:r>
         <w:continuationSeparator/>
@@ -19881,7 +20169,7 @@
     <w:lvl w:ilvl="0">
       <w:start w:val="1"/>
       <w:numFmt w:val="bullet"/>
-      <w:pStyle w:val="ListBullet5"/>
+      <w:pStyle w:val="5"/>
       <w:lvlText w:val=""/>
       <w:lvlJc w:val="left"/>
       <w:pPr>
@@ -19904,7 +20192,7 @@
     <w:lvl w:ilvl="0">
       <w:start w:val="1"/>
       <w:numFmt w:val="bullet"/>
-      <w:pStyle w:val="ListBullet4"/>
+      <w:pStyle w:val="4"/>
       <w:lvlText w:val=""/>
       <w:lvlJc w:val="left"/>
       <w:pPr>
@@ -19927,7 +20215,7 @@
     <w:lvl w:ilvl="0">
       <w:start w:val="1"/>
       <w:numFmt w:val="bullet"/>
-      <w:pStyle w:val="ListBullet3"/>
+      <w:pStyle w:val="3"/>
       <w:lvlText w:val=""/>
       <w:lvlJc w:val="left"/>
       <w:pPr>
@@ -19950,7 +20238,7 @@
     <w:lvl w:ilvl="0">
       <w:start w:val="1"/>
       <w:numFmt w:val="bullet"/>
-      <w:pStyle w:val="ListBullet2"/>
+      <w:pStyle w:val="2"/>
       <w:lvlText w:val=""/>
       <w:lvlJc w:val="left"/>
       <w:pPr>
@@ -19973,7 +20261,7 @@
     <w:lvl w:ilvl="0">
       <w:start w:val="1"/>
       <w:numFmt w:val="bullet"/>
-      <w:pStyle w:val="ListBullet"/>
+      <w:pStyle w:val="a"/>
       <w:lvlText w:val=""/>
       <w:lvlJc w:val="left"/>
       <w:pPr>
@@ -19991,7 +20279,7 @@
     <w:nsid w:val="08304425"/>
     <w:multiLevelType w:val="multilevel"/>
     <w:tmpl w:val="04190023"/>
-    <w:styleLink w:val="ArticleSection"/>
+    <w:styleLink w:val="a0"/>
     <w:lvl w:ilvl="0">
       <w:start w:val="1"/>
       <w:numFmt w:val="upperRoman"/>
@@ -20354,7 +20642,7 @@
     <w:lvl w:ilvl="0">
       <w:start w:val="1"/>
       <w:numFmt w:val="decimal"/>
-      <w:pStyle w:val="Heading1"/>
+      <w:pStyle w:val="1"/>
       <w:lvlText w:val="%1"/>
       <w:lvlJc w:val="left"/>
       <w:pPr>
@@ -20364,7 +20652,7 @@
     <w:lvl w:ilvl="1">
       <w:start w:val="1"/>
       <w:numFmt w:val="decimal"/>
-      <w:pStyle w:val="Heading2"/>
+      <w:pStyle w:val="20"/>
       <w:lvlText w:val="%1.%2"/>
       <w:lvlJc w:val="left"/>
       <w:pPr>
@@ -20374,7 +20662,7 @@
     <w:lvl w:ilvl="2">
       <w:start w:val="1"/>
       <w:numFmt w:val="decimal"/>
-      <w:pStyle w:val="Heading3"/>
+      <w:pStyle w:val="30"/>
       <w:lvlText w:val="%1.%2.%3"/>
       <w:lvlJc w:val="left"/>
       <w:pPr>
@@ -20384,7 +20672,7 @@
     <w:lvl w:ilvl="3">
       <w:start w:val="1"/>
       <w:numFmt w:val="decimal"/>
-      <w:pStyle w:val="Heading4"/>
+      <w:pStyle w:val="40"/>
       <w:lvlText w:val="%1.%2.%3.%4"/>
       <w:lvlJc w:val="left"/>
       <w:pPr>
@@ -20394,7 +20682,7 @@
     <w:lvl w:ilvl="4">
       <w:start w:val="1"/>
       <w:numFmt w:val="decimal"/>
-      <w:pStyle w:val="Heading5"/>
+      <w:pStyle w:val="50"/>
       <w:lvlText w:val="%1.%2.%3.%4.%5"/>
       <w:lvlJc w:val="left"/>
       <w:pPr>
@@ -20404,7 +20692,7 @@
     <w:lvl w:ilvl="5">
       <w:start w:val="1"/>
       <w:numFmt w:val="decimal"/>
-      <w:pStyle w:val="Heading6"/>
+      <w:pStyle w:val="6"/>
       <w:lvlText w:val="%1.%2.%3.%4.%5.%6"/>
       <w:lvlJc w:val="left"/>
       <w:pPr>
@@ -20414,7 +20702,7 @@
     <w:lvl w:ilvl="6">
       <w:start w:val="1"/>
       <w:numFmt w:val="decimal"/>
-      <w:pStyle w:val="Heading7"/>
+      <w:pStyle w:val="7"/>
       <w:lvlText w:val="%1.%2.%3.%4.%5.%6.%7"/>
       <w:lvlJc w:val="left"/>
       <w:pPr>
@@ -20424,7 +20712,7 @@
     <w:lvl w:ilvl="7">
       <w:start w:val="1"/>
       <w:numFmt w:val="decimal"/>
-      <w:pStyle w:val="Heading8"/>
+      <w:pStyle w:val="8"/>
       <w:lvlText w:val="%1.%2.%3.%4.%5.%6.%7.%8"/>
       <w:lvlJc w:val="left"/>
       <w:pPr>
@@ -20434,7 +20722,7 @@
     <w:lvl w:ilvl="8">
       <w:start w:val="1"/>
       <w:numFmt w:val="decimal"/>
-      <w:pStyle w:val="Heading9"/>
+      <w:pStyle w:val="9"/>
       <w:lvlText w:val="%1.%2.%3.%4.%5.%6.%7.%8.%9"/>
       <w:lvlJc w:val="left"/>
       <w:pPr>
@@ -20449,7 +20737,7 @@
     <w:lvl w:ilvl="0" w:tplc="E6840DC4">
       <w:start w:val="1"/>
       <w:numFmt w:val="decimal"/>
-      <w:pStyle w:val="a"/>
+      <w:pStyle w:val="a1"/>
       <w:lvlText w:val="%1)"/>
       <w:lvlJc w:val="left"/>
       <w:pPr>
@@ -20566,7 +20854,7 @@
     <w:lvl w:ilvl="0" w:tplc="31BEAF4C">
       <w:start w:val="1"/>
       <w:numFmt w:val="bullet"/>
-      <w:pStyle w:val="4"/>
+      <w:pStyle w:val="41"/>
       <w:lvlText w:val=""/>
       <w:lvlJc w:val="left"/>
       <w:pPr>
@@ -20709,7 +20997,7 @@
     <w:lvl w:ilvl="0" w:tplc="4DF2C4E0">
       <w:start w:val="1"/>
       <w:numFmt w:val="bullet"/>
-      <w:pStyle w:val="a0"/>
+      <w:pStyle w:val="a2"/>
       <w:lvlText w:val=""/>
       <w:lvlJc w:val="left"/>
       <w:pPr>
@@ -20835,7 +21123,7 @@
     <w:lvl w:ilvl="1">
       <w:start w:val="1"/>
       <w:numFmt w:val="decimal"/>
-      <w:pStyle w:val="2"/>
+      <w:pStyle w:val="21"/>
       <w:lvlText w:val="%1.%2"/>
       <w:lvlJc w:val="left"/>
       <w:pPr>
@@ -20937,7 +21225,7 @@
     <w:lvl w:ilvl="0">
       <w:start w:val="1"/>
       <w:numFmt w:val="decimal"/>
-      <w:pStyle w:val="ListNumber"/>
+      <w:pStyle w:val="a3"/>
       <w:lvlText w:val="%1."/>
       <w:lvlJc w:val="left"/>
       <w:pPr>
@@ -20953,7 +21241,7 @@
     <w:lvl w:ilvl="1">
       <w:start w:val="1"/>
       <w:numFmt w:val="decimal"/>
-      <w:pStyle w:val="ListNumber2"/>
+      <w:pStyle w:val="22"/>
       <w:lvlText w:val="%1.%2."/>
       <w:lvlJc w:val="left"/>
       <w:pPr>
@@ -20970,7 +21258,7 @@
       <w:start w:val="1"/>
       <w:numFmt w:val="decimal"/>
       <w:lvlRestart w:val="1"/>
-      <w:pStyle w:val="ListNumber3"/>
+      <w:pStyle w:val="31"/>
       <w:lvlText w:val="%1.%2.%3."/>
       <w:lvlJc w:val="left"/>
       <w:pPr>
@@ -20986,7 +21274,7 @@
     <w:lvl w:ilvl="3">
       <w:start w:val="1"/>
       <w:numFmt w:val="decimal"/>
-      <w:pStyle w:val="ListNumber4"/>
+      <w:pStyle w:val="42"/>
       <w:lvlText w:val="%1.%2.%3.%4."/>
       <w:lvlJc w:val="left"/>
       <w:pPr>
@@ -21002,7 +21290,7 @@
     <w:lvl w:ilvl="4">
       <w:start w:val="1"/>
       <w:numFmt w:val="decimal"/>
-      <w:pStyle w:val="ListNumber5"/>
+      <w:pStyle w:val="51"/>
       <w:lvlText w:val="%1.%2.%3.%4.%5."/>
       <w:lvlJc w:val="left"/>
       <w:pPr>
@@ -21222,7 +21510,7 @@
     <w:lvl w:ilvl="0" w:tplc="FFFFFFFF">
       <w:start w:val="1"/>
       <w:numFmt w:val="bullet"/>
-      <w:pStyle w:val="20"/>
+      <w:pStyle w:val="23"/>
       <w:lvlText w:val=""/>
       <w:lvlJc w:val="left"/>
       <w:pPr>
@@ -21365,7 +21653,7 @@
     <w:lvl w:ilvl="0" w:tplc="0B0289F8">
       <w:start w:val="1"/>
       <w:numFmt w:val="bullet"/>
-      <w:pStyle w:val="Caption"/>
+      <w:pStyle w:val="a4"/>
       <w:lvlText w:val=""/>
       <w:lvlJc w:val="left"/>
       <w:pPr>
@@ -21479,7 +21767,7 @@
     <w:lvl w:ilvl="0" w:tplc="FFFFFFFF">
       <w:start w:val="1"/>
       <w:numFmt w:val="russianLower"/>
-      <w:pStyle w:val="a1"/>
+      <w:pStyle w:val="a5"/>
       <w:lvlText w:val="%1)"/>
       <w:lvlJc w:val="left"/>
       <w:pPr>
@@ -21596,7 +21884,7 @@
     <w:lvl w:ilvl="0" w:tplc="8506AFE6">
       <w:start w:val="1"/>
       <w:numFmt w:val="bullet"/>
-      <w:pStyle w:val="3"/>
+      <w:pStyle w:val="32"/>
       <w:lvlText w:val=""/>
       <w:lvlJc w:val="left"/>
       <w:pPr>
@@ -21739,7 +22027,7 @@
     <w:lvl w:ilvl="0" w:tplc="FFFFFFFF">
       <w:start w:val="1"/>
       <w:numFmt w:val="russianUpper"/>
-      <w:pStyle w:val="a2"/>
+      <w:pStyle w:val="a6"/>
       <w:lvlText w:val="Приложение %1"/>
       <w:lvlJc w:val="right"/>
       <w:pPr>
@@ -22015,7 +22303,7 @@
     <w:lvl w:ilvl="0" w:tplc="FFFFFFFF">
       <w:start w:val="1"/>
       <w:numFmt w:val="bullet"/>
-      <w:pStyle w:val="1"/>
+      <w:pStyle w:val="10"/>
       <w:lvlText w:val=""/>
       <w:lvlJc w:val="left"/>
       <w:pPr>
@@ -22546,7 +22834,7 @@
     <w:lsdException w:name="Unresolved Mention" w:semiHidden="1" w:uiPriority="99" w:unhideWhenUsed="1"/>
     <w:lsdException w:name="Smart Link" w:semiHidden="1" w:uiPriority="99" w:unhideWhenUsed="1"/>
   </w:latentStyles>
-  <w:style w:type="paragraph" w:default="1" w:styleId="Normal">
+  <w:style w:type="paragraph" w:default="1" w:styleId="a7">
     <w:name w:val="Normal"/>
     <w:qFormat/>
     <w:rsid w:val="00CB15FB"/>
@@ -22564,9 +22852,9 @@
       <w:lang w:eastAsia="en-US"/>
     </w:rPr>
   </w:style>
-  <w:style w:type="paragraph" w:styleId="Heading1">
+  <w:style w:type="paragraph" w:styleId="1">
     <w:name w:val="heading 1"/>
-    <w:next w:val="Normal"/>
+    <w:next w:val="a7"/>
     <w:qFormat/>
     <w:rsid w:val="00404830"/>
     <w:pPr>
@@ -22594,9 +22882,9 @@
       <w:lang w:eastAsia="en-US"/>
     </w:rPr>
   </w:style>
-  <w:style w:type="paragraph" w:styleId="Heading2">
+  <w:style w:type="paragraph" w:styleId="20">
     <w:name w:val="heading 2"/>
-    <w:next w:val="Normal"/>
+    <w:next w:val="a7"/>
     <w:qFormat/>
     <w:rsid w:val="00557C7C"/>
     <w:pPr>
@@ -22624,10 +22912,10 @@
       <w:lang w:eastAsia="en-US"/>
     </w:rPr>
   </w:style>
-  <w:style w:type="paragraph" w:styleId="Heading3">
+  <w:style w:type="paragraph" w:styleId="30">
     <w:name w:val="heading 3"/>
-    <w:next w:val="Normal"/>
-    <w:link w:val="Heading3Char"/>
+    <w:next w:val="a7"/>
+    <w:link w:val="33"/>
     <w:qFormat/>
     <w:rsid w:val="00C03872"/>
     <w:pPr>
@@ -22653,11 +22941,11 @@
       <w:lang w:eastAsia="en-US"/>
     </w:rPr>
   </w:style>
-  <w:style w:type="paragraph" w:styleId="Heading4">
+  <w:style w:type="paragraph" w:styleId="40">
     <w:name w:val="heading 4"/>
-    <w:basedOn w:val="Heading3"/>
-    <w:next w:val="Normal"/>
-    <w:link w:val="Heading4Char"/>
+    <w:basedOn w:val="30"/>
+    <w:next w:val="a7"/>
+    <w:link w:val="43"/>
     <w:qFormat/>
     <w:rsid w:val="00C03872"/>
     <w:pPr>
@@ -22673,10 +22961,10 @@
       <w:outlineLvl w:val="3"/>
     </w:pPr>
   </w:style>
-  <w:style w:type="paragraph" w:styleId="Heading5">
+  <w:style w:type="paragraph" w:styleId="50">
     <w:name w:val="heading 5"/>
-    <w:basedOn w:val="Normal"/>
-    <w:next w:val="BodyText"/>
+    <w:basedOn w:val="a7"/>
+    <w:next w:val="a8"/>
     <w:rsid w:val="00404830"/>
     <w:pPr>
       <w:numPr>
@@ -22696,10 +22984,10 @@
       <w:u w:val="single"/>
     </w:rPr>
   </w:style>
-  <w:style w:type="paragraph" w:styleId="Heading6">
+  <w:style w:type="paragraph" w:styleId="6">
     <w:name w:val="heading 6"/>
-    <w:basedOn w:val="Normal"/>
-    <w:next w:val="Normal"/>
+    <w:basedOn w:val="a7"/>
+    <w:next w:val="a7"/>
     <w:rsid w:val="00404830"/>
     <w:pPr>
       <w:numPr>
@@ -22715,10 +23003,10 @@
       <w:sz w:val="22"/>
     </w:rPr>
   </w:style>
-  <w:style w:type="paragraph" w:styleId="Heading7">
+  <w:style w:type="paragraph" w:styleId="7">
     <w:name w:val="heading 7"/>
-    <w:basedOn w:val="Normal"/>
-    <w:next w:val="Normal"/>
+    <w:basedOn w:val="a7"/>
+    <w:next w:val="a7"/>
     <w:rsid w:val="00404830"/>
     <w:pPr>
       <w:numPr>
@@ -22729,10 +23017,10 @@
       <w:outlineLvl w:val="6"/>
     </w:pPr>
   </w:style>
-  <w:style w:type="paragraph" w:styleId="Heading8">
+  <w:style w:type="paragraph" w:styleId="8">
     <w:name w:val="heading 8"/>
-    <w:basedOn w:val="Normal"/>
-    <w:next w:val="Normal"/>
+    <w:basedOn w:val="a7"/>
+    <w:next w:val="a7"/>
     <w:rsid w:val="00404830"/>
     <w:pPr>
       <w:numPr>
@@ -22747,10 +23035,10 @@
       <w:iCs/>
     </w:rPr>
   </w:style>
-  <w:style w:type="paragraph" w:styleId="Heading9">
+  <w:style w:type="paragraph" w:styleId="9">
     <w:name w:val="heading 9"/>
     <w:aliases w:val="Список лит-ры"/>
-    <w:basedOn w:val="Normal"/>
+    <w:basedOn w:val="a7"/>
     <w:rsid w:val="00404830"/>
     <w:pPr>
       <w:numPr>
@@ -22765,13 +23053,13 @@
       <w:rFonts w:cs="Arial"/>
     </w:rPr>
   </w:style>
-  <w:style w:type="character" w:default="1" w:styleId="DefaultParagraphFont">
+  <w:style w:type="character" w:default="1" w:styleId="a9">
     <w:name w:val="Default Paragraph Font"/>
     <w:uiPriority w:val="1"/>
     <w:semiHidden/>
     <w:unhideWhenUsed/>
   </w:style>
-  <w:style w:type="table" w:default="1" w:styleId="TableNormal">
+  <w:style w:type="table" w:default="1" w:styleId="aa">
     <w:name w:val="Normal Table"/>
     <w:uiPriority w:val="99"/>
     <w:semiHidden/>
@@ -22786,31 +23074,31 @@
       </w:tblCellMar>
     </w:tblPr>
   </w:style>
-  <w:style w:type="numbering" w:default="1" w:styleId="NoList">
+  <w:style w:type="numbering" w:default="1" w:styleId="ab">
     <w:name w:val="No List"/>
     <w:uiPriority w:val="99"/>
     <w:semiHidden/>
     <w:unhideWhenUsed/>
   </w:style>
-  <w:style w:type="paragraph" w:customStyle="1" w:styleId="a3">
+  <w:style w:type="paragraph" w:customStyle="1" w:styleId="ac">
     <w:name w:val="По центру"/>
-    <w:basedOn w:val="Normal"/>
+    <w:basedOn w:val="a7"/>
     <w:rsid w:val="00404830"/>
     <w:pPr>
       <w:jc w:val="center"/>
     </w:pPr>
   </w:style>
-  <w:style w:type="paragraph" w:customStyle="1" w:styleId="a4">
+  <w:style w:type="paragraph" w:customStyle="1" w:styleId="ad">
     <w:name w:val="Отступ"/>
-    <w:basedOn w:val="Normal"/>
+    <w:basedOn w:val="a7"/>
     <w:rsid w:val="00404830"/>
     <w:pPr>
       <w:ind w:left="641"/>
     </w:pPr>
   </w:style>
-  <w:style w:type="paragraph" w:customStyle="1" w:styleId="a5">
+  <w:style w:type="paragraph" w:customStyle="1" w:styleId="ae">
     <w:name w:val="Невидимка"/>
-    <w:basedOn w:val="BodyText"/>
+    <w:basedOn w:val="a8"/>
     <w:rsid w:val="00404830"/>
     <w:pPr>
       <w:spacing w:after="0"/>
@@ -22821,9 +23109,9 @@
       <w:szCs w:val="2"/>
     </w:rPr>
   </w:style>
-  <w:style w:type="table" w:customStyle="1" w:styleId="a6">
+  <w:style w:type="table" w:customStyle="1" w:styleId="af">
     <w:name w:val="Таблица невидимая"/>
-    <w:basedOn w:val="TableNormal"/>
+    <w:basedOn w:val="aa"/>
     <w:rsid w:val="00404830"/>
     <w:pPr>
       <w:spacing w:after="60"/>
@@ -22833,17 +23121,17 @@
       <w:cantSplit/>
     </w:trPr>
   </w:style>
-  <w:style w:type="paragraph" w:customStyle="1" w:styleId="a7">
+  <w:style w:type="paragraph" w:customStyle="1" w:styleId="af0">
     <w:name w:val="Текст таблицы"/>
-    <w:basedOn w:val="Normal"/>
+    <w:basedOn w:val="a7"/>
     <w:rsid w:val="00404830"/>
     <w:pPr>
       <w:spacing w:line="300" w:lineRule="auto"/>
     </w:pPr>
   </w:style>
-  <w:style w:type="paragraph" w:customStyle="1" w:styleId="a8">
+  <w:style w:type="paragraph" w:customStyle="1" w:styleId="af1">
     <w:name w:val="Основной_текст"/>
-    <w:link w:val="a9"/>
+    <w:link w:val="af2"/>
     <w:rsid w:val="00404830"/>
     <w:pPr>
       <w:spacing w:line="360" w:lineRule="auto"/>
@@ -22855,10 +23143,10 @@
       <w:szCs w:val="24"/>
     </w:rPr>
   </w:style>
-  <w:style w:type="paragraph" w:styleId="Footer">
+  <w:style w:type="paragraph" w:styleId="af3">
     <w:name w:val="footer"/>
-    <w:basedOn w:val="Normal"/>
-    <w:link w:val="FooterChar"/>
+    <w:basedOn w:val="a7"/>
+    <w:link w:val="af4"/>
     <w:uiPriority w:val="99"/>
     <w:rsid w:val="00404830"/>
     <w:pPr>
@@ -22877,9 +23165,9 @@
       <w:lang w:val="en-US"/>
     </w:rPr>
   </w:style>
-  <w:style w:type="paragraph" w:styleId="BodyText2">
+  <w:style w:type="paragraph" w:styleId="24">
     <w:name w:val="Body Text 2"/>
-    <w:basedOn w:val="Normal"/>
+    <w:basedOn w:val="a7"/>
     <w:semiHidden/>
     <w:rsid w:val="00404830"/>
     <w:pPr>
@@ -22896,9 +23184,9 @@
       <w:szCs w:val="40"/>
     </w:rPr>
   </w:style>
-  <w:style w:type="paragraph" w:styleId="Title">
+  <w:style w:type="paragraph" w:styleId="af5">
     <w:name w:val="Title"/>
-    <w:basedOn w:val="Normal"/>
+    <w:basedOn w:val="a7"/>
     <w:rsid w:val="00404830"/>
     <w:pPr>
       <w:spacing w:before="240" w:after="240"/>
@@ -22914,9 +23202,9 @@
       <w:szCs w:val="40"/>
     </w:rPr>
   </w:style>
-  <w:style w:type="paragraph" w:styleId="Subtitle">
+  <w:style w:type="paragraph" w:styleId="af6">
     <w:name w:val="Subtitle"/>
-    <w:basedOn w:val="Normal"/>
+    <w:basedOn w:val="a7"/>
     <w:rsid w:val="00404830"/>
     <w:pPr>
       <w:spacing w:after="60"/>
@@ -22928,9 +23216,9 @@
       <w:b/>
     </w:rPr>
   </w:style>
-  <w:style w:type="character" w:styleId="Emphasis">
+  <w:style w:type="character" w:styleId="af7">
     <w:name w:val="Emphasis"/>
-    <w:basedOn w:val="DefaultParagraphFont"/>
+    <w:basedOn w:val="a9"/>
     <w:rsid w:val="00404830"/>
     <w:rPr>
       <w:i/>
@@ -22938,9 +23226,9 @@
       <w:lang w:val="ru-RU"/>
     </w:rPr>
   </w:style>
-  <w:style w:type="table" w:styleId="TableGrid">
+  <w:style w:type="table" w:styleId="af8">
     <w:name w:val="Table Grid"/>
-    <w:basedOn w:val="TableNormal"/>
+    <w:basedOn w:val="aa"/>
     <w:rsid w:val="00404830"/>
     <w:tblPr>
       <w:tblBorders>
@@ -22953,9 +23241,9 @@
       </w:tblBorders>
     </w:tblPr>
   </w:style>
-  <w:style w:type="paragraph" w:customStyle="1" w:styleId="1">
+  <w:style w:type="paragraph" w:customStyle="1" w:styleId="10">
     <w:name w:val="марк. 1"/>
-    <w:basedOn w:val="Normal"/>
+    <w:basedOn w:val="a7"/>
     <w:rsid w:val="00404830"/>
     <w:pPr>
       <w:numPr>
@@ -22980,9 +23268,9 @@
       <w:vertAlign w:val="subscript"/>
     </w:rPr>
   </w:style>
-  <w:style w:type="character" w:styleId="Strong">
+  <w:style w:type="character" w:styleId="af9">
     <w:name w:val="Strong"/>
-    <w:basedOn w:val="DefaultParagraphFont"/>
+    <w:basedOn w:val="a9"/>
     <w:rsid w:val="00404830"/>
     <w:rPr>
       <w:b/>
@@ -22990,9 +23278,9 @@
       <w:lang w:val="ru-RU"/>
     </w:rPr>
   </w:style>
-  <w:style w:type="paragraph" w:styleId="ListNumber2">
+  <w:style w:type="paragraph" w:styleId="22">
     <w:name w:val="List Number 2"/>
-    <w:basedOn w:val="Normal"/>
+    <w:basedOn w:val="a7"/>
     <w:rsid w:val="00404830"/>
     <w:pPr>
       <w:numPr>
@@ -23003,9 +23291,9 @@
       <w:contextualSpacing/>
     </w:pPr>
   </w:style>
-  <w:style w:type="paragraph" w:styleId="ListNumber3">
+  <w:style w:type="paragraph" w:styleId="31">
     <w:name w:val="List Number 3"/>
-    <w:basedOn w:val="Normal"/>
+    <w:basedOn w:val="a7"/>
     <w:rsid w:val="00404830"/>
     <w:pPr>
       <w:numPr>
@@ -23016,9 +23304,9 @@
       <w:contextualSpacing/>
     </w:pPr>
   </w:style>
-  <w:style w:type="paragraph" w:styleId="ListNumber4">
+  <w:style w:type="paragraph" w:styleId="42">
     <w:name w:val="List Number 4"/>
-    <w:basedOn w:val="Normal"/>
+    <w:basedOn w:val="a7"/>
     <w:rsid w:val="00404830"/>
     <w:pPr>
       <w:numPr>
@@ -23029,9 +23317,9 @@
       <w:contextualSpacing/>
     </w:pPr>
   </w:style>
-  <w:style w:type="paragraph" w:styleId="ListNumber5">
+  <w:style w:type="paragraph" w:styleId="51">
     <w:name w:val="List Number 5"/>
-    <w:basedOn w:val="Normal"/>
+    <w:basedOn w:val="a7"/>
     <w:rsid w:val="00404830"/>
     <w:pPr>
       <w:numPr>
@@ -23042,9 +23330,9 @@
       <w:contextualSpacing/>
     </w:pPr>
   </w:style>
-  <w:style w:type="table" w:customStyle="1" w:styleId="aa">
+  <w:style w:type="table" w:customStyle="1" w:styleId="afa">
     <w:name w:val="Таблица обычная"/>
-    <w:basedOn w:val="TableNormal"/>
+    <w:basedOn w:val="aa"/>
     <w:rsid w:val="00404830"/>
     <w:rPr>
       <w:sz w:val="24"/>
@@ -23076,9 +23364,9 @@
       </w:trPr>
     </w:tblStylePr>
   </w:style>
-  <w:style w:type="paragraph" w:styleId="ListBullet2">
+  <w:style w:type="paragraph" w:styleId="2">
     <w:name w:val="List Bullet 2"/>
-    <w:basedOn w:val="Normal"/>
+    <w:basedOn w:val="a7"/>
     <w:rsid w:val="00404830"/>
     <w:pPr>
       <w:numPr>
@@ -23094,9 +23382,9 @@
       <w:contextualSpacing/>
     </w:pPr>
   </w:style>
-  <w:style w:type="paragraph" w:styleId="ListBullet3">
+  <w:style w:type="paragraph" w:styleId="3">
     <w:name w:val="List Bullet 3"/>
-    <w:basedOn w:val="Normal"/>
+    <w:basedOn w:val="a7"/>
     <w:rsid w:val="00404830"/>
     <w:pPr>
       <w:numPr>
@@ -23107,9 +23395,9 @@
       <w:contextualSpacing/>
     </w:pPr>
   </w:style>
-  <w:style w:type="paragraph" w:styleId="ListBullet4">
+  <w:style w:type="paragraph" w:styleId="4">
     <w:name w:val="List Bullet 4"/>
-    <w:basedOn w:val="Normal"/>
+    <w:basedOn w:val="a7"/>
     <w:rsid w:val="00404830"/>
     <w:pPr>
       <w:numPr>
@@ -23120,9 +23408,9 @@
       <w:contextualSpacing/>
     </w:pPr>
   </w:style>
-  <w:style w:type="paragraph" w:styleId="ListBullet5">
+  <w:style w:type="paragraph" w:styleId="5">
     <w:name w:val="List Bullet 5"/>
-    <w:basedOn w:val="Normal"/>
+    <w:basedOn w:val="a7"/>
     <w:rsid w:val="00404830"/>
     <w:pPr>
       <w:numPr>
@@ -23133,9 +23421,9 @@
       <w:contextualSpacing/>
     </w:pPr>
   </w:style>
-  <w:style w:type="table" w:styleId="TableSimple3">
+  <w:style w:type="table" w:styleId="34">
     <w:name w:val="Table Simple 3"/>
-    <w:basedOn w:val="TableNormal"/>
+    <w:basedOn w:val="aa"/>
     <w:semiHidden/>
     <w:rsid w:val="00404830"/>
     <w:tblPr>
@@ -23165,9 +23453,9 @@
       </w:tcPr>
     </w:tblStylePr>
   </w:style>
-  <w:style w:type="table" w:styleId="TableGrid7">
+  <w:style w:type="table" w:styleId="70">
     <w:name w:val="Table Grid 7"/>
-    <w:basedOn w:val="TableNormal"/>
+    <w:basedOn w:val="aa"/>
     <w:semiHidden/>
     <w:rsid w:val="00404830"/>
     <w:rPr>
@@ -23251,9 +23539,9 @@
       </w:tcPr>
     </w:tblStylePr>
   </w:style>
-  <w:style w:type="table" w:styleId="TableGrid5">
+  <w:style w:type="table" w:styleId="52">
     <w:name w:val="Table Grid 5"/>
-    <w:basedOn w:val="TableNormal"/>
+    <w:basedOn w:val="aa"/>
     <w:semiHidden/>
     <w:rsid w:val="00404830"/>
     <w:tblPr>
@@ -23315,9 +23603,9 @@
       </w:tcPr>
     </w:tblStylePr>
   </w:style>
-  <w:style w:type="table" w:styleId="TableSimple1">
+  <w:style w:type="table" w:styleId="11">
     <w:name w:val="Table Simple 1"/>
-    <w:basedOn w:val="TableNormal"/>
+    <w:basedOn w:val="aa"/>
     <w:semiHidden/>
     <w:rsid w:val="00404830"/>
     <w:tblPr>
@@ -23350,9 +23638,9 @@
       </w:tcPr>
     </w:tblStylePr>
   </w:style>
-  <w:style w:type="table" w:styleId="TableSimple2">
+  <w:style w:type="table" w:styleId="25">
     <w:name w:val="Table Simple 2"/>
-    <w:basedOn w:val="TableNormal"/>
+    <w:basedOn w:val="aa"/>
     <w:semiHidden/>
     <w:rsid w:val="00404830"/>
     <w:tblPr/>
@@ -23442,9 +23730,9 @@
       </w:tcPr>
     </w:tblStylePr>
   </w:style>
-  <w:style w:type="table" w:styleId="TableList1">
+  <w:style w:type="table" w:styleId="-1">
     <w:name w:val="Table List 1"/>
-    <w:basedOn w:val="TableNormal"/>
+    <w:basedOn w:val="aa"/>
     <w:semiHidden/>
     <w:rsid w:val="00404830"/>
     <w:tblPr>
@@ -23523,9 +23811,9 @@
       </w:tcPr>
     </w:tblStylePr>
   </w:style>
-  <w:style w:type="table" w:styleId="TableList2">
+  <w:style w:type="table" w:styleId="-2">
     <w:name w:val="Table List 2"/>
-    <w:basedOn w:val="TableNormal"/>
+    <w:basedOn w:val="aa"/>
     <w:semiHidden/>
     <w:rsid w:val="00404830"/>
     <w:tblPr>
@@ -23599,9 +23887,9 @@
       </w:tcPr>
     </w:tblStylePr>
   </w:style>
-  <w:style w:type="table" w:styleId="TableList3">
+  <w:style w:type="table" w:styleId="-3">
     <w:name w:val="Table List 3"/>
-    <w:basedOn w:val="TableNormal"/>
+    <w:basedOn w:val="aa"/>
     <w:semiHidden/>
     <w:rsid w:val="00404830"/>
     <w:tblPr>
@@ -23654,9 +23942,9 @@
       </w:tcPr>
     </w:tblStylePr>
   </w:style>
-  <w:style w:type="table" w:styleId="TableList4">
+  <w:style w:type="table" w:styleId="-4">
     <w:name w:val="Table List 4"/>
-    <w:basedOn w:val="TableNormal"/>
+    <w:basedOn w:val="aa"/>
     <w:semiHidden/>
     <w:rsid w:val="00404830"/>
     <w:tblPr>
@@ -23688,9 +23976,9 @@
       </w:tcPr>
     </w:tblStylePr>
   </w:style>
-  <w:style w:type="table" w:styleId="TableList5">
+  <w:style w:type="table" w:styleId="-5">
     <w:name w:val="Table List 5"/>
-    <w:basedOn w:val="TableNormal"/>
+    <w:basedOn w:val="aa"/>
     <w:semiHidden/>
     <w:rsid w:val="00404830"/>
     <w:tblPr>
@@ -23733,9 +24021,9 @@
       </w:tcPr>
     </w:tblStylePr>
   </w:style>
-  <w:style w:type="paragraph" w:styleId="DocumentMap">
+  <w:style w:type="paragraph" w:styleId="afb">
     <w:name w:val="Document Map"/>
-    <w:basedOn w:val="Normal"/>
+    <w:basedOn w:val="a7"/>
     <w:semiHidden/>
     <w:rsid w:val="00404830"/>
     <w:pPr>
@@ -23745,9 +24033,9 @@
       <w:rFonts w:ascii="Tahoma" w:hAnsi="Tahoma" w:cs="Tahoma"/>
     </w:rPr>
   </w:style>
-  <w:style w:type="table" w:styleId="TableList6">
+  <w:style w:type="table" w:styleId="-6">
     <w:name w:val="Table List 6"/>
-    <w:basedOn w:val="TableNormal"/>
+    <w:basedOn w:val="aa"/>
     <w:semiHidden/>
     <w:rsid w:val="00404830"/>
     <w:tblPr>
@@ -23801,9 +24089,9 @@
       </w:tcPr>
     </w:tblStylePr>
   </w:style>
-  <w:style w:type="table" w:styleId="TableList7">
+  <w:style w:type="table" w:styleId="-7">
     <w:name w:val="Table List 7"/>
-    <w:basedOn w:val="TableNormal"/>
+    <w:basedOn w:val="aa"/>
     <w:semiHidden/>
     <w:rsid w:val="00404830"/>
     <w:tblPr>
@@ -23895,9 +24183,9 @@
       </w:tcPr>
     </w:tblStylePr>
   </w:style>
-  <w:style w:type="table" w:styleId="TableList8">
+  <w:style w:type="table" w:styleId="-8">
     <w:name w:val="Table List 8"/>
-    <w:basedOn w:val="TableNormal"/>
+    <w:basedOn w:val="aa"/>
     <w:semiHidden/>
     <w:rsid w:val="00404830"/>
     <w:tblPr>
@@ -23991,9 +24279,9 @@
       </w:tcPr>
     </w:tblStylePr>
   </w:style>
-  <w:style w:type="table" w:styleId="TableTheme">
+  <w:style w:type="table" w:styleId="afc">
     <w:name w:val="Table Theme"/>
-    <w:basedOn w:val="TableNormal"/>
+    <w:basedOn w:val="aa"/>
     <w:semiHidden/>
     <w:rsid w:val="00404830"/>
     <w:tblPr>
@@ -24009,7 +24297,7 @@
   </w:style>
   <w:style w:type="numbering" w:styleId="111111">
     <w:name w:val="Outline List 2"/>
-    <w:basedOn w:val="NoList"/>
+    <w:basedOn w:val="ab"/>
     <w:semiHidden/>
     <w:rsid w:val="00404830"/>
     <w:pPr>
@@ -24018,11 +24306,11 @@
       </w:numPr>
     </w:pPr>
   </w:style>
-  <w:style w:type="paragraph" w:styleId="Caption">
+  <w:style w:type="paragraph" w:styleId="a4">
     <w:name w:val="caption"/>
     <w:aliases w:val="Маркерный1"/>
-    <w:basedOn w:val="Normal"/>
-    <w:next w:val="BodyText"/>
+    <w:basedOn w:val="a7"/>
+    <w:next w:val="a8"/>
     <w:rsid w:val="00404830"/>
     <w:pPr>
       <w:numPr>
@@ -24034,11 +24322,11 @@
       <w:szCs w:val="20"/>
     </w:rPr>
   </w:style>
-  <w:style w:type="paragraph" w:styleId="Header">
+  <w:style w:type="paragraph" w:styleId="afd">
     <w:name w:val="header"/>
     <w:aliases w:val="Aa?oiee eieiioeooe"/>
-    <w:basedOn w:val="Normal"/>
-    <w:link w:val="HeaderChar"/>
+    <w:basedOn w:val="a7"/>
+    <w:link w:val="afe"/>
     <w:rsid w:val="00404830"/>
     <w:pPr>
       <w:tabs>
@@ -24051,15 +24339,15 @@
       <w:sz w:val="20"/>
     </w:rPr>
   </w:style>
-  <w:style w:type="character" w:styleId="PageNumber">
+  <w:style w:type="character" w:styleId="aff">
     <w:name w:val="page number"/>
-    <w:basedOn w:val="DefaultParagraphFont"/>
+    <w:basedOn w:val="a9"/>
     <w:semiHidden/>
     <w:rsid w:val="00404830"/>
   </w:style>
-  <w:style w:type="paragraph" w:customStyle="1" w:styleId="ab">
+  <w:style w:type="paragraph" w:customStyle="1" w:styleId="aff0">
     <w:name w:val="Нижний колонтитул справа"/>
-    <w:basedOn w:val="Footer"/>
+    <w:basedOn w:val="af3"/>
     <w:semiHidden/>
     <w:rsid w:val="00404830"/>
     <w:pPr>
@@ -24070,9 +24358,9 @@
       <w:szCs w:val="20"/>
     </w:rPr>
   </w:style>
-  <w:style w:type="paragraph" w:customStyle="1" w:styleId="20">
+  <w:style w:type="paragraph" w:customStyle="1" w:styleId="23">
     <w:name w:val="марк. 2"/>
-    <w:basedOn w:val="Normal"/>
+    <w:basedOn w:val="a7"/>
     <w:rsid w:val="00404830"/>
     <w:pPr>
       <w:numPr>
@@ -24083,17 +24371,17 @@
       <w:contextualSpacing/>
     </w:pPr>
   </w:style>
-  <w:style w:type="paragraph" w:customStyle="1" w:styleId="ac">
+  <w:style w:type="paragraph" w:customStyle="1" w:styleId="aff1">
     <w:name w:val="Название таблицы"/>
-    <w:basedOn w:val="Caption"/>
+    <w:basedOn w:val="a4"/>
     <w:rsid w:val="00404830"/>
     <w:pPr>
       <w:keepNext/>
     </w:pPr>
   </w:style>
-  <w:style w:type="paragraph" w:customStyle="1" w:styleId="3">
+  <w:style w:type="paragraph" w:customStyle="1" w:styleId="32">
     <w:name w:val="марк. 3"/>
-    <w:basedOn w:val="Normal"/>
+    <w:basedOn w:val="a7"/>
     <w:rsid w:val="00404830"/>
     <w:pPr>
       <w:numPr>
@@ -24104,10 +24392,10 @@
       <w:contextualSpacing/>
     </w:pPr>
   </w:style>
-  <w:style w:type="paragraph" w:styleId="TOC2">
+  <w:style w:type="paragraph" w:styleId="26">
     <w:name w:val="toc 2"/>
-    <w:basedOn w:val="Normal"/>
-    <w:next w:val="Normal"/>
+    <w:basedOn w:val="a7"/>
+    <w:next w:val="a7"/>
     <w:autoRedefine/>
     <w:uiPriority w:val="39"/>
     <w:rsid w:val="00404830"/>
@@ -24118,10 +24406,10 @@
       <w:szCs w:val="20"/>
     </w:rPr>
   </w:style>
-  <w:style w:type="paragraph" w:styleId="TOC1">
+  <w:style w:type="paragraph" w:styleId="12">
     <w:name w:val="toc 1"/>
-    <w:basedOn w:val="Normal"/>
-    <w:next w:val="Normal"/>
+    <w:basedOn w:val="a7"/>
+    <w:next w:val="a7"/>
     <w:autoRedefine/>
     <w:uiPriority w:val="39"/>
     <w:rsid w:val="00404830"/>
@@ -24135,10 +24423,10 @@
       <w:bCs/>
     </w:rPr>
   </w:style>
-  <w:style w:type="paragraph" w:styleId="TOC3">
+  <w:style w:type="paragraph" w:styleId="35">
     <w:name w:val="toc 3"/>
-    <w:basedOn w:val="Normal"/>
-    <w:next w:val="Normal"/>
+    <w:basedOn w:val="a7"/>
+    <w:next w:val="a7"/>
     <w:autoRedefine/>
     <w:rsid w:val="00404830"/>
     <w:pPr>
@@ -24150,10 +24438,10 @@
       <w:szCs w:val="20"/>
     </w:rPr>
   </w:style>
-  <w:style w:type="paragraph" w:styleId="TOC4">
+  <w:style w:type="paragraph" w:styleId="44">
     <w:name w:val="toc 4"/>
-    <w:basedOn w:val="Normal"/>
-    <w:next w:val="Normal"/>
+    <w:basedOn w:val="a7"/>
+    <w:next w:val="a7"/>
     <w:autoRedefine/>
     <w:rsid w:val="00404830"/>
     <w:pPr>
@@ -24164,10 +24452,10 @@
       <w:szCs w:val="18"/>
     </w:rPr>
   </w:style>
-  <w:style w:type="paragraph" w:styleId="TOC5">
+  <w:style w:type="paragraph" w:styleId="53">
     <w:name w:val="toc 5"/>
-    <w:basedOn w:val="Normal"/>
-    <w:next w:val="Normal"/>
+    <w:basedOn w:val="a7"/>
+    <w:next w:val="a7"/>
     <w:autoRedefine/>
     <w:semiHidden/>
     <w:rsid w:val="00404830"/>
@@ -24179,10 +24467,10 @@
       <w:szCs w:val="18"/>
     </w:rPr>
   </w:style>
-  <w:style w:type="paragraph" w:styleId="TOC6">
+  <w:style w:type="paragraph" w:styleId="60">
     <w:name w:val="toc 6"/>
-    <w:basedOn w:val="Normal"/>
-    <w:next w:val="Normal"/>
+    <w:basedOn w:val="a7"/>
+    <w:next w:val="a7"/>
     <w:autoRedefine/>
     <w:semiHidden/>
     <w:rsid w:val="00404830"/>
@@ -24194,10 +24482,10 @@
       <w:szCs w:val="18"/>
     </w:rPr>
   </w:style>
-  <w:style w:type="paragraph" w:styleId="TOC7">
+  <w:style w:type="paragraph" w:styleId="71">
     <w:name w:val="toc 7"/>
-    <w:basedOn w:val="Normal"/>
-    <w:next w:val="Normal"/>
+    <w:basedOn w:val="a7"/>
+    <w:next w:val="a7"/>
     <w:autoRedefine/>
     <w:semiHidden/>
     <w:rsid w:val="00404830"/>
@@ -24209,10 +24497,10 @@
       <w:szCs w:val="18"/>
     </w:rPr>
   </w:style>
-  <w:style w:type="paragraph" w:styleId="TOC8">
+  <w:style w:type="paragraph" w:styleId="80">
     <w:name w:val="toc 8"/>
-    <w:basedOn w:val="Normal"/>
-    <w:next w:val="Normal"/>
+    <w:basedOn w:val="a7"/>
+    <w:next w:val="a7"/>
     <w:autoRedefine/>
     <w:semiHidden/>
     <w:rsid w:val="00404830"/>
@@ -24224,10 +24512,10 @@
       <w:szCs w:val="18"/>
     </w:rPr>
   </w:style>
-  <w:style w:type="paragraph" w:styleId="TOC9">
+  <w:style w:type="paragraph" w:styleId="90">
     <w:name w:val="toc 9"/>
-    <w:basedOn w:val="Normal"/>
-    <w:next w:val="Normal"/>
+    <w:basedOn w:val="a7"/>
+    <w:next w:val="a7"/>
     <w:autoRedefine/>
     <w:semiHidden/>
     <w:rsid w:val="00404830"/>
@@ -24239,9 +24527,9 @@
       <w:szCs w:val="18"/>
     </w:rPr>
   </w:style>
-  <w:style w:type="character" w:styleId="Hyperlink">
+  <w:style w:type="character" w:styleId="aff2">
     <w:name w:val="Hyperlink"/>
-    <w:basedOn w:val="DefaultParagraphFont"/>
+    <w:basedOn w:val="a9"/>
     <w:uiPriority w:val="99"/>
     <w:rsid w:val="00404830"/>
     <w:rPr>
@@ -24251,7 +24539,7 @@
   </w:style>
   <w:style w:type="numbering" w:styleId="1ai">
     <w:name w:val="Outline List 1"/>
-    <w:basedOn w:val="NoList"/>
+    <w:basedOn w:val="ab"/>
     <w:semiHidden/>
     <w:rsid w:val="00404830"/>
     <w:pPr>
@@ -24260,9 +24548,9 @@
       </w:numPr>
     </w:pPr>
   </w:style>
-  <w:style w:type="paragraph" w:styleId="HTMLAddress">
+  <w:style w:type="paragraph" w:styleId="HTML">
     <w:name w:val="HTML Address"/>
-    <w:basedOn w:val="Normal"/>
+    <w:basedOn w:val="a7"/>
     <w:semiHidden/>
     <w:rsid w:val="00404830"/>
     <w:rPr>
@@ -24270,9 +24558,9 @@
       <w:iCs/>
     </w:rPr>
   </w:style>
-  <w:style w:type="paragraph" w:styleId="EnvelopeAddress">
+  <w:style w:type="paragraph" w:styleId="aff3">
     <w:name w:val="envelope address"/>
-    <w:basedOn w:val="Normal"/>
+    <w:basedOn w:val="a7"/>
     <w:semiHidden/>
     <w:rsid w:val="00404830"/>
     <w:pPr>
@@ -24283,15 +24571,15 @@
       <w:rFonts w:ascii="Arial" w:hAnsi="Arial" w:cs="Arial"/>
     </w:rPr>
   </w:style>
-  <w:style w:type="character" w:styleId="HTMLAcronym">
+  <w:style w:type="character" w:styleId="HTML0">
     <w:name w:val="HTML Acronym"/>
-    <w:basedOn w:val="DefaultParagraphFont"/>
+    <w:basedOn w:val="a9"/>
     <w:semiHidden/>
     <w:rsid w:val="00404830"/>
   </w:style>
-  <w:style w:type="table" w:styleId="TableWeb1">
+  <w:style w:type="table" w:styleId="-10">
     <w:name w:val="Table Web 1"/>
-    <w:basedOn w:val="TableNormal"/>
+    <w:basedOn w:val="aa"/>
     <w:semiHidden/>
     <w:rsid w:val="00404830"/>
     <w:tblPr>
@@ -24324,9 +24612,9 @@
       </w:tcPr>
     </w:tblStylePr>
   </w:style>
-  <w:style w:type="table" w:styleId="TableWeb2">
+  <w:style w:type="table" w:styleId="-20">
     <w:name w:val="Table Web 2"/>
-    <w:basedOn w:val="TableNormal"/>
+    <w:basedOn w:val="aa"/>
     <w:semiHidden/>
     <w:rsid w:val="00404830"/>
     <w:tblPr>
@@ -24359,9 +24647,9 @@
       </w:tcPr>
     </w:tblStylePr>
   </w:style>
-  <w:style w:type="table" w:styleId="TableWeb3">
+  <w:style w:type="table" w:styleId="-30">
     <w:name w:val="Table Web 3"/>
-    <w:basedOn w:val="TableNormal"/>
+    <w:basedOn w:val="aa"/>
     <w:semiHidden/>
     <w:rsid w:val="00404830"/>
     <w:tblPr>
@@ -24394,32 +24682,32 @@
       </w:tcPr>
     </w:tblStylePr>
   </w:style>
-  <w:style w:type="paragraph" w:styleId="Date">
+  <w:style w:type="paragraph" w:styleId="aff4">
     <w:name w:val="Date"/>
-    <w:basedOn w:val="Normal"/>
-    <w:next w:val="Normal"/>
+    <w:basedOn w:val="a7"/>
+    <w:next w:val="a7"/>
     <w:semiHidden/>
     <w:rsid w:val="00404830"/>
   </w:style>
-  <w:style w:type="paragraph" w:styleId="NoteHeading">
+  <w:style w:type="paragraph" w:styleId="aff5">
     <w:name w:val="Note Heading"/>
-    <w:basedOn w:val="Normal"/>
-    <w:next w:val="Normal"/>
+    <w:basedOn w:val="a7"/>
+    <w:next w:val="a7"/>
     <w:semiHidden/>
     <w:rsid w:val="00404830"/>
   </w:style>
-  <w:style w:type="paragraph" w:styleId="Closing">
+  <w:style w:type="paragraph" w:styleId="aff6">
     <w:name w:val="Closing"/>
-    <w:basedOn w:val="Normal"/>
+    <w:basedOn w:val="a7"/>
     <w:semiHidden/>
     <w:rsid w:val="00404830"/>
     <w:pPr>
       <w:ind w:left="4252"/>
     </w:pPr>
   </w:style>
-  <w:style w:type="table" w:styleId="TableElegant">
+  <w:style w:type="table" w:styleId="aff7">
     <w:name w:val="Table Elegant"/>
-    <w:basedOn w:val="TableNormal"/>
+    <w:basedOn w:val="aa"/>
     <w:semiHidden/>
     <w:rsid w:val="00404830"/>
     <w:tblPr>
@@ -24449,9 +24737,9 @@
       </w:tcPr>
     </w:tblStylePr>
   </w:style>
-  <w:style w:type="table" w:styleId="TableSubtle1">
+  <w:style w:type="table" w:styleId="13">
     <w:name w:val="Table Subtle 1"/>
-    <w:basedOn w:val="TableNormal"/>
+    <w:basedOn w:val="aa"/>
     <w:semiHidden/>
     <w:rsid w:val="00404830"/>
     <w:tblPr>
@@ -24537,9 +24825,9 @@
       </w:tcPr>
     </w:tblStylePr>
   </w:style>
-  <w:style w:type="table" w:styleId="TableSubtle2">
+  <w:style w:type="table" w:styleId="27">
     <w:name w:val="Table Subtle 2"/>
-    <w:basedOn w:val="TableNormal"/>
+    <w:basedOn w:val="aa"/>
     <w:semiHidden/>
     <w:rsid w:val="00404830"/>
     <w:tblPr>
@@ -24617,9 +24905,9 @@
       </w:tcPr>
     </w:tblStylePr>
   </w:style>
-  <w:style w:type="character" w:styleId="HTMLKeyboard">
+  <w:style w:type="character" w:styleId="HTML1">
     <w:name w:val="HTML Keyboard"/>
-    <w:basedOn w:val="DefaultParagraphFont"/>
+    <w:basedOn w:val="a9"/>
     <w:semiHidden/>
     <w:rsid w:val="00404830"/>
     <w:rPr>
@@ -24628,9 +24916,9 @@
       <w:szCs w:val="20"/>
     </w:rPr>
   </w:style>
-  <w:style w:type="table" w:styleId="TableClassic1">
+  <w:style w:type="table" w:styleId="14">
     <w:name w:val="Table Classic 1"/>
-    <w:basedOn w:val="TableNormal"/>
+    <w:basedOn w:val="aa"/>
     <w:semiHidden/>
     <w:rsid w:val="00404830"/>
     <w:tblPr>
@@ -24708,9 +24996,9 @@
       </w:tcPr>
     </w:tblStylePr>
   </w:style>
-  <w:style w:type="table" w:styleId="TableClassic2">
+  <w:style w:type="table" w:styleId="28">
     <w:name w:val="Table Classic 2"/>
-    <w:basedOn w:val="TableNormal"/>
+    <w:basedOn w:val="aa"/>
     <w:semiHidden/>
     <w:rsid w:val="00404830"/>
     <w:tblPr>
@@ -24796,9 +25084,9 @@
       </w:tcPr>
     </w:tblStylePr>
   </w:style>
-  <w:style w:type="table" w:styleId="TableClassic3">
+  <w:style w:type="table" w:styleId="36">
     <w:name w:val="Table Classic 3"/>
-    <w:basedOn w:val="TableNormal"/>
+    <w:basedOn w:val="aa"/>
     <w:semiHidden/>
     <w:rsid w:val="00404830"/>
     <w:rPr>
@@ -24862,9 +25150,9 @@
       </w:tcPr>
     </w:tblStylePr>
   </w:style>
-  <w:style w:type="table" w:styleId="TableClassic4">
+  <w:style w:type="table" w:styleId="45">
     <w:name w:val="Table Classic 4"/>
-    <w:basedOn w:val="TableNormal"/>
+    <w:basedOn w:val="aa"/>
     <w:semiHidden/>
     <w:rsid w:val="00404830"/>
     <w:tblPr>
@@ -24949,9 +25237,9 @@
       </w:tcPr>
     </w:tblStylePr>
   </w:style>
-  <w:style w:type="character" w:styleId="HTMLCode">
+  <w:style w:type="character" w:styleId="HTML2">
     <w:name w:val="HTML Code"/>
-    <w:basedOn w:val="DefaultParagraphFont"/>
+    <w:basedOn w:val="a9"/>
     <w:semiHidden/>
     <w:rsid w:val="00404830"/>
     <w:rPr>
@@ -24960,60 +25248,60 @@
       <w:szCs w:val="20"/>
     </w:rPr>
   </w:style>
-  <w:style w:type="paragraph" w:styleId="BodyText">
+  <w:style w:type="paragraph" w:styleId="a8">
     <w:name w:val="Body Text"/>
-    <w:basedOn w:val="Normal"/>
-    <w:link w:val="BodyTextChar"/>
+    <w:basedOn w:val="a7"/>
+    <w:link w:val="aff8"/>
     <w:rsid w:val="00404830"/>
     <w:pPr>
       <w:ind w:firstLine="360"/>
     </w:pPr>
   </w:style>
-  <w:style w:type="paragraph" w:styleId="BodyTextFirstIndent">
+  <w:style w:type="paragraph" w:styleId="aff9">
     <w:name w:val="Body Text First Indent"/>
-    <w:basedOn w:val="BodyText"/>
+    <w:basedOn w:val="a8"/>
     <w:semiHidden/>
     <w:rsid w:val="00404830"/>
     <w:pPr>
       <w:ind w:firstLine="210"/>
     </w:pPr>
   </w:style>
-  <w:style w:type="paragraph" w:styleId="BodyTextIndent">
+  <w:style w:type="paragraph" w:styleId="affa">
     <w:name w:val="Body Text Indent"/>
-    <w:basedOn w:val="Normal"/>
+    <w:basedOn w:val="a7"/>
     <w:semiHidden/>
     <w:rsid w:val="00404830"/>
     <w:pPr>
       <w:ind w:left="283"/>
     </w:pPr>
   </w:style>
-  <w:style w:type="paragraph" w:styleId="BodyTextFirstIndent2">
+  <w:style w:type="paragraph" w:styleId="29">
     <w:name w:val="Body Text First Indent 2"/>
-    <w:basedOn w:val="BodyTextIndent"/>
+    <w:basedOn w:val="affa"/>
     <w:semiHidden/>
     <w:rsid w:val="00404830"/>
     <w:pPr>
       <w:ind w:firstLine="210"/>
     </w:pPr>
   </w:style>
-  <w:style w:type="character" w:styleId="LineNumber">
+  <w:style w:type="character" w:styleId="affb">
     <w:name w:val="line number"/>
-    <w:basedOn w:val="DefaultParagraphFont"/>
+    <w:basedOn w:val="a9"/>
     <w:semiHidden/>
     <w:rsid w:val="00404830"/>
   </w:style>
-  <w:style w:type="character" w:styleId="HTMLSample">
+  <w:style w:type="character" w:styleId="HTML3">
     <w:name w:val="HTML Sample"/>
-    <w:basedOn w:val="DefaultParagraphFont"/>
+    <w:basedOn w:val="a9"/>
     <w:semiHidden/>
     <w:rsid w:val="00404830"/>
     <w:rPr>
       <w:rFonts w:ascii="Courier New" w:hAnsi="Courier New" w:cs="Courier New"/>
     </w:rPr>
   </w:style>
-  <w:style w:type="paragraph" w:styleId="EnvelopeReturn">
+  <w:style w:type="paragraph" w:styleId="2a">
     <w:name w:val="envelope return"/>
-    <w:basedOn w:val="Normal"/>
+    <w:basedOn w:val="a7"/>
     <w:semiHidden/>
     <w:rsid w:val="00404830"/>
     <w:rPr>
@@ -25022,9 +25310,9 @@
       <w:szCs w:val="20"/>
     </w:rPr>
   </w:style>
-  <w:style w:type="table" w:styleId="Table3Deffects1">
+  <w:style w:type="table" w:styleId="15">
     <w:name w:val="Table 3D effects 1"/>
-    <w:basedOn w:val="TableNormal"/>
+    <w:basedOn w:val="aa"/>
     <w:semiHidden/>
     <w:rsid w:val="00404830"/>
     <w:tblPr/>
@@ -25128,9 +25416,9 @@
       </w:tcPr>
     </w:tblStylePr>
   </w:style>
-  <w:style w:type="table" w:styleId="Table3Deffects2">
+  <w:style w:type="table" w:styleId="2b">
     <w:name w:val="Table 3D effects 2"/>
-    <w:basedOn w:val="TableNormal"/>
+    <w:basedOn w:val="aa"/>
     <w:semiHidden/>
     <w:rsid w:val="00404830"/>
     <w:tblPr>
@@ -25199,9 +25487,9 @@
       </w:tcPr>
     </w:tblStylePr>
   </w:style>
-  <w:style w:type="table" w:styleId="Table3Deffects3">
+  <w:style w:type="table" w:styleId="37">
     <w:name w:val="Table 3D effects 3"/>
-    <w:basedOn w:val="TableNormal"/>
+    <w:basedOn w:val="aa"/>
     <w:semiHidden/>
     <w:rsid w:val="00404830"/>
     <w:tblPr>
@@ -25286,24 +25574,24 @@
       </w:tcPr>
     </w:tblStylePr>
   </w:style>
-  <w:style w:type="paragraph" w:styleId="NormalWeb">
+  <w:style w:type="paragraph" w:styleId="affc">
     <w:name w:val="Normal (Web)"/>
-    <w:basedOn w:val="Normal"/>
+    <w:basedOn w:val="a7"/>
     <w:semiHidden/>
     <w:rsid w:val="00404830"/>
   </w:style>
-  <w:style w:type="paragraph" w:styleId="NormalIndent">
+  <w:style w:type="paragraph" w:styleId="affd">
     <w:name w:val="Normal Indent"/>
-    <w:basedOn w:val="Normal"/>
+    <w:basedOn w:val="a7"/>
     <w:semiHidden/>
     <w:rsid w:val="00404830"/>
     <w:pPr>
       <w:ind w:left="708"/>
     </w:pPr>
   </w:style>
-  <w:style w:type="character" w:styleId="HTMLDefinition">
+  <w:style w:type="character" w:styleId="HTML4">
     <w:name w:val="HTML Definition"/>
-    <w:basedOn w:val="DefaultParagraphFont"/>
+    <w:basedOn w:val="a9"/>
     <w:semiHidden/>
     <w:rsid w:val="00404830"/>
     <w:rPr>
@@ -25311,9 +25599,9 @@
       <w:iCs/>
     </w:rPr>
   </w:style>
-  <w:style w:type="paragraph" w:styleId="BodyText3">
+  <w:style w:type="paragraph" w:styleId="38">
     <w:name w:val="Body Text 3"/>
-    <w:basedOn w:val="Normal"/>
+    <w:basedOn w:val="a7"/>
     <w:semiHidden/>
     <w:rsid w:val="00404830"/>
     <w:rPr>
@@ -25321,9 +25609,9 @@
       <w:szCs w:val="16"/>
     </w:rPr>
   </w:style>
-  <w:style w:type="paragraph" w:styleId="BodyTextIndent2">
+  <w:style w:type="paragraph" w:styleId="2c">
     <w:name w:val="Body Text Indent 2"/>
-    <w:basedOn w:val="Normal"/>
+    <w:basedOn w:val="a7"/>
     <w:semiHidden/>
     <w:rsid w:val="00404830"/>
     <w:pPr>
@@ -25331,9 +25619,9 @@
       <w:ind w:left="283"/>
     </w:pPr>
   </w:style>
-  <w:style w:type="paragraph" w:styleId="BodyTextIndent3">
+  <w:style w:type="paragraph" w:styleId="39">
     <w:name w:val="Body Text Indent 3"/>
-    <w:basedOn w:val="Normal"/>
+    <w:basedOn w:val="a7"/>
     <w:semiHidden/>
     <w:rsid w:val="00404830"/>
     <w:pPr>
@@ -25344,9 +25632,9 @@
       <w:szCs w:val="16"/>
     </w:rPr>
   </w:style>
-  <w:style w:type="character" w:styleId="HTMLVariable">
+  <w:style w:type="character" w:styleId="HTML5">
     <w:name w:val="HTML Variable"/>
-    <w:basedOn w:val="DefaultParagraphFont"/>
+    <w:basedOn w:val="a9"/>
     <w:semiHidden/>
     <w:rsid w:val="00404830"/>
     <w:rPr>
@@ -25354,9 +25642,9 @@
       <w:iCs/>
     </w:rPr>
   </w:style>
-  <w:style w:type="character" w:styleId="HTMLTypewriter">
+  <w:style w:type="character" w:styleId="HTML6">
     <w:name w:val="HTML Typewriter"/>
-    <w:basedOn w:val="DefaultParagraphFont"/>
+    <w:basedOn w:val="a9"/>
     <w:semiHidden/>
     <w:rsid w:val="00404830"/>
     <w:rPr>
@@ -25365,70 +25653,70 @@
       <w:szCs w:val="20"/>
     </w:rPr>
   </w:style>
-  <w:style w:type="paragraph" w:styleId="Signature">
+  <w:style w:type="paragraph" w:styleId="affe">
     <w:name w:val="Signature"/>
-    <w:basedOn w:val="Normal"/>
+    <w:basedOn w:val="a7"/>
     <w:semiHidden/>
     <w:rsid w:val="00404830"/>
     <w:pPr>
       <w:ind w:left="4252"/>
     </w:pPr>
   </w:style>
-  <w:style w:type="paragraph" w:styleId="Salutation">
+  <w:style w:type="paragraph" w:styleId="afff">
     <w:name w:val="Salutation"/>
-    <w:basedOn w:val="Normal"/>
-    <w:next w:val="Normal"/>
+    <w:basedOn w:val="a7"/>
+    <w:next w:val="a7"/>
     <w:semiHidden/>
     <w:rsid w:val="00404830"/>
   </w:style>
-  <w:style w:type="paragraph" w:styleId="ListContinue">
+  <w:style w:type="paragraph" w:styleId="afff0">
     <w:name w:val="List Continue"/>
-    <w:basedOn w:val="Normal"/>
+    <w:basedOn w:val="a7"/>
     <w:semiHidden/>
     <w:rsid w:val="00404830"/>
     <w:pPr>
       <w:ind w:left="283"/>
     </w:pPr>
   </w:style>
-  <w:style w:type="paragraph" w:styleId="ListContinue2">
+  <w:style w:type="paragraph" w:styleId="2d">
     <w:name w:val="List Continue 2"/>
-    <w:basedOn w:val="Normal"/>
+    <w:basedOn w:val="a7"/>
     <w:semiHidden/>
     <w:rsid w:val="00404830"/>
     <w:pPr>
       <w:ind w:left="566"/>
     </w:pPr>
   </w:style>
-  <w:style w:type="paragraph" w:styleId="ListContinue3">
+  <w:style w:type="paragraph" w:styleId="3a">
     <w:name w:val="List Continue 3"/>
-    <w:basedOn w:val="Normal"/>
+    <w:basedOn w:val="a7"/>
     <w:semiHidden/>
     <w:rsid w:val="00404830"/>
     <w:pPr>
       <w:ind w:left="849"/>
     </w:pPr>
   </w:style>
-  <w:style w:type="paragraph" w:styleId="ListContinue4">
+  <w:style w:type="paragraph" w:styleId="46">
     <w:name w:val="List Continue 4"/>
-    <w:basedOn w:val="Normal"/>
+    <w:basedOn w:val="a7"/>
     <w:semiHidden/>
     <w:rsid w:val="00404830"/>
     <w:pPr>
       <w:ind w:left="1132"/>
     </w:pPr>
   </w:style>
-  <w:style w:type="paragraph" w:styleId="ListContinue5">
+  <w:style w:type="paragraph" w:styleId="54">
     <w:name w:val="List Continue 5"/>
-    <w:basedOn w:val="Normal"/>
+    <w:basedOn w:val="a7"/>
     <w:semiHidden/>
     <w:rsid w:val="00404830"/>
     <w:pPr>
       <w:ind w:left="1415"/>
     </w:pPr>
   </w:style>
-  <w:style w:type="character" w:styleId="FollowedHyperlink">
+  <w:style w:type="character" w:styleId="afff1">
     <w:name w:val="FollowedHyperlink"/>
-    <w:basedOn w:val="DefaultParagraphFont"/>
+    <w:basedOn w:val="a9"/>
     <w:semiHidden/>
     <w:rsid w:val="00404830"/>
     <w:rPr>
@@ -25436,9 +25724,9 @@
       <w:u w:val="single"/>
     </w:rPr>
   </w:style>
-  <w:style w:type="table" w:styleId="TableGrid1">
+  <w:style w:type="table" w:styleId="16">
     <w:name w:val="Table Grid 1"/>
-    <w:basedOn w:val="TableNormal"/>
+    <w:basedOn w:val="aa"/>
     <w:semiHidden/>
     <w:rsid w:val="00404830"/>
     <w:tblPr>
@@ -25481,9 +25769,9 @@
       </w:tcPr>
     </w:tblStylePr>
   </w:style>
-  <w:style w:type="table" w:styleId="TableGrid2">
+  <w:style w:type="table" w:styleId="2e">
     <w:name w:val="Table Grid 2"/>
-    <w:basedOn w:val="TableNormal"/>
+    <w:basedOn w:val="aa"/>
     <w:semiHidden/>
     <w:rsid w:val="00404830"/>
     <w:tblPr>
@@ -25549,9 +25837,9 @@
       </w:tcPr>
     </w:tblStylePr>
   </w:style>
-  <w:style w:type="table" w:styleId="TableGrid3">
+  <w:style w:type="table" w:styleId="3b">
     <w:name w:val="Table Grid 3"/>
-    <w:basedOn w:val="TableNormal"/>
+    <w:basedOn w:val="aa"/>
     <w:semiHidden/>
     <w:rsid w:val="00404830"/>
     <w:tblPr>
@@ -25604,9 +25892,9 @@
       </w:tcPr>
     </w:tblStylePr>
   </w:style>
-  <w:style w:type="table" w:styleId="TableGrid4">
+  <w:style w:type="table" w:styleId="47">
     <w:name w:val="Table Grid 4"/>
-    <w:basedOn w:val="TableNormal"/>
+    <w:basedOn w:val="aa"/>
     <w:semiHidden/>
     <w:rsid w:val="00404830"/>
     <w:tblPr>
@@ -25665,9 +25953,9 @@
       </w:tcPr>
     </w:tblStylePr>
   </w:style>
-  <w:style w:type="table" w:styleId="TableGrid6">
+  <w:style w:type="table" w:styleId="61">
     <w:name w:val="Table Grid 6"/>
-    <w:basedOn w:val="TableNormal"/>
+    <w:basedOn w:val="aa"/>
     <w:semiHidden/>
     <w:rsid w:val="00404830"/>
     <w:tblPr>
@@ -25732,9 +26020,9 @@
       </w:tcPr>
     </w:tblStylePr>
   </w:style>
-  <w:style w:type="table" w:styleId="TableGrid8">
+  <w:style w:type="table" w:styleId="81">
     <w:name w:val="Table Grid 8"/>
-    <w:basedOn w:val="TableNormal"/>
+    <w:basedOn w:val="aa"/>
     <w:semiHidden/>
     <w:rsid w:val="00404830"/>
     <w:tblPr>
@@ -25794,9 +26082,9 @@
       </w:tcPr>
     </w:tblStylePr>
   </w:style>
-  <w:style w:type="table" w:styleId="TableContemporary">
+  <w:style w:type="table" w:styleId="afff2">
     <w:name w:val="Table Contemporary"/>
-    <w:basedOn w:val="TableNormal"/>
+    <w:basedOn w:val="aa"/>
     <w:semiHidden/>
     <w:rsid w:val="00404830"/>
     <w:tblPr>
@@ -25848,54 +26136,54 @@
       </w:tcPr>
     </w:tblStylePr>
   </w:style>
-  <w:style w:type="paragraph" w:styleId="List">
+  <w:style w:type="paragraph" w:styleId="afff3">
     <w:name w:val="List"/>
-    <w:basedOn w:val="Normal"/>
+    <w:basedOn w:val="a7"/>
     <w:semiHidden/>
     <w:rsid w:val="00404830"/>
     <w:pPr>
       <w:ind w:left="283" w:hanging="283"/>
     </w:pPr>
   </w:style>
-  <w:style w:type="paragraph" w:styleId="List2">
+  <w:style w:type="paragraph" w:styleId="2f">
     <w:name w:val="List 2"/>
-    <w:basedOn w:val="Normal"/>
+    <w:basedOn w:val="a7"/>
     <w:semiHidden/>
     <w:rsid w:val="00404830"/>
     <w:pPr>
       <w:ind w:left="566" w:hanging="283"/>
     </w:pPr>
   </w:style>
-  <w:style w:type="paragraph" w:styleId="List3">
+  <w:style w:type="paragraph" w:styleId="3c">
     <w:name w:val="List 3"/>
-    <w:basedOn w:val="Normal"/>
+    <w:basedOn w:val="a7"/>
     <w:semiHidden/>
     <w:rsid w:val="00404830"/>
     <w:pPr>
       <w:ind w:left="849" w:hanging="283"/>
     </w:pPr>
   </w:style>
-  <w:style w:type="paragraph" w:styleId="List4">
+  <w:style w:type="paragraph" w:styleId="48">
     <w:name w:val="List 4"/>
-    <w:basedOn w:val="Normal"/>
+    <w:basedOn w:val="a7"/>
     <w:semiHidden/>
     <w:rsid w:val="00404830"/>
     <w:pPr>
       <w:ind w:left="1132" w:hanging="283"/>
     </w:pPr>
   </w:style>
-  <w:style w:type="paragraph" w:styleId="List5">
+  <w:style w:type="paragraph" w:styleId="55">
     <w:name w:val="List 5"/>
-    <w:basedOn w:val="Normal"/>
+    <w:basedOn w:val="a7"/>
     <w:semiHidden/>
     <w:rsid w:val="00404830"/>
     <w:pPr>
       <w:ind w:left="1415" w:hanging="283"/>
     </w:pPr>
   </w:style>
-  <w:style w:type="table" w:styleId="TableProfessional">
+  <w:style w:type="table" w:styleId="afff4">
     <w:name w:val="Table Professional"/>
-    <w:basedOn w:val="TableNormal"/>
+    <w:basedOn w:val="aa"/>
     <w:semiHidden/>
     <w:rsid w:val="00404830"/>
     <w:tblPr>
@@ -25927,9 +26215,9 @@
       </w:tcPr>
     </w:tblStylePr>
   </w:style>
-  <w:style w:type="paragraph" w:styleId="HTMLPreformatted">
+  <w:style w:type="paragraph" w:styleId="HTML7">
     <w:name w:val="HTML Preformatted"/>
-    <w:basedOn w:val="Normal"/>
+    <w:basedOn w:val="a7"/>
     <w:semiHidden/>
     <w:rsid w:val="00404830"/>
     <w:rPr>
@@ -25938,9 +26226,9 @@
       <w:szCs w:val="20"/>
     </w:rPr>
   </w:style>
-  <w:style w:type="numbering" w:styleId="ArticleSection">
+  <w:style w:type="numbering" w:styleId="a0">
     <w:name w:val="Outline List 3"/>
-    <w:basedOn w:val="NoList"/>
+    <w:basedOn w:val="ab"/>
     <w:semiHidden/>
     <w:rsid w:val="00404830"/>
     <w:pPr>
@@ -25949,9 +26237,9 @@
       </w:numPr>
     </w:pPr>
   </w:style>
-  <w:style w:type="table" w:styleId="TableColumns1">
+  <w:style w:type="table" w:styleId="17">
     <w:name w:val="Table Columns 1"/>
-    <w:basedOn w:val="TableNormal"/>
+    <w:basedOn w:val="aa"/>
     <w:semiHidden/>
     <w:rsid w:val="00404830"/>
     <w:rPr>
@@ -26065,9 +26353,9 @@
       </w:tcPr>
     </w:tblStylePr>
   </w:style>
-  <w:style w:type="table" w:styleId="TableColumns2">
+  <w:style w:type="table" w:styleId="2f0">
     <w:name w:val="Table Columns 2"/>
-    <w:basedOn w:val="TableNormal"/>
+    <w:basedOn w:val="aa"/>
     <w:semiHidden/>
     <w:rsid w:val="00404830"/>
     <w:rPr>
@@ -26175,9 +26463,9 @@
       </w:tcPr>
     </w:tblStylePr>
   </w:style>
-  <w:style w:type="table" w:styleId="TableColumns3">
+  <w:style w:type="table" w:styleId="3d">
     <w:name w:val="Table Columns 3"/>
-    <w:basedOn w:val="TableNormal"/>
+    <w:basedOn w:val="aa"/>
     <w:semiHidden/>
     <w:rsid w:val="00404830"/>
     <w:rPr>
@@ -26279,9 +26567,9 @@
       </w:tcPr>
     </w:tblStylePr>
   </w:style>
-  <w:style w:type="table" w:styleId="TableColumns4">
+  <w:style w:type="table" w:styleId="49">
     <w:name w:val="Table Columns 4"/>
-    <w:basedOn w:val="TableNormal"/>
+    <w:basedOn w:val="aa"/>
     <w:semiHidden/>
     <w:rsid w:val="00404830"/>
     <w:tblPr>
@@ -26345,9 +26633,9 @@
       </w:tcPr>
     </w:tblStylePr>
   </w:style>
-  <w:style w:type="table" w:styleId="TableColumns5">
+  <w:style w:type="table" w:styleId="56">
     <w:name w:val="Table Columns 5"/>
-    <w:basedOn w:val="TableNormal"/>
+    <w:basedOn w:val="aa"/>
     <w:semiHidden/>
     <w:rsid w:val="00404830"/>
     <w:tblPr>
@@ -26431,9 +26719,9 @@
       </w:rPr>
     </w:tblStylePr>
   </w:style>
-  <w:style w:type="paragraph" w:styleId="PlainText">
+  <w:style w:type="paragraph" w:styleId="afff5">
     <w:name w:val="Plain Text"/>
-    <w:basedOn w:val="Normal"/>
+    <w:basedOn w:val="a7"/>
     <w:semiHidden/>
     <w:rsid w:val="00404830"/>
     <w:rPr>
@@ -26442,9 +26730,9 @@
       <w:szCs w:val="20"/>
     </w:rPr>
   </w:style>
-  <w:style w:type="table" w:styleId="TableColorful1">
+  <w:style w:type="table" w:styleId="18">
     <w:name w:val="Table Colorful 1"/>
-    <w:basedOn w:val="TableNormal"/>
+    <w:basedOn w:val="aa"/>
     <w:semiHidden/>
     <w:rsid w:val="00404830"/>
     <w:rPr>
@@ -26520,9 +26808,9 @@
       </w:tcPr>
     </w:tblStylePr>
   </w:style>
-  <w:style w:type="table" w:styleId="TableColorful2">
+  <w:style w:type="table" w:styleId="2f1">
     <w:name w:val="Table Colorful 2"/>
-    <w:basedOn w:val="TableNormal"/>
+    <w:basedOn w:val="aa"/>
     <w:semiHidden/>
     <w:rsid w:val="00404830"/>
     <w:tblPr>
@@ -26592,9 +26880,9 @@
       </w:tcPr>
     </w:tblStylePr>
   </w:style>
-  <w:style w:type="table" w:styleId="TableColorful3">
+  <w:style w:type="table" w:styleId="3e">
     <w:name w:val="Table Colorful 3"/>
-    <w:basedOn w:val="TableNormal"/>
+    <w:basedOn w:val="aa"/>
     <w:semiHidden/>
     <w:rsid w:val="00404830"/>
     <w:tblPr>
@@ -26648,18 +26936,18 @@
       </w:tcPr>
     </w:tblStylePr>
   </w:style>
-  <w:style w:type="paragraph" w:styleId="BlockText">
+  <w:style w:type="paragraph" w:styleId="afff6">
     <w:name w:val="Block Text"/>
-    <w:basedOn w:val="Normal"/>
+    <w:basedOn w:val="a7"/>
     <w:semiHidden/>
     <w:rsid w:val="00404830"/>
     <w:pPr>
       <w:ind w:left="1440" w:right="1440"/>
     </w:pPr>
   </w:style>
-  <w:style w:type="character" w:styleId="HTMLCite">
+  <w:style w:type="character" w:styleId="HTML8">
     <w:name w:val="HTML Cite"/>
-    <w:basedOn w:val="DefaultParagraphFont"/>
+    <w:basedOn w:val="a9"/>
     <w:semiHidden/>
     <w:rsid w:val="00404830"/>
     <w:rPr>
@@ -26667,9 +26955,9 @@
       <w:iCs/>
     </w:rPr>
   </w:style>
-  <w:style w:type="paragraph" w:styleId="MessageHeader">
+  <w:style w:type="paragraph" w:styleId="afff7">
     <w:name w:val="Message Header"/>
-    <w:basedOn w:val="Normal"/>
+    <w:basedOn w:val="a7"/>
     <w:semiHidden/>
     <w:rsid w:val="00404830"/>
     <w:pPr>
@@ -26686,15 +26974,15 @@
       <w:rFonts w:ascii="Arial" w:hAnsi="Arial" w:cs="Arial"/>
     </w:rPr>
   </w:style>
-  <w:style w:type="paragraph" w:styleId="E-mailSignature">
+  <w:style w:type="paragraph" w:styleId="afff8">
     <w:name w:val="E-mail Signature"/>
-    <w:basedOn w:val="Normal"/>
+    <w:basedOn w:val="a7"/>
     <w:semiHidden/>
     <w:rsid w:val="00404830"/>
   </w:style>
-  <w:style w:type="paragraph" w:styleId="ListNumber">
+  <w:style w:type="paragraph" w:styleId="a3">
     <w:name w:val="List Number"/>
-    <w:basedOn w:val="Normal"/>
+    <w:basedOn w:val="a7"/>
     <w:rsid w:val="00404830"/>
     <w:pPr>
       <w:numPr>
@@ -26704,17 +26992,17 @@
       <w:contextualSpacing/>
     </w:pPr>
   </w:style>
-  <w:style w:type="paragraph" w:customStyle="1" w:styleId="ad">
+  <w:style w:type="paragraph" w:customStyle="1" w:styleId="afff9">
     <w:name w:val="Картинка"/>
-    <w:basedOn w:val="Normal"/>
+    <w:basedOn w:val="a7"/>
     <w:rsid w:val="00404830"/>
     <w:pPr>
       <w:keepNext/>
     </w:pPr>
   </w:style>
-  <w:style w:type="paragraph" w:customStyle="1" w:styleId="ae">
+  <w:style w:type="paragraph" w:customStyle="1" w:styleId="afffa">
     <w:name w:val="Гемор"/>
-    <w:basedOn w:val="Normal"/>
+    <w:basedOn w:val="a7"/>
     <w:rsid w:val="00404830"/>
     <w:pPr>
       <w:ind w:firstLine="426"/>
@@ -26723,9 +27011,9 @@
       <w:szCs w:val="20"/>
     </w:rPr>
   </w:style>
-  <w:style w:type="paragraph" w:customStyle="1" w:styleId="a">
+  <w:style w:type="paragraph" w:customStyle="1" w:styleId="a1">
     <w:name w:val="Нум. со скобкой"/>
-    <w:basedOn w:val="Normal"/>
+    <w:basedOn w:val="a7"/>
     <w:rsid w:val="00404830"/>
     <w:pPr>
       <w:numPr>
@@ -26736,7 +27024,7 @@
       <w:contextualSpacing/>
     </w:pPr>
   </w:style>
-  <w:style w:type="paragraph" w:customStyle="1" w:styleId="af">
+  <w:style w:type="paragraph" w:customStyle="1" w:styleId="afffb">
     <w:name w:val="Чертежный"/>
     <w:rsid w:val="00404830"/>
     <w:pPr>
@@ -26747,19 +27035,19 @@
       <w:sz w:val="28"/>
     </w:rPr>
   </w:style>
-  <w:style w:type="character" w:customStyle="1" w:styleId="a9">
+  <w:style w:type="character" w:customStyle="1" w:styleId="af2">
     <w:name w:val="Основной_текст Знак Знак"/>
-    <w:basedOn w:val="DefaultParagraphFont"/>
-    <w:link w:val="a8"/>
+    <w:basedOn w:val="a9"/>
+    <w:link w:val="af1"/>
     <w:rsid w:val="00404830"/>
     <w:rPr>
       <w:sz w:val="24"/>
       <w:szCs w:val="24"/>
     </w:rPr>
   </w:style>
-  <w:style w:type="paragraph" w:styleId="ListBullet">
+  <w:style w:type="paragraph" w:styleId="a">
     <w:name w:val="List Bullet"/>
-    <w:basedOn w:val="Normal"/>
+    <w:basedOn w:val="a7"/>
     <w:rsid w:val="00404830"/>
     <w:pPr>
       <w:numPr>
@@ -26770,10 +27058,10 @@
       <w:contextualSpacing/>
     </w:pPr>
   </w:style>
-  <w:style w:type="paragraph" w:customStyle="1" w:styleId="a2">
+  <w:style w:type="paragraph" w:customStyle="1" w:styleId="a6">
     <w:name w:val="Приложение"/>
-    <w:basedOn w:val="Heading1"/>
-    <w:next w:val="BodyText"/>
+    <w:basedOn w:val="1"/>
+    <w:next w:val="a8"/>
     <w:rsid w:val="00404830"/>
     <w:pPr>
       <w:numPr>
@@ -26787,9 +27075,9 @@
       <w:jc w:val="center"/>
     </w:pPr>
   </w:style>
-  <w:style w:type="paragraph" w:customStyle="1" w:styleId="af0">
+  <w:style w:type="paragraph" w:customStyle="1" w:styleId="afffc">
     <w:name w:val="Код"/>
-    <w:basedOn w:val="a8"/>
+    <w:basedOn w:val="af1"/>
     <w:rsid w:val="00404830"/>
     <w:pPr>
       <w:ind w:left="357" w:firstLine="0"/>
@@ -26798,26 +27086,26 @@
       <w:rFonts w:ascii="Courier New" w:hAnsi="Courier New" w:cs="Courier New"/>
     </w:rPr>
   </w:style>
-  <w:style w:type="paragraph" w:customStyle="1" w:styleId="9">
+  <w:style w:type="paragraph" w:customStyle="1" w:styleId="91">
     <w:name w:val="Чертежный 9 пт"/>
-    <w:basedOn w:val="af"/>
+    <w:basedOn w:val="afffb"/>
     <w:rsid w:val="00404830"/>
     <w:rPr>
       <w:sz w:val="18"/>
     </w:rPr>
   </w:style>
-  <w:style w:type="paragraph" w:customStyle="1" w:styleId="8">
+  <w:style w:type="paragraph" w:customStyle="1" w:styleId="82">
     <w:name w:val="Чертёжный 8 пт"/>
-    <w:basedOn w:val="9"/>
+    <w:basedOn w:val="91"/>
     <w:rsid w:val="00404830"/>
     <w:rPr>
       <w:sz w:val="16"/>
     </w:rPr>
   </w:style>
-  <w:style w:type="paragraph" w:customStyle="1" w:styleId="10">
+  <w:style w:type="paragraph" w:customStyle="1" w:styleId="19">
     <w:name w:val="Раздел 1"/>
-    <w:basedOn w:val="Normal"/>
-    <w:next w:val="BodyText"/>
+    <w:basedOn w:val="a7"/>
+    <w:next w:val="a8"/>
     <w:rsid w:val="00404830"/>
     <w:pPr>
       <w:keepNext/>
@@ -26829,10 +27117,10 @@
       <w:sz w:val="32"/>
     </w:rPr>
   </w:style>
-  <w:style w:type="paragraph" w:customStyle="1" w:styleId="21">
+  <w:style w:type="paragraph" w:customStyle="1" w:styleId="2f2">
     <w:name w:val="Раздел 2"/>
-    <w:basedOn w:val="10"/>
-    <w:next w:val="BodyText"/>
+    <w:basedOn w:val="19"/>
+    <w:next w:val="a8"/>
     <w:rsid w:val="00404830"/>
     <w:pPr>
       <w:pageBreakBefore w:val="0"/>
@@ -26842,30 +27130,30 @@
       <w:sz w:val="28"/>
     </w:rPr>
   </w:style>
-  <w:style w:type="paragraph" w:customStyle="1" w:styleId="30">
+  <w:style w:type="paragraph" w:customStyle="1" w:styleId="3f">
     <w:name w:val="Раздел 3"/>
-    <w:basedOn w:val="21"/>
-    <w:next w:val="BodyText"/>
+    <w:basedOn w:val="2f2"/>
+    <w:next w:val="a8"/>
     <w:rsid w:val="00404830"/>
     <w:rPr>
       <w:i/>
       <w:sz w:val="26"/>
     </w:rPr>
   </w:style>
-  <w:style w:type="paragraph" w:customStyle="1" w:styleId="40">
+  <w:style w:type="paragraph" w:customStyle="1" w:styleId="4a">
     <w:name w:val="Раздел 4"/>
-    <w:basedOn w:val="30"/>
-    <w:next w:val="BodyText"/>
+    <w:basedOn w:val="3f"/>
+    <w:next w:val="a8"/>
     <w:rsid w:val="00404830"/>
     <w:rPr>
       <w:i w:val="0"/>
       <w:sz w:val="24"/>
     </w:rPr>
   </w:style>
-  <w:style w:type="paragraph" w:customStyle="1" w:styleId="22">
+  <w:style w:type="paragraph" w:customStyle="1" w:styleId="2f3">
     <w:name w:val="Прил Заг 2"/>
-    <w:basedOn w:val="Normal"/>
-    <w:next w:val="BodyText"/>
+    <w:basedOn w:val="a7"/>
+    <w:next w:val="a8"/>
     <w:rsid w:val="00404830"/>
     <w:pPr>
       <w:spacing w:before="180"/>
@@ -26875,29 +27163,29 @@
       <w:b/>
     </w:rPr>
   </w:style>
-  <w:style w:type="paragraph" w:customStyle="1" w:styleId="31">
+  <w:style w:type="paragraph" w:customStyle="1" w:styleId="3f0">
     <w:name w:val="Прил Заг 3"/>
-    <w:basedOn w:val="22"/>
-    <w:next w:val="BodyText"/>
+    <w:basedOn w:val="2f3"/>
+    <w:next w:val="a8"/>
     <w:rsid w:val="00404830"/>
     <w:rPr>
       <w:i/>
       <w:sz w:val="26"/>
     </w:rPr>
   </w:style>
-  <w:style w:type="paragraph" w:customStyle="1" w:styleId="41">
+  <w:style w:type="paragraph" w:customStyle="1" w:styleId="4b">
     <w:name w:val="Прил Заг 4"/>
-    <w:basedOn w:val="31"/>
-    <w:next w:val="BodyText"/>
+    <w:basedOn w:val="3f0"/>
+    <w:next w:val="a8"/>
     <w:rsid w:val="00404830"/>
     <w:rPr>
       <w:i w:val="0"/>
       <w:sz w:val="24"/>
     </w:rPr>
   </w:style>
-  <w:style w:type="paragraph" w:customStyle="1" w:styleId="4">
+  <w:style w:type="paragraph" w:customStyle="1" w:styleId="41">
     <w:name w:val="марк. 4"/>
-    <w:basedOn w:val="Normal"/>
+    <w:basedOn w:val="a7"/>
     <w:rsid w:val="00404830"/>
     <w:pPr>
       <w:numPr>
@@ -26912,18 +27200,18 @@
       <w:contextualSpacing/>
     </w:pPr>
   </w:style>
-  <w:style w:type="character" w:styleId="FootnoteReference">
+  <w:style w:type="character" w:styleId="afffd">
     <w:name w:val="footnote reference"/>
-    <w:basedOn w:val="DefaultParagraphFont"/>
+    <w:basedOn w:val="a9"/>
     <w:semiHidden/>
     <w:rsid w:val="00404830"/>
     <w:rPr>
       <w:vertAlign w:val="superscript"/>
     </w:rPr>
   </w:style>
-  <w:style w:type="paragraph" w:styleId="FootnoteText">
+  <w:style w:type="paragraph" w:styleId="afffe">
     <w:name w:val="footnote text"/>
-    <w:basedOn w:val="Normal"/>
+    <w:basedOn w:val="a7"/>
     <w:rsid w:val="00404830"/>
     <w:pPr>
       <w:ind w:firstLine="360"/>
@@ -26933,9 +27221,9 @@
       <w:szCs w:val="20"/>
     </w:rPr>
   </w:style>
-  <w:style w:type="paragraph" w:customStyle="1" w:styleId="a1">
+  <w:style w:type="paragraph" w:customStyle="1" w:styleId="a5">
     <w:name w:val="Нум. литера"/>
-    <w:basedOn w:val="Normal"/>
+    <w:basedOn w:val="a7"/>
     <w:rsid w:val="00404830"/>
     <w:pPr>
       <w:numPr>
@@ -26946,18 +27234,18 @@
       <w:contextualSpacing/>
     </w:pPr>
   </w:style>
-  <w:style w:type="paragraph" w:customStyle="1" w:styleId="-10">
+  <w:style w:type="paragraph" w:customStyle="1" w:styleId="-100">
     <w:name w:val="Текст таблицы - 10 пт"/>
-    <w:basedOn w:val="a7"/>
+    <w:basedOn w:val="af0"/>
     <w:rsid w:val="00404830"/>
     <w:rPr>
       <w:sz w:val="20"/>
       <w:szCs w:val="20"/>
     </w:rPr>
   </w:style>
-  <w:style w:type="character" w:styleId="EndnoteReference">
+  <w:style w:type="character" w:styleId="affff">
     <w:name w:val="endnote reference"/>
-    <w:basedOn w:val="DefaultParagraphFont"/>
+    <w:basedOn w:val="a9"/>
     <w:semiHidden/>
     <w:rsid w:val="00404830"/>
     <w:rPr>
@@ -26966,8 +27254,8 @@
   </w:style>
   <w:style w:type="paragraph" w:customStyle="1" w:styleId="tabell">
     <w:name w:val="tabell"/>
-    <w:basedOn w:val="Normal"/>
-    <w:next w:val="Normal"/>
+    <w:basedOn w:val="a7"/>
+    <w:next w:val="a7"/>
     <w:rsid w:val="00404830"/>
     <w:pPr>
       <w:tabs>
@@ -26982,7 +27270,7 @@
   </w:style>
   <w:style w:type="paragraph" w:customStyle="1" w:styleId="tab1">
     <w:name w:val="tab1"/>
-    <w:basedOn w:val="Normal"/>
+    <w:basedOn w:val="a7"/>
     <w:rsid w:val="00404830"/>
     <w:pPr>
       <w:tabs>
@@ -27002,7 +27290,7 @@
   </w:style>
   <w:style w:type="paragraph" w:customStyle="1" w:styleId="Appendix">
     <w:name w:val="Appendix"/>
-    <w:basedOn w:val="Normal"/>
+    <w:basedOn w:val="a7"/>
     <w:rsid w:val="00404830"/>
     <w:pPr>
       <w:framePr w:hSpace="181" w:wrap="notBeside" w:hAnchor="text" w:xAlign="center" w:y="5104"/>
@@ -27020,7 +27308,7 @@
   </w:style>
   <w:style w:type="paragraph" w:customStyle="1" w:styleId="subhead">
     <w:name w:val="subhead"/>
-    <w:basedOn w:val="Normal"/>
+    <w:basedOn w:val="a7"/>
     <w:rsid w:val="00404830"/>
     <w:pPr>
       <w:keepNext/>
@@ -27046,8 +27334,8 @@
   </w:style>
   <w:style w:type="paragraph" w:customStyle="1" w:styleId="bottom">
     <w:name w:val="bottom"/>
-    <w:basedOn w:val="Normal"/>
-    <w:next w:val="Normal"/>
+    <w:basedOn w:val="a7"/>
+    <w:next w:val="a7"/>
     <w:rsid w:val="00404830"/>
     <w:pPr>
       <w:framePr w:hSpace="181" w:wrap="auto" w:hAnchor="margin" w:xAlign="center" w:yAlign="bottom"/>
@@ -27073,8 +27361,8 @@
   </w:style>
   <w:style w:type="paragraph" w:customStyle="1" w:styleId="center">
     <w:name w:val="center"/>
-    <w:basedOn w:val="Normal"/>
-    <w:next w:val="Normal"/>
+    <w:basedOn w:val="a7"/>
+    <w:next w:val="a7"/>
     <w:rsid w:val="00404830"/>
     <w:pPr>
       <w:framePr w:hSpace="181" w:wrap="auto" w:hAnchor="margin" w:xAlign="center" w:yAlign="center"/>
@@ -27100,7 +27388,7 @@
   </w:style>
   <w:style w:type="paragraph" w:customStyle="1" w:styleId="advance">
     <w:name w:val="advance"/>
-    <w:basedOn w:val="Normal"/>
+    <w:basedOn w:val="a7"/>
     <w:rsid w:val="00404830"/>
     <w:pPr>
       <w:ind w:left="992"/>
@@ -27114,7 +27402,7 @@
   </w:style>
   <w:style w:type="paragraph" w:customStyle="1" w:styleId="Document">
     <w:name w:val="Document"/>
-    <w:basedOn w:val="Normal"/>
+    <w:basedOn w:val="a7"/>
     <w:rsid w:val="00404830"/>
     <w:pPr>
       <w:ind w:left="992"/>
@@ -27125,9 +27413,9 @@
       <w:lang w:val="en-GB" w:eastAsia="zh-CN"/>
     </w:rPr>
   </w:style>
-  <w:style w:type="paragraph" w:customStyle="1" w:styleId="11">
+  <w:style w:type="paragraph" w:customStyle="1" w:styleId="1a">
     <w:name w:val="1"/>
-    <w:basedOn w:val="Normal"/>
+    <w:basedOn w:val="a7"/>
     <w:rsid w:val="00404830"/>
     <w:pPr>
       <w:ind w:left="720"/>
@@ -27140,7 +27428,7 @@
   </w:style>
   <w:style w:type="paragraph" w:customStyle="1" w:styleId="advance125">
     <w:name w:val="advance 12.5"/>
-    <w:basedOn w:val="Normal"/>
+    <w:basedOn w:val="a7"/>
     <w:rsid w:val="00404830"/>
     <w:pPr>
       <w:ind w:left="992"/>
@@ -27154,7 +27442,7 @@
   </w:style>
   <w:style w:type="paragraph" w:customStyle="1" w:styleId="avsn3">
     <w:name w:val="avsn.3"/>
-    <w:basedOn w:val="Normal"/>
+    <w:basedOn w:val="a7"/>
     <w:rsid w:val="00404830"/>
     <w:pPr>
       <w:ind w:left="720"/>
@@ -27167,7 +27455,7 @@
   </w:style>
   <w:style w:type="paragraph" w:customStyle="1" w:styleId="Bibliogrphy">
     <w:name w:val="Bibliogrphy"/>
-    <w:basedOn w:val="Normal"/>
+    <w:basedOn w:val="a7"/>
     <w:rsid w:val="00404830"/>
     <w:pPr>
       <w:ind w:left="720" w:firstLine="720"/>
@@ -27180,7 +27468,7 @@
   </w:style>
   <w:style w:type="paragraph" w:customStyle="1" w:styleId="RightPar">
     <w:name w:val="Right Par"/>
-    <w:basedOn w:val="Normal"/>
+    <w:basedOn w:val="a7"/>
     <w:rsid w:val="00404830"/>
     <w:pPr>
       <w:ind w:left="992" w:firstLine="720"/>
@@ -27193,7 +27481,7 @@
   </w:style>
   <w:style w:type="paragraph" w:customStyle="1" w:styleId="DocInit">
     <w:name w:val="Doc Init"/>
-    <w:basedOn w:val="Normal"/>
+    <w:basedOn w:val="a7"/>
     <w:rsid w:val="00404830"/>
     <w:pPr>
       <w:ind w:left="992"/>
@@ -27206,7 +27494,7 @@
   </w:style>
   <w:style w:type="paragraph" w:customStyle="1" w:styleId="TechInit">
     <w:name w:val="Tech Init"/>
-    <w:basedOn w:val="Normal"/>
+    <w:basedOn w:val="a7"/>
     <w:rsid w:val="00404830"/>
     <w:pPr>
       <w:ind w:left="992"/>
@@ -27219,7 +27507,7 @@
   </w:style>
   <w:style w:type="paragraph" w:customStyle="1" w:styleId="Technical">
     <w:name w:val="Technical"/>
-    <w:basedOn w:val="Normal"/>
+    <w:basedOn w:val="a7"/>
     <w:rsid w:val="00404830"/>
     <w:pPr>
       <w:ind w:left="992"/>
@@ -27232,7 +27520,7 @@
   </w:style>
   <w:style w:type="paragraph" w:customStyle="1" w:styleId="Pleading">
     <w:name w:val="Pleading"/>
-    <w:basedOn w:val="Normal"/>
+    <w:basedOn w:val="a7"/>
     <w:rsid w:val="00404830"/>
     <w:pPr>
       <w:tabs>
@@ -27248,7 +27536,7 @@
   </w:style>
   <w:style w:type="paragraph" w:customStyle="1" w:styleId="rapport">
     <w:name w:val="rapport"/>
-    <w:basedOn w:val="Normal"/>
+    <w:basedOn w:val="a7"/>
     <w:rsid w:val="00404830"/>
     <w:pPr>
       <w:tabs>
@@ -27275,7 +27563,7 @@
   </w:style>
   <w:style w:type="paragraph" w:customStyle="1" w:styleId="avsn1">
     <w:name w:val="avsn.1"/>
-    <w:basedOn w:val="Normal"/>
+    <w:basedOn w:val="a7"/>
     <w:rsid w:val="00404830"/>
     <w:pPr>
       <w:ind w:left="720"/>
@@ -27288,7 +27576,7 @@
   </w:style>
   <w:style w:type="paragraph" w:customStyle="1" w:styleId="avsn2">
     <w:name w:val="avsn.2"/>
-    <w:basedOn w:val="Normal"/>
+    <w:basedOn w:val="a7"/>
     <w:rsid w:val="00404830"/>
     <w:pPr>
       <w:ind w:left="720"/>
@@ -27299,9 +27587,9 @@
       <w:lang w:val="en-GB" w:eastAsia="zh-CN"/>
     </w:rPr>
   </w:style>
-  <w:style w:type="paragraph" w:customStyle="1" w:styleId="42">
+  <w:style w:type="paragraph" w:customStyle="1" w:styleId="4c">
     <w:name w:val="4"/>
-    <w:basedOn w:val="Normal"/>
+    <w:basedOn w:val="a7"/>
     <w:rsid w:val="00404830"/>
     <w:pPr>
       <w:ind w:left="720"/>
@@ -27312,9 +27600,9 @@
       <w:lang w:val="en-GB" w:eastAsia="zh-CN"/>
     </w:rPr>
   </w:style>
-  <w:style w:type="paragraph" w:customStyle="1" w:styleId="23">
+  <w:style w:type="paragraph" w:customStyle="1" w:styleId="2f4">
     <w:name w:val="2"/>
-    <w:basedOn w:val="Normal"/>
+    <w:basedOn w:val="a7"/>
     <w:rsid w:val="00404830"/>
     <w:pPr>
       <w:ind w:left="720"/>
@@ -27325,9 +27613,9 @@
       <w:lang w:val="en-GB" w:eastAsia="zh-CN"/>
     </w:rPr>
   </w:style>
-  <w:style w:type="paragraph" w:customStyle="1" w:styleId="32">
+  <w:style w:type="paragraph" w:customStyle="1" w:styleId="3f1">
     <w:name w:val="3"/>
-    <w:basedOn w:val="Normal"/>
+    <w:basedOn w:val="a7"/>
     <w:rsid w:val="00404830"/>
     <w:pPr>
       <w:ind w:left="720"/>
@@ -27338,18 +27626,18 @@
       <w:lang w:val="en-GB" w:eastAsia="zh-CN"/>
     </w:rPr>
   </w:style>
-  <w:style w:type="character" w:styleId="CommentReference">
+  <w:style w:type="character" w:styleId="affff0">
     <w:name w:val="annotation reference"/>
-    <w:basedOn w:val="DefaultParagraphFont"/>
+    <w:basedOn w:val="a9"/>
     <w:semiHidden/>
     <w:rsid w:val="00404830"/>
     <w:rPr>
       <w:sz w:val="16"/>
     </w:rPr>
   </w:style>
-  <w:style w:type="paragraph" w:styleId="CommentText">
+  <w:style w:type="paragraph" w:styleId="affff1">
     <w:name w:val="annotation text"/>
-    <w:basedOn w:val="Normal"/>
+    <w:basedOn w:val="a7"/>
     <w:semiHidden/>
     <w:rsid w:val="00404830"/>
     <w:pPr>
@@ -27361,9 +27649,9 @@
       <w:lang w:val="en-GB" w:eastAsia="nb-NO"/>
     </w:rPr>
   </w:style>
-  <w:style w:type="paragraph" w:styleId="BalloonText">
+  <w:style w:type="paragraph" w:styleId="affff2">
     <w:name w:val="Balloon Text"/>
-    <w:basedOn w:val="Normal"/>
+    <w:basedOn w:val="a7"/>
     <w:semiHidden/>
     <w:rsid w:val="00404830"/>
     <w:pPr>
@@ -27376,9 +27664,9 @@
       <w:lang w:val="en-GB" w:eastAsia="zh-CN"/>
     </w:rPr>
   </w:style>
-  <w:style w:type="paragraph" w:customStyle="1" w:styleId="12">
+  <w:style w:type="paragraph" w:customStyle="1" w:styleId="1b">
     <w:name w:val="Обычная таблица1"/>
-    <w:basedOn w:val="Normal"/>
+    <w:basedOn w:val="a7"/>
     <w:rsid w:val="00404830"/>
     <w:pPr>
       <w:widowControl w:val="0"/>
@@ -27391,12 +27679,12 @@
   </w:style>
   <w:style w:type="paragraph" w:customStyle="1" w:styleId="Normaltablenamber">
     <w:name w:val="Normal table namber"/>
-    <w:basedOn w:val="12"/>
+    <w:basedOn w:val="1b"/>
     <w:rsid w:val="00404830"/>
   </w:style>
   <w:style w:type="paragraph" w:customStyle="1" w:styleId="-">
     <w:name w:val="Булит-круг"/>
-    <w:basedOn w:val="Normal"/>
+    <w:basedOn w:val="a7"/>
     <w:rsid w:val="00404830"/>
     <w:pPr>
       <w:numPr>
@@ -27404,18 +27692,18 @@
       </w:numPr>
     </w:pPr>
   </w:style>
-  <w:style w:type="character" w:customStyle="1" w:styleId="af1">
+  <w:style w:type="character" w:customStyle="1" w:styleId="affff3">
     <w:name w:val="Список Знак"/>
-    <w:basedOn w:val="DefaultParagraphFont"/>
+    <w:basedOn w:val="a9"/>
     <w:rsid w:val="00404830"/>
     <w:rPr>
       <w:sz w:val="24"/>
       <w:lang w:val="ru-RU" w:eastAsia="ru-RU" w:bidi="ar-SA"/>
     </w:rPr>
   </w:style>
-  <w:style w:type="paragraph" w:customStyle="1" w:styleId="13">
+  <w:style w:type="paragraph" w:customStyle="1" w:styleId="1c">
     <w:name w:val="Текст выноски1"/>
-    <w:basedOn w:val="Normal"/>
+    <w:basedOn w:val="a7"/>
     <w:semiHidden/>
     <w:rsid w:val="00404830"/>
     <w:pPr>
@@ -27430,7 +27718,7 @@
   </w:style>
   <w:style w:type="paragraph" w:customStyle="1" w:styleId="Style3">
     <w:name w:val="Style3"/>
-    <w:basedOn w:val="Normal"/>
+    <w:basedOn w:val="a7"/>
     <w:rsid w:val="00404830"/>
     <w:pPr>
       <w:numPr>
@@ -27458,10 +27746,10 @@
       <w:lang w:eastAsia="ru-RU"/>
     </w:rPr>
   </w:style>
-  <w:style w:type="paragraph" w:styleId="CommentSubject">
+  <w:style w:type="paragraph" w:styleId="affff4">
     <w:name w:val="annotation subject"/>
-    <w:basedOn w:val="CommentText"/>
-    <w:next w:val="CommentText"/>
+    <w:basedOn w:val="affff1"/>
+    <w:next w:val="affff1"/>
     <w:semiHidden/>
     <w:rsid w:val="00404830"/>
     <w:rPr>
@@ -27470,9 +27758,9 @@
       <w:lang w:eastAsia="zh-CN"/>
     </w:rPr>
   </w:style>
-  <w:style w:type="paragraph" w:customStyle="1" w:styleId="NormalIndent0">
+  <w:style w:type="paragraph" w:customStyle="1" w:styleId="NormalIndent">
     <w:name w:val="Normal_Indent"/>
-    <w:basedOn w:val="Normal"/>
+    <w:basedOn w:val="a7"/>
     <w:rsid w:val="00404830"/>
     <w:pPr>
       <w:widowControl w:val="0"/>
@@ -27485,10 +27773,10 @@
       <w:lang w:val="en-GB" w:eastAsia="it-IT"/>
     </w:rPr>
   </w:style>
-  <w:style w:type="character" w:customStyle="1" w:styleId="BodyTextChar">
-    <w:name w:val="Body Text Char"/>
-    <w:basedOn w:val="DefaultParagraphFont"/>
-    <w:link w:val="BodyText"/>
+  <w:style w:type="character" w:customStyle="1" w:styleId="aff8">
+    <w:name w:val="Основной текст Знак"/>
+    <w:basedOn w:val="a9"/>
+    <w:link w:val="a8"/>
     <w:rsid w:val="00404830"/>
     <w:rPr>
       <w:rFonts w:eastAsia="Calibri"/>
@@ -27497,9 +27785,9 @@
       <w:lang w:eastAsia="en-US"/>
     </w:rPr>
   </w:style>
-  <w:style w:type="character" w:customStyle="1" w:styleId="af2">
+  <w:style w:type="character" w:customStyle="1" w:styleId="affff5">
     <w:name w:val="Знак Знак"/>
-    <w:basedOn w:val="DefaultParagraphFont"/>
+    <w:basedOn w:val="a9"/>
     <w:rsid w:val="00404830"/>
     <w:rPr>
       <w:sz w:val="24"/>
@@ -27521,10 +27809,10 @@
       <w:szCs w:val="24"/>
     </w:rPr>
   </w:style>
-  <w:style w:type="character" w:customStyle="1" w:styleId="Heading3Char">
-    <w:name w:val="Heading 3 Char"/>
-    <w:basedOn w:val="DefaultParagraphFont"/>
-    <w:link w:val="Heading3"/>
+  <w:style w:type="character" w:customStyle="1" w:styleId="33">
+    <w:name w:val="Заголовок 3 Знак"/>
+    <w:basedOn w:val="a9"/>
+    <w:link w:val="30"/>
     <w:rsid w:val="00C03872"/>
     <w:rPr>
       <w:rFonts w:eastAsia="Calibri" w:cs="Arial"/>
@@ -27534,9 +27822,9 @@
       <w:lang w:eastAsia="en-US"/>
     </w:rPr>
   </w:style>
-  <w:style w:type="character" w:customStyle="1" w:styleId="14">
+  <w:style w:type="character" w:customStyle="1" w:styleId="1d">
     <w:name w:val="Знак Знак1"/>
-    <w:basedOn w:val="DefaultParagraphFont"/>
+    <w:basedOn w:val="a9"/>
     <w:rsid w:val="00404830"/>
     <w:rPr>
       <w:sz w:val="24"/>
@@ -27544,9 +27832,9 @@
       <w:lang w:val="ru-RU" w:eastAsia="ru-RU" w:bidi="ar-SA"/>
     </w:rPr>
   </w:style>
-  <w:style w:type="character" w:customStyle="1" w:styleId="24">
+  <w:style w:type="character" w:customStyle="1" w:styleId="2f5">
     <w:name w:val="Знак Знак2"/>
-    <w:basedOn w:val="DefaultParagraphFont"/>
+    <w:basedOn w:val="a9"/>
     <w:rsid w:val="00404830"/>
     <w:rPr>
       <w:sz w:val="24"/>
@@ -27554,29 +27842,29 @@
       <w:lang w:val="ru-RU" w:eastAsia="ru-RU" w:bidi="ar-SA"/>
     </w:rPr>
   </w:style>
-  <w:style w:type="paragraph" w:styleId="EndnoteText">
+  <w:style w:type="paragraph" w:styleId="affff6">
     <w:name w:val="endnote text"/>
-    <w:basedOn w:val="Normal"/>
-    <w:link w:val="EndnoteTextChar"/>
+    <w:basedOn w:val="a7"/>
+    <w:link w:val="affff7"/>
     <w:rsid w:val="00404830"/>
     <w:rPr>
       <w:sz w:val="20"/>
       <w:szCs w:val="20"/>
     </w:rPr>
   </w:style>
-  <w:style w:type="character" w:customStyle="1" w:styleId="EndnoteTextChar">
-    <w:name w:val="Endnote Text Char"/>
-    <w:basedOn w:val="DefaultParagraphFont"/>
-    <w:link w:val="EndnoteText"/>
+  <w:style w:type="character" w:customStyle="1" w:styleId="affff7">
+    <w:name w:val="Текст концевой сноски Знак"/>
+    <w:basedOn w:val="a9"/>
+    <w:link w:val="affff6"/>
     <w:rsid w:val="00404830"/>
     <w:rPr>
       <w:rFonts w:eastAsia="Calibri"/>
       <w:lang w:eastAsia="en-US"/>
     </w:rPr>
   </w:style>
-  <w:style w:type="paragraph" w:customStyle="1" w:styleId="af3">
+  <w:style w:type="paragraph" w:customStyle="1" w:styleId="affff8">
     <w:name w:val="Табличный"/>
-    <w:basedOn w:val="Normal"/>
+    <w:basedOn w:val="a7"/>
     <w:qFormat/>
     <w:rsid w:val="00404830"/>
     <w:pPr>
@@ -27588,9 +27876,9 @@
       <w:szCs w:val="24"/>
     </w:rPr>
   </w:style>
-  <w:style w:type="paragraph" w:customStyle="1" w:styleId="2">
+  <w:style w:type="paragraph" w:customStyle="1" w:styleId="21">
     <w:name w:val="Инструкция Заголовок2"/>
-    <w:basedOn w:val="Heading2"/>
+    <w:basedOn w:val="20"/>
     <w:rsid w:val="00404830"/>
     <w:pPr>
       <w:numPr>
@@ -27601,10 +27889,10 @@
       <w:sz w:val="24"/>
     </w:rPr>
   </w:style>
-  <w:style w:type="paragraph" w:styleId="TOCHeading">
+  <w:style w:type="paragraph" w:styleId="affff9">
     <w:name w:val="TOC Heading"/>
-    <w:basedOn w:val="Heading1"/>
-    <w:next w:val="Normal"/>
+    <w:basedOn w:val="1"/>
+    <w:next w:val="a7"/>
     <w:uiPriority w:val="39"/>
     <w:rsid w:val="00404830"/>
     <w:pPr>
@@ -27624,18 +27912,18 @@
       <w:szCs w:val="28"/>
     </w:rPr>
   </w:style>
-  <w:style w:type="paragraph" w:styleId="ListParagraph">
+  <w:style w:type="paragraph" w:styleId="affffa">
     <w:name w:val="List Paragraph"/>
-    <w:basedOn w:val="Normal"/>
+    <w:basedOn w:val="a7"/>
     <w:uiPriority w:val="34"/>
     <w:rsid w:val="00404830"/>
     <w:pPr>
       <w:ind w:left="708"/>
     </w:pPr>
   </w:style>
-  <w:style w:type="paragraph" w:customStyle="1" w:styleId="af4">
+  <w:style w:type="paragraph" w:customStyle="1" w:styleId="affffb">
     <w:name w:val="Штамп"/>
-    <w:basedOn w:val="Normal"/>
+    <w:basedOn w:val="a7"/>
     <w:rsid w:val="00404830"/>
     <w:pPr>
       <w:jc w:val="center"/>
@@ -27647,11 +27935,11 @@
       <w:szCs w:val="20"/>
     </w:rPr>
   </w:style>
-  <w:style w:type="character" w:customStyle="1" w:styleId="HeaderChar">
-    <w:name w:val="Header Char"/>
-    <w:aliases w:val="Aa?oiee eieiioeooe Char"/>
-    <w:basedOn w:val="DefaultParagraphFont"/>
-    <w:link w:val="Header"/>
+  <w:style w:type="character" w:customStyle="1" w:styleId="afe">
+    <w:name w:val="Верхний колонтитул Знак"/>
+    <w:aliases w:val="Aa?oiee eieiioeooe Знак"/>
+    <w:basedOn w:val="a9"/>
+    <w:link w:val="afd"/>
     <w:rsid w:val="00404830"/>
     <w:rPr>
       <w:rFonts w:eastAsia="Calibri"/>
@@ -27659,10 +27947,10 @@
       <w:lang w:eastAsia="en-US"/>
     </w:rPr>
   </w:style>
-  <w:style w:type="character" w:customStyle="1" w:styleId="FooterChar">
-    <w:name w:val="Footer Char"/>
-    <w:basedOn w:val="DefaultParagraphFont"/>
-    <w:link w:val="Footer"/>
+  <w:style w:type="character" w:customStyle="1" w:styleId="af4">
+    <w:name w:val="Нижний колонтитул Знак"/>
+    <w:basedOn w:val="a9"/>
+    <w:link w:val="af3"/>
     <w:uiPriority w:val="99"/>
     <w:rsid w:val="00404830"/>
     <w:rPr>
@@ -27674,7 +27962,7 @@
   </w:style>
   <w:style w:type="paragraph" w:customStyle="1" w:styleId="Twordnormal">
     <w:name w:val="Tword_normal"/>
-    <w:basedOn w:val="Normal"/>
+    <w:basedOn w:val="a7"/>
     <w:link w:val="Twordnormal0"/>
     <w:rsid w:val="00404830"/>
     <w:rPr>
@@ -27684,7 +27972,7 @@
   </w:style>
   <w:style w:type="character" w:customStyle="1" w:styleId="Twordnormal0">
     <w:name w:val="Tword_normal Знак"/>
-    <w:basedOn w:val="DefaultParagraphFont"/>
+    <w:basedOn w:val="a9"/>
     <w:link w:val="Twordnormal"/>
     <w:rsid w:val="00404830"/>
     <w:rPr>
@@ -27695,7 +27983,7 @@
       <w:lang w:eastAsia="en-US"/>
     </w:rPr>
   </w:style>
-  <w:style w:type="paragraph" w:styleId="NoSpacing">
+  <w:style w:type="paragraph" w:styleId="affffc">
     <w:name w:val="No Spacing"/>
     <w:uiPriority w:val="1"/>
     <w:rsid w:val="00404830"/>
@@ -27710,9 +27998,9 @@
       <w:lang w:eastAsia="en-US"/>
     </w:rPr>
   </w:style>
-  <w:style w:type="character" w:customStyle="1" w:styleId="Heading4Char">
-    <w:name w:val="Heading 4 Char"/>
-    <w:link w:val="Heading4"/>
+  <w:style w:type="character" w:customStyle="1" w:styleId="43">
+    <w:name w:val="Заголовок 4 Знак"/>
+    <w:link w:val="40"/>
     <w:rsid w:val="00C03872"/>
     <w:rPr>
       <w:rFonts w:eastAsia="Calibri" w:cs="Arial"/>
@@ -27722,9 +28010,9 @@
       <w:lang w:eastAsia="en-US"/>
     </w:rPr>
   </w:style>
-  <w:style w:type="character" w:styleId="SubtleEmphasis">
+  <w:style w:type="character" w:styleId="affffd">
     <w:name w:val="Subtle Emphasis"/>
-    <w:basedOn w:val="DefaultParagraphFont"/>
+    <w:basedOn w:val="a9"/>
     <w:uiPriority w:val="19"/>
     <w:rsid w:val="00404830"/>
     <w:rPr>
@@ -27733,10 +28021,10 @@
       <w:color w:val="404040" w:themeColor="text1" w:themeTint="BF"/>
     </w:rPr>
   </w:style>
-  <w:style w:type="paragraph" w:customStyle="1" w:styleId="a0">
+  <w:style w:type="paragraph" w:customStyle="1" w:styleId="a2">
     <w:name w:val="Перечень"/>
-    <w:basedOn w:val="Normal"/>
-    <w:link w:val="af5"/>
+    <w:basedOn w:val="a7"/>
+    <w:link w:val="affffe"/>
     <w:qFormat/>
     <w:rsid w:val="00516B79"/>
     <w:pPr>
@@ -27750,9 +28038,9 @@
       <w:ind w:left="0" w:firstLine="709"/>
     </w:pPr>
   </w:style>
-  <w:style w:type="character" w:customStyle="1" w:styleId="af5">
+  <w:style w:type="character" w:customStyle="1" w:styleId="affffe">
     <w:name w:val="Перечень Знак"/>
-    <w:link w:val="a0"/>
+    <w:link w:val="a2"/>
     <w:rsid w:val="00516B79"/>
     <w:rPr>
       <w:rFonts w:eastAsia="Calibri"/>
@@ -27761,9 +28049,9 @@
       <w:lang w:eastAsia="en-US"/>
     </w:rPr>
   </w:style>
-  <w:style w:type="character" w:styleId="PlaceholderText">
+  <w:style w:type="character" w:styleId="afffff">
     <w:name w:val="Placeholder Text"/>
-    <w:basedOn w:val="DefaultParagraphFont"/>
+    <w:basedOn w:val="a9"/>
     <w:uiPriority w:val="99"/>
     <w:semiHidden/>
     <w:rsid w:val="00404830"/>
@@ -27771,7 +28059,7 @@
       <w:color w:val="808080"/>
     </w:rPr>
   </w:style>
-  <w:style w:type="paragraph" w:styleId="Revision">
+  <w:style w:type="paragraph" w:styleId="afffff0">
     <w:name w:val="Revision"/>
     <w:hidden/>
     <w:uiPriority w:val="99"/>

--- a/descriptions/description.docx
+++ b/descriptions/description.docx
@@ -219,27 +219,14 @@
             <w:r>
               <w:t>(</w:t>
             </w:r>
-            <w:r>
-              <w:fldChar w:fldCharType="begin"/>
-            </w:r>
-            <w:r>
-              <w:instrText xml:space="preserve"> SEQ Формула \* ARABIC </w:instrText>
-            </w:r>
-            <w:r>
-              <w:fldChar w:fldCharType="separate"/>
-            </w:r>
-            <w:r>
-              <w:rPr>
-                <w:noProof/>
-              </w:rPr>
-              <w:t>1</w:t>
-            </w:r>
-            <w:r>
-              <w:rPr>
-                <w:noProof/>
-              </w:rPr>
-              <w:fldChar w:fldCharType="end"/>
-            </w:r>
+            <w:fldSimple w:instr=" SEQ Формула \* ARABIC ">
+              <w:r>
+                <w:rPr>
+                  <w:noProof/>
+                </w:rPr>
+                <w:t>1</w:t>
+              </w:r>
+            </w:fldSimple>
             <w:r>
               <w:t>)</w:t>
             </w:r>
@@ -360,27 +347,14 @@
             <w:r>
               <w:t>(</w:t>
             </w:r>
-            <w:r>
-              <w:fldChar w:fldCharType="begin"/>
-            </w:r>
-            <w:r>
-              <w:instrText xml:space="preserve"> SEQ Формула \* ARABIC </w:instrText>
-            </w:r>
-            <w:r>
-              <w:fldChar w:fldCharType="separate"/>
-            </w:r>
-            <w:r>
-              <w:rPr>
-                <w:noProof/>
-              </w:rPr>
-              <w:t>2</w:t>
-            </w:r>
-            <w:r>
-              <w:rPr>
-                <w:noProof/>
-              </w:rPr>
-              <w:fldChar w:fldCharType="end"/>
-            </w:r>
+            <w:fldSimple w:instr=" SEQ Формула \* ARABIC ">
+              <w:r>
+                <w:rPr>
+                  <w:noProof/>
+                </w:rPr>
+                <w:t>2</w:t>
+              </w:r>
+            </w:fldSimple>
             <w:r>
               <w:t>)</w:t>
             </w:r>
@@ -675,27 +649,14 @@
             <w:r>
               <w:t>(</w:t>
             </w:r>
-            <w:r>
-              <w:fldChar w:fldCharType="begin"/>
-            </w:r>
-            <w:r>
-              <w:instrText xml:space="preserve"> SEQ Формула \* ARABIC </w:instrText>
-            </w:r>
-            <w:r>
-              <w:fldChar w:fldCharType="separate"/>
-            </w:r>
-            <w:r>
-              <w:rPr>
-                <w:noProof/>
-              </w:rPr>
-              <w:t>3</w:t>
-            </w:r>
-            <w:r>
-              <w:rPr>
-                <w:noProof/>
-              </w:rPr>
-              <w:fldChar w:fldCharType="end"/>
-            </w:r>
+            <w:fldSimple w:instr=" SEQ Формула \* ARABIC ">
+              <w:r>
+                <w:rPr>
+                  <w:noProof/>
+                </w:rPr>
+                <w:t>3</w:t>
+              </w:r>
+            </w:fldSimple>
             <w:r>
               <w:t>)</w:t>
             </w:r>
@@ -886,27 +847,14 @@
             <w:r>
               <w:t>(</w:t>
             </w:r>
-            <w:r>
-              <w:fldChar w:fldCharType="begin"/>
-            </w:r>
-            <w:r>
-              <w:instrText xml:space="preserve"> SEQ Формула \* ARABIC </w:instrText>
-            </w:r>
-            <w:r>
-              <w:fldChar w:fldCharType="separate"/>
-            </w:r>
-            <w:r>
-              <w:rPr>
-                <w:noProof/>
-              </w:rPr>
-              <w:t>4</w:t>
-            </w:r>
-            <w:r>
-              <w:rPr>
-                <w:noProof/>
-              </w:rPr>
-              <w:fldChar w:fldCharType="end"/>
-            </w:r>
+            <w:fldSimple w:instr=" SEQ Формула \* ARABIC ">
+              <w:r>
+                <w:rPr>
+                  <w:noProof/>
+                </w:rPr>
+                <w:t>4</w:t>
+              </w:r>
+            </w:fldSimple>
             <w:r>
               <w:t>)</w:t>
             </w:r>
@@ -1409,27 +1357,14 @@
             <w:r>
               <w:t>(</w:t>
             </w:r>
-            <w:r>
-              <w:fldChar w:fldCharType="begin"/>
-            </w:r>
-            <w:r>
-              <w:instrText xml:space="preserve"> SEQ Формула \* ARABIC </w:instrText>
-            </w:r>
-            <w:r>
-              <w:fldChar w:fldCharType="separate"/>
-            </w:r>
-            <w:r>
-              <w:rPr>
-                <w:noProof/>
-              </w:rPr>
-              <w:t>5</w:t>
-            </w:r>
-            <w:r>
-              <w:rPr>
-                <w:noProof/>
-              </w:rPr>
-              <w:fldChar w:fldCharType="end"/>
-            </w:r>
+            <w:fldSimple w:instr=" SEQ Формула \* ARABIC ">
+              <w:r>
+                <w:rPr>
+                  <w:noProof/>
+                </w:rPr>
+                <w:t>5</w:t>
+              </w:r>
+            </w:fldSimple>
             <w:r>
               <w:t>)</w:t>
             </w:r>
@@ -1937,27 +1872,14 @@
             <w:r>
               <w:t>(</w:t>
             </w:r>
-            <w:r>
-              <w:fldChar w:fldCharType="begin"/>
-            </w:r>
-            <w:r>
-              <w:instrText xml:space="preserve"> SEQ Формула \* ARABIC </w:instrText>
-            </w:r>
-            <w:r>
-              <w:fldChar w:fldCharType="separate"/>
-            </w:r>
-            <w:r>
-              <w:rPr>
-                <w:noProof/>
-              </w:rPr>
-              <w:t>6</w:t>
-            </w:r>
-            <w:r>
-              <w:rPr>
-                <w:noProof/>
-              </w:rPr>
-              <w:fldChar w:fldCharType="end"/>
-            </w:r>
+            <w:fldSimple w:instr=" SEQ Формула \* ARABIC ">
+              <w:r>
+                <w:rPr>
+                  <w:noProof/>
+                </w:rPr>
+                <w:t>6</w:t>
+              </w:r>
+            </w:fldSimple>
             <w:r>
               <w:t>)</w:t>
             </w:r>
@@ -2197,27 +2119,14 @@
             <w:r>
               <w:t>(</w:t>
             </w:r>
-            <w:r>
-              <w:fldChar w:fldCharType="begin"/>
-            </w:r>
-            <w:r>
-              <w:instrText xml:space="preserve"> SEQ Формула \* ARABIC </w:instrText>
-            </w:r>
-            <w:r>
-              <w:fldChar w:fldCharType="separate"/>
-            </w:r>
-            <w:r>
-              <w:rPr>
-                <w:noProof/>
-              </w:rPr>
-              <w:t>7</w:t>
-            </w:r>
-            <w:r>
-              <w:rPr>
-                <w:noProof/>
-              </w:rPr>
-              <w:fldChar w:fldCharType="end"/>
-            </w:r>
+            <w:fldSimple w:instr=" SEQ Формула \* ARABIC ">
+              <w:r>
+                <w:rPr>
+                  <w:noProof/>
+                </w:rPr>
+                <w:t>7</w:t>
+              </w:r>
+            </w:fldSimple>
             <w:r>
               <w:t>)</w:t>
             </w:r>
@@ -2419,27 +2328,14 @@
             <w:r>
               <w:t>(</w:t>
             </w:r>
-            <w:r>
-              <w:fldChar w:fldCharType="begin"/>
-            </w:r>
-            <w:r>
-              <w:instrText xml:space="preserve"> SEQ Формула \* ARABIC </w:instrText>
-            </w:r>
-            <w:r>
-              <w:fldChar w:fldCharType="separate"/>
-            </w:r>
-            <w:r>
-              <w:rPr>
-                <w:noProof/>
-              </w:rPr>
-              <w:t>8</w:t>
-            </w:r>
-            <w:r>
-              <w:rPr>
-                <w:noProof/>
-              </w:rPr>
-              <w:fldChar w:fldCharType="end"/>
-            </w:r>
+            <w:fldSimple w:instr=" SEQ Формула \* ARABIC ">
+              <w:r>
+                <w:rPr>
+                  <w:noProof/>
+                </w:rPr>
+                <w:t>8</w:t>
+              </w:r>
+            </w:fldSimple>
             <w:r>
               <w:t>)</w:t>
             </w:r>
@@ -2539,27 +2435,14 @@
             <w:r>
               <w:t>(</w:t>
             </w:r>
-            <w:r>
-              <w:fldChar w:fldCharType="begin"/>
-            </w:r>
-            <w:r>
-              <w:instrText xml:space="preserve"> SEQ Формула \* ARABIC </w:instrText>
-            </w:r>
-            <w:r>
-              <w:fldChar w:fldCharType="separate"/>
-            </w:r>
-            <w:r>
-              <w:rPr>
-                <w:noProof/>
-              </w:rPr>
-              <w:t>9</w:t>
-            </w:r>
-            <w:r>
-              <w:rPr>
-                <w:noProof/>
-              </w:rPr>
-              <w:fldChar w:fldCharType="end"/>
-            </w:r>
+            <w:fldSimple w:instr=" SEQ Формула \* ARABIC ">
+              <w:r>
+                <w:rPr>
+                  <w:noProof/>
+                </w:rPr>
+                <w:t>9</w:t>
+              </w:r>
+            </w:fldSimple>
             <w:r>
               <w:t>)</w:t>
             </w:r>
@@ -4209,27 +4092,14 @@
             <w:r>
               <w:t>(</w:t>
             </w:r>
-            <w:r>
-              <w:fldChar w:fldCharType="begin"/>
-            </w:r>
-            <w:r>
-              <w:instrText xml:space="preserve"> SEQ Формула \* ARABIC  \* MERGEFORMAT </w:instrText>
-            </w:r>
-            <w:r>
-              <w:fldChar w:fldCharType="separate"/>
-            </w:r>
-            <w:r>
-              <w:rPr>
-                <w:noProof/>
-              </w:rPr>
-              <w:t>10</w:t>
-            </w:r>
-            <w:r>
-              <w:rPr>
-                <w:noProof/>
-              </w:rPr>
-              <w:fldChar w:fldCharType="end"/>
-            </w:r>
+            <w:fldSimple w:instr=" SEQ Формула \* ARABIC  \* MERGEFORMAT ">
+              <w:r>
+                <w:rPr>
+                  <w:noProof/>
+                </w:rPr>
+                <w:t>10</w:t>
+              </w:r>
+            </w:fldSimple>
             <w:r>
               <w:t>)</w:t>
             </w:r>
@@ -4681,27 +4551,14 @@
             <w:r>
               <w:t>(</w:t>
             </w:r>
-            <w:r>
-              <w:fldChar w:fldCharType="begin"/>
-            </w:r>
-            <w:r>
-              <w:instrText xml:space="preserve"> SEQ Формула \* ARABIC </w:instrText>
-            </w:r>
-            <w:r>
-              <w:fldChar w:fldCharType="separate"/>
-            </w:r>
-            <w:r>
-              <w:rPr>
-                <w:noProof/>
-              </w:rPr>
-              <w:t>11</w:t>
-            </w:r>
-            <w:r>
-              <w:rPr>
-                <w:noProof/>
-              </w:rPr>
-              <w:fldChar w:fldCharType="end"/>
-            </w:r>
+            <w:fldSimple w:instr=" SEQ Формула \* ARABIC ">
+              <w:r>
+                <w:rPr>
+                  <w:noProof/>
+                </w:rPr>
+                <w:t>11</w:t>
+              </w:r>
+            </w:fldSimple>
             <w:r>
               <w:t>)</w:t>
             </w:r>
@@ -5175,27 +5032,14 @@
             <w:r>
               <w:t>(</w:t>
             </w:r>
-            <w:r>
-              <w:fldChar w:fldCharType="begin"/>
-            </w:r>
-            <w:r>
-              <w:instrText xml:space="preserve"> SEQ Формула \* ARABIC </w:instrText>
-            </w:r>
-            <w:r>
-              <w:fldChar w:fldCharType="separate"/>
-            </w:r>
-            <w:r>
-              <w:rPr>
-                <w:noProof/>
-              </w:rPr>
-              <w:t>12</w:t>
-            </w:r>
-            <w:r>
-              <w:rPr>
-                <w:noProof/>
-              </w:rPr>
-              <w:fldChar w:fldCharType="end"/>
-            </w:r>
+            <w:fldSimple w:instr=" SEQ Формула \* ARABIC ">
+              <w:r>
+                <w:rPr>
+                  <w:noProof/>
+                </w:rPr>
+                <w:t>12</w:t>
+              </w:r>
+            </w:fldSimple>
             <w:r>
               <w:t>)</w:t>
             </w:r>
@@ -5313,27 +5157,14 @@
             <w:r>
               <w:t>(</w:t>
             </w:r>
-            <w:r>
-              <w:fldChar w:fldCharType="begin"/>
-            </w:r>
-            <w:r>
-              <w:instrText xml:space="preserve"> SEQ Формула \* ARABIC </w:instrText>
-            </w:r>
-            <w:r>
-              <w:fldChar w:fldCharType="separate"/>
-            </w:r>
-            <w:r>
-              <w:rPr>
-                <w:noProof/>
-              </w:rPr>
-              <w:t>13</w:t>
-            </w:r>
-            <w:r>
-              <w:rPr>
-                <w:noProof/>
-              </w:rPr>
-              <w:fldChar w:fldCharType="end"/>
-            </w:r>
+            <w:fldSimple w:instr=" SEQ Формула \* ARABIC ">
+              <w:r>
+                <w:rPr>
+                  <w:noProof/>
+                </w:rPr>
+                <w:t>13</w:t>
+              </w:r>
+            </w:fldSimple>
             <w:r>
               <w:t>)</w:t>
             </w:r>
@@ -5437,27 +5268,14 @@
             <w:r>
               <w:t>(</w:t>
             </w:r>
-            <w:r>
-              <w:fldChar w:fldCharType="begin"/>
-            </w:r>
-            <w:r>
-              <w:instrText xml:space="preserve"> SEQ Формула \* ARABIC </w:instrText>
-            </w:r>
-            <w:r>
-              <w:fldChar w:fldCharType="separate"/>
-            </w:r>
-            <w:r>
-              <w:rPr>
-                <w:noProof/>
-              </w:rPr>
-              <w:t>14</w:t>
-            </w:r>
-            <w:r>
-              <w:rPr>
-                <w:noProof/>
-              </w:rPr>
-              <w:fldChar w:fldCharType="end"/>
-            </w:r>
+            <w:fldSimple w:instr=" SEQ Формула \* ARABIC ">
+              <w:r>
+                <w:rPr>
+                  <w:noProof/>
+                </w:rPr>
+                <w:t>14</w:t>
+              </w:r>
+            </w:fldSimple>
             <w:r>
               <w:t>)</w:t>
             </w:r>
@@ -5568,27 +5386,14 @@
             <w:r>
               <w:t>(</w:t>
             </w:r>
-            <w:r>
-              <w:fldChar w:fldCharType="begin"/>
-            </w:r>
-            <w:r>
-              <w:instrText xml:space="preserve"> SEQ Формула \* ARABIC </w:instrText>
-            </w:r>
-            <w:r>
-              <w:fldChar w:fldCharType="separate"/>
-            </w:r>
-            <w:r>
-              <w:rPr>
-                <w:noProof/>
-              </w:rPr>
-              <w:t>15</w:t>
-            </w:r>
-            <w:r>
-              <w:rPr>
-                <w:noProof/>
-              </w:rPr>
-              <w:fldChar w:fldCharType="end"/>
-            </w:r>
+            <w:fldSimple w:instr=" SEQ Формула \* ARABIC ">
+              <w:r>
+                <w:rPr>
+                  <w:noProof/>
+                </w:rPr>
+                <w:t>15</w:t>
+              </w:r>
+            </w:fldSimple>
             <w:r>
               <w:t>)</w:t>
             </w:r>
@@ -6717,27 +6522,14 @@
             <w:r>
               <w:t>(</w:t>
             </w:r>
-            <w:r>
-              <w:fldChar w:fldCharType="begin"/>
-            </w:r>
-            <w:r>
-              <w:instrText xml:space="preserve"> SEQ Формула \* ARABIC </w:instrText>
-            </w:r>
-            <w:r>
-              <w:fldChar w:fldCharType="separate"/>
-            </w:r>
-            <w:r>
-              <w:rPr>
-                <w:noProof/>
-              </w:rPr>
-              <w:t>19</w:t>
-            </w:r>
-            <w:r>
-              <w:rPr>
-                <w:noProof/>
-              </w:rPr>
-              <w:fldChar w:fldCharType="end"/>
-            </w:r>
+            <w:fldSimple w:instr=" SEQ Формула \* ARABIC ">
+              <w:r>
+                <w:rPr>
+                  <w:noProof/>
+                </w:rPr>
+                <w:t>19</w:t>
+              </w:r>
+            </w:fldSimple>
             <w:r>
               <w:t>)</w:t>
             </w:r>
@@ -6987,27 +6779,14 @@
             <w:r>
               <w:t>(</w:t>
             </w:r>
-            <w:r>
-              <w:fldChar w:fldCharType="begin"/>
-            </w:r>
-            <w:r>
-              <w:instrText xml:space="preserve"> SEQ Формула \* ARABIC </w:instrText>
-            </w:r>
-            <w:r>
-              <w:fldChar w:fldCharType="separate"/>
-            </w:r>
-            <w:r>
-              <w:rPr>
-                <w:noProof/>
-              </w:rPr>
-              <w:t>20</w:t>
-            </w:r>
-            <w:r>
-              <w:rPr>
-                <w:noProof/>
-              </w:rPr>
-              <w:fldChar w:fldCharType="end"/>
-            </w:r>
+            <w:fldSimple w:instr=" SEQ Формула \* ARABIC ">
+              <w:r>
+                <w:rPr>
+                  <w:noProof/>
+                </w:rPr>
+                <w:t>20</w:t>
+              </w:r>
+            </w:fldSimple>
             <w:r>
               <w:t>)</w:t>
             </w:r>
@@ -8682,27 +8461,14 @@
             <w:r>
               <w:t>(</w:t>
             </w:r>
-            <w:r>
-              <w:fldChar w:fldCharType="begin"/>
-            </w:r>
-            <w:r>
-              <w:instrText xml:space="preserve"> SEQ Формула \* ARABIC </w:instrText>
-            </w:r>
-            <w:r>
-              <w:fldChar w:fldCharType="separate"/>
-            </w:r>
-            <w:r>
-              <w:rPr>
-                <w:noProof/>
-              </w:rPr>
-              <w:t>24</w:t>
-            </w:r>
-            <w:r>
-              <w:rPr>
-                <w:noProof/>
-              </w:rPr>
-              <w:fldChar w:fldCharType="end"/>
-            </w:r>
+            <w:fldSimple w:instr=" SEQ Формула \* ARABIC ">
+              <w:r>
+                <w:rPr>
+                  <w:noProof/>
+                </w:rPr>
+                <w:t>24</w:t>
+              </w:r>
+            </w:fldSimple>
             <w:r>
               <w:t>)</w:t>
             </w:r>
@@ -9023,27 +8789,14 @@
             <w:r>
               <w:t>(</w:t>
             </w:r>
-            <w:r>
-              <w:fldChar w:fldCharType="begin"/>
-            </w:r>
-            <w:r>
-              <w:instrText xml:space="preserve"> SEQ Формула \* ARABIC </w:instrText>
-            </w:r>
-            <w:r>
-              <w:fldChar w:fldCharType="separate"/>
-            </w:r>
-            <w:r>
-              <w:rPr>
-                <w:noProof/>
-              </w:rPr>
-              <w:t>25</w:t>
-            </w:r>
-            <w:r>
-              <w:rPr>
-                <w:noProof/>
-              </w:rPr>
-              <w:fldChar w:fldCharType="end"/>
-            </w:r>
+            <w:fldSimple w:instr=" SEQ Формула \* ARABIC ">
+              <w:r>
+                <w:rPr>
+                  <w:noProof/>
+                </w:rPr>
+                <w:t>25</w:t>
+              </w:r>
+            </w:fldSimple>
             <w:r>
               <w:t>)</w:t>
             </w:r>
@@ -9327,27 +9080,14 @@
             <w:r>
               <w:t>(</w:t>
             </w:r>
-            <w:r>
-              <w:fldChar w:fldCharType="begin"/>
-            </w:r>
-            <w:r>
-              <w:instrText xml:space="preserve"> SEQ Формула \* ARABIC </w:instrText>
-            </w:r>
-            <w:r>
-              <w:fldChar w:fldCharType="separate"/>
-            </w:r>
-            <w:r>
-              <w:rPr>
-                <w:noProof/>
-              </w:rPr>
-              <w:t>26</w:t>
-            </w:r>
-            <w:r>
-              <w:rPr>
-                <w:noProof/>
-              </w:rPr>
-              <w:fldChar w:fldCharType="end"/>
-            </w:r>
+            <w:fldSimple w:instr=" SEQ Формула \* ARABIC ">
+              <w:r>
+                <w:rPr>
+                  <w:noProof/>
+                </w:rPr>
+                <w:t>26</w:t>
+              </w:r>
+            </w:fldSimple>
             <w:r>
               <w:t>)</w:t>
             </w:r>
@@ -13802,27 +13542,14 @@
             <w:r>
               <w:t>(</w:t>
             </w:r>
-            <w:r>
-              <w:fldChar w:fldCharType="begin"/>
-            </w:r>
-            <w:r>
-              <w:instrText xml:space="preserve"> SEQ Формула \* ARABIC </w:instrText>
-            </w:r>
-            <w:r>
-              <w:fldChar w:fldCharType="separate"/>
-            </w:r>
-            <w:r>
-              <w:rPr>
-                <w:noProof/>
-              </w:rPr>
-              <w:t>42</w:t>
-            </w:r>
-            <w:r>
-              <w:rPr>
-                <w:noProof/>
-              </w:rPr>
-              <w:fldChar w:fldCharType="end"/>
-            </w:r>
+            <w:fldSimple w:instr=" SEQ Формула \* ARABIC ">
+              <w:r>
+                <w:rPr>
+                  <w:noProof/>
+                </w:rPr>
+                <w:t>42</w:t>
+              </w:r>
+            </w:fldSimple>
             <w:r>
               <w:t>)</w:t>
             </w:r>
@@ -14034,27 +13761,14 @@
             <w:r>
               <w:t>(</w:t>
             </w:r>
-            <w:r>
-              <w:fldChar w:fldCharType="begin"/>
-            </w:r>
-            <w:r>
-              <w:instrText xml:space="preserve"> SEQ Формула \* ARABIC </w:instrText>
-            </w:r>
-            <w:r>
-              <w:fldChar w:fldCharType="separate"/>
-            </w:r>
-            <w:r>
-              <w:rPr>
-                <w:noProof/>
-              </w:rPr>
-              <w:t>43</w:t>
-            </w:r>
-            <w:r>
-              <w:rPr>
-                <w:noProof/>
-              </w:rPr>
-              <w:fldChar w:fldCharType="end"/>
-            </w:r>
+            <w:fldSimple w:instr=" SEQ Формула \* ARABIC ">
+              <w:r>
+                <w:rPr>
+                  <w:noProof/>
+                </w:rPr>
+                <w:t>43</w:t>
+              </w:r>
+            </w:fldSimple>
             <w:r>
               <w:t>)</w:t>
             </w:r>
@@ -14352,27 +14066,14 @@
             <w:r>
               <w:t>(</w:t>
             </w:r>
-            <w:r>
-              <w:fldChar w:fldCharType="begin"/>
-            </w:r>
-            <w:r>
-              <w:instrText xml:space="preserve"> SEQ Формула \* ARABIC </w:instrText>
-            </w:r>
-            <w:r>
-              <w:fldChar w:fldCharType="separate"/>
-            </w:r>
-            <w:r>
-              <w:rPr>
-                <w:noProof/>
-              </w:rPr>
-              <w:t>44</w:t>
-            </w:r>
-            <w:r>
-              <w:rPr>
-                <w:noProof/>
-              </w:rPr>
-              <w:fldChar w:fldCharType="end"/>
-            </w:r>
+            <w:fldSimple w:instr=" SEQ Формула \* ARABIC ">
+              <w:r>
+                <w:rPr>
+                  <w:noProof/>
+                </w:rPr>
+                <w:t>44</w:t>
+              </w:r>
+            </w:fldSimple>
             <w:r>
               <w:t>)</w:t>
             </w:r>
@@ -14480,7 +14181,7 @@
                         <w:rFonts w:ascii="Cambria Math" w:hAnsi="Cambria Math"/>
                         <w:lang w:val="en-US"/>
                       </w:rPr>
-                      <m:t>a</m:t>
+                      <m:t>X</m:t>
                     </m:r>
                   </m:e>
                   <m:sub>
@@ -14500,60 +14201,7 @@
                   <w:rPr>
                     <w:rFonts w:ascii="Cambria Math" w:hAnsi="Cambria Math"/>
                   </w:rPr>
-                  <m:t>+</m:t>
-                </m:r>
-                <m:sSub>
-                  <m:sSubPr>
-                    <m:ctrlPr>
-                      <w:rPr>
-                        <w:rFonts w:ascii="Cambria Math" w:hAnsi="Cambria Math"/>
-                        <w:lang w:val="en-US"/>
-                      </w:rPr>
-                    </m:ctrlPr>
-                  </m:sSubPr>
-                  <m:e>
-                    <m:r>
-                      <w:rPr>
-                        <w:rFonts w:ascii="Cambria Math" w:hAnsi="Cambria Math"/>
-                        <w:lang w:val="en-US"/>
-                      </w:rPr>
-                      <m:t>X</m:t>
-                    </m:r>
-                  </m:e>
-                  <m:sub>
-                    <m:r>
-                      <w:rPr>
-                        <w:rFonts w:ascii="Cambria Math" w:hAnsi="Cambria Math"/>
-                        <w:lang w:val="en-US"/>
-                      </w:rPr>
-                      <m:t>i</m:t>
-                    </m:r>
-                  </m:sub>
-                </m:sSub>
-                <m:r>
-                  <m:rPr>
-                    <m:sty m:val="p"/>
-                  </m:rPr>
-                  <w:rPr>
-                    <w:rFonts w:ascii="Cambria Math" w:hAnsi="Cambria Math"/>
-                  </w:rPr>
-                  <m:t>≤</m:t>
-                </m:r>
-                <m:r>
-                  <w:rPr>
-                    <w:rFonts w:ascii="Cambria Math" w:hAnsi="Cambria Math"/>
-                    <w:lang w:val="en-US"/>
-                  </w:rPr>
-                  <m:t>L</m:t>
-                </m:r>
-                <m:r>
-                  <m:rPr>
-                    <m:sty m:val="p"/>
-                  </m:rPr>
-                  <w:rPr>
-                    <w:rFonts w:ascii="Cambria Math" w:hAnsi="Cambria Math"/>
-                  </w:rPr>
-                  <m:t>-20</m:t>
+                  <m:t>≤20</m:t>
                 </m:r>
               </m:oMath>
             </m:oMathPara>
@@ -14676,7 +14324,7 @@
                         <w:rFonts w:ascii="Cambria Math" w:hAnsi="Cambria Math"/>
                         <w:lang w:val="en-US"/>
                       </w:rPr>
-                      <m:t>X</m:t>
+                      <m:t>a</m:t>
                     </m:r>
                   </m:e>
                   <m:sub>
@@ -14695,9 +14343,61 @@
                   </m:rPr>
                   <w:rPr>
                     <w:rFonts w:ascii="Cambria Math" w:hAnsi="Cambria Math"/>
+                  </w:rPr>
+                  <m:t>+</m:t>
+                </m:r>
+                <m:sSub>
+                  <m:sSubPr>
+                    <m:ctrlPr>
+                      <w:rPr>
+                        <w:rFonts w:ascii="Cambria Math" w:hAnsi="Cambria Math"/>
+                        <w:lang w:val="en-US"/>
+                      </w:rPr>
+                    </m:ctrlPr>
+                  </m:sSubPr>
+                  <m:e>
+                    <m:r>
+                      <w:rPr>
+                        <w:rFonts w:ascii="Cambria Math" w:hAnsi="Cambria Math"/>
+                        <w:lang w:val="en-US"/>
+                      </w:rPr>
+                      <m:t>X</m:t>
+                    </m:r>
+                  </m:e>
+                  <m:sub>
+                    <m:r>
+                      <w:rPr>
+                        <w:rFonts w:ascii="Cambria Math" w:hAnsi="Cambria Math"/>
+                        <w:lang w:val="en-US"/>
+                      </w:rPr>
+                      <m:t>i</m:t>
+                    </m:r>
+                  </m:sub>
+                </m:sSub>
+                <m:r>
+                  <m:rPr>
+                    <m:sty m:val="p"/>
+                  </m:rPr>
+                  <w:rPr>
+                    <w:rFonts w:ascii="Cambria Math" w:hAnsi="Cambria Math"/>
+                  </w:rPr>
+                  <m:t>≤</m:t>
+                </m:r>
+                <m:r>
+                  <w:rPr>
+                    <w:rFonts w:ascii="Cambria Math" w:hAnsi="Cambria Math"/>
                     <w:lang w:val="en-US"/>
                   </w:rPr>
-                  <m:t>≥15</m:t>
+                  <m:t>L</m:t>
+                </m:r>
+                <m:r>
+                  <m:rPr>
+                    <m:sty m:val="p"/>
+                  </m:rPr>
+                  <w:rPr>
+                    <w:rFonts w:ascii="Cambria Math" w:hAnsi="Cambria Math"/>
+                  </w:rPr>
+                  <m:t>-15</m:t>
                 </m:r>
               </m:oMath>
             </m:oMathPara>
@@ -15760,42 +15460,6 @@
                             <w:lang w:val="en-US"/>
                           </w:rPr>
                           <m:t>X</m:t>
-                        </m:r>
-                      </m:e>
-                      <m:sub>
-                        <m:r>
-                          <w:rPr>
-                            <w:rFonts w:ascii="Cambria Math" w:hAnsi="Cambria Math"/>
-                            <w:lang w:val="en-US"/>
-                          </w:rPr>
-                          <m:t>i</m:t>
-                        </m:r>
-                      </m:sub>
-                    </m:sSub>
-                    <m:r>
-                      <w:rPr>
-                        <w:rFonts w:ascii="Cambria Math" w:hAnsi="Cambria Math"/>
-                        <w:lang w:val="en-US"/>
-                      </w:rPr>
-                      <m:t>+</m:t>
-                    </m:r>
-                    <m:sSub>
-                      <m:sSubPr>
-                        <m:ctrlPr>
-                          <w:rPr>
-                            <w:rFonts w:ascii="Cambria Math" w:hAnsi="Cambria Math"/>
-                            <w:i/>
-                            <w:lang w:val="en-US"/>
-                          </w:rPr>
-                        </m:ctrlPr>
-                      </m:sSubPr>
-                      <m:e>
-                        <m:r>
-                          <w:rPr>
-                            <w:rFonts w:ascii="Cambria Math" w:hAnsi="Cambria Math"/>
-                            <w:lang w:val="en-US"/>
-                          </w:rPr>
-                          <m:t>a</m:t>
                         </m:r>
                       </m:e>
                       <m:sub>
@@ -16675,7 +16339,19 @@
                   <w:rPr>
                     <w:rFonts w:ascii="Cambria Math" w:hAnsi="Cambria Math"/>
                   </w:rPr>
-                  <m:t>0,52≤</m:t>
+                  <m:t>0,</m:t>
+                </m:r>
+                <m:r>
+                  <w:rPr>
+                    <w:rFonts w:ascii="Cambria Math" w:hAnsi="Cambria Math"/>
+                  </w:rPr>
+                  <m:t>41</m:t>
+                </m:r>
+                <m:r>
+                  <w:rPr>
+                    <w:rFonts w:ascii="Cambria Math" w:hAnsi="Cambria Math"/>
+                  </w:rPr>
+                  <m:t>≤</m:t>
                 </m:r>
                 <m:f>
                   <m:fPr>
@@ -16861,7 +16537,13 @@
                   <w:rPr>
                     <w:rFonts w:ascii="Cambria Math" w:hAnsi="Cambria Math"/>
                   </w:rPr>
-                  <m:t>≤0,59</m:t>
+                  <m:t>≤0,</m:t>
+                </m:r>
+                <m:r>
+                  <w:rPr>
+                    <w:rFonts w:ascii="Cambria Math" w:hAnsi="Cambria Math"/>
+                  </w:rPr>
+                  <m:t>48</m:t>
                 </m:r>
               </m:oMath>
             </m:oMathPara>
@@ -20099,7 +19781,6 @@
         <w:docPartUnique/>
       </w:docPartObj>
     </w:sdtPr>
-    <w:sdtEndPr/>
     <w:sdtContent>
       <w:p>
         <w:pPr>

--- a/descriptions/description.docx
+++ b/descriptions/description.docx
@@ -219,14 +219,27 @@
             <w:r>
               <w:t>(</w:t>
             </w:r>
-            <w:fldSimple w:instr=" SEQ Формула \* ARABIC ">
-              <w:r>
-                <w:rPr>
-                  <w:noProof/>
-                </w:rPr>
-                <w:t>1</w:t>
-              </w:r>
-            </w:fldSimple>
+            <w:r>
+              <w:fldChar w:fldCharType="begin"/>
+            </w:r>
+            <w:r>
+              <w:instrText xml:space="preserve"> SEQ Формула \* ARABIC </w:instrText>
+            </w:r>
+            <w:r>
+              <w:fldChar w:fldCharType="separate"/>
+            </w:r>
+            <w:r>
+              <w:rPr>
+                <w:noProof/>
+              </w:rPr>
+              <w:t>1</w:t>
+            </w:r>
+            <w:r>
+              <w:rPr>
+                <w:noProof/>
+              </w:rPr>
+              <w:fldChar w:fldCharType="end"/>
+            </w:r>
             <w:r>
               <w:t>)</w:t>
             </w:r>
@@ -347,14 +360,27 @@
             <w:r>
               <w:t>(</w:t>
             </w:r>
-            <w:fldSimple w:instr=" SEQ Формула \* ARABIC ">
-              <w:r>
-                <w:rPr>
-                  <w:noProof/>
-                </w:rPr>
-                <w:t>2</w:t>
-              </w:r>
-            </w:fldSimple>
+            <w:r>
+              <w:fldChar w:fldCharType="begin"/>
+            </w:r>
+            <w:r>
+              <w:instrText xml:space="preserve"> SEQ Формула \* ARABIC </w:instrText>
+            </w:r>
+            <w:r>
+              <w:fldChar w:fldCharType="separate"/>
+            </w:r>
+            <w:r>
+              <w:rPr>
+                <w:noProof/>
+              </w:rPr>
+              <w:t>2</w:t>
+            </w:r>
+            <w:r>
+              <w:rPr>
+                <w:noProof/>
+              </w:rPr>
+              <w:fldChar w:fldCharType="end"/>
+            </w:r>
             <w:r>
               <w:t>)</w:t>
             </w:r>
@@ -649,14 +675,27 @@
             <w:r>
               <w:t>(</w:t>
             </w:r>
-            <w:fldSimple w:instr=" SEQ Формула \* ARABIC ">
-              <w:r>
-                <w:rPr>
-                  <w:noProof/>
-                </w:rPr>
-                <w:t>3</w:t>
-              </w:r>
-            </w:fldSimple>
+            <w:r>
+              <w:fldChar w:fldCharType="begin"/>
+            </w:r>
+            <w:r>
+              <w:instrText xml:space="preserve"> SEQ Формула \* ARABIC </w:instrText>
+            </w:r>
+            <w:r>
+              <w:fldChar w:fldCharType="separate"/>
+            </w:r>
+            <w:r>
+              <w:rPr>
+                <w:noProof/>
+              </w:rPr>
+              <w:t>3</w:t>
+            </w:r>
+            <w:r>
+              <w:rPr>
+                <w:noProof/>
+              </w:rPr>
+              <w:fldChar w:fldCharType="end"/>
+            </w:r>
             <w:r>
               <w:t>)</w:t>
             </w:r>
@@ -847,14 +886,27 @@
             <w:r>
               <w:t>(</w:t>
             </w:r>
-            <w:fldSimple w:instr=" SEQ Формула \* ARABIC ">
-              <w:r>
-                <w:rPr>
-                  <w:noProof/>
-                </w:rPr>
-                <w:t>4</w:t>
-              </w:r>
-            </w:fldSimple>
+            <w:r>
+              <w:fldChar w:fldCharType="begin"/>
+            </w:r>
+            <w:r>
+              <w:instrText xml:space="preserve"> SEQ Формула \* ARABIC </w:instrText>
+            </w:r>
+            <w:r>
+              <w:fldChar w:fldCharType="separate"/>
+            </w:r>
+            <w:r>
+              <w:rPr>
+                <w:noProof/>
+              </w:rPr>
+              <w:t>4</w:t>
+            </w:r>
+            <w:r>
+              <w:rPr>
+                <w:noProof/>
+              </w:rPr>
+              <w:fldChar w:fldCharType="end"/>
+            </w:r>
             <w:r>
               <w:t>)</w:t>
             </w:r>
@@ -1357,14 +1409,27 @@
             <w:r>
               <w:t>(</w:t>
             </w:r>
-            <w:fldSimple w:instr=" SEQ Формула \* ARABIC ">
-              <w:r>
-                <w:rPr>
-                  <w:noProof/>
-                </w:rPr>
-                <w:t>5</w:t>
-              </w:r>
-            </w:fldSimple>
+            <w:r>
+              <w:fldChar w:fldCharType="begin"/>
+            </w:r>
+            <w:r>
+              <w:instrText xml:space="preserve"> SEQ Формула \* ARABIC </w:instrText>
+            </w:r>
+            <w:r>
+              <w:fldChar w:fldCharType="separate"/>
+            </w:r>
+            <w:r>
+              <w:rPr>
+                <w:noProof/>
+              </w:rPr>
+              <w:t>5</w:t>
+            </w:r>
+            <w:r>
+              <w:rPr>
+                <w:noProof/>
+              </w:rPr>
+              <w:fldChar w:fldCharType="end"/>
+            </w:r>
             <w:r>
               <w:t>)</w:t>
             </w:r>
@@ -1678,15 +1743,7 @@
         <w:t>процесса оптимизации</w:t>
       </w:r>
       <w:r>
-        <w:t xml:space="preserve">. </w:t>
-      </w:r>
-      <w:proofErr w:type="gramStart"/>
-      <w:r>
-        <w:t>При каждом неудачном шаге оптимизации,</w:t>
-      </w:r>
-      <w:proofErr w:type="gramEnd"/>
-      <w:r>
-        <w:t xml:space="preserve"> показатель </w:t>
+        <w:t xml:space="preserve">. При каждом неудачном шаге оптимизации, показатель </w:t>
       </w:r>
       <w:r>
         <w:rPr>
@@ -1872,14 +1929,27 @@
             <w:r>
               <w:t>(</w:t>
             </w:r>
-            <w:fldSimple w:instr=" SEQ Формула \* ARABIC ">
-              <w:r>
-                <w:rPr>
-                  <w:noProof/>
-                </w:rPr>
-                <w:t>6</w:t>
-              </w:r>
-            </w:fldSimple>
+            <w:r>
+              <w:fldChar w:fldCharType="begin"/>
+            </w:r>
+            <w:r>
+              <w:instrText xml:space="preserve"> SEQ Формула \* ARABIC </w:instrText>
+            </w:r>
+            <w:r>
+              <w:fldChar w:fldCharType="separate"/>
+            </w:r>
+            <w:r>
+              <w:rPr>
+                <w:noProof/>
+              </w:rPr>
+              <w:t>6</w:t>
+            </w:r>
+            <w:r>
+              <w:rPr>
+                <w:noProof/>
+              </w:rPr>
+              <w:fldChar w:fldCharType="end"/>
+            </w:r>
             <w:r>
               <w:t>)</w:t>
             </w:r>
@@ -2119,14 +2189,27 @@
             <w:r>
               <w:t>(</w:t>
             </w:r>
-            <w:fldSimple w:instr=" SEQ Формула \* ARABIC ">
-              <w:r>
-                <w:rPr>
-                  <w:noProof/>
-                </w:rPr>
-                <w:t>7</w:t>
-              </w:r>
-            </w:fldSimple>
+            <w:r>
+              <w:fldChar w:fldCharType="begin"/>
+            </w:r>
+            <w:r>
+              <w:instrText xml:space="preserve"> SEQ Формула \* ARABIC </w:instrText>
+            </w:r>
+            <w:r>
+              <w:fldChar w:fldCharType="separate"/>
+            </w:r>
+            <w:r>
+              <w:rPr>
+                <w:noProof/>
+              </w:rPr>
+              <w:t>7</w:t>
+            </w:r>
+            <w:r>
+              <w:rPr>
+                <w:noProof/>
+              </w:rPr>
+              <w:fldChar w:fldCharType="end"/>
+            </w:r>
             <w:r>
               <w:t>)</w:t>
             </w:r>
@@ -2328,14 +2411,27 @@
             <w:r>
               <w:t>(</w:t>
             </w:r>
-            <w:fldSimple w:instr=" SEQ Формула \* ARABIC ">
-              <w:r>
-                <w:rPr>
-                  <w:noProof/>
-                </w:rPr>
-                <w:t>8</w:t>
-              </w:r>
-            </w:fldSimple>
+            <w:r>
+              <w:fldChar w:fldCharType="begin"/>
+            </w:r>
+            <w:r>
+              <w:instrText xml:space="preserve"> SEQ Формула \* ARABIC </w:instrText>
+            </w:r>
+            <w:r>
+              <w:fldChar w:fldCharType="separate"/>
+            </w:r>
+            <w:r>
+              <w:rPr>
+                <w:noProof/>
+              </w:rPr>
+              <w:t>8</w:t>
+            </w:r>
+            <w:r>
+              <w:rPr>
+                <w:noProof/>
+              </w:rPr>
+              <w:fldChar w:fldCharType="end"/>
+            </w:r>
             <w:r>
               <w:t>)</w:t>
             </w:r>
@@ -2435,14 +2531,27 @@
             <w:r>
               <w:t>(</w:t>
             </w:r>
-            <w:fldSimple w:instr=" SEQ Формула \* ARABIC ">
-              <w:r>
-                <w:rPr>
-                  <w:noProof/>
-                </w:rPr>
-                <w:t>9</w:t>
-              </w:r>
-            </w:fldSimple>
+            <w:r>
+              <w:fldChar w:fldCharType="begin"/>
+            </w:r>
+            <w:r>
+              <w:instrText xml:space="preserve"> SEQ Формула \* ARABIC </w:instrText>
+            </w:r>
+            <w:r>
+              <w:fldChar w:fldCharType="separate"/>
+            </w:r>
+            <w:r>
+              <w:rPr>
+                <w:noProof/>
+              </w:rPr>
+              <w:t>9</w:t>
+            </w:r>
+            <w:r>
+              <w:rPr>
+                <w:noProof/>
+              </w:rPr>
+              <w:fldChar w:fldCharType="end"/>
+            </w:r>
             <w:r>
               <w:t>)</w:t>
             </w:r>
@@ -2663,16 +2772,11 @@
         <w:t xml:space="preserve"> – длина</w:t>
       </w:r>
       <w:r>
-        <w:t xml:space="preserve">, </w:t>
-      </w:r>
-      <w:proofErr w:type="gramStart"/>
-      <w:r>
-        <w:t>м</w:t>
+        <w:t>, м</w:t>
       </w:r>
       <w:r>
         <w:t>;</w:t>
       </w:r>
-      <w:proofErr w:type="gramEnd"/>
     </w:p>
     <w:p>
       <w:pPr>
@@ -2688,16 +2792,11 @@
         <w:t xml:space="preserve"> – ширина</w:t>
       </w:r>
       <w:r>
-        <w:t xml:space="preserve">, </w:t>
-      </w:r>
-      <w:proofErr w:type="gramStart"/>
-      <w:r>
-        <w:t>м</w:t>
+        <w:t>, м</w:t>
       </w:r>
       <w:r>
         <w:t>;</w:t>
       </w:r>
-      <w:proofErr w:type="gramEnd"/>
     </w:p>
     <w:p>
       <w:pPr>
@@ -2713,16 +2812,11 @@
         <w:t xml:space="preserve"> – осадка</w:t>
       </w:r>
       <w:r>
-        <w:t xml:space="preserve">, </w:t>
-      </w:r>
-      <w:proofErr w:type="gramStart"/>
-      <w:r>
-        <w:t>м</w:t>
+        <w:t>, м</w:t>
       </w:r>
       <w:r>
         <w:t>;</w:t>
       </w:r>
-      <w:proofErr w:type="gramEnd"/>
     </w:p>
     <w:p>
       <w:pPr>
@@ -2738,16 +2832,25 @@
         <w:t xml:space="preserve"> – высота борта</w:t>
       </w:r>
       <w:r>
-        <w:t xml:space="preserve">, </w:t>
-      </w:r>
-      <w:proofErr w:type="gramStart"/>
-      <w:r>
-        <w:t>м</w:t>
+        <w:t>, м</w:t>
       </w:r>
       <w:r>
         <w:t>;</w:t>
       </w:r>
-      <w:proofErr w:type="gramEnd"/>
+    </w:p>
+    <w:p>
+      <w:pPr>
+        <w:pStyle w:val="a2"/>
+      </w:pPr>
+      <w:r>
+        <w:rPr>
+          <w:lang w:val="en-US"/>
+        </w:rPr>
+        <w:t>D</w:t>
+      </w:r>
+      <w:r>
+        <w:t xml:space="preserve"> – водоизмещение корабля, т;</w:t>
+      </w:r>
     </w:p>
     <w:p>
       <w:pPr>
@@ -2850,16 +2953,11 @@
         <w:t xml:space="preserve"> = 1200 Па</w:t>
       </w:r>
       <w:r>
-        <w:t xml:space="preserve"> – давление </w:t>
-      </w:r>
-      <w:proofErr w:type="gramStart"/>
-      <w:r>
-        <w:t>ветра</w:t>
+        <w:t xml:space="preserve"> – давление ветра</w:t>
       </w:r>
       <w:r>
         <w:t>;</w:t>
       </w:r>
-      <w:proofErr w:type="gramEnd"/>
     </w:p>
     <w:p>
       <w:pPr>
@@ -2929,11 +3027,9 @@
         </w:rPr>
         <w:t> </w:t>
       </w:r>
-      <w:proofErr w:type="gramStart"/>
       <w:r>
         <w:t>м;</w:t>
       </w:r>
-      <w:proofErr w:type="gramEnd"/>
     </w:p>
     <w:p>
       <w:pPr>
@@ -2958,13 +3054,8 @@
         <w:t>максимума огибающей силуэта</w:t>
       </w:r>
       <w:r>
-        <w:t xml:space="preserve"> (доли длины</w:t>
-      </w:r>
-      <w:proofErr w:type="gramStart"/>
-      <w:r>
-        <w:t>);</w:t>
-      </w:r>
-      <w:proofErr w:type="gramEnd"/>
+        <w:t xml:space="preserve"> (доли длины);</w:t>
+      </w:r>
     </w:p>
     <w:p>
       <w:pPr>
@@ -4092,14 +4183,27 @@
             <w:r>
               <w:t>(</w:t>
             </w:r>
-            <w:fldSimple w:instr=" SEQ Формула \* ARABIC  \* MERGEFORMAT ">
-              <w:r>
-                <w:rPr>
-                  <w:noProof/>
-                </w:rPr>
-                <w:t>10</w:t>
-              </w:r>
-            </w:fldSimple>
+            <w:r>
+              <w:fldChar w:fldCharType="begin"/>
+            </w:r>
+            <w:r>
+              <w:instrText xml:space="preserve"> SEQ Формула \* ARABIC  \* MERGEFORMAT </w:instrText>
+            </w:r>
+            <w:r>
+              <w:fldChar w:fldCharType="separate"/>
+            </w:r>
+            <w:r>
+              <w:rPr>
+                <w:noProof/>
+              </w:rPr>
+              <w:t>10</w:t>
+            </w:r>
+            <w:r>
+              <w:rPr>
+                <w:noProof/>
+              </w:rPr>
+              <w:fldChar w:fldCharType="end"/>
+            </w:r>
             <w:r>
               <w:t>)</w:t>
             </w:r>
@@ -4551,14 +4655,27 @@
             <w:r>
               <w:t>(</w:t>
             </w:r>
-            <w:fldSimple w:instr=" SEQ Формула \* ARABIC ">
-              <w:r>
-                <w:rPr>
-                  <w:noProof/>
-                </w:rPr>
-                <w:t>11</w:t>
-              </w:r>
-            </w:fldSimple>
+            <w:r>
+              <w:fldChar w:fldCharType="begin"/>
+            </w:r>
+            <w:r>
+              <w:instrText xml:space="preserve"> SEQ Формула \* ARABIC </w:instrText>
+            </w:r>
+            <w:r>
+              <w:fldChar w:fldCharType="separate"/>
+            </w:r>
+            <w:r>
+              <w:rPr>
+                <w:noProof/>
+              </w:rPr>
+              <w:t>11</w:t>
+            </w:r>
+            <w:r>
+              <w:rPr>
+                <w:noProof/>
+              </w:rPr>
+              <w:fldChar w:fldCharType="end"/>
+            </w:r>
             <w:r>
               <w:t>)</w:t>
             </w:r>
@@ -5032,14 +5149,27 @@
             <w:r>
               <w:t>(</w:t>
             </w:r>
-            <w:fldSimple w:instr=" SEQ Формула \* ARABIC ">
-              <w:r>
-                <w:rPr>
-                  <w:noProof/>
-                </w:rPr>
-                <w:t>12</w:t>
-              </w:r>
-            </w:fldSimple>
+            <w:r>
+              <w:fldChar w:fldCharType="begin"/>
+            </w:r>
+            <w:r>
+              <w:instrText xml:space="preserve"> SEQ Формула \* ARABIC </w:instrText>
+            </w:r>
+            <w:r>
+              <w:fldChar w:fldCharType="separate"/>
+            </w:r>
+            <w:r>
+              <w:rPr>
+                <w:noProof/>
+              </w:rPr>
+              <w:t>12</w:t>
+            </w:r>
+            <w:r>
+              <w:rPr>
+                <w:noProof/>
+              </w:rPr>
+              <w:fldChar w:fldCharType="end"/>
+            </w:r>
             <w:r>
               <w:t>)</w:t>
             </w:r>
@@ -5157,14 +5287,27 @@
             <w:r>
               <w:t>(</w:t>
             </w:r>
-            <w:fldSimple w:instr=" SEQ Формула \* ARABIC ">
-              <w:r>
-                <w:rPr>
-                  <w:noProof/>
-                </w:rPr>
-                <w:t>13</w:t>
-              </w:r>
-            </w:fldSimple>
+            <w:r>
+              <w:fldChar w:fldCharType="begin"/>
+            </w:r>
+            <w:r>
+              <w:instrText xml:space="preserve"> SEQ Формула \* ARABIC </w:instrText>
+            </w:r>
+            <w:r>
+              <w:fldChar w:fldCharType="separate"/>
+            </w:r>
+            <w:r>
+              <w:rPr>
+                <w:noProof/>
+              </w:rPr>
+              <w:t>13</w:t>
+            </w:r>
+            <w:r>
+              <w:rPr>
+                <w:noProof/>
+              </w:rPr>
+              <w:fldChar w:fldCharType="end"/>
+            </w:r>
             <w:r>
               <w:t>)</w:t>
             </w:r>
@@ -5268,14 +5411,27 @@
             <w:r>
               <w:t>(</w:t>
             </w:r>
-            <w:fldSimple w:instr=" SEQ Формула \* ARABIC ">
-              <w:r>
-                <w:rPr>
-                  <w:noProof/>
-                </w:rPr>
-                <w:t>14</w:t>
-              </w:r>
-            </w:fldSimple>
+            <w:r>
+              <w:fldChar w:fldCharType="begin"/>
+            </w:r>
+            <w:r>
+              <w:instrText xml:space="preserve"> SEQ Формула \* ARABIC </w:instrText>
+            </w:r>
+            <w:r>
+              <w:fldChar w:fldCharType="separate"/>
+            </w:r>
+            <w:r>
+              <w:rPr>
+                <w:noProof/>
+              </w:rPr>
+              <w:t>14</w:t>
+            </w:r>
+            <w:r>
+              <w:rPr>
+                <w:noProof/>
+              </w:rPr>
+              <w:fldChar w:fldCharType="end"/>
+            </w:r>
             <w:r>
               <w:t>)</w:t>
             </w:r>
@@ -5386,14 +5542,27 @@
             <w:r>
               <w:t>(</w:t>
             </w:r>
-            <w:fldSimple w:instr=" SEQ Формула \* ARABIC ">
-              <w:r>
-                <w:rPr>
-                  <w:noProof/>
-                </w:rPr>
-                <w:t>15</w:t>
-              </w:r>
-            </w:fldSimple>
+            <w:r>
+              <w:fldChar w:fldCharType="begin"/>
+            </w:r>
+            <w:r>
+              <w:instrText xml:space="preserve"> SEQ Формула \* ARABIC </w:instrText>
+            </w:r>
+            <w:r>
+              <w:fldChar w:fldCharType="separate"/>
+            </w:r>
+            <w:r>
+              <w:rPr>
+                <w:noProof/>
+              </w:rPr>
+              <w:t>15</w:t>
+            </w:r>
+            <w:r>
+              <w:rPr>
+                <w:noProof/>
+              </w:rPr>
+              <w:fldChar w:fldCharType="end"/>
+            </w:r>
             <w:r>
               <w:t>)</w:t>
             </w:r>
@@ -6522,14 +6691,27 @@
             <w:r>
               <w:t>(</w:t>
             </w:r>
-            <w:fldSimple w:instr=" SEQ Формула \* ARABIC ">
-              <w:r>
-                <w:rPr>
-                  <w:noProof/>
-                </w:rPr>
-                <w:t>19</w:t>
-              </w:r>
-            </w:fldSimple>
+            <w:r>
+              <w:fldChar w:fldCharType="begin"/>
+            </w:r>
+            <w:r>
+              <w:instrText xml:space="preserve"> SEQ Формула \* ARABIC </w:instrText>
+            </w:r>
+            <w:r>
+              <w:fldChar w:fldCharType="separate"/>
+            </w:r>
+            <w:r>
+              <w:rPr>
+                <w:noProof/>
+              </w:rPr>
+              <w:t>19</w:t>
+            </w:r>
+            <w:r>
+              <w:rPr>
+                <w:noProof/>
+              </w:rPr>
+              <w:fldChar w:fldCharType="end"/>
+            </w:r>
             <w:r>
               <w:t>)</w:t>
             </w:r>
@@ -6779,14 +6961,27 @@
             <w:r>
               <w:t>(</w:t>
             </w:r>
-            <w:fldSimple w:instr=" SEQ Формула \* ARABIC ">
-              <w:r>
-                <w:rPr>
-                  <w:noProof/>
-                </w:rPr>
-                <w:t>20</w:t>
-              </w:r>
-            </w:fldSimple>
+            <w:r>
+              <w:fldChar w:fldCharType="begin"/>
+            </w:r>
+            <w:r>
+              <w:instrText xml:space="preserve"> SEQ Формула \* ARABIC </w:instrText>
+            </w:r>
+            <w:r>
+              <w:fldChar w:fldCharType="separate"/>
+            </w:r>
+            <w:r>
+              <w:rPr>
+                <w:noProof/>
+              </w:rPr>
+              <w:t>20</w:t>
+            </w:r>
+            <w:r>
+              <w:rPr>
+                <w:noProof/>
+              </w:rPr>
+              <w:fldChar w:fldCharType="end"/>
+            </w:r>
             <w:r>
               <w:t>)</w:t>
             </w:r>
@@ -8461,14 +8656,27 @@
             <w:r>
               <w:t>(</w:t>
             </w:r>
-            <w:fldSimple w:instr=" SEQ Формула \* ARABIC ">
-              <w:r>
-                <w:rPr>
-                  <w:noProof/>
-                </w:rPr>
-                <w:t>24</w:t>
-              </w:r>
-            </w:fldSimple>
+            <w:r>
+              <w:fldChar w:fldCharType="begin"/>
+            </w:r>
+            <w:r>
+              <w:instrText xml:space="preserve"> SEQ Формула \* ARABIC </w:instrText>
+            </w:r>
+            <w:r>
+              <w:fldChar w:fldCharType="separate"/>
+            </w:r>
+            <w:r>
+              <w:rPr>
+                <w:noProof/>
+              </w:rPr>
+              <w:t>24</w:t>
+            </w:r>
+            <w:r>
+              <w:rPr>
+                <w:noProof/>
+              </w:rPr>
+              <w:fldChar w:fldCharType="end"/>
+            </w:r>
             <w:r>
               <w:t>)</w:t>
             </w:r>
@@ -8789,14 +8997,27 @@
             <w:r>
               <w:t>(</w:t>
             </w:r>
-            <w:fldSimple w:instr=" SEQ Формула \* ARABIC ">
-              <w:r>
-                <w:rPr>
-                  <w:noProof/>
-                </w:rPr>
-                <w:t>25</w:t>
-              </w:r>
-            </w:fldSimple>
+            <w:r>
+              <w:fldChar w:fldCharType="begin"/>
+            </w:r>
+            <w:r>
+              <w:instrText xml:space="preserve"> SEQ Формула \* ARABIC </w:instrText>
+            </w:r>
+            <w:r>
+              <w:fldChar w:fldCharType="separate"/>
+            </w:r>
+            <w:r>
+              <w:rPr>
+                <w:noProof/>
+              </w:rPr>
+              <w:t>25</w:t>
+            </w:r>
+            <w:r>
+              <w:rPr>
+                <w:noProof/>
+              </w:rPr>
+              <w:fldChar w:fldCharType="end"/>
+            </w:r>
             <w:r>
               <w:t>)</w:t>
             </w:r>
@@ -9080,14 +9301,27 @@
             <w:r>
               <w:t>(</w:t>
             </w:r>
-            <w:fldSimple w:instr=" SEQ Формула \* ARABIC ">
-              <w:r>
-                <w:rPr>
-                  <w:noProof/>
-                </w:rPr>
-                <w:t>26</w:t>
-              </w:r>
-            </w:fldSimple>
+            <w:r>
+              <w:fldChar w:fldCharType="begin"/>
+            </w:r>
+            <w:r>
+              <w:instrText xml:space="preserve"> SEQ Формула \* ARABIC </w:instrText>
+            </w:r>
+            <w:r>
+              <w:fldChar w:fldCharType="separate"/>
+            </w:r>
+            <w:r>
+              <w:rPr>
+                <w:noProof/>
+              </w:rPr>
+              <w:t>26</w:t>
+            </w:r>
+            <w:r>
+              <w:rPr>
+                <w:noProof/>
+              </w:rPr>
+              <w:fldChar w:fldCharType="end"/>
+            </w:r>
             <w:r>
               <w:t>)</w:t>
             </w:r>
@@ -13542,14 +13776,27 @@
             <w:r>
               <w:t>(</w:t>
             </w:r>
-            <w:fldSimple w:instr=" SEQ Формула \* ARABIC ">
-              <w:r>
-                <w:rPr>
-                  <w:noProof/>
-                </w:rPr>
-                <w:t>42</w:t>
-              </w:r>
-            </w:fldSimple>
+            <w:r>
+              <w:fldChar w:fldCharType="begin"/>
+            </w:r>
+            <w:r>
+              <w:instrText xml:space="preserve"> SEQ Формула \* ARABIC </w:instrText>
+            </w:r>
+            <w:r>
+              <w:fldChar w:fldCharType="separate"/>
+            </w:r>
+            <w:r>
+              <w:rPr>
+                <w:noProof/>
+              </w:rPr>
+              <w:t>42</w:t>
+            </w:r>
+            <w:r>
+              <w:rPr>
+                <w:noProof/>
+              </w:rPr>
+              <w:fldChar w:fldCharType="end"/>
+            </w:r>
             <w:r>
               <w:t>)</w:t>
             </w:r>
@@ -13761,14 +14008,27 @@
             <w:r>
               <w:t>(</w:t>
             </w:r>
-            <w:fldSimple w:instr=" SEQ Формула \* ARABIC ">
-              <w:r>
-                <w:rPr>
-                  <w:noProof/>
-                </w:rPr>
-                <w:t>43</w:t>
-              </w:r>
-            </w:fldSimple>
+            <w:r>
+              <w:fldChar w:fldCharType="begin"/>
+            </w:r>
+            <w:r>
+              <w:instrText xml:space="preserve"> SEQ Формула \* ARABIC </w:instrText>
+            </w:r>
+            <w:r>
+              <w:fldChar w:fldCharType="separate"/>
+            </w:r>
+            <w:r>
+              <w:rPr>
+                <w:noProof/>
+              </w:rPr>
+              <w:t>43</w:t>
+            </w:r>
+            <w:r>
+              <w:rPr>
+                <w:noProof/>
+              </w:rPr>
+              <w:fldChar w:fldCharType="end"/>
+            </w:r>
             <w:r>
               <w:t>)</w:t>
             </w:r>
@@ -14066,14 +14326,27 @@
             <w:r>
               <w:t>(</w:t>
             </w:r>
-            <w:fldSimple w:instr=" SEQ Формула \* ARABIC ">
-              <w:r>
-                <w:rPr>
-                  <w:noProof/>
-                </w:rPr>
-                <w:t>44</w:t>
-              </w:r>
-            </w:fldSimple>
+            <w:r>
+              <w:fldChar w:fldCharType="begin"/>
+            </w:r>
+            <w:r>
+              <w:instrText xml:space="preserve"> SEQ Формула \* ARABIC </w:instrText>
+            </w:r>
+            <w:r>
+              <w:fldChar w:fldCharType="separate"/>
+            </w:r>
+            <w:r>
+              <w:rPr>
+                <w:noProof/>
+              </w:rPr>
+              <w:t>44</w:t>
+            </w:r>
+            <w:r>
+              <w:rPr>
+                <w:noProof/>
+              </w:rPr>
+              <w:fldChar w:fldCharType="end"/>
+            </w:r>
             <w:r>
               <w:t>)</w:t>
             </w:r>
@@ -16339,19 +16612,7 @@
                   <w:rPr>
                     <w:rFonts w:ascii="Cambria Math" w:hAnsi="Cambria Math"/>
                   </w:rPr>
-                  <m:t>0,</m:t>
-                </m:r>
-                <m:r>
-                  <w:rPr>
-                    <w:rFonts w:ascii="Cambria Math" w:hAnsi="Cambria Math"/>
-                  </w:rPr>
-                  <m:t>41</m:t>
-                </m:r>
-                <m:r>
-                  <w:rPr>
-                    <w:rFonts w:ascii="Cambria Math" w:hAnsi="Cambria Math"/>
-                  </w:rPr>
-                  <m:t>≤</m:t>
+                  <m:t>0,41≤</m:t>
                 </m:r>
                 <m:f>
                   <m:fPr>
@@ -16537,13 +16798,7 @@
                   <w:rPr>
                     <w:rFonts w:ascii="Cambria Math" w:hAnsi="Cambria Math"/>
                   </w:rPr>
-                  <m:t>≤0,</m:t>
-                </m:r>
-                <m:r>
-                  <w:rPr>
-                    <w:rFonts w:ascii="Cambria Math" w:hAnsi="Cambria Math"/>
-                  </w:rPr>
-                  <m:t>48</m:t>
+                  <m:t>≤0,48</m:t>
                 </m:r>
               </m:oMath>
             </m:oMathPara>
@@ -18042,7 +18297,6 @@
       <w:r>
         <w:t>обитаемость</w:t>
       </w:r>
-      <w:proofErr w:type="gramStart"/>
       <w:r>
         <w:rPr>
           <w:lang w:val="en-US"/>
@@ -18052,7 +18306,6 @@
       <w:r>
         <w:t>;</w:t>
       </w:r>
-      <w:proofErr w:type="gramEnd"/>
     </w:p>
     <w:p>
       <w:pPr>
@@ -18079,7 +18332,6 @@
       <w:r>
         <w:t>ФАР</w:t>
       </w:r>
-      <w:proofErr w:type="gramStart"/>
       <w:r>
         <w:rPr>
           <w:lang w:val="en-US"/>
@@ -18092,7 +18344,6 @@
         </w:rPr>
         <w:t>;</w:t>
       </w:r>
-      <w:proofErr w:type="gramEnd"/>
     </w:p>
     <w:p>
       <w:pPr>
@@ -18110,7 +18361,6 @@
       <w:r>
         <w:t>ок-мачта</w:t>
       </w:r>
-      <w:proofErr w:type="gramStart"/>
       <w:r>
         <w:rPr>
           <w:lang w:val="en-US"/>
@@ -18120,7 +18370,6 @@
       <w:r>
         <w:t>;</w:t>
       </w:r>
-      <w:proofErr w:type="gramEnd"/>
     </w:p>
     <w:p>
       <w:pPr>
@@ -18138,7 +18387,6 @@
       <w:r>
         <w:t>а</w:t>
       </w:r>
-      <w:proofErr w:type="gramStart"/>
       <w:r>
         <w:rPr>
           <w:lang w:val="en-US"/>
@@ -18148,7 +18396,6 @@
       <w:r>
         <w:t>;</w:t>
       </w:r>
-      <w:proofErr w:type="gramEnd"/>
     </w:p>
     <w:p>
       <w:pPr>
@@ -18163,7 +18410,6 @@
       <w:r>
         <w:t>дымовая труба</w:t>
       </w:r>
-      <w:proofErr w:type="gramStart"/>
       <w:r>
         <w:rPr>
           <w:lang w:val="en-US"/>
@@ -18173,7 +18419,6 @@
       <w:r>
         <w:t>;</w:t>
       </w:r>
-      <w:proofErr w:type="gramEnd"/>
     </w:p>
     <w:p>
       <w:pPr>
@@ -18189,7 +18434,6 @@
       <w:r>
         <w:t>рулевая рубка</w:t>
       </w:r>
-      <w:proofErr w:type="gramStart"/>
       <w:r>
         <w:rPr>
           <w:lang w:val="en-US"/>
@@ -18199,7 +18443,6 @@
       <w:r>
         <w:t>;</w:t>
       </w:r>
-      <w:proofErr w:type="gramEnd"/>
     </w:p>
     <w:p>
       <w:pPr>
@@ -18250,14 +18493,12 @@
       <w:r>
         <w:t>привязка к блоку по длине</w:t>
       </w:r>
-      <w:proofErr w:type="gramStart"/>
       <w:r>
         <w:t>)</w:t>
       </w:r>
       <w:r>
         <w:t>;</w:t>
       </w:r>
-      <w:proofErr w:type="gramEnd"/>
     </w:p>
     <w:p>
       <w:pPr>
@@ -18278,7 +18519,6 @@
       <w:r>
         <w:t>привязка блока сверху</w:t>
       </w:r>
-      <w:proofErr w:type="gramStart"/>
       <w:r>
         <w:rPr>
           <w:lang w:val="en-US"/>
@@ -18288,7 +18528,6 @@
       <w:r>
         <w:t>;</w:t>
       </w:r>
-      <w:proofErr w:type="gramEnd"/>
     </w:p>
     <w:p>
       <w:pPr>
@@ -18421,14 +18660,12 @@
       <w:r>
         <w:t>нижнее основание</w:t>
       </w:r>
-      <w:proofErr w:type="gramStart"/>
       <w:r>
         <w:rPr>
           <w:lang w:val="en-US"/>
         </w:rPr>
         <w:t>);</w:t>
       </w:r>
-      <w:proofErr w:type="gramEnd"/>
     </w:p>
     <w:p>
       <w:pPr>
@@ -18452,14 +18689,12 @@
       <w:r>
         <w:t>высота блока</w:t>
       </w:r>
-      <w:proofErr w:type="gramStart"/>
       <w:r>
         <w:rPr>
           <w:lang w:val="en-US"/>
         </w:rPr>
         <w:t>);</w:t>
       </w:r>
-      <w:proofErr w:type="gramEnd"/>
     </w:p>
     <w:p>
       <w:pPr>
@@ -18483,14 +18718,12 @@
       <w:r>
         <w:t>верхнее основание</w:t>
       </w:r>
-      <w:proofErr w:type="gramStart"/>
       <w:r>
         <w:rPr>
           <w:lang w:val="en-US"/>
         </w:rPr>
         <w:t>);</w:t>
       </w:r>
-      <w:proofErr w:type="gramEnd"/>
     </w:p>
     <w:p>
       <w:pPr>
@@ -18514,14 +18747,12 @@
       <w:r>
         <w:t>площадь</w:t>
       </w:r>
-      <w:proofErr w:type="gramStart"/>
       <w:r>
         <w:rPr>
           <w:lang w:val="en-US"/>
         </w:rPr>
         <w:t>);</w:t>
       </w:r>
-      <w:proofErr w:type="gramEnd"/>
     </w:p>
     <w:p>
       <w:pPr>
@@ -18545,14 +18776,12 @@
       <w:r>
         <w:t>момент нижнего основания</w:t>
       </w:r>
-      <w:proofErr w:type="gramStart"/>
       <w:r>
         <w:rPr>
           <w:lang w:val="en-US"/>
         </w:rPr>
         <w:t>);</w:t>
       </w:r>
-      <w:proofErr w:type="gramEnd"/>
     </w:p>
     <w:p>
       <w:pPr>
@@ -18576,14 +18805,12 @@
       <w:r>
         <w:t>момент верхнего основания</w:t>
       </w:r>
-      <w:proofErr w:type="gramStart"/>
       <w:r>
         <w:rPr>
           <w:lang w:val="en-US"/>
         </w:rPr>
         <w:t>);</w:t>
       </w:r>
-      <w:proofErr w:type="gramEnd"/>
     </w:p>
     <w:p>
       <w:pPr>
@@ -18610,11 +18837,9 @@
       <w:r>
         <w:t>абсцисса центра тяжести</w:t>
       </w:r>
-      <w:proofErr w:type="gramStart"/>
       <w:r>
         <w:t>);</w:t>
       </w:r>
-      <w:proofErr w:type="gramEnd"/>
     </w:p>
     <w:p>
       <w:pPr>
@@ -18727,16 +18952,11 @@
         <w:t>V</w:t>
       </w:r>
       <w:r>
-        <w:t xml:space="preserve"> – принятое </w:t>
-      </w:r>
-      <w:proofErr w:type="gramStart"/>
-      <w:r>
-        <w:t>значение</w:t>
+        <w:t xml:space="preserve"> – принятое значение</w:t>
       </w:r>
       <w:r>
         <w:t>;</w:t>
       </w:r>
-      <w:proofErr w:type="gramEnd"/>
     </w:p>
     <w:p>
       <w:pPr>
@@ -18757,16 +18977,11 @@
         <w:t xml:space="preserve"> – </w:t>
       </w:r>
       <w:r>
-        <w:t xml:space="preserve">максимальное </w:t>
-      </w:r>
-      <w:proofErr w:type="gramStart"/>
-      <w:r>
-        <w:t>значение</w:t>
+        <w:t>максимальное значение</w:t>
       </w:r>
       <w:r>
         <w:t>;</w:t>
       </w:r>
-      <w:proofErr w:type="gramEnd"/>
     </w:p>
     <w:p>
       <w:pPr>
@@ -18788,16 +19003,11 @@
         <w:t xml:space="preserve">min </w:t>
       </w:r>
       <w:r>
-        <w:t xml:space="preserve">– минимальное </w:t>
-      </w:r>
-      <w:proofErr w:type="gramStart"/>
-      <w:r>
-        <w:t>значение</w:t>
+        <w:t>– минимальное значение</w:t>
       </w:r>
       <w:r>
         <w:t>;</w:t>
       </w:r>
-      <w:proofErr w:type="gramEnd"/>
     </w:p>
     <w:p>
       <w:pPr>
@@ -18816,16 +19026,11 @@
         <w:t xml:space="preserve">V </w:t>
       </w:r>
       <w:r>
-        <w:t xml:space="preserve">– переменное </w:t>
-      </w:r>
-      <w:proofErr w:type="gramStart"/>
-      <w:r>
-        <w:t>значение</w:t>
+        <w:t>– переменное значение</w:t>
       </w:r>
       <w:r>
         <w:t>;</w:t>
       </w:r>
-      <w:proofErr w:type="gramEnd"/>
     </w:p>
     <w:p>
       <w:pPr>
@@ -18895,16 +19100,11 @@
         <w:t xml:space="preserve">AV </w:t>
       </w:r>
       <w:r>
-        <w:t xml:space="preserve">– принятое </w:t>
-      </w:r>
-      <w:proofErr w:type="gramStart"/>
-      <w:r>
-        <w:t>значение</w:t>
+        <w:t>– принятое значение</w:t>
       </w:r>
       <w:r>
         <w:t>;</w:t>
       </w:r>
-      <w:proofErr w:type="gramEnd"/>
     </w:p>
     <w:p>
       <w:pPr>
@@ -18936,16 +19136,11 @@
         <w:t>) –</w:t>
       </w:r>
       <w:r>
-        <w:t xml:space="preserve"> вектор возможных </w:t>
-      </w:r>
-      <w:proofErr w:type="gramStart"/>
-      <w:r>
-        <w:t>значений</w:t>
+        <w:t xml:space="preserve"> вектор возможных значений</w:t>
       </w:r>
       <w:r>
         <w:t>;</w:t>
       </w:r>
-      <w:proofErr w:type="gramEnd"/>
     </w:p>
     <w:p>
       <w:pPr>
@@ -18958,13 +19153,8 @@
         <w:t>IV</w:t>
       </w:r>
       <w:r>
-        <w:t xml:space="preserve"> – переменное </w:t>
-      </w:r>
-      <w:proofErr w:type="gramStart"/>
-      <w:r>
-        <w:t>значение;</w:t>
-      </w:r>
-      <w:proofErr w:type="gramEnd"/>
+        <w:t xml:space="preserve"> – переменное значение;</w:t>
+      </w:r>
     </w:p>
     <w:p>
       <w:pPr>
@@ -19183,13 +19373,8 @@
       </w:r>
     </w:p>
     <w:p>
-      <w:proofErr w:type="gramStart"/>
-      <w:r>
-        <w:t>После определения оптимизируемых переменных,</w:t>
-      </w:r>
-      <w:proofErr w:type="gramEnd"/>
-      <w:r>
-        <w:t xml:space="preserve"> вводятся логические свойства блока</w:t>
+      <w:r>
+        <w:t>После определения оптимизируемых переменных, вводятся логические свойства блока</w:t>
       </w:r>
       <w:r>
         <w:t>.</w:t>
@@ -19781,6 +19966,7 @@
         <w:docPartUnique/>
       </w:docPartObj>
     </w:sdtPr>
+    <w:sdtEndPr/>
     <w:sdtContent>
       <w:p>
         <w:pPr>

--- a/descriptions/description.docx
+++ b/descriptions/description.docx
@@ -219,27 +219,14 @@
             <w:r>
               <w:t>(</w:t>
             </w:r>
-            <w:r>
-              <w:fldChar w:fldCharType="begin"/>
-            </w:r>
-            <w:r>
-              <w:instrText xml:space="preserve"> SEQ Формула \* ARABIC </w:instrText>
-            </w:r>
-            <w:r>
-              <w:fldChar w:fldCharType="separate"/>
-            </w:r>
-            <w:r>
-              <w:rPr>
-                <w:noProof/>
-              </w:rPr>
-              <w:t>1</w:t>
-            </w:r>
-            <w:r>
-              <w:rPr>
-                <w:noProof/>
-              </w:rPr>
-              <w:fldChar w:fldCharType="end"/>
-            </w:r>
+            <w:fldSimple w:instr=" SEQ Формула \* ARABIC ">
+              <w:r>
+                <w:rPr>
+                  <w:noProof/>
+                </w:rPr>
+                <w:t>1</w:t>
+              </w:r>
+            </w:fldSimple>
             <w:r>
               <w:t>)</w:t>
             </w:r>
@@ -360,27 +347,14 @@
             <w:r>
               <w:t>(</w:t>
             </w:r>
-            <w:r>
-              <w:fldChar w:fldCharType="begin"/>
-            </w:r>
-            <w:r>
-              <w:instrText xml:space="preserve"> SEQ Формула \* ARABIC </w:instrText>
-            </w:r>
-            <w:r>
-              <w:fldChar w:fldCharType="separate"/>
-            </w:r>
-            <w:r>
-              <w:rPr>
-                <w:noProof/>
-              </w:rPr>
-              <w:t>2</w:t>
-            </w:r>
-            <w:r>
-              <w:rPr>
-                <w:noProof/>
-              </w:rPr>
-              <w:fldChar w:fldCharType="end"/>
-            </w:r>
+            <w:fldSimple w:instr=" SEQ Формула \* ARABIC ">
+              <w:r>
+                <w:rPr>
+                  <w:noProof/>
+                </w:rPr>
+                <w:t>2</w:t>
+              </w:r>
+            </w:fldSimple>
             <w:r>
               <w:t>)</w:t>
             </w:r>
@@ -675,27 +649,14 @@
             <w:r>
               <w:t>(</w:t>
             </w:r>
-            <w:r>
-              <w:fldChar w:fldCharType="begin"/>
-            </w:r>
-            <w:r>
-              <w:instrText xml:space="preserve"> SEQ Формула \* ARABIC </w:instrText>
-            </w:r>
-            <w:r>
-              <w:fldChar w:fldCharType="separate"/>
-            </w:r>
-            <w:r>
-              <w:rPr>
-                <w:noProof/>
-              </w:rPr>
-              <w:t>3</w:t>
-            </w:r>
-            <w:r>
-              <w:rPr>
-                <w:noProof/>
-              </w:rPr>
-              <w:fldChar w:fldCharType="end"/>
-            </w:r>
+            <w:fldSimple w:instr=" SEQ Формула \* ARABIC ">
+              <w:r>
+                <w:rPr>
+                  <w:noProof/>
+                </w:rPr>
+                <w:t>3</w:t>
+              </w:r>
+            </w:fldSimple>
             <w:r>
               <w:t>)</w:t>
             </w:r>
@@ -886,27 +847,14 @@
             <w:r>
               <w:t>(</w:t>
             </w:r>
-            <w:r>
-              <w:fldChar w:fldCharType="begin"/>
-            </w:r>
-            <w:r>
-              <w:instrText xml:space="preserve"> SEQ Формула \* ARABIC </w:instrText>
-            </w:r>
-            <w:r>
-              <w:fldChar w:fldCharType="separate"/>
-            </w:r>
-            <w:r>
-              <w:rPr>
-                <w:noProof/>
-              </w:rPr>
-              <w:t>4</w:t>
-            </w:r>
-            <w:r>
-              <w:rPr>
-                <w:noProof/>
-              </w:rPr>
-              <w:fldChar w:fldCharType="end"/>
-            </w:r>
+            <w:fldSimple w:instr=" SEQ Формула \* ARABIC ">
+              <w:r>
+                <w:rPr>
+                  <w:noProof/>
+                </w:rPr>
+                <w:t>4</w:t>
+              </w:r>
+            </w:fldSimple>
             <w:r>
               <w:t>)</w:t>
             </w:r>
@@ -952,14 +900,12 @@
       <w:r>
         <w:t xml:space="preserve"> – </w:t>
       </w:r>
-      <w:proofErr w:type="spellStart"/>
       <w:r>
         <w:rPr>
           <w:lang w:val="en-US"/>
         </w:rPr>
         <w:t>i</w:t>
       </w:r>
-      <w:proofErr w:type="spellEnd"/>
       <w:r>
         <w:t>-</w:t>
       </w:r>
@@ -1409,27 +1355,14 @@
             <w:r>
               <w:t>(</w:t>
             </w:r>
-            <w:r>
-              <w:fldChar w:fldCharType="begin"/>
-            </w:r>
-            <w:r>
-              <w:instrText xml:space="preserve"> SEQ Формула \* ARABIC </w:instrText>
-            </w:r>
-            <w:r>
-              <w:fldChar w:fldCharType="separate"/>
-            </w:r>
-            <w:r>
-              <w:rPr>
-                <w:noProof/>
-              </w:rPr>
-              <w:t>5</w:t>
-            </w:r>
-            <w:r>
-              <w:rPr>
-                <w:noProof/>
-              </w:rPr>
-              <w:fldChar w:fldCharType="end"/>
-            </w:r>
+            <w:fldSimple w:instr=" SEQ Формула \* ARABIC ">
+              <w:r>
+                <w:rPr>
+                  <w:noProof/>
+                </w:rPr>
+                <w:t>5</w:t>
+              </w:r>
+            </w:fldSimple>
             <w:r>
               <w:t>)</w:t>
             </w:r>
@@ -1493,14 +1426,12 @@
       <w:r>
         <w:t xml:space="preserve"> – </w:t>
       </w:r>
-      <w:proofErr w:type="spellStart"/>
       <w:r>
         <w:rPr>
           <w:lang w:val="en-US"/>
         </w:rPr>
         <w:t>i</w:t>
       </w:r>
-      <w:proofErr w:type="spellEnd"/>
       <w:r>
         <w:t>-</w:t>
       </w:r>
@@ -1632,14 +1563,12 @@
       <w:r>
         <w:t xml:space="preserve">Выбор </w:t>
       </w:r>
-      <w:proofErr w:type="spellStart"/>
       <w:r>
         <w:rPr>
           <w:lang w:val="en-US"/>
         </w:rPr>
         <w:t>i</w:t>
       </w:r>
-      <w:proofErr w:type="spellEnd"/>
       <w:r>
         <w:t>-</w:t>
       </w:r>
@@ -1743,7 +1672,15 @@
         <w:t>процесса оптимизации</w:t>
       </w:r>
       <w:r>
-        <w:t xml:space="preserve">. При каждом неудачном шаге оптимизации, показатель </w:t>
+        <w:t xml:space="preserve">. </w:t>
+      </w:r>
+      <w:proofErr w:type="gramStart"/>
+      <w:r>
+        <w:t>При каждом неудачном шаге оптимизации,</w:t>
+      </w:r>
+      <w:proofErr w:type="gramEnd"/>
+      <w:r>
+        <w:t xml:space="preserve"> показатель </w:t>
       </w:r>
       <w:r>
         <w:rPr>
@@ -1929,27 +1866,14 @@
             <w:r>
               <w:t>(</w:t>
             </w:r>
-            <w:r>
-              <w:fldChar w:fldCharType="begin"/>
-            </w:r>
-            <w:r>
-              <w:instrText xml:space="preserve"> SEQ Формула \* ARABIC </w:instrText>
-            </w:r>
-            <w:r>
-              <w:fldChar w:fldCharType="separate"/>
-            </w:r>
-            <w:r>
-              <w:rPr>
-                <w:noProof/>
-              </w:rPr>
-              <w:t>6</w:t>
-            </w:r>
-            <w:r>
-              <w:rPr>
-                <w:noProof/>
-              </w:rPr>
-              <w:fldChar w:fldCharType="end"/>
-            </w:r>
+            <w:fldSimple w:instr=" SEQ Формула \* ARABIC ">
+              <w:r>
+                <w:rPr>
+                  <w:noProof/>
+                </w:rPr>
+                <w:t>6</w:t>
+              </w:r>
+            </w:fldSimple>
             <w:r>
               <w:t>)</w:t>
             </w:r>
@@ -2189,27 +2113,14 @@
             <w:r>
               <w:t>(</w:t>
             </w:r>
-            <w:r>
-              <w:fldChar w:fldCharType="begin"/>
-            </w:r>
-            <w:r>
-              <w:instrText xml:space="preserve"> SEQ Формула \* ARABIC </w:instrText>
-            </w:r>
-            <w:r>
-              <w:fldChar w:fldCharType="separate"/>
-            </w:r>
-            <w:r>
-              <w:rPr>
-                <w:noProof/>
-              </w:rPr>
-              <w:t>7</w:t>
-            </w:r>
-            <w:r>
-              <w:rPr>
-                <w:noProof/>
-              </w:rPr>
-              <w:fldChar w:fldCharType="end"/>
-            </w:r>
+            <w:fldSimple w:instr=" SEQ Формула \* ARABIC ">
+              <w:r>
+                <w:rPr>
+                  <w:noProof/>
+                </w:rPr>
+                <w:t>7</w:t>
+              </w:r>
+            </w:fldSimple>
             <w:r>
               <w:t>)</w:t>
             </w:r>
@@ -2411,27 +2322,14 @@
             <w:r>
               <w:t>(</w:t>
             </w:r>
-            <w:r>
-              <w:fldChar w:fldCharType="begin"/>
-            </w:r>
-            <w:r>
-              <w:instrText xml:space="preserve"> SEQ Формула \* ARABIC </w:instrText>
-            </w:r>
-            <w:r>
-              <w:fldChar w:fldCharType="separate"/>
-            </w:r>
-            <w:r>
-              <w:rPr>
-                <w:noProof/>
-              </w:rPr>
-              <w:t>8</w:t>
-            </w:r>
-            <w:r>
-              <w:rPr>
-                <w:noProof/>
-              </w:rPr>
-              <w:fldChar w:fldCharType="end"/>
-            </w:r>
+            <w:fldSimple w:instr=" SEQ Формула \* ARABIC ">
+              <w:r>
+                <w:rPr>
+                  <w:noProof/>
+                </w:rPr>
+                <w:t>8</w:t>
+              </w:r>
+            </w:fldSimple>
             <w:r>
               <w:t>)</w:t>
             </w:r>
@@ -2531,27 +2429,14 @@
             <w:r>
               <w:t>(</w:t>
             </w:r>
-            <w:r>
-              <w:fldChar w:fldCharType="begin"/>
-            </w:r>
-            <w:r>
-              <w:instrText xml:space="preserve"> SEQ Формула \* ARABIC </w:instrText>
-            </w:r>
-            <w:r>
-              <w:fldChar w:fldCharType="separate"/>
-            </w:r>
-            <w:r>
-              <w:rPr>
-                <w:noProof/>
-              </w:rPr>
-              <w:t>9</w:t>
-            </w:r>
-            <w:r>
-              <w:rPr>
-                <w:noProof/>
-              </w:rPr>
-              <w:fldChar w:fldCharType="end"/>
-            </w:r>
+            <w:fldSimple w:instr=" SEQ Формула \* ARABIC ">
+              <w:r>
+                <w:rPr>
+                  <w:noProof/>
+                </w:rPr>
+                <w:t>9</w:t>
+              </w:r>
+            </w:fldSimple>
             <w:r>
               <w:t>)</w:t>
             </w:r>
@@ -2654,24 +2539,14 @@
       <w:r>
         <w:t xml:space="preserve">число значений, которые может принимать </w:t>
       </w:r>
-      <w:proofErr w:type="spellStart"/>
       <w:r>
         <w:rPr>
           <w:lang w:val="en-US"/>
         </w:rPr>
         <w:t>i</w:t>
       </w:r>
-      <w:proofErr w:type="spellEnd"/>
-      <w:r>
-        <w:t>-</w:t>
-      </w:r>
-      <w:proofErr w:type="spellStart"/>
-      <w:r>
-        <w:t>ая</w:t>
-      </w:r>
-      <w:proofErr w:type="spellEnd"/>
-      <w:r>
-        <w:t xml:space="preserve"> дискретная переменная.</w:t>
+      <w:r>
+        <w:t>-ая дискретная переменная.</w:t>
       </w:r>
     </w:p>
     <w:p>
@@ -2772,11 +2647,16 @@
         <w:t xml:space="preserve"> – длина</w:t>
       </w:r>
       <w:r>
-        <w:t>, м</w:t>
+        <w:t xml:space="preserve">, </w:t>
+      </w:r>
+      <w:proofErr w:type="gramStart"/>
+      <w:r>
+        <w:t>м</w:t>
       </w:r>
       <w:r>
         <w:t>;</w:t>
       </w:r>
+      <w:proofErr w:type="gramEnd"/>
     </w:p>
     <w:p>
       <w:pPr>
@@ -2792,11 +2672,16 @@
         <w:t xml:space="preserve"> – ширина</w:t>
       </w:r>
       <w:r>
-        <w:t>, м</w:t>
+        <w:t xml:space="preserve">, </w:t>
+      </w:r>
+      <w:proofErr w:type="gramStart"/>
+      <w:r>
+        <w:t>м</w:t>
       </w:r>
       <w:r>
         <w:t>;</w:t>
       </w:r>
+      <w:proofErr w:type="gramEnd"/>
     </w:p>
     <w:p>
       <w:pPr>
@@ -2812,11 +2697,16 @@
         <w:t xml:space="preserve"> – осадка</w:t>
       </w:r>
       <w:r>
-        <w:t>, м</w:t>
+        <w:t xml:space="preserve">, </w:t>
+      </w:r>
+      <w:proofErr w:type="gramStart"/>
+      <w:r>
+        <w:t>м</w:t>
       </w:r>
       <w:r>
         <w:t>;</w:t>
       </w:r>
+      <w:proofErr w:type="gramEnd"/>
     </w:p>
     <w:p>
       <w:pPr>
@@ -2832,11 +2722,16 @@
         <w:t xml:space="preserve"> – высота борта</w:t>
       </w:r>
       <w:r>
-        <w:t>, м</w:t>
+        <w:t xml:space="preserve">, </w:t>
+      </w:r>
+      <w:proofErr w:type="gramStart"/>
+      <w:r>
+        <w:t>м</w:t>
       </w:r>
       <w:r>
         <w:t>;</w:t>
       </w:r>
+      <w:proofErr w:type="gramEnd"/>
     </w:p>
     <w:p>
       <w:pPr>
@@ -2849,8 +2744,13 @@
         <w:t>D</w:t>
       </w:r>
       <w:r>
-        <w:t xml:space="preserve"> – водоизмещение корабля, т;</w:t>
-      </w:r>
+        <w:t xml:space="preserve"> – водоизмещение корабля, </w:t>
+      </w:r>
+      <w:proofErr w:type="gramStart"/>
+      <w:r>
+        <w:t>т;</w:t>
+      </w:r>
+      <w:proofErr w:type="gramEnd"/>
     </w:p>
     <w:p>
       <w:pPr>
@@ -2934,7 +2834,6 @@
       <w:pPr>
         <w:pStyle w:val="a2"/>
       </w:pPr>
-      <w:proofErr w:type="spellStart"/>
       <w:r>
         <w:rPr>
           <w:lang w:val="en-US"/>
@@ -2948,16 +2847,20 @@
         </w:rPr>
         <w:t>W</w:t>
       </w:r>
-      <w:proofErr w:type="spellEnd"/>
       <w:r>
         <w:t xml:space="preserve"> = 1200 Па</w:t>
       </w:r>
       <w:r>
-        <w:t xml:space="preserve"> – давление ветра</w:t>
+        <w:t xml:space="preserve"> – давление </w:t>
+      </w:r>
+      <w:proofErr w:type="gramStart"/>
+      <w:r>
+        <w:t>ветра</w:t>
       </w:r>
       <w:r>
         <w:t>;</w:t>
       </w:r>
+      <w:proofErr w:type="gramEnd"/>
     </w:p>
     <w:p>
       <w:pPr>
@@ -3027,9 +2930,11 @@
         </w:rPr>
         <w:t> </w:t>
       </w:r>
+      <w:proofErr w:type="gramStart"/>
       <w:r>
         <w:t>м;</w:t>
       </w:r>
+      <w:proofErr w:type="gramEnd"/>
     </w:p>
     <w:p>
       <w:pPr>
@@ -3054,8 +2959,13 @@
         <w:t>максимума огибающей силуэта</w:t>
       </w:r>
       <w:r>
-        <w:t xml:space="preserve"> (доли длины);</w:t>
-      </w:r>
+        <w:t xml:space="preserve"> (доли длины</w:t>
+      </w:r>
+      <w:proofErr w:type="gramStart"/>
+      <w:r>
+        <w:t>);</w:t>
+      </w:r>
+      <w:proofErr w:type="gramEnd"/>
     </w:p>
     <w:p>
       <w:pPr>
@@ -3197,14 +3107,12 @@
       <w:r>
         <w:t xml:space="preserve">длины </w:t>
       </w:r>
-      <w:proofErr w:type="spellStart"/>
       <w:r>
         <w:rPr>
           <w:lang w:val="en-US"/>
         </w:rPr>
         <w:t>i</w:t>
       </w:r>
-      <w:proofErr w:type="spellEnd"/>
       <w:r>
         <w:t>-</w:t>
       </w:r>
@@ -3273,14 +3181,12 @@
       <w:r>
         <w:t xml:space="preserve">высоты </w:t>
       </w:r>
-      <w:proofErr w:type="spellStart"/>
       <w:r>
         <w:rPr>
           <w:lang w:val="en-US"/>
         </w:rPr>
         <w:t>i</w:t>
       </w:r>
-      <w:proofErr w:type="spellEnd"/>
       <w:r>
         <w:t xml:space="preserve">-го блока надстройки. Определяет относительную высоту </w:t>
       </w:r>
@@ -4183,27 +4089,14 @@
             <w:r>
               <w:t>(</w:t>
             </w:r>
-            <w:r>
-              <w:fldChar w:fldCharType="begin"/>
-            </w:r>
-            <w:r>
-              <w:instrText xml:space="preserve"> SEQ Формула \* ARABIC  \* MERGEFORMAT </w:instrText>
-            </w:r>
-            <w:r>
-              <w:fldChar w:fldCharType="separate"/>
-            </w:r>
-            <w:r>
-              <w:rPr>
-                <w:noProof/>
-              </w:rPr>
-              <w:t>10</w:t>
-            </w:r>
-            <w:r>
-              <w:rPr>
-                <w:noProof/>
-              </w:rPr>
-              <w:fldChar w:fldCharType="end"/>
-            </w:r>
+            <w:fldSimple w:instr=" SEQ Формула \* ARABIC  \* MERGEFORMAT ">
+              <w:r>
+                <w:rPr>
+                  <w:noProof/>
+                </w:rPr>
+                <w:t>10</w:t>
+              </w:r>
+            </w:fldSimple>
             <w:r>
               <w:t>)</w:t>
             </w:r>
@@ -4655,27 +4548,14 @@
             <w:r>
               <w:t>(</w:t>
             </w:r>
-            <w:r>
-              <w:fldChar w:fldCharType="begin"/>
-            </w:r>
-            <w:r>
-              <w:instrText xml:space="preserve"> SEQ Формула \* ARABIC </w:instrText>
-            </w:r>
-            <w:r>
-              <w:fldChar w:fldCharType="separate"/>
-            </w:r>
-            <w:r>
-              <w:rPr>
-                <w:noProof/>
-              </w:rPr>
-              <w:t>11</w:t>
-            </w:r>
-            <w:r>
-              <w:rPr>
-                <w:noProof/>
-              </w:rPr>
-              <w:fldChar w:fldCharType="end"/>
-            </w:r>
+            <w:fldSimple w:instr=" SEQ Формула \* ARABIC ">
+              <w:r>
+                <w:rPr>
+                  <w:noProof/>
+                </w:rPr>
+                <w:t>11</w:t>
+              </w:r>
+            </w:fldSimple>
             <w:r>
               <w:t>)</w:t>
             </w:r>
@@ -5149,27 +5029,14 @@
             <w:r>
               <w:t>(</w:t>
             </w:r>
-            <w:r>
-              <w:fldChar w:fldCharType="begin"/>
-            </w:r>
-            <w:r>
-              <w:instrText xml:space="preserve"> SEQ Формула \* ARABIC </w:instrText>
-            </w:r>
-            <w:r>
-              <w:fldChar w:fldCharType="separate"/>
-            </w:r>
-            <w:r>
-              <w:rPr>
-                <w:noProof/>
-              </w:rPr>
-              <w:t>12</w:t>
-            </w:r>
-            <w:r>
-              <w:rPr>
-                <w:noProof/>
-              </w:rPr>
-              <w:fldChar w:fldCharType="end"/>
-            </w:r>
+            <w:fldSimple w:instr=" SEQ Формула \* ARABIC ">
+              <w:r>
+                <w:rPr>
+                  <w:noProof/>
+                </w:rPr>
+                <w:t>12</w:t>
+              </w:r>
+            </w:fldSimple>
             <w:r>
               <w:t>)</w:t>
             </w:r>
@@ -5287,27 +5154,14 @@
             <w:r>
               <w:t>(</w:t>
             </w:r>
-            <w:r>
-              <w:fldChar w:fldCharType="begin"/>
-            </w:r>
-            <w:r>
-              <w:instrText xml:space="preserve"> SEQ Формула \* ARABIC </w:instrText>
-            </w:r>
-            <w:r>
-              <w:fldChar w:fldCharType="separate"/>
-            </w:r>
-            <w:r>
-              <w:rPr>
-                <w:noProof/>
-              </w:rPr>
-              <w:t>13</w:t>
-            </w:r>
-            <w:r>
-              <w:rPr>
-                <w:noProof/>
-              </w:rPr>
-              <w:fldChar w:fldCharType="end"/>
-            </w:r>
+            <w:fldSimple w:instr=" SEQ Формула \* ARABIC ">
+              <w:r>
+                <w:rPr>
+                  <w:noProof/>
+                </w:rPr>
+                <w:t>13</w:t>
+              </w:r>
+            </w:fldSimple>
             <w:r>
               <w:t>)</w:t>
             </w:r>
@@ -5411,27 +5265,14 @@
             <w:r>
               <w:t>(</w:t>
             </w:r>
-            <w:r>
-              <w:fldChar w:fldCharType="begin"/>
-            </w:r>
-            <w:r>
-              <w:instrText xml:space="preserve"> SEQ Формула \* ARABIC </w:instrText>
-            </w:r>
-            <w:r>
-              <w:fldChar w:fldCharType="separate"/>
-            </w:r>
-            <w:r>
-              <w:rPr>
-                <w:noProof/>
-              </w:rPr>
-              <w:t>14</w:t>
-            </w:r>
-            <w:r>
-              <w:rPr>
-                <w:noProof/>
-              </w:rPr>
-              <w:fldChar w:fldCharType="end"/>
-            </w:r>
+            <w:fldSimple w:instr=" SEQ Формула \* ARABIC ">
+              <w:r>
+                <w:rPr>
+                  <w:noProof/>
+                </w:rPr>
+                <w:t>14</w:t>
+              </w:r>
+            </w:fldSimple>
             <w:r>
               <w:t>)</w:t>
             </w:r>
@@ -5542,27 +5383,14 @@
             <w:r>
               <w:t>(</w:t>
             </w:r>
-            <w:r>
-              <w:fldChar w:fldCharType="begin"/>
-            </w:r>
-            <w:r>
-              <w:instrText xml:space="preserve"> SEQ Формула \* ARABIC </w:instrText>
-            </w:r>
-            <w:r>
-              <w:fldChar w:fldCharType="separate"/>
-            </w:r>
-            <w:r>
-              <w:rPr>
-                <w:noProof/>
-              </w:rPr>
-              <w:t>15</w:t>
-            </w:r>
-            <w:r>
-              <w:rPr>
-                <w:noProof/>
-              </w:rPr>
-              <w:fldChar w:fldCharType="end"/>
-            </w:r>
+            <w:fldSimple w:instr=" SEQ Формула \* ARABIC ">
+              <w:r>
+                <w:rPr>
+                  <w:noProof/>
+                </w:rPr>
+                <w:t>15</w:t>
+              </w:r>
+            </w:fldSimple>
             <w:r>
               <w:t>)</w:t>
             </w:r>
@@ -5861,14 +5689,12 @@
       <w:r>
         <w:t xml:space="preserve">Длина нижнего основания </w:t>
       </w:r>
-      <w:proofErr w:type="spellStart"/>
       <w:r>
         <w:rPr>
           <w:lang w:val="en-US"/>
         </w:rPr>
         <w:t>i</w:t>
       </w:r>
-      <w:proofErr w:type="spellEnd"/>
       <w:r>
         <w:t>-</w:t>
       </w:r>
@@ -6096,14 +5922,12 @@
       <w:r>
         <w:t xml:space="preserve"> </w:t>
       </w:r>
-      <w:proofErr w:type="spellStart"/>
       <w:r>
         <w:rPr>
           <w:lang w:val="en-US"/>
         </w:rPr>
         <w:t>i</w:t>
       </w:r>
-      <w:proofErr w:type="spellEnd"/>
       <w:r>
         <w:t>-</w:t>
       </w:r>
@@ -6531,14 +6355,12 @@
       <w:r>
         <w:t xml:space="preserve">Высота </w:t>
       </w:r>
-      <w:proofErr w:type="spellStart"/>
       <w:r>
         <w:rPr>
           <w:lang w:val="en-US"/>
         </w:rPr>
         <w:t>i</w:t>
       </w:r>
-      <w:proofErr w:type="spellEnd"/>
       <w:r>
         <w:t>-</w:t>
       </w:r>
@@ -6691,27 +6513,14 @@
             <w:r>
               <w:t>(</w:t>
             </w:r>
-            <w:r>
-              <w:fldChar w:fldCharType="begin"/>
-            </w:r>
-            <w:r>
-              <w:instrText xml:space="preserve"> SEQ Формула \* ARABIC </w:instrText>
-            </w:r>
-            <w:r>
-              <w:fldChar w:fldCharType="separate"/>
-            </w:r>
-            <w:r>
-              <w:rPr>
-                <w:noProof/>
-              </w:rPr>
-              <w:t>19</w:t>
-            </w:r>
-            <w:r>
-              <w:rPr>
-                <w:noProof/>
-              </w:rPr>
-              <w:fldChar w:fldCharType="end"/>
-            </w:r>
+            <w:fldSimple w:instr=" SEQ Формула \* ARABIC ">
+              <w:r>
+                <w:rPr>
+                  <w:noProof/>
+                </w:rPr>
+                <w:t>19</w:t>
+              </w:r>
+            </w:fldSimple>
             <w:r>
               <w:t>)</w:t>
             </w:r>
@@ -6727,14 +6536,12 @@
       <w:r>
         <w:t xml:space="preserve">лощадь проекции </w:t>
       </w:r>
-      <w:proofErr w:type="spellStart"/>
       <w:r>
         <w:rPr>
           <w:lang w:val="en-US"/>
         </w:rPr>
         <w:t>i</w:t>
       </w:r>
-      <w:proofErr w:type="spellEnd"/>
       <w:r>
         <w:t>-</w:t>
       </w:r>
@@ -6961,27 +6768,14 @@
             <w:r>
               <w:t>(</w:t>
             </w:r>
-            <w:r>
-              <w:fldChar w:fldCharType="begin"/>
-            </w:r>
-            <w:r>
-              <w:instrText xml:space="preserve"> SEQ Формула \* ARABIC </w:instrText>
-            </w:r>
-            <w:r>
-              <w:fldChar w:fldCharType="separate"/>
-            </w:r>
-            <w:r>
-              <w:rPr>
-                <w:noProof/>
-              </w:rPr>
-              <w:t>20</w:t>
-            </w:r>
-            <w:r>
-              <w:rPr>
-                <w:noProof/>
-              </w:rPr>
-              <w:fldChar w:fldCharType="end"/>
-            </w:r>
+            <w:fldSimple w:instr=" SEQ Формула \* ARABIC ">
+              <w:r>
+                <w:rPr>
+                  <w:noProof/>
+                </w:rPr>
+                <w:t>20</w:t>
+              </w:r>
+            </w:fldSimple>
             <w:r>
               <w:t>)</w:t>
             </w:r>
@@ -7003,14 +6797,12 @@
       <w:r>
         <w:t xml:space="preserve"> основания </w:t>
       </w:r>
-      <w:proofErr w:type="spellStart"/>
       <w:r>
         <w:rPr>
           <w:lang w:val="en-US"/>
         </w:rPr>
         <w:t>i</w:t>
       </w:r>
-      <w:proofErr w:type="spellEnd"/>
       <w:r>
         <w:t>-</w:t>
       </w:r>
@@ -7323,14 +7115,12 @@
       <w:r>
         <w:t xml:space="preserve">по оси абсцисс верхнего основания </w:t>
       </w:r>
-      <w:proofErr w:type="spellStart"/>
       <w:r>
         <w:rPr>
           <w:lang w:val="en-US"/>
         </w:rPr>
         <w:t>i</w:t>
       </w:r>
-      <w:proofErr w:type="spellEnd"/>
       <w:r>
         <w:t>-</w:t>
       </w:r>
@@ -7791,14 +7581,12 @@
       <w:r>
         <w:t xml:space="preserve">центра тяжести </w:t>
       </w:r>
-      <w:proofErr w:type="spellStart"/>
       <w:r>
         <w:rPr>
           <w:lang w:val="en-US"/>
         </w:rPr>
         <w:t>i</w:t>
       </w:r>
-      <w:proofErr w:type="spellEnd"/>
       <w:r>
         <w:t>-го блока надстройки</w:t>
       </w:r>
@@ -8236,7 +8024,6 @@
         </w:rPr>
         <w:t xml:space="preserve">тяжести </w:t>
       </w:r>
-      <w:proofErr w:type="spellStart"/>
       <w:r>
         <w:rPr>
           <w:szCs w:val="28"/>
@@ -8244,7 +8031,6 @@
         </w:rPr>
         <w:t>i</w:t>
       </w:r>
-      <w:proofErr w:type="spellEnd"/>
       <w:r>
         <w:rPr>
           <w:szCs w:val="28"/>
@@ -8656,27 +8442,14 @@
             <w:r>
               <w:t>(</w:t>
             </w:r>
-            <w:r>
-              <w:fldChar w:fldCharType="begin"/>
-            </w:r>
-            <w:r>
-              <w:instrText xml:space="preserve"> SEQ Формула \* ARABIC </w:instrText>
-            </w:r>
-            <w:r>
-              <w:fldChar w:fldCharType="separate"/>
-            </w:r>
-            <w:r>
-              <w:rPr>
-                <w:noProof/>
-              </w:rPr>
-              <w:t>24</w:t>
-            </w:r>
-            <w:r>
-              <w:rPr>
-                <w:noProof/>
-              </w:rPr>
-              <w:fldChar w:fldCharType="end"/>
-            </w:r>
+            <w:fldSimple w:instr=" SEQ Формула \* ARABIC ">
+              <w:r>
+                <w:rPr>
+                  <w:noProof/>
+                </w:rPr>
+                <w:t>24</w:t>
+              </w:r>
+            </w:fldSimple>
             <w:r>
               <w:t>)</w:t>
             </w:r>
@@ -8997,27 +8770,14 @@
             <w:r>
               <w:t>(</w:t>
             </w:r>
-            <w:r>
-              <w:fldChar w:fldCharType="begin"/>
-            </w:r>
-            <w:r>
-              <w:instrText xml:space="preserve"> SEQ Формула \* ARABIC </w:instrText>
-            </w:r>
-            <w:r>
-              <w:fldChar w:fldCharType="separate"/>
-            </w:r>
-            <w:r>
-              <w:rPr>
-                <w:noProof/>
-              </w:rPr>
-              <w:t>25</w:t>
-            </w:r>
-            <w:r>
-              <w:rPr>
-                <w:noProof/>
-              </w:rPr>
-              <w:fldChar w:fldCharType="end"/>
-            </w:r>
+            <w:fldSimple w:instr=" SEQ Формула \* ARABIC ">
+              <w:r>
+                <w:rPr>
+                  <w:noProof/>
+                </w:rPr>
+                <w:t>25</w:t>
+              </w:r>
+            </w:fldSimple>
             <w:r>
               <w:t>)</w:t>
             </w:r>
@@ -9301,27 +9061,14 @@
             <w:r>
               <w:t>(</w:t>
             </w:r>
-            <w:r>
-              <w:fldChar w:fldCharType="begin"/>
-            </w:r>
-            <w:r>
-              <w:instrText xml:space="preserve"> SEQ Формула \* ARABIC </w:instrText>
-            </w:r>
-            <w:r>
-              <w:fldChar w:fldCharType="separate"/>
-            </w:r>
-            <w:r>
-              <w:rPr>
-                <w:noProof/>
-              </w:rPr>
-              <w:t>26</w:t>
-            </w:r>
-            <w:r>
-              <w:rPr>
-                <w:noProof/>
-              </w:rPr>
-              <w:fldChar w:fldCharType="end"/>
-            </w:r>
+            <w:fldSimple w:instr=" SEQ Формула \* ARABIC ">
+              <w:r>
+                <w:rPr>
+                  <w:noProof/>
+                </w:rPr>
+                <w:t>26</w:t>
+              </w:r>
+            </w:fldSimple>
             <w:r>
               <w:t>)</w:t>
             </w:r>
@@ -11750,13 +11497,35 @@
                             </m:ctrlPr>
                           </m:sSubPr>
                           <m:e>
-                            <m:r>
-                              <w:rPr>
-                                <w:rFonts w:ascii="Cambria Math" w:hAnsi="Cambria Math"/>
-                                <w:lang w:val="en-US"/>
-                              </w:rPr>
-                              <m:t>L</m:t>
-                            </m:r>
+                            <m:sSub>
+                              <m:sSubPr>
+                                <m:ctrlPr>
+                                  <w:rPr>
+                                    <w:rFonts w:ascii="Cambria Math" w:hAnsi="Cambria Math"/>
+                                    <w:i/>
+                                    <w:lang w:val="en-US"/>
+                                  </w:rPr>
+                                </m:ctrlPr>
+                              </m:sSubPr>
+                              <m:e>
+                                <m:r>
+                                  <w:rPr>
+                                    <w:rFonts w:ascii="Cambria Math" w:hAnsi="Cambria Math"/>
+                                    <w:lang w:val="en-US"/>
+                                  </w:rPr>
+                                  <m:t>L</m:t>
+                                </m:r>
+                              </m:e>
+                              <m:sub>
+                                <m:r>
+                                  <w:rPr>
+                                    <w:rFonts w:ascii="Cambria Math" w:hAnsi="Cambria Math"/>
+                                    <w:lang w:val="en-US"/>
+                                  </w:rPr>
+                                  <m:t>V</m:t>
+                                </m:r>
+                              </m:sub>
+                            </m:sSub>
                           </m:e>
                           <m:sub>
                             <m:r>
@@ -11764,7 +11533,7 @@
                                 <w:rFonts w:ascii="Cambria Math" w:hAnsi="Cambria Math"/>
                                 <w:lang w:val="en-US"/>
                               </w:rPr>
-                              <m:t>V</m:t>
+                              <m:t>max</m:t>
                             </m:r>
                           </m:sub>
                         </m:sSub>
@@ -13776,27 +13545,14 @@
             <w:r>
               <w:t>(</w:t>
             </w:r>
-            <w:r>
-              <w:fldChar w:fldCharType="begin"/>
-            </w:r>
-            <w:r>
-              <w:instrText xml:space="preserve"> SEQ Формула \* ARABIC </w:instrText>
-            </w:r>
-            <w:r>
-              <w:fldChar w:fldCharType="separate"/>
-            </w:r>
-            <w:r>
-              <w:rPr>
-                <w:noProof/>
-              </w:rPr>
-              <w:t>42</w:t>
-            </w:r>
-            <w:r>
-              <w:rPr>
-                <w:noProof/>
-              </w:rPr>
-              <w:fldChar w:fldCharType="end"/>
-            </w:r>
+            <w:fldSimple w:instr=" SEQ Формула \* ARABIC ">
+              <w:r>
+                <w:rPr>
+                  <w:noProof/>
+                </w:rPr>
+                <w:t>42</w:t>
+              </w:r>
+            </w:fldSimple>
             <w:r>
               <w:t>)</w:t>
             </w:r>
@@ -14008,27 +13764,14 @@
             <w:r>
               <w:t>(</w:t>
             </w:r>
-            <w:r>
-              <w:fldChar w:fldCharType="begin"/>
-            </w:r>
-            <w:r>
-              <w:instrText xml:space="preserve"> SEQ Формула \* ARABIC </w:instrText>
-            </w:r>
-            <w:r>
-              <w:fldChar w:fldCharType="separate"/>
-            </w:r>
-            <w:r>
-              <w:rPr>
-                <w:noProof/>
-              </w:rPr>
-              <w:t>43</w:t>
-            </w:r>
-            <w:r>
-              <w:rPr>
-                <w:noProof/>
-              </w:rPr>
-              <w:fldChar w:fldCharType="end"/>
-            </w:r>
+            <w:fldSimple w:instr=" SEQ Формула \* ARABIC ">
+              <w:r>
+                <w:rPr>
+                  <w:noProof/>
+                </w:rPr>
+                <w:t>43</w:t>
+              </w:r>
+            </w:fldSimple>
             <w:r>
               <w:t>)</w:t>
             </w:r>
@@ -14326,27 +14069,14 @@
             <w:r>
               <w:t>(</w:t>
             </w:r>
-            <w:r>
-              <w:fldChar w:fldCharType="begin"/>
-            </w:r>
-            <w:r>
-              <w:instrText xml:space="preserve"> SEQ Формула \* ARABIC </w:instrText>
-            </w:r>
-            <w:r>
-              <w:fldChar w:fldCharType="separate"/>
-            </w:r>
-            <w:r>
-              <w:rPr>
-                <w:noProof/>
-              </w:rPr>
-              <w:t>44</w:t>
-            </w:r>
-            <w:r>
-              <w:rPr>
-                <w:noProof/>
-              </w:rPr>
-              <w:fldChar w:fldCharType="end"/>
-            </w:r>
+            <w:fldSimple w:instr=" SEQ Формула \* ARABIC ">
+              <w:r>
+                <w:rPr>
+                  <w:noProof/>
+                </w:rPr>
+                <w:t>44</w:t>
+              </w:r>
+            </w:fldSimple>
             <w:r>
               <w:t>)</w:t>
             </w:r>
@@ -15944,14 +15674,12 @@
       <w:r>
         <w:t xml:space="preserve">на </w:t>
       </w:r>
-      <w:proofErr w:type="spellStart"/>
       <w:r>
         <w:rPr>
           <w:lang w:val="en-US"/>
         </w:rPr>
         <w:t>i</w:t>
       </w:r>
-      <w:proofErr w:type="spellEnd"/>
       <w:r>
         <w:t>-</w:t>
       </w:r>
@@ -15981,14 +15709,12 @@
       <w:r>
         <w:t xml:space="preserve">Кроме того, для размещения ФАР необходимо выдерживать требование по высоте </w:t>
       </w:r>
-      <w:proofErr w:type="spellStart"/>
       <w:r>
         <w:rPr>
           <w:lang w:val="en-US"/>
         </w:rPr>
         <w:t>i</w:t>
       </w:r>
-      <w:proofErr w:type="spellEnd"/>
       <w:r>
         <w:t>-</w:t>
       </w:r>
@@ -17967,16 +17693,8 @@
         <w:rPr>
           <w:lang w:val="en-US"/>
         </w:rPr>
-        <w:t xml:space="preserve">, </w:t>
-      </w:r>
-      <w:proofErr w:type="spellStart"/>
-      <w:r>
-        <w:rPr>
-          <w:lang w:val="en-US"/>
-        </w:rPr>
-        <w:t>L_v</w:t>
-      </w:r>
-      <w:proofErr w:type="spellEnd"/>
+        <w:t>, L_v</w:t>
+      </w:r>
       <w:r>
         <w:rPr>
           <w:lang w:val="en-US"/>
@@ -18297,6 +18015,7 @@
       <w:r>
         <w:t>обитаемость</w:t>
       </w:r>
+      <w:proofErr w:type="gramStart"/>
       <w:r>
         <w:rPr>
           <w:lang w:val="en-US"/>
@@ -18306,6 +18025,7 @@
       <w:r>
         <w:t>;</w:t>
       </w:r>
+      <w:proofErr w:type="gramEnd"/>
     </w:p>
     <w:p>
       <w:pPr>
@@ -18332,6 +18052,7 @@
       <w:r>
         <w:t>ФАР</w:t>
       </w:r>
+      <w:proofErr w:type="gramStart"/>
       <w:r>
         <w:rPr>
           <w:lang w:val="en-US"/>
@@ -18344,6 +18065,7 @@
         </w:rPr>
         <w:t>;</w:t>
       </w:r>
+      <w:proofErr w:type="gramEnd"/>
     </w:p>
     <w:p>
       <w:pPr>
@@ -18361,6 +18083,7 @@
       <w:r>
         <w:t>ок-мачта</w:t>
       </w:r>
+      <w:proofErr w:type="gramStart"/>
       <w:r>
         <w:rPr>
           <w:lang w:val="en-US"/>
@@ -18370,6 +18093,7 @@
       <w:r>
         <w:t>;</w:t>
       </w:r>
+      <w:proofErr w:type="gramEnd"/>
     </w:p>
     <w:p>
       <w:pPr>
@@ -18387,6 +18111,7 @@
       <w:r>
         <w:t>а</w:t>
       </w:r>
+      <w:proofErr w:type="gramStart"/>
       <w:r>
         <w:rPr>
           <w:lang w:val="en-US"/>
@@ -18396,6 +18121,7 @@
       <w:r>
         <w:t>;</w:t>
       </w:r>
+      <w:proofErr w:type="gramEnd"/>
     </w:p>
     <w:p>
       <w:pPr>
@@ -18410,6 +18136,7 @@
       <w:r>
         <w:t>дымовая труба</w:t>
       </w:r>
+      <w:proofErr w:type="gramStart"/>
       <w:r>
         <w:rPr>
           <w:lang w:val="en-US"/>
@@ -18419,6 +18146,7 @@
       <w:r>
         <w:t>;</w:t>
       </w:r>
+      <w:proofErr w:type="gramEnd"/>
     </w:p>
     <w:p>
       <w:pPr>
@@ -18434,6 +18162,7 @@
       <w:r>
         <w:t>рулевая рубка</w:t>
       </w:r>
+      <w:proofErr w:type="gramStart"/>
       <w:r>
         <w:rPr>
           <w:lang w:val="en-US"/>
@@ -18443,6 +18172,7 @@
       <w:r>
         <w:t>;</w:t>
       </w:r>
+      <w:proofErr w:type="gramEnd"/>
     </w:p>
     <w:p>
       <w:pPr>
@@ -18493,12 +18223,14 @@
       <w:r>
         <w:t>привязка к блоку по длине</w:t>
       </w:r>
+      <w:proofErr w:type="gramStart"/>
       <w:r>
         <w:t>)</w:t>
       </w:r>
       <w:r>
         <w:t>;</w:t>
       </w:r>
+      <w:proofErr w:type="gramEnd"/>
     </w:p>
     <w:p>
       <w:pPr>
@@ -18519,6 +18251,7 @@
       <w:r>
         <w:t>привязка блока сверху</w:t>
       </w:r>
+      <w:proofErr w:type="gramStart"/>
       <w:r>
         <w:rPr>
           <w:lang w:val="en-US"/>
@@ -18528,6 +18261,7 @@
       <w:r>
         <w:t>;</w:t>
       </w:r>
+      <w:proofErr w:type="gramEnd"/>
     </w:p>
     <w:p>
       <w:pPr>
@@ -18660,12 +18394,14 @@
       <w:r>
         <w:t>нижнее основание</w:t>
       </w:r>
+      <w:proofErr w:type="gramStart"/>
       <w:r>
         <w:rPr>
           <w:lang w:val="en-US"/>
         </w:rPr>
         <w:t>);</w:t>
       </w:r>
+      <w:proofErr w:type="gramEnd"/>
     </w:p>
     <w:p>
       <w:pPr>
@@ -18689,12 +18425,14 @@
       <w:r>
         <w:t>высота блока</w:t>
       </w:r>
+      <w:proofErr w:type="gramStart"/>
       <w:r>
         <w:rPr>
           <w:lang w:val="en-US"/>
         </w:rPr>
         <w:t>);</w:t>
       </w:r>
+      <w:proofErr w:type="gramEnd"/>
     </w:p>
     <w:p>
       <w:pPr>
@@ -18718,12 +18456,14 @@
       <w:r>
         <w:t>верхнее основание</w:t>
       </w:r>
+      <w:proofErr w:type="gramStart"/>
       <w:r>
         <w:rPr>
           <w:lang w:val="en-US"/>
         </w:rPr>
         <w:t>);</w:t>
       </w:r>
+      <w:proofErr w:type="gramEnd"/>
     </w:p>
     <w:p>
       <w:pPr>
@@ -18747,12 +18487,14 @@
       <w:r>
         <w:t>площадь</w:t>
       </w:r>
+      <w:proofErr w:type="gramStart"/>
       <w:r>
         <w:rPr>
           <w:lang w:val="en-US"/>
         </w:rPr>
         <w:t>);</w:t>
       </w:r>
+      <w:proofErr w:type="gramEnd"/>
     </w:p>
     <w:p>
       <w:pPr>
@@ -18776,12 +18518,14 @@
       <w:r>
         <w:t>момент нижнего основания</w:t>
       </w:r>
+      <w:proofErr w:type="gramStart"/>
       <w:r>
         <w:rPr>
           <w:lang w:val="en-US"/>
         </w:rPr>
         <w:t>);</w:t>
       </w:r>
+      <w:proofErr w:type="gramEnd"/>
     </w:p>
     <w:p>
       <w:pPr>
@@ -18805,12 +18549,14 @@
       <w:r>
         <w:t>момент верхнего основания</w:t>
       </w:r>
+      <w:proofErr w:type="gramStart"/>
       <w:r>
         <w:rPr>
           <w:lang w:val="en-US"/>
         </w:rPr>
         <w:t>);</w:t>
       </w:r>
+      <w:proofErr w:type="gramEnd"/>
     </w:p>
     <w:p>
       <w:pPr>
@@ -18837,9 +18583,11 @@
       <w:r>
         <w:t>абсцисса центра тяжести</w:t>
       </w:r>
+      <w:proofErr w:type="gramStart"/>
       <w:r>
         <w:t>);</w:t>
       </w:r>
+      <w:proofErr w:type="gramEnd"/>
     </w:p>
     <w:p>
       <w:pPr>
@@ -18952,36 +18700,38 @@
         <w:t>V</w:t>
       </w:r>
       <w:r>
-        <w:t xml:space="preserve"> – принятое значение</w:t>
+        <w:t xml:space="preserve"> – принятое </w:t>
+      </w:r>
+      <w:proofErr w:type="gramStart"/>
+      <w:r>
+        <w:t>значение</w:t>
       </w:r>
       <w:r>
         <w:t>;</w:t>
       </w:r>
+      <w:proofErr w:type="gramEnd"/>
     </w:p>
     <w:p>
       <w:pPr>
         <w:pStyle w:val="a2"/>
       </w:pPr>
-      <w:proofErr w:type="spellStart"/>
       <w:r>
         <w:rPr>
           <w:lang w:val="en-US"/>
         </w:rPr>
-        <w:t>V_max</w:t>
-      </w:r>
-      <w:proofErr w:type="spellEnd"/>
-      <w:r>
-        <w:rPr>
-          <w:lang w:val="en-US"/>
-        </w:rPr>
-        <w:t xml:space="preserve"> – </w:t>
-      </w:r>
-      <w:r>
-        <w:t>максимальное значение</w:t>
+        <w:t xml:space="preserve">V_max – </w:t>
+      </w:r>
+      <w:r>
+        <w:t xml:space="preserve">максимальное </w:t>
+      </w:r>
+      <w:proofErr w:type="gramStart"/>
+      <w:r>
+        <w:t>значение</w:t>
       </w:r>
       <w:r>
         <w:t>;</w:t>
       </w:r>
+      <w:proofErr w:type="gramEnd"/>
     </w:p>
     <w:p>
       <w:pPr>
@@ -19003,11 +18753,16 @@
         <w:t xml:space="preserve">min </w:t>
       </w:r>
       <w:r>
-        <w:t>– минимальное значение</w:t>
+        <w:t xml:space="preserve">– минимальное </w:t>
+      </w:r>
+      <w:proofErr w:type="gramStart"/>
+      <w:r>
+        <w:t>значение</w:t>
       </w:r>
       <w:r>
         <w:t>;</w:t>
       </w:r>
+      <w:proofErr w:type="gramEnd"/>
     </w:p>
     <w:p>
       <w:pPr>
@@ -19026,11 +18781,16 @@
         <w:t xml:space="preserve">V </w:t>
       </w:r>
       <w:r>
-        <w:t>– переменное значение</w:t>
+        <w:t xml:space="preserve">– переменное </w:t>
+      </w:r>
+      <w:proofErr w:type="gramStart"/>
+      <w:r>
+        <w:t>значение</w:t>
       </w:r>
       <w:r>
         <w:t>;</w:t>
       </w:r>
+      <w:proofErr w:type="gramEnd"/>
     </w:p>
     <w:p>
       <w:pPr>
@@ -19051,14 +18811,12 @@
       <w:r>
         <w:t xml:space="preserve"> </w:t>
       </w:r>
-      <w:proofErr w:type="spellStart"/>
       <w:r>
         <w:rPr>
           <w:lang w:val="en-US"/>
         </w:rPr>
         <w:t>descrete</w:t>
       </w:r>
-      <w:proofErr w:type="spellEnd"/>
       <w:r>
         <w:t xml:space="preserve"> </w:t>
       </w:r>
@@ -19100,11 +18858,16 @@
         <w:t xml:space="preserve">AV </w:t>
       </w:r>
       <w:r>
-        <w:t>– принятое значение</w:t>
+        <w:t xml:space="preserve">– принятое </w:t>
+      </w:r>
+      <w:proofErr w:type="gramStart"/>
+      <w:r>
+        <w:t>значение</w:t>
       </w:r>
       <w:r>
         <w:t>;</w:t>
       </w:r>
+      <w:proofErr w:type="gramEnd"/>
     </w:p>
     <w:p>
       <w:pPr>
@@ -19136,11 +18899,16 @@
         <w:t>) –</w:t>
       </w:r>
       <w:r>
-        <w:t xml:space="preserve"> вектор возможных значений</w:t>
+        <w:t xml:space="preserve"> вектор возможных </w:t>
+      </w:r>
+      <w:proofErr w:type="gramStart"/>
+      <w:r>
+        <w:t>значений</w:t>
       </w:r>
       <w:r>
         <w:t>;</w:t>
       </w:r>
+      <w:proofErr w:type="gramEnd"/>
     </w:p>
     <w:p>
       <w:pPr>
@@ -19153,8 +18921,13 @@
         <w:t>IV</w:t>
       </w:r>
       <w:r>
-        <w:t xml:space="preserve"> – переменное значение;</w:t>
-      </w:r>
+        <w:t xml:space="preserve"> – переменное </w:t>
+      </w:r>
+      <w:proofErr w:type="gramStart"/>
+      <w:r>
+        <w:t>значение;</w:t>
+      </w:r>
+      <w:proofErr w:type="gramEnd"/>
     </w:p>
     <w:p>
       <w:pPr>
@@ -19373,8 +19146,13 @@
       </w:r>
     </w:p>
     <w:p>
-      <w:r>
-        <w:t>После определения оптимизируемых переменных, вводятся логические свойства блока</w:t>
+      <w:proofErr w:type="gramStart"/>
+      <w:r>
+        <w:t>После определения оптимизируемых переменных,</w:t>
+      </w:r>
+      <w:proofErr w:type="gramEnd"/>
+      <w:r>
+        <w:t xml:space="preserve"> вводятся логические свойства блока</w:t>
       </w:r>
       <w:r>
         <w:t>.</w:t>

--- a/descriptions/description.docx
+++ b/descriptions/description.docx
@@ -219,14 +219,27 @@
             <w:r>
               <w:t>(</w:t>
             </w:r>
-            <w:fldSimple w:instr=" SEQ Формула \* ARABIC ">
-              <w:r>
-                <w:rPr>
-                  <w:noProof/>
-                </w:rPr>
-                <w:t>1</w:t>
-              </w:r>
-            </w:fldSimple>
+            <w:r>
+              <w:fldChar w:fldCharType="begin"/>
+            </w:r>
+            <w:r>
+              <w:instrText xml:space="preserve"> SEQ Формула \* ARABIC </w:instrText>
+            </w:r>
+            <w:r>
+              <w:fldChar w:fldCharType="separate"/>
+            </w:r>
+            <w:r>
+              <w:rPr>
+                <w:noProof/>
+              </w:rPr>
+              <w:t>1</w:t>
+            </w:r>
+            <w:r>
+              <w:rPr>
+                <w:noProof/>
+              </w:rPr>
+              <w:fldChar w:fldCharType="end"/>
+            </w:r>
             <w:r>
               <w:t>)</w:t>
             </w:r>
@@ -347,14 +360,27 @@
             <w:r>
               <w:t>(</w:t>
             </w:r>
-            <w:fldSimple w:instr=" SEQ Формула \* ARABIC ">
-              <w:r>
-                <w:rPr>
-                  <w:noProof/>
-                </w:rPr>
-                <w:t>2</w:t>
-              </w:r>
-            </w:fldSimple>
+            <w:r>
+              <w:fldChar w:fldCharType="begin"/>
+            </w:r>
+            <w:r>
+              <w:instrText xml:space="preserve"> SEQ Формула \* ARABIC </w:instrText>
+            </w:r>
+            <w:r>
+              <w:fldChar w:fldCharType="separate"/>
+            </w:r>
+            <w:r>
+              <w:rPr>
+                <w:noProof/>
+              </w:rPr>
+              <w:t>2</w:t>
+            </w:r>
+            <w:r>
+              <w:rPr>
+                <w:noProof/>
+              </w:rPr>
+              <w:fldChar w:fldCharType="end"/>
+            </w:r>
             <w:r>
               <w:t>)</w:t>
             </w:r>
@@ -649,14 +675,27 @@
             <w:r>
               <w:t>(</w:t>
             </w:r>
-            <w:fldSimple w:instr=" SEQ Формула \* ARABIC ">
-              <w:r>
-                <w:rPr>
-                  <w:noProof/>
-                </w:rPr>
-                <w:t>3</w:t>
-              </w:r>
-            </w:fldSimple>
+            <w:r>
+              <w:fldChar w:fldCharType="begin"/>
+            </w:r>
+            <w:r>
+              <w:instrText xml:space="preserve"> SEQ Формула \* ARABIC </w:instrText>
+            </w:r>
+            <w:r>
+              <w:fldChar w:fldCharType="separate"/>
+            </w:r>
+            <w:r>
+              <w:rPr>
+                <w:noProof/>
+              </w:rPr>
+              <w:t>3</w:t>
+            </w:r>
+            <w:r>
+              <w:rPr>
+                <w:noProof/>
+              </w:rPr>
+              <w:fldChar w:fldCharType="end"/>
+            </w:r>
             <w:r>
               <w:t>)</w:t>
             </w:r>
@@ -847,14 +886,27 @@
             <w:r>
               <w:t>(</w:t>
             </w:r>
-            <w:fldSimple w:instr=" SEQ Формула \* ARABIC ">
-              <w:r>
-                <w:rPr>
-                  <w:noProof/>
-                </w:rPr>
-                <w:t>4</w:t>
-              </w:r>
-            </w:fldSimple>
+            <w:r>
+              <w:fldChar w:fldCharType="begin"/>
+            </w:r>
+            <w:r>
+              <w:instrText xml:space="preserve"> SEQ Формула \* ARABIC </w:instrText>
+            </w:r>
+            <w:r>
+              <w:fldChar w:fldCharType="separate"/>
+            </w:r>
+            <w:r>
+              <w:rPr>
+                <w:noProof/>
+              </w:rPr>
+              <w:t>4</w:t>
+            </w:r>
+            <w:r>
+              <w:rPr>
+                <w:noProof/>
+              </w:rPr>
+              <w:fldChar w:fldCharType="end"/>
+            </w:r>
             <w:r>
               <w:t>)</w:t>
             </w:r>
@@ -1355,14 +1407,27 @@
             <w:r>
               <w:t>(</w:t>
             </w:r>
-            <w:fldSimple w:instr=" SEQ Формула \* ARABIC ">
-              <w:r>
-                <w:rPr>
-                  <w:noProof/>
-                </w:rPr>
-                <w:t>5</w:t>
-              </w:r>
-            </w:fldSimple>
+            <w:r>
+              <w:fldChar w:fldCharType="begin"/>
+            </w:r>
+            <w:r>
+              <w:instrText xml:space="preserve"> SEQ Формула \* ARABIC </w:instrText>
+            </w:r>
+            <w:r>
+              <w:fldChar w:fldCharType="separate"/>
+            </w:r>
+            <w:r>
+              <w:rPr>
+                <w:noProof/>
+              </w:rPr>
+              <w:t>5</w:t>
+            </w:r>
+            <w:r>
+              <w:rPr>
+                <w:noProof/>
+              </w:rPr>
+              <w:fldChar w:fldCharType="end"/>
+            </w:r>
             <w:r>
               <w:t>)</w:t>
             </w:r>
@@ -1672,15 +1737,7 @@
         <w:t>процесса оптимизации</w:t>
       </w:r>
       <w:r>
-        <w:t xml:space="preserve">. </w:t>
-      </w:r>
-      <w:proofErr w:type="gramStart"/>
-      <w:r>
-        <w:t>При каждом неудачном шаге оптимизации,</w:t>
-      </w:r>
-      <w:proofErr w:type="gramEnd"/>
-      <w:r>
-        <w:t xml:space="preserve"> показатель </w:t>
+        <w:t xml:space="preserve">. При каждом неудачном шаге оптимизации, показатель </w:t>
       </w:r>
       <w:r>
         <w:rPr>
@@ -1866,14 +1923,27 @@
             <w:r>
               <w:t>(</w:t>
             </w:r>
-            <w:fldSimple w:instr=" SEQ Формула \* ARABIC ">
-              <w:r>
-                <w:rPr>
-                  <w:noProof/>
-                </w:rPr>
-                <w:t>6</w:t>
-              </w:r>
-            </w:fldSimple>
+            <w:r>
+              <w:fldChar w:fldCharType="begin"/>
+            </w:r>
+            <w:r>
+              <w:instrText xml:space="preserve"> SEQ Формула \* ARABIC </w:instrText>
+            </w:r>
+            <w:r>
+              <w:fldChar w:fldCharType="separate"/>
+            </w:r>
+            <w:r>
+              <w:rPr>
+                <w:noProof/>
+              </w:rPr>
+              <w:t>6</w:t>
+            </w:r>
+            <w:r>
+              <w:rPr>
+                <w:noProof/>
+              </w:rPr>
+              <w:fldChar w:fldCharType="end"/>
+            </w:r>
             <w:r>
               <w:t>)</w:t>
             </w:r>
@@ -2113,14 +2183,27 @@
             <w:r>
               <w:t>(</w:t>
             </w:r>
-            <w:fldSimple w:instr=" SEQ Формула \* ARABIC ">
-              <w:r>
-                <w:rPr>
-                  <w:noProof/>
-                </w:rPr>
-                <w:t>7</w:t>
-              </w:r>
-            </w:fldSimple>
+            <w:r>
+              <w:fldChar w:fldCharType="begin"/>
+            </w:r>
+            <w:r>
+              <w:instrText xml:space="preserve"> SEQ Формула \* ARABIC </w:instrText>
+            </w:r>
+            <w:r>
+              <w:fldChar w:fldCharType="separate"/>
+            </w:r>
+            <w:r>
+              <w:rPr>
+                <w:noProof/>
+              </w:rPr>
+              <w:t>7</w:t>
+            </w:r>
+            <w:r>
+              <w:rPr>
+                <w:noProof/>
+              </w:rPr>
+              <w:fldChar w:fldCharType="end"/>
+            </w:r>
             <w:r>
               <w:t>)</w:t>
             </w:r>
@@ -2322,14 +2405,27 @@
             <w:r>
               <w:t>(</w:t>
             </w:r>
-            <w:fldSimple w:instr=" SEQ Формула \* ARABIC ">
-              <w:r>
-                <w:rPr>
-                  <w:noProof/>
-                </w:rPr>
-                <w:t>8</w:t>
-              </w:r>
-            </w:fldSimple>
+            <w:r>
+              <w:fldChar w:fldCharType="begin"/>
+            </w:r>
+            <w:r>
+              <w:instrText xml:space="preserve"> SEQ Формула \* ARABIC </w:instrText>
+            </w:r>
+            <w:r>
+              <w:fldChar w:fldCharType="separate"/>
+            </w:r>
+            <w:r>
+              <w:rPr>
+                <w:noProof/>
+              </w:rPr>
+              <w:t>8</w:t>
+            </w:r>
+            <w:r>
+              <w:rPr>
+                <w:noProof/>
+              </w:rPr>
+              <w:fldChar w:fldCharType="end"/>
+            </w:r>
             <w:r>
               <w:t>)</w:t>
             </w:r>
@@ -2429,14 +2525,27 @@
             <w:r>
               <w:t>(</w:t>
             </w:r>
-            <w:fldSimple w:instr=" SEQ Формула \* ARABIC ">
-              <w:r>
-                <w:rPr>
-                  <w:noProof/>
-                </w:rPr>
-                <w:t>9</w:t>
-              </w:r>
-            </w:fldSimple>
+            <w:r>
+              <w:fldChar w:fldCharType="begin"/>
+            </w:r>
+            <w:r>
+              <w:instrText xml:space="preserve"> SEQ Формула \* ARABIC </w:instrText>
+            </w:r>
+            <w:r>
+              <w:fldChar w:fldCharType="separate"/>
+            </w:r>
+            <w:r>
+              <w:rPr>
+                <w:noProof/>
+              </w:rPr>
+              <w:t>9</w:t>
+            </w:r>
+            <w:r>
+              <w:rPr>
+                <w:noProof/>
+              </w:rPr>
+              <w:fldChar w:fldCharType="end"/>
+            </w:r>
             <w:r>
               <w:t>)</w:t>
             </w:r>
@@ -2647,16 +2756,11 @@
         <w:t xml:space="preserve"> – длина</w:t>
       </w:r>
       <w:r>
-        <w:t xml:space="preserve">, </w:t>
-      </w:r>
-      <w:proofErr w:type="gramStart"/>
-      <w:r>
-        <w:t>м</w:t>
+        <w:t>, м</w:t>
       </w:r>
       <w:r>
         <w:t>;</w:t>
       </w:r>
-      <w:proofErr w:type="gramEnd"/>
     </w:p>
     <w:p>
       <w:pPr>
@@ -2672,16 +2776,11 @@
         <w:t xml:space="preserve"> – ширина</w:t>
       </w:r>
       <w:r>
-        <w:t xml:space="preserve">, </w:t>
-      </w:r>
-      <w:proofErr w:type="gramStart"/>
-      <w:r>
-        <w:t>м</w:t>
+        <w:t>, м</w:t>
       </w:r>
       <w:r>
         <w:t>;</w:t>
       </w:r>
-      <w:proofErr w:type="gramEnd"/>
     </w:p>
     <w:p>
       <w:pPr>
@@ -2697,16 +2796,11 @@
         <w:t xml:space="preserve"> – осадка</w:t>
       </w:r>
       <w:r>
-        <w:t xml:space="preserve">, </w:t>
-      </w:r>
-      <w:proofErr w:type="gramStart"/>
-      <w:r>
-        <w:t>м</w:t>
+        <w:t>, м</w:t>
       </w:r>
       <w:r>
         <w:t>;</w:t>
       </w:r>
-      <w:proofErr w:type="gramEnd"/>
     </w:p>
     <w:p>
       <w:pPr>
@@ -2722,16 +2816,11 @@
         <w:t xml:space="preserve"> – высота борта</w:t>
       </w:r>
       <w:r>
-        <w:t xml:space="preserve">, </w:t>
-      </w:r>
-      <w:proofErr w:type="gramStart"/>
-      <w:r>
-        <w:t>м</w:t>
+        <w:t>, м</w:t>
       </w:r>
       <w:r>
         <w:t>;</w:t>
       </w:r>
-      <w:proofErr w:type="gramEnd"/>
     </w:p>
     <w:p>
       <w:pPr>
@@ -2744,13 +2833,8 @@
         <w:t>D</w:t>
       </w:r>
       <w:r>
-        <w:t xml:space="preserve"> – водоизмещение корабля, </w:t>
-      </w:r>
-      <w:proofErr w:type="gramStart"/>
-      <w:r>
-        <w:t>т;</w:t>
-      </w:r>
-      <w:proofErr w:type="gramEnd"/>
+        <w:t xml:space="preserve"> – водоизмещение корабля, т;</w:t>
+      </w:r>
     </w:p>
     <w:p>
       <w:pPr>
@@ -2851,16 +2935,11 @@
         <w:t xml:space="preserve"> = 1200 Па</w:t>
       </w:r>
       <w:r>
-        <w:t xml:space="preserve"> – давление </w:t>
-      </w:r>
-      <w:proofErr w:type="gramStart"/>
-      <w:r>
-        <w:t>ветра</w:t>
+        <w:t xml:space="preserve"> – давление ветра</w:t>
       </w:r>
       <w:r>
         <w:t>;</w:t>
       </w:r>
-      <w:proofErr w:type="gramEnd"/>
     </w:p>
     <w:p>
       <w:pPr>
@@ -2930,11 +3009,9 @@
         </w:rPr>
         <w:t> </w:t>
       </w:r>
-      <w:proofErr w:type="gramStart"/>
       <w:r>
         <w:t>м;</w:t>
       </w:r>
-      <w:proofErr w:type="gramEnd"/>
     </w:p>
     <w:p>
       <w:pPr>
@@ -2959,13 +3036,8 @@
         <w:t>максимума огибающей силуэта</w:t>
       </w:r>
       <w:r>
-        <w:t xml:space="preserve"> (доли длины</w:t>
-      </w:r>
-      <w:proofErr w:type="gramStart"/>
-      <w:r>
-        <w:t>);</w:t>
-      </w:r>
-      <w:proofErr w:type="gramEnd"/>
+        <w:t xml:space="preserve"> (доли длины);</w:t>
+      </w:r>
     </w:p>
     <w:p>
       <w:pPr>
@@ -4089,14 +4161,27 @@
             <w:r>
               <w:t>(</w:t>
             </w:r>
-            <w:fldSimple w:instr=" SEQ Формула \* ARABIC  \* MERGEFORMAT ">
-              <w:r>
-                <w:rPr>
-                  <w:noProof/>
-                </w:rPr>
-                <w:t>10</w:t>
-              </w:r>
-            </w:fldSimple>
+            <w:r>
+              <w:fldChar w:fldCharType="begin"/>
+            </w:r>
+            <w:r>
+              <w:instrText xml:space="preserve"> SEQ Формула \* ARABIC  \* MERGEFORMAT </w:instrText>
+            </w:r>
+            <w:r>
+              <w:fldChar w:fldCharType="separate"/>
+            </w:r>
+            <w:r>
+              <w:rPr>
+                <w:noProof/>
+              </w:rPr>
+              <w:t>10</w:t>
+            </w:r>
+            <w:r>
+              <w:rPr>
+                <w:noProof/>
+              </w:rPr>
+              <w:fldChar w:fldCharType="end"/>
+            </w:r>
             <w:r>
               <w:t>)</w:t>
             </w:r>
@@ -4548,14 +4633,27 @@
             <w:r>
               <w:t>(</w:t>
             </w:r>
-            <w:fldSimple w:instr=" SEQ Формула \* ARABIC ">
-              <w:r>
-                <w:rPr>
-                  <w:noProof/>
-                </w:rPr>
-                <w:t>11</w:t>
-              </w:r>
-            </w:fldSimple>
+            <w:r>
+              <w:fldChar w:fldCharType="begin"/>
+            </w:r>
+            <w:r>
+              <w:instrText xml:space="preserve"> SEQ Формула \* ARABIC </w:instrText>
+            </w:r>
+            <w:r>
+              <w:fldChar w:fldCharType="separate"/>
+            </w:r>
+            <w:r>
+              <w:rPr>
+                <w:noProof/>
+              </w:rPr>
+              <w:t>11</w:t>
+            </w:r>
+            <w:r>
+              <w:rPr>
+                <w:noProof/>
+              </w:rPr>
+              <w:fldChar w:fldCharType="end"/>
+            </w:r>
             <w:r>
               <w:t>)</w:t>
             </w:r>
@@ -5029,14 +5127,27 @@
             <w:r>
               <w:t>(</w:t>
             </w:r>
-            <w:fldSimple w:instr=" SEQ Формула \* ARABIC ">
-              <w:r>
-                <w:rPr>
-                  <w:noProof/>
-                </w:rPr>
-                <w:t>12</w:t>
-              </w:r>
-            </w:fldSimple>
+            <w:r>
+              <w:fldChar w:fldCharType="begin"/>
+            </w:r>
+            <w:r>
+              <w:instrText xml:space="preserve"> SEQ Формула \* ARABIC </w:instrText>
+            </w:r>
+            <w:r>
+              <w:fldChar w:fldCharType="separate"/>
+            </w:r>
+            <w:r>
+              <w:rPr>
+                <w:noProof/>
+              </w:rPr>
+              <w:t>12</w:t>
+            </w:r>
+            <w:r>
+              <w:rPr>
+                <w:noProof/>
+              </w:rPr>
+              <w:fldChar w:fldCharType="end"/>
+            </w:r>
             <w:r>
               <w:t>)</w:t>
             </w:r>
@@ -5154,14 +5265,27 @@
             <w:r>
               <w:t>(</w:t>
             </w:r>
-            <w:fldSimple w:instr=" SEQ Формула \* ARABIC ">
-              <w:r>
-                <w:rPr>
-                  <w:noProof/>
-                </w:rPr>
-                <w:t>13</w:t>
-              </w:r>
-            </w:fldSimple>
+            <w:r>
+              <w:fldChar w:fldCharType="begin"/>
+            </w:r>
+            <w:r>
+              <w:instrText xml:space="preserve"> SEQ Формула \* ARABIC </w:instrText>
+            </w:r>
+            <w:r>
+              <w:fldChar w:fldCharType="separate"/>
+            </w:r>
+            <w:r>
+              <w:rPr>
+                <w:noProof/>
+              </w:rPr>
+              <w:t>13</w:t>
+            </w:r>
+            <w:r>
+              <w:rPr>
+                <w:noProof/>
+              </w:rPr>
+              <w:fldChar w:fldCharType="end"/>
+            </w:r>
             <w:r>
               <w:t>)</w:t>
             </w:r>
@@ -5265,14 +5389,27 @@
             <w:r>
               <w:t>(</w:t>
             </w:r>
-            <w:fldSimple w:instr=" SEQ Формула \* ARABIC ">
-              <w:r>
-                <w:rPr>
-                  <w:noProof/>
-                </w:rPr>
-                <w:t>14</w:t>
-              </w:r>
-            </w:fldSimple>
+            <w:r>
+              <w:fldChar w:fldCharType="begin"/>
+            </w:r>
+            <w:r>
+              <w:instrText xml:space="preserve"> SEQ Формула \* ARABIC </w:instrText>
+            </w:r>
+            <w:r>
+              <w:fldChar w:fldCharType="separate"/>
+            </w:r>
+            <w:r>
+              <w:rPr>
+                <w:noProof/>
+              </w:rPr>
+              <w:t>14</w:t>
+            </w:r>
+            <w:r>
+              <w:rPr>
+                <w:noProof/>
+              </w:rPr>
+              <w:fldChar w:fldCharType="end"/>
+            </w:r>
             <w:r>
               <w:t>)</w:t>
             </w:r>
@@ -5383,14 +5520,27 @@
             <w:r>
               <w:t>(</w:t>
             </w:r>
-            <w:fldSimple w:instr=" SEQ Формула \* ARABIC ">
-              <w:r>
-                <w:rPr>
-                  <w:noProof/>
-                </w:rPr>
-                <w:t>15</w:t>
-              </w:r>
-            </w:fldSimple>
+            <w:r>
+              <w:fldChar w:fldCharType="begin"/>
+            </w:r>
+            <w:r>
+              <w:instrText xml:space="preserve"> SEQ Формула \* ARABIC </w:instrText>
+            </w:r>
+            <w:r>
+              <w:fldChar w:fldCharType="separate"/>
+            </w:r>
+            <w:r>
+              <w:rPr>
+                <w:noProof/>
+              </w:rPr>
+              <w:t>15</w:t>
+            </w:r>
+            <w:r>
+              <w:rPr>
+                <w:noProof/>
+              </w:rPr>
+              <w:fldChar w:fldCharType="end"/>
+            </w:r>
             <w:r>
               <w:t>)</w:t>
             </w:r>
@@ -6513,14 +6663,27 @@
             <w:r>
               <w:t>(</w:t>
             </w:r>
-            <w:fldSimple w:instr=" SEQ Формула \* ARABIC ">
-              <w:r>
-                <w:rPr>
-                  <w:noProof/>
-                </w:rPr>
-                <w:t>19</w:t>
-              </w:r>
-            </w:fldSimple>
+            <w:r>
+              <w:fldChar w:fldCharType="begin"/>
+            </w:r>
+            <w:r>
+              <w:instrText xml:space="preserve"> SEQ Формула \* ARABIC </w:instrText>
+            </w:r>
+            <w:r>
+              <w:fldChar w:fldCharType="separate"/>
+            </w:r>
+            <w:r>
+              <w:rPr>
+                <w:noProof/>
+              </w:rPr>
+              <w:t>19</w:t>
+            </w:r>
+            <w:r>
+              <w:rPr>
+                <w:noProof/>
+              </w:rPr>
+              <w:fldChar w:fldCharType="end"/>
+            </w:r>
             <w:r>
               <w:t>)</w:t>
             </w:r>
@@ -6768,14 +6931,27 @@
             <w:r>
               <w:t>(</w:t>
             </w:r>
-            <w:fldSimple w:instr=" SEQ Формула \* ARABIC ">
-              <w:r>
-                <w:rPr>
-                  <w:noProof/>
-                </w:rPr>
-                <w:t>20</w:t>
-              </w:r>
-            </w:fldSimple>
+            <w:r>
+              <w:fldChar w:fldCharType="begin"/>
+            </w:r>
+            <w:r>
+              <w:instrText xml:space="preserve"> SEQ Формула \* ARABIC </w:instrText>
+            </w:r>
+            <w:r>
+              <w:fldChar w:fldCharType="separate"/>
+            </w:r>
+            <w:r>
+              <w:rPr>
+                <w:noProof/>
+              </w:rPr>
+              <w:t>20</w:t>
+            </w:r>
+            <w:r>
+              <w:rPr>
+                <w:noProof/>
+              </w:rPr>
+              <w:fldChar w:fldCharType="end"/>
+            </w:r>
             <w:r>
               <w:t>)</w:t>
             </w:r>
@@ -8442,14 +8618,27 @@
             <w:r>
               <w:t>(</w:t>
             </w:r>
-            <w:fldSimple w:instr=" SEQ Формула \* ARABIC ">
-              <w:r>
-                <w:rPr>
-                  <w:noProof/>
-                </w:rPr>
-                <w:t>24</w:t>
-              </w:r>
-            </w:fldSimple>
+            <w:r>
+              <w:fldChar w:fldCharType="begin"/>
+            </w:r>
+            <w:r>
+              <w:instrText xml:space="preserve"> SEQ Формула \* ARABIC </w:instrText>
+            </w:r>
+            <w:r>
+              <w:fldChar w:fldCharType="separate"/>
+            </w:r>
+            <w:r>
+              <w:rPr>
+                <w:noProof/>
+              </w:rPr>
+              <w:t>24</w:t>
+            </w:r>
+            <w:r>
+              <w:rPr>
+                <w:noProof/>
+              </w:rPr>
+              <w:fldChar w:fldCharType="end"/>
+            </w:r>
             <w:r>
               <w:t>)</w:t>
             </w:r>
@@ -8770,14 +8959,27 @@
             <w:r>
               <w:t>(</w:t>
             </w:r>
-            <w:fldSimple w:instr=" SEQ Формула \* ARABIC ">
-              <w:r>
-                <w:rPr>
-                  <w:noProof/>
-                </w:rPr>
-                <w:t>25</w:t>
-              </w:r>
-            </w:fldSimple>
+            <w:r>
+              <w:fldChar w:fldCharType="begin"/>
+            </w:r>
+            <w:r>
+              <w:instrText xml:space="preserve"> SEQ Формула \* ARABIC </w:instrText>
+            </w:r>
+            <w:r>
+              <w:fldChar w:fldCharType="separate"/>
+            </w:r>
+            <w:r>
+              <w:rPr>
+                <w:noProof/>
+              </w:rPr>
+              <w:t>25</w:t>
+            </w:r>
+            <w:r>
+              <w:rPr>
+                <w:noProof/>
+              </w:rPr>
+              <w:fldChar w:fldCharType="end"/>
+            </w:r>
             <w:r>
               <w:t>)</w:t>
             </w:r>
@@ -9061,14 +9263,27 @@
             <w:r>
               <w:t>(</w:t>
             </w:r>
-            <w:fldSimple w:instr=" SEQ Формула \* ARABIC ">
-              <w:r>
-                <w:rPr>
-                  <w:noProof/>
-                </w:rPr>
-                <w:t>26</w:t>
-              </w:r>
-            </w:fldSimple>
+            <w:r>
+              <w:fldChar w:fldCharType="begin"/>
+            </w:r>
+            <w:r>
+              <w:instrText xml:space="preserve"> SEQ Формула \* ARABIC </w:instrText>
+            </w:r>
+            <w:r>
+              <w:fldChar w:fldCharType="separate"/>
+            </w:r>
+            <w:r>
+              <w:rPr>
+                <w:noProof/>
+              </w:rPr>
+              <w:t>26</w:t>
+            </w:r>
+            <w:r>
+              <w:rPr>
+                <w:noProof/>
+              </w:rPr>
+              <w:fldChar w:fldCharType="end"/>
+            </w:r>
             <w:r>
               <w:t>)</w:t>
             </w:r>
@@ -13545,14 +13760,27 @@
             <w:r>
               <w:t>(</w:t>
             </w:r>
-            <w:fldSimple w:instr=" SEQ Формула \* ARABIC ">
-              <w:r>
-                <w:rPr>
-                  <w:noProof/>
-                </w:rPr>
-                <w:t>42</w:t>
-              </w:r>
-            </w:fldSimple>
+            <w:r>
+              <w:fldChar w:fldCharType="begin"/>
+            </w:r>
+            <w:r>
+              <w:instrText xml:space="preserve"> SEQ Формула \* ARABIC </w:instrText>
+            </w:r>
+            <w:r>
+              <w:fldChar w:fldCharType="separate"/>
+            </w:r>
+            <w:r>
+              <w:rPr>
+                <w:noProof/>
+              </w:rPr>
+              <w:t>42</w:t>
+            </w:r>
+            <w:r>
+              <w:rPr>
+                <w:noProof/>
+              </w:rPr>
+              <w:fldChar w:fldCharType="end"/>
+            </w:r>
             <w:r>
               <w:t>)</w:t>
             </w:r>
@@ -13764,14 +13992,27 @@
             <w:r>
               <w:t>(</w:t>
             </w:r>
-            <w:fldSimple w:instr=" SEQ Формула \* ARABIC ">
-              <w:r>
-                <w:rPr>
-                  <w:noProof/>
-                </w:rPr>
-                <w:t>43</w:t>
-              </w:r>
-            </w:fldSimple>
+            <w:r>
+              <w:fldChar w:fldCharType="begin"/>
+            </w:r>
+            <w:r>
+              <w:instrText xml:space="preserve"> SEQ Формула \* ARABIC </w:instrText>
+            </w:r>
+            <w:r>
+              <w:fldChar w:fldCharType="separate"/>
+            </w:r>
+            <w:r>
+              <w:rPr>
+                <w:noProof/>
+              </w:rPr>
+              <w:t>43</w:t>
+            </w:r>
+            <w:r>
+              <w:rPr>
+                <w:noProof/>
+              </w:rPr>
+              <w:fldChar w:fldCharType="end"/>
+            </w:r>
             <w:r>
               <w:t>)</w:t>
             </w:r>
@@ -13980,7 +14221,7 @@
                                   <w:rPr>
                                     <w:rFonts w:ascii="Cambria Math" w:hAnsi="Cambria Math"/>
                                   </w:rPr>
-                                  <m:t>wg</m:t>
+                                  <m:t>g</m:t>
                                 </m:r>
                               </m:sub>
                             </m:sSub>
@@ -14069,14 +14310,27 @@
             <w:r>
               <w:t>(</w:t>
             </w:r>
-            <w:fldSimple w:instr=" SEQ Формула \* ARABIC ">
-              <w:r>
-                <w:rPr>
-                  <w:noProof/>
-                </w:rPr>
-                <w:t>44</w:t>
-              </w:r>
-            </w:fldSimple>
+            <w:r>
+              <w:fldChar w:fldCharType="begin"/>
+            </w:r>
+            <w:r>
+              <w:instrText xml:space="preserve"> SEQ Формула \* ARABIC </w:instrText>
+            </w:r>
+            <w:r>
+              <w:fldChar w:fldCharType="separate"/>
+            </w:r>
+            <w:r>
+              <w:rPr>
+                <w:noProof/>
+              </w:rPr>
+              <w:t>44</w:t>
+            </w:r>
+            <w:r>
+              <w:rPr>
+                <w:noProof/>
+              </w:rPr>
+              <w:fldChar w:fldCharType="end"/>
+            </w:r>
             <w:r>
               <w:t>)</w:t>
             </w:r>
@@ -14204,7 +14458,16 @@
                   <w:rPr>
                     <w:rFonts w:ascii="Cambria Math" w:hAnsi="Cambria Math"/>
                   </w:rPr>
-                  <m:t>≤20</m:t>
+                  <m:t>≥</m:t>
+                </m:r>
+                <m:r>
+                  <m:rPr>
+                    <m:sty m:val="p"/>
+                  </m:rPr>
+                  <w:rPr>
+                    <w:rFonts w:ascii="Cambria Math" w:hAnsi="Cambria Math"/>
+                  </w:rPr>
+                  <m:t>20</m:t>
                 </m:r>
               </m:oMath>
             </m:oMathPara>
@@ -14384,7 +14647,7 @@
                   <w:rPr>
                     <w:rFonts w:ascii="Cambria Math" w:hAnsi="Cambria Math"/>
                   </w:rPr>
-                  <m:t>≤</m:t>
+                  <m:t>≥</m:t>
                 </m:r>
                 <m:r>
                   <w:rPr>
@@ -18015,7 +18278,6 @@
       <w:r>
         <w:t>обитаемость</w:t>
       </w:r>
-      <w:proofErr w:type="gramStart"/>
       <w:r>
         <w:rPr>
           <w:lang w:val="en-US"/>
@@ -18025,7 +18287,6 @@
       <w:r>
         <w:t>;</w:t>
       </w:r>
-      <w:proofErr w:type="gramEnd"/>
     </w:p>
     <w:p>
       <w:pPr>
@@ -18052,7 +18313,6 @@
       <w:r>
         <w:t>ФАР</w:t>
       </w:r>
-      <w:proofErr w:type="gramStart"/>
       <w:r>
         <w:rPr>
           <w:lang w:val="en-US"/>
@@ -18065,7 +18325,6 @@
         </w:rPr>
         <w:t>;</w:t>
       </w:r>
-      <w:proofErr w:type="gramEnd"/>
     </w:p>
     <w:p>
       <w:pPr>
@@ -18083,7 +18342,6 @@
       <w:r>
         <w:t>ок-мачта</w:t>
       </w:r>
-      <w:proofErr w:type="gramStart"/>
       <w:r>
         <w:rPr>
           <w:lang w:val="en-US"/>
@@ -18093,7 +18351,6 @@
       <w:r>
         <w:t>;</w:t>
       </w:r>
-      <w:proofErr w:type="gramEnd"/>
     </w:p>
     <w:p>
       <w:pPr>
@@ -18111,7 +18368,6 @@
       <w:r>
         <w:t>а</w:t>
       </w:r>
-      <w:proofErr w:type="gramStart"/>
       <w:r>
         <w:rPr>
           <w:lang w:val="en-US"/>
@@ -18121,7 +18377,6 @@
       <w:r>
         <w:t>;</w:t>
       </w:r>
-      <w:proofErr w:type="gramEnd"/>
     </w:p>
     <w:p>
       <w:pPr>
@@ -18136,7 +18391,6 @@
       <w:r>
         <w:t>дымовая труба</w:t>
       </w:r>
-      <w:proofErr w:type="gramStart"/>
       <w:r>
         <w:rPr>
           <w:lang w:val="en-US"/>
@@ -18146,7 +18400,6 @@
       <w:r>
         <w:t>;</w:t>
       </w:r>
-      <w:proofErr w:type="gramEnd"/>
     </w:p>
     <w:p>
       <w:pPr>
@@ -18162,7 +18415,6 @@
       <w:r>
         <w:t>рулевая рубка</w:t>
       </w:r>
-      <w:proofErr w:type="gramStart"/>
       <w:r>
         <w:rPr>
           <w:lang w:val="en-US"/>
@@ -18172,7 +18424,6 @@
       <w:r>
         <w:t>;</w:t>
       </w:r>
-      <w:proofErr w:type="gramEnd"/>
     </w:p>
     <w:p>
       <w:pPr>
@@ -18223,14 +18474,12 @@
       <w:r>
         <w:t>привязка к блоку по длине</w:t>
       </w:r>
-      <w:proofErr w:type="gramStart"/>
       <w:r>
         <w:t>)</w:t>
       </w:r>
       <w:r>
         <w:t>;</w:t>
       </w:r>
-      <w:proofErr w:type="gramEnd"/>
     </w:p>
     <w:p>
       <w:pPr>
@@ -18251,7 +18500,6 @@
       <w:r>
         <w:t>привязка блока сверху</w:t>
       </w:r>
-      <w:proofErr w:type="gramStart"/>
       <w:r>
         <w:rPr>
           <w:lang w:val="en-US"/>
@@ -18261,7 +18509,6 @@
       <w:r>
         <w:t>;</w:t>
       </w:r>
-      <w:proofErr w:type="gramEnd"/>
     </w:p>
     <w:p>
       <w:pPr>
@@ -18394,14 +18641,12 @@
       <w:r>
         <w:t>нижнее основание</w:t>
       </w:r>
-      <w:proofErr w:type="gramStart"/>
       <w:r>
         <w:rPr>
           <w:lang w:val="en-US"/>
         </w:rPr>
         <w:t>);</w:t>
       </w:r>
-      <w:proofErr w:type="gramEnd"/>
     </w:p>
     <w:p>
       <w:pPr>
@@ -18425,14 +18670,12 @@
       <w:r>
         <w:t>высота блока</w:t>
       </w:r>
-      <w:proofErr w:type="gramStart"/>
       <w:r>
         <w:rPr>
           <w:lang w:val="en-US"/>
         </w:rPr>
         <w:t>);</w:t>
       </w:r>
-      <w:proofErr w:type="gramEnd"/>
     </w:p>
     <w:p>
       <w:pPr>
@@ -18456,14 +18699,12 @@
       <w:r>
         <w:t>верхнее основание</w:t>
       </w:r>
-      <w:proofErr w:type="gramStart"/>
       <w:r>
         <w:rPr>
           <w:lang w:val="en-US"/>
         </w:rPr>
         <w:t>);</w:t>
       </w:r>
-      <w:proofErr w:type="gramEnd"/>
     </w:p>
     <w:p>
       <w:pPr>
@@ -18487,14 +18728,12 @@
       <w:r>
         <w:t>площадь</w:t>
       </w:r>
-      <w:proofErr w:type="gramStart"/>
       <w:r>
         <w:rPr>
           <w:lang w:val="en-US"/>
         </w:rPr>
         <w:t>);</w:t>
       </w:r>
-      <w:proofErr w:type="gramEnd"/>
     </w:p>
     <w:p>
       <w:pPr>
@@ -18518,14 +18757,12 @@
       <w:r>
         <w:t>момент нижнего основания</w:t>
       </w:r>
-      <w:proofErr w:type="gramStart"/>
       <w:r>
         <w:rPr>
           <w:lang w:val="en-US"/>
         </w:rPr>
         <w:t>);</w:t>
       </w:r>
-      <w:proofErr w:type="gramEnd"/>
     </w:p>
     <w:p>
       <w:pPr>
@@ -18549,14 +18786,12 @@
       <w:r>
         <w:t>момент верхнего основания</w:t>
       </w:r>
-      <w:proofErr w:type="gramStart"/>
       <w:r>
         <w:rPr>
           <w:lang w:val="en-US"/>
         </w:rPr>
         <w:t>);</w:t>
       </w:r>
-      <w:proofErr w:type="gramEnd"/>
     </w:p>
     <w:p>
       <w:pPr>
@@ -18583,11 +18818,9 @@
       <w:r>
         <w:t>абсцисса центра тяжести</w:t>
       </w:r>
-      <w:proofErr w:type="gramStart"/>
       <w:r>
         <w:t>);</w:t>
       </w:r>
-      <w:proofErr w:type="gramEnd"/>
     </w:p>
     <w:p>
       <w:pPr>
@@ -18700,16 +18933,11 @@
         <w:t>V</w:t>
       </w:r>
       <w:r>
-        <w:t xml:space="preserve"> – принятое </w:t>
-      </w:r>
-      <w:proofErr w:type="gramStart"/>
-      <w:r>
-        <w:t>значение</w:t>
+        <w:t xml:space="preserve"> – принятое значение</w:t>
       </w:r>
       <w:r>
         <w:t>;</w:t>
       </w:r>
-      <w:proofErr w:type="gramEnd"/>
     </w:p>
     <w:p>
       <w:pPr>
@@ -18722,16 +18950,11 @@
         <w:t xml:space="preserve">V_max – </w:t>
       </w:r>
       <w:r>
-        <w:t xml:space="preserve">максимальное </w:t>
-      </w:r>
-      <w:proofErr w:type="gramStart"/>
-      <w:r>
-        <w:t>значение</w:t>
+        <w:t>максимальное значение</w:t>
       </w:r>
       <w:r>
         <w:t>;</w:t>
       </w:r>
-      <w:proofErr w:type="gramEnd"/>
     </w:p>
     <w:p>
       <w:pPr>
@@ -18753,16 +18976,11 @@
         <w:t xml:space="preserve">min </w:t>
       </w:r>
       <w:r>
-        <w:t xml:space="preserve">– минимальное </w:t>
-      </w:r>
-      <w:proofErr w:type="gramStart"/>
-      <w:r>
-        <w:t>значение</w:t>
+        <w:t>– минимальное значение</w:t>
       </w:r>
       <w:r>
         <w:t>;</w:t>
       </w:r>
-      <w:proofErr w:type="gramEnd"/>
     </w:p>
     <w:p>
       <w:pPr>
@@ -18781,16 +18999,11 @@
         <w:t xml:space="preserve">V </w:t>
       </w:r>
       <w:r>
-        <w:t xml:space="preserve">– переменное </w:t>
-      </w:r>
-      <w:proofErr w:type="gramStart"/>
-      <w:r>
-        <w:t>значение</w:t>
+        <w:t>– переменное значение</w:t>
       </w:r>
       <w:r>
         <w:t>;</w:t>
       </w:r>
-      <w:proofErr w:type="gramEnd"/>
     </w:p>
     <w:p>
       <w:pPr>
@@ -18858,16 +19071,11 @@
         <w:t xml:space="preserve">AV </w:t>
       </w:r>
       <w:r>
-        <w:t xml:space="preserve">– принятое </w:t>
-      </w:r>
-      <w:proofErr w:type="gramStart"/>
-      <w:r>
-        <w:t>значение</w:t>
+        <w:t>– принятое значение</w:t>
       </w:r>
       <w:r>
         <w:t>;</w:t>
       </w:r>
-      <w:proofErr w:type="gramEnd"/>
     </w:p>
     <w:p>
       <w:pPr>
@@ -18899,16 +19107,11 @@
         <w:t>) –</w:t>
       </w:r>
       <w:r>
-        <w:t xml:space="preserve"> вектор возможных </w:t>
-      </w:r>
-      <w:proofErr w:type="gramStart"/>
-      <w:r>
-        <w:t>значений</w:t>
+        <w:t xml:space="preserve"> вектор возможных значений</w:t>
       </w:r>
       <w:r>
         <w:t>;</w:t>
       </w:r>
-      <w:proofErr w:type="gramEnd"/>
     </w:p>
     <w:p>
       <w:pPr>
@@ -18921,13 +19124,8 @@
         <w:t>IV</w:t>
       </w:r>
       <w:r>
-        <w:t xml:space="preserve"> – переменное </w:t>
-      </w:r>
-      <w:proofErr w:type="gramStart"/>
-      <w:r>
-        <w:t>значение;</w:t>
-      </w:r>
-      <w:proofErr w:type="gramEnd"/>
+        <w:t xml:space="preserve"> – переменное значение;</w:t>
+      </w:r>
     </w:p>
     <w:p>
       <w:pPr>
@@ -19146,13 +19344,8 @@
       </w:r>
     </w:p>
     <w:p>
-      <w:proofErr w:type="gramStart"/>
-      <w:r>
-        <w:t>После определения оптимизируемых переменных,</w:t>
-      </w:r>
-      <w:proofErr w:type="gramEnd"/>
-      <w:r>
-        <w:t xml:space="preserve"> вводятся логические свойства блока</w:t>
+      <w:r>
+        <w:t>После определения оптимизируемых переменных, вводятся логические свойства блока</w:t>
       </w:r>
       <w:r>
         <w:t>.</w:t>

--- a/descriptions/description.docx
+++ b/descriptions/description.docx
@@ -219,27 +219,14 @@
             <w:r>
               <w:t>(</w:t>
             </w:r>
-            <w:r>
-              <w:fldChar w:fldCharType="begin"/>
-            </w:r>
-            <w:r>
-              <w:instrText xml:space="preserve"> SEQ Формула \* ARABIC </w:instrText>
-            </w:r>
-            <w:r>
-              <w:fldChar w:fldCharType="separate"/>
-            </w:r>
-            <w:r>
-              <w:rPr>
-                <w:noProof/>
-              </w:rPr>
-              <w:t>1</w:t>
-            </w:r>
-            <w:r>
-              <w:rPr>
-                <w:noProof/>
-              </w:rPr>
-              <w:fldChar w:fldCharType="end"/>
-            </w:r>
+            <w:fldSimple w:instr=" SEQ Формула \* ARABIC ">
+              <w:r>
+                <w:rPr>
+                  <w:noProof/>
+                </w:rPr>
+                <w:t>1</w:t>
+              </w:r>
+            </w:fldSimple>
             <w:r>
               <w:t>)</w:t>
             </w:r>
@@ -275,7 +262,15 @@
         <w:t xml:space="preserve"> алгоритмом, но влияющий </w:t>
       </w:r>
       <w:r>
-        <w:t xml:space="preserve">функционально или параметрически на </w:t>
+        <w:t xml:space="preserve">функционально или </w:t>
+      </w:r>
+      <w:proofErr w:type="spellStart"/>
+      <w:r>
+        <w:t>параметрически</w:t>
+      </w:r>
+      <w:proofErr w:type="spellEnd"/>
+      <w:r>
+        <w:t xml:space="preserve"> на </w:t>
       </w:r>
       <w:r>
         <w:t>систему в целом.</w:t>
@@ -360,27 +355,14 @@
             <w:r>
               <w:t>(</w:t>
             </w:r>
-            <w:r>
-              <w:fldChar w:fldCharType="begin"/>
-            </w:r>
-            <w:r>
-              <w:instrText xml:space="preserve"> SEQ Формула \* ARABIC </w:instrText>
-            </w:r>
-            <w:r>
-              <w:fldChar w:fldCharType="separate"/>
-            </w:r>
-            <w:r>
-              <w:rPr>
-                <w:noProof/>
-              </w:rPr>
-              <w:t>2</w:t>
-            </w:r>
-            <w:r>
-              <w:rPr>
-                <w:noProof/>
-              </w:rPr>
-              <w:fldChar w:fldCharType="end"/>
-            </w:r>
+            <w:fldSimple w:instr=" SEQ Формула \* ARABIC ">
+              <w:r>
+                <w:rPr>
+                  <w:noProof/>
+                </w:rPr>
+                <w:t>2</w:t>
+              </w:r>
+            </w:fldSimple>
             <w:r>
               <w:t>)</w:t>
             </w:r>
@@ -675,27 +657,14 @@
             <w:r>
               <w:t>(</w:t>
             </w:r>
-            <w:r>
-              <w:fldChar w:fldCharType="begin"/>
-            </w:r>
-            <w:r>
-              <w:instrText xml:space="preserve"> SEQ Формула \* ARABIC </w:instrText>
-            </w:r>
-            <w:r>
-              <w:fldChar w:fldCharType="separate"/>
-            </w:r>
-            <w:r>
-              <w:rPr>
-                <w:noProof/>
-              </w:rPr>
-              <w:t>3</w:t>
-            </w:r>
-            <w:r>
-              <w:rPr>
-                <w:noProof/>
-              </w:rPr>
-              <w:fldChar w:fldCharType="end"/>
-            </w:r>
+            <w:fldSimple w:instr=" SEQ Формула \* ARABIC ">
+              <w:r>
+                <w:rPr>
+                  <w:noProof/>
+                </w:rPr>
+                <w:t>3</w:t>
+              </w:r>
+            </w:fldSimple>
             <w:r>
               <w:t>)</w:t>
             </w:r>
@@ -886,27 +855,14 @@
             <w:r>
               <w:t>(</w:t>
             </w:r>
-            <w:r>
-              <w:fldChar w:fldCharType="begin"/>
-            </w:r>
-            <w:r>
-              <w:instrText xml:space="preserve"> SEQ Формула \* ARABIC </w:instrText>
-            </w:r>
-            <w:r>
-              <w:fldChar w:fldCharType="separate"/>
-            </w:r>
-            <w:r>
-              <w:rPr>
-                <w:noProof/>
-              </w:rPr>
-              <w:t>4</w:t>
-            </w:r>
-            <w:r>
-              <w:rPr>
-                <w:noProof/>
-              </w:rPr>
-              <w:fldChar w:fldCharType="end"/>
-            </w:r>
+            <w:fldSimple w:instr=" SEQ Формула \* ARABIC ">
+              <w:r>
+                <w:rPr>
+                  <w:noProof/>
+                </w:rPr>
+                <w:t>4</w:t>
+              </w:r>
+            </w:fldSimple>
             <w:r>
               <w:t>)</w:t>
             </w:r>
@@ -952,12 +908,14 @@
       <w:r>
         <w:t xml:space="preserve"> – </w:t>
       </w:r>
+      <w:proofErr w:type="spellStart"/>
       <w:r>
         <w:rPr>
           <w:lang w:val="en-US"/>
         </w:rPr>
         <w:t>i</w:t>
       </w:r>
+      <w:proofErr w:type="spellEnd"/>
       <w:r>
         <w:t>-</w:t>
       </w:r>
@@ -1407,27 +1365,14 @@
             <w:r>
               <w:t>(</w:t>
             </w:r>
-            <w:r>
-              <w:fldChar w:fldCharType="begin"/>
-            </w:r>
-            <w:r>
-              <w:instrText xml:space="preserve"> SEQ Формула \* ARABIC </w:instrText>
-            </w:r>
-            <w:r>
-              <w:fldChar w:fldCharType="separate"/>
-            </w:r>
-            <w:r>
-              <w:rPr>
-                <w:noProof/>
-              </w:rPr>
-              <w:t>5</w:t>
-            </w:r>
-            <w:r>
-              <w:rPr>
-                <w:noProof/>
-              </w:rPr>
-              <w:fldChar w:fldCharType="end"/>
-            </w:r>
+            <w:fldSimple w:instr=" SEQ Формула \* ARABIC ">
+              <w:r>
+                <w:rPr>
+                  <w:noProof/>
+                </w:rPr>
+                <w:t>5</w:t>
+              </w:r>
+            </w:fldSimple>
             <w:r>
               <w:t>)</w:t>
             </w:r>
@@ -1491,12 +1436,14 @@
       <w:r>
         <w:t xml:space="preserve"> – </w:t>
       </w:r>
+      <w:proofErr w:type="spellStart"/>
       <w:r>
         <w:rPr>
           <w:lang w:val="en-US"/>
         </w:rPr>
         <w:t>i</w:t>
       </w:r>
+      <w:proofErr w:type="spellEnd"/>
       <w:r>
         <w:t>-</w:t>
       </w:r>
@@ -1628,12 +1575,14 @@
       <w:r>
         <w:t xml:space="preserve">Выбор </w:t>
       </w:r>
+      <w:proofErr w:type="spellStart"/>
       <w:r>
         <w:rPr>
           <w:lang w:val="en-US"/>
         </w:rPr>
         <w:t>i</w:t>
       </w:r>
+      <w:proofErr w:type="spellEnd"/>
       <w:r>
         <w:t>-</w:t>
       </w:r>
@@ -1737,7 +1686,15 @@
         <w:t>процесса оптимизации</w:t>
       </w:r>
       <w:r>
-        <w:t xml:space="preserve">. При каждом неудачном шаге оптимизации, показатель </w:t>
+        <w:t xml:space="preserve">. </w:t>
+      </w:r>
+      <w:proofErr w:type="gramStart"/>
+      <w:r>
+        <w:t>При каждом неудачном шаге оптимизации,</w:t>
+      </w:r>
+      <w:proofErr w:type="gramEnd"/>
+      <w:r>
+        <w:t xml:space="preserve"> показатель </w:t>
       </w:r>
       <w:r>
         <w:rPr>
@@ -1923,27 +1880,14 @@
             <w:r>
               <w:t>(</w:t>
             </w:r>
-            <w:r>
-              <w:fldChar w:fldCharType="begin"/>
-            </w:r>
-            <w:r>
-              <w:instrText xml:space="preserve"> SEQ Формула \* ARABIC </w:instrText>
-            </w:r>
-            <w:r>
-              <w:fldChar w:fldCharType="separate"/>
-            </w:r>
-            <w:r>
-              <w:rPr>
-                <w:noProof/>
-              </w:rPr>
-              <w:t>6</w:t>
-            </w:r>
-            <w:r>
-              <w:rPr>
-                <w:noProof/>
-              </w:rPr>
-              <w:fldChar w:fldCharType="end"/>
-            </w:r>
+            <w:fldSimple w:instr=" SEQ Формула \* ARABIC ">
+              <w:r>
+                <w:rPr>
+                  <w:noProof/>
+                </w:rPr>
+                <w:t>6</w:t>
+              </w:r>
+            </w:fldSimple>
             <w:r>
               <w:t>)</w:t>
             </w:r>
@@ -2183,27 +2127,14 @@
             <w:r>
               <w:t>(</w:t>
             </w:r>
-            <w:r>
-              <w:fldChar w:fldCharType="begin"/>
-            </w:r>
-            <w:r>
-              <w:instrText xml:space="preserve"> SEQ Формула \* ARABIC </w:instrText>
-            </w:r>
-            <w:r>
-              <w:fldChar w:fldCharType="separate"/>
-            </w:r>
-            <w:r>
-              <w:rPr>
-                <w:noProof/>
-              </w:rPr>
-              <w:t>7</w:t>
-            </w:r>
-            <w:r>
-              <w:rPr>
-                <w:noProof/>
-              </w:rPr>
-              <w:fldChar w:fldCharType="end"/>
-            </w:r>
+            <w:fldSimple w:instr=" SEQ Формула \* ARABIC ">
+              <w:r>
+                <w:rPr>
+                  <w:noProof/>
+                </w:rPr>
+                <w:t>7</w:t>
+              </w:r>
+            </w:fldSimple>
             <w:r>
               <w:t>)</w:t>
             </w:r>
@@ -2405,27 +2336,14 @@
             <w:r>
               <w:t>(</w:t>
             </w:r>
-            <w:r>
-              <w:fldChar w:fldCharType="begin"/>
-            </w:r>
-            <w:r>
-              <w:instrText xml:space="preserve"> SEQ Формула \* ARABIC </w:instrText>
-            </w:r>
-            <w:r>
-              <w:fldChar w:fldCharType="separate"/>
-            </w:r>
-            <w:r>
-              <w:rPr>
-                <w:noProof/>
-              </w:rPr>
-              <w:t>8</w:t>
-            </w:r>
-            <w:r>
-              <w:rPr>
-                <w:noProof/>
-              </w:rPr>
-              <w:fldChar w:fldCharType="end"/>
-            </w:r>
+            <w:fldSimple w:instr=" SEQ Формула \* ARABIC ">
+              <w:r>
+                <w:rPr>
+                  <w:noProof/>
+                </w:rPr>
+                <w:t>8</w:t>
+              </w:r>
+            </w:fldSimple>
             <w:r>
               <w:t>)</w:t>
             </w:r>
@@ -2525,27 +2443,14 @@
             <w:r>
               <w:t>(</w:t>
             </w:r>
-            <w:r>
-              <w:fldChar w:fldCharType="begin"/>
-            </w:r>
-            <w:r>
-              <w:instrText xml:space="preserve"> SEQ Формула \* ARABIC </w:instrText>
-            </w:r>
-            <w:r>
-              <w:fldChar w:fldCharType="separate"/>
-            </w:r>
-            <w:r>
-              <w:rPr>
-                <w:noProof/>
-              </w:rPr>
-              <w:t>9</w:t>
-            </w:r>
-            <w:r>
-              <w:rPr>
-                <w:noProof/>
-              </w:rPr>
-              <w:fldChar w:fldCharType="end"/>
-            </w:r>
+            <w:fldSimple w:instr=" SEQ Формула \* ARABIC ">
+              <w:r>
+                <w:rPr>
+                  <w:noProof/>
+                </w:rPr>
+                <w:t>9</w:t>
+              </w:r>
+            </w:fldSimple>
             <w:r>
               <w:t>)</w:t>
             </w:r>
@@ -2648,14 +2553,24 @@
       <w:r>
         <w:t xml:space="preserve">число значений, которые может принимать </w:t>
       </w:r>
+      <w:proofErr w:type="spellStart"/>
       <w:r>
         <w:rPr>
           <w:lang w:val="en-US"/>
         </w:rPr>
         <w:t>i</w:t>
       </w:r>
-      <w:r>
-        <w:t>-ая дискретная переменная.</w:t>
+      <w:proofErr w:type="spellEnd"/>
+      <w:r>
+        <w:t>-</w:t>
+      </w:r>
+      <w:proofErr w:type="spellStart"/>
+      <w:r>
+        <w:t>ая</w:t>
+      </w:r>
+      <w:proofErr w:type="spellEnd"/>
+      <w:r>
+        <w:t xml:space="preserve"> дискретная переменная.</w:t>
       </w:r>
     </w:p>
     <w:p>
@@ -2756,11 +2671,16 @@
         <w:t xml:space="preserve"> – длина</w:t>
       </w:r>
       <w:r>
-        <w:t>, м</w:t>
+        <w:t xml:space="preserve">, </w:t>
+      </w:r>
+      <w:proofErr w:type="gramStart"/>
+      <w:r>
+        <w:t>м</w:t>
       </w:r>
       <w:r>
         <w:t>;</w:t>
       </w:r>
+      <w:proofErr w:type="gramEnd"/>
     </w:p>
     <w:p>
       <w:pPr>
@@ -2776,11 +2696,16 @@
         <w:t xml:space="preserve"> – ширина</w:t>
       </w:r>
       <w:r>
-        <w:t>, м</w:t>
+        <w:t xml:space="preserve">, </w:t>
+      </w:r>
+      <w:proofErr w:type="gramStart"/>
+      <w:r>
+        <w:t>м</w:t>
       </w:r>
       <w:r>
         <w:t>;</w:t>
       </w:r>
+      <w:proofErr w:type="gramEnd"/>
     </w:p>
     <w:p>
       <w:pPr>
@@ -2796,11 +2721,16 @@
         <w:t xml:space="preserve"> – осадка</w:t>
       </w:r>
       <w:r>
-        <w:t>, м</w:t>
+        <w:t xml:space="preserve">, </w:t>
+      </w:r>
+      <w:proofErr w:type="gramStart"/>
+      <w:r>
+        <w:t>м</w:t>
       </w:r>
       <w:r>
         <w:t>;</w:t>
       </w:r>
+      <w:proofErr w:type="gramEnd"/>
     </w:p>
     <w:p>
       <w:pPr>
@@ -2816,11 +2746,16 @@
         <w:t xml:space="preserve"> – высота борта</w:t>
       </w:r>
       <w:r>
-        <w:t>, м</w:t>
+        <w:t xml:space="preserve">, </w:t>
+      </w:r>
+      <w:proofErr w:type="gramStart"/>
+      <w:r>
+        <w:t>м</w:t>
       </w:r>
       <w:r>
         <w:t>;</w:t>
       </w:r>
+      <w:proofErr w:type="gramEnd"/>
     </w:p>
     <w:p>
       <w:pPr>
@@ -2833,8 +2768,13 @@
         <w:t>D</w:t>
       </w:r>
       <w:r>
-        <w:t xml:space="preserve"> – водоизмещение корабля, т;</w:t>
-      </w:r>
+        <w:t xml:space="preserve"> – водоизмещение корабля, </w:t>
+      </w:r>
+      <w:proofErr w:type="gramStart"/>
+      <w:r>
+        <w:t>т;</w:t>
+      </w:r>
+      <w:proofErr w:type="gramEnd"/>
     </w:p>
     <w:p>
       <w:pPr>
@@ -2918,6 +2858,7 @@
       <w:pPr>
         <w:pStyle w:val="a2"/>
       </w:pPr>
+      <w:proofErr w:type="spellStart"/>
       <w:r>
         <w:rPr>
           <w:lang w:val="en-US"/>
@@ -2931,15 +2872,21 @@
         </w:rPr>
         <w:t>W</w:t>
       </w:r>
+      <w:proofErr w:type="spellEnd"/>
       <w:r>
         <w:t xml:space="preserve"> = 1200 Па</w:t>
       </w:r>
       <w:r>
-        <w:t xml:space="preserve"> – давление ветра</w:t>
+        <w:t xml:space="preserve"> – давление </w:t>
+      </w:r>
+      <w:proofErr w:type="gramStart"/>
+      <w:r>
+        <w:t>ветра</w:t>
       </w:r>
       <w:r>
         <w:t>;</w:t>
       </w:r>
+      <w:proofErr w:type="gramEnd"/>
     </w:p>
     <w:p>
       <w:pPr>
@@ -3009,9 +2956,11 @@
         </w:rPr>
         <w:t> </w:t>
       </w:r>
+      <w:proofErr w:type="gramStart"/>
       <w:r>
         <w:t>м;</w:t>
       </w:r>
+      <w:proofErr w:type="gramEnd"/>
     </w:p>
     <w:p>
       <w:pPr>
@@ -3036,8 +2985,13 @@
         <w:t>максимума огибающей силуэта</w:t>
       </w:r>
       <w:r>
-        <w:t xml:space="preserve"> (доли длины);</w:t>
-      </w:r>
+        <w:t xml:space="preserve"> (доли длины</w:t>
+      </w:r>
+      <w:proofErr w:type="gramStart"/>
+      <w:r>
+        <w:t>);</w:t>
+      </w:r>
+      <w:proofErr w:type="gramEnd"/>
     </w:p>
     <w:p>
       <w:pPr>
@@ -3179,12 +3133,14 @@
       <w:r>
         <w:t xml:space="preserve">длины </w:t>
       </w:r>
+      <w:proofErr w:type="spellStart"/>
       <w:r>
         <w:rPr>
           <w:lang w:val="en-US"/>
         </w:rPr>
         <w:t>i</w:t>
       </w:r>
+      <w:proofErr w:type="spellEnd"/>
       <w:r>
         <w:t>-</w:t>
       </w:r>
@@ -3253,12 +3209,14 @@
       <w:r>
         <w:t xml:space="preserve">высоты </w:t>
       </w:r>
+      <w:proofErr w:type="spellStart"/>
       <w:r>
         <w:rPr>
           <w:lang w:val="en-US"/>
         </w:rPr>
         <w:t>i</w:t>
       </w:r>
+      <w:proofErr w:type="spellEnd"/>
       <w:r>
         <w:t xml:space="preserve">-го блока надстройки. Определяет относительную высоту </w:t>
       </w:r>
@@ -4161,27 +4119,14 @@
             <w:r>
               <w:t>(</w:t>
             </w:r>
-            <w:r>
-              <w:fldChar w:fldCharType="begin"/>
-            </w:r>
-            <w:r>
-              <w:instrText xml:space="preserve"> SEQ Формула \* ARABIC  \* MERGEFORMAT </w:instrText>
-            </w:r>
-            <w:r>
-              <w:fldChar w:fldCharType="separate"/>
-            </w:r>
-            <w:r>
-              <w:rPr>
-                <w:noProof/>
-              </w:rPr>
-              <w:t>10</w:t>
-            </w:r>
-            <w:r>
-              <w:rPr>
-                <w:noProof/>
-              </w:rPr>
-              <w:fldChar w:fldCharType="end"/>
-            </w:r>
+            <w:fldSimple w:instr=" SEQ Формула \* ARABIC  \* MERGEFORMAT ">
+              <w:r>
+                <w:rPr>
+                  <w:noProof/>
+                </w:rPr>
+                <w:t>10</w:t>
+              </w:r>
+            </w:fldSimple>
             <w:r>
               <w:t>)</w:t>
             </w:r>
@@ -4633,27 +4578,14 @@
             <w:r>
               <w:t>(</w:t>
             </w:r>
-            <w:r>
-              <w:fldChar w:fldCharType="begin"/>
-            </w:r>
-            <w:r>
-              <w:instrText xml:space="preserve"> SEQ Формула \* ARABIC </w:instrText>
-            </w:r>
-            <w:r>
-              <w:fldChar w:fldCharType="separate"/>
-            </w:r>
-            <w:r>
-              <w:rPr>
-                <w:noProof/>
-              </w:rPr>
-              <w:t>11</w:t>
-            </w:r>
-            <w:r>
-              <w:rPr>
-                <w:noProof/>
-              </w:rPr>
-              <w:fldChar w:fldCharType="end"/>
-            </w:r>
+            <w:fldSimple w:instr=" SEQ Формула \* ARABIC ">
+              <w:r>
+                <w:rPr>
+                  <w:noProof/>
+                </w:rPr>
+                <w:t>11</w:t>
+              </w:r>
+            </w:fldSimple>
             <w:r>
               <w:t>)</w:t>
             </w:r>
@@ -5127,27 +5059,14 @@
             <w:r>
               <w:t>(</w:t>
             </w:r>
-            <w:r>
-              <w:fldChar w:fldCharType="begin"/>
-            </w:r>
-            <w:r>
-              <w:instrText xml:space="preserve"> SEQ Формула \* ARABIC </w:instrText>
-            </w:r>
-            <w:r>
-              <w:fldChar w:fldCharType="separate"/>
-            </w:r>
-            <w:r>
-              <w:rPr>
-                <w:noProof/>
-              </w:rPr>
-              <w:t>12</w:t>
-            </w:r>
-            <w:r>
-              <w:rPr>
-                <w:noProof/>
-              </w:rPr>
-              <w:fldChar w:fldCharType="end"/>
-            </w:r>
+            <w:fldSimple w:instr=" SEQ Формула \* ARABIC ">
+              <w:r>
+                <w:rPr>
+                  <w:noProof/>
+                </w:rPr>
+                <w:t>12</w:t>
+              </w:r>
+            </w:fldSimple>
             <w:r>
               <w:t>)</w:t>
             </w:r>
@@ -5265,27 +5184,14 @@
             <w:r>
               <w:t>(</w:t>
             </w:r>
-            <w:r>
-              <w:fldChar w:fldCharType="begin"/>
-            </w:r>
-            <w:r>
-              <w:instrText xml:space="preserve"> SEQ Формула \* ARABIC </w:instrText>
-            </w:r>
-            <w:r>
-              <w:fldChar w:fldCharType="separate"/>
-            </w:r>
-            <w:r>
-              <w:rPr>
-                <w:noProof/>
-              </w:rPr>
-              <w:t>13</w:t>
-            </w:r>
-            <w:r>
-              <w:rPr>
-                <w:noProof/>
-              </w:rPr>
-              <w:fldChar w:fldCharType="end"/>
-            </w:r>
+            <w:fldSimple w:instr=" SEQ Формула \* ARABIC ">
+              <w:r>
+                <w:rPr>
+                  <w:noProof/>
+                </w:rPr>
+                <w:t>13</w:t>
+              </w:r>
+            </w:fldSimple>
             <w:r>
               <w:t>)</w:t>
             </w:r>
@@ -5389,27 +5295,14 @@
             <w:r>
               <w:t>(</w:t>
             </w:r>
-            <w:r>
-              <w:fldChar w:fldCharType="begin"/>
-            </w:r>
-            <w:r>
-              <w:instrText xml:space="preserve"> SEQ Формула \* ARABIC </w:instrText>
-            </w:r>
-            <w:r>
-              <w:fldChar w:fldCharType="separate"/>
-            </w:r>
-            <w:r>
-              <w:rPr>
-                <w:noProof/>
-              </w:rPr>
-              <w:t>14</w:t>
-            </w:r>
-            <w:r>
-              <w:rPr>
-                <w:noProof/>
-              </w:rPr>
-              <w:fldChar w:fldCharType="end"/>
-            </w:r>
+            <w:fldSimple w:instr=" SEQ Формула \* ARABIC ">
+              <w:r>
+                <w:rPr>
+                  <w:noProof/>
+                </w:rPr>
+                <w:t>14</w:t>
+              </w:r>
+            </w:fldSimple>
             <w:r>
               <w:t>)</w:t>
             </w:r>
@@ -5520,27 +5413,14 @@
             <w:r>
               <w:t>(</w:t>
             </w:r>
-            <w:r>
-              <w:fldChar w:fldCharType="begin"/>
-            </w:r>
-            <w:r>
-              <w:instrText xml:space="preserve"> SEQ Формула \* ARABIC </w:instrText>
-            </w:r>
-            <w:r>
-              <w:fldChar w:fldCharType="separate"/>
-            </w:r>
-            <w:r>
-              <w:rPr>
-                <w:noProof/>
-              </w:rPr>
-              <w:t>15</w:t>
-            </w:r>
-            <w:r>
-              <w:rPr>
-                <w:noProof/>
-              </w:rPr>
-              <w:fldChar w:fldCharType="end"/>
-            </w:r>
+            <w:fldSimple w:instr=" SEQ Формула \* ARABIC ">
+              <w:r>
+                <w:rPr>
+                  <w:noProof/>
+                </w:rPr>
+                <w:t>15</w:t>
+              </w:r>
+            </w:fldSimple>
             <w:r>
               <w:t>)</w:t>
             </w:r>
@@ -5839,12 +5719,14 @@
       <w:r>
         <w:t xml:space="preserve">Длина нижнего основания </w:t>
       </w:r>
+      <w:proofErr w:type="spellStart"/>
       <w:r>
         <w:rPr>
           <w:lang w:val="en-US"/>
         </w:rPr>
         <w:t>i</w:t>
       </w:r>
+      <w:proofErr w:type="spellEnd"/>
       <w:r>
         <w:t>-</w:t>
       </w:r>
@@ -6072,12 +5954,14 @@
       <w:r>
         <w:t xml:space="preserve"> </w:t>
       </w:r>
+      <w:proofErr w:type="spellStart"/>
       <w:r>
         <w:rPr>
           <w:lang w:val="en-US"/>
         </w:rPr>
         <w:t>i</w:t>
       </w:r>
+      <w:proofErr w:type="spellEnd"/>
       <w:r>
         <w:t>-</w:t>
       </w:r>
@@ -6505,12 +6389,14 @@
       <w:r>
         <w:t xml:space="preserve">Высота </w:t>
       </w:r>
+      <w:proofErr w:type="spellStart"/>
       <w:r>
         <w:rPr>
           <w:lang w:val="en-US"/>
         </w:rPr>
         <w:t>i</w:t>
       </w:r>
+      <w:proofErr w:type="spellEnd"/>
       <w:r>
         <w:t>-</w:t>
       </w:r>
@@ -6663,27 +6549,14 @@
             <w:r>
               <w:t>(</w:t>
             </w:r>
-            <w:r>
-              <w:fldChar w:fldCharType="begin"/>
-            </w:r>
-            <w:r>
-              <w:instrText xml:space="preserve"> SEQ Формула \* ARABIC </w:instrText>
-            </w:r>
-            <w:r>
-              <w:fldChar w:fldCharType="separate"/>
-            </w:r>
-            <w:r>
-              <w:rPr>
-                <w:noProof/>
-              </w:rPr>
-              <w:t>19</w:t>
-            </w:r>
-            <w:r>
-              <w:rPr>
-                <w:noProof/>
-              </w:rPr>
-              <w:fldChar w:fldCharType="end"/>
-            </w:r>
+            <w:fldSimple w:instr=" SEQ Формула \* ARABIC ">
+              <w:r>
+                <w:rPr>
+                  <w:noProof/>
+                </w:rPr>
+                <w:t>19</w:t>
+              </w:r>
+            </w:fldSimple>
             <w:r>
               <w:t>)</w:t>
             </w:r>
@@ -6699,12 +6572,14 @@
       <w:r>
         <w:t xml:space="preserve">лощадь проекции </w:t>
       </w:r>
+      <w:proofErr w:type="spellStart"/>
       <w:r>
         <w:rPr>
           <w:lang w:val="en-US"/>
         </w:rPr>
         <w:t>i</w:t>
       </w:r>
+      <w:proofErr w:type="spellEnd"/>
       <w:r>
         <w:t>-</w:t>
       </w:r>
@@ -6931,27 +6806,14 @@
             <w:r>
               <w:t>(</w:t>
             </w:r>
-            <w:r>
-              <w:fldChar w:fldCharType="begin"/>
-            </w:r>
-            <w:r>
-              <w:instrText xml:space="preserve"> SEQ Формула \* ARABIC </w:instrText>
-            </w:r>
-            <w:r>
-              <w:fldChar w:fldCharType="separate"/>
-            </w:r>
-            <w:r>
-              <w:rPr>
-                <w:noProof/>
-              </w:rPr>
-              <w:t>20</w:t>
-            </w:r>
-            <w:r>
-              <w:rPr>
-                <w:noProof/>
-              </w:rPr>
-              <w:fldChar w:fldCharType="end"/>
-            </w:r>
+            <w:fldSimple w:instr=" SEQ Формула \* ARABIC ">
+              <w:r>
+                <w:rPr>
+                  <w:noProof/>
+                </w:rPr>
+                <w:t>20</w:t>
+              </w:r>
+            </w:fldSimple>
             <w:r>
               <w:t>)</w:t>
             </w:r>
@@ -6973,12 +6835,14 @@
       <w:r>
         <w:t xml:space="preserve"> основания </w:t>
       </w:r>
+      <w:proofErr w:type="spellStart"/>
       <w:r>
         <w:rPr>
           <w:lang w:val="en-US"/>
         </w:rPr>
         <w:t>i</w:t>
       </w:r>
+      <w:proofErr w:type="spellEnd"/>
       <w:r>
         <w:t>-</w:t>
       </w:r>
@@ -7291,12 +7155,14 @@
       <w:r>
         <w:t xml:space="preserve">по оси абсцисс верхнего основания </w:t>
       </w:r>
+      <w:proofErr w:type="spellStart"/>
       <w:r>
         <w:rPr>
           <w:lang w:val="en-US"/>
         </w:rPr>
         <w:t>i</w:t>
       </w:r>
+      <w:proofErr w:type="spellEnd"/>
       <w:r>
         <w:t>-</w:t>
       </w:r>
@@ -7757,12 +7623,14 @@
       <w:r>
         <w:t xml:space="preserve">центра тяжести </w:t>
       </w:r>
+      <w:proofErr w:type="spellStart"/>
       <w:r>
         <w:rPr>
           <w:lang w:val="en-US"/>
         </w:rPr>
         <w:t>i</w:t>
       </w:r>
+      <w:proofErr w:type="spellEnd"/>
       <w:r>
         <w:t>-го блока надстройки</w:t>
       </w:r>
@@ -8200,6 +8068,7 @@
         </w:rPr>
         <w:t xml:space="preserve">тяжести </w:t>
       </w:r>
+      <w:proofErr w:type="spellStart"/>
       <w:r>
         <w:rPr>
           <w:szCs w:val="28"/>
@@ -8207,6 +8076,7 @@
         </w:rPr>
         <w:t>i</w:t>
       </w:r>
+      <w:proofErr w:type="spellEnd"/>
       <w:r>
         <w:rPr>
           <w:szCs w:val="28"/>
@@ -8618,27 +8488,14 @@
             <w:r>
               <w:t>(</w:t>
             </w:r>
-            <w:r>
-              <w:fldChar w:fldCharType="begin"/>
-            </w:r>
-            <w:r>
-              <w:instrText xml:space="preserve"> SEQ Формула \* ARABIC </w:instrText>
-            </w:r>
-            <w:r>
-              <w:fldChar w:fldCharType="separate"/>
-            </w:r>
-            <w:r>
-              <w:rPr>
-                <w:noProof/>
-              </w:rPr>
-              <w:t>24</w:t>
-            </w:r>
-            <w:r>
-              <w:rPr>
-                <w:noProof/>
-              </w:rPr>
-              <w:fldChar w:fldCharType="end"/>
-            </w:r>
+            <w:fldSimple w:instr=" SEQ Формула \* ARABIC ">
+              <w:r>
+                <w:rPr>
+                  <w:noProof/>
+                </w:rPr>
+                <w:t>24</w:t>
+              </w:r>
+            </w:fldSimple>
             <w:r>
               <w:t>)</w:t>
             </w:r>
@@ -8959,27 +8816,14 @@
             <w:r>
               <w:t>(</w:t>
             </w:r>
-            <w:r>
-              <w:fldChar w:fldCharType="begin"/>
-            </w:r>
-            <w:r>
-              <w:instrText xml:space="preserve"> SEQ Формула \* ARABIC </w:instrText>
-            </w:r>
-            <w:r>
-              <w:fldChar w:fldCharType="separate"/>
-            </w:r>
-            <w:r>
-              <w:rPr>
-                <w:noProof/>
-              </w:rPr>
-              <w:t>25</w:t>
-            </w:r>
-            <w:r>
-              <w:rPr>
-                <w:noProof/>
-              </w:rPr>
-              <w:fldChar w:fldCharType="end"/>
-            </w:r>
+            <w:fldSimple w:instr=" SEQ Формула \* ARABIC ">
+              <w:r>
+                <w:rPr>
+                  <w:noProof/>
+                </w:rPr>
+                <w:t>25</w:t>
+              </w:r>
+            </w:fldSimple>
             <w:r>
               <w:t>)</w:t>
             </w:r>
@@ -9263,27 +9107,14 @@
             <w:r>
               <w:t>(</w:t>
             </w:r>
-            <w:r>
-              <w:fldChar w:fldCharType="begin"/>
-            </w:r>
-            <w:r>
-              <w:instrText xml:space="preserve"> SEQ Формула \* ARABIC </w:instrText>
-            </w:r>
-            <w:r>
-              <w:fldChar w:fldCharType="separate"/>
-            </w:r>
-            <w:r>
-              <w:rPr>
-                <w:noProof/>
-              </w:rPr>
-              <w:t>26</w:t>
-            </w:r>
-            <w:r>
-              <w:rPr>
-                <w:noProof/>
-              </w:rPr>
-              <w:fldChar w:fldCharType="end"/>
-            </w:r>
+            <w:fldSimple w:instr=" SEQ Формула \* ARABIC ">
+              <w:r>
+                <w:rPr>
+                  <w:noProof/>
+                </w:rPr>
+                <w:t>26</w:t>
+              </w:r>
+            </w:fldSimple>
             <w:r>
               <w:t>)</w:t>
             </w:r>
@@ -12441,230 +12272,6 @@
                     </m:r>
                   </m:sub>
                 </m:sSub>
-              </m:oMath>
-            </m:oMathPara>
-          </w:p>
-        </w:tc>
-        <w:tc>
-          <w:tcPr>
-            <w:tcW w:w="1411" w:type="dxa"/>
-            <w:vAlign w:val="center"/>
-          </w:tcPr>
-          <w:p>
-            <w:pPr>
-              <w:pStyle w:val="affff8"/>
-              <w:rPr>
-                <w:rFonts w:ascii="Cambria Math" w:hAnsi="Cambria Math"/>
-                <w:lang w:val="en-US"/>
-              </w:rPr>
-            </w:pPr>
-            <w:r>
-              <w:rPr>
-                <w:rFonts w:ascii="Cambria Math" w:hAnsi="Cambria Math"/>
-                <w:lang w:val="en-US"/>
-              </w:rPr>
-              <w:t>(</w:t>
-            </w:r>
-            <w:r>
-              <w:rPr>
-                <w:rFonts w:ascii="Cambria Math" w:hAnsi="Cambria Math"/>
-                <w:lang w:val="en-US"/>
-              </w:rPr>
-              <w:fldChar w:fldCharType="begin"/>
-            </w:r>
-            <w:r>
-              <w:rPr>
-                <w:rFonts w:ascii="Cambria Math" w:hAnsi="Cambria Math"/>
-                <w:lang w:val="en-US"/>
-              </w:rPr>
-              <w:instrText xml:space="preserve"> SEQ Формула \* ARABIC </w:instrText>
-            </w:r>
-            <w:r>
-              <w:rPr>
-                <w:rFonts w:ascii="Cambria Math" w:hAnsi="Cambria Math"/>
-                <w:lang w:val="en-US"/>
-              </w:rPr>
-              <w:fldChar w:fldCharType="separate"/>
-            </w:r>
-            <w:r>
-              <w:rPr>
-                <w:rFonts w:ascii="Cambria Math" w:hAnsi="Cambria Math"/>
-                <w:noProof/>
-                <w:lang w:val="en-US"/>
-              </w:rPr>
-              <w:t>37</w:t>
-            </w:r>
-            <w:r>
-              <w:rPr>
-                <w:rFonts w:ascii="Cambria Math" w:hAnsi="Cambria Math"/>
-                <w:lang w:val="en-US"/>
-              </w:rPr>
-              <w:fldChar w:fldCharType="end"/>
-            </w:r>
-            <w:r>
-              <w:rPr>
-                <w:rFonts w:ascii="Cambria Math" w:hAnsi="Cambria Math"/>
-                <w:lang w:val="en-US"/>
-              </w:rPr>
-              <w:t>)</w:t>
-            </w:r>
-          </w:p>
-        </w:tc>
-      </w:tr>
-      <w:tr>
-        <w:trPr>
-          <w:trHeight w:val="476"/>
-        </w:trPr>
-        <w:tc>
-          <w:tcPr>
-            <w:tcW w:w="7933" w:type="dxa"/>
-            <w:vAlign w:val="center"/>
-          </w:tcPr>
-          <w:p>
-            <w:pPr>
-              <w:rPr>
-                <w:lang w:val="en-US"/>
-              </w:rPr>
-            </w:pPr>
-            <m:oMathPara>
-              <m:oMath>
-                <m:sSub>
-                  <m:sSubPr>
-                    <m:ctrlPr>
-                      <w:rPr>
-                        <w:rFonts w:ascii="Cambria Math" w:hAnsi="Cambria Math"/>
-                        <w:i/>
-                        <w:lang w:val="en-US"/>
-                      </w:rPr>
-                    </m:ctrlPr>
-                  </m:sSubPr>
-                  <m:e>
-                    <m:r>
-                      <w:rPr>
-                        <w:rFonts w:ascii="Cambria Math" w:hAnsi="Cambria Math"/>
-                        <w:lang w:val="en-US"/>
-                      </w:rPr>
-                      <m:t>X</m:t>
-                    </m:r>
-                  </m:e>
-                  <m:sub>
-                    <m:r>
-                      <w:rPr>
-                        <w:rFonts w:ascii="Cambria Math" w:hAnsi="Cambria Math"/>
-                        <w:lang w:val="en-US"/>
-                      </w:rPr>
-                      <m:t>S</m:t>
-                    </m:r>
-                  </m:sub>
-                </m:sSub>
-                <m:r>
-                  <w:rPr>
-                    <w:rFonts w:ascii="Cambria Math" w:hAnsi="Cambria Math"/>
-                    <w:lang w:val="en-US"/>
-                  </w:rPr>
-                  <m:t>+</m:t>
-                </m:r>
-                <m:sSub>
-                  <m:sSubPr>
-                    <m:ctrlPr>
-                      <w:rPr>
-                        <w:rFonts w:ascii="Cambria Math" w:hAnsi="Cambria Math"/>
-                        <w:i/>
-                        <w:lang w:val="en-US"/>
-                      </w:rPr>
-                    </m:ctrlPr>
-                  </m:sSubPr>
-                  <m:e>
-                    <m:r>
-                      <w:rPr>
-                        <w:rFonts w:ascii="Cambria Math" w:hAnsi="Cambria Math"/>
-                        <w:lang w:val="en-US"/>
-                      </w:rPr>
-                      <m:t>a</m:t>
-                    </m:r>
-                  </m:e>
-                  <m:sub>
-                    <m:r>
-                      <w:rPr>
-                        <w:rFonts w:ascii="Cambria Math" w:hAnsi="Cambria Math"/>
-                        <w:lang w:val="en-US"/>
-                      </w:rPr>
-                      <m:t>S</m:t>
-                    </m:r>
-                  </m:sub>
-                </m:sSub>
-                <m:r>
-                  <w:rPr>
-                    <w:rFonts w:ascii="Cambria Math" w:hAnsi="Cambria Math"/>
-                    <w:lang w:val="en-US"/>
-                  </w:rPr>
-                  <m:t>≤</m:t>
-                </m:r>
-                <m:sSub>
-                  <m:sSubPr>
-                    <m:ctrlPr>
-                      <w:rPr>
-                        <w:rFonts w:ascii="Cambria Math" w:hAnsi="Cambria Math"/>
-                        <w:i/>
-                        <w:lang w:val="en-US"/>
-                      </w:rPr>
-                    </m:ctrlPr>
-                  </m:sSubPr>
-                  <m:e>
-                    <m:r>
-                      <w:rPr>
-                        <w:rFonts w:ascii="Cambria Math" w:hAnsi="Cambria Math"/>
-                        <w:lang w:val="en-US"/>
-                      </w:rPr>
-                      <m:t>X</m:t>
-                    </m:r>
-                  </m:e>
-                  <m:sub>
-                    <m:r>
-                      <w:rPr>
-                        <w:rFonts w:ascii="Cambria Math" w:hAnsi="Cambria Math"/>
-                        <w:lang w:val="en-US"/>
-                      </w:rPr>
-                      <m:t>H</m:t>
-                    </m:r>
-                  </m:sub>
-                </m:sSub>
-                <m:r>
-                  <w:rPr>
-                    <w:rFonts w:ascii="Cambria Math" w:hAnsi="Cambria Math"/>
-                    <w:lang w:val="en-US"/>
-                  </w:rPr>
-                  <m:t>+</m:t>
-                </m:r>
-                <m:sSub>
-                  <m:sSubPr>
-                    <m:ctrlPr>
-                      <w:rPr>
-                        <w:rFonts w:ascii="Cambria Math" w:hAnsi="Cambria Math"/>
-                        <w:i/>
-                        <w:lang w:val="en-US"/>
-                      </w:rPr>
-                    </m:ctrlPr>
-                  </m:sSubPr>
-                  <m:e>
-                    <m:r>
-                      <w:rPr>
-                        <w:rFonts w:ascii="Cambria Math" w:hAnsi="Cambria Math"/>
-                        <w:lang w:val="en-US"/>
-                      </w:rPr>
-                      <m:t>a</m:t>
-                    </m:r>
-                  </m:e>
-                  <m:sub>
-                    <m:r>
-                      <w:rPr>
-                        <w:rFonts w:ascii="Cambria Math" w:hAnsi="Cambria Math"/>
-                        <w:lang w:val="en-US"/>
-                      </w:rPr>
-                      <m:t>H</m:t>
-                    </m:r>
-                  </m:sub>
-                </m:sSub>
                 <m:r>
                   <w:rPr>
                     <w:rFonts w:ascii="Cambria Math" w:hAnsi="Cambria Math"/>
@@ -12757,7 +12364,7 @@
                                 <w:rFonts w:ascii="Cambria Math" w:hAnsi="Cambria Math"/>
                                 <w:lang w:val="en-US"/>
                               </w:rPr>
-                              <m:t>F</m:t>
+                              <m:t>A</m:t>
                             </m:r>
                           </m:sub>
                         </m:sSub>
@@ -12768,7 +12375,340 @@
                             <w:rFonts w:ascii="Cambria Math" w:hAnsi="Cambria Math"/>
                             <w:lang w:val="en-US"/>
                           </w:rPr>
-                          <m:t>i</m:t>
+                          <m:t>F</m:t>
+                        </m:r>
+                      </m:sub>
+                    </m:sSub>
+                  </m:e>
+                </m:d>
+              </m:oMath>
+            </m:oMathPara>
+          </w:p>
+        </w:tc>
+        <w:tc>
+          <w:tcPr>
+            <w:tcW w:w="1411" w:type="dxa"/>
+            <w:vAlign w:val="center"/>
+          </w:tcPr>
+          <w:p>
+            <w:pPr>
+              <w:pStyle w:val="affff8"/>
+              <w:rPr>
+                <w:rFonts w:ascii="Cambria Math" w:hAnsi="Cambria Math"/>
+                <w:lang w:val="en-US"/>
+              </w:rPr>
+            </w:pPr>
+            <w:r>
+              <w:rPr>
+                <w:rFonts w:ascii="Cambria Math" w:hAnsi="Cambria Math"/>
+                <w:lang w:val="en-US"/>
+              </w:rPr>
+              <w:t>(</w:t>
+            </w:r>
+            <w:r>
+              <w:rPr>
+                <w:rFonts w:ascii="Cambria Math" w:hAnsi="Cambria Math"/>
+                <w:lang w:val="en-US"/>
+              </w:rPr>
+              <w:fldChar w:fldCharType="begin"/>
+            </w:r>
+            <w:r>
+              <w:rPr>
+                <w:rFonts w:ascii="Cambria Math" w:hAnsi="Cambria Math"/>
+                <w:lang w:val="en-US"/>
+              </w:rPr>
+              <w:instrText xml:space="preserve"> SEQ Формула \* ARABIC </w:instrText>
+            </w:r>
+            <w:r>
+              <w:rPr>
+                <w:rFonts w:ascii="Cambria Math" w:hAnsi="Cambria Math"/>
+                <w:lang w:val="en-US"/>
+              </w:rPr>
+              <w:fldChar w:fldCharType="separate"/>
+            </w:r>
+            <w:r>
+              <w:rPr>
+                <w:rFonts w:ascii="Cambria Math" w:hAnsi="Cambria Math"/>
+                <w:noProof/>
+                <w:lang w:val="en-US"/>
+              </w:rPr>
+              <w:t>37</w:t>
+            </w:r>
+            <w:r>
+              <w:rPr>
+                <w:rFonts w:ascii="Cambria Math" w:hAnsi="Cambria Math"/>
+                <w:lang w:val="en-US"/>
+              </w:rPr>
+              <w:fldChar w:fldCharType="end"/>
+            </w:r>
+            <w:r>
+              <w:rPr>
+                <w:rFonts w:ascii="Cambria Math" w:hAnsi="Cambria Math"/>
+                <w:lang w:val="en-US"/>
+              </w:rPr>
+              <w:t>)</w:t>
+            </w:r>
+          </w:p>
+        </w:tc>
+      </w:tr>
+      <w:tr>
+        <w:trPr>
+          <w:trHeight w:val="476"/>
+        </w:trPr>
+        <w:tc>
+          <w:tcPr>
+            <w:tcW w:w="7933" w:type="dxa"/>
+            <w:vAlign w:val="center"/>
+          </w:tcPr>
+          <w:p>
+            <w:pPr>
+              <w:rPr>
+                <w:lang w:val="en-US"/>
+              </w:rPr>
+            </w:pPr>
+            <m:oMathPara>
+              <m:oMath>
+                <m:sSub>
+                  <m:sSubPr>
+                    <m:ctrlPr>
+                      <w:rPr>
+                        <w:rFonts w:ascii="Cambria Math" w:hAnsi="Cambria Math"/>
+                        <w:i/>
+                        <w:lang w:val="en-US"/>
+                      </w:rPr>
+                    </m:ctrlPr>
+                  </m:sSubPr>
+                  <m:e>
+                    <m:r>
+                      <w:rPr>
+                        <w:rFonts w:ascii="Cambria Math" w:hAnsi="Cambria Math"/>
+                        <w:lang w:val="en-US"/>
+                      </w:rPr>
+                      <m:t>X</m:t>
+                    </m:r>
+                  </m:e>
+                  <m:sub>
+                    <m:r>
+                      <w:rPr>
+                        <w:rFonts w:ascii="Cambria Math" w:hAnsi="Cambria Math"/>
+                        <w:lang w:val="en-US"/>
+                      </w:rPr>
+                      <m:t>S</m:t>
+                    </m:r>
+                  </m:sub>
+                </m:sSub>
+                <m:r>
+                  <w:rPr>
+                    <w:rFonts w:ascii="Cambria Math" w:hAnsi="Cambria Math"/>
+                    <w:lang w:val="en-US"/>
+                  </w:rPr>
+                  <m:t>+</m:t>
+                </m:r>
+                <m:sSub>
+                  <m:sSubPr>
+                    <m:ctrlPr>
+                      <w:rPr>
+                        <w:rFonts w:ascii="Cambria Math" w:hAnsi="Cambria Math"/>
+                        <w:i/>
+                        <w:lang w:val="en-US"/>
+                      </w:rPr>
+                    </m:ctrlPr>
+                  </m:sSubPr>
+                  <m:e>
+                    <m:r>
+                      <w:rPr>
+                        <w:rFonts w:ascii="Cambria Math" w:hAnsi="Cambria Math"/>
+                        <w:lang w:val="en-US"/>
+                      </w:rPr>
+                      <m:t>a</m:t>
+                    </m:r>
+                  </m:e>
+                  <m:sub>
+                    <m:r>
+                      <w:rPr>
+                        <w:rFonts w:ascii="Cambria Math" w:hAnsi="Cambria Math"/>
+                        <w:lang w:val="en-US"/>
+                      </w:rPr>
+                      <m:t>S</m:t>
+                    </m:r>
+                  </m:sub>
+                </m:sSub>
+                <m:r>
+                  <w:rPr>
+                    <w:rFonts w:ascii="Cambria Math" w:hAnsi="Cambria Math"/>
+                    <w:lang w:val="en-US"/>
+                  </w:rPr>
+                  <m:t>≤</m:t>
+                </m:r>
+                <m:sSub>
+                  <m:sSubPr>
+                    <m:ctrlPr>
+                      <w:rPr>
+                        <w:rFonts w:ascii="Cambria Math" w:hAnsi="Cambria Math"/>
+                        <w:i/>
+                        <w:lang w:val="en-US"/>
+                      </w:rPr>
+                    </m:ctrlPr>
+                  </m:sSubPr>
+                  <m:e>
+                    <m:r>
+                      <w:rPr>
+                        <w:rFonts w:ascii="Cambria Math" w:hAnsi="Cambria Math"/>
+                        <w:lang w:val="en-US"/>
+                      </w:rPr>
+                      <m:t>X</m:t>
+                    </m:r>
+                  </m:e>
+                  <m:sub>
+                    <m:r>
+                      <w:rPr>
+                        <w:rFonts w:ascii="Cambria Math" w:hAnsi="Cambria Math"/>
+                        <w:lang w:val="en-US"/>
+                      </w:rPr>
+                      <m:t>H</m:t>
+                    </m:r>
+                  </m:sub>
+                </m:sSub>
+                <m:r>
+                  <w:rPr>
+                    <w:rFonts w:ascii="Cambria Math" w:hAnsi="Cambria Math"/>
+                    <w:lang w:val="en-US"/>
+                  </w:rPr>
+                  <m:t>+</m:t>
+                </m:r>
+                <m:sSub>
+                  <m:sSubPr>
+                    <m:ctrlPr>
+                      <w:rPr>
+                        <w:rFonts w:ascii="Cambria Math" w:hAnsi="Cambria Math"/>
+                        <w:i/>
+                        <w:lang w:val="en-US"/>
+                      </w:rPr>
+                    </m:ctrlPr>
+                  </m:sSubPr>
+                  <m:e>
+                    <m:r>
+                      <w:rPr>
+                        <w:rFonts w:ascii="Cambria Math" w:hAnsi="Cambria Math"/>
+                        <w:lang w:val="en-US"/>
+                      </w:rPr>
+                      <m:t>a</m:t>
+                    </m:r>
+                  </m:e>
+                  <m:sub>
+                    <m:r>
+                      <w:rPr>
+                        <w:rFonts w:ascii="Cambria Math" w:hAnsi="Cambria Math"/>
+                        <w:lang w:val="en-US"/>
+                      </w:rPr>
+                      <m:t>H</m:t>
+                    </m:r>
+                  </m:sub>
+                </m:sSub>
+                <m:r>
+                  <w:rPr>
+                    <w:rFonts w:ascii="Cambria Math" w:hAnsi="Cambria Math"/>
+                    <w:lang w:val="en-US"/>
+                  </w:rPr>
+                  <m:t>-</m:t>
+                </m:r>
+                <m:sSub>
+                  <m:sSubPr>
+                    <m:ctrlPr>
+                      <w:rPr>
+                        <w:rFonts w:ascii="Cambria Math" w:hAnsi="Cambria Math"/>
+                        <w:i/>
+                        <w:lang w:val="en-US"/>
+                      </w:rPr>
+                    </m:ctrlPr>
+                  </m:sSubPr>
+                  <m:e>
+                    <m:r>
+                      <w:rPr>
+                        <w:rFonts w:ascii="Cambria Math" w:hAnsi="Cambria Math"/>
+                        <w:lang w:val="en-US"/>
+                      </w:rPr>
+                      <m:t>h</m:t>
+                    </m:r>
+                  </m:e>
+                  <m:sub>
+                    <m:r>
+                      <w:rPr>
+                        <w:rFonts w:ascii="Cambria Math" w:hAnsi="Cambria Math"/>
+                        <w:lang w:val="en-US"/>
+                      </w:rPr>
+                      <m:t>H</m:t>
+                    </m:r>
+                  </m:sub>
+                </m:sSub>
+                <m:r>
+                  <w:rPr>
+                    <w:rFonts w:ascii="Cambria Math" w:hAnsi="Cambria Math"/>
+                    <w:lang w:val="en-US"/>
+                  </w:rPr>
+                  <m:t>∙</m:t>
+                </m:r>
+                <m:r>
+                  <w:rPr>
+                    <w:rFonts w:ascii="Cambria Math" w:hAnsi="Cambria Math"/>
+                  </w:rPr>
+                  <m:t>ctg</m:t>
+                </m:r>
+                <m:d>
+                  <m:dPr>
+                    <m:ctrlPr>
+                      <w:rPr>
+                        <w:rFonts w:ascii="Cambria Math" w:hAnsi="Cambria Math"/>
+                      </w:rPr>
+                    </m:ctrlPr>
+                  </m:dPr>
+                  <m:e>
+                    <m:sSub>
+                      <m:sSubPr>
+                        <m:ctrlPr>
+                          <w:rPr>
+                            <w:rFonts w:ascii="Cambria Math" w:hAnsi="Cambria Math"/>
+                            <w:lang w:val="en-US"/>
+                          </w:rPr>
+                        </m:ctrlPr>
+                      </m:sSubPr>
+                      <m:e>
+                        <m:sSub>
+                          <m:sSubPr>
+                            <m:ctrlPr>
+                              <w:rPr>
+                                <w:rFonts w:ascii="Cambria Math" w:hAnsi="Cambria Math"/>
+                                <w:lang w:val="en-US"/>
+                              </w:rPr>
+                            </m:ctrlPr>
+                          </m:sSubPr>
+                          <m:e>
+                            <m:r>
+                              <w:rPr>
+                                <w:rFonts w:ascii="Cambria Math" w:hAnsi="Cambria Math"/>
+                                <w:lang w:val="en-US"/>
+                              </w:rPr>
+                              <m:t>α</m:t>
+                            </m:r>
+                          </m:e>
+                          <m:sub>
+                            <m:r>
+                              <w:rPr>
+                                <w:rFonts w:ascii="Cambria Math" w:hAnsi="Cambria Math"/>
+                                <w:lang w:val="en-US"/>
+                              </w:rPr>
+                              <m:t>A</m:t>
+                            </m:r>
+                          </m:sub>
+                        </m:sSub>
+                      </m:e>
+                      <m:sub>
+                        <m:r>
+                          <w:rPr>
+                            <w:rFonts w:ascii="Cambria Math" w:hAnsi="Cambria Math"/>
+                            <w:lang w:val="en-US"/>
+                          </w:rPr>
+                          <m:t>H</m:t>
                         </m:r>
                       </m:sub>
                     </m:sSub>
@@ -13760,27 +13700,14 @@
             <w:r>
               <w:t>(</w:t>
             </w:r>
-            <w:r>
-              <w:fldChar w:fldCharType="begin"/>
-            </w:r>
-            <w:r>
-              <w:instrText xml:space="preserve"> SEQ Формула \* ARABIC </w:instrText>
-            </w:r>
-            <w:r>
-              <w:fldChar w:fldCharType="separate"/>
-            </w:r>
-            <w:r>
-              <w:rPr>
-                <w:noProof/>
-              </w:rPr>
-              <w:t>42</w:t>
-            </w:r>
-            <w:r>
-              <w:rPr>
-                <w:noProof/>
-              </w:rPr>
-              <w:fldChar w:fldCharType="end"/>
-            </w:r>
+            <w:fldSimple w:instr=" SEQ Формула \* ARABIC ">
+              <w:r>
+                <w:rPr>
+                  <w:noProof/>
+                </w:rPr>
+                <w:t>42</w:t>
+              </w:r>
+            </w:fldSimple>
             <w:r>
               <w:t>)</w:t>
             </w:r>
@@ -13992,27 +13919,14 @@
             <w:r>
               <w:t>(</w:t>
             </w:r>
-            <w:r>
-              <w:fldChar w:fldCharType="begin"/>
-            </w:r>
-            <w:r>
-              <w:instrText xml:space="preserve"> SEQ Формула \* ARABIC </w:instrText>
-            </w:r>
-            <w:r>
-              <w:fldChar w:fldCharType="separate"/>
-            </w:r>
-            <w:r>
-              <w:rPr>
-                <w:noProof/>
-              </w:rPr>
-              <w:t>43</w:t>
-            </w:r>
-            <w:r>
-              <w:rPr>
-                <w:noProof/>
-              </w:rPr>
-              <w:fldChar w:fldCharType="end"/>
-            </w:r>
+            <w:fldSimple w:instr=" SEQ Формула \* ARABIC ">
+              <w:r>
+                <w:rPr>
+                  <w:noProof/>
+                </w:rPr>
+                <w:t>43</w:t>
+              </w:r>
+            </w:fldSimple>
             <w:r>
               <w:t>)</w:t>
             </w:r>
@@ -14310,27 +14224,14 @@
             <w:r>
               <w:t>(</w:t>
             </w:r>
-            <w:r>
-              <w:fldChar w:fldCharType="begin"/>
-            </w:r>
-            <w:r>
-              <w:instrText xml:space="preserve"> SEQ Формула \* ARABIC </w:instrText>
-            </w:r>
-            <w:r>
-              <w:fldChar w:fldCharType="separate"/>
-            </w:r>
-            <w:r>
-              <w:rPr>
-                <w:noProof/>
-              </w:rPr>
-              <w:t>44</w:t>
-            </w:r>
-            <w:r>
-              <w:rPr>
-                <w:noProof/>
-              </w:rPr>
-              <w:fldChar w:fldCharType="end"/>
-            </w:r>
+            <w:fldSimple w:instr=" SEQ Формула \* ARABIC ">
+              <w:r>
+                <w:rPr>
+                  <w:noProof/>
+                </w:rPr>
+                <w:t>44</w:t>
+              </w:r>
+            </w:fldSimple>
             <w:r>
               <w:t>)</w:t>
             </w:r>
@@ -14458,16 +14359,7 @@
                   <w:rPr>
                     <w:rFonts w:ascii="Cambria Math" w:hAnsi="Cambria Math"/>
                   </w:rPr>
-                  <m:t>≥</m:t>
-                </m:r>
-                <m:r>
-                  <m:rPr>
-                    <m:sty m:val="p"/>
-                  </m:rPr>
-                  <w:rPr>
-                    <w:rFonts w:ascii="Cambria Math" w:hAnsi="Cambria Math"/>
-                  </w:rPr>
-                  <m:t>20</m:t>
+                  <m:t>≥20</m:t>
                 </m:r>
               </m:oMath>
             </m:oMathPara>
@@ -15937,12 +15829,14 @@
       <w:r>
         <w:t xml:space="preserve">на </w:t>
       </w:r>
+      <w:proofErr w:type="spellStart"/>
       <w:r>
         <w:rPr>
           <w:lang w:val="en-US"/>
         </w:rPr>
         <w:t>i</w:t>
       </w:r>
+      <w:proofErr w:type="spellEnd"/>
       <w:r>
         <w:t>-</w:t>
       </w:r>
@@ -15972,12 +15866,14 @@
       <w:r>
         <w:t xml:space="preserve">Кроме того, для размещения ФАР необходимо выдерживать требование по высоте </w:t>
       </w:r>
+      <w:proofErr w:type="spellStart"/>
       <w:r>
         <w:rPr>
           <w:lang w:val="en-US"/>
         </w:rPr>
         <w:t>i</w:t>
       </w:r>
+      <w:proofErr w:type="spellEnd"/>
       <w:r>
         <w:t>-</w:t>
       </w:r>
@@ -17956,8 +17852,16 @@
         <w:rPr>
           <w:lang w:val="en-US"/>
         </w:rPr>
-        <w:t>, L_v</w:t>
-      </w:r>
+        <w:t xml:space="preserve">, </w:t>
+      </w:r>
+      <w:proofErr w:type="spellStart"/>
+      <w:r>
+        <w:rPr>
+          <w:lang w:val="en-US"/>
+        </w:rPr>
+        <w:t>L_v</w:t>
+      </w:r>
+      <w:proofErr w:type="spellEnd"/>
       <w:r>
         <w:rPr>
           <w:lang w:val="en-US"/>
@@ -18278,6 +18182,7 @@
       <w:r>
         <w:t>обитаемость</w:t>
       </w:r>
+      <w:proofErr w:type="gramStart"/>
       <w:r>
         <w:rPr>
           <w:lang w:val="en-US"/>
@@ -18287,6 +18192,7 @@
       <w:r>
         <w:t>;</w:t>
       </w:r>
+      <w:proofErr w:type="gramEnd"/>
     </w:p>
     <w:p>
       <w:pPr>
@@ -18313,6 +18219,7 @@
       <w:r>
         <w:t>ФАР</w:t>
       </w:r>
+      <w:proofErr w:type="gramStart"/>
       <w:r>
         <w:rPr>
           <w:lang w:val="en-US"/>
@@ -18325,6 +18232,7 @@
         </w:rPr>
         <w:t>;</w:t>
       </w:r>
+      <w:proofErr w:type="gramEnd"/>
     </w:p>
     <w:p>
       <w:pPr>
@@ -18342,6 +18250,7 @@
       <w:r>
         <w:t>ок-мачта</w:t>
       </w:r>
+      <w:proofErr w:type="gramStart"/>
       <w:r>
         <w:rPr>
           <w:lang w:val="en-US"/>
@@ -18351,6 +18260,7 @@
       <w:r>
         <w:t>;</w:t>
       </w:r>
+      <w:proofErr w:type="gramEnd"/>
     </w:p>
     <w:p>
       <w:pPr>
@@ -18368,6 +18278,7 @@
       <w:r>
         <w:t>а</w:t>
       </w:r>
+      <w:proofErr w:type="gramStart"/>
       <w:r>
         <w:rPr>
           <w:lang w:val="en-US"/>
@@ -18377,6 +18288,7 @@
       <w:r>
         <w:t>;</w:t>
       </w:r>
+      <w:proofErr w:type="gramEnd"/>
     </w:p>
     <w:p>
       <w:pPr>
@@ -18391,6 +18303,7 @@
       <w:r>
         <w:t>дымовая труба</w:t>
       </w:r>
+      <w:proofErr w:type="gramStart"/>
       <w:r>
         <w:rPr>
           <w:lang w:val="en-US"/>
@@ -18400,6 +18313,7 @@
       <w:r>
         <w:t>;</w:t>
       </w:r>
+      <w:proofErr w:type="gramEnd"/>
     </w:p>
     <w:p>
       <w:pPr>
@@ -18415,6 +18329,7 @@
       <w:r>
         <w:t>рулевая рубка</w:t>
       </w:r>
+      <w:proofErr w:type="gramStart"/>
       <w:r>
         <w:rPr>
           <w:lang w:val="en-US"/>
@@ -18424,6 +18339,7 @@
       <w:r>
         <w:t>;</w:t>
       </w:r>
+      <w:proofErr w:type="gramEnd"/>
     </w:p>
     <w:p>
       <w:pPr>
@@ -18474,12 +18390,14 @@
       <w:r>
         <w:t>привязка к блоку по длине</w:t>
       </w:r>
+      <w:proofErr w:type="gramStart"/>
       <w:r>
         <w:t>)</w:t>
       </w:r>
       <w:r>
         <w:t>;</w:t>
       </w:r>
+      <w:proofErr w:type="gramEnd"/>
     </w:p>
     <w:p>
       <w:pPr>
@@ -18500,6 +18418,7 @@
       <w:r>
         <w:t>привязка блока сверху</w:t>
       </w:r>
+      <w:proofErr w:type="gramStart"/>
       <w:r>
         <w:rPr>
           <w:lang w:val="en-US"/>
@@ -18509,6 +18428,7 @@
       <w:r>
         <w:t>;</w:t>
       </w:r>
+      <w:proofErr w:type="gramEnd"/>
     </w:p>
     <w:p>
       <w:pPr>
@@ -18641,12 +18561,14 @@
       <w:r>
         <w:t>нижнее основание</w:t>
       </w:r>
+      <w:proofErr w:type="gramStart"/>
       <w:r>
         <w:rPr>
           <w:lang w:val="en-US"/>
         </w:rPr>
         <w:t>);</w:t>
       </w:r>
+      <w:proofErr w:type="gramEnd"/>
     </w:p>
     <w:p>
       <w:pPr>
@@ -18670,12 +18592,14 @@
       <w:r>
         <w:t>высота блока</w:t>
       </w:r>
+      <w:proofErr w:type="gramStart"/>
       <w:r>
         <w:rPr>
           <w:lang w:val="en-US"/>
         </w:rPr>
         <w:t>);</w:t>
       </w:r>
+      <w:proofErr w:type="gramEnd"/>
     </w:p>
     <w:p>
       <w:pPr>
@@ -18699,12 +18623,14 @@
       <w:r>
         <w:t>верхнее основание</w:t>
       </w:r>
+      <w:proofErr w:type="gramStart"/>
       <w:r>
         <w:rPr>
           <w:lang w:val="en-US"/>
         </w:rPr>
         <w:t>);</w:t>
       </w:r>
+      <w:proofErr w:type="gramEnd"/>
     </w:p>
     <w:p>
       <w:pPr>
@@ -18728,12 +18654,14 @@
       <w:r>
         <w:t>площадь</w:t>
       </w:r>
+      <w:proofErr w:type="gramStart"/>
       <w:r>
         <w:rPr>
           <w:lang w:val="en-US"/>
         </w:rPr>
         <w:t>);</w:t>
       </w:r>
+      <w:proofErr w:type="gramEnd"/>
     </w:p>
     <w:p>
       <w:pPr>
@@ -18757,12 +18685,14 @@
       <w:r>
         <w:t>момент нижнего основания</w:t>
       </w:r>
+      <w:proofErr w:type="gramStart"/>
       <w:r>
         <w:rPr>
           <w:lang w:val="en-US"/>
         </w:rPr>
         <w:t>);</w:t>
       </w:r>
+      <w:proofErr w:type="gramEnd"/>
     </w:p>
     <w:p>
       <w:pPr>
@@ -18786,12 +18716,14 @@
       <w:r>
         <w:t>момент верхнего основания</w:t>
       </w:r>
+      <w:proofErr w:type="gramStart"/>
       <w:r>
         <w:rPr>
           <w:lang w:val="en-US"/>
         </w:rPr>
         <w:t>);</w:t>
       </w:r>
+      <w:proofErr w:type="gramEnd"/>
     </w:p>
     <w:p>
       <w:pPr>
@@ -18818,9 +18750,11 @@
       <w:r>
         <w:t>абсцисса центра тяжести</w:t>
       </w:r>
+      <w:proofErr w:type="gramStart"/>
       <w:r>
         <w:t>);</w:t>
       </w:r>
+      <w:proofErr w:type="gramEnd"/>
     </w:p>
     <w:p>
       <w:pPr>
@@ -18933,28 +18867,46 @@
         <w:t>V</w:t>
       </w:r>
       <w:r>
-        <w:t xml:space="preserve"> – принятое значение</w:t>
+        <w:t xml:space="preserve"> – принятое </w:t>
+      </w:r>
+      <w:proofErr w:type="gramStart"/>
+      <w:r>
+        <w:t>значение</w:t>
       </w:r>
       <w:r>
         <w:t>;</w:t>
       </w:r>
+      <w:proofErr w:type="gramEnd"/>
     </w:p>
     <w:p>
       <w:pPr>
         <w:pStyle w:val="a2"/>
       </w:pPr>
+      <w:proofErr w:type="spellStart"/>
       <w:r>
         <w:rPr>
           <w:lang w:val="en-US"/>
         </w:rPr>
-        <w:t xml:space="preserve">V_max – </w:t>
-      </w:r>
-      <w:r>
-        <w:t>максимальное значение</w:t>
+        <w:t>V_max</w:t>
+      </w:r>
+      <w:proofErr w:type="spellEnd"/>
+      <w:r>
+        <w:rPr>
+          <w:lang w:val="en-US"/>
+        </w:rPr>
+        <w:t xml:space="preserve"> – </w:t>
+      </w:r>
+      <w:r>
+        <w:t xml:space="preserve">максимальное </w:t>
+      </w:r>
+      <w:proofErr w:type="gramStart"/>
+      <w:r>
+        <w:t>значение</w:t>
       </w:r>
       <w:r>
         <w:t>;</w:t>
       </w:r>
+      <w:proofErr w:type="gramEnd"/>
     </w:p>
     <w:p>
       <w:pPr>
@@ -18976,11 +18928,16 @@
         <w:t xml:space="preserve">min </w:t>
       </w:r>
       <w:r>
-        <w:t>– минимальное значение</w:t>
+        <w:t xml:space="preserve">– минимальное </w:t>
+      </w:r>
+      <w:proofErr w:type="gramStart"/>
+      <w:r>
+        <w:t>значение</w:t>
       </w:r>
       <w:r>
         <w:t>;</w:t>
       </w:r>
+      <w:proofErr w:type="gramEnd"/>
     </w:p>
     <w:p>
       <w:pPr>
@@ -18999,11 +18956,16 @@
         <w:t xml:space="preserve">V </w:t>
       </w:r>
       <w:r>
-        <w:t>– переменное значение</w:t>
+        <w:t xml:space="preserve">– переменное </w:t>
+      </w:r>
+      <w:proofErr w:type="gramStart"/>
+      <w:r>
+        <w:t>значение</w:t>
       </w:r>
       <w:r>
         <w:t>;</w:t>
       </w:r>
+      <w:proofErr w:type="gramEnd"/>
     </w:p>
     <w:p>
       <w:pPr>
@@ -19024,12 +18986,14 @@
       <w:r>
         <w:t xml:space="preserve"> </w:t>
       </w:r>
+      <w:proofErr w:type="spellStart"/>
       <w:r>
         <w:rPr>
           <w:lang w:val="en-US"/>
         </w:rPr>
         <w:t>descrete</w:t>
       </w:r>
+      <w:proofErr w:type="spellEnd"/>
       <w:r>
         <w:t xml:space="preserve"> </w:t>
       </w:r>
@@ -19071,11 +19035,16 @@
         <w:t xml:space="preserve">AV </w:t>
       </w:r>
       <w:r>
-        <w:t>– принятое значение</w:t>
+        <w:t xml:space="preserve">– принятое </w:t>
+      </w:r>
+      <w:proofErr w:type="gramStart"/>
+      <w:r>
+        <w:t>значение</w:t>
       </w:r>
       <w:r>
         <w:t>;</w:t>
       </w:r>
+      <w:proofErr w:type="gramEnd"/>
     </w:p>
     <w:p>
       <w:pPr>
@@ -19107,11 +19076,16 @@
         <w:t>) –</w:t>
       </w:r>
       <w:r>
-        <w:t xml:space="preserve"> вектор возможных значений</w:t>
+        <w:t xml:space="preserve"> вектор возможных </w:t>
+      </w:r>
+      <w:proofErr w:type="gramStart"/>
+      <w:r>
+        <w:t>значений</w:t>
       </w:r>
       <w:r>
         <w:t>;</w:t>
       </w:r>
+      <w:proofErr w:type="gramEnd"/>
     </w:p>
     <w:p>
       <w:pPr>
@@ -19124,8 +19098,13 @@
         <w:t>IV</w:t>
       </w:r>
       <w:r>
-        <w:t xml:space="preserve"> – переменное значение;</w:t>
-      </w:r>
+        <w:t xml:space="preserve"> – переменное </w:t>
+      </w:r>
+      <w:proofErr w:type="gramStart"/>
+      <w:r>
+        <w:t>значение;</w:t>
+      </w:r>
+      <w:proofErr w:type="gramEnd"/>
     </w:p>
     <w:p>
       <w:pPr>
@@ -19344,8 +19323,13 @@
       </w:r>
     </w:p>
     <w:p>
-      <w:r>
-        <w:t>После определения оптимизируемых переменных, вводятся логические свойства блока</w:t>
+      <w:proofErr w:type="gramStart"/>
+      <w:r>
+        <w:t>После определения оптимизируемых переменных,</w:t>
+      </w:r>
+      <w:proofErr w:type="gramEnd"/>
+      <w:r>
+        <w:t xml:space="preserve"> вводятся логические свойства блока</w:t>
       </w:r>
       <w:r>
         <w:t>.</w:t>

--- a/descriptions/description.docx
+++ b/descriptions/description.docx
@@ -219,14 +219,27 @@
             <w:r>
               <w:t>(</w:t>
             </w:r>
-            <w:fldSimple w:instr=" SEQ Формула \* ARABIC ">
-              <w:r>
-                <w:rPr>
-                  <w:noProof/>
-                </w:rPr>
-                <w:t>1</w:t>
-              </w:r>
-            </w:fldSimple>
+            <w:r>
+              <w:fldChar w:fldCharType="begin"/>
+            </w:r>
+            <w:r>
+              <w:instrText xml:space="preserve"> SEQ Формула \* ARABIC </w:instrText>
+            </w:r>
+            <w:r>
+              <w:fldChar w:fldCharType="separate"/>
+            </w:r>
+            <w:r>
+              <w:rPr>
+                <w:noProof/>
+              </w:rPr>
+              <w:t>1</w:t>
+            </w:r>
+            <w:r>
+              <w:rPr>
+                <w:noProof/>
+              </w:rPr>
+              <w:fldChar w:fldCharType="end"/>
+            </w:r>
             <w:r>
               <w:t>)</w:t>
             </w:r>
@@ -355,14 +368,27 @@
             <w:r>
               <w:t>(</w:t>
             </w:r>
-            <w:fldSimple w:instr=" SEQ Формула \* ARABIC ">
-              <w:r>
-                <w:rPr>
-                  <w:noProof/>
-                </w:rPr>
-                <w:t>2</w:t>
-              </w:r>
-            </w:fldSimple>
+            <w:r>
+              <w:fldChar w:fldCharType="begin"/>
+            </w:r>
+            <w:r>
+              <w:instrText xml:space="preserve"> SEQ Формула \* ARABIC </w:instrText>
+            </w:r>
+            <w:r>
+              <w:fldChar w:fldCharType="separate"/>
+            </w:r>
+            <w:r>
+              <w:rPr>
+                <w:noProof/>
+              </w:rPr>
+              <w:t>2</w:t>
+            </w:r>
+            <w:r>
+              <w:rPr>
+                <w:noProof/>
+              </w:rPr>
+              <w:fldChar w:fldCharType="end"/>
+            </w:r>
             <w:r>
               <w:t>)</w:t>
             </w:r>
@@ -657,14 +683,27 @@
             <w:r>
               <w:t>(</w:t>
             </w:r>
-            <w:fldSimple w:instr=" SEQ Формула \* ARABIC ">
-              <w:r>
-                <w:rPr>
-                  <w:noProof/>
-                </w:rPr>
-                <w:t>3</w:t>
-              </w:r>
-            </w:fldSimple>
+            <w:r>
+              <w:fldChar w:fldCharType="begin"/>
+            </w:r>
+            <w:r>
+              <w:instrText xml:space="preserve"> SEQ Формула \* ARABIC </w:instrText>
+            </w:r>
+            <w:r>
+              <w:fldChar w:fldCharType="separate"/>
+            </w:r>
+            <w:r>
+              <w:rPr>
+                <w:noProof/>
+              </w:rPr>
+              <w:t>3</w:t>
+            </w:r>
+            <w:r>
+              <w:rPr>
+                <w:noProof/>
+              </w:rPr>
+              <w:fldChar w:fldCharType="end"/>
+            </w:r>
             <w:r>
               <w:t>)</w:t>
             </w:r>
@@ -855,14 +894,27 @@
             <w:r>
               <w:t>(</w:t>
             </w:r>
-            <w:fldSimple w:instr=" SEQ Формула \* ARABIC ">
-              <w:r>
-                <w:rPr>
-                  <w:noProof/>
-                </w:rPr>
-                <w:t>4</w:t>
-              </w:r>
-            </w:fldSimple>
+            <w:r>
+              <w:fldChar w:fldCharType="begin"/>
+            </w:r>
+            <w:r>
+              <w:instrText xml:space="preserve"> SEQ Формула \* ARABIC </w:instrText>
+            </w:r>
+            <w:r>
+              <w:fldChar w:fldCharType="separate"/>
+            </w:r>
+            <w:r>
+              <w:rPr>
+                <w:noProof/>
+              </w:rPr>
+              <w:t>4</w:t>
+            </w:r>
+            <w:r>
+              <w:rPr>
+                <w:noProof/>
+              </w:rPr>
+              <w:fldChar w:fldCharType="end"/>
+            </w:r>
             <w:r>
               <w:t>)</w:t>
             </w:r>
@@ -1365,14 +1417,27 @@
             <w:r>
               <w:t>(</w:t>
             </w:r>
-            <w:fldSimple w:instr=" SEQ Формула \* ARABIC ">
-              <w:r>
-                <w:rPr>
-                  <w:noProof/>
-                </w:rPr>
-                <w:t>5</w:t>
-              </w:r>
-            </w:fldSimple>
+            <w:r>
+              <w:fldChar w:fldCharType="begin"/>
+            </w:r>
+            <w:r>
+              <w:instrText xml:space="preserve"> SEQ Формула \* ARABIC </w:instrText>
+            </w:r>
+            <w:r>
+              <w:fldChar w:fldCharType="separate"/>
+            </w:r>
+            <w:r>
+              <w:rPr>
+                <w:noProof/>
+              </w:rPr>
+              <w:t>5</w:t>
+            </w:r>
+            <w:r>
+              <w:rPr>
+                <w:noProof/>
+              </w:rPr>
+              <w:fldChar w:fldCharType="end"/>
+            </w:r>
             <w:r>
               <w:t>)</w:t>
             </w:r>
@@ -1880,14 +1945,27 @@
             <w:r>
               <w:t>(</w:t>
             </w:r>
-            <w:fldSimple w:instr=" SEQ Формула \* ARABIC ">
-              <w:r>
-                <w:rPr>
-                  <w:noProof/>
-                </w:rPr>
-                <w:t>6</w:t>
-              </w:r>
-            </w:fldSimple>
+            <w:r>
+              <w:fldChar w:fldCharType="begin"/>
+            </w:r>
+            <w:r>
+              <w:instrText xml:space="preserve"> SEQ Формула \* ARABIC </w:instrText>
+            </w:r>
+            <w:r>
+              <w:fldChar w:fldCharType="separate"/>
+            </w:r>
+            <w:r>
+              <w:rPr>
+                <w:noProof/>
+              </w:rPr>
+              <w:t>6</w:t>
+            </w:r>
+            <w:r>
+              <w:rPr>
+                <w:noProof/>
+              </w:rPr>
+              <w:fldChar w:fldCharType="end"/>
+            </w:r>
             <w:r>
               <w:t>)</w:t>
             </w:r>
@@ -2127,14 +2205,27 @@
             <w:r>
               <w:t>(</w:t>
             </w:r>
-            <w:fldSimple w:instr=" SEQ Формула \* ARABIC ">
-              <w:r>
-                <w:rPr>
-                  <w:noProof/>
-                </w:rPr>
-                <w:t>7</w:t>
-              </w:r>
-            </w:fldSimple>
+            <w:r>
+              <w:fldChar w:fldCharType="begin"/>
+            </w:r>
+            <w:r>
+              <w:instrText xml:space="preserve"> SEQ Формула \* ARABIC </w:instrText>
+            </w:r>
+            <w:r>
+              <w:fldChar w:fldCharType="separate"/>
+            </w:r>
+            <w:r>
+              <w:rPr>
+                <w:noProof/>
+              </w:rPr>
+              <w:t>7</w:t>
+            </w:r>
+            <w:r>
+              <w:rPr>
+                <w:noProof/>
+              </w:rPr>
+              <w:fldChar w:fldCharType="end"/>
+            </w:r>
             <w:r>
               <w:t>)</w:t>
             </w:r>
@@ -2336,14 +2427,27 @@
             <w:r>
               <w:t>(</w:t>
             </w:r>
-            <w:fldSimple w:instr=" SEQ Формула \* ARABIC ">
-              <w:r>
-                <w:rPr>
-                  <w:noProof/>
-                </w:rPr>
-                <w:t>8</w:t>
-              </w:r>
-            </w:fldSimple>
+            <w:r>
+              <w:fldChar w:fldCharType="begin"/>
+            </w:r>
+            <w:r>
+              <w:instrText xml:space="preserve"> SEQ Формула \* ARABIC </w:instrText>
+            </w:r>
+            <w:r>
+              <w:fldChar w:fldCharType="separate"/>
+            </w:r>
+            <w:r>
+              <w:rPr>
+                <w:noProof/>
+              </w:rPr>
+              <w:t>8</w:t>
+            </w:r>
+            <w:r>
+              <w:rPr>
+                <w:noProof/>
+              </w:rPr>
+              <w:fldChar w:fldCharType="end"/>
+            </w:r>
             <w:r>
               <w:t>)</w:t>
             </w:r>
@@ -2443,14 +2547,27 @@
             <w:r>
               <w:t>(</w:t>
             </w:r>
-            <w:fldSimple w:instr=" SEQ Формула \* ARABIC ">
-              <w:r>
-                <w:rPr>
-                  <w:noProof/>
-                </w:rPr>
-                <w:t>9</w:t>
-              </w:r>
-            </w:fldSimple>
+            <w:r>
+              <w:fldChar w:fldCharType="begin"/>
+            </w:r>
+            <w:r>
+              <w:instrText xml:space="preserve"> SEQ Формула \* ARABIC </w:instrText>
+            </w:r>
+            <w:r>
+              <w:fldChar w:fldCharType="separate"/>
+            </w:r>
+            <w:r>
+              <w:rPr>
+                <w:noProof/>
+              </w:rPr>
+              <w:t>9</w:t>
+            </w:r>
+            <w:r>
+              <w:rPr>
+                <w:noProof/>
+              </w:rPr>
+              <w:fldChar w:fldCharType="end"/>
+            </w:r>
             <w:r>
               <w:t>)</w:t>
             </w:r>
@@ -4119,14 +4236,27 @@
             <w:r>
               <w:t>(</w:t>
             </w:r>
-            <w:fldSimple w:instr=" SEQ Формула \* ARABIC  \* MERGEFORMAT ">
-              <w:r>
-                <w:rPr>
-                  <w:noProof/>
-                </w:rPr>
-                <w:t>10</w:t>
-              </w:r>
-            </w:fldSimple>
+            <w:r>
+              <w:fldChar w:fldCharType="begin"/>
+            </w:r>
+            <w:r>
+              <w:instrText xml:space="preserve"> SEQ Формула \* ARABIC  \* MERGEFORMAT </w:instrText>
+            </w:r>
+            <w:r>
+              <w:fldChar w:fldCharType="separate"/>
+            </w:r>
+            <w:r>
+              <w:rPr>
+                <w:noProof/>
+              </w:rPr>
+              <w:t>10</w:t>
+            </w:r>
+            <w:r>
+              <w:rPr>
+                <w:noProof/>
+              </w:rPr>
+              <w:fldChar w:fldCharType="end"/>
+            </w:r>
             <w:r>
               <w:t>)</w:t>
             </w:r>
@@ -4578,14 +4708,27 @@
             <w:r>
               <w:t>(</w:t>
             </w:r>
-            <w:fldSimple w:instr=" SEQ Формула \* ARABIC ">
-              <w:r>
-                <w:rPr>
-                  <w:noProof/>
-                </w:rPr>
-                <w:t>11</w:t>
-              </w:r>
-            </w:fldSimple>
+            <w:r>
+              <w:fldChar w:fldCharType="begin"/>
+            </w:r>
+            <w:r>
+              <w:instrText xml:space="preserve"> SEQ Формула \* ARABIC </w:instrText>
+            </w:r>
+            <w:r>
+              <w:fldChar w:fldCharType="separate"/>
+            </w:r>
+            <w:r>
+              <w:rPr>
+                <w:noProof/>
+              </w:rPr>
+              <w:t>11</w:t>
+            </w:r>
+            <w:r>
+              <w:rPr>
+                <w:noProof/>
+              </w:rPr>
+              <w:fldChar w:fldCharType="end"/>
+            </w:r>
             <w:r>
               <w:t>)</w:t>
             </w:r>
@@ -5059,14 +5202,27 @@
             <w:r>
               <w:t>(</w:t>
             </w:r>
-            <w:fldSimple w:instr=" SEQ Формула \* ARABIC ">
-              <w:r>
-                <w:rPr>
-                  <w:noProof/>
-                </w:rPr>
-                <w:t>12</w:t>
-              </w:r>
-            </w:fldSimple>
+            <w:r>
+              <w:fldChar w:fldCharType="begin"/>
+            </w:r>
+            <w:r>
+              <w:instrText xml:space="preserve"> SEQ Формула \* ARABIC </w:instrText>
+            </w:r>
+            <w:r>
+              <w:fldChar w:fldCharType="separate"/>
+            </w:r>
+            <w:r>
+              <w:rPr>
+                <w:noProof/>
+              </w:rPr>
+              <w:t>12</w:t>
+            </w:r>
+            <w:r>
+              <w:rPr>
+                <w:noProof/>
+              </w:rPr>
+              <w:fldChar w:fldCharType="end"/>
+            </w:r>
             <w:r>
               <w:t>)</w:t>
             </w:r>
@@ -5184,14 +5340,27 @@
             <w:r>
               <w:t>(</w:t>
             </w:r>
-            <w:fldSimple w:instr=" SEQ Формула \* ARABIC ">
-              <w:r>
-                <w:rPr>
-                  <w:noProof/>
-                </w:rPr>
-                <w:t>13</w:t>
-              </w:r>
-            </w:fldSimple>
+            <w:r>
+              <w:fldChar w:fldCharType="begin"/>
+            </w:r>
+            <w:r>
+              <w:instrText xml:space="preserve"> SEQ Формула \* ARABIC </w:instrText>
+            </w:r>
+            <w:r>
+              <w:fldChar w:fldCharType="separate"/>
+            </w:r>
+            <w:r>
+              <w:rPr>
+                <w:noProof/>
+              </w:rPr>
+              <w:t>13</w:t>
+            </w:r>
+            <w:r>
+              <w:rPr>
+                <w:noProof/>
+              </w:rPr>
+              <w:fldChar w:fldCharType="end"/>
+            </w:r>
             <w:r>
               <w:t>)</w:t>
             </w:r>
@@ -5295,14 +5464,27 @@
             <w:r>
               <w:t>(</w:t>
             </w:r>
-            <w:fldSimple w:instr=" SEQ Формула \* ARABIC ">
-              <w:r>
-                <w:rPr>
-                  <w:noProof/>
-                </w:rPr>
-                <w:t>14</w:t>
-              </w:r>
-            </w:fldSimple>
+            <w:r>
+              <w:fldChar w:fldCharType="begin"/>
+            </w:r>
+            <w:r>
+              <w:instrText xml:space="preserve"> SEQ Формула \* ARABIC </w:instrText>
+            </w:r>
+            <w:r>
+              <w:fldChar w:fldCharType="separate"/>
+            </w:r>
+            <w:r>
+              <w:rPr>
+                <w:noProof/>
+              </w:rPr>
+              <w:t>14</w:t>
+            </w:r>
+            <w:r>
+              <w:rPr>
+                <w:noProof/>
+              </w:rPr>
+              <w:fldChar w:fldCharType="end"/>
+            </w:r>
             <w:r>
               <w:t>)</w:t>
             </w:r>
@@ -5413,14 +5595,27 @@
             <w:r>
               <w:t>(</w:t>
             </w:r>
-            <w:fldSimple w:instr=" SEQ Формула \* ARABIC ">
-              <w:r>
-                <w:rPr>
-                  <w:noProof/>
-                </w:rPr>
-                <w:t>15</w:t>
-              </w:r>
-            </w:fldSimple>
+            <w:r>
+              <w:fldChar w:fldCharType="begin"/>
+            </w:r>
+            <w:r>
+              <w:instrText xml:space="preserve"> SEQ Формула \* ARABIC </w:instrText>
+            </w:r>
+            <w:r>
+              <w:fldChar w:fldCharType="separate"/>
+            </w:r>
+            <w:r>
+              <w:rPr>
+                <w:noProof/>
+              </w:rPr>
+              <w:t>15</w:t>
+            </w:r>
+            <w:r>
+              <w:rPr>
+                <w:noProof/>
+              </w:rPr>
+              <w:fldChar w:fldCharType="end"/>
+            </w:r>
             <w:r>
               <w:t>)</w:t>
             </w:r>
@@ -6549,14 +6744,27 @@
             <w:r>
               <w:t>(</w:t>
             </w:r>
-            <w:fldSimple w:instr=" SEQ Формула \* ARABIC ">
-              <w:r>
-                <w:rPr>
-                  <w:noProof/>
-                </w:rPr>
-                <w:t>19</w:t>
-              </w:r>
-            </w:fldSimple>
+            <w:r>
+              <w:fldChar w:fldCharType="begin"/>
+            </w:r>
+            <w:r>
+              <w:instrText xml:space="preserve"> SEQ Формула \* ARABIC </w:instrText>
+            </w:r>
+            <w:r>
+              <w:fldChar w:fldCharType="separate"/>
+            </w:r>
+            <w:r>
+              <w:rPr>
+                <w:noProof/>
+              </w:rPr>
+              <w:t>19</w:t>
+            </w:r>
+            <w:r>
+              <w:rPr>
+                <w:noProof/>
+              </w:rPr>
+              <w:fldChar w:fldCharType="end"/>
+            </w:r>
             <w:r>
               <w:t>)</w:t>
             </w:r>
@@ -6806,14 +7014,27 @@
             <w:r>
               <w:t>(</w:t>
             </w:r>
-            <w:fldSimple w:instr=" SEQ Формула \* ARABIC ">
-              <w:r>
-                <w:rPr>
-                  <w:noProof/>
-                </w:rPr>
-                <w:t>20</w:t>
-              </w:r>
-            </w:fldSimple>
+            <w:r>
+              <w:fldChar w:fldCharType="begin"/>
+            </w:r>
+            <w:r>
+              <w:instrText xml:space="preserve"> SEQ Формула \* ARABIC </w:instrText>
+            </w:r>
+            <w:r>
+              <w:fldChar w:fldCharType="separate"/>
+            </w:r>
+            <w:r>
+              <w:rPr>
+                <w:noProof/>
+              </w:rPr>
+              <w:t>20</w:t>
+            </w:r>
+            <w:r>
+              <w:rPr>
+                <w:noProof/>
+              </w:rPr>
+              <w:fldChar w:fldCharType="end"/>
+            </w:r>
             <w:r>
               <w:t>)</w:t>
             </w:r>
@@ -8488,14 +8709,27 @@
             <w:r>
               <w:t>(</w:t>
             </w:r>
-            <w:fldSimple w:instr=" SEQ Формула \* ARABIC ">
-              <w:r>
-                <w:rPr>
-                  <w:noProof/>
-                </w:rPr>
-                <w:t>24</w:t>
-              </w:r>
-            </w:fldSimple>
+            <w:r>
+              <w:fldChar w:fldCharType="begin"/>
+            </w:r>
+            <w:r>
+              <w:instrText xml:space="preserve"> SEQ Формула \* ARABIC </w:instrText>
+            </w:r>
+            <w:r>
+              <w:fldChar w:fldCharType="separate"/>
+            </w:r>
+            <w:r>
+              <w:rPr>
+                <w:noProof/>
+              </w:rPr>
+              <w:t>24</w:t>
+            </w:r>
+            <w:r>
+              <w:rPr>
+                <w:noProof/>
+              </w:rPr>
+              <w:fldChar w:fldCharType="end"/>
+            </w:r>
             <w:r>
               <w:t>)</w:t>
             </w:r>
@@ -8816,14 +9050,27 @@
             <w:r>
               <w:t>(</w:t>
             </w:r>
-            <w:fldSimple w:instr=" SEQ Формула \* ARABIC ">
-              <w:r>
-                <w:rPr>
-                  <w:noProof/>
-                </w:rPr>
-                <w:t>25</w:t>
-              </w:r>
-            </w:fldSimple>
+            <w:r>
+              <w:fldChar w:fldCharType="begin"/>
+            </w:r>
+            <w:r>
+              <w:instrText xml:space="preserve"> SEQ Формула \* ARABIC </w:instrText>
+            </w:r>
+            <w:r>
+              <w:fldChar w:fldCharType="separate"/>
+            </w:r>
+            <w:r>
+              <w:rPr>
+                <w:noProof/>
+              </w:rPr>
+              <w:t>25</w:t>
+            </w:r>
+            <w:r>
+              <w:rPr>
+                <w:noProof/>
+              </w:rPr>
+              <w:fldChar w:fldCharType="end"/>
+            </w:r>
             <w:r>
               <w:t>)</w:t>
             </w:r>
@@ -9107,14 +9354,27 @@
             <w:r>
               <w:t>(</w:t>
             </w:r>
-            <w:fldSimple w:instr=" SEQ Формула \* ARABIC ">
-              <w:r>
-                <w:rPr>
-                  <w:noProof/>
-                </w:rPr>
-                <w:t>26</w:t>
-              </w:r>
-            </w:fldSimple>
+            <w:r>
+              <w:fldChar w:fldCharType="begin"/>
+            </w:r>
+            <w:r>
+              <w:instrText xml:space="preserve"> SEQ Формула \* ARABIC </w:instrText>
+            </w:r>
+            <w:r>
+              <w:fldChar w:fldCharType="separate"/>
+            </w:r>
+            <w:r>
+              <w:rPr>
+                <w:noProof/>
+              </w:rPr>
+              <w:t>26</w:t>
+            </w:r>
+            <w:r>
+              <w:rPr>
+                <w:noProof/>
+              </w:rPr>
+              <w:fldChar w:fldCharType="end"/>
+            </w:r>
             <w:r>
               <w:t>)</w:t>
             </w:r>
@@ -13700,14 +13960,27 @@
             <w:r>
               <w:t>(</w:t>
             </w:r>
-            <w:fldSimple w:instr=" SEQ Формула \* ARABIC ">
-              <w:r>
-                <w:rPr>
-                  <w:noProof/>
-                </w:rPr>
-                <w:t>42</w:t>
-              </w:r>
-            </w:fldSimple>
+            <w:r>
+              <w:fldChar w:fldCharType="begin"/>
+            </w:r>
+            <w:r>
+              <w:instrText xml:space="preserve"> SEQ Формула \* ARABIC </w:instrText>
+            </w:r>
+            <w:r>
+              <w:fldChar w:fldCharType="separate"/>
+            </w:r>
+            <w:r>
+              <w:rPr>
+                <w:noProof/>
+              </w:rPr>
+              <w:t>42</w:t>
+            </w:r>
+            <w:r>
+              <w:rPr>
+                <w:noProof/>
+              </w:rPr>
+              <w:fldChar w:fldCharType="end"/>
+            </w:r>
             <w:r>
               <w:t>)</w:t>
             </w:r>
@@ -13919,14 +14192,27 @@
             <w:r>
               <w:t>(</w:t>
             </w:r>
-            <w:fldSimple w:instr=" SEQ Формула \* ARABIC ">
-              <w:r>
-                <w:rPr>
-                  <w:noProof/>
-                </w:rPr>
-                <w:t>43</w:t>
-              </w:r>
-            </w:fldSimple>
+            <w:r>
+              <w:fldChar w:fldCharType="begin"/>
+            </w:r>
+            <w:r>
+              <w:instrText xml:space="preserve"> SEQ Формула \* ARABIC </w:instrText>
+            </w:r>
+            <w:r>
+              <w:fldChar w:fldCharType="separate"/>
+            </w:r>
+            <w:r>
+              <w:rPr>
+                <w:noProof/>
+              </w:rPr>
+              <w:t>43</w:t>
+            </w:r>
+            <w:r>
+              <w:rPr>
+                <w:noProof/>
+              </w:rPr>
+              <w:fldChar w:fldCharType="end"/>
+            </w:r>
             <w:r>
               <w:t>)</w:t>
             </w:r>
@@ -14224,14 +14510,27 @@
             <w:r>
               <w:t>(</w:t>
             </w:r>
-            <w:fldSimple w:instr=" SEQ Формула \* ARABIC ">
-              <w:r>
-                <w:rPr>
-                  <w:noProof/>
-                </w:rPr>
-                <w:t>44</w:t>
-              </w:r>
-            </w:fldSimple>
+            <w:r>
+              <w:fldChar w:fldCharType="begin"/>
+            </w:r>
+            <w:r>
+              <w:instrText xml:space="preserve"> SEQ Формула \* ARABIC </w:instrText>
+            </w:r>
+            <w:r>
+              <w:fldChar w:fldCharType="separate"/>
+            </w:r>
+            <w:r>
+              <w:rPr>
+                <w:noProof/>
+              </w:rPr>
+              <w:t>44</w:t>
+            </w:r>
+            <w:r>
+              <w:rPr>
+                <w:noProof/>
+              </w:rPr>
+              <w:fldChar w:fldCharType="end"/>
+            </w:r>
             <w:r>
               <w:t>)</w:t>
             </w:r>
@@ -16981,8 +17280,8 @@
                                   </w:rPr>
                                   <m:t>-</m:t>
                                 </m:r>
-                                <m:sSub>
-                                  <m:sSubPr>
+                                <m:d>
+                                  <m:dPr>
                                     <m:ctrlPr>
                                       <w:rPr>
                                         <w:rFonts w:ascii="Cambria Math" w:hAnsi="Cambria Math"/>
@@ -16992,8 +17291,43 @@
                                         <w:lang w:val="en-US"/>
                                       </w:rPr>
                                     </m:ctrlPr>
-                                  </m:sSubPr>
+                                  </m:dPr>
                                   <m:e>
+                                    <m:sSub>
+                                      <m:sSubPr>
+                                        <m:ctrlPr>
+                                          <w:rPr>
+                                            <w:rFonts w:ascii="Cambria Math" w:hAnsi="Cambria Math"/>
+                                            <w:i/>
+                                            <w:sz w:val="22"/>
+                                            <w:szCs w:val="18"/>
+                                            <w:lang w:val="en-US"/>
+                                          </w:rPr>
+                                        </m:ctrlPr>
+                                      </m:sSubPr>
+                                      <m:e>
+                                        <m:r>
+                                          <w:rPr>
+                                            <w:rFonts w:ascii="Cambria Math" w:hAnsi="Cambria Math"/>
+                                            <w:sz w:val="22"/>
+                                            <w:szCs w:val="18"/>
+                                            <w:lang w:val="en-US"/>
+                                          </w:rPr>
+                                          <m:t>h</m:t>
+                                        </m:r>
+                                      </m:e>
+                                      <m:sub>
+                                        <m:r>
+                                          <w:rPr>
+                                            <w:rFonts w:ascii="Cambria Math" w:hAnsi="Cambria Math"/>
+                                            <w:sz w:val="22"/>
+                                            <w:szCs w:val="18"/>
+                                            <w:lang w:val="en-US"/>
+                                          </w:rPr>
+                                          <m:t>i</m:t>
+                                        </m:r>
+                                      </m:sub>
+                                    </m:sSub>
                                     <m:r>
                                       <w:rPr>
                                         <w:rFonts w:ascii="Cambria Math" w:hAnsi="Cambria Math"/>
@@ -17001,21 +17335,45 @@
                                         <w:szCs w:val="18"/>
                                         <w:lang w:val="en-US"/>
                                       </w:rPr>
-                                      <m:t>h</m:t>
+                                      <m:t>+</m:t>
                                     </m:r>
+                                    <m:sSub>
+                                      <m:sSubPr>
+                                        <m:ctrlPr>
+                                          <w:rPr>
+                                            <w:rFonts w:ascii="Cambria Math" w:hAnsi="Cambria Math"/>
+                                            <w:i/>
+                                            <w:sz w:val="22"/>
+                                            <w:szCs w:val="18"/>
+                                            <w:lang w:val="en-US"/>
+                                          </w:rPr>
+                                        </m:ctrlPr>
+                                      </m:sSubPr>
+                                      <m:e>
+                                        <m:r>
+                                          <w:rPr>
+                                            <w:rFonts w:ascii="Cambria Math" w:hAnsi="Cambria Math"/>
+                                            <w:sz w:val="22"/>
+                                            <w:szCs w:val="18"/>
+                                            <w:lang w:val="en-US"/>
+                                          </w:rPr>
+                                          <m:t>Z</m:t>
+                                        </m:r>
+                                      </m:e>
+                                      <m:sub>
+                                        <m:r>
+                                          <w:rPr>
+                                            <w:rFonts w:ascii="Cambria Math" w:hAnsi="Cambria Math"/>
+                                            <w:sz w:val="22"/>
+                                            <w:szCs w:val="18"/>
+                                            <w:lang w:val="en-US"/>
+                                          </w:rPr>
+                                          <m:t>i</m:t>
+                                        </m:r>
+                                      </m:sub>
+                                    </m:sSub>
                                   </m:e>
-                                  <m:sub>
-                                    <m:r>
-                                      <w:rPr>
-                                        <w:rFonts w:ascii="Cambria Math" w:hAnsi="Cambria Math"/>
-                                        <w:sz w:val="22"/>
-                                        <w:szCs w:val="18"/>
-                                        <w:lang w:val="en-US"/>
-                                      </w:rPr>
-                                      <m:t>i</m:t>
-                                    </m:r>
-                                  </m:sub>
-                                </m:sSub>
+                                </m:d>
                               </m:e>
                             </m:d>
                           </m:e>
@@ -17148,8 +17506,8 @@
                                   </w:rPr>
                                   <m:t>-</m:t>
                                 </m:r>
-                                <m:sSub>
-                                  <m:sSubPr>
+                                <m:d>
+                                  <m:dPr>
                                     <m:ctrlPr>
                                       <w:rPr>
                                         <w:rFonts w:ascii="Cambria Math" w:hAnsi="Cambria Math"/>
@@ -17159,8 +17517,43 @@
                                         <w:lang w:val="en-US"/>
                                       </w:rPr>
                                     </m:ctrlPr>
-                                  </m:sSubPr>
+                                  </m:dPr>
                                   <m:e>
+                                    <m:sSub>
+                                      <m:sSubPr>
+                                        <m:ctrlPr>
+                                          <w:rPr>
+                                            <w:rFonts w:ascii="Cambria Math" w:hAnsi="Cambria Math"/>
+                                            <w:i/>
+                                            <w:sz w:val="22"/>
+                                            <w:szCs w:val="18"/>
+                                            <w:lang w:val="en-US"/>
+                                          </w:rPr>
+                                        </m:ctrlPr>
+                                      </m:sSubPr>
+                                      <m:e>
+                                        <m:r>
+                                          <w:rPr>
+                                            <w:rFonts w:ascii="Cambria Math" w:hAnsi="Cambria Math"/>
+                                            <w:sz w:val="22"/>
+                                            <w:szCs w:val="18"/>
+                                            <w:lang w:val="en-US"/>
+                                          </w:rPr>
+                                          <m:t>h</m:t>
+                                        </m:r>
+                                      </m:e>
+                                      <m:sub>
+                                        <m:r>
+                                          <w:rPr>
+                                            <w:rFonts w:ascii="Cambria Math" w:hAnsi="Cambria Math"/>
+                                            <w:sz w:val="22"/>
+                                            <w:szCs w:val="18"/>
+                                            <w:lang w:val="en-US"/>
+                                          </w:rPr>
+                                          <m:t>i</m:t>
+                                        </m:r>
+                                      </m:sub>
+                                    </m:sSub>
                                     <m:r>
                                       <w:rPr>
                                         <w:rFonts w:ascii="Cambria Math" w:hAnsi="Cambria Math"/>
@@ -17168,21 +17561,45 @@
                                         <w:szCs w:val="18"/>
                                         <w:lang w:val="en-US"/>
                                       </w:rPr>
-                                      <m:t>h</m:t>
+                                      <m:t>+</m:t>
                                     </m:r>
+                                    <m:sSub>
+                                      <m:sSubPr>
+                                        <m:ctrlPr>
+                                          <w:rPr>
+                                            <w:rFonts w:ascii="Cambria Math" w:hAnsi="Cambria Math"/>
+                                            <w:i/>
+                                            <w:sz w:val="22"/>
+                                            <w:szCs w:val="18"/>
+                                            <w:lang w:val="en-US"/>
+                                          </w:rPr>
+                                        </m:ctrlPr>
+                                      </m:sSubPr>
+                                      <m:e>
+                                        <m:r>
+                                          <w:rPr>
+                                            <w:rFonts w:ascii="Cambria Math" w:hAnsi="Cambria Math"/>
+                                            <w:sz w:val="22"/>
+                                            <w:szCs w:val="18"/>
+                                            <w:lang w:val="en-US"/>
+                                          </w:rPr>
+                                          <m:t>Z</m:t>
+                                        </m:r>
+                                      </m:e>
+                                      <m:sub>
+                                        <m:r>
+                                          <w:rPr>
+                                            <w:rFonts w:ascii="Cambria Math" w:hAnsi="Cambria Math"/>
+                                            <w:sz w:val="22"/>
+                                            <w:szCs w:val="18"/>
+                                            <w:lang w:val="en-US"/>
+                                          </w:rPr>
+                                          <m:t>i</m:t>
+                                        </m:r>
+                                      </m:sub>
+                                    </m:sSub>
                                   </m:e>
-                                  <m:sub>
-                                    <m:r>
-                                      <w:rPr>
-                                        <w:rFonts w:ascii="Cambria Math" w:hAnsi="Cambria Math"/>
-                                        <w:sz w:val="22"/>
-                                        <w:szCs w:val="18"/>
-                                        <w:lang w:val="en-US"/>
-                                      </w:rPr>
-                                      <m:t>i</m:t>
-                                    </m:r>
-                                  </m:sub>
-                                </m:sSub>
+                                </m:d>
                               </m:e>
                             </m:d>
                           </m:e>

--- a/descriptions/description.docx
+++ b/descriptions/description.docx
@@ -219,27 +219,14 @@
             <w:r>
               <w:t>(</w:t>
             </w:r>
-            <w:r>
-              <w:fldChar w:fldCharType="begin"/>
-            </w:r>
-            <w:r>
-              <w:instrText xml:space="preserve"> SEQ Формула \* ARABIC </w:instrText>
-            </w:r>
-            <w:r>
-              <w:fldChar w:fldCharType="separate"/>
-            </w:r>
-            <w:r>
-              <w:rPr>
-                <w:noProof/>
-              </w:rPr>
-              <w:t>1</w:t>
-            </w:r>
-            <w:r>
-              <w:rPr>
-                <w:noProof/>
-              </w:rPr>
-              <w:fldChar w:fldCharType="end"/>
-            </w:r>
+            <w:fldSimple w:instr=" SEQ Формула \* ARABIC ">
+              <w:r>
+                <w:rPr>
+                  <w:noProof/>
+                </w:rPr>
+                <w:t>1</w:t>
+              </w:r>
+            </w:fldSimple>
             <w:r>
               <w:t>)</w:t>
             </w:r>
@@ -368,27 +355,14 @@
             <w:r>
               <w:t>(</w:t>
             </w:r>
-            <w:r>
-              <w:fldChar w:fldCharType="begin"/>
-            </w:r>
-            <w:r>
-              <w:instrText xml:space="preserve"> SEQ Формула \* ARABIC </w:instrText>
-            </w:r>
-            <w:r>
-              <w:fldChar w:fldCharType="separate"/>
-            </w:r>
-            <w:r>
-              <w:rPr>
-                <w:noProof/>
-              </w:rPr>
-              <w:t>2</w:t>
-            </w:r>
-            <w:r>
-              <w:rPr>
-                <w:noProof/>
-              </w:rPr>
-              <w:fldChar w:fldCharType="end"/>
-            </w:r>
+            <w:fldSimple w:instr=" SEQ Формула \* ARABIC ">
+              <w:r>
+                <w:rPr>
+                  <w:noProof/>
+                </w:rPr>
+                <w:t>2</w:t>
+              </w:r>
+            </w:fldSimple>
             <w:r>
               <w:t>)</w:t>
             </w:r>
@@ -683,27 +657,14 @@
             <w:r>
               <w:t>(</w:t>
             </w:r>
-            <w:r>
-              <w:fldChar w:fldCharType="begin"/>
-            </w:r>
-            <w:r>
-              <w:instrText xml:space="preserve"> SEQ Формула \* ARABIC </w:instrText>
-            </w:r>
-            <w:r>
-              <w:fldChar w:fldCharType="separate"/>
-            </w:r>
-            <w:r>
-              <w:rPr>
-                <w:noProof/>
-              </w:rPr>
-              <w:t>3</w:t>
-            </w:r>
-            <w:r>
-              <w:rPr>
-                <w:noProof/>
-              </w:rPr>
-              <w:fldChar w:fldCharType="end"/>
-            </w:r>
+            <w:fldSimple w:instr=" SEQ Формула \* ARABIC ">
+              <w:r>
+                <w:rPr>
+                  <w:noProof/>
+                </w:rPr>
+                <w:t>3</w:t>
+              </w:r>
+            </w:fldSimple>
             <w:r>
               <w:t>)</w:t>
             </w:r>
@@ -894,27 +855,14 @@
             <w:r>
               <w:t>(</w:t>
             </w:r>
-            <w:r>
-              <w:fldChar w:fldCharType="begin"/>
-            </w:r>
-            <w:r>
-              <w:instrText xml:space="preserve"> SEQ Формула \* ARABIC </w:instrText>
-            </w:r>
-            <w:r>
-              <w:fldChar w:fldCharType="separate"/>
-            </w:r>
-            <w:r>
-              <w:rPr>
-                <w:noProof/>
-              </w:rPr>
-              <w:t>4</w:t>
-            </w:r>
-            <w:r>
-              <w:rPr>
-                <w:noProof/>
-              </w:rPr>
-              <w:fldChar w:fldCharType="end"/>
-            </w:r>
+            <w:fldSimple w:instr=" SEQ Формула \* ARABIC ">
+              <w:r>
+                <w:rPr>
+                  <w:noProof/>
+                </w:rPr>
+                <w:t>4</w:t>
+              </w:r>
+            </w:fldSimple>
             <w:r>
               <w:t>)</w:t>
             </w:r>
@@ -1417,27 +1365,14 @@
             <w:r>
               <w:t>(</w:t>
             </w:r>
-            <w:r>
-              <w:fldChar w:fldCharType="begin"/>
-            </w:r>
-            <w:r>
-              <w:instrText xml:space="preserve"> SEQ Формула \* ARABIC </w:instrText>
-            </w:r>
-            <w:r>
-              <w:fldChar w:fldCharType="separate"/>
-            </w:r>
-            <w:r>
-              <w:rPr>
-                <w:noProof/>
-              </w:rPr>
-              <w:t>5</w:t>
-            </w:r>
-            <w:r>
-              <w:rPr>
-                <w:noProof/>
-              </w:rPr>
-              <w:fldChar w:fldCharType="end"/>
-            </w:r>
+            <w:fldSimple w:instr=" SEQ Формула \* ARABIC ">
+              <w:r>
+                <w:rPr>
+                  <w:noProof/>
+                </w:rPr>
+                <w:t>5</w:t>
+              </w:r>
+            </w:fldSimple>
             <w:r>
               <w:t>)</w:t>
             </w:r>
@@ -1945,27 +1880,14 @@
             <w:r>
               <w:t>(</w:t>
             </w:r>
-            <w:r>
-              <w:fldChar w:fldCharType="begin"/>
-            </w:r>
-            <w:r>
-              <w:instrText xml:space="preserve"> SEQ Формула \* ARABIC </w:instrText>
-            </w:r>
-            <w:r>
-              <w:fldChar w:fldCharType="separate"/>
-            </w:r>
-            <w:r>
-              <w:rPr>
-                <w:noProof/>
-              </w:rPr>
-              <w:t>6</w:t>
-            </w:r>
-            <w:r>
-              <w:rPr>
-                <w:noProof/>
-              </w:rPr>
-              <w:fldChar w:fldCharType="end"/>
-            </w:r>
+            <w:fldSimple w:instr=" SEQ Формула \* ARABIC ">
+              <w:r>
+                <w:rPr>
+                  <w:noProof/>
+                </w:rPr>
+                <w:t>6</w:t>
+              </w:r>
+            </w:fldSimple>
             <w:r>
               <w:t>)</w:t>
             </w:r>
@@ -2205,27 +2127,14 @@
             <w:r>
               <w:t>(</w:t>
             </w:r>
-            <w:r>
-              <w:fldChar w:fldCharType="begin"/>
-            </w:r>
-            <w:r>
-              <w:instrText xml:space="preserve"> SEQ Формула \* ARABIC </w:instrText>
-            </w:r>
-            <w:r>
-              <w:fldChar w:fldCharType="separate"/>
-            </w:r>
-            <w:r>
-              <w:rPr>
-                <w:noProof/>
-              </w:rPr>
-              <w:t>7</w:t>
-            </w:r>
-            <w:r>
-              <w:rPr>
-                <w:noProof/>
-              </w:rPr>
-              <w:fldChar w:fldCharType="end"/>
-            </w:r>
+            <w:fldSimple w:instr=" SEQ Формула \* ARABIC ">
+              <w:r>
+                <w:rPr>
+                  <w:noProof/>
+                </w:rPr>
+                <w:t>7</w:t>
+              </w:r>
+            </w:fldSimple>
             <w:r>
               <w:t>)</w:t>
             </w:r>
@@ -2427,27 +2336,14 @@
             <w:r>
               <w:t>(</w:t>
             </w:r>
-            <w:r>
-              <w:fldChar w:fldCharType="begin"/>
-            </w:r>
-            <w:r>
-              <w:instrText xml:space="preserve"> SEQ Формула \* ARABIC </w:instrText>
-            </w:r>
-            <w:r>
-              <w:fldChar w:fldCharType="separate"/>
-            </w:r>
-            <w:r>
-              <w:rPr>
-                <w:noProof/>
-              </w:rPr>
-              <w:t>8</w:t>
-            </w:r>
-            <w:r>
-              <w:rPr>
-                <w:noProof/>
-              </w:rPr>
-              <w:fldChar w:fldCharType="end"/>
-            </w:r>
+            <w:fldSimple w:instr=" SEQ Формула \* ARABIC ">
+              <w:r>
+                <w:rPr>
+                  <w:noProof/>
+                </w:rPr>
+                <w:t>8</w:t>
+              </w:r>
+            </w:fldSimple>
             <w:r>
               <w:t>)</w:t>
             </w:r>
@@ -2547,27 +2443,14 @@
             <w:r>
               <w:t>(</w:t>
             </w:r>
-            <w:r>
-              <w:fldChar w:fldCharType="begin"/>
-            </w:r>
-            <w:r>
-              <w:instrText xml:space="preserve"> SEQ Формула \* ARABIC </w:instrText>
-            </w:r>
-            <w:r>
-              <w:fldChar w:fldCharType="separate"/>
-            </w:r>
-            <w:r>
-              <w:rPr>
-                <w:noProof/>
-              </w:rPr>
-              <w:t>9</w:t>
-            </w:r>
-            <w:r>
-              <w:rPr>
-                <w:noProof/>
-              </w:rPr>
-              <w:fldChar w:fldCharType="end"/>
-            </w:r>
+            <w:fldSimple w:instr=" SEQ Формула \* ARABIC ">
+              <w:r>
+                <w:rPr>
+                  <w:noProof/>
+                </w:rPr>
+                <w:t>9</w:t>
+              </w:r>
+            </w:fldSimple>
             <w:r>
               <w:t>)</w:t>
             </w:r>
@@ -4236,27 +4119,14 @@
             <w:r>
               <w:t>(</w:t>
             </w:r>
-            <w:r>
-              <w:fldChar w:fldCharType="begin"/>
-            </w:r>
-            <w:r>
-              <w:instrText xml:space="preserve"> SEQ Формула \* ARABIC  \* MERGEFORMAT </w:instrText>
-            </w:r>
-            <w:r>
-              <w:fldChar w:fldCharType="separate"/>
-            </w:r>
-            <w:r>
-              <w:rPr>
-                <w:noProof/>
-              </w:rPr>
-              <w:t>10</w:t>
-            </w:r>
-            <w:r>
-              <w:rPr>
-                <w:noProof/>
-              </w:rPr>
-              <w:fldChar w:fldCharType="end"/>
-            </w:r>
+            <w:fldSimple w:instr=" SEQ Формула \* ARABIC  \* MERGEFORMAT ">
+              <w:r>
+                <w:rPr>
+                  <w:noProof/>
+                </w:rPr>
+                <w:t>10</w:t>
+              </w:r>
+            </w:fldSimple>
             <w:r>
               <w:t>)</w:t>
             </w:r>
@@ -4708,27 +4578,14 @@
             <w:r>
               <w:t>(</w:t>
             </w:r>
-            <w:r>
-              <w:fldChar w:fldCharType="begin"/>
-            </w:r>
-            <w:r>
-              <w:instrText xml:space="preserve"> SEQ Формула \* ARABIC </w:instrText>
-            </w:r>
-            <w:r>
-              <w:fldChar w:fldCharType="separate"/>
-            </w:r>
-            <w:r>
-              <w:rPr>
-                <w:noProof/>
-              </w:rPr>
-              <w:t>11</w:t>
-            </w:r>
-            <w:r>
-              <w:rPr>
-                <w:noProof/>
-              </w:rPr>
-              <w:fldChar w:fldCharType="end"/>
-            </w:r>
+            <w:fldSimple w:instr=" SEQ Формула \* ARABIC ">
+              <w:r>
+                <w:rPr>
+                  <w:noProof/>
+                </w:rPr>
+                <w:t>11</w:t>
+              </w:r>
+            </w:fldSimple>
             <w:r>
               <w:t>)</w:t>
             </w:r>
@@ -5202,27 +5059,14 @@
             <w:r>
               <w:t>(</w:t>
             </w:r>
-            <w:r>
-              <w:fldChar w:fldCharType="begin"/>
-            </w:r>
-            <w:r>
-              <w:instrText xml:space="preserve"> SEQ Формула \* ARABIC </w:instrText>
-            </w:r>
-            <w:r>
-              <w:fldChar w:fldCharType="separate"/>
-            </w:r>
-            <w:r>
-              <w:rPr>
-                <w:noProof/>
-              </w:rPr>
-              <w:t>12</w:t>
-            </w:r>
-            <w:r>
-              <w:rPr>
-                <w:noProof/>
-              </w:rPr>
-              <w:fldChar w:fldCharType="end"/>
-            </w:r>
+            <w:fldSimple w:instr=" SEQ Формула \* ARABIC ">
+              <w:r>
+                <w:rPr>
+                  <w:noProof/>
+                </w:rPr>
+                <w:t>12</w:t>
+              </w:r>
+            </w:fldSimple>
             <w:r>
               <w:t>)</w:t>
             </w:r>
@@ -5340,27 +5184,14 @@
             <w:r>
               <w:t>(</w:t>
             </w:r>
-            <w:r>
-              <w:fldChar w:fldCharType="begin"/>
-            </w:r>
-            <w:r>
-              <w:instrText xml:space="preserve"> SEQ Формула \* ARABIC </w:instrText>
-            </w:r>
-            <w:r>
-              <w:fldChar w:fldCharType="separate"/>
-            </w:r>
-            <w:r>
-              <w:rPr>
-                <w:noProof/>
-              </w:rPr>
-              <w:t>13</w:t>
-            </w:r>
-            <w:r>
-              <w:rPr>
-                <w:noProof/>
-              </w:rPr>
-              <w:fldChar w:fldCharType="end"/>
-            </w:r>
+            <w:fldSimple w:instr=" SEQ Формула \* ARABIC ">
+              <w:r>
+                <w:rPr>
+                  <w:noProof/>
+                </w:rPr>
+                <w:t>13</w:t>
+              </w:r>
+            </w:fldSimple>
             <w:r>
               <w:t>)</w:t>
             </w:r>
@@ -5464,27 +5295,14 @@
             <w:r>
               <w:t>(</w:t>
             </w:r>
-            <w:r>
-              <w:fldChar w:fldCharType="begin"/>
-            </w:r>
-            <w:r>
-              <w:instrText xml:space="preserve"> SEQ Формула \* ARABIC </w:instrText>
-            </w:r>
-            <w:r>
-              <w:fldChar w:fldCharType="separate"/>
-            </w:r>
-            <w:r>
-              <w:rPr>
-                <w:noProof/>
-              </w:rPr>
-              <w:t>14</w:t>
-            </w:r>
-            <w:r>
-              <w:rPr>
-                <w:noProof/>
-              </w:rPr>
-              <w:fldChar w:fldCharType="end"/>
-            </w:r>
+            <w:fldSimple w:instr=" SEQ Формула \* ARABIC ">
+              <w:r>
+                <w:rPr>
+                  <w:noProof/>
+                </w:rPr>
+                <w:t>14</w:t>
+              </w:r>
+            </w:fldSimple>
             <w:r>
               <w:t>)</w:t>
             </w:r>
@@ -5595,27 +5413,14 @@
             <w:r>
               <w:t>(</w:t>
             </w:r>
-            <w:r>
-              <w:fldChar w:fldCharType="begin"/>
-            </w:r>
-            <w:r>
-              <w:instrText xml:space="preserve"> SEQ Формула \* ARABIC </w:instrText>
-            </w:r>
-            <w:r>
-              <w:fldChar w:fldCharType="separate"/>
-            </w:r>
-            <w:r>
-              <w:rPr>
-                <w:noProof/>
-              </w:rPr>
-              <w:t>15</w:t>
-            </w:r>
-            <w:r>
-              <w:rPr>
-                <w:noProof/>
-              </w:rPr>
-              <w:fldChar w:fldCharType="end"/>
-            </w:r>
+            <w:fldSimple w:instr=" SEQ Формула \* ARABIC ">
+              <w:r>
+                <w:rPr>
+                  <w:noProof/>
+                </w:rPr>
+                <w:t>15</w:t>
+              </w:r>
+            </w:fldSimple>
             <w:r>
               <w:t>)</w:t>
             </w:r>
@@ -6744,27 +6549,14 @@
             <w:r>
               <w:t>(</w:t>
             </w:r>
-            <w:r>
-              <w:fldChar w:fldCharType="begin"/>
-            </w:r>
-            <w:r>
-              <w:instrText xml:space="preserve"> SEQ Формула \* ARABIC </w:instrText>
-            </w:r>
-            <w:r>
-              <w:fldChar w:fldCharType="separate"/>
-            </w:r>
-            <w:r>
-              <w:rPr>
-                <w:noProof/>
-              </w:rPr>
-              <w:t>19</w:t>
-            </w:r>
-            <w:r>
-              <w:rPr>
-                <w:noProof/>
-              </w:rPr>
-              <w:fldChar w:fldCharType="end"/>
-            </w:r>
+            <w:fldSimple w:instr=" SEQ Формула \* ARABIC ">
+              <w:r>
+                <w:rPr>
+                  <w:noProof/>
+                </w:rPr>
+                <w:t>19</w:t>
+              </w:r>
+            </w:fldSimple>
             <w:r>
               <w:t>)</w:t>
             </w:r>
@@ -7014,27 +6806,14 @@
             <w:r>
               <w:t>(</w:t>
             </w:r>
-            <w:r>
-              <w:fldChar w:fldCharType="begin"/>
-            </w:r>
-            <w:r>
-              <w:instrText xml:space="preserve"> SEQ Формула \* ARABIC </w:instrText>
-            </w:r>
-            <w:r>
-              <w:fldChar w:fldCharType="separate"/>
-            </w:r>
-            <w:r>
-              <w:rPr>
-                <w:noProof/>
-              </w:rPr>
-              <w:t>20</w:t>
-            </w:r>
-            <w:r>
-              <w:rPr>
-                <w:noProof/>
-              </w:rPr>
-              <w:fldChar w:fldCharType="end"/>
-            </w:r>
+            <w:fldSimple w:instr=" SEQ Формула \* ARABIC ">
+              <w:r>
+                <w:rPr>
+                  <w:noProof/>
+                </w:rPr>
+                <w:t>20</w:t>
+              </w:r>
+            </w:fldSimple>
             <w:r>
               <w:t>)</w:t>
             </w:r>
@@ -8709,27 +8488,14 @@
             <w:r>
               <w:t>(</w:t>
             </w:r>
-            <w:r>
-              <w:fldChar w:fldCharType="begin"/>
-            </w:r>
-            <w:r>
-              <w:instrText xml:space="preserve"> SEQ Формула \* ARABIC </w:instrText>
-            </w:r>
-            <w:r>
-              <w:fldChar w:fldCharType="separate"/>
-            </w:r>
-            <w:r>
-              <w:rPr>
-                <w:noProof/>
-              </w:rPr>
-              <w:t>24</w:t>
-            </w:r>
-            <w:r>
-              <w:rPr>
-                <w:noProof/>
-              </w:rPr>
-              <w:fldChar w:fldCharType="end"/>
-            </w:r>
+            <w:fldSimple w:instr=" SEQ Формула \* ARABIC ">
+              <w:r>
+                <w:rPr>
+                  <w:noProof/>
+                </w:rPr>
+                <w:t>24</w:t>
+              </w:r>
+            </w:fldSimple>
             <w:r>
               <w:t>)</w:t>
             </w:r>
@@ -9050,27 +8816,14 @@
             <w:r>
               <w:t>(</w:t>
             </w:r>
-            <w:r>
-              <w:fldChar w:fldCharType="begin"/>
-            </w:r>
-            <w:r>
-              <w:instrText xml:space="preserve"> SEQ Формула \* ARABIC </w:instrText>
-            </w:r>
-            <w:r>
-              <w:fldChar w:fldCharType="separate"/>
-            </w:r>
-            <w:r>
-              <w:rPr>
-                <w:noProof/>
-              </w:rPr>
-              <w:t>25</w:t>
-            </w:r>
-            <w:r>
-              <w:rPr>
-                <w:noProof/>
-              </w:rPr>
-              <w:fldChar w:fldCharType="end"/>
-            </w:r>
+            <w:fldSimple w:instr=" SEQ Формула \* ARABIC ">
+              <w:r>
+                <w:rPr>
+                  <w:noProof/>
+                </w:rPr>
+                <w:t>25</w:t>
+              </w:r>
+            </w:fldSimple>
             <w:r>
               <w:t>)</w:t>
             </w:r>
@@ -9354,27 +9107,14 @@
             <w:r>
               <w:t>(</w:t>
             </w:r>
-            <w:r>
-              <w:fldChar w:fldCharType="begin"/>
-            </w:r>
-            <w:r>
-              <w:instrText xml:space="preserve"> SEQ Формула \* ARABIC </w:instrText>
-            </w:r>
-            <w:r>
-              <w:fldChar w:fldCharType="separate"/>
-            </w:r>
-            <w:r>
-              <w:rPr>
-                <w:noProof/>
-              </w:rPr>
-              <w:t>26</w:t>
-            </w:r>
-            <w:r>
-              <w:rPr>
-                <w:noProof/>
-              </w:rPr>
-              <w:fldChar w:fldCharType="end"/>
-            </w:r>
+            <w:fldSimple w:instr=" SEQ Формула \* ARABIC ">
+              <w:r>
+                <w:rPr>
+                  <w:noProof/>
+                </w:rPr>
+                <w:t>26</w:t>
+              </w:r>
+            </w:fldSimple>
             <w:r>
               <w:t>)</w:t>
             </w:r>
@@ -13960,27 +13700,14 @@
             <w:r>
               <w:t>(</w:t>
             </w:r>
-            <w:r>
-              <w:fldChar w:fldCharType="begin"/>
-            </w:r>
-            <w:r>
-              <w:instrText xml:space="preserve"> SEQ Формула \* ARABIC </w:instrText>
-            </w:r>
-            <w:r>
-              <w:fldChar w:fldCharType="separate"/>
-            </w:r>
-            <w:r>
-              <w:rPr>
-                <w:noProof/>
-              </w:rPr>
-              <w:t>42</w:t>
-            </w:r>
-            <w:r>
-              <w:rPr>
-                <w:noProof/>
-              </w:rPr>
-              <w:fldChar w:fldCharType="end"/>
-            </w:r>
+            <w:fldSimple w:instr=" SEQ Формула \* ARABIC ">
+              <w:r>
+                <w:rPr>
+                  <w:noProof/>
+                </w:rPr>
+                <w:t>42</w:t>
+              </w:r>
+            </w:fldSimple>
             <w:r>
               <w:t>)</w:t>
             </w:r>
@@ -14192,27 +13919,14 @@
             <w:r>
               <w:t>(</w:t>
             </w:r>
-            <w:r>
-              <w:fldChar w:fldCharType="begin"/>
-            </w:r>
-            <w:r>
-              <w:instrText xml:space="preserve"> SEQ Формула \* ARABIC </w:instrText>
-            </w:r>
-            <w:r>
-              <w:fldChar w:fldCharType="separate"/>
-            </w:r>
-            <w:r>
-              <w:rPr>
-                <w:noProof/>
-              </w:rPr>
-              <w:t>43</w:t>
-            </w:r>
-            <w:r>
-              <w:rPr>
-                <w:noProof/>
-              </w:rPr>
-              <w:fldChar w:fldCharType="end"/>
-            </w:r>
+            <w:fldSimple w:instr=" SEQ Формула \* ARABIC ">
+              <w:r>
+                <w:rPr>
+                  <w:noProof/>
+                </w:rPr>
+                <w:t>43</w:t>
+              </w:r>
+            </w:fldSimple>
             <w:r>
               <w:t>)</w:t>
             </w:r>
@@ -14445,6 +14159,12 @@
                       </w:rPr>
                       <m:t>D∙GM</m:t>
                     </m:r>
+                    <m:r>
+                      <w:rPr>
+                        <w:rFonts w:ascii="Cambria Math" w:hAnsi="Cambria Math"/>
+                      </w:rPr>
+                      <m:t>*1000*g</m:t>
+                    </m:r>
                   </m:den>
                 </m:f>
                 <m:r>
@@ -14510,27 +14230,14 @@
             <w:r>
               <w:t>(</w:t>
             </w:r>
-            <w:r>
-              <w:fldChar w:fldCharType="begin"/>
-            </w:r>
-            <w:r>
-              <w:instrText xml:space="preserve"> SEQ Формула \* ARABIC </w:instrText>
-            </w:r>
-            <w:r>
-              <w:fldChar w:fldCharType="separate"/>
-            </w:r>
-            <w:r>
-              <w:rPr>
-                <w:noProof/>
-              </w:rPr>
-              <w:t>44</w:t>
-            </w:r>
-            <w:r>
-              <w:rPr>
-                <w:noProof/>
-              </w:rPr>
-              <w:fldChar w:fldCharType="end"/>
-            </w:r>
+            <w:fldSimple w:instr=" SEQ Формула \* ARABIC ">
+              <w:r>
+                <w:rPr>
+                  <w:noProof/>
+                </w:rPr>
+                <w:t>44</w:t>
+              </w:r>
+            </w:fldSimple>
             <w:r>
               <w:t>)</w:t>
             </w:r>

--- a/descriptions/description.docx
+++ b/descriptions/description.docx
@@ -262,15 +262,7 @@
         <w:t xml:space="preserve"> алгоритмом, но влияющий </w:t>
       </w:r>
       <w:r>
-        <w:t xml:space="preserve">функционально или </w:t>
-      </w:r>
-      <w:proofErr w:type="spellStart"/>
-      <w:r>
-        <w:t>параметрически</w:t>
-      </w:r>
-      <w:proofErr w:type="spellEnd"/>
-      <w:r>
-        <w:t xml:space="preserve"> на </w:t>
+        <w:t xml:space="preserve">функционально или параметрически на </w:t>
       </w:r>
       <w:r>
         <w:t>систему в целом.</w:t>
@@ -908,14 +900,12 @@
       <w:r>
         <w:t xml:space="preserve"> – </w:t>
       </w:r>
-      <w:proofErr w:type="spellStart"/>
       <w:r>
         <w:rPr>
           <w:lang w:val="en-US"/>
         </w:rPr>
         <w:t>i</w:t>
       </w:r>
-      <w:proofErr w:type="spellEnd"/>
       <w:r>
         <w:t>-</w:t>
       </w:r>
@@ -1436,14 +1426,12 @@
       <w:r>
         <w:t xml:space="preserve"> – </w:t>
       </w:r>
-      <w:proofErr w:type="spellStart"/>
       <w:r>
         <w:rPr>
           <w:lang w:val="en-US"/>
         </w:rPr>
         <w:t>i</w:t>
       </w:r>
-      <w:proofErr w:type="spellEnd"/>
       <w:r>
         <w:t>-</w:t>
       </w:r>
@@ -1575,14 +1563,12 @@
       <w:r>
         <w:t xml:space="preserve">Выбор </w:t>
       </w:r>
-      <w:proofErr w:type="spellStart"/>
       <w:r>
         <w:rPr>
           <w:lang w:val="en-US"/>
         </w:rPr>
         <w:t>i</w:t>
       </w:r>
-      <w:proofErr w:type="spellEnd"/>
       <w:r>
         <w:t>-</w:t>
       </w:r>
@@ -2553,24 +2539,14 @@
       <w:r>
         <w:t xml:space="preserve">число значений, которые может принимать </w:t>
       </w:r>
-      <w:proofErr w:type="spellStart"/>
       <w:r>
         <w:rPr>
           <w:lang w:val="en-US"/>
         </w:rPr>
         <w:t>i</w:t>
       </w:r>
-      <w:proofErr w:type="spellEnd"/>
-      <w:r>
-        <w:t>-</w:t>
-      </w:r>
-      <w:proofErr w:type="spellStart"/>
-      <w:r>
-        <w:t>ая</w:t>
-      </w:r>
-      <w:proofErr w:type="spellEnd"/>
-      <w:r>
-        <w:t xml:space="preserve"> дискретная переменная.</w:t>
+      <w:r>
+        <w:t>-ая дискретная переменная.</w:t>
       </w:r>
     </w:p>
     <w:p>
@@ -2858,7 +2834,6 @@
       <w:pPr>
         <w:pStyle w:val="a2"/>
       </w:pPr>
-      <w:proofErr w:type="spellStart"/>
       <w:r>
         <w:rPr>
           <w:lang w:val="en-US"/>
@@ -2872,7 +2847,6 @@
         </w:rPr>
         <w:t>W</w:t>
       </w:r>
-      <w:proofErr w:type="spellEnd"/>
       <w:r>
         <w:t xml:space="preserve"> = 1200 Па</w:t>
       </w:r>
@@ -3133,14 +3107,12 @@
       <w:r>
         <w:t xml:space="preserve">длины </w:t>
       </w:r>
-      <w:proofErr w:type="spellStart"/>
       <w:r>
         <w:rPr>
           <w:lang w:val="en-US"/>
         </w:rPr>
         <w:t>i</w:t>
       </w:r>
-      <w:proofErr w:type="spellEnd"/>
       <w:r>
         <w:t>-</w:t>
       </w:r>
@@ -3209,14 +3181,12 @@
       <w:r>
         <w:t xml:space="preserve">высоты </w:t>
       </w:r>
-      <w:proofErr w:type="spellStart"/>
       <w:r>
         <w:rPr>
           <w:lang w:val="en-US"/>
         </w:rPr>
         <w:t>i</w:t>
       </w:r>
-      <w:proofErr w:type="spellEnd"/>
       <w:r>
         <w:t xml:space="preserve">-го блока надстройки. Определяет относительную высоту </w:t>
       </w:r>
@@ -4528,35 +4498,13 @@
                           </w:rPr>
                           <m:t>≥</m:t>
                         </m:r>
-                        <m:f>
-                          <m:fPr>
-                            <m:ctrlPr>
-                              <w:rPr>
-                                <w:rFonts w:ascii="Cambria Math" w:eastAsia="Cambria Math" w:hAnsi="Cambria Math" w:cs="Cambria Math"/>
-                                <w:i/>
-                                <w:lang w:val="en-US"/>
-                              </w:rPr>
-                            </m:ctrlPr>
-                          </m:fPr>
-                          <m:num>
-                            <m:r>
-                              <w:rPr>
-                                <w:rFonts w:ascii="Cambria Math" w:eastAsia="Cambria Math" w:hAnsi="Cambria Math" w:cs="Cambria Math"/>
-                                <w:lang w:val="en-US"/>
-                              </w:rPr>
-                              <m:t>0.1</m:t>
-                            </m:r>
-                          </m:num>
-                          <m:den>
-                            <m:r>
-                              <w:rPr>
-                                <w:rFonts w:ascii="Cambria Math" w:eastAsia="Cambria Math" w:hAnsi="Cambria Math" w:cs="Cambria Math"/>
-                                <w:lang w:val="en-US"/>
-                              </w:rPr>
-                              <m:t>L</m:t>
-                            </m:r>
-                          </m:den>
-                        </m:f>
+                        <m:r>
+                          <w:rPr>
+                            <w:rFonts w:ascii="Cambria Math" w:eastAsia="Cambria Math" w:hAnsi="Cambria Math" w:cs="Cambria Math"/>
+                            <w:lang w:val="en-US"/>
+                          </w:rPr>
+                          <m:t>0.1</m:t>
+                        </m:r>
                       </m:e>
                     </m:eqArr>
                   </m:e>
@@ -5719,14 +5667,12 @@
       <w:r>
         <w:t xml:space="preserve">Длина нижнего основания </w:t>
       </w:r>
-      <w:proofErr w:type="spellStart"/>
       <w:r>
         <w:rPr>
           <w:lang w:val="en-US"/>
         </w:rPr>
         <w:t>i</w:t>
       </w:r>
-      <w:proofErr w:type="spellEnd"/>
       <w:r>
         <w:t>-</w:t>
       </w:r>
@@ -5948,20 +5894,17 @@
         <w:keepNext/>
       </w:pPr>
       <w:r>
-        <w:lastRenderedPageBreak/>
         <w:t>Длина верхнего основания</w:t>
       </w:r>
       <w:r>
         <w:t xml:space="preserve"> </w:t>
       </w:r>
-      <w:proofErr w:type="spellStart"/>
       <w:r>
         <w:rPr>
           <w:lang w:val="en-US"/>
         </w:rPr>
         <w:t>i</w:t>
       </w:r>
-      <w:proofErr w:type="spellEnd"/>
       <w:r>
         <w:t>-</w:t>
       </w:r>
@@ -6387,16 +6330,15 @@
         <w:keepNext/>
       </w:pPr>
       <w:r>
+        <w:lastRenderedPageBreak/>
         <w:t xml:space="preserve">Высота </w:t>
       </w:r>
-      <w:proofErr w:type="spellStart"/>
       <w:r>
         <w:rPr>
           <w:lang w:val="en-US"/>
         </w:rPr>
         <w:t>i</w:t>
       </w:r>
-      <w:proofErr w:type="spellEnd"/>
       <w:r>
         <w:t>-</w:t>
       </w:r>
@@ -6572,14 +6514,12 @@
       <w:r>
         <w:t xml:space="preserve">лощадь проекции </w:t>
       </w:r>
-      <w:proofErr w:type="spellStart"/>
       <w:r>
         <w:rPr>
           <w:lang w:val="en-US"/>
         </w:rPr>
         <w:t>i</w:t>
       </w:r>
-      <w:proofErr w:type="spellEnd"/>
       <w:r>
         <w:t>-</w:t>
       </w:r>
@@ -6835,14 +6775,12 @@
       <w:r>
         <w:t xml:space="preserve"> основания </w:t>
       </w:r>
-      <w:proofErr w:type="spellStart"/>
       <w:r>
         <w:rPr>
           <w:lang w:val="en-US"/>
         </w:rPr>
         <w:t>i</w:t>
       </w:r>
-      <w:proofErr w:type="spellEnd"/>
       <w:r>
         <w:t>-</w:t>
       </w:r>
@@ -7155,14 +7093,12 @@
       <w:r>
         <w:t xml:space="preserve">по оси абсцисс верхнего основания </w:t>
       </w:r>
-      <w:proofErr w:type="spellStart"/>
       <w:r>
         <w:rPr>
           <w:lang w:val="en-US"/>
         </w:rPr>
         <w:t>i</w:t>
       </w:r>
-      <w:proofErr w:type="spellEnd"/>
       <w:r>
         <w:t>-</w:t>
       </w:r>
@@ -7623,14 +7559,12 @@
       <w:r>
         <w:t xml:space="preserve">центра тяжести </w:t>
       </w:r>
-      <w:proofErr w:type="spellStart"/>
       <w:r>
         <w:rPr>
           <w:lang w:val="en-US"/>
         </w:rPr>
         <w:t>i</w:t>
       </w:r>
-      <w:proofErr w:type="spellEnd"/>
       <w:r>
         <w:t>-го блока надстройки</w:t>
       </w:r>
@@ -8068,7 +8002,6 @@
         </w:rPr>
         <w:t xml:space="preserve">тяжести </w:t>
       </w:r>
-      <w:proofErr w:type="spellStart"/>
       <w:r>
         <w:rPr>
           <w:szCs w:val="28"/>
@@ -8076,7 +8009,6 @@
         </w:rPr>
         <w:t>i</w:t>
       </w:r>
-      <w:proofErr w:type="spellEnd"/>
       <w:r>
         <w:rPr>
           <w:szCs w:val="28"/>
@@ -14157,13 +14089,7 @@
                       <w:rPr>
                         <w:rFonts w:ascii="Cambria Math" w:hAnsi="Cambria Math"/>
                       </w:rPr>
-                      <m:t>D∙GM</m:t>
-                    </m:r>
-                    <m:r>
-                      <w:rPr>
-                        <w:rFonts w:ascii="Cambria Math" w:hAnsi="Cambria Math"/>
-                      </w:rPr>
-                      <m:t>*1000*g</m:t>
+                      <m:t>D∙GM*1000*g</m:t>
                     </m:r>
                   </m:den>
                 </m:f>
@@ -15835,14 +15761,12 @@
       <w:r>
         <w:t xml:space="preserve">на </w:t>
       </w:r>
-      <w:proofErr w:type="spellStart"/>
       <w:r>
         <w:rPr>
           <w:lang w:val="en-US"/>
         </w:rPr>
         <w:t>i</w:t>
       </w:r>
-      <w:proofErr w:type="spellEnd"/>
       <w:r>
         <w:t>-</w:t>
       </w:r>
@@ -15872,14 +15796,12 @@
       <w:r>
         <w:t xml:space="preserve">Кроме того, для размещения ФАР необходимо выдерживать требование по высоте </w:t>
       </w:r>
-      <w:proofErr w:type="spellStart"/>
       <w:r>
         <w:rPr>
           <w:lang w:val="en-US"/>
         </w:rPr>
         <w:t>i</w:t>
       </w:r>
-      <w:proofErr w:type="spellEnd"/>
       <w:r>
         <w:t>-</w:t>
       </w:r>
@@ -16291,7 +16213,7 @@
                     <w:rFonts w:ascii="Cambria Math" w:hAnsi="Cambria Math"/>
                     <w:lang w:val="en-US"/>
                   </w:rPr>
-                  <m:t>≥</m:t>
+                  <m:t>&lt;</m:t>
                 </m:r>
                 <m:sSub>
                   <m:sSubPr>
@@ -17976,16 +17898,8 @@
         <w:rPr>
           <w:lang w:val="en-US"/>
         </w:rPr>
-        <w:t xml:space="preserve">, </w:t>
-      </w:r>
-      <w:proofErr w:type="spellStart"/>
-      <w:r>
-        <w:rPr>
-          <w:lang w:val="en-US"/>
-        </w:rPr>
-        <w:t>L_v</w:t>
-      </w:r>
-      <w:proofErr w:type="spellEnd"/>
+        <w:t>, L_v</w:t>
+      </w:r>
       <w:r>
         <w:rPr>
           <w:lang w:val="en-US"/>
@@ -19006,19 +18920,11 @@
       <w:pPr>
         <w:pStyle w:val="a2"/>
       </w:pPr>
-      <w:proofErr w:type="spellStart"/>
       <w:r>
         <w:rPr>
           <w:lang w:val="en-US"/>
         </w:rPr>
-        <w:t>V_max</w:t>
-      </w:r>
-      <w:proofErr w:type="spellEnd"/>
-      <w:r>
-        <w:rPr>
-          <w:lang w:val="en-US"/>
-        </w:rPr>
-        <w:t xml:space="preserve"> – </w:t>
+        <w:t xml:space="preserve">V_max – </w:t>
       </w:r>
       <w:r>
         <w:t xml:space="preserve">максимальное </w:t>
@@ -19110,14 +19016,12 @@
       <w:r>
         <w:t xml:space="preserve"> </w:t>
       </w:r>
-      <w:proofErr w:type="spellStart"/>
       <w:r>
         <w:rPr>
           <w:lang w:val="en-US"/>
         </w:rPr>
         <w:t>descrete</w:t>
       </w:r>
-      <w:proofErr w:type="spellEnd"/>
       <w:r>
         <w:t xml:space="preserve"> </w:t>
       </w:r>
@@ -20045,7 +19949,6 @@
         <w:docPartUnique/>
       </w:docPartObj>
     </w:sdtPr>
-    <w:sdtEndPr/>
     <w:sdtContent>
       <w:p>
         <w:pPr>

--- a/descriptions/description.docx
+++ b/descriptions/description.docx
@@ -1672,15 +1672,7 @@
         <w:t>процесса оптимизации</w:t>
       </w:r>
       <w:r>
-        <w:t xml:space="preserve">. </w:t>
-      </w:r>
-      <w:proofErr w:type="gramStart"/>
-      <w:r>
-        <w:t>При каждом неудачном шаге оптимизации,</w:t>
-      </w:r>
-      <w:proofErr w:type="gramEnd"/>
-      <w:r>
-        <w:t xml:space="preserve"> показатель </w:t>
+        <w:t xml:space="preserve">. При каждом неудачном шаге оптимизации, показатель </w:t>
       </w:r>
       <w:r>
         <w:rPr>
@@ -2647,16 +2639,11 @@
         <w:t xml:space="preserve"> – длина</w:t>
       </w:r>
       <w:r>
-        <w:t xml:space="preserve">, </w:t>
-      </w:r>
-      <w:proofErr w:type="gramStart"/>
-      <w:r>
-        <w:t>м</w:t>
+        <w:t>, м</w:t>
       </w:r>
       <w:r>
         <w:t>;</w:t>
       </w:r>
-      <w:proofErr w:type="gramEnd"/>
     </w:p>
     <w:p>
       <w:pPr>
@@ -2672,16 +2659,11 @@
         <w:t xml:space="preserve"> – ширина</w:t>
       </w:r>
       <w:r>
-        <w:t xml:space="preserve">, </w:t>
-      </w:r>
-      <w:proofErr w:type="gramStart"/>
-      <w:r>
-        <w:t>м</w:t>
+        <w:t>, м</w:t>
       </w:r>
       <w:r>
         <w:t>;</w:t>
       </w:r>
-      <w:proofErr w:type="gramEnd"/>
     </w:p>
     <w:p>
       <w:pPr>
@@ -2697,16 +2679,11 @@
         <w:t xml:space="preserve"> – осадка</w:t>
       </w:r>
       <w:r>
-        <w:t xml:space="preserve">, </w:t>
-      </w:r>
-      <w:proofErr w:type="gramStart"/>
-      <w:r>
-        <w:t>м</w:t>
+        <w:t>, м</w:t>
       </w:r>
       <w:r>
         <w:t>;</w:t>
       </w:r>
-      <w:proofErr w:type="gramEnd"/>
     </w:p>
     <w:p>
       <w:pPr>
@@ -2722,16 +2699,11 @@
         <w:t xml:space="preserve"> – высота борта</w:t>
       </w:r>
       <w:r>
-        <w:t xml:space="preserve">, </w:t>
-      </w:r>
-      <w:proofErr w:type="gramStart"/>
-      <w:r>
-        <w:t>м</w:t>
+        <w:t>, м</w:t>
       </w:r>
       <w:r>
         <w:t>;</w:t>
       </w:r>
-      <w:proofErr w:type="gramEnd"/>
     </w:p>
     <w:p>
       <w:pPr>
@@ -2744,13 +2716,8 @@
         <w:t>D</w:t>
       </w:r>
       <w:r>
-        <w:t xml:space="preserve"> – водоизмещение корабля, </w:t>
-      </w:r>
-      <w:proofErr w:type="gramStart"/>
-      <w:r>
-        <w:t>т;</w:t>
-      </w:r>
-      <w:proofErr w:type="gramEnd"/>
+        <w:t xml:space="preserve"> – водоизмещение корабля, т;</w:t>
+      </w:r>
     </w:p>
     <w:p>
       <w:pPr>
@@ -2851,16 +2818,11 @@
         <w:t xml:space="preserve"> = 1200 Па</w:t>
       </w:r>
       <w:r>
-        <w:t xml:space="preserve"> – давление </w:t>
-      </w:r>
-      <w:proofErr w:type="gramStart"/>
-      <w:r>
-        <w:t>ветра</w:t>
+        <w:t xml:space="preserve"> – давление ветра</w:t>
       </w:r>
       <w:r>
         <w:t>;</w:t>
       </w:r>
-      <w:proofErr w:type="gramEnd"/>
     </w:p>
     <w:p>
       <w:pPr>
@@ -2930,11 +2892,9 @@
         </w:rPr>
         <w:t> </w:t>
       </w:r>
-      <w:proofErr w:type="gramStart"/>
       <w:r>
         <w:t>м;</w:t>
       </w:r>
-      <w:proofErr w:type="gramEnd"/>
     </w:p>
     <w:p>
       <w:pPr>
@@ -2959,13 +2919,8 @@
         <w:t>максимума огибающей силуэта</w:t>
       </w:r>
       <w:r>
-        <w:t xml:space="preserve"> (доли длины</w:t>
-      </w:r>
-      <w:proofErr w:type="gramStart"/>
-      <w:r>
-        <w:t>);</w:t>
-      </w:r>
-      <w:proofErr w:type="gramEnd"/>
+        <w:t xml:space="preserve"> (доли длины);</w:t>
+      </w:r>
     </w:p>
     <w:p>
       <w:pPr>
@@ -4496,14 +4451,7 @@
                             <w:rFonts w:ascii="Cambria Math" w:eastAsia="Cambria Math" w:hAnsi="Cambria Math" w:cs="Cambria Math"/>
                             <w:lang w:val="en-US"/>
                           </w:rPr>
-                          <m:t>≥</m:t>
-                        </m:r>
-                        <m:r>
-                          <w:rPr>
-                            <w:rFonts w:ascii="Cambria Math" w:eastAsia="Cambria Math" w:hAnsi="Cambria Math" w:cs="Cambria Math"/>
-                            <w:lang w:val="en-US"/>
-                          </w:rPr>
-                          <m:t>0.1</m:t>
+                          <m:t>≥0.1</m:t>
                         </m:r>
                       </m:e>
                     </m:eqArr>
@@ -11017,25 +10965,45 @@
                         <m:ctrlPr>
                           <w:rPr>
                             <w:rFonts w:ascii="Cambria Math" w:hAnsi="Cambria Math"/>
-                            <w:i/>
-                            <w:lang w:val="en-US"/>
+                            <w:szCs w:val="28"/>
                           </w:rPr>
                         </m:ctrlPr>
                       </m:sSubPr>
                       <m:e>
-                        <m:r>
-                          <w:rPr>
-                            <w:rFonts w:ascii="Cambria Math" w:hAnsi="Cambria Math"/>
-                            <w:lang w:val="en-US"/>
-                          </w:rPr>
-                          <m:t>X</m:t>
-                        </m:r>
+                        <m:sSub>
+                          <m:sSubPr>
+                            <m:ctrlPr>
+                              <w:rPr>
+                                <w:rFonts w:ascii="Cambria Math" w:hAnsi="Cambria Math"/>
+                                <w:szCs w:val="28"/>
+                              </w:rPr>
+                            </m:ctrlPr>
+                          </m:sSubPr>
+                          <m:e>
+                            <m:r>
+                              <w:rPr>
+                                <w:rFonts w:ascii="Cambria Math" w:hAnsi="Cambria Math"/>
+                                <w:szCs w:val="28"/>
+                              </w:rPr>
+                              <m:t>x</m:t>
+                            </m:r>
+                          </m:e>
+                          <m:sub>
+                            <m:r>
+                              <w:rPr>
+                                <w:rFonts w:ascii="Cambria Math" w:hAnsi="Cambria Math"/>
+                                <w:szCs w:val="28"/>
+                              </w:rPr>
+                              <m:t>uf</m:t>
+                            </m:r>
+                          </m:sub>
+                        </m:sSub>
                       </m:e>
                       <m:sub>
                         <m:r>
                           <w:rPr>
                             <w:rFonts w:ascii="Cambria Math" w:hAnsi="Cambria Math"/>
-                            <w:lang w:val="en-US"/>
+                            <w:szCs w:val="28"/>
                           </w:rPr>
                           <m:t>i</m:t>
                         </m:r>
@@ -11044,7 +11012,6 @@
                     <m:r>
                       <w:rPr>
                         <w:rFonts w:ascii="Cambria Math" w:hAnsi="Cambria Math"/>
-                        <w:lang w:val="en-US"/>
                       </w:rPr>
                       <m:t>+</m:t>
                     </m:r>
@@ -11059,148 +11026,6 @@
                         </m:ctrlPr>
                       </m:sSubPr>
                       <m:e>
-                        <m:r>
-                          <w:rPr>
-                            <w:rFonts w:ascii="Cambria Math" w:hAnsi="Cambria Math"/>
-                            <w:lang w:val="en-US"/>
-                          </w:rPr>
-                          <m:t>a</m:t>
-                        </m:r>
-                      </m:e>
-                      <m:sub>
-                        <m:r>
-                          <w:rPr>
-                            <w:rFonts w:ascii="Cambria Math" w:hAnsi="Cambria Math"/>
-                            <w:lang w:val="en-US"/>
-                          </w:rPr>
-                          <m:t>i</m:t>
-                        </m:r>
-                      </m:sub>
-                    </m:sSub>
-                    <m:r>
-                      <w:rPr>
-                        <w:rFonts w:ascii="Cambria Math" w:hAnsi="Cambria Math"/>
-                        <w:lang w:val="en-US"/>
-                      </w:rPr>
-                      <m:t>+</m:t>
-                    </m:r>
-                    <m:sSub>
-                      <m:sSubPr>
-                        <m:ctrlPr>
-                          <w:rPr>
-                            <w:rFonts w:ascii="Cambria Math" w:hAnsi="Cambria Math"/>
-                            <w:i/>
-                            <w:lang w:val="en-US"/>
-                          </w:rPr>
-                        </m:ctrlPr>
-                      </m:sSubPr>
-                      <m:e>
-                        <m:r>
-                          <w:rPr>
-                            <w:rFonts w:ascii="Cambria Math" w:hAnsi="Cambria Math"/>
-                            <w:lang w:val="en-US"/>
-                          </w:rPr>
-                          <m:t>h</m:t>
-                        </m:r>
-                      </m:e>
-                      <m:sub>
-                        <m:r>
-                          <w:rPr>
-                            <w:rFonts w:ascii="Cambria Math" w:hAnsi="Cambria Math"/>
-                            <w:lang w:val="en-US"/>
-                          </w:rPr>
-                          <m:t>i</m:t>
-                        </m:r>
-                      </m:sub>
-                    </m:sSub>
-                    <m:r>
-                      <w:rPr>
-                        <w:rFonts w:ascii="Cambria Math" w:hAnsi="Cambria Math"/>
-                        <w:lang w:val="en-US"/>
-                      </w:rPr>
-                      <m:t>∙</m:t>
-                    </m:r>
-                    <m:func>
-                      <m:funcPr>
-                        <m:ctrlPr>
-                          <w:rPr>
-                            <w:rFonts w:ascii="Cambria Math" w:hAnsi="Cambria Math"/>
-                            <w:i/>
-                            <w:lang w:val="en-US"/>
-                          </w:rPr>
-                        </m:ctrlPr>
-                      </m:funcPr>
-                      <m:fName>
-                        <m:r>
-                          <m:rPr>
-                            <m:sty m:val="p"/>
-                          </m:rPr>
-                          <w:rPr>
-                            <w:rFonts w:ascii="Cambria Math" w:hAnsi="Cambria Math"/>
-                            <w:lang w:val="en-US"/>
-                          </w:rPr>
-                          <m:t>ctg</m:t>
-                        </m:r>
-                      </m:fName>
-                      <m:e>
-                        <m:sSub>
-                          <m:sSubPr>
-                            <m:ctrlPr>
-                              <w:rPr>
-                                <w:rFonts w:ascii="Cambria Math" w:hAnsi="Cambria Math"/>
-                              </w:rPr>
-                            </m:ctrlPr>
-                          </m:sSubPr>
-                          <m:e>
-                            <m:sSub>
-                              <m:sSubPr>
-                                <m:ctrlPr>
-                                  <w:rPr>
-                                    <w:rFonts w:ascii="Cambria Math" w:hAnsi="Cambria Math"/>
-                                  </w:rPr>
-                                </m:ctrlPr>
-                              </m:sSubPr>
-                              <m:e>
-                                <m:r>
-                                  <w:rPr>
-                                    <w:rFonts w:ascii="Cambria Math" w:hAnsi="Cambria Math"/>
-                                  </w:rPr>
-                                  <m:t>α</m:t>
-                                </m:r>
-                              </m:e>
-                              <m:sub>
-                                <m:r>
-                                  <w:rPr>
-                                    <w:rFonts w:ascii="Cambria Math" w:hAnsi="Cambria Math"/>
-                                  </w:rPr>
-                                  <m:t>F</m:t>
-                                </m:r>
-                              </m:sub>
-                            </m:sSub>
-                          </m:e>
-                          <m:sub>
-                            <m:r>
-                              <w:rPr>
-                                <w:rFonts w:ascii="Cambria Math" w:hAnsi="Cambria Math"/>
-                                <w:lang w:val="en-US"/>
-                              </w:rPr>
-                              <m:t>i</m:t>
-                            </m:r>
-                          </m:sub>
-                        </m:sSub>
-                        <m:r>
-                          <w:rPr>
-                            <w:rFonts w:ascii="Cambria Math" w:hAnsi="Cambria Math"/>
-                          </w:rPr>
-                          <m:t>-</m:t>
-                        </m:r>
-                        <m:r>
-                          <w:rPr>
-                            <w:rFonts w:ascii="Cambria Math" w:hAnsi="Cambria Math"/>
-                            <w:lang w:val="en-US"/>
-                          </w:rPr>
-                          <m:t>L-</m:t>
-                        </m:r>
                         <m:sSub>
                           <m:sSubPr>
                             <m:ctrlPr>
@@ -11212,35 +11037,13 @@
                             </m:ctrlPr>
                           </m:sSubPr>
                           <m:e>
-                            <m:sSub>
-                              <m:sSubPr>
-                                <m:ctrlPr>
-                                  <w:rPr>
-                                    <w:rFonts w:ascii="Cambria Math" w:hAnsi="Cambria Math"/>
-                                    <w:i/>
-                                    <w:lang w:val="en-US"/>
-                                  </w:rPr>
-                                </m:ctrlPr>
-                              </m:sSubPr>
-                              <m:e>
-                                <m:r>
-                                  <w:rPr>
-                                    <w:rFonts w:ascii="Cambria Math" w:hAnsi="Cambria Math"/>
-                                    <w:lang w:val="en-US"/>
-                                  </w:rPr>
-                                  <m:t>L</m:t>
-                                </m:r>
-                              </m:e>
-                              <m:sub>
-                                <m:r>
-                                  <w:rPr>
-                                    <w:rFonts w:ascii="Cambria Math" w:hAnsi="Cambria Math"/>
-                                    <w:lang w:val="en-US"/>
-                                  </w:rPr>
-                                  <m:t>V</m:t>
-                                </m:r>
-                              </m:sub>
-                            </m:sSub>
+                            <m:r>
+                              <w:rPr>
+                                <w:rFonts w:ascii="Cambria Math" w:hAnsi="Cambria Math"/>
+                                <w:lang w:val="en-US"/>
+                              </w:rPr>
+                              <m:t>L</m:t>
+                            </m:r>
                           </m:e>
                           <m:sub>
                             <m:r>
@@ -11248,12 +11051,21 @@
                                 <w:rFonts w:ascii="Cambria Math" w:hAnsi="Cambria Math"/>
                                 <w:lang w:val="en-US"/>
                               </w:rPr>
-                              <m:t>max</m:t>
+                              <m:t>V</m:t>
                             </m:r>
                           </m:sub>
                         </m:sSub>
                       </m:e>
-                    </m:func>
+                      <m:sub>
+                        <m:r>
+                          <w:rPr>
+                            <w:rFonts w:ascii="Cambria Math" w:hAnsi="Cambria Math"/>
+                            <w:lang w:val="en-US"/>
+                          </w:rPr>
+                          <m:t>max</m:t>
+                        </m:r>
+                      </m:sub>
+                    </m:sSub>
                   </m:den>
                 </m:f>
               </m:oMath>
@@ -11457,13 +11269,6 @@
                         </m:ctrlPr>
                       </m:dPr>
                       <m:e>
-                        <m:r>
-                          <w:rPr>
-                            <w:rFonts w:ascii="Cambria Math" w:hAnsi="Cambria Math"/>
-                            <w:lang w:val="en-US"/>
-                          </w:rPr>
-                          <m:t>-L-</m:t>
-                        </m:r>
                         <m:sSub>
                           <m:sSubPr>
                             <m:ctrlPr>
@@ -11524,25 +11329,45 @@
                         <m:ctrlPr>
                           <w:rPr>
                             <w:rFonts w:ascii="Cambria Math" w:hAnsi="Cambria Math"/>
-                            <w:i/>
-                            <w:lang w:val="en-US"/>
+                            <w:szCs w:val="28"/>
                           </w:rPr>
                         </m:ctrlPr>
                       </m:sSubPr>
                       <m:e>
-                        <m:r>
-                          <w:rPr>
-                            <w:rFonts w:ascii="Cambria Math" w:hAnsi="Cambria Math"/>
-                            <w:lang w:val="en-US"/>
-                          </w:rPr>
-                          <m:t>X</m:t>
-                        </m:r>
+                        <m:sSub>
+                          <m:sSubPr>
+                            <m:ctrlPr>
+                              <w:rPr>
+                                <w:rFonts w:ascii="Cambria Math" w:hAnsi="Cambria Math"/>
+                                <w:szCs w:val="28"/>
+                              </w:rPr>
+                            </m:ctrlPr>
+                          </m:sSubPr>
+                          <m:e>
+                            <m:r>
+                              <w:rPr>
+                                <w:rFonts w:ascii="Cambria Math" w:hAnsi="Cambria Math"/>
+                                <w:szCs w:val="28"/>
+                              </w:rPr>
+                              <m:t>x</m:t>
+                            </m:r>
+                          </m:e>
+                          <m:sub>
+                            <m:r>
+                              <w:rPr>
+                                <w:rFonts w:ascii="Cambria Math" w:hAnsi="Cambria Math"/>
+                                <w:szCs w:val="28"/>
+                              </w:rPr>
+                              <m:t>uf</m:t>
+                            </m:r>
+                          </m:sub>
+                        </m:sSub>
                       </m:e>
                       <m:sub>
                         <m:r>
                           <w:rPr>
                             <w:rFonts w:ascii="Cambria Math" w:hAnsi="Cambria Math"/>
-                            <w:lang w:val="en-US"/>
+                            <w:szCs w:val="28"/>
                           </w:rPr>
                           <m:t>i</m:t>
                         </m:r>
@@ -11551,7 +11376,6 @@
                     <m:r>
                       <w:rPr>
                         <w:rFonts w:ascii="Cambria Math" w:hAnsi="Cambria Math"/>
-                        <w:lang w:val="en-US"/>
                       </w:rPr>
                       <m:t>+</m:t>
                     </m:r>
@@ -11566,148 +11390,6 @@
                         </m:ctrlPr>
                       </m:sSubPr>
                       <m:e>
-                        <m:r>
-                          <w:rPr>
-                            <w:rFonts w:ascii="Cambria Math" w:hAnsi="Cambria Math"/>
-                            <w:lang w:val="en-US"/>
-                          </w:rPr>
-                          <m:t>a</m:t>
-                        </m:r>
-                      </m:e>
-                      <m:sub>
-                        <m:r>
-                          <w:rPr>
-                            <w:rFonts w:ascii="Cambria Math" w:hAnsi="Cambria Math"/>
-                            <w:lang w:val="en-US"/>
-                          </w:rPr>
-                          <m:t>i</m:t>
-                        </m:r>
-                      </m:sub>
-                    </m:sSub>
-                    <m:r>
-                      <w:rPr>
-                        <w:rFonts w:ascii="Cambria Math" w:hAnsi="Cambria Math"/>
-                        <w:lang w:val="en-US"/>
-                      </w:rPr>
-                      <m:t>+</m:t>
-                    </m:r>
-                    <m:sSub>
-                      <m:sSubPr>
-                        <m:ctrlPr>
-                          <w:rPr>
-                            <w:rFonts w:ascii="Cambria Math" w:hAnsi="Cambria Math"/>
-                            <w:i/>
-                            <w:lang w:val="en-US"/>
-                          </w:rPr>
-                        </m:ctrlPr>
-                      </m:sSubPr>
-                      <m:e>
-                        <m:r>
-                          <w:rPr>
-                            <w:rFonts w:ascii="Cambria Math" w:hAnsi="Cambria Math"/>
-                            <w:lang w:val="en-US"/>
-                          </w:rPr>
-                          <m:t>h</m:t>
-                        </m:r>
-                      </m:e>
-                      <m:sub>
-                        <m:r>
-                          <w:rPr>
-                            <w:rFonts w:ascii="Cambria Math" w:hAnsi="Cambria Math"/>
-                            <w:lang w:val="en-US"/>
-                          </w:rPr>
-                          <m:t>i</m:t>
-                        </m:r>
-                      </m:sub>
-                    </m:sSub>
-                    <m:r>
-                      <w:rPr>
-                        <w:rFonts w:ascii="Cambria Math" w:hAnsi="Cambria Math"/>
-                        <w:lang w:val="en-US"/>
-                      </w:rPr>
-                      <m:t>∙</m:t>
-                    </m:r>
-                    <m:func>
-                      <m:funcPr>
-                        <m:ctrlPr>
-                          <w:rPr>
-                            <w:rFonts w:ascii="Cambria Math" w:hAnsi="Cambria Math"/>
-                            <w:i/>
-                            <w:lang w:val="en-US"/>
-                          </w:rPr>
-                        </m:ctrlPr>
-                      </m:funcPr>
-                      <m:fName>
-                        <m:r>
-                          <m:rPr>
-                            <m:sty m:val="p"/>
-                          </m:rPr>
-                          <w:rPr>
-                            <w:rFonts w:ascii="Cambria Math" w:hAnsi="Cambria Math"/>
-                            <w:lang w:val="en-US"/>
-                          </w:rPr>
-                          <m:t>ctg</m:t>
-                        </m:r>
-                      </m:fName>
-                      <m:e>
-                        <m:sSub>
-                          <m:sSubPr>
-                            <m:ctrlPr>
-                              <w:rPr>
-                                <w:rFonts w:ascii="Cambria Math" w:hAnsi="Cambria Math"/>
-                              </w:rPr>
-                            </m:ctrlPr>
-                          </m:sSubPr>
-                          <m:e>
-                            <m:sSub>
-                              <m:sSubPr>
-                                <m:ctrlPr>
-                                  <w:rPr>
-                                    <w:rFonts w:ascii="Cambria Math" w:hAnsi="Cambria Math"/>
-                                  </w:rPr>
-                                </m:ctrlPr>
-                              </m:sSubPr>
-                              <m:e>
-                                <m:r>
-                                  <w:rPr>
-                                    <w:rFonts w:ascii="Cambria Math" w:hAnsi="Cambria Math"/>
-                                  </w:rPr>
-                                  <m:t>α</m:t>
-                                </m:r>
-                              </m:e>
-                              <m:sub>
-                                <m:r>
-                                  <w:rPr>
-                                    <w:rFonts w:ascii="Cambria Math" w:hAnsi="Cambria Math"/>
-                                  </w:rPr>
-                                  <m:t>F</m:t>
-                                </m:r>
-                              </m:sub>
-                            </m:sSub>
-                          </m:e>
-                          <m:sub>
-                            <m:r>
-                              <w:rPr>
-                                <w:rFonts w:ascii="Cambria Math" w:hAnsi="Cambria Math"/>
-                                <w:lang w:val="en-US"/>
-                              </w:rPr>
-                              <m:t>i</m:t>
-                            </m:r>
-                          </m:sub>
-                        </m:sSub>
-                        <m:r>
-                          <w:rPr>
-                            <w:rFonts w:ascii="Cambria Math" w:hAnsi="Cambria Math"/>
-                          </w:rPr>
-                          <m:t>-</m:t>
-                        </m:r>
-                        <m:r>
-                          <w:rPr>
-                            <w:rFonts w:ascii="Cambria Math" w:hAnsi="Cambria Math"/>
-                            <w:lang w:val="en-US"/>
-                          </w:rPr>
-                          <m:t>L-</m:t>
-                        </m:r>
                         <m:sSub>
                           <m:sSubPr>
                             <m:ctrlPr>
@@ -11719,35 +11401,13 @@
                             </m:ctrlPr>
                           </m:sSubPr>
                           <m:e>
-                            <m:sSub>
-                              <m:sSubPr>
-                                <m:ctrlPr>
-                                  <w:rPr>
-                                    <w:rFonts w:ascii="Cambria Math" w:hAnsi="Cambria Math"/>
-                                    <w:i/>
-                                    <w:lang w:val="en-US"/>
-                                  </w:rPr>
-                                </m:ctrlPr>
-                              </m:sSubPr>
-                              <m:e>
-                                <m:r>
-                                  <w:rPr>
-                                    <w:rFonts w:ascii="Cambria Math" w:hAnsi="Cambria Math"/>
-                                    <w:lang w:val="en-US"/>
-                                  </w:rPr>
-                                  <m:t>L</m:t>
-                                </m:r>
-                              </m:e>
-                              <m:sub>
-                                <m:r>
-                                  <w:rPr>
-                                    <w:rFonts w:ascii="Cambria Math" w:hAnsi="Cambria Math"/>
-                                    <w:lang w:val="en-US"/>
-                                  </w:rPr>
-                                  <m:t>V</m:t>
-                                </m:r>
-                              </m:sub>
-                            </m:sSub>
+                            <m:r>
+                              <w:rPr>
+                                <w:rFonts w:ascii="Cambria Math" w:hAnsi="Cambria Math"/>
+                                <w:lang w:val="en-US"/>
+                              </w:rPr>
+                              <m:t>L</m:t>
+                            </m:r>
                           </m:e>
                           <m:sub>
                             <m:r>
@@ -11755,12 +11415,21 @@
                                 <w:rFonts w:ascii="Cambria Math" w:hAnsi="Cambria Math"/>
                                 <w:lang w:val="en-US"/>
                               </w:rPr>
-                              <m:t>max</m:t>
+                              <m:t>V</m:t>
                             </m:r>
                           </m:sub>
                         </m:sSub>
                       </m:e>
-                    </m:func>
+                      <m:sub>
+                        <m:r>
+                          <w:rPr>
+                            <w:rFonts w:ascii="Cambria Math" w:hAnsi="Cambria Math"/>
+                            <w:lang w:val="en-US"/>
+                          </w:rPr>
+                          <m:t>max</m:t>
+                        </m:r>
+                      </m:sub>
+                    </m:sSub>
                   </m:den>
                 </m:f>
               </m:oMath>
@@ -18220,7 +17889,6 @@
       <w:r>
         <w:t>обитаемость</w:t>
       </w:r>
-      <w:proofErr w:type="gramStart"/>
       <w:r>
         <w:rPr>
           <w:lang w:val="en-US"/>
@@ -18230,7 +17898,6 @@
       <w:r>
         <w:t>;</w:t>
       </w:r>
-      <w:proofErr w:type="gramEnd"/>
     </w:p>
     <w:p>
       <w:pPr>
@@ -18257,7 +17924,6 @@
       <w:r>
         <w:t>ФАР</w:t>
       </w:r>
-      <w:proofErr w:type="gramStart"/>
       <w:r>
         <w:rPr>
           <w:lang w:val="en-US"/>
@@ -18270,7 +17936,6 @@
         </w:rPr>
         <w:t>;</w:t>
       </w:r>
-      <w:proofErr w:type="gramEnd"/>
     </w:p>
     <w:p>
       <w:pPr>
@@ -18288,7 +17953,6 @@
       <w:r>
         <w:t>ок-мачта</w:t>
       </w:r>
-      <w:proofErr w:type="gramStart"/>
       <w:r>
         <w:rPr>
           <w:lang w:val="en-US"/>
@@ -18298,7 +17962,6 @@
       <w:r>
         <w:t>;</w:t>
       </w:r>
-      <w:proofErr w:type="gramEnd"/>
     </w:p>
     <w:p>
       <w:pPr>
@@ -18316,7 +17979,6 @@
       <w:r>
         <w:t>а</w:t>
       </w:r>
-      <w:proofErr w:type="gramStart"/>
       <w:r>
         <w:rPr>
           <w:lang w:val="en-US"/>
@@ -18326,7 +17988,6 @@
       <w:r>
         <w:t>;</w:t>
       </w:r>
-      <w:proofErr w:type="gramEnd"/>
     </w:p>
     <w:p>
       <w:pPr>
@@ -18341,7 +18002,6 @@
       <w:r>
         <w:t>дымовая труба</w:t>
       </w:r>
-      <w:proofErr w:type="gramStart"/>
       <w:r>
         <w:rPr>
           <w:lang w:val="en-US"/>
@@ -18351,7 +18011,6 @@
       <w:r>
         <w:t>;</w:t>
       </w:r>
-      <w:proofErr w:type="gramEnd"/>
     </w:p>
     <w:p>
       <w:pPr>
@@ -18367,7 +18026,6 @@
       <w:r>
         <w:t>рулевая рубка</w:t>
       </w:r>
-      <w:proofErr w:type="gramStart"/>
       <w:r>
         <w:rPr>
           <w:lang w:val="en-US"/>
@@ -18377,7 +18035,6 @@
       <w:r>
         <w:t>;</w:t>
       </w:r>
-      <w:proofErr w:type="gramEnd"/>
     </w:p>
     <w:p>
       <w:pPr>
@@ -18428,14 +18085,12 @@
       <w:r>
         <w:t>привязка к блоку по длине</w:t>
       </w:r>
-      <w:proofErr w:type="gramStart"/>
       <w:r>
         <w:t>)</w:t>
       </w:r>
       <w:r>
         <w:t>;</w:t>
       </w:r>
-      <w:proofErr w:type="gramEnd"/>
     </w:p>
     <w:p>
       <w:pPr>
@@ -18456,7 +18111,6 @@
       <w:r>
         <w:t>привязка блока сверху</w:t>
       </w:r>
-      <w:proofErr w:type="gramStart"/>
       <w:r>
         <w:rPr>
           <w:lang w:val="en-US"/>
@@ -18466,7 +18120,6 @@
       <w:r>
         <w:t>;</w:t>
       </w:r>
-      <w:proofErr w:type="gramEnd"/>
     </w:p>
     <w:p>
       <w:pPr>
@@ -18599,14 +18252,12 @@
       <w:r>
         <w:t>нижнее основание</w:t>
       </w:r>
-      <w:proofErr w:type="gramStart"/>
       <w:r>
         <w:rPr>
           <w:lang w:val="en-US"/>
         </w:rPr>
         <w:t>);</w:t>
       </w:r>
-      <w:proofErr w:type="gramEnd"/>
     </w:p>
     <w:p>
       <w:pPr>
@@ -18630,14 +18281,12 @@
       <w:r>
         <w:t>высота блока</w:t>
       </w:r>
-      <w:proofErr w:type="gramStart"/>
       <w:r>
         <w:rPr>
           <w:lang w:val="en-US"/>
         </w:rPr>
         <w:t>);</w:t>
       </w:r>
-      <w:proofErr w:type="gramEnd"/>
     </w:p>
     <w:p>
       <w:pPr>
@@ -18661,14 +18310,12 @@
       <w:r>
         <w:t>верхнее основание</w:t>
       </w:r>
-      <w:proofErr w:type="gramStart"/>
       <w:r>
         <w:rPr>
           <w:lang w:val="en-US"/>
         </w:rPr>
         <w:t>);</w:t>
       </w:r>
-      <w:proofErr w:type="gramEnd"/>
     </w:p>
     <w:p>
       <w:pPr>
@@ -18692,14 +18339,12 @@
       <w:r>
         <w:t>площадь</w:t>
       </w:r>
-      <w:proofErr w:type="gramStart"/>
       <w:r>
         <w:rPr>
           <w:lang w:val="en-US"/>
         </w:rPr>
         <w:t>);</w:t>
       </w:r>
-      <w:proofErr w:type="gramEnd"/>
     </w:p>
     <w:p>
       <w:pPr>
@@ -18723,14 +18368,12 @@
       <w:r>
         <w:t>момент нижнего основания</w:t>
       </w:r>
-      <w:proofErr w:type="gramStart"/>
       <w:r>
         <w:rPr>
           <w:lang w:val="en-US"/>
         </w:rPr>
         <w:t>);</w:t>
       </w:r>
-      <w:proofErr w:type="gramEnd"/>
     </w:p>
     <w:p>
       <w:pPr>
@@ -18754,14 +18397,12 @@
       <w:r>
         <w:t>момент верхнего основания</w:t>
       </w:r>
-      <w:proofErr w:type="gramStart"/>
       <w:r>
         <w:rPr>
           <w:lang w:val="en-US"/>
         </w:rPr>
         <w:t>);</w:t>
       </w:r>
-      <w:proofErr w:type="gramEnd"/>
     </w:p>
     <w:p>
       <w:pPr>
@@ -18788,11 +18429,9 @@
       <w:r>
         <w:t>абсцисса центра тяжести</w:t>
       </w:r>
-      <w:proofErr w:type="gramStart"/>
       <w:r>
         <w:t>);</w:t>
       </w:r>
-      <w:proofErr w:type="gramEnd"/>
     </w:p>
     <w:p>
       <w:pPr>
@@ -18905,16 +18544,11 @@
         <w:t>V</w:t>
       </w:r>
       <w:r>
-        <w:t xml:space="preserve"> – принятое </w:t>
-      </w:r>
-      <w:proofErr w:type="gramStart"/>
-      <w:r>
-        <w:t>значение</w:t>
+        <w:t xml:space="preserve"> – принятое значение</w:t>
       </w:r>
       <w:r>
         <w:t>;</w:t>
       </w:r>
-      <w:proofErr w:type="gramEnd"/>
     </w:p>
     <w:p>
       <w:pPr>
@@ -18927,16 +18561,11 @@
         <w:t xml:space="preserve">V_max – </w:t>
       </w:r>
       <w:r>
-        <w:t xml:space="preserve">максимальное </w:t>
-      </w:r>
-      <w:proofErr w:type="gramStart"/>
-      <w:r>
-        <w:t>значение</w:t>
+        <w:t>максимальное значение</w:t>
       </w:r>
       <w:r>
         <w:t>;</w:t>
       </w:r>
-      <w:proofErr w:type="gramEnd"/>
     </w:p>
     <w:p>
       <w:pPr>
@@ -18958,16 +18587,11 @@
         <w:t xml:space="preserve">min </w:t>
       </w:r>
       <w:r>
-        <w:t xml:space="preserve">– минимальное </w:t>
-      </w:r>
-      <w:proofErr w:type="gramStart"/>
-      <w:r>
-        <w:t>значение</w:t>
+        <w:t>– минимальное значение</w:t>
       </w:r>
       <w:r>
         <w:t>;</w:t>
       </w:r>
-      <w:proofErr w:type="gramEnd"/>
     </w:p>
     <w:p>
       <w:pPr>
@@ -18986,16 +18610,11 @@
         <w:t xml:space="preserve">V </w:t>
       </w:r>
       <w:r>
-        <w:t xml:space="preserve">– переменное </w:t>
-      </w:r>
-      <w:proofErr w:type="gramStart"/>
-      <w:r>
-        <w:t>значение</w:t>
+        <w:t>– переменное значение</w:t>
       </w:r>
       <w:r>
         <w:t>;</w:t>
       </w:r>
-      <w:proofErr w:type="gramEnd"/>
     </w:p>
     <w:p>
       <w:pPr>
@@ -19063,16 +18682,11 @@
         <w:t xml:space="preserve">AV </w:t>
       </w:r>
       <w:r>
-        <w:t xml:space="preserve">– принятое </w:t>
-      </w:r>
-      <w:proofErr w:type="gramStart"/>
-      <w:r>
-        <w:t>значение</w:t>
+        <w:t>– принятое значение</w:t>
       </w:r>
       <w:r>
         <w:t>;</w:t>
       </w:r>
-      <w:proofErr w:type="gramEnd"/>
     </w:p>
     <w:p>
       <w:pPr>
@@ -19104,16 +18718,11 @@
         <w:t>) –</w:t>
       </w:r>
       <w:r>
-        <w:t xml:space="preserve"> вектор возможных </w:t>
-      </w:r>
-      <w:proofErr w:type="gramStart"/>
-      <w:r>
-        <w:t>значений</w:t>
+        <w:t xml:space="preserve"> вектор возможных значений</w:t>
       </w:r>
       <w:r>
         <w:t>;</w:t>
       </w:r>
-      <w:proofErr w:type="gramEnd"/>
     </w:p>
     <w:p>
       <w:pPr>
@@ -19126,13 +18735,8 @@
         <w:t>IV</w:t>
       </w:r>
       <w:r>
-        <w:t xml:space="preserve"> – переменное </w:t>
-      </w:r>
-      <w:proofErr w:type="gramStart"/>
-      <w:r>
-        <w:t>значение;</w:t>
-      </w:r>
-      <w:proofErr w:type="gramEnd"/>
+        <w:t xml:space="preserve"> – переменное значение;</w:t>
+      </w:r>
     </w:p>
     <w:p>
       <w:pPr>
@@ -19351,13 +18955,8 @@
       </w:r>
     </w:p>
     <w:p>
-      <w:proofErr w:type="gramStart"/>
-      <w:r>
-        <w:t>После определения оптимизируемых переменных,</w:t>
-      </w:r>
-      <w:proofErr w:type="gramEnd"/>
-      <w:r>
-        <w:t xml:space="preserve"> вводятся логические свойства блока</w:t>
+      <w:r>
+        <w:t>После определения оптимизируемых переменных, вводятся логические свойства блока</w:t>
       </w:r>
       <w:r>
         <w:t>.</w:t>
@@ -19949,6 +19548,7 @@
         <w:docPartUnique/>
       </w:docPartObj>
     </w:sdtPr>
+    <w:sdtEndPr/>
     <w:sdtContent>
       <w:p>
         <w:pPr>

--- a/descriptions/description.docx
+++ b/descriptions/description.docx
@@ -7,16 +7,6 @@
         <w:pStyle w:val="1"/>
       </w:pPr>
       <w:r>
-        <w:t>Введение</w:t>
-      </w:r>
-    </w:p>
-    <w:p/>
-    <w:p>
-      <w:pPr>
-        <w:pStyle w:val="1"/>
-      </w:pPr>
-      <w:r>
-        <w:lastRenderedPageBreak/>
         <w:t>Теория</w:t>
       </w:r>
     </w:p>
@@ -1672,7 +1662,7 @@
         <w:t>процесса оптимизации</w:t>
       </w:r>
       <w:r>
-        <w:t xml:space="preserve">. При каждом неудачном шаге оптимизации, показатель </w:t>
+        <w:t xml:space="preserve">. При каждом неудачном шаге оптимизации показатель </w:t>
       </w:r>
       <w:r>
         <w:rPr>
